--- a/apireport/supp/word_template/Schablon70.docx
+++ b/apireport/supp/word_template/Schablon70.docx
@@ -82,7 +82,7 @@
         </w:tabs>
         <w:jc w:val="center"/>
         <w:rPr>
-          <w:rFonts w:ascii="Times New Roman" w:hAnsi="Times New Roman" w:cs="Times New Roman"/>
+          <w:rFonts w:cs="Times New Roman"/>
           <w:b/>
           <w:bCs/>
           <w:sz w:val="28"/>
@@ -92,7 +92,7 @@
       </w:pPr>
       <w:r>
         <w:rPr>
-          <w:rFonts w:ascii="Times New Roman" w:hAnsi="Times New Roman" w:cs="Times New Roman"/>
+          <w:rFonts w:cs="Times New Roman"/>
           <w:b/>
           <w:bCs/>
           <w:sz w:val="28"/>
@@ -103,7 +103,7 @@
       </w:r>
       <w:r>
         <w:rPr>
-          <w:rFonts w:ascii="Times New Roman" w:hAnsi="Times New Roman" w:cs="Times New Roman"/>
+          <w:rFonts w:cs="Times New Roman"/>
           <w:b/>
           <w:bCs/>
           <w:sz w:val="28"/>
@@ -118,17 +118,6 @@
       <w:pPr>
         <w:jc w:val="center"/>
         <w:rPr>
-          <w:b/>
-          <w:sz w:val="36"/>
-          <w:szCs w:val="36"/>
-          <w:lang w:val="ru-RU"/>
-        </w:rPr>
-      </w:pPr>
-    </w:p>
-    <w:p>
-      <w:pPr>
-        <w:jc w:val="center"/>
-        <w:rPr>
           <w:rFonts w:asciiTheme="majorHAnsi" w:hAnsiTheme="majorHAnsi" w:cs="Times New Roman"/>
           <w:b/>
           <w:bCs/>
@@ -136,7 +125,39 @@
           <w:lang w:val="ru-RU"/>
         </w:rPr>
       </w:pPr>
+      <w:proofErr w:type="spellStart"/>
+      <w:r>
+        <w:rPr>
+          <w:rFonts w:cs="Times New Roman"/>
+          <w:b/>
+          <w:bCs/>
+          <w:sz w:val="28"/>
+          <w:szCs w:val="28"/>
+        </w:rPr>
+        <w:t>Категория</w:t>
+      </w:r>
+      <w:proofErr w:type="spellEnd"/>
+      <w:r>
+        <w:rPr>
+          <w:rFonts w:cs="Times New Roman"/>
+          <w:b/>
+          <w:bCs/>
+          <w:sz w:val="28"/>
+          <w:szCs w:val="28"/>
+        </w:rPr>
+        <w:t xml:space="preserve"> </w:t>
+      </w:r>
       <w:proofErr w:type="gramStart"/>
+      <w:r>
+        <w:rPr>
+          <w:rFonts w:cs="Times New Roman"/>
+          <w:b/>
+          <w:bCs/>
+          <w:sz w:val="28"/>
+          <w:szCs w:val="28"/>
+        </w:rPr>
+        <w:t xml:space="preserve">НМЦ </w:t>
+      </w:r>
       <w:r>
         <w:rPr>
           <w:rFonts w:asciiTheme="majorHAnsi" w:hAnsiTheme="majorHAnsi" w:cs="Times New Roman"/>
@@ -161,6 +182,32 @@
     </w:p>
     <w:p>
       <w:pPr>
+        <w:tabs>
+          <w:tab w:val="left" w:pos="930"/>
+        </w:tabs>
+        <w:jc w:val="center"/>
+        <w:rPr>
+          <w:rFonts w:cs="Times New Roman"/>
+          <w:b/>
+          <w:bCs/>
+          <w:sz w:val="28"/>
+          <w:szCs w:val="28"/>
+        </w:rPr>
+      </w:pPr>
+    </w:p>
+    <w:p>
+      <w:pPr>
+        <w:jc w:val="center"/>
+        <w:rPr>
+          <w:b/>
+          <w:sz w:val="36"/>
+          <w:szCs w:val="36"/>
+          <w:lang w:val="ru-RU"/>
+        </w:rPr>
+      </w:pPr>
+    </w:p>
+    <w:p>
+      <w:pPr>
         <w:pStyle w:val="1"/>
         <w:spacing w:before="120" w:after="120"/>
         <w:rPr>
@@ -176,7 +223,7 @@
     </w:p>
     <w:p>
       <w:pPr>
-        <w:pStyle w:val="aff"/>
+        <w:pStyle w:val="aff0"/>
         <w:rPr>
           <w:lang w:val="ru-RU"/>
         </w:rPr>
@@ -199,10 +246,4513 @@
         </w:rPr>
       </w:pPr>
     </w:p>
+    <w:p>
+      <w:pPr>
+        <w:rPr>
+          <w:lang w:val="ru-RU"/>
+        </w:rPr>
+      </w:pPr>
+    </w:p>
+    <w:p>
+      <w:pPr>
+        <w:rPr>
+          <w:lang w:val="ru-RU"/>
+        </w:rPr>
+      </w:pPr>
+    </w:p>
+    <w:p>
+      <w:pPr>
+        <w:rPr>
+          <w:lang w:val="ru-RU"/>
+        </w:rPr>
+      </w:pPr>
+    </w:p>
+    <w:p>
+      <w:pPr>
+        <w:rPr>
+          <w:lang w:val="ru-RU"/>
+        </w:rPr>
+      </w:pPr>
+    </w:p>
+    <w:p>
+      <w:pPr>
+        <w:rPr>
+          <w:lang w:val="ru-RU"/>
+        </w:rPr>
+      </w:pPr>
+    </w:p>
+    <w:p>
+      <w:pPr>
+        <w:rPr>
+          <w:lang w:val="ru-RU"/>
+        </w:rPr>
+      </w:pPr>
+    </w:p>
+    <w:p>
+      <w:pPr>
+        <w:rPr>
+          <w:lang w:val="ru-RU"/>
+        </w:rPr>
+      </w:pPr>
+    </w:p>
+    <w:p>
+      <w:pPr>
+        <w:rPr>
+          <w:lang w:val="ru-RU"/>
+        </w:rPr>
+      </w:pPr>
+    </w:p>
+    <w:p>
+      <w:pPr>
+        <w:rPr>
+          <w:lang w:val="ru-RU"/>
+        </w:rPr>
+      </w:pPr>
+    </w:p>
+    <w:p>
+      <w:pPr>
+        <w:rPr>
+          <w:lang w:val="ru-RU"/>
+        </w:rPr>
+      </w:pPr>
+    </w:p>
+    <w:p>
+      <w:pPr>
+        <w:rPr>
+          <w:lang w:val="ru-RU"/>
+        </w:rPr>
+      </w:pPr>
+    </w:p>
+    <w:p>
+      <w:pPr>
+        <w:rPr>
+          <w:lang w:val="ru-RU"/>
+        </w:rPr>
+      </w:pPr>
+    </w:p>
+    <w:p>
+      <w:pPr>
+        <w:rPr>
+          <w:lang w:val="ru-RU"/>
+        </w:rPr>
+      </w:pPr>
+    </w:p>
+    <w:p>
+      <w:pPr>
+        <w:rPr>
+          <w:lang w:val="ru-RU"/>
+        </w:rPr>
+      </w:pPr>
+    </w:p>
+    <w:p>
+      <w:pPr>
+        <w:rPr>
+          <w:lang w:val="ru-RU"/>
+        </w:rPr>
+      </w:pPr>
+    </w:p>
+    <w:p>
+      <w:pPr>
+        <w:rPr>
+          <w:lang w:val="ru-RU"/>
+        </w:rPr>
+      </w:pPr>
+    </w:p>
+    <w:p>
+      <w:pPr>
+        <w:rPr>
+          <w:lang w:val="ru-RU"/>
+        </w:rPr>
+      </w:pPr>
+    </w:p>
+    <w:p>
+      <w:pPr>
+        <w:rPr>
+          <w:lang w:val="ru-RU"/>
+        </w:rPr>
+      </w:pPr>
+    </w:p>
+    <w:p>
+      <w:pPr>
+        <w:rPr>
+          <w:lang w:val="ru-RU"/>
+        </w:rPr>
+      </w:pPr>
+    </w:p>
+    <w:p>
+      <w:pPr>
+        <w:rPr>
+          <w:lang w:val="ru-RU"/>
+        </w:rPr>
+      </w:pPr>
+    </w:p>
+    <w:p>
+      <w:pPr>
+        <w:rPr>
+          <w:lang w:val="ru-RU"/>
+        </w:rPr>
+      </w:pPr>
+    </w:p>
+    <w:p>
+      <w:pPr>
+        <w:rPr>
+          <w:lang w:val="ru-RU"/>
+        </w:rPr>
+      </w:pPr>
+    </w:p>
+    <w:p>
+      <w:pPr>
+        <w:rPr>
+          <w:lang w:val="ru-RU"/>
+        </w:rPr>
+      </w:pPr>
+    </w:p>
+    <w:p>
+      <w:pPr>
+        <w:rPr>
+          <w:lang w:val="ru-RU"/>
+        </w:rPr>
+      </w:pPr>
+    </w:p>
+    <w:p>
+      <w:pPr>
+        <w:pStyle w:val="1"/>
+        <w:numPr>
+          <w:ilvl w:val="0"/>
+          <w:numId w:val="12"/>
+        </w:numPr>
+        <w:tabs>
+          <w:tab w:val="num" w:pos="360"/>
+        </w:tabs>
+        <w:spacing w:line="360" w:lineRule="auto"/>
+        <w:ind w:left="426" w:hanging="426"/>
+        <w:rPr>
+          <w:rFonts w:eastAsia="Times New Roman" w:cs="Arial"/>
+          <w:color w:val="auto"/>
+          <w:lang w:eastAsia="ru-RU"/>
+        </w:rPr>
+      </w:pPr>
+      <w:bookmarkStart w:id="2" w:name="_Toc125734617"/>
+      <w:bookmarkStart w:id="3" w:name="_Toc125734687"/>
+      <w:bookmarkStart w:id="4" w:name="_Toc125734748"/>
+      <w:bookmarkStart w:id="5" w:name="_Toc135042937"/>
+      <w:proofErr w:type="spellStart"/>
+      <w:r>
+        <w:rPr>
+          <w:rFonts w:eastAsia="Times New Roman" w:cs="Arial"/>
+          <w:color w:val="auto"/>
+          <w:lang w:eastAsia="ru-RU"/>
+        </w:rPr>
+        <w:lastRenderedPageBreak/>
+        <w:t>Обновление</w:t>
+      </w:r>
+      <w:proofErr w:type="spellEnd"/>
+      <w:r>
+        <w:rPr>
+          <w:rFonts w:eastAsia="Times New Roman" w:cs="Arial"/>
+          <w:color w:val="auto"/>
+          <w:lang w:eastAsia="ru-RU"/>
+        </w:rPr>
+        <w:t xml:space="preserve"> и </w:t>
+      </w:r>
+      <w:proofErr w:type="spellStart"/>
+      <w:r>
+        <w:rPr>
+          <w:rFonts w:eastAsia="Times New Roman" w:cs="Arial"/>
+          <w:color w:val="auto"/>
+          <w:lang w:eastAsia="ru-RU"/>
+        </w:rPr>
+        <w:t>согласование</w:t>
+      </w:r>
+      <w:proofErr w:type="spellEnd"/>
+      <w:r>
+        <w:rPr>
+          <w:rFonts w:eastAsia="Times New Roman" w:cs="Arial"/>
+          <w:color w:val="auto"/>
+          <w:lang w:eastAsia="ru-RU"/>
+        </w:rPr>
+        <w:t xml:space="preserve"> </w:t>
+      </w:r>
+      <w:proofErr w:type="spellStart"/>
+      <w:r>
+        <w:rPr>
+          <w:rFonts w:eastAsia="Times New Roman" w:cs="Arial"/>
+          <w:color w:val="auto"/>
+          <w:lang w:eastAsia="ru-RU"/>
+        </w:rPr>
+        <w:t>документа</w:t>
+      </w:r>
+      <w:bookmarkEnd w:id="2"/>
+      <w:bookmarkEnd w:id="3"/>
+      <w:bookmarkEnd w:id="4"/>
+      <w:bookmarkEnd w:id="5"/>
+      <w:proofErr w:type="spellEnd"/>
+    </w:p>
+    <w:p>
+      <w:pPr>
+        <w:pStyle w:val="21"/>
+        <w:numPr>
+          <w:ilvl w:val="1"/>
+          <w:numId w:val="12"/>
+        </w:numPr>
+        <w:tabs>
+          <w:tab w:val="num" w:pos="360"/>
+        </w:tabs>
+        <w:ind w:left="567" w:hanging="573"/>
+        <w:rPr>
+          <w:color w:val="auto"/>
+        </w:rPr>
+      </w:pPr>
+      <w:bookmarkStart w:id="6" w:name="_Toc110615161"/>
+      <w:bookmarkStart w:id="7" w:name="_Toc125734618"/>
+      <w:bookmarkStart w:id="8" w:name="_Toc125734688"/>
+      <w:bookmarkStart w:id="9" w:name="_Toc125734749"/>
+      <w:bookmarkStart w:id="10" w:name="_Toc135042938"/>
+      <w:proofErr w:type="spellStart"/>
+      <w:r>
+        <w:rPr>
+          <w:color w:val="auto"/>
+        </w:rPr>
+        <w:t>Ответственный</w:t>
+      </w:r>
+      <w:proofErr w:type="spellEnd"/>
+      <w:r>
+        <w:rPr>
+          <w:color w:val="auto"/>
+        </w:rPr>
+        <w:t xml:space="preserve"> </w:t>
+      </w:r>
+      <w:proofErr w:type="spellStart"/>
+      <w:r>
+        <w:rPr>
+          <w:color w:val="auto"/>
+        </w:rPr>
+        <w:t>за</w:t>
+      </w:r>
+      <w:proofErr w:type="spellEnd"/>
+      <w:r>
+        <w:rPr>
+          <w:color w:val="auto"/>
+        </w:rPr>
+        <w:t xml:space="preserve"> </w:t>
+      </w:r>
+      <w:proofErr w:type="spellStart"/>
+      <w:r>
+        <w:rPr>
+          <w:color w:val="auto"/>
+        </w:rPr>
+        <w:t>подготовку</w:t>
+      </w:r>
+      <w:proofErr w:type="spellEnd"/>
+      <w:r>
+        <w:rPr>
+          <w:color w:val="auto"/>
+        </w:rPr>
+        <w:t xml:space="preserve"> </w:t>
+      </w:r>
+      <w:proofErr w:type="spellStart"/>
+      <w:r>
+        <w:rPr>
+          <w:color w:val="auto"/>
+        </w:rPr>
+        <w:t>документа</w:t>
+      </w:r>
+      <w:bookmarkEnd w:id="6"/>
+      <w:bookmarkEnd w:id="7"/>
+      <w:bookmarkEnd w:id="8"/>
+      <w:bookmarkEnd w:id="9"/>
+      <w:bookmarkEnd w:id="10"/>
+      <w:proofErr w:type="spellEnd"/>
+    </w:p>
+    <w:p>
+      <w:pPr>
+        <w:pStyle w:val="afff2"/>
+        <w:ind w:left="360"/>
+        <w:rPr>
+          <w:bCs/>
+        </w:rPr>
+      </w:pPr>
+      <w:r>
+        <w:rPr>
+          <w:bCs/>
+        </w:rPr>
+        <w:t xml:space="preserve">  Таблица </w:t>
+      </w:r>
+      <w:r>
+        <w:rPr>
+          <w:bCs/>
+        </w:rPr>
+        <w:fldChar w:fldCharType="begin"/>
+      </w:r>
+      <w:r>
+        <w:rPr>
+          <w:bCs/>
+        </w:rPr>
+        <w:instrText>SEQ Таблица \* ARABIC</w:instrText>
+      </w:r>
+      <w:r>
+        <w:rPr>
+          <w:bCs/>
+        </w:rPr>
+        <w:fldChar w:fldCharType="separate"/>
+      </w:r>
+      <w:r>
+        <w:rPr>
+          <w:bCs/>
+          <w:noProof/>
+        </w:rPr>
+        <w:t>1</w:t>
+      </w:r>
+      <w:r>
+        <w:rPr>
+          <w:bCs/>
+        </w:rPr>
+        <w:fldChar w:fldCharType="end"/>
+      </w:r>
+    </w:p>
+    <w:tbl>
+      <w:tblPr>
+        <w:tblStyle w:val="S"/>
+        <w:tblW w:w="5047" w:type="pct"/>
+        <w:tblLook w:val="04A0" w:firstRow="1" w:lastRow="0" w:firstColumn="1" w:lastColumn="0" w:noHBand="0" w:noVBand="1"/>
+      </w:tblPr>
+      <w:tblGrid>
+        <w:gridCol w:w="3251"/>
+        <w:gridCol w:w="3256"/>
+        <w:gridCol w:w="2204"/>
+      </w:tblGrid>
+      <w:tr>
+        <w:trPr>
+          <w:cnfStyle w:val="100000000000" w:firstRow="1" w:lastRow="0" w:firstColumn="0" w:lastColumn="0" w:oddVBand="0" w:evenVBand="0" w:oddHBand="0" w:evenHBand="0" w:firstRowFirstColumn="0" w:firstRowLastColumn="0" w:lastRowFirstColumn="0" w:lastRowLastColumn="0"/>
+          <w:trHeight w:val="566"/>
+        </w:trPr>
+        <w:tc>
+          <w:tcPr>
+            <w:tcW w:w="1866" w:type="pct"/>
+            <w:vAlign w:val="center"/>
+            <w:hideMark/>
+          </w:tcPr>
+          <w:p>
+            <w:pPr>
+              <w:ind w:left="0" w:firstLine="0"/>
+              <w:jc w:val="center"/>
+              <w:rPr>
+                <w:rFonts w:cs="Arial"/>
+                <w:bCs/>
+                <w:color w:val="FFFFFF"/>
+              </w:rPr>
+            </w:pPr>
+            <w:r>
+              <w:rPr>
+                <w:rFonts w:cs="Arial"/>
+                <w:bCs/>
+                <w:color w:val="FFFFFF"/>
+              </w:rPr>
+              <w:t>Ответственный</w:t>
+            </w:r>
+          </w:p>
+        </w:tc>
+        <w:tc>
+          <w:tcPr>
+            <w:tcW w:w="1869" w:type="pct"/>
+            <w:vAlign w:val="center"/>
+            <w:hideMark/>
+          </w:tcPr>
+          <w:p>
+            <w:pPr>
+              <w:ind w:left="0" w:firstLine="0"/>
+              <w:jc w:val="center"/>
+              <w:rPr>
+                <w:rFonts w:cs="Arial"/>
+                <w:bCs/>
+                <w:color w:val="FFFFFF"/>
+              </w:rPr>
+            </w:pPr>
+            <w:r>
+              <w:rPr>
+                <w:rFonts w:cs="Arial"/>
+                <w:bCs/>
+                <w:color w:val="FFFFFF"/>
+              </w:rPr>
+              <w:t>Роль в проекте</w:t>
+            </w:r>
+          </w:p>
+        </w:tc>
+        <w:tc>
+          <w:tcPr>
+            <w:tcW w:w="1265" w:type="pct"/>
+            <w:vAlign w:val="center"/>
+          </w:tcPr>
+          <w:p>
+            <w:pPr>
+              <w:ind w:left="0" w:firstLine="0"/>
+              <w:rPr>
+                <w:rFonts w:cs="Arial"/>
+                <w:bCs/>
+                <w:color w:val="FFFFFF"/>
+              </w:rPr>
+            </w:pPr>
+            <w:r>
+              <w:rPr>
+                <w:rFonts w:cs="Arial"/>
+                <w:bCs/>
+                <w:color w:val="FFFFFF"/>
+              </w:rPr>
+              <w:t>Функциональная область</w:t>
+            </w:r>
+          </w:p>
+        </w:tc>
+      </w:tr>
+      <w:tr>
+        <w:trPr>
+          <w:trHeight w:val="300"/>
+        </w:trPr>
+        <w:tc>
+          <w:tcPr>
+            <w:tcW w:w="1866" w:type="pct"/>
+          </w:tcPr>
+          <w:p>
+            <w:pPr>
+              <w:tabs>
+                <w:tab w:val="left" w:pos="969"/>
+              </w:tabs>
+              <w:ind w:left="0" w:firstLine="0"/>
+              <w:rPr>
+                <w:rFonts w:eastAsiaTheme="minorHAnsi" w:cs="Arial"/>
+                <w:lang w:eastAsia="en-US"/>
+              </w:rPr>
+            </w:pPr>
+            <w:proofErr w:type="spellStart"/>
+            <w:r>
+              <w:rPr>
+                <w:rFonts w:eastAsiaTheme="minorHAnsi" w:cs="Arial"/>
+                <w:lang w:eastAsia="en-US"/>
+              </w:rPr>
+              <w:t>Кокорышкина</w:t>
+            </w:r>
+            <w:proofErr w:type="spellEnd"/>
+            <w:r>
+              <w:rPr>
+                <w:rFonts w:eastAsiaTheme="minorHAnsi" w:cs="Arial"/>
+                <w:lang w:eastAsia="en-US"/>
+              </w:rPr>
+              <w:t xml:space="preserve"> Анна Николаевна</w:t>
+            </w:r>
+          </w:p>
+        </w:tc>
+        <w:tc>
+          <w:tcPr>
+            <w:tcW w:w="1869" w:type="pct"/>
+          </w:tcPr>
+          <w:p>
+            <w:pPr>
+              <w:ind w:left="0" w:firstLine="0"/>
+              <w:rPr>
+                <w:rFonts w:eastAsiaTheme="minorHAnsi" w:cs="Arial"/>
+                <w:lang w:eastAsia="en-US"/>
+              </w:rPr>
+            </w:pPr>
+            <w:r>
+              <w:rPr>
+                <w:rFonts w:eastAsiaTheme="minorHAnsi" w:cs="Arial"/>
+                <w:lang w:eastAsia="en-US"/>
+              </w:rPr>
+              <w:t>РФГ по нормализации НСИ</w:t>
+            </w:r>
+          </w:p>
+        </w:tc>
+        <w:tc>
+          <w:tcPr>
+            <w:tcW w:w="1265" w:type="pct"/>
+          </w:tcPr>
+          <w:p>
+            <w:pPr>
+              <w:ind w:left="0" w:firstLine="0"/>
+              <w:rPr>
+                <w:rFonts w:eastAsiaTheme="minorHAnsi" w:cs="Arial"/>
+                <w:lang w:eastAsia="en-US"/>
+              </w:rPr>
+            </w:pPr>
+            <w:r>
+              <w:rPr>
+                <w:rFonts w:eastAsiaTheme="minorHAnsi" w:cs="Arial"/>
+                <w:lang w:eastAsia="en-US"/>
+              </w:rPr>
+              <w:t>НСИ</w:t>
+            </w:r>
+          </w:p>
+        </w:tc>
+      </w:tr>
+    </w:tbl>
+    <w:p>
+      <w:pPr>
+        <w:pStyle w:val="Bulletedlevel1"/>
+        <w:numPr>
+          <w:ilvl w:val="0"/>
+          <w:numId w:val="0"/>
+        </w:numPr>
+        <w:rPr>
+          <w:b/>
+          <w:bCs/>
+          <w:color w:val="auto"/>
+          <w:lang w:val="ru-RU"/>
+        </w:rPr>
+      </w:pPr>
+    </w:p>
+    <w:p>
+      <w:pPr>
+        <w:pStyle w:val="21"/>
+        <w:numPr>
+          <w:ilvl w:val="1"/>
+          <w:numId w:val="12"/>
+        </w:numPr>
+        <w:tabs>
+          <w:tab w:val="num" w:pos="360"/>
+        </w:tabs>
+        <w:ind w:left="567" w:hanging="573"/>
+        <w:rPr>
+          <w:color w:val="auto"/>
+        </w:rPr>
+      </w:pPr>
+      <w:bookmarkStart w:id="11" w:name="_Toc110615163"/>
+      <w:bookmarkStart w:id="12" w:name="_Toc125734620"/>
+      <w:bookmarkStart w:id="13" w:name="_Toc125734690"/>
+      <w:bookmarkStart w:id="14" w:name="_Toc125734751"/>
+      <w:bookmarkStart w:id="15" w:name="_Toc135042939"/>
+      <w:proofErr w:type="spellStart"/>
+      <w:r>
+        <w:rPr>
+          <w:color w:val="auto"/>
+        </w:rPr>
+        <w:t>История</w:t>
+      </w:r>
+      <w:proofErr w:type="spellEnd"/>
+      <w:r>
+        <w:rPr>
+          <w:color w:val="auto"/>
+        </w:rPr>
+        <w:t xml:space="preserve"> </w:t>
+      </w:r>
+      <w:proofErr w:type="spellStart"/>
+      <w:r>
+        <w:rPr>
+          <w:color w:val="auto"/>
+        </w:rPr>
+        <w:t>изменений</w:t>
+      </w:r>
+      <w:bookmarkEnd w:id="11"/>
+      <w:bookmarkEnd w:id="12"/>
+      <w:bookmarkEnd w:id="13"/>
+      <w:bookmarkEnd w:id="14"/>
+      <w:bookmarkEnd w:id="15"/>
+      <w:proofErr w:type="spellEnd"/>
+    </w:p>
+    <w:p>
+      <w:pPr>
+        <w:pStyle w:val="afff2"/>
+        <w:ind w:left="360"/>
+        <w:rPr>
+          <w:bCs/>
+        </w:rPr>
+      </w:pPr>
+      <w:r>
+        <w:rPr>
+          <w:bCs/>
+        </w:rPr>
+        <w:t xml:space="preserve">Таблица </w:t>
+      </w:r>
+      <w:r>
+        <w:rPr>
+          <w:bCs/>
+        </w:rPr>
+        <w:fldChar w:fldCharType="begin"/>
+      </w:r>
+      <w:r>
+        <w:rPr>
+          <w:bCs/>
+        </w:rPr>
+        <w:instrText>SEQ Таблица \* ARABIC</w:instrText>
+      </w:r>
+      <w:r>
+        <w:rPr>
+          <w:bCs/>
+        </w:rPr>
+        <w:fldChar w:fldCharType="separate"/>
+      </w:r>
+      <w:r>
+        <w:rPr>
+          <w:bCs/>
+          <w:noProof/>
+        </w:rPr>
+        <w:t>2</w:t>
+      </w:r>
+      <w:r>
+        <w:rPr>
+          <w:bCs/>
+        </w:rPr>
+        <w:fldChar w:fldCharType="end"/>
+      </w:r>
+    </w:p>
+    <w:tbl>
+      <w:tblPr>
+        <w:tblStyle w:val="S"/>
+        <w:tblW w:w="9923" w:type="dxa"/>
+        <w:tblLook w:val="04A0" w:firstRow="1" w:lastRow="0" w:firstColumn="1" w:lastColumn="0" w:noHBand="0" w:noVBand="1"/>
+      </w:tblPr>
+      <w:tblGrid>
+        <w:gridCol w:w="1356"/>
+        <w:gridCol w:w="1255"/>
+        <w:gridCol w:w="2103"/>
+        <w:gridCol w:w="5209"/>
+      </w:tblGrid>
+      <w:tr>
+        <w:trPr>
+          <w:cnfStyle w:val="100000000000" w:firstRow="1" w:lastRow="0" w:firstColumn="0" w:lastColumn="0" w:oddVBand="0" w:evenVBand="0" w:oddHBand="0" w:evenHBand="0" w:firstRowFirstColumn="0" w:firstRowLastColumn="0" w:lastRowFirstColumn="0" w:lastRowLastColumn="0"/>
+          <w:trHeight w:val="425"/>
+          <w:tblHeader/>
+        </w:trPr>
+        <w:tc>
+          <w:tcPr>
+            <w:tcW w:w="1356" w:type="dxa"/>
+            <w:vAlign w:val="center"/>
+            <w:hideMark/>
+          </w:tcPr>
+          <w:p>
+            <w:pPr>
+              <w:ind w:left="0" w:firstLine="0"/>
+              <w:jc w:val="center"/>
+              <w:rPr>
+                <w:rFonts w:cs="Arial"/>
+                <w:bCs/>
+                <w:color w:val="FFFFFF"/>
+              </w:rPr>
+            </w:pPr>
+            <w:r>
+              <w:rPr>
+                <w:rFonts w:cs="Arial"/>
+                <w:bCs/>
+                <w:color w:val="FFFFFF"/>
+              </w:rPr>
+              <w:t>Дата</w:t>
+            </w:r>
+          </w:p>
+        </w:tc>
+        <w:tc>
+          <w:tcPr>
+            <w:tcW w:w="1255" w:type="dxa"/>
+            <w:vAlign w:val="center"/>
+            <w:hideMark/>
+          </w:tcPr>
+          <w:p>
+            <w:pPr>
+              <w:ind w:left="0" w:firstLine="0"/>
+              <w:jc w:val="center"/>
+              <w:rPr>
+                <w:rFonts w:cs="Arial"/>
+                <w:bCs/>
+                <w:color w:val="FFFFFF"/>
+              </w:rPr>
+            </w:pPr>
+            <w:r>
+              <w:rPr>
+                <w:rFonts w:cs="Arial"/>
+                <w:bCs/>
+                <w:color w:val="FFFFFF"/>
+              </w:rPr>
+              <w:t>Номер версии</w:t>
+            </w:r>
+          </w:p>
+        </w:tc>
+        <w:tc>
+          <w:tcPr>
+            <w:tcW w:w="2103" w:type="dxa"/>
+            <w:vAlign w:val="center"/>
+            <w:hideMark/>
+          </w:tcPr>
+          <w:p>
+            <w:pPr>
+              <w:ind w:left="0" w:firstLine="0"/>
+              <w:jc w:val="center"/>
+              <w:rPr>
+                <w:rFonts w:cs="Arial"/>
+                <w:bCs/>
+                <w:color w:val="FFFFFF"/>
+              </w:rPr>
+            </w:pPr>
+            <w:r>
+              <w:rPr>
+                <w:rFonts w:cs="Arial"/>
+                <w:bCs/>
+                <w:color w:val="FFFFFF"/>
+              </w:rPr>
+              <w:t>Ответственный</w:t>
+            </w:r>
+          </w:p>
+        </w:tc>
+        <w:tc>
+          <w:tcPr>
+            <w:tcW w:w="5209" w:type="dxa"/>
+            <w:vAlign w:val="center"/>
+            <w:hideMark/>
+          </w:tcPr>
+          <w:p>
+            <w:pPr>
+              <w:ind w:left="0" w:firstLine="0"/>
+              <w:jc w:val="center"/>
+              <w:rPr>
+                <w:rFonts w:cs="Arial"/>
+                <w:bCs/>
+                <w:color w:val="FFFFFF"/>
+              </w:rPr>
+            </w:pPr>
+            <w:r>
+              <w:rPr>
+                <w:rFonts w:cs="Arial"/>
+                <w:bCs/>
+                <w:color w:val="FFFFFF"/>
+              </w:rPr>
+              <w:t>Описание изменений</w:t>
+            </w:r>
+          </w:p>
+        </w:tc>
+      </w:tr>
+      <w:tr>
+        <w:trPr>
+          <w:trHeight w:val="425"/>
+        </w:trPr>
+        <w:tc>
+          <w:tcPr>
+            <w:tcW w:w="1356" w:type="dxa"/>
+            <w:vAlign w:val="center"/>
+          </w:tcPr>
+          <w:p>
+            <w:pPr>
+              <w:ind w:left="0" w:firstLine="0"/>
+              <w:jc w:val="center"/>
+              <w:rPr>
+                <w:rFonts w:eastAsiaTheme="minorHAnsi" w:cs="Arial"/>
+                <w:lang w:eastAsia="en-US"/>
+              </w:rPr>
+            </w:pPr>
+          </w:p>
+        </w:tc>
+        <w:tc>
+          <w:tcPr>
+            <w:tcW w:w="1255" w:type="dxa"/>
+            <w:vAlign w:val="center"/>
+          </w:tcPr>
+          <w:p>
+            <w:pPr>
+              <w:ind w:left="0" w:firstLine="0"/>
+              <w:jc w:val="center"/>
+              <w:rPr>
+                <w:rFonts w:eastAsiaTheme="minorHAnsi" w:cs="Arial"/>
+                <w:lang w:eastAsia="en-US"/>
+              </w:rPr>
+            </w:pPr>
+          </w:p>
+        </w:tc>
+        <w:tc>
+          <w:tcPr>
+            <w:tcW w:w="2103" w:type="dxa"/>
+            <w:vAlign w:val="center"/>
+          </w:tcPr>
+          <w:p>
+            <w:pPr>
+              <w:ind w:left="0" w:firstLine="0"/>
+              <w:jc w:val="center"/>
+              <w:rPr>
+                <w:rFonts w:eastAsiaTheme="minorHAnsi" w:cs="Arial"/>
+                <w:lang w:eastAsia="en-US"/>
+              </w:rPr>
+            </w:pPr>
+          </w:p>
+        </w:tc>
+        <w:tc>
+          <w:tcPr>
+            <w:tcW w:w="5209" w:type="dxa"/>
+            <w:vAlign w:val="center"/>
+          </w:tcPr>
+          <w:p>
+            <w:pPr>
+              <w:ind w:left="0" w:firstLine="0"/>
+              <w:rPr>
+                <w:rFonts w:eastAsiaTheme="minorHAnsi" w:cs="Arial"/>
+                <w:lang w:eastAsia="en-US"/>
+              </w:rPr>
+            </w:pPr>
+          </w:p>
+        </w:tc>
+      </w:tr>
+    </w:tbl>
+    <w:p>
+      <w:pPr>
+        <w:rPr>
+          <w:rFonts w:asciiTheme="majorHAnsi" w:eastAsia="Times New Roman" w:hAnsiTheme="majorHAnsi" w:cs="Arial"/>
+          <w:b/>
+          <w:bCs/>
+          <w:sz w:val="28"/>
+          <w:szCs w:val="28"/>
+          <w:lang w:eastAsia="ru-RU"/>
+        </w:rPr>
+      </w:pPr>
+      <w:r>
+        <w:rPr>
+          <w:rFonts w:eastAsia="Times New Roman" w:cs="Arial"/>
+          <w:b/>
+          <w:bCs/>
+          <w:lang w:eastAsia="ru-RU"/>
+        </w:rPr>
+        <w:br w:type="page"/>
+      </w:r>
+    </w:p>
+    <w:p>
+      <w:pPr>
+        <w:pStyle w:val="1"/>
+        <w:numPr>
+          <w:ilvl w:val="0"/>
+          <w:numId w:val="12"/>
+        </w:numPr>
+        <w:tabs>
+          <w:tab w:val="num" w:pos="360"/>
+        </w:tabs>
+        <w:spacing w:line="360" w:lineRule="auto"/>
+        <w:ind w:left="709" w:hanging="709"/>
+        <w:rPr>
+          <w:rFonts w:eastAsia="Times New Roman" w:cs="Arial"/>
+          <w:color w:val="auto"/>
+          <w:lang w:eastAsia="ru-RU"/>
+        </w:rPr>
+      </w:pPr>
+      <w:bookmarkStart w:id="16" w:name="_Toc125734621"/>
+      <w:bookmarkStart w:id="17" w:name="_Toc125734691"/>
+      <w:bookmarkStart w:id="18" w:name="_Toc125734752"/>
+      <w:bookmarkStart w:id="19" w:name="_Toc135042940"/>
+      <w:proofErr w:type="spellStart"/>
+      <w:r>
+        <w:rPr>
+          <w:rFonts w:eastAsia="Times New Roman" w:cs="Arial"/>
+          <w:color w:val="auto"/>
+          <w:lang w:eastAsia="ru-RU"/>
+        </w:rPr>
+        <w:lastRenderedPageBreak/>
+        <w:t>Назначение</w:t>
+      </w:r>
+      <w:proofErr w:type="spellEnd"/>
+      <w:r>
+        <w:rPr>
+          <w:rFonts w:eastAsia="Times New Roman" w:cs="Arial"/>
+          <w:color w:val="auto"/>
+          <w:lang w:eastAsia="ru-RU"/>
+        </w:rPr>
+        <w:t xml:space="preserve"> </w:t>
+      </w:r>
+      <w:proofErr w:type="spellStart"/>
+      <w:r>
+        <w:rPr>
+          <w:rFonts w:eastAsia="Times New Roman" w:cs="Arial"/>
+          <w:color w:val="auto"/>
+          <w:lang w:eastAsia="ru-RU"/>
+        </w:rPr>
+        <w:t>документа</w:t>
+      </w:r>
+      <w:bookmarkEnd w:id="16"/>
+      <w:bookmarkEnd w:id="17"/>
+      <w:bookmarkEnd w:id="18"/>
+      <w:bookmarkEnd w:id="19"/>
+      <w:proofErr w:type="spellEnd"/>
+    </w:p>
+    <w:p>
+      <w:pPr>
+        <w:contextualSpacing/>
+        <w:rPr>
+          <w:lang w:val="ru-RU" w:eastAsia="ru-RU"/>
+        </w:rPr>
+      </w:pPr>
+      <w:bookmarkStart w:id="20" w:name="_Toc110615165"/>
+      <w:bookmarkStart w:id="21" w:name="_Toc125734622"/>
+      <w:bookmarkStart w:id="22" w:name="_Toc125734692"/>
+      <w:bookmarkStart w:id="23" w:name="_Toc125734753"/>
+      <w:r>
+        <w:rPr>
+          <w:lang w:val="ru-RU" w:eastAsia="ru-RU"/>
+        </w:rPr>
+        <w:t>Настоящий документ разработан с целью создания методической основы для выполнения работ по нормализации и классификации записей справочников НМЦ и услуг и предназначен для использования:</w:t>
+      </w:r>
+    </w:p>
+    <w:p>
+      <w:pPr>
+        <w:pStyle w:val="ae"/>
+        <w:numPr>
+          <w:ilvl w:val="0"/>
+          <w:numId w:val="14"/>
+        </w:numPr>
+        <w:spacing w:after="0" w:line="240" w:lineRule="auto"/>
+        <w:rPr>
+          <w:lang w:val="ru-RU"/>
+        </w:rPr>
+      </w:pPr>
+      <w:r>
+        <w:rPr>
+          <w:lang w:val="ru-RU"/>
+        </w:rPr>
+        <w:t>при первоначальном наполнении справочников НМЦ и услуг;</w:t>
+      </w:r>
+    </w:p>
+    <w:p>
+      <w:pPr>
+        <w:pStyle w:val="ae"/>
+        <w:numPr>
+          <w:ilvl w:val="0"/>
+          <w:numId w:val="14"/>
+        </w:numPr>
+        <w:spacing w:after="0" w:line="240" w:lineRule="auto"/>
+        <w:rPr>
+          <w:lang w:val="ru-RU"/>
+        </w:rPr>
+      </w:pPr>
+      <w:r>
+        <w:rPr>
+          <w:lang w:val="ru-RU"/>
+        </w:rPr>
+        <w:t>при ведении справочников НМЦ и услуг в процессе их дальнейшей эксплуатации.</w:t>
+      </w:r>
+    </w:p>
+    <w:p>
+      <w:pPr>
+        <w:spacing w:before="200"/>
+        <w:rPr>
+          <w:b/>
+          <w:bCs/>
+          <w:lang w:eastAsia="ru-RU"/>
+        </w:rPr>
+      </w:pPr>
+      <w:proofErr w:type="spellStart"/>
+      <w:r>
+        <w:rPr>
+          <w:lang w:eastAsia="ru-RU"/>
+        </w:rPr>
+        <w:t>Методика</w:t>
+      </w:r>
+      <w:proofErr w:type="spellEnd"/>
+      <w:r>
+        <w:rPr>
+          <w:lang w:eastAsia="ru-RU"/>
+        </w:rPr>
+        <w:t xml:space="preserve"> </w:t>
+      </w:r>
+      <w:proofErr w:type="spellStart"/>
+      <w:r>
+        <w:rPr>
+          <w:lang w:eastAsia="ru-RU"/>
+        </w:rPr>
+        <w:t>устанавливает</w:t>
+      </w:r>
+      <w:proofErr w:type="spellEnd"/>
+      <w:r>
+        <w:rPr>
+          <w:lang w:eastAsia="ru-RU"/>
+        </w:rPr>
+        <w:t xml:space="preserve"> </w:t>
+      </w:r>
+      <w:proofErr w:type="spellStart"/>
+      <w:r>
+        <w:rPr>
+          <w:lang w:eastAsia="ru-RU"/>
+        </w:rPr>
+        <w:t>правила</w:t>
+      </w:r>
+      <w:proofErr w:type="spellEnd"/>
+      <w:r>
+        <w:rPr>
+          <w:lang w:eastAsia="ru-RU"/>
+        </w:rPr>
+        <w:t>:</w:t>
+      </w:r>
+    </w:p>
+    <w:p>
+      <w:pPr>
+        <w:pStyle w:val="ae"/>
+        <w:numPr>
+          <w:ilvl w:val="0"/>
+          <w:numId w:val="14"/>
+        </w:numPr>
+        <w:spacing w:after="0" w:line="240" w:lineRule="auto"/>
+        <w:rPr>
+          <w:lang w:val="ru-RU"/>
+        </w:rPr>
+      </w:pPr>
+      <w:r>
+        <w:rPr>
+          <w:lang w:val="ru-RU"/>
+        </w:rPr>
+        <w:t>по составу информации по каждой записи справочников НМЦ и услуг, включая дополнительные атрибуты;</w:t>
+      </w:r>
+    </w:p>
+    <w:p>
+      <w:pPr>
+        <w:pStyle w:val="ae"/>
+        <w:numPr>
+          <w:ilvl w:val="0"/>
+          <w:numId w:val="14"/>
+        </w:numPr>
+        <w:spacing w:after="0" w:line="240" w:lineRule="auto"/>
+        <w:rPr>
+          <w:lang w:val="ru-RU"/>
+        </w:rPr>
+      </w:pPr>
+      <w:r>
+        <w:rPr>
+          <w:lang w:val="ru-RU"/>
+        </w:rPr>
+        <w:t>по нормализации записей справочников НМЦ и услуг (включая идентификацию и унификацию записей);</w:t>
+      </w:r>
+    </w:p>
+    <w:p>
+      <w:pPr>
+        <w:pStyle w:val="ae"/>
+        <w:numPr>
+          <w:ilvl w:val="0"/>
+          <w:numId w:val="14"/>
+        </w:numPr>
+        <w:spacing w:after="0" w:line="240" w:lineRule="auto"/>
+        <w:rPr>
+          <w:lang w:val="ru-RU"/>
+        </w:rPr>
+      </w:pPr>
+      <w:r>
+        <w:rPr>
+          <w:lang w:val="ru-RU"/>
+        </w:rPr>
+        <w:t>по классификации записей справочников НМЦ и услуг;</w:t>
+      </w:r>
+    </w:p>
+    <w:p>
+      <w:pPr>
+        <w:pStyle w:val="ae"/>
+        <w:numPr>
+          <w:ilvl w:val="0"/>
+          <w:numId w:val="14"/>
+        </w:numPr>
+        <w:spacing w:after="0" w:line="240" w:lineRule="auto"/>
+        <w:rPr>
+          <w:lang w:val="ru-RU"/>
+        </w:rPr>
+      </w:pPr>
+      <w:r>
+        <w:rPr>
+          <w:lang w:val="ru-RU"/>
+        </w:rPr>
+        <w:t>по формированию шаблонов наименований записей справочников НМЦ и услуг.</w:t>
+      </w:r>
+    </w:p>
+    <w:p>
+      <w:pPr>
+        <w:pStyle w:val="ae"/>
+        <w:numPr>
+          <w:ilvl w:val="0"/>
+          <w:numId w:val="14"/>
+        </w:numPr>
+        <w:spacing w:after="0" w:line="240" w:lineRule="auto"/>
+        <w:rPr>
+          <w:lang w:val="ru-RU"/>
+        </w:rPr>
+      </w:pPr>
+      <w:r>
+        <w:rPr>
+          <w:lang w:val="ru-RU"/>
+        </w:rPr>
+        <w:t>по перечню допустимых значений дополнительных атрибутов записей справочников НМЦ и услуг.</w:t>
+      </w:r>
+    </w:p>
+    <w:p>
+      <w:pPr>
+        <w:pStyle w:val="1"/>
+        <w:numPr>
+          <w:ilvl w:val="0"/>
+          <w:numId w:val="12"/>
+        </w:numPr>
+        <w:tabs>
+          <w:tab w:val="num" w:pos="360"/>
+        </w:tabs>
+        <w:spacing w:before="240" w:line="360" w:lineRule="auto"/>
+        <w:ind w:left="360" w:hanging="360"/>
+        <w:rPr>
+          <w:rFonts w:eastAsia="Times New Roman" w:cs="Arial"/>
+          <w:color w:val="auto"/>
+          <w:lang w:val="ru-RU" w:eastAsia="ru-RU"/>
+        </w:rPr>
+      </w:pPr>
+      <w:bookmarkStart w:id="24" w:name="_Toc135042941"/>
+      <w:r>
+        <w:rPr>
+          <w:rFonts w:eastAsia="Times New Roman" w:cs="Arial"/>
+          <w:color w:val="auto"/>
+          <w:lang w:val="ru-RU" w:eastAsia="ru-RU"/>
+        </w:rPr>
+        <w:t>Ссылки на другие решения и официальные документы</w:t>
+      </w:r>
+      <w:bookmarkEnd w:id="20"/>
+      <w:bookmarkEnd w:id="21"/>
+      <w:bookmarkEnd w:id="22"/>
+      <w:bookmarkEnd w:id="23"/>
+      <w:bookmarkEnd w:id="24"/>
+    </w:p>
+    <w:p>
+      <w:pPr>
+        <w:pStyle w:val="afff0"/>
+        <w:spacing w:after="0" w:line="276" w:lineRule="auto"/>
+        <w:ind w:firstLine="425"/>
+      </w:pPr>
+      <w:r>
+        <w:t>Перечень связанных документов представлен в таблице ниже:</w:t>
+      </w:r>
+    </w:p>
+    <w:p>
+      <w:pPr>
+        <w:pStyle w:val="afff2"/>
+        <w:spacing w:before="0"/>
+        <w:ind w:left="357"/>
+        <w:rPr>
+          <w:bCs/>
+        </w:rPr>
+      </w:pPr>
+      <w:r>
+        <w:rPr>
+          <w:bCs/>
+        </w:rPr>
+        <w:t xml:space="preserve">Таблица </w:t>
+      </w:r>
+      <w:r>
+        <w:rPr>
+          <w:bCs/>
+        </w:rPr>
+        <w:fldChar w:fldCharType="begin"/>
+      </w:r>
+      <w:r>
+        <w:rPr>
+          <w:bCs/>
+        </w:rPr>
+        <w:instrText>SEQ Таблица \* ARABIC</w:instrText>
+      </w:r>
+      <w:r>
+        <w:rPr>
+          <w:bCs/>
+        </w:rPr>
+        <w:fldChar w:fldCharType="separate"/>
+      </w:r>
+      <w:r>
+        <w:rPr>
+          <w:bCs/>
+          <w:noProof/>
+        </w:rPr>
+        <w:t>3</w:t>
+      </w:r>
+      <w:r>
+        <w:rPr>
+          <w:bCs/>
+        </w:rPr>
+        <w:fldChar w:fldCharType="end"/>
+      </w:r>
+    </w:p>
+    <w:tbl>
+      <w:tblPr>
+        <w:tblStyle w:val="S"/>
+        <w:tblW w:w="9776" w:type="dxa"/>
+        <w:tblLook w:val="04A0" w:firstRow="1" w:lastRow="0" w:firstColumn="1" w:lastColumn="0" w:noHBand="0" w:noVBand="1"/>
+      </w:tblPr>
+      <w:tblGrid>
+        <w:gridCol w:w="1656"/>
+        <w:gridCol w:w="1823"/>
+        <w:gridCol w:w="958"/>
+        <w:gridCol w:w="5339"/>
+      </w:tblGrid>
+      <w:tr>
+        <w:trPr>
+          <w:cnfStyle w:val="100000000000" w:firstRow="1" w:lastRow="0" w:firstColumn="0" w:lastColumn="0" w:oddVBand="0" w:evenVBand="0" w:oddHBand="0" w:evenHBand="0" w:firstRowFirstColumn="0" w:firstRowLastColumn="0" w:lastRowFirstColumn="0" w:lastRowLastColumn="0"/>
+          <w:trHeight w:val="425"/>
+          <w:tblHeader/>
+        </w:trPr>
+        <w:tc>
+          <w:tcPr>
+            <w:tcW w:w="1656" w:type="dxa"/>
+            <w:vAlign w:val="center"/>
+            <w:hideMark/>
+          </w:tcPr>
+          <w:p>
+            <w:pPr>
+              <w:spacing w:before="120" w:after="120"/>
+              <w:ind w:left="0" w:firstLine="0"/>
+              <w:jc w:val="center"/>
+              <w:rPr>
+                <w:rFonts w:cs="Arial"/>
+                <w:color w:val="FFFFFF"/>
+              </w:rPr>
+            </w:pPr>
+            <w:r>
+              <w:rPr>
+                <w:rFonts w:cs="Arial"/>
+                <w:color w:val="FFFFFF"/>
+              </w:rPr>
+              <w:t>Дата документа</w:t>
+            </w:r>
+          </w:p>
+        </w:tc>
+        <w:tc>
+          <w:tcPr>
+            <w:tcW w:w="1823" w:type="dxa"/>
+            <w:vAlign w:val="center"/>
+            <w:hideMark/>
+          </w:tcPr>
+          <w:p>
+            <w:pPr>
+              <w:spacing w:before="120" w:after="120"/>
+              <w:ind w:left="0" w:firstLine="0"/>
+              <w:jc w:val="center"/>
+              <w:rPr>
+                <w:rFonts w:cs="Arial"/>
+                <w:color w:val="FFFFFF"/>
+              </w:rPr>
+            </w:pPr>
+            <w:r>
+              <w:rPr>
+                <w:rFonts w:cs="Arial"/>
+                <w:color w:val="FFFFFF"/>
+              </w:rPr>
+              <w:t>Тип документа</w:t>
+            </w:r>
+          </w:p>
+        </w:tc>
+        <w:tc>
+          <w:tcPr>
+            <w:tcW w:w="958" w:type="dxa"/>
+            <w:vAlign w:val="center"/>
+            <w:hideMark/>
+          </w:tcPr>
+          <w:p>
+            <w:pPr>
+              <w:spacing w:before="120" w:after="120"/>
+              <w:ind w:left="0" w:firstLine="0"/>
+              <w:jc w:val="center"/>
+              <w:rPr>
+                <w:rFonts w:cs="Arial"/>
+                <w:color w:val="FFFFFF"/>
+              </w:rPr>
+            </w:pPr>
+            <w:r>
+              <w:rPr>
+                <w:rFonts w:cs="Arial"/>
+                <w:color w:val="FFFFFF"/>
+              </w:rPr>
+              <w:t>Версия</w:t>
+            </w:r>
+          </w:p>
+        </w:tc>
+        <w:tc>
+          <w:tcPr>
+            <w:tcW w:w="5339" w:type="dxa"/>
+            <w:vAlign w:val="center"/>
+            <w:hideMark/>
+          </w:tcPr>
+          <w:p>
+            <w:pPr>
+              <w:spacing w:before="120" w:after="120"/>
+              <w:ind w:left="0" w:firstLine="0"/>
+              <w:jc w:val="center"/>
+              <w:rPr>
+                <w:rFonts w:cs="Arial"/>
+                <w:color w:val="FFFFFF"/>
+              </w:rPr>
+            </w:pPr>
+            <w:r>
+              <w:rPr>
+                <w:rFonts w:cs="Arial"/>
+                <w:color w:val="FFFFFF"/>
+              </w:rPr>
+              <w:t>Название документа</w:t>
+            </w:r>
+          </w:p>
+        </w:tc>
+      </w:tr>
+      <w:tr>
+        <w:trPr>
+          <w:trHeight w:val="689"/>
+        </w:trPr>
+        <w:tc>
+          <w:tcPr>
+            <w:tcW w:w="1656" w:type="dxa"/>
+            <w:vAlign w:val="center"/>
+          </w:tcPr>
+          <w:p>
+            <w:pPr>
+              <w:spacing w:before="120" w:after="120"/>
+              <w:ind w:left="0" w:firstLine="0"/>
+              <w:jc w:val="both"/>
+              <w:rPr>
+                <w:szCs w:val="24"/>
+              </w:rPr>
+            </w:pPr>
+            <w:r>
+              <w:rPr>
+                <w:szCs w:val="24"/>
+              </w:rPr>
+              <w:t>01.04.2023</w:t>
+            </w:r>
+          </w:p>
+        </w:tc>
+        <w:tc>
+          <w:tcPr>
+            <w:tcW w:w="1823" w:type="dxa"/>
+            <w:vAlign w:val="center"/>
+          </w:tcPr>
+          <w:p>
+            <w:pPr>
+              <w:spacing w:before="120" w:after="120"/>
+              <w:ind w:left="0" w:firstLine="0"/>
+              <w:jc w:val="both"/>
+              <w:rPr>
+                <w:szCs w:val="24"/>
+              </w:rPr>
+            </w:pPr>
+            <w:r>
+              <w:rPr>
+                <w:szCs w:val="24"/>
+              </w:rPr>
+              <w:t>Методика</w:t>
+            </w:r>
+          </w:p>
+        </w:tc>
+        <w:tc>
+          <w:tcPr>
+            <w:tcW w:w="958" w:type="dxa"/>
+            <w:vAlign w:val="center"/>
+          </w:tcPr>
+          <w:p>
+            <w:pPr>
+              <w:spacing w:before="120" w:after="120"/>
+              <w:ind w:left="0" w:firstLine="0"/>
+              <w:jc w:val="both"/>
+              <w:rPr>
+                <w:szCs w:val="24"/>
+              </w:rPr>
+            </w:pPr>
+            <w:r>
+              <w:rPr>
+                <w:szCs w:val="24"/>
+              </w:rPr>
+              <w:t>1.0</w:t>
+            </w:r>
+          </w:p>
+        </w:tc>
+        <w:tc>
+          <w:tcPr>
+            <w:tcW w:w="5339" w:type="dxa"/>
+            <w:vAlign w:val="center"/>
+          </w:tcPr>
+          <w:p>
+            <w:pPr>
+              <w:spacing w:before="120" w:after="120"/>
+              <w:ind w:left="0" w:firstLine="0"/>
+              <w:jc w:val="both"/>
+              <w:rPr>
+                <w:szCs w:val="24"/>
+              </w:rPr>
+            </w:pPr>
+            <w:r>
+              <w:rPr>
+                <w:szCs w:val="24"/>
+              </w:rPr>
+              <w:t>Методика ведения справочников НМЦ/услуг и систем классификаций НМЦ/услуг</w:t>
+            </w:r>
+            <w:r>
+              <w:rPr>
+                <w:szCs w:val="24"/>
+              </w:rPr>
+              <w:t xml:space="preserve"> </w:t>
+            </w:r>
+            <w:r>
+              <w:rPr>
+                <w:szCs w:val="24"/>
+              </w:rPr>
+              <w:t>в АО «Тандер»</w:t>
+            </w:r>
+          </w:p>
+        </w:tc>
+      </w:tr>
+      <w:tr>
+        <w:trPr>
+          <w:trHeight w:val="445"/>
+        </w:trPr>
+        <w:tc>
+          <w:tcPr>
+            <w:tcW w:w="1656" w:type="dxa"/>
+            <w:vAlign w:val="center"/>
+          </w:tcPr>
+          <w:p>
+            <w:pPr>
+              <w:spacing w:before="120" w:after="120"/>
+              <w:ind w:left="0" w:firstLine="0"/>
+              <w:jc w:val="both"/>
+              <w:rPr>
+                <w:szCs w:val="24"/>
+              </w:rPr>
+            </w:pPr>
+            <w:r>
+              <w:rPr>
+                <w:szCs w:val="24"/>
+              </w:rPr>
+              <w:t>01.04.2023</w:t>
+            </w:r>
+          </w:p>
+        </w:tc>
+        <w:tc>
+          <w:tcPr>
+            <w:tcW w:w="1823" w:type="dxa"/>
+            <w:vAlign w:val="center"/>
+          </w:tcPr>
+          <w:p>
+            <w:pPr>
+              <w:spacing w:before="120" w:after="120"/>
+              <w:ind w:left="0" w:firstLine="0"/>
+              <w:jc w:val="both"/>
+              <w:rPr>
+                <w:szCs w:val="24"/>
+              </w:rPr>
+            </w:pPr>
+            <w:r>
+              <w:rPr>
+                <w:szCs w:val="24"/>
+              </w:rPr>
+              <w:t>Регламент</w:t>
+            </w:r>
+          </w:p>
+        </w:tc>
+        <w:tc>
+          <w:tcPr>
+            <w:tcW w:w="958" w:type="dxa"/>
+            <w:vAlign w:val="center"/>
+          </w:tcPr>
+          <w:p>
+            <w:pPr>
+              <w:spacing w:before="120" w:after="120"/>
+              <w:ind w:left="0" w:firstLine="0"/>
+              <w:jc w:val="both"/>
+              <w:rPr>
+                <w:szCs w:val="24"/>
+              </w:rPr>
+            </w:pPr>
+            <w:r>
+              <w:rPr>
+                <w:szCs w:val="24"/>
+              </w:rPr>
+              <w:t>1.0</w:t>
+            </w:r>
+          </w:p>
+        </w:tc>
+        <w:tc>
+          <w:tcPr>
+            <w:tcW w:w="5339" w:type="dxa"/>
+            <w:vAlign w:val="center"/>
+          </w:tcPr>
+          <w:p>
+            <w:pPr>
+              <w:spacing w:before="120" w:after="120"/>
+              <w:ind w:left="0" w:firstLine="0"/>
+              <w:jc w:val="both"/>
+              <w:rPr>
+                <w:szCs w:val="24"/>
+              </w:rPr>
+            </w:pPr>
+            <w:r>
+              <w:rPr>
+                <w:szCs w:val="24"/>
+              </w:rPr>
+              <w:t>Положение о ведении справочников НМЦ и Услуг</w:t>
+            </w:r>
+            <w:r>
+              <w:rPr>
+                <w:szCs w:val="24"/>
+              </w:rPr>
+              <w:t xml:space="preserve"> </w:t>
+            </w:r>
+            <w:r>
+              <w:rPr>
+                <w:szCs w:val="24"/>
+              </w:rPr>
+              <w:t>в АО «Тандер»</w:t>
+            </w:r>
+          </w:p>
+        </w:tc>
+      </w:tr>
+    </w:tbl>
+    <w:p>
+      <w:pPr>
+        <w:pStyle w:val="1"/>
+        <w:numPr>
+          <w:ilvl w:val="0"/>
+          <w:numId w:val="12"/>
+        </w:numPr>
+        <w:tabs>
+          <w:tab w:val="num" w:pos="360"/>
+        </w:tabs>
+        <w:spacing w:before="240" w:line="360" w:lineRule="auto"/>
+        <w:ind w:left="709" w:hanging="709"/>
+        <w:rPr>
+          <w:rFonts w:eastAsia="Times New Roman" w:cs="Arial"/>
+          <w:color w:val="auto"/>
+          <w:lang w:eastAsia="ru-RU"/>
+        </w:rPr>
+      </w:pPr>
+      <w:bookmarkStart w:id="25" w:name="_Toc110615166"/>
+      <w:bookmarkStart w:id="26" w:name="_Toc125734623"/>
+      <w:bookmarkStart w:id="27" w:name="_Toc125734693"/>
+      <w:bookmarkStart w:id="28" w:name="_Toc125734754"/>
+      <w:bookmarkStart w:id="29" w:name="_Toc135042942"/>
+      <w:proofErr w:type="spellStart"/>
+      <w:r>
+        <w:rPr>
+          <w:rFonts w:eastAsia="Times New Roman" w:cs="Arial"/>
+          <w:color w:val="auto"/>
+          <w:lang w:eastAsia="ru-RU"/>
+        </w:rPr>
+        <w:t>Термины</w:t>
+      </w:r>
+      <w:proofErr w:type="spellEnd"/>
+      <w:r>
+        <w:rPr>
+          <w:rFonts w:eastAsia="Times New Roman" w:cs="Arial"/>
+          <w:color w:val="auto"/>
+          <w:lang w:eastAsia="ru-RU"/>
+        </w:rPr>
+        <w:t xml:space="preserve"> и </w:t>
+      </w:r>
+      <w:proofErr w:type="spellStart"/>
+      <w:r>
+        <w:rPr>
+          <w:rFonts w:eastAsia="Times New Roman" w:cs="Arial"/>
+          <w:color w:val="auto"/>
+          <w:lang w:eastAsia="ru-RU"/>
+        </w:rPr>
+        <w:t>сокращения</w:t>
+      </w:r>
+      <w:bookmarkEnd w:id="25"/>
+      <w:bookmarkEnd w:id="26"/>
+      <w:bookmarkEnd w:id="27"/>
+      <w:bookmarkEnd w:id="28"/>
+      <w:bookmarkEnd w:id="29"/>
+      <w:proofErr w:type="spellEnd"/>
+    </w:p>
+    <w:p>
+      <w:pPr>
+        <w:pStyle w:val="af6"/>
+        <w:jc w:val="right"/>
+        <w:rPr>
+          <w:lang w:eastAsia="ru-RU"/>
+        </w:rPr>
+      </w:pPr>
+      <w:proofErr w:type="spellStart"/>
+      <w:r>
+        <w:rPr>
+          <w:rFonts w:ascii="Arial" w:hAnsi="Arial" w:cs="Arial"/>
+          <w:color w:val="auto"/>
+          <w:sz w:val="20"/>
+          <w:szCs w:val="20"/>
+        </w:rPr>
+        <w:t>Т</w:t>
+      </w:r>
+      <w:r>
+        <w:rPr>
+          <w:rFonts w:ascii="Arial" w:eastAsia="Times New Roman" w:hAnsi="Arial" w:cs="Times New Roman"/>
+          <w:color w:val="auto"/>
+          <w:sz w:val="20"/>
+          <w:szCs w:val="24"/>
+          <w:lang w:eastAsia="ru-RU"/>
+        </w:rPr>
+        <w:t>аблица</w:t>
+      </w:r>
+      <w:proofErr w:type="spellEnd"/>
+      <w:r>
+        <w:rPr>
+          <w:rFonts w:ascii="Arial" w:eastAsia="Times New Roman" w:hAnsi="Arial" w:cs="Times New Roman"/>
+          <w:color w:val="auto"/>
+          <w:sz w:val="20"/>
+          <w:szCs w:val="24"/>
+          <w:lang w:eastAsia="ru-RU"/>
+        </w:rPr>
+        <w:t xml:space="preserve"> </w:t>
+      </w:r>
+      <w:r>
+        <w:rPr>
+          <w:rFonts w:ascii="Arial" w:eastAsia="Times New Roman" w:hAnsi="Arial" w:cs="Times New Roman"/>
+          <w:b w:val="0"/>
+          <w:bCs w:val="0"/>
+          <w:i/>
+          <w:iCs/>
+          <w:color w:val="auto"/>
+          <w:sz w:val="20"/>
+          <w:szCs w:val="24"/>
+          <w:lang w:eastAsia="ru-RU"/>
+        </w:rPr>
+        <w:fldChar w:fldCharType="begin"/>
+      </w:r>
+      <w:r>
+        <w:rPr>
+          <w:rFonts w:ascii="Arial" w:eastAsia="Times New Roman" w:hAnsi="Arial" w:cs="Times New Roman"/>
+          <w:color w:val="auto"/>
+          <w:sz w:val="20"/>
+          <w:szCs w:val="24"/>
+          <w:lang w:eastAsia="ru-RU"/>
+        </w:rPr>
+        <w:instrText xml:space="preserve"> SEQ Таблица \* ARABIC </w:instrText>
+      </w:r>
+      <w:r>
+        <w:rPr>
+          <w:rFonts w:ascii="Arial" w:eastAsia="Times New Roman" w:hAnsi="Arial" w:cs="Times New Roman"/>
+          <w:b w:val="0"/>
+          <w:bCs w:val="0"/>
+          <w:i/>
+          <w:iCs/>
+          <w:color w:val="auto"/>
+          <w:sz w:val="20"/>
+          <w:szCs w:val="24"/>
+          <w:lang w:eastAsia="ru-RU"/>
+        </w:rPr>
+        <w:fldChar w:fldCharType="separate"/>
+      </w:r>
+      <w:r>
+        <w:rPr>
+          <w:rFonts w:ascii="Arial" w:eastAsia="Times New Roman" w:hAnsi="Arial" w:cs="Times New Roman"/>
+          <w:color w:val="auto"/>
+          <w:sz w:val="20"/>
+          <w:szCs w:val="24"/>
+          <w:lang w:eastAsia="ru-RU"/>
+        </w:rPr>
+        <w:t>4</w:t>
+      </w:r>
+      <w:r>
+        <w:rPr>
+          <w:rFonts w:ascii="Arial" w:eastAsia="Times New Roman" w:hAnsi="Arial" w:cs="Times New Roman"/>
+          <w:b w:val="0"/>
+          <w:bCs w:val="0"/>
+          <w:i/>
+          <w:iCs/>
+          <w:color w:val="auto"/>
+          <w:sz w:val="20"/>
+          <w:szCs w:val="24"/>
+          <w:lang w:eastAsia="ru-RU"/>
+        </w:rPr>
+        <w:fldChar w:fldCharType="end"/>
+      </w:r>
+    </w:p>
+    <w:tbl>
+      <w:tblPr>
+        <w:tblW w:w="5000" w:type="pct"/>
+        <w:tblBorders>
+          <w:top w:val="single" w:sz="4" w:space="0" w:color="auto"/>
+          <w:left w:val="single" w:sz="4" w:space="0" w:color="auto"/>
+          <w:bottom w:val="single" w:sz="4" w:space="0" w:color="auto"/>
+          <w:right w:val="single" w:sz="4" w:space="0" w:color="auto"/>
+          <w:insideH w:val="single" w:sz="4" w:space="0" w:color="auto"/>
+          <w:insideV w:val="single" w:sz="4" w:space="0" w:color="auto"/>
+        </w:tblBorders>
+        <w:tblLook w:val="0000" w:firstRow="0" w:lastRow="0" w:firstColumn="0" w:lastColumn="0" w:noHBand="0" w:noVBand="0"/>
+      </w:tblPr>
+      <w:tblGrid>
+        <w:gridCol w:w="2755"/>
+        <w:gridCol w:w="5875"/>
+      </w:tblGrid>
+      <w:tr>
+        <w:trPr>
+          <w:tblHeader/>
+        </w:trPr>
+        <w:tc>
+          <w:tcPr>
+            <w:tcW w:w="1596" w:type="pct"/>
+            <w:shd w:val="clear" w:color="auto" w:fill="C00000"/>
+            <w:vAlign w:val="center"/>
+          </w:tcPr>
+          <w:p>
+            <w:pPr>
+              <w:spacing w:before="120" w:after="120" w:line="240" w:lineRule="auto"/>
+              <w:jc w:val="center"/>
+              <w:rPr>
+                <w:rFonts w:ascii="Arial" w:hAnsi="Arial" w:cs="Arial"/>
+                <w:color w:val="FFFFFF"/>
+                <w:sz w:val="20"/>
+                <w:szCs w:val="20"/>
+              </w:rPr>
+            </w:pPr>
+            <w:proofErr w:type="spellStart"/>
+            <w:r>
+              <w:rPr>
+                <w:rFonts w:ascii="Arial" w:hAnsi="Arial" w:cs="Arial"/>
+                <w:b/>
+                <w:color w:val="FFFFFF"/>
+                <w:sz w:val="20"/>
+                <w:szCs w:val="20"/>
+              </w:rPr>
+              <w:t>Сокращения</w:t>
+            </w:r>
+            <w:proofErr w:type="spellEnd"/>
+          </w:p>
+        </w:tc>
+        <w:tc>
+          <w:tcPr>
+            <w:tcW w:w="3404" w:type="pct"/>
+            <w:shd w:val="clear" w:color="auto" w:fill="C00000"/>
+            <w:vAlign w:val="center"/>
+          </w:tcPr>
+          <w:p>
+            <w:pPr>
+              <w:spacing w:after="0" w:line="240" w:lineRule="auto"/>
+              <w:jc w:val="center"/>
+              <w:rPr>
+                <w:rFonts w:ascii="Arial" w:hAnsi="Arial" w:cs="Arial"/>
+                <w:color w:val="FFFFFF"/>
+                <w:sz w:val="20"/>
+                <w:szCs w:val="20"/>
+              </w:rPr>
+            </w:pPr>
+            <w:proofErr w:type="spellStart"/>
+            <w:r>
+              <w:rPr>
+                <w:rFonts w:ascii="Arial" w:hAnsi="Arial" w:cs="Arial"/>
+                <w:b/>
+                <w:color w:val="FFFFFF"/>
+                <w:sz w:val="20"/>
+                <w:szCs w:val="20"/>
+              </w:rPr>
+              <w:t>Расшифровка</w:t>
+            </w:r>
+            <w:proofErr w:type="spellEnd"/>
+          </w:p>
+        </w:tc>
+      </w:tr>
+      <w:tr>
+        <w:trPr>
+          <w:trHeight w:val="279"/>
+        </w:trPr>
+        <w:tc>
+          <w:tcPr>
+            <w:tcW w:w="1596" w:type="pct"/>
+          </w:tcPr>
+          <w:p>
+            <w:pPr>
+              <w:contextualSpacing/>
+              <w:jc w:val="both"/>
+              <w:rPr>
+                <w:rFonts w:cs="Times New Roman"/>
+                <w:b/>
+                <w:lang w:eastAsia="zh-TW"/>
+              </w:rPr>
+            </w:pPr>
+            <w:proofErr w:type="spellStart"/>
+            <w:r>
+              <w:rPr>
+                <w:rStyle w:val="af8"/>
+                <w:rFonts w:ascii="Times New Roman" w:hAnsi="Times New Roman" w:cs="Times New Roman"/>
+              </w:rPr>
+              <w:t>Атрибут</w:t>
+            </w:r>
+            <w:proofErr w:type="spellEnd"/>
+            <w:r>
+              <w:rPr>
+                <w:rStyle w:val="af8"/>
+                <w:rFonts w:ascii="Times New Roman" w:hAnsi="Times New Roman" w:cs="Times New Roman"/>
+              </w:rPr>
+              <w:t xml:space="preserve"> </w:t>
+            </w:r>
+            <w:proofErr w:type="spellStart"/>
+            <w:r>
+              <w:rPr>
+                <w:rStyle w:val="af8"/>
+                <w:rFonts w:ascii="Times New Roman" w:hAnsi="Times New Roman" w:cs="Times New Roman"/>
+              </w:rPr>
+              <w:t>класса</w:t>
+            </w:r>
+            <w:proofErr w:type="spellEnd"/>
+            <w:r>
+              <w:rPr>
+                <w:rStyle w:val="af8"/>
+                <w:rFonts w:ascii="Times New Roman" w:hAnsi="Times New Roman" w:cs="Times New Roman"/>
+              </w:rPr>
+              <w:t xml:space="preserve"> НМЦ</w:t>
+            </w:r>
+          </w:p>
+        </w:tc>
+        <w:tc>
+          <w:tcPr>
+            <w:tcW w:w="3404" w:type="pct"/>
+          </w:tcPr>
+          <w:p>
+            <w:pPr>
+              <w:spacing w:after="120" w:line="240" w:lineRule="auto"/>
+              <w:contextualSpacing/>
+              <w:jc w:val="both"/>
+              <w:rPr>
+                <w:rFonts w:cs="Times New Roman"/>
+                <w:lang w:val="ru-RU"/>
+              </w:rPr>
+            </w:pPr>
+            <w:r>
+              <w:rPr>
+                <w:rFonts w:cs="Times New Roman"/>
+                <w:lang w:val="ru-RU"/>
+              </w:rPr>
+              <w:t>Дополнительная аналитика Класса НМЦ, хранящая в себе значение основного свойства класса (код, наименование), либо значение бизнес-атрибутики класса.</w:t>
+            </w:r>
+          </w:p>
+        </w:tc>
+      </w:tr>
+      <w:tr>
+        <w:trPr>
+          <w:trHeight w:val="279"/>
+        </w:trPr>
+        <w:tc>
+          <w:tcPr>
+            <w:tcW w:w="1596" w:type="pct"/>
+            <w:tcBorders>
+              <w:bottom w:val="single" w:sz="4" w:space="0" w:color="auto"/>
+            </w:tcBorders>
+          </w:tcPr>
+          <w:p>
+            <w:pPr>
+              <w:contextualSpacing/>
+              <w:jc w:val="both"/>
+              <w:rPr>
+                <w:rStyle w:val="af8"/>
+                <w:rFonts w:ascii="Times New Roman" w:hAnsi="Times New Roman" w:cs="Times New Roman"/>
+              </w:rPr>
+            </w:pPr>
+            <w:proofErr w:type="spellStart"/>
+            <w:r>
+              <w:rPr>
+                <w:rStyle w:val="af8"/>
+                <w:rFonts w:ascii="Times New Roman" w:hAnsi="Times New Roman" w:cs="Times New Roman"/>
+              </w:rPr>
+              <w:t>Атрибут</w:t>
+            </w:r>
+            <w:proofErr w:type="spellEnd"/>
+            <w:r>
+              <w:rPr>
+                <w:rStyle w:val="af8"/>
+                <w:rFonts w:ascii="Times New Roman" w:hAnsi="Times New Roman" w:cs="Times New Roman"/>
+              </w:rPr>
+              <w:t xml:space="preserve"> </w:t>
+            </w:r>
+            <w:proofErr w:type="spellStart"/>
+            <w:r>
+              <w:rPr>
+                <w:rStyle w:val="af8"/>
+                <w:rFonts w:ascii="Times New Roman" w:hAnsi="Times New Roman" w:cs="Times New Roman"/>
+              </w:rPr>
+              <w:t>класса</w:t>
+            </w:r>
+            <w:proofErr w:type="spellEnd"/>
+            <w:r>
+              <w:rPr>
+                <w:rStyle w:val="af8"/>
+                <w:rFonts w:ascii="Times New Roman" w:hAnsi="Times New Roman" w:cs="Times New Roman"/>
+              </w:rPr>
+              <w:t xml:space="preserve"> </w:t>
+            </w:r>
+            <w:proofErr w:type="spellStart"/>
+            <w:r>
+              <w:rPr>
+                <w:rStyle w:val="af8"/>
+                <w:rFonts w:ascii="Times New Roman" w:hAnsi="Times New Roman" w:cs="Times New Roman"/>
+              </w:rPr>
+              <w:t>Услуги</w:t>
+            </w:r>
+            <w:proofErr w:type="spellEnd"/>
+          </w:p>
+        </w:tc>
+        <w:tc>
+          <w:tcPr>
+            <w:tcW w:w="3404" w:type="pct"/>
+            <w:tcBorders>
+              <w:bottom w:val="single" w:sz="4" w:space="0" w:color="auto"/>
+            </w:tcBorders>
+          </w:tcPr>
+          <w:p>
+            <w:pPr>
+              <w:spacing w:after="0"/>
+              <w:contextualSpacing/>
+              <w:jc w:val="both"/>
+              <w:rPr>
+                <w:rFonts w:cs="Times New Roman"/>
+                <w:lang w:val="ru-RU"/>
+              </w:rPr>
+            </w:pPr>
+            <w:r>
+              <w:rPr>
+                <w:rFonts w:cs="Times New Roman"/>
+                <w:lang w:val="ru-RU"/>
+              </w:rPr>
+              <w:t xml:space="preserve">Дополнительная аналитика Класса Услуги, хранящая в себе значение основного свойства класса (код, </w:t>
+            </w:r>
+            <w:r>
+              <w:rPr>
+                <w:rFonts w:cs="Times New Roman"/>
+                <w:lang w:val="ru-RU"/>
+              </w:rPr>
+              <w:lastRenderedPageBreak/>
+              <w:t>наименование), либо значение бизнес-атрибутики класса.</w:t>
+            </w:r>
+          </w:p>
+        </w:tc>
+      </w:tr>
+      <w:tr>
+        <w:trPr>
+          <w:trHeight w:val="279"/>
+        </w:trPr>
+        <w:tc>
+          <w:tcPr>
+            <w:tcW w:w="1596" w:type="pct"/>
+          </w:tcPr>
+          <w:p>
+            <w:pPr>
+              <w:contextualSpacing/>
+              <w:jc w:val="both"/>
+              <w:rPr>
+                <w:rStyle w:val="af8"/>
+                <w:rFonts w:ascii="Times New Roman" w:hAnsi="Times New Roman" w:cs="Times New Roman"/>
+              </w:rPr>
+            </w:pPr>
+            <w:r>
+              <w:rPr>
+                <w:rFonts w:cs="Times New Roman"/>
+                <w:b/>
+                <w:lang w:eastAsia="zh-TW"/>
+              </w:rPr>
+              <w:lastRenderedPageBreak/>
+              <w:t>ЕИ</w:t>
+            </w:r>
+          </w:p>
+        </w:tc>
+        <w:tc>
+          <w:tcPr>
+            <w:tcW w:w="3404" w:type="pct"/>
+          </w:tcPr>
+          <w:p>
+            <w:pPr>
+              <w:spacing w:after="120" w:line="240" w:lineRule="auto"/>
+              <w:contextualSpacing/>
+              <w:jc w:val="both"/>
+              <w:rPr>
+                <w:rFonts w:cs="Times New Roman"/>
+                <w:lang w:val="ru-RU"/>
+              </w:rPr>
+            </w:pPr>
+            <w:r>
+              <w:rPr>
+                <w:rFonts w:cs="Times New Roman"/>
+                <w:lang w:val="ru-RU"/>
+              </w:rPr>
+              <w:t>Единица измерения записи справочника НМЦ</w:t>
+            </w:r>
+          </w:p>
+        </w:tc>
+      </w:tr>
+      <w:tr>
+        <w:trPr>
+          <w:trHeight w:val="279"/>
+        </w:trPr>
+        <w:tc>
+          <w:tcPr>
+            <w:tcW w:w="1596" w:type="pct"/>
+          </w:tcPr>
+          <w:p>
+            <w:pPr>
+              <w:contextualSpacing/>
+              <w:jc w:val="both"/>
+              <w:rPr>
+                <w:rFonts w:cs="Times New Roman"/>
+                <w:b/>
+              </w:rPr>
+            </w:pPr>
+            <w:proofErr w:type="spellStart"/>
+            <w:r>
+              <w:rPr>
+                <w:rFonts w:cs="Times New Roman"/>
+                <w:b/>
+              </w:rPr>
+              <w:t>З</w:t>
+            </w:r>
+            <w:r>
+              <w:rPr>
+                <w:rFonts w:cs="Times New Roman"/>
+                <w:b/>
+              </w:rPr>
+              <w:t>апись</w:t>
+            </w:r>
+            <w:proofErr w:type="spellEnd"/>
+            <w:r>
+              <w:rPr>
+                <w:rFonts w:cs="Times New Roman"/>
+                <w:b/>
+              </w:rPr>
+              <w:t xml:space="preserve"> </w:t>
+            </w:r>
+            <w:proofErr w:type="spellStart"/>
+            <w:r>
+              <w:rPr>
+                <w:rFonts w:cs="Times New Roman"/>
+                <w:b/>
+              </w:rPr>
+              <w:t>справочника</w:t>
+            </w:r>
+            <w:proofErr w:type="spellEnd"/>
+            <w:r>
+              <w:rPr>
+                <w:rFonts w:cs="Times New Roman"/>
+                <w:b/>
+              </w:rPr>
+              <w:t xml:space="preserve"> </w:t>
+            </w:r>
+            <w:proofErr w:type="spellStart"/>
+            <w:r>
+              <w:rPr>
+                <w:rFonts w:cs="Times New Roman"/>
+                <w:b/>
+              </w:rPr>
+              <w:t>У</w:t>
+            </w:r>
+            <w:r>
+              <w:rPr>
+                <w:rFonts w:cs="Times New Roman"/>
+                <w:b/>
+              </w:rPr>
+              <w:t>слуг</w:t>
+            </w:r>
+            <w:proofErr w:type="spellEnd"/>
+          </w:p>
+        </w:tc>
+        <w:tc>
+          <w:tcPr>
+            <w:tcW w:w="3404" w:type="pct"/>
+          </w:tcPr>
+          <w:p>
+            <w:pPr>
+              <w:spacing w:after="120" w:line="240" w:lineRule="auto"/>
+              <w:contextualSpacing/>
+              <w:jc w:val="both"/>
+              <w:rPr>
+                <w:rFonts w:cs="Times New Roman"/>
+                <w:lang w:val="ru-RU"/>
+              </w:rPr>
+            </w:pPr>
+            <w:r>
+              <w:rPr>
+                <w:rFonts w:cs="Times New Roman"/>
+                <w:lang w:val="ru-RU"/>
+              </w:rPr>
+              <w:t>Запись Услуги справочника Услуг, объединяющая Услуги с одинаковыми характеристиками, имеющая уникальный код в мастер-системе Общества.</w:t>
+            </w:r>
+          </w:p>
+        </w:tc>
+      </w:tr>
+      <w:tr>
+        <w:trPr>
+          <w:trHeight w:val="279"/>
+        </w:trPr>
+        <w:tc>
+          <w:tcPr>
+            <w:tcW w:w="1596" w:type="pct"/>
+          </w:tcPr>
+          <w:p>
+            <w:pPr>
+              <w:contextualSpacing/>
+              <w:jc w:val="both"/>
+              <w:rPr>
+                <w:rStyle w:val="af8"/>
+                <w:rFonts w:ascii="Times New Roman" w:hAnsi="Times New Roman" w:cs="Times New Roman"/>
+                <w:bCs/>
+              </w:rPr>
+            </w:pPr>
+            <w:proofErr w:type="spellStart"/>
+            <w:r>
+              <w:rPr>
+                <w:rStyle w:val="af8"/>
+                <w:rFonts w:ascii="Times New Roman" w:hAnsi="Times New Roman" w:cs="Times New Roman"/>
+                <w:bCs/>
+              </w:rPr>
+              <w:t>Значение</w:t>
+            </w:r>
+            <w:proofErr w:type="spellEnd"/>
+            <w:r>
+              <w:rPr>
+                <w:rStyle w:val="af8"/>
+                <w:rFonts w:ascii="Times New Roman" w:hAnsi="Times New Roman" w:cs="Times New Roman"/>
+                <w:bCs/>
+              </w:rPr>
+              <w:t xml:space="preserve"> </w:t>
+            </w:r>
+            <w:proofErr w:type="spellStart"/>
+            <w:r>
+              <w:rPr>
+                <w:rStyle w:val="af8"/>
+                <w:rFonts w:ascii="Times New Roman" w:hAnsi="Times New Roman" w:cs="Times New Roman"/>
+                <w:bCs/>
+              </w:rPr>
+              <w:t>х</w:t>
+            </w:r>
+            <w:r>
+              <w:rPr>
+                <w:rStyle w:val="af8"/>
+                <w:rFonts w:ascii="Times New Roman" w:hAnsi="Times New Roman"/>
+                <w:bCs/>
+              </w:rPr>
+              <w:t>арактеристики</w:t>
+            </w:r>
+            <w:proofErr w:type="spellEnd"/>
+          </w:p>
+          <w:p>
+            <w:pPr>
+              <w:contextualSpacing/>
+              <w:jc w:val="both"/>
+              <w:rPr>
+                <w:rStyle w:val="af8"/>
+                <w:rFonts w:ascii="Times New Roman" w:hAnsi="Times New Roman" w:cs="Times New Roman"/>
+              </w:rPr>
+            </w:pPr>
+          </w:p>
+        </w:tc>
+        <w:tc>
+          <w:tcPr>
+            <w:tcW w:w="3404" w:type="pct"/>
+          </w:tcPr>
+          <w:p>
+            <w:pPr>
+              <w:spacing w:after="0"/>
+              <w:contextualSpacing/>
+              <w:jc w:val="both"/>
+              <w:rPr>
+                <w:rFonts w:cs="Times New Roman"/>
+                <w:lang w:val="ru-RU"/>
+              </w:rPr>
+            </w:pPr>
+            <w:r>
+              <w:rPr>
+                <w:rFonts w:cs="Times New Roman"/>
+                <w:lang w:val="ru-RU"/>
+              </w:rPr>
+              <w:t>Одно из значений номенклатурной характеристики, присваиваемое записи справочника для идентификации его определенной потребительской или рыночной характеристики</w:t>
+            </w:r>
+          </w:p>
+        </w:tc>
+      </w:tr>
+      <w:tr>
+        <w:trPr>
+          <w:trHeight w:val="279"/>
+        </w:trPr>
+        <w:tc>
+          <w:tcPr>
+            <w:tcW w:w="1596" w:type="pct"/>
+          </w:tcPr>
+          <w:p>
+            <w:pPr>
+              <w:contextualSpacing/>
+              <w:jc w:val="both"/>
+              <w:rPr>
+                <w:rStyle w:val="af8"/>
+                <w:rFonts w:ascii="Times New Roman" w:hAnsi="Times New Roman" w:cs="Times New Roman"/>
+              </w:rPr>
+            </w:pPr>
+            <w:proofErr w:type="spellStart"/>
+            <w:r>
+              <w:rPr>
+                <w:rStyle w:val="af8"/>
+                <w:rFonts w:ascii="Times New Roman" w:hAnsi="Times New Roman" w:cs="Times New Roman"/>
+              </w:rPr>
+              <w:t>Категория</w:t>
+            </w:r>
+            <w:proofErr w:type="spellEnd"/>
+            <w:r>
+              <w:rPr>
+                <w:rStyle w:val="af8"/>
+                <w:rFonts w:ascii="Times New Roman" w:hAnsi="Times New Roman" w:cs="Times New Roman"/>
+              </w:rPr>
+              <w:t xml:space="preserve"> НМЦ</w:t>
+            </w:r>
+          </w:p>
+        </w:tc>
+        <w:tc>
+          <w:tcPr>
+            <w:tcW w:w="3404" w:type="pct"/>
+          </w:tcPr>
+          <w:p>
+            <w:pPr>
+              <w:spacing w:after="120" w:line="240" w:lineRule="auto"/>
+              <w:contextualSpacing/>
+              <w:jc w:val="both"/>
+              <w:rPr>
+                <w:rFonts w:cs="Times New Roman"/>
+              </w:rPr>
+            </w:pPr>
+            <w:r>
+              <w:rPr>
+                <w:rFonts w:cs="Times New Roman"/>
+                <w:lang w:val="ru-RU"/>
+              </w:rPr>
+              <w:t xml:space="preserve">Часть классификатора НМЦ, соответствующая отдельной ветке классов НМЦ, начинающейся с 1-го уровня классификации. </w:t>
+            </w:r>
+            <w:proofErr w:type="spellStart"/>
+            <w:r>
+              <w:rPr>
+                <w:rFonts w:cs="Times New Roman"/>
+              </w:rPr>
+              <w:t>Например</w:t>
+            </w:r>
+            <w:proofErr w:type="spellEnd"/>
+            <w:r>
+              <w:rPr>
+                <w:rFonts w:cs="Times New Roman"/>
+              </w:rPr>
+              <w:t xml:space="preserve">, «11 – </w:t>
+            </w:r>
+            <w:proofErr w:type="spellStart"/>
+            <w:r>
+              <w:rPr>
+                <w:rFonts w:cs="Times New Roman"/>
+              </w:rPr>
+              <w:t>Техника</w:t>
+            </w:r>
+            <w:proofErr w:type="spellEnd"/>
+            <w:r>
+              <w:rPr>
+                <w:rFonts w:cs="Times New Roman"/>
+              </w:rPr>
+              <w:t xml:space="preserve"> </w:t>
+            </w:r>
+            <w:proofErr w:type="spellStart"/>
+            <w:r>
+              <w:rPr>
+                <w:rFonts w:cs="Times New Roman"/>
+              </w:rPr>
+              <w:t>вычислительная</w:t>
+            </w:r>
+            <w:proofErr w:type="spellEnd"/>
+            <w:r>
+              <w:rPr>
+                <w:rFonts w:cs="Times New Roman"/>
+              </w:rPr>
+              <w:t xml:space="preserve">, </w:t>
+            </w:r>
+            <w:proofErr w:type="spellStart"/>
+            <w:r>
+              <w:rPr>
+                <w:rFonts w:cs="Times New Roman"/>
+              </w:rPr>
+              <w:t>оргтехника</w:t>
+            </w:r>
+            <w:proofErr w:type="spellEnd"/>
+            <w:r>
+              <w:rPr>
+                <w:rFonts w:cs="Times New Roman"/>
+              </w:rPr>
+              <w:t xml:space="preserve"> и </w:t>
+            </w:r>
+            <w:proofErr w:type="spellStart"/>
+            <w:r>
+              <w:rPr>
+                <w:rFonts w:cs="Times New Roman"/>
+              </w:rPr>
+              <w:t>комплектующие</w:t>
+            </w:r>
+            <w:proofErr w:type="spellEnd"/>
+            <w:r>
+              <w:rPr>
+                <w:rFonts w:cs="Times New Roman"/>
+              </w:rPr>
+              <w:t xml:space="preserve">». </w:t>
+            </w:r>
+          </w:p>
+        </w:tc>
+      </w:tr>
+      <w:tr>
+        <w:trPr>
+          <w:trHeight w:val="279"/>
+        </w:trPr>
+        <w:tc>
+          <w:tcPr>
+            <w:tcW w:w="1596" w:type="pct"/>
+            <w:tcBorders>
+              <w:bottom w:val="single" w:sz="4" w:space="0" w:color="auto"/>
+            </w:tcBorders>
+          </w:tcPr>
+          <w:p>
+            <w:pPr>
+              <w:contextualSpacing/>
+              <w:jc w:val="both"/>
+              <w:rPr>
+                <w:rStyle w:val="af8"/>
+                <w:rFonts w:ascii="Times New Roman" w:hAnsi="Times New Roman" w:cs="Times New Roman"/>
+              </w:rPr>
+            </w:pPr>
+            <w:proofErr w:type="spellStart"/>
+            <w:r>
+              <w:rPr>
+                <w:rStyle w:val="af8"/>
+                <w:rFonts w:ascii="Times New Roman" w:hAnsi="Times New Roman" w:cs="Times New Roman"/>
+              </w:rPr>
+              <w:t>Категория</w:t>
+            </w:r>
+            <w:proofErr w:type="spellEnd"/>
+            <w:r>
+              <w:rPr>
+                <w:rStyle w:val="af8"/>
+                <w:rFonts w:ascii="Times New Roman" w:hAnsi="Times New Roman" w:cs="Times New Roman"/>
+              </w:rPr>
+              <w:t xml:space="preserve"> </w:t>
+            </w:r>
+            <w:proofErr w:type="spellStart"/>
+            <w:r>
+              <w:rPr>
+                <w:rStyle w:val="af8"/>
+                <w:rFonts w:ascii="Times New Roman" w:hAnsi="Times New Roman" w:cs="Times New Roman"/>
+              </w:rPr>
+              <w:t>Услуг</w:t>
+            </w:r>
+            <w:proofErr w:type="spellEnd"/>
+          </w:p>
+        </w:tc>
+        <w:tc>
+          <w:tcPr>
+            <w:tcW w:w="3404" w:type="pct"/>
+            <w:tcBorders>
+              <w:bottom w:val="single" w:sz="4" w:space="0" w:color="auto"/>
+            </w:tcBorders>
+          </w:tcPr>
+          <w:p>
+            <w:pPr>
+              <w:spacing w:after="0"/>
+              <w:contextualSpacing/>
+              <w:jc w:val="both"/>
+              <w:rPr>
+                <w:rFonts w:cs="Times New Roman"/>
+              </w:rPr>
+            </w:pPr>
+            <w:r>
+              <w:rPr>
+                <w:rFonts w:cs="Times New Roman"/>
+                <w:lang w:val="ru-RU"/>
+              </w:rPr>
+              <w:t xml:space="preserve">Часть классификатора Услуг, соответствующая отдельной ветке классов Услуг, начинающейся с 1-го уровня классификации. </w:t>
+            </w:r>
+            <w:proofErr w:type="spellStart"/>
+            <w:r>
+              <w:rPr>
+                <w:rFonts w:cs="Times New Roman"/>
+              </w:rPr>
+              <w:t>Например</w:t>
+            </w:r>
+            <w:proofErr w:type="spellEnd"/>
+            <w:r>
+              <w:rPr>
+                <w:rFonts w:cs="Times New Roman"/>
+              </w:rPr>
+              <w:t>, «</w:t>
+            </w:r>
+            <w:r>
+              <w:rPr>
+                <w:rFonts w:cs="Times New Roman"/>
+              </w:rPr>
+              <w:t>51»</w:t>
+            </w:r>
+            <w:r>
+              <w:rPr>
+                <w:rFonts w:cs="Times New Roman"/>
+              </w:rPr>
+              <w:t xml:space="preserve"> – </w:t>
+            </w:r>
+            <w:proofErr w:type="spellStart"/>
+            <w:r>
+              <w:rPr>
+                <w:rFonts w:cs="Times New Roman"/>
+              </w:rPr>
+              <w:t>Закупаемые</w:t>
+            </w:r>
+            <w:proofErr w:type="spellEnd"/>
+            <w:r>
+              <w:rPr>
+                <w:rFonts w:cs="Times New Roman"/>
+              </w:rPr>
+              <w:t xml:space="preserve"> </w:t>
+            </w:r>
+            <w:proofErr w:type="spellStart"/>
+            <w:r>
+              <w:rPr>
+                <w:rFonts w:cs="Times New Roman"/>
+              </w:rPr>
+              <w:t>услуги</w:t>
+            </w:r>
+            <w:proofErr w:type="spellEnd"/>
+            <w:r>
+              <w:rPr>
+                <w:rFonts w:cs="Times New Roman"/>
+              </w:rPr>
+              <w:t xml:space="preserve">». </w:t>
+            </w:r>
+          </w:p>
+        </w:tc>
+      </w:tr>
+      <w:tr>
+        <w:trPr>
+          <w:trHeight w:val="279"/>
+        </w:trPr>
+        <w:tc>
+          <w:tcPr>
+            <w:tcW w:w="1596" w:type="pct"/>
+          </w:tcPr>
+          <w:p>
+            <w:pPr>
+              <w:contextualSpacing/>
+              <w:jc w:val="both"/>
+              <w:rPr>
+                <w:rFonts w:cs="Times New Roman"/>
+                <w:b/>
+                <w:lang w:eastAsia="zh-TW"/>
+              </w:rPr>
+            </w:pPr>
+            <w:proofErr w:type="spellStart"/>
+            <w:r>
+              <w:rPr>
+                <w:rStyle w:val="af8"/>
+                <w:rFonts w:ascii="Times New Roman" w:hAnsi="Times New Roman" w:cs="Times New Roman"/>
+              </w:rPr>
+              <w:t>Класс</w:t>
+            </w:r>
+            <w:proofErr w:type="spellEnd"/>
+            <w:r>
+              <w:rPr>
+                <w:rStyle w:val="af8"/>
+                <w:rFonts w:ascii="Times New Roman" w:hAnsi="Times New Roman" w:cs="Times New Roman"/>
+              </w:rPr>
+              <w:t xml:space="preserve"> НМЦ</w:t>
+            </w:r>
+          </w:p>
+        </w:tc>
+        <w:tc>
+          <w:tcPr>
+            <w:tcW w:w="3404" w:type="pct"/>
+          </w:tcPr>
+          <w:p>
+            <w:pPr>
+              <w:spacing w:after="120" w:line="240" w:lineRule="auto"/>
+              <w:contextualSpacing/>
+              <w:jc w:val="both"/>
+              <w:rPr>
+                <w:rFonts w:cs="Times New Roman"/>
+              </w:rPr>
+            </w:pPr>
+            <w:r>
+              <w:rPr>
+                <w:rFonts w:cs="Times New Roman"/>
+                <w:lang w:val="ru-RU"/>
+              </w:rPr>
+              <w:t xml:space="preserve">Классификационная группировка НМЦ нижнего уровня классификатора НМЦ. </w:t>
+            </w:r>
+            <w:proofErr w:type="spellStart"/>
+            <w:r>
+              <w:rPr>
+                <w:rFonts w:cs="Times New Roman"/>
+              </w:rPr>
+              <w:t>Например</w:t>
+            </w:r>
+            <w:proofErr w:type="spellEnd"/>
+            <w:r>
+              <w:rPr>
+                <w:rFonts w:cs="Times New Roman"/>
+              </w:rPr>
+              <w:t xml:space="preserve">, «110602 - </w:t>
+            </w:r>
+            <w:proofErr w:type="spellStart"/>
+            <w:r>
+              <w:rPr>
+                <w:rFonts w:cs="Times New Roman"/>
+              </w:rPr>
+              <w:t>Принтеры</w:t>
+            </w:r>
+            <w:proofErr w:type="spellEnd"/>
+            <w:r>
+              <w:rPr>
+                <w:rFonts w:cs="Times New Roman"/>
+              </w:rPr>
+              <w:t>»</w:t>
+            </w:r>
+          </w:p>
+        </w:tc>
+      </w:tr>
+      <w:tr>
+        <w:trPr>
+          <w:trHeight w:val="279"/>
+        </w:trPr>
+        <w:tc>
+          <w:tcPr>
+            <w:tcW w:w="1596" w:type="pct"/>
+            <w:tcBorders>
+              <w:bottom w:val="single" w:sz="4" w:space="0" w:color="auto"/>
+            </w:tcBorders>
+          </w:tcPr>
+          <w:p>
+            <w:pPr>
+              <w:contextualSpacing/>
+              <w:jc w:val="both"/>
+              <w:rPr>
+                <w:rStyle w:val="af8"/>
+                <w:rFonts w:ascii="Times New Roman" w:hAnsi="Times New Roman" w:cs="Times New Roman"/>
+              </w:rPr>
+            </w:pPr>
+            <w:proofErr w:type="spellStart"/>
+            <w:r>
+              <w:rPr>
+                <w:rStyle w:val="af8"/>
+                <w:rFonts w:ascii="Times New Roman" w:hAnsi="Times New Roman" w:cs="Times New Roman"/>
+              </w:rPr>
+              <w:t>Класс</w:t>
+            </w:r>
+            <w:proofErr w:type="spellEnd"/>
+            <w:r>
+              <w:rPr>
+                <w:rStyle w:val="af8"/>
+                <w:rFonts w:ascii="Times New Roman" w:hAnsi="Times New Roman" w:cs="Times New Roman"/>
+              </w:rPr>
+              <w:t xml:space="preserve"> </w:t>
+            </w:r>
+            <w:proofErr w:type="spellStart"/>
+            <w:r>
+              <w:rPr>
+                <w:rStyle w:val="af8"/>
+                <w:rFonts w:ascii="Times New Roman" w:hAnsi="Times New Roman" w:cs="Times New Roman"/>
+              </w:rPr>
+              <w:t>Услуг</w:t>
+            </w:r>
+            <w:proofErr w:type="spellEnd"/>
+          </w:p>
+        </w:tc>
+        <w:tc>
+          <w:tcPr>
+            <w:tcW w:w="3404" w:type="pct"/>
+            <w:tcBorders>
+              <w:bottom w:val="single" w:sz="4" w:space="0" w:color="auto"/>
+            </w:tcBorders>
+          </w:tcPr>
+          <w:p>
+            <w:pPr>
+              <w:spacing w:after="0"/>
+              <w:contextualSpacing/>
+              <w:jc w:val="both"/>
+              <w:rPr>
+                <w:rFonts w:cs="Times New Roman"/>
+              </w:rPr>
+            </w:pPr>
+            <w:r>
+              <w:rPr>
+                <w:rFonts w:cs="Times New Roman"/>
+                <w:lang w:val="ru-RU"/>
+              </w:rPr>
+              <w:t xml:space="preserve">Классификационная группировка Услуг нижнего уровня классификатора Услуг. </w:t>
+            </w:r>
+            <w:proofErr w:type="spellStart"/>
+            <w:r>
+              <w:rPr>
+                <w:rFonts w:cs="Times New Roman"/>
+              </w:rPr>
+              <w:t>Например</w:t>
+            </w:r>
+            <w:proofErr w:type="spellEnd"/>
+            <w:r>
+              <w:rPr>
+                <w:rFonts w:cs="Times New Roman"/>
+              </w:rPr>
+              <w:t>, «</w:t>
+            </w:r>
+            <w:r>
+              <w:rPr>
+                <w:rFonts w:cs="Times New Roman"/>
+              </w:rPr>
+              <w:t>510202</w:t>
+            </w:r>
+            <w:r>
+              <w:rPr>
+                <w:rFonts w:cs="Times New Roman"/>
+              </w:rPr>
+              <w:t xml:space="preserve"> </w:t>
+            </w:r>
+            <w:r>
+              <w:rPr>
+                <w:rFonts w:cs="Times New Roman"/>
+              </w:rPr>
+              <w:t xml:space="preserve">– </w:t>
+            </w:r>
+            <w:proofErr w:type="spellStart"/>
+            <w:r>
+              <w:rPr>
+                <w:rFonts w:cs="Times New Roman"/>
+              </w:rPr>
+              <w:t>Транспортировка</w:t>
+            </w:r>
+            <w:proofErr w:type="spellEnd"/>
+            <w:r>
+              <w:rPr>
+                <w:rFonts w:cs="Times New Roman"/>
+              </w:rPr>
+              <w:t xml:space="preserve"> </w:t>
+            </w:r>
+            <w:proofErr w:type="spellStart"/>
+            <w:r>
+              <w:rPr>
+                <w:rFonts w:cs="Times New Roman"/>
+              </w:rPr>
+              <w:t>товара</w:t>
+            </w:r>
+            <w:proofErr w:type="spellEnd"/>
+            <w:r>
+              <w:rPr>
+                <w:rFonts w:cs="Times New Roman"/>
+              </w:rPr>
+              <w:t xml:space="preserve"> </w:t>
+            </w:r>
+            <w:proofErr w:type="spellStart"/>
+            <w:r>
+              <w:rPr>
+                <w:rFonts w:cs="Times New Roman"/>
+              </w:rPr>
+              <w:t>внутри</w:t>
+            </w:r>
+            <w:proofErr w:type="spellEnd"/>
+            <w:r>
+              <w:rPr>
+                <w:rFonts w:cs="Times New Roman"/>
+              </w:rPr>
+              <w:t xml:space="preserve"> </w:t>
+            </w:r>
+            <w:proofErr w:type="spellStart"/>
+            <w:r>
+              <w:rPr>
+                <w:rFonts w:cs="Times New Roman"/>
+              </w:rPr>
+              <w:t>компании</w:t>
+            </w:r>
+            <w:proofErr w:type="spellEnd"/>
+            <w:r>
+              <w:rPr>
+                <w:rFonts w:cs="Times New Roman"/>
+              </w:rPr>
+              <w:t>»</w:t>
+            </w:r>
+          </w:p>
+        </w:tc>
+      </w:tr>
+      <w:tr>
+        <w:trPr>
+          <w:trHeight w:val="279"/>
+        </w:trPr>
+        <w:tc>
+          <w:tcPr>
+            <w:tcW w:w="1596" w:type="pct"/>
+          </w:tcPr>
+          <w:p>
+            <w:pPr>
+              <w:contextualSpacing/>
+              <w:jc w:val="both"/>
+              <w:rPr>
+                <w:rStyle w:val="af8"/>
+                <w:rFonts w:ascii="Times New Roman" w:hAnsi="Times New Roman" w:cs="Times New Roman"/>
+              </w:rPr>
+            </w:pPr>
+            <w:proofErr w:type="spellStart"/>
+            <w:r>
+              <w:rPr>
+                <w:rStyle w:val="af8"/>
+                <w:rFonts w:ascii="Times New Roman" w:hAnsi="Times New Roman" w:cs="Times New Roman"/>
+              </w:rPr>
+              <w:t>Классификатор</w:t>
+            </w:r>
+            <w:proofErr w:type="spellEnd"/>
+            <w:r>
+              <w:rPr>
+                <w:rStyle w:val="af8"/>
+                <w:rFonts w:ascii="Times New Roman" w:hAnsi="Times New Roman" w:cs="Times New Roman"/>
+              </w:rPr>
+              <w:t xml:space="preserve"> НМЦ</w:t>
+            </w:r>
+          </w:p>
+        </w:tc>
+        <w:tc>
+          <w:tcPr>
+            <w:tcW w:w="3404" w:type="pct"/>
+          </w:tcPr>
+          <w:p>
+            <w:pPr>
+              <w:spacing w:after="120" w:line="240" w:lineRule="auto"/>
+              <w:contextualSpacing/>
+              <w:jc w:val="both"/>
+              <w:rPr>
+                <w:rFonts w:cs="Times New Roman"/>
+                <w:lang w:val="ru-RU"/>
+              </w:rPr>
+            </w:pPr>
+            <w:r>
+              <w:rPr>
+                <w:rFonts w:cs="Times New Roman"/>
+                <w:lang w:val="ru-RU"/>
+              </w:rPr>
+              <w:t>Иерархическая структура группировок НМЦ Общества, выделенная по номенклатурному критерию для систематизации правил формирования наименований НМЦ.</w:t>
+            </w:r>
+          </w:p>
+        </w:tc>
+      </w:tr>
+      <w:tr>
+        <w:trPr>
+          <w:trHeight w:val="279"/>
+        </w:trPr>
+        <w:tc>
+          <w:tcPr>
+            <w:tcW w:w="1596" w:type="pct"/>
+            <w:tcBorders>
+              <w:bottom w:val="single" w:sz="4" w:space="0" w:color="auto"/>
+            </w:tcBorders>
+          </w:tcPr>
+          <w:p>
+            <w:pPr>
+              <w:contextualSpacing/>
+              <w:jc w:val="both"/>
+              <w:rPr>
+                <w:rFonts w:cs="Times New Roman"/>
+                <w:b/>
+                <w:lang w:eastAsia="zh-TW"/>
+              </w:rPr>
+            </w:pPr>
+            <w:proofErr w:type="spellStart"/>
+            <w:r>
+              <w:rPr>
+                <w:rStyle w:val="af8"/>
+                <w:rFonts w:ascii="Times New Roman" w:hAnsi="Times New Roman" w:cs="Times New Roman"/>
+              </w:rPr>
+              <w:t>Классификатор</w:t>
+            </w:r>
+            <w:proofErr w:type="spellEnd"/>
+            <w:r>
+              <w:rPr>
+                <w:rStyle w:val="af8"/>
+                <w:rFonts w:ascii="Times New Roman" w:hAnsi="Times New Roman" w:cs="Times New Roman"/>
+              </w:rPr>
+              <w:t xml:space="preserve"> </w:t>
+            </w:r>
+            <w:proofErr w:type="spellStart"/>
+            <w:r>
+              <w:rPr>
+                <w:rStyle w:val="af8"/>
+                <w:rFonts w:ascii="Times New Roman" w:hAnsi="Times New Roman" w:cs="Times New Roman"/>
+              </w:rPr>
+              <w:t>Услуг</w:t>
+            </w:r>
+            <w:proofErr w:type="spellEnd"/>
+          </w:p>
+        </w:tc>
+        <w:tc>
+          <w:tcPr>
+            <w:tcW w:w="3404" w:type="pct"/>
+            <w:tcBorders>
+              <w:bottom w:val="single" w:sz="4" w:space="0" w:color="auto"/>
+            </w:tcBorders>
+          </w:tcPr>
+          <w:p>
+            <w:pPr>
+              <w:spacing w:after="0"/>
+              <w:contextualSpacing/>
+              <w:jc w:val="both"/>
+              <w:rPr>
+                <w:rFonts w:cs="Times New Roman"/>
+                <w:lang w:val="ru-RU" w:eastAsia="zh-TW"/>
+              </w:rPr>
+            </w:pPr>
+            <w:r>
+              <w:rPr>
+                <w:rFonts w:cs="Times New Roman"/>
+                <w:lang w:val="ru-RU"/>
+              </w:rPr>
+              <w:t>Иерархическая структура группировок Услуг Общества, выделенная для систематизации правил формирования наименований услуг.</w:t>
+            </w:r>
+          </w:p>
+        </w:tc>
+      </w:tr>
+      <w:tr>
+        <w:trPr>
+          <w:trHeight w:val="279"/>
+        </w:trPr>
+        <w:tc>
+          <w:tcPr>
+            <w:tcW w:w="1596" w:type="pct"/>
+            <w:tcBorders>
+              <w:bottom w:val="single" w:sz="4" w:space="0" w:color="auto"/>
+            </w:tcBorders>
+          </w:tcPr>
+          <w:p>
+            <w:pPr>
+              <w:contextualSpacing/>
+              <w:rPr>
+                <w:rStyle w:val="af8"/>
+                <w:rFonts w:ascii="Times New Roman" w:hAnsi="Times New Roman" w:cs="Times New Roman"/>
+              </w:rPr>
+            </w:pPr>
+            <w:proofErr w:type="spellStart"/>
+            <w:r>
+              <w:rPr>
+                <w:rStyle w:val="af8"/>
+                <w:rFonts w:ascii="Times New Roman" w:hAnsi="Times New Roman" w:cs="Times New Roman"/>
+              </w:rPr>
+              <w:t>К</w:t>
+            </w:r>
+            <w:r>
+              <w:rPr>
+                <w:rStyle w:val="af8"/>
+                <w:rFonts w:ascii="Times New Roman" w:hAnsi="Times New Roman" w:cs="Times New Roman"/>
+              </w:rPr>
+              <w:t>раткое</w:t>
+            </w:r>
+            <w:proofErr w:type="spellEnd"/>
+            <w:r>
+              <w:rPr>
+                <w:rStyle w:val="af8"/>
+                <w:rFonts w:ascii="Times New Roman" w:hAnsi="Times New Roman" w:cs="Times New Roman"/>
+              </w:rPr>
+              <w:t xml:space="preserve"> </w:t>
+            </w:r>
+            <w:proofErr w:type="spellStart"/>
+            <w:r>
+              <w:rPr>
+                <w:rStyle w:val="af8"/>
+                <w:rFonts w:ascii="Times New Roman" w:hAnsi="Times New Roman" w:cs="Times New Roman"/>
+              </w:rPr>
+              <w:t>значени</w:t>
+            </w:r>
+            <w:r>
+              <w:rPr>
+                <w:rStyle w:val="af8"/>
+                <w:rFonts w:ascii="Times New Roman" w:hAnsi="Times New Roman" w:cs="Times New Roman"/>
+              </w:rPr>
+              <w:t>е</w:t>
+            </w:r>
+            <w:proofErr w:type="spellEnd"/>
+            <w:r>
+              <w:rPr>
+                <w:rStyle w:val="af8"/>
+                <w:rFonts w:ascii="Times New Roman" w:hAnsi="Times New Roman" w:cs="Times New Roman"/>
+              </w:rPr>
+              <w:t xml:space="preserve"> </w:t>
+            </w:r>
+            <w:proofErr w:type="spellStart"/>
+            <w:r>
+              <w:rPr>
+                <w:rStyle w:val="af8"/>
+                <w:rFonts w:ascii="Times New Roman" w:hAnsi="Times New Roman" w:cs="Times New Roman"/>
+              </w:rPr>
+              <w:t>характеристики</w:t>
+            </w:r>
+            <w:proofErr w:type="spellEnd"/>
+          </w:p>
+          <w:p>
+            <w:pPr>
+              <w:contextualSpacing/>
+              <w:jc w:val="both"/>
+              <w:rPr>
+                <w:rStyle w:val="af8"/>
+                <w:rFonts w:ascii="Times New Roman" w:hAnsi="Times New Roman" w:cs="Times New Roman"/>
+              </w:rPr>
+            </w:pPr>
+          </w:p>
+        </w:tc>
+        <w:tc>
+          <w:tcPr>
+            <w:tcW w:w="3404" w:type="pct"/>
+            <w:tcBorders>
+              <w:bottom w:val="single" w:sz="4" w:space="0" w:color="auto"/>
+            </w:tcBorders>
+          </w:tcPr>
+          <w:p>
+            <w:pPr>
+              <w:spacing w:after="0"/>
+              <w:contextualSpacing/>
+              <w:jc w:val="both"/>
+              <w:rPr>
+                <w:rFonts w:cs="Times New Roman"/>
+                <w:lang w:val="ru-RU"/>
+              </w:rPr>
+            </w:pPr>
+            <w:r>
+              <w:rPr>
+                <w:rFonts w:cs="Times New Roman"/>
+                <w:lang w:val="ru-RU"/>
+              </w:rPr>
+              <w:t>Краткая идентификация значения номенклатурной характеристики, которая диктуется НТД, каталогами производителя либо введена искусственно в целях сокращения краткого наименования записи</w:t>
+            </w:r>
+          </w:p>
+        </w:tc>
+      </w:tr>
+      <w:tr>
+        <w:trPr>
+          <w:trHeight w:val="279"/>
+        </w:trPr>
+        <w:tc>
+          <w:tcPr>
+            <w:tcW w:w="1596" w:type="pct"/>
+          </w:tcPr>
+          <w:p>
+            <w:pPr>
+              <w:contextualSpacing/>
+              <w:jc w:val="both"/>
+              <w:rPr>
+                <w:rStyle w:val="af8"/>
+                <w:rFonts w:ascii="Times New Roman" w:hAnsi="Times New Roman" w:cs="Times New Roman"/>
+              </w:rPr>
+            </w:pPr>
+            <w:proofErr w:type="spellStart"/>
+            <w:r>
+              <w:rPr>
+                <w:rStyle w:val="af8"/>
+                <w:rFonts w:ascii="Times New Roman" w:hAnsi="Times New Roman" w:cs="Times New Roman"/>
+              </w:rPr>
+              <w:t>Номенклатурная</w:t>
+            </w:r>
+            <w:proofErr w:type="spellEnd"/>
+            <w:r>
+              <w:rPr>
+                <w:rStyle w:val="af8"/>
+                <w:rFonts w:ascii="Times New Roman" w:hAnsi="Times New Roman" w:cs="Times New Roman"/>
+              </w:rPr>
+              <w:t xml:space="preserve"> </w:t>
+            </w:r>
+            <w:proofErr w:type="spellStart"/>
+            <w:r>
+              <w:rPr>
+                <w:rStyle w:val="af8"/>
+                <w:rFonts w:ascii="Times New Roman" w:hAnsi="Times New Roman" w:cs="Times New Roman"/>
+              </w:rPr>
+              <w:t>характеристика</w:t>
+            </w:r>
+            <w:proofErr w:type="spellEnd"/>
+          </w:p>
+        </w:tc>
+        <w:tc>
+          <w:tcPr>
+            <w:tcW w:w="3404" w:type="pct"/>
+          </w:tcPr>
+          <w:p>
+            <w:pPr>
+              <w:spacing w:after="120" w:line="240" w:lineRule="auto"/>
+              <w:contextualSpacing/>
+              <w:jc w:val="both"/>
+              <w:rPr>
+                <w:rFonts w:cs="Times New Roman"/>
+                <w:lang w:val="ru-RU"/>
+              </w:rPr>
+            </w:pPr>
+            <w:r>
+              <w:rPr>
+                <w:rFonts w:cs="Times New Roman"/>
+                <w:lang w:val="ru-RU"/>
+              </w:rPr>
+              <w:t xml:space="preserve">Характеристика класса НМЦ, отражающая физическое или рыночное свойство НМЦ, позволяющее установить сходство или отличие единицы НМЦ от других НМЦ. </w:t>
+            </w:r>
+          </w:p>
+        </w:tc>
+      </w:tr>
+      <w:tr>
+        <w:trPr>
+          <w:trHeight w:val="279"/>
+        </w:trPr>
+        <w:tc>
+          <w:tcPr>
+            <w:tcW w:w="1596" w:type="pct"/>
+            <w:tcBorders>
+              <w:bottom w:val="single" w:sz="4" w:space="0" w:color="auto"/>
+            </w:tcBorders>
+          </w:tcPr>
+          <w:p>
+            <w:pPr>
+              <w:contextualSpacing/>
+              <w:jc w:val="both"/>
+              <w:rPr>
+                <w:rFonts w:cs="Times New Roman"/>
+                <w:b/>
+              </w:rPr>
+            </w:pPr>
+            <w:r>
+              <w:rPr>
+                <w:rFonts w:cs="Times New Roman"/>
+                <w:b/>
+              </w:rPr>
+              <w:t>НОУ</w:t>
+            </w:r>
+          </w:p>
+        </w:tc>
+        <w:tc>
+          <w:tcPr>
+            <w:tcW w:w="3404" w:type="pct"/>
+            <w:tcBorders>
+              <w:bottom w:val="single" w:sz="4" w:space="0" w:color="auto"/>
+            </w:tcBorders>
+          </w:tcPr>
+          <w:p>
+            <w:pPr>
+              <w:spacing w:after="120" w:line="240" w:lineRule="auto"/>
+              <w:contextualSpacing/>
+              <w:jc w:val="both"/>
+              <w:rPr>
+                <w:rFonts w:cs="Times New Roman"/>
+                <w:lang w:val="ru-RU"/>
+              </w:rPr>
+            </w:pPr>
+            <w:r>
+              <w:rPr>
+                <w:rFonts w:cs="Times New Roman"/>
+                <w:lang w:val="ru-RU"/>
+              </w:rPr>
+              <w:t>Номенклатура объектов учета. Иерархически справочник номенклатуры системы 1С КИС</w:t>
+            </w:r>
+          </w:p>
+        </w:tc>
+      </w:tr>
+      <w:tr>
+        <w:trPr>
+          <w:trHeight w:val="279"/>
+        </w:trPr>
+        <w:tc>
+          <w:tcPr>
+            <w:tcW w:w="1596" w:type="pct"/>
+          </w:tcPr>
+          <w:p>
+            <w:pPr>
+              <w:contextualSpacing/>
+              <w:jc w:val="both"/>
+              <w:rPr>
+                <w:rFonts w:cs="Times New Roman"/>
+                <w:b/>
+              </w:rPr>
+            </w:pPr>
+            <w:r>
+              <w:rPr>
+                <w:rFonts w:cs="Times New Roman"/>
+                <w:b/>
+              </w:rPr>
+              <w:t>НСИ</w:t>
+            </w:r>
+          </w:p>
+        </w:tc>
+        <w:tc>
+          <w:tcPr>
+            <w:tcW w:w="3404" w:type="pct"/>
+          </w:tcPr>
+          <w:p>
+            <w:pPr>
+              <w:spacing w:after="120" w:line="240" w:lineRule="auto"/>
+              <w:contextualSpacing/>
+              <w:jc w:val="both"/>
+              <w:rPr>
+                <w:rFonts w:cs="Times New Roman"/>
+              </w:rPr>
+            </w:pPr>
+            <w:proofErr w:type="spellStart"/>
+            <w:r>
+              <w:rPr>
+                <w:rFonts w:cs="Times New Roman"/>
+              </w:rPr>
+              <w:t>Нормативно</w:t>
+            </w:r>
+            <w:proofErr w:type="spellEnd"/>
+            <w:r>
+              <w:rPr>
+                <w:rFonts w:cs="Times New Roman"/>
+              </w:rPr>
+              <w:t xml:space="preserve"> </w:t>
+            </w:r>
+            <w:proofErr w:type="spellStart"/>
+            <w:r>
+              <w:rPr>
+                <w:rFonts w:cs="Times New Roman"/>
+              </w:rPr>
+              <w:t>справочная</w:t>
+            </w:r>
+            <w:proofErr w:type="spellEnd"/>
+            <w:r>
+              <w:rPr>
+                <w:rFonts w:cs="Times New Roman"/>
+              </w:rPr>
+              <w:t xml:space="preserve"> </w:t>
+            </w:r>
+            <w:proofErr w:type="spellStart"/>
+            <w:r>
+              <w:rPr>
+                <w:rFonts w:cs="Times New Roman"/>
+              </w:rPr>
+              <w:t>информация</w:t>
+            </w:r>
+            <w:proofErr w:type="spellEnd"/>
+          </w:p>
+        </w:tc>
+      </w:tr>
+      <w:tr>
+        <w:trPr>
+          <w:trHeight w:val="279"/>
+        </w:trPr>
+        <w:tc>
+          <w:tcPr>
+            <w:tcW w:w="1596" w:type="pct"/>
+          </w:tcPr>
+          <w:p>
+            <w:pPr>
+              <w:contextualSpacing/>
+              <w:jc w:val="both"/>
+              <w:rPr>
+                <w:rFonts w:cs="Times New Roman"/>
+                <w:b/>
+              </w:rPr>
+            </w:pPr>
+            <w:proofErr w:type="spellStart"/>
+            <w:r>
+              <w:rPr>
+                <w:rFonts w:cs="Times New Roman"/>
+                <w:b/>
+              </w:rPr>
+              <w:t>Общество</w:t>
+            </w:r>
+            <w:proofErr w:type="spellEnd"/>
+          </w:p>
+        </w:tc>
+        <w:tc>
+          <w:tcPr>
+            <w:tcW w:w="3404" w:type="pct"/>
+          </w:tcPr>
+          <w:p>
+            <w:pPr>
+              <w:spacing w:after="120" w:line="240" w:lineRule="auto"/>
+              <w:contextualSpacing/>
+              <w:jc w:val="both"/>
+              <w:rPr>
+                <w:rFonts w:cs="Times New Roman"/>
+              </w:rPr>
+            </w:pPr>
+            <w:r>
+              <w:rPr>
+                <w:rFonts w:cs="Times New Roman"/>
+              </w:rPr>
+              <w:t>АО «</w:t>
+            </w:r>
+            <w:proofErr w:type="spellStart"/>
+            <w:r>
+              <w:rPr>
+                <w:rFonts w:cs="Times New Roman"/>
+              </w:rPr>
+              <w:t>Тандер</w:t>
+            </w:r>
+            <w:proofErr w:type="spellEnd"/>
+            <w:r>
+              <w:rPr>
+                <w:rFonts w:cs="Times New Roman"/>
+              </w:rPr>
+              <w:t>»</w:t>
+            </w:r>
+          </w:p>
+        </w:tc>
+      </w:tr>
+      <w:tr>
+        <w:trPr>
+          <w:trHeight w:val="279"/>
+        </w:trPr>
+        <w:tc>
+          <w:tcPr>
+            <w:tcW w:w="1596" w:type="pct"/>
+          </w:tcPr>
+          <w:p>
+            <w:pPr>
+              <w:contextualSpacing/>
+              <w:jc w:val="both"/>
+              <w:rPr>
+                <w:rStyle w:val="af8"/>
+                <w:rFonts w:ascii="Times New Roman" w:hAnsi="Times New Roman" w:cs="Times New Roman"/>
+              </w:rPr>
+            </w:pPr>
+            <w:proofErr w:type="spellStart"/>
+            <w:r>
+              <w:rPr>
+                <w:rStyle w:val="af8"/>
+                <w:rFonts w:ascii="Times New Roman" w:hAnsi="Times New Roman" w:cs="Times New Roman"/>
+              </w:rPr>
+              <w:t>Подкатегори</w:t>
+            </w:r>
+            <w:r>
+              <w:rPr>
+                <w:rStyle w:val="af8"/>
+                <w:rFonts w:ascii="Times New Roman" w:hAnsi="Times New Roman" w:cs="Times New Roman"/>
+              </w:rPr>
+              <w:t>я</w:t>
+            </w:r>
+            <w:proofErr w:type="spellEnd"/>
+            <w:r>
+              <w:rPr>
+                <w:rStyle w:val="af8"/>
+                <w:rFonts w:ascii="Times New Roman" w:hAnsi="Times New Roman" w:cs="Times New Roman"/>
+              </w:rPr>
+              <w:t xml:space="preserve"> НМЦ</w:t>
+            </w:r>
+          </w:p>
+        </w:tc>
+        <w:tc>
+          <w:tcPr>
+            <w:tcW w:w="3404" w:type="pct"/>
+          </w:tcPr>
+          <w:p>
+            <w:pPr>
+              <w:spacing w:after="120" w:line="240" w:lineRule="auto"/>
+              <w:contextualSpacing/>
+              <w:jc w:val="both"/>
+              <w:rPr>
+                <w:rFonts w:cs="Times New Roman"/>
+              </w:rPr>
+            </w:pPr>
+            <w:r>
+              <w:rPr>
+                <w:rFonts w:cs="Times New Roman"/>
+                <w:lang w:val="ru-RU"/>
+              </w:rPr>
+              <w:t xml:space="preserve">Часть классификатора НМЦ, соответствующая отдельной ветке классов НМЦ, начинающейся с 2-го или </w:t>
+            </w:r>
+            <w:r>
+              <w:rPr>
+                <w:rFonts w:cs="Times New Roman"/>
+                <w:lang w:val="ru-RU"/>
+              </w:rPr>
+              <w:lastRenderedPageBreak/>
+              <w:t xml:space="preserve">3-го уровня классификации. </w:t>
+            </w:r>
+            <w:proofErr w:type="spellStart"/>
+            <w:r>
+              <w:rPr>
+                <w:rFonts w:cs="Times New Roman"/>
+              </w:rPr>
+              <w:t>Например</w:t>
+            </w:r>
+            <w:proofErr w:type="spellEnd"/>
+            <w:r>
+              <w:rPr>
+                <w:rFonts w:cs="Times New Roman"/>
+              </w:rPr>
+              <w:t xml:space="preserve">, «1106 – </w:t>
+            </w:r>
+            <w:proofErr w:type="spellStart"/>
+            <w:r>
+              <w:rPr>
+                <w:rFonts w:cs="Times New Roman"/>
+              </w:rPr>
+              <w:t>Оргтехника</w:t>
+            </w:r>
+            <w:proofErr w:type="spellEnd"/>
+            <w:r>
+              <w:rPr>
+                <w:rFonts w:cs="Times New Roman"/>
+              </w:rPr>
+              <w:t>».</w:t>
+            </w:r>
+          </w:p>
+        </w:tc>
+      </w:tr>
+      <w:tr>
+        <w:trPr>
+          <w:trHeight w:val="279"/>
+        </w:trPr>
+        <w:tc>
+          <w:tcPr>
+            <w:tcW w:w="1596" w:type="pct"/>
+            <w:tcBorders>
+              <w:bottom w:val="single" w:sz="4" w:space="0" w:color="auto"/>
+            </w:tcBorders>
+          </w:tcPr>
+          <w:p>
+            <w:pPr>
+              <w:contextualSpacing/>
+              <w:jc w:val="both"/>
+              <w:rPr>
+                <w:rStyle w:val="af8"/>
+                <w:rFonts w:ascii="Times New Roman" w:hAnsi="Times New Roman" w:cs="Times New Roman"/>
+              </w:rPr>
+            </w:pPr>
+            <w:proofErr w:type="spellStart"/>
+            <w:r>
+              <w:rPr>
+                <w:rStyle w:val="af8"/>
+                <w:rFonts w:ascii="Times New Roman" w:hAnsi="Times New Roman" w:cs="Times New Roman"/>
+              </w:rPr>
+              <w:lastRenderedPageBreak/>
+              <w:t>Подкатегори</w:t>
+            </w:r>
+            <w:r>
+              <w:rPr>
+                <w:rStyle w:val="af8"/>
+                <w:rFonts w:ascii="Times New Roman" w:hAnsi="Times New Roman" w:cs="Times New Roman"/>
+              </w:rPr>
+              <w:t>я</w:t>
+            </w:r>
+            <w:proofErr w:type="spellEnd"/>
+            <w:r>
+              <w:rPr>
+                <w:rStyle w:val="af8"/>
+                <w:rFonts w:ascii="Times New Roman" w:hAnsi="Times New Roman" w:cs="Times New Roman"/>
+              </w:rPr>
+              <w:t xml:space="preserve"> </w:t>
+            </w:r>
+            <w:proofErr w:type="spellStart"/>
+            <w:r>
+              <w:rPr>
+                <w:rStyle w:val="af8"/>
+                <w:rFonts w:ascii="Times New Roman" w:hAnsi="Times New Roman" w:cs="Times New Roman"/>
+              </w:rPr>
+              <w:t>Услуг</w:t>
+            </w:r>
+            <w:proofErr w:type="spellEnd"/>
+          </w:p>
+        </w:tc>
+        <w:tc>
+          <w:tcPr>
+            <w:tcW w:w="3404" w:type="pct"/>
+            <w:tcBorders>
+              <w:bottom w:val="single" w:sz="4" w:space="0" w:color="auto"/>
+            </w:tcBorders>
+          </w:tcPr>
+          <w:p>
+            <w:pPr>
+              <w:spacing w:after="0"/>
+              <w:contextualSpacing/>
+              <w:jc w:val="both"/>
+              <w:rPr>
+                <w:rFonts w:cs="Times New Roman"/>
+              </w:rPr>
+            </w:pPr>
+            <w:r>
+              <w:rPr>
+                <w:rFonts w:cs="Times New Roman"/>
+                <w:lang w:val="ru-RU"/>
+              </w:rPr>
+              <w:t xml:space="preserve">Часть классификатора Услуг, соответствующая отдельной ветке классов Услуг, начинающейся с 2-го или 3-го уровня классификации. </w:t>
+            </w:r>
+            <w:proofErr w:type="spellStart"/>
+            <w:r>
+              <w:rPr>
+                <w:rFonts w:cs="Times New Roman"/>
+              </w:rPr>
+              <w:t>Например</w:t>
+            </w:r>
+            <w:proofErr w:type="spellEnd"/>
+            <w:r>
+              <w:rPr>
+                <w:rFonts w:cs="Times New Roman"/>
+              </w:rPr>
+              <w:t>, «</w:t>
+            </w:r>
+            <w:r>
+              <w:rPr>
+                <w:rFonts w:cs="Times New Roman"/>
+              </w:rPr>
+              <w:t>5102</w:t>
+            </w:r>
+            <w:r>
+              <w:rPr>
+                <w:rFonts w:cs="Times New Roman"/>
+              </w:rPr>
+              <w:t xml:space="preserve"> – </w:t>
+            </w:r>
+            <w:proofErr w:type="spellStart"/>
+            <w:r>
+              <w:rPr>
+                <w:rFonts w:cs="Times New Roman"/>
+              </w:rPr>
+              <w:t>Транспортировка</w:t>
+            </w:r>
+            <w:proofErr w:type="spellEnd"/>
+            <w:r>
+              <w:rPr>
+                <w:rFonts w:cs="Times New Roman"/>
+              </w:rPr>
+              <w:t xml:space="preserve"> и </w:t>
+            </w:r>
+            <w:proofErr w:type="spellStart"/>
+            <w:r>
+              <w:rPr>
+                <w:rFonts w:cs="Times New Roman"/>
+              </w:rPr>
+              <w:t>хранение</w:t>
+            </w:r>
+            <w:proofErr w:type="spellEnd"/>
+            <w:r>
+              <w:rPr>
+                <w:rFonts w:cs="Times New Roman"/>
+              </w:rPr>
+              <w:t>».</w:t>
+            </w:r>
+          </w:p>
+        </w:tc>
+      </w:tr>
+      <w:tr>
+        <w:trPr>
+          <w:trHeight w:val="279"/>
+        </w:trPr>
+        <w:tc>
+          <w:tcPr>
+            <w:tcW w:w="1596" w:type="pct"/>
+          </w:tcPr>
+          <w:p>
+            <w:pPr>
+              <w:contextualSpacing/>
+              <w:jc w:val="both"/>
+              <w:rPr>
+                <w:rStyle w:val="af8"/>
+                <w:rFonts w:ascii="Times New Roman" w:hAnsi="Times New Roman" w:cs="Times New Roman"/>
+              </w:rPr>
+            </w:pPr>
+            <w:proofErr w:type="spellStart"/>
+            <w:r>
+              <w:rPr>
+                <w:rStyle w:val="af8"/>
+                <w:rFonts w:ascii="Times New Roman" w:hAnsi="Times New Roman" w:cs="Times New Roman"/>
+              </w:rPr>
+              <w:t>Потребительская</w:t>
+            </w:r>
+            <w:proofErr w:type="spellEnd"/>
+            <w:r>
+              <w:rPr>
+                <w:rStyle w:val="af8"/>
+                <w:rFonts w:ascii="Times New Roman" w:hAnsi="Times New Roman" w:cs="Times New Roman"/>
+              </w:rPr>
+              <w:t xml:space="preserve"> </w:t>
+            </w:r>
+            <w:proofErr w:type="spellStart"/>
+            <w:r>
+              <w:rPr>
+                <w:rStyle w:val="af8"/>
+                <w:rFonts w:ascii="Times New Roman" w:hAnsi="Times New Roman" w:cs="Times New Roman"/>
+              </w:rPr>
+              <w:t>номенклатурная</w:t>
+            </w:r>
+            <w:proofErr w:type="spellEnd"/>
+            <w:r>
+              <w:rPr>
+                <w:rStyle w:val="af8"/>
+                <w:rFonts w:ascii="Times New Roman" w:hAnsi="Times New Roman" w:cs="Times New Roman"/>
+              </w:rPr>
+              <w:t xml:space="preserve"> </w:t>
+            </w:r>
+            <w:proofErr w:type="spellStart"/>
+            <w:r>
+              <w:rPr>
+                <w:rStyle w:val="af8"/>
+                <w:rFonts w:ascii="Times New Roman" w:hAnsi="Times New Roman" w:cs="Times New Roman"/>
+              </w:rPr>
+              <w:t>характеристика</w:t>
+            </w:r>
+            <w:proofErr w:type="spellEnd"/>
+          </w:p>
+        </w:tc>
+        <w:tc>
+          <w:tcPr>
+            <w:tcW w:w="3404" w:type="pct"/>
+          </w:tcPr>
+          <w:p>
+            <w:pPr>
+              <w:spacing w:after="120" w:line="240" w:lineRule="auto"/>
+              <w:contextualSpacing/>
+              <w:jc w:val="both"/>
+              <w:rPr>
+                <w:rFonts w:cs="Times New Roman"/>
+                <w:lang w:val="ru-RU"/>
+              </w:rPr>
+            </w:pPr>
+            <w:r>
+              <w:rPr>
+                <w:rFonts w:cs="Times New Roman"/>
+                <w:lang w:val="ru-RU"/>
+              </w:rPr>
+              <w:t>Характеристика номенклатуры, отражающая физическое свойство НМЦ, либо влияющая на физические свойства НМЦ, важное для Потребителя.</w:t>
+            </w:r>
+          </w:p>
+        </w:tc>
+      </w:tr>
+      <w:tr>
+        <w:trPr>
+          <w:trHeight w:val="279"/>
+        </w:trPr>
+        <w:tc>
+          <w:tcPr>
+            <w:tcW w:w="1596" w:type="pct"/>
+          </w:tcPr>
+          <w:p>
+            <w:pPr>
+              <w:contextualSpacing/>
+              <w:jc w:val="both"/>
+              <w:rPr>
+                <w:rStyle w:val="af8"/>
+                <w:rFonts w:ascii="Times New Roman" w:hAnsi="Times New Roman" w:cs="Times New Roman"/>
+              </w:rPr>
+            </w:pPr>
+            <w:proofErr w:type="spellStart"/>
+            <w:r>
+              <w:rPr>
+                <w:rStyle w:val="af8"/>
+                <w:rFonts w:ascii="Times New Roman" w:hAnsi="Times New Roman" w:cs="Times New Roman"/>
+              </w:rPr>
+              <w:t>Рыночная</w:t>
+            </w:r>
+            <w:proofErr w:type="spellEnd"/>
+            <w:r>
+              <w:rPr>
+                <w:rStyle w:val="af8"/>
+                <w:rFonts w:ascii="Times New Roman" w:hAnsi="Times New Roman" w:cs="Times New Roman"/>
+              </w:rPr>
+              <w:t xml:space="preserve"> </w:t>
+            </w:r>
+            <w:proofErr w:type="spellStart"/>
+            <w:r>
+              <w:rPr>
+                <w:rStyle w:val="af8"/>
+                <w:rFonts w:ascii="Times New Roman" w:hAnsi="Times New Roman" w:cs="Times New Roman"/>
+              </w:rPr>
+              <w:t>номенклатурная</w:t>
+            </w:r>
+            <w:proofErr w:type="spellEnd"/>
+            <w:r>
+              <w:rPr>
+                <w:rStyle w:val="af8"/>
+                <w:rFonts w:ascii="Times New Roman" w:hAnsi="Times New Roman" w:cs="Times New Roman"/>
+              </w:rPr>
+              <w:t xml:space="preserve"> </w:t>
+            </w:r>
+            <w:proofErr w:type="spellStart"/>
+            <w:r>
+              <w:rPr>
+                <w:rStyle w:val="af8"/>
+                <w:rFonts w:ascii="Times New Roman" w:hAnsi="Times New Roman" w:cs="Times New Roman"/>
+              </w:rPr>
+              <w:t>характеристика</w:t>
+            </w:r>
+            <w:proofErr w:type="spellEnd"/>
+          </w:p>
+        </w:tc>
+        <w:tc>
+          <w:tcPr>
+            <w:tcW w:w="3404" w:type="pct"/>
+          </w:tcPr>
+          <w:p>
+            <w:pPr>
+              <w:spacing w:after="120" w:line="240" w:lineRule="auto"/>
+              <w:contextualSpacing/>
+              <w:jc w:val="both"/>
+              <w:rPr>
+                <w:rFonts w:cs="Times New Roman"/>
+                <w:lang w:val="ru-RU"/>
+              </w:rPr>
+            </w:pPr>
+            <w:r>
+              <w:rPr>
+                <w:rFonts w:cs="Times New Roman"/>
+                <w:lang w:val="ru-RU"/>
+              </w:rPr>
+              <w:t>Характеристика класса НМЦ, отражающая её рыночно свойство, позволяющее установить сходство или отличие единицы НМЦ от других НМЦ на рынке и влияющая на конечную стоимость НМЦ.</w:t>
+            </w:r>
+          </w:p>
+        </w:tc>
+      </w:tr>
+      <w:tr>
+        <w:trPr>
+          <w:trHeight w:val="279"/>
+        </w:trPr>
+        <w:tc>
+          <w:tcPr>
+            <w:tcW w:w="1596" w:type="pct"/>
+          </w:tcPr>
+          <w:p>
+            <w:pPr>
+              <w:contextualSpacing/>
+              <w:jc w:val="both"/>
+              <w:rPr>
+                <w:rFonts w:cs="Times New Roman"/>
+                <w:b/>
+                <w:lang w:eastAsia="zh-TW"/>
+              </w:rPr>
+            </w:pPr>
+            <w:proofErr w:type="spellStart"/>
+            <w:r>
+              <w:rPr>
+                <w:rStyle w:val="af8"/>
+                <w:rFonts w:ascii="Times New Roman" w:hAnsi="Times New Roman" w:cs="Times New Roman"/>
+              </w:rPr>
+              <w:t>Система</w:t>
+            </w:r>
+            <w:proofErr w:type="spellEnd"/>
+            <w:r>
+              <w:rPr>
+                <w:rStyle w:val="af8"/>
+                <w:rFonts w:ascii="Times New Roman" w:hAnsi="Times New Roman" w:cs="Times New Roman"/>
+              </w:rPr>
+              <w:t xml:space="preserve"> </w:t>
+            </w:r>
+            <w:proofErr w:type="spellStart"/>
+            <w:r>
+              <w:rPr>
+                <w:rStyle w:val="af8"/>
+                <w:rFonts w:ascii="Times New Roman" w:hAnsi="Times New Roman" w:cs="Times New Roman"/>
+              </w:rPr>
+              <w:t>классификации</w:t>
+            </w:r>
+            <w:proofErr w:type="spellEnd"/>
+            <w:r>
+              <w:rPr>
+                <w:rStyle w:val="af8"/>
+                <w:rFonts w:ascii="Times New Roman" w:hAnsi="Times New Roman" w:cs="Times New Roman"/>
+              </w:rPr>
+              <w:t xml:space="preserve"> НМЦ</w:t>
+            </w:r>
+          </w:p>
+        </w:tc>
+        <w:tc>
+          <w:tcPr>
+            <w:tcW w:w="3404" w:type="pct"/>
+          </w:tcPr>
+          <w:p>
+            <w:pPr>
+              <w:spacing w:after="120" w:line="240" w:lineRule="auto"/>
+              <w:contextualSpacing/>
+              <w:jc w:val="both"/>
+              <w:rPr>
+                <w:rFonts w:cs="Times New Roman"/>
+                <w:lang w:val="ru-RU"/>
+              </w:rPr>
+            </w:pPr>
+            <w:r>
+              <w:rPr>
+                <w:rFonts w:cs="Times New Roman"/>
+                <w:lang w:val="ru-RU"/>
+              </w:rPr>
+              <w:t>Совокупность классов НМЦ Общества, включающая в себя классификатор НМЦ, перечень номенклатурных характеристик, закрепленных за классами НМЦ нижнего уровня, домены значений соответствующих характеристик, шаблоны наименований записей НМЦ, а также дополнительные аналитики, закрепленные за классами НМЦ нижнего уровня классификации.</w:t>
+            </w:r>
+          </w:p>
+        </w:tc>
+      </w:tr>
+      <w:tr>
+        <w:trPr>
+          <w:trHeight w:val="279"/>
+        </w:trPr>
+        <w:tc>
+          <w:tcPr>
+            <w:tcW w:w="1596" w:type="pct"/>
+            <w:tcBorders>
+              <w:bottom w:val="single" w:sz="4" w:space="0" w:color="auto"/>
+            </w:tcBorders>
+          </w:tcPr>
+          <w:p>
+            <w:pPr>
+              <w:contextualSpacing/>
+              <w:jc w:val="both"/>
+              <w:rPr>
+                <w:rStyle w:val="af8"/>
+                <w:rFonts w:ascii="Times New Roman" w:hAnsi="Times New Roman" w:cs="Times New Roman"/>
+              </w:rPr>
+            </w:pPr>
+            <w:proofErr w:type="spellStart"/>
+            <w:r>
+              <w:rPr>
+                <w:rStyle w:val="af8"/>
+                <w:rFonts w:ascii="Times New Roman" w:hAnsi="Times New Roman" w:cs="Times New Roman"/>
+              </w:rPr>
+              <w:t>Система</w:t>
+            </w:r>
+            <w:proofErr w:type="spellEnd"/>
+            <w:r>
+              <w:rPr>
+                <w:rStyle w:val="af8"/>
+                <w:rFonts w:ascii="Times New Roman" w:hAnsi="Times New Roman" w:cs="Times New Roman"/>
+              </w:rPr>
+              <w:t xml:space="preserve"> </w:t>
+            </w:r>
+            <w:proofErr w:type="spellStart"/>
+            <w:r>
+              <w:rPr>
+                <w:rStyle w:val="af8"/>
+                <w:rFonts w:ascii="Times New Roman" w:hAnsi="Times New Roman" w:cs="Times New Roman"/>
+              </w:rPr>
+              <w:t>классификации</w:t>
+            </w:r>
+            <w:proofErr w:type="spellEnd"/>
+            <w:r>
+              <w:rPr>
+                <w:rStyle w:val="af8"/>
+                <w:rFonts w:ascii="Times New Roman" w:hAnsi="Times New Roman" w:cs="Times New Roman"/>
+              </w:rPr>
+              <w:t xml:space="preserve"> </w:t>
+            </w:r>
+            <w:proofErr w:type="spellStart"/>
+            <w:r>
+              <w:rPr>
+                <w:rStyle w:val="af8"/>
+                <w:rFonts w:ascii="Times New Roman" w:hAnsi="Times New Roman" w:cs="Times New Roman"/>
+              </w:rPr>
+              <w:t>Услуг</w:t>
+            </w:r>
+            <w:proofErr w:type="spellEnd"/>
+          </w:p>
+        </w:tc>
+        <w:tc>
+          <w:tcPr>
+            <w:tcW w:w="3404" w:type="pct"/>
+            <w:tcBorders>
+              <w:bottom w:val="single" w:sz="4" w:space="0" w:color="auto"/>
+            </w:tcBorders>
+          </w:tcPr>
+          <w:p>
+            <w:pPr>
+              <w:spacing w:after="0"/>
+              <w:contextualSpacing/>
+              <w:jc w:val="both"/>
+              <w:rPr>
+                <w:rFonts w:cs="Times New Roman"/>
+                <w:lang w:val="ru-RU"/>
+              </w:rPr>
+            </w:pPr>
+            <w:r>
+              <w:rPr>
+                <w:rFonts w:cs="Times New Roman"/>
+                <w:lang w:val="ru-RU"/>
+              </w:rPr>
+              <w:t>Совокупность классов Услуг Общества, включающая в себя классификатор Услуг, перечень характеристик Услуг, закрепленных за классами Услуг нижнего уровня, домены значений соответствующих характеристик, шаблоны наименований записей Услуг, а также дополнительные аналитики, закрепленные за классами Услуг нижнего уровня классификации.</w:t>
+            </w:r>
+          </w:p>
+        </w:tc>
+      </w:tr>
+      <w:tr>
+        <w:trPr>
+          <w:trHeight w:val="279"/>
+        </w:trPr>
+        <w:tc>
+          <w:tcPr>
+            <w:tcW w:w="1596" w:type="pct"/>
+          </w:tcPr>
+          <w:p>
+            <w:pPr>
+              <w:contextualSpacing/>
+              <w:jc w:val="both"/>
+              <w:rPr>
+                <w:rStyle w:val="af8"/>
+                <w:rFonts w:ascii="Times New Roman" w:hAnsi="Times New Roman" w:cs="Times New Roman"/>
+              </w:rPr>
+            </w:pPr>
+            <w:proofErr w:type="spellStart"/>
+            <w:r>
+              <w:rPr>
+                <w:rFonts w:cs="Times New Roman"/>
+                <w:b/>
+              </w:rPr>
+              <w:t>Справочник</w:t>
+            </w:r>
+            <w:proofErr w:type="spellEnd"/>
+            <w:r>
+              <w:rPr>
+                <w:rFonts w:cs="Times New Roman"/>
+                <w:b/>
+              </w:rPr>
+              <w:t xml:space="preserve"> НМЦ</w:t>
+            </w:r>
+          </w:p>
+        </w:tc>
+        <w:tc>
+          <w:tcPr>
+            <w:tcW w:w="3404" w:type="pct"/>
+          </w:tcPr>
+          <w:p>
+            <w:pPr>
+              <w:spacing w:after="120" w:line="240" w:lineRule="auto"/>
+              <w:contextualSpacing/>
+              <w:jc w:val="both"/>
+              <w:rPr>
+                <w:rFonts w:cs="Times New Roman"/>
+                <w:lang w:val="ru-RU"/>
+              </w:rPr>
+            </w:pPr>
+            <w:r>
+              <w:rPr>
+                <w:rFonts w:cs="Times New Roman"/>
+                <w:lang w:val="ru-RU"/>
+              </w:rPr>
+              <w:t>Справочник нетоварных материальных ценностей, в котором содержатся записи НМЦ, используемые специалистами Общества при регистрации в ИС хозяйственных операций, связанных с удовлетворением собственных потребностей Общества в материальных ценностях.</w:t>
+            </w:r>
+          </w:p>
+        </w:tc>
+      </w:tr>
+      <w:tr>
+        <w:trPr>
+          <w:trHeight w:val="279"/>
+        </w:trPr>
+        <w:tc>
+          <w:tcPr>
+            <w:tcW w:w="1596" w:type="pct"/>
+            <w:tcBorders>
+              <w:bottom w:val="single" w:sz="4" w:space="0" w:color="auto"/>
+            </w:tcBorders>
+          </w:tcPr>
+          <w:p>
+            <w:pPr>
+              <w:contextualSpacing/>
+              <w:jc w:val="both"/>
+              <w:rPr>
+                <w:rStyle w:val="af8"/>
+                <w:rFonts w:ascii="Times New Roman" w:hAnsi="Times New Roman" w:cs="Times New Roman"/>
+              </w:rPr>
+            </w:pPr>
+            <w:proofErr w:type="spellStart"/>
+            <w:r>
+              <w:rPr>
+                <w:rFonts w:cs="Times New Roman"/>
+                <w:b/>
+              </w:rPr>
+              <w:t>Справочник</w:t>
+            </w:r>
+            <w:proofErr w:type="spellEnd"/>
+            <w:r>
+              <w:rPr>
+                <w:rFonts w:cs="Times New Roman"/>
+                <w:b/>
+              </w:rPr>
+              <w:t xml:space="preserve"> </w:t>
+            </w:r>
+            <w:proofErr w:type="spellStart"/>
+            <w:r>
+              <w:rPr>
+                <w:rFonts w:cs="Times New Roman"/>
+                <w:b/>
+              </w:rPr>
+              <w:t>Услуг</w:t>
+            </w:r>
+            <w:proofErr w:type="spellEnd"/>
+          </w:p>
+        </w:tc>
+        <w:tc>
+          <w:tcPr>
+            <w:tcW w:w="3404" w:type="pct"/>
+            <w:tcBorders>
+              <w:bottom w:val="single" w:sz="4" w:space="0" w:color="auto"/>
+            </w:tcBorders>
+          </w:tcPr>
+          <w:p>
+            <w:pPr>
+              <w:spacing w:after="0"/>
+              <w:contextualSpacing/>
+              <w:jc w:val="both"/>
+              <w:rPr>
+                <w:rFonts w:cs="Times New Roman"/>
+              </w:rPr>
+            </w:pPr>
+            <w:r>
+              <w:rPr>
+                <w:rFonts w:cs="Times New Roman"/>
+                <w:lang w:val="ru-RU"/>
+              </w:rPr>
+              <w:t xml:space="preserve">Справочник Услуг, в котором содержатся записи Услуг, используемые специалистами Общества при регистрации в ИС хозяйственных операций, связанных с текущей деятельностью </w:t>
+            </w:r>
+            <w:proofErr w:type="spellStart"/>
+            <w:r>
+              <w:rPr>
+                <w:rFonts w:cs="Times New Roman"/>
+              </w:rPr>
+              <w:t>Общества</w:t>
+            </w:r>
+            <w:proofErr w:type="spellEnd"/>
+            <w:r>
+              <w:rPr>
+                <w:rFonts w:cs="Times New Roman"/>
+              </w:rPr>
+              <w:t>.</w:t>
+            </w:r>
+          </w:p>
+        </w:tc>
+      </w:tr>
+      <w:tr>
+        <w:trPr>
+          <w:trHeight w:val="279"/>
+        </w:trPr>
+        <w:tc>
+          <w:tcPr>
+            <w:tcW w:w="1596" w:type="pct"/>
+          </w:tcPr>
+          <w:p>
+            <w:pPr>
+              <w:contextualSpacing/>
+              <w:jc w:val="both"/>
+              <w:rPr>
+                <w:rStyle w:val="af8"/>
+                <w:rFonts w:ascii="Times New Roman" w:hAnsi="Times New Roman" w:cs="Times New Roman"/>
+              </w:rPr>
+            </w:pPr>
+            <w:r>
+              <w:rPr>
+                <w:rStyle w:val="af8"/>
+                <w:rFonts w:ascii="Times New Roman" w:hAnsi="Times New Roman" w:cs="Times New Roman"/>
+              </w:rPr>
+              <w:t>УЗМ</w:t>
+            </w:r>
+          </w:p>
+        </w:tc>
+        <w:tc>
+          <w:tcPr>
+            <w:tcW w:w="3404" w:type="pct"/>
+          </w:tcPr>
+          <w:p>
+            <w:pPr>
+              <w:spacing w:after="120" w:line="240" w:lineRule="auto"/>
+              <w:contextualSpacing/>
+              <w:jc w:val="both"/>
+              <w:rPr>
+                <w:rFonts w:cs="Times New Roman"/>
+                <w:lang w:val="ru-RU"/>
+              </w:rPr>
+            </w:pPr>
+            <w:r>
+              <w:rPr>
+                <w:rFonts w:cs="Times New Roman"/>
+                <w:lang w:val="ru-RU"/>
+              </w:rPr>
+              <w:t>Универсальная запись материала справочника НМЦ, объединяющая НМЦ с одинаковыми потребительскими номенклатурными характеристиками (вид продукции, размер и т.п.), имеющая уникальный код в мастер-системе Общества.</w:t>
+            </w:r>
+          </w:p>
+          <w:p>
+            <w:pPr>
+              <w:spacing w:after="120" w:line="240" w:lineRule="auto"/>
+              <w:contextualSpacing/>
+              <w:jc w:val="both"/>
+              <w:rPr>
+                <w:rFonts w:cs="Times New Roman"/>
+                <w:lang w:val="ru-RU"/>
+              </w:rPr>
+            </w:pPr>
+            <w:r>
+              <w:rPr>
+                <w:rFonts w:cs="Times New Roman"/>
+                <w:lang w:val="ru-RU"/>
+              </w:rPr>
+              <w:t>У записи УЗМ тип записи = «Универсальная запись НМЦ»</w:t>
+            </w:r>
+          </w:p>
+        </w:tc>
+      </w:tr>
+      <w:tr>
+        <w:trPr>
+          <w:trHeight w:val="279"/>
+        </w:trPr>
+        <w:tc>
+          <w:tcPr>
+            <w:tcW w:w="1596" w:type="pct"/>
+          </w:tcPr>
+          <w:p>
+            <w:pPr>
+              <w:contextualSpacing/>
+              <w:jc w:val="both"/>
+              <w:rPr>
+                <w:rFonts w:cs="Times New Roman"/>
+                <w:b/>
+                <w:lang w:eastAsia="zh-TW"/>
+              </w:rPr>
+            </w:pPr>
+            <w:proofErr w:type="spellStart"/>
+            <w:r>
+              <w:rPr>
+                <w:rFonts w:cs="Times New Roman"/>
+                <w:b/>
+              </w:rPr>
+              <w:lastRenderedPageBreak/>
+              <w:t>Услуга</w:t>
+            </w:r>
+            <w:proofErr w:type="spellEnd"/>
+          </w:p>
+        </w:tc>
+        <w:tc>
+          <w:tcPr>
+            <w:tcW w:w="3404" w:type="pct"/>
+          </w:tcPr>
+          <w:p>
+            <w:pPr>
+              <w:spacing w:after="120" w:line="240" w:lineRule="auto"/>
+              <w:contextualSpacing/>
+              <w:jc w:val="both"/>
+              <w:rPr>
+                <w:rFonts w:cs="Times New Roman"/>
+                <w:lang w:val="ru-RU"/>
+              </w:rPr>
+            </w:pPr>
+            <w:r>
+              <w:rPr>
+                <w:rFonts w:cs="Times New Roman"/>
+                <w:lang w:val="ru-RU"/>
+              </w:rPr>
+              <w:t>Нематериальный результат по меньшей мере одного действия, осуществленного при взаимодействии Поставщика и Потребителя.</w:t>
+            </w:r>
+          </w:p>
+        </w:tc>
+      </w:tr>
+      <w:tr>
+        <w:trPr>
+          <w:trHeight w:val="279"/>
+        </w:trPr>
+        <w:tc>
+          <w:tcPr>
+            <w:tcW w:w="1596" w:type="pct"/>
+            <w:tcBorders>
+              <w:bottom w:val="single" w:sz="4" w:space="0" w:color="auto"/>
+            </w:tcBorders>
+          </w:tcPr>
+          <w:p>
+            <w:pPr>
+              <w:contextualSpacing/>
+              <w:jc w:val="both"/>
+              <w:rPr>
+                <w:rStyle w:val="af8"/>
+                <w:rFonts w:ascii="Times New Roman" w:hAnsi="Times New Roman" w:cs="Times New Roman"/>
+              </w:rPr>
+            </w:pPr>
+            <w:proofErr w:type="spellStart"/>
+            <w:r>
+              <w:rPr>
+                <w:rStyle w:val="af8"/>
+                <w:rFonts w:ascii="Times New Roman" w:hAnsi="Times New Roman" w:cs="Times New Roman"/>
+              </w:rPr>
+              <w:t>Х</w:t>
+            </w:r>
+            <w:r>
+              <w:rPr>
+                <w:rStyle w:val="af8"/>
+                <w:rFonts w:ascii="Times New Roman" w:hAnsi="Times New Roman" w:cs="Times New Roman"/>
+              </w:rPr>
+              <w:t>арактеристика</w:t>
+            </w:r>
+            <w:proofErr w:type="spellEnd"/>
+            <w:r>
+              <w:rPr>
+                <w:rStyle w:val="af8"/>
+                <w:rFonts w:ascii="Times New Roman" w:hAnsi="Times New Roman" w:cs="Times New Roman"/>
+              </w:rPr>
+              <w:t xml:space="preserve"> </w:t>
+            </w:r>
+            <w:proofErr w:type="spellStart"/>
+            <w:r>
+              <w:rPr>
+                <w:rStyle w:val="af8"/>
+                <w:rFonts w:ascii="Times New Roman" w:hAnsi="Times New Roman" w:cs="Times New Roman"/>
+              </w:rPr>
+              <w:t>услуги</w:t>
+            </w:r>
+            <w:proofErr w:type="spellEnd"/>
+          </w:p>
+        </w:tc>
+        <w:tc>
+          <w:tcPr>
+            <w:tcW w:w="3404" w:type="pct"/>
+            <w:tcBorders>
+              <w:bottom w:val="single" w:sz="4" w:space="0" w:color="auto"/>
+            </w:tcBorders>
+          </w:tcPr>
+          <w:p>
+            <w:pPr>
+              <w:spacing w:after="0"/>
+              <w:contextualSpacing/>
+              <w:jc w:val="both"/>
+              <w:rPr>
+                <w:rFonts w:cs="Times New Roman"/>
+                <w:lang w:val="ru-RU"/>
+              </w:rPr>
+            </w:pPr>
+            <w:r>
+              <w:rPr>
+                <w:rFonts w:cs="Times New Roman"/>
+                <w:lang w:val="ru-RU"/>
+              </w:rPr>
+              <w:t xml:space="preserve">Характеристика класса Услуги, выделенная для формализации правил формирования наименования услуги. </w:t>
+            </w:r>
+          </w:p>
+        </w:tc>
+      </w:tr>
+      <w:tr>
+        <w:trPr>
+          <w:trHeight w:val="279"/>
+        </w:trPr>
+        <w:tc>
+          <w:tcPr>
+            <w:tcW w:w="1596" w:type="pct"/>
+          </w:tcPr>
+          <w:p>
+            <w:pPr>
+              <w:contextualSpacing/>
+              <w:jc w:val="both"/>
+              <w:rPr>
+                <w:rStyle w:val="af8"/>
+                <w:rFonts w:ascii="Times New Roman" w:hAnsi="Times New Roman" w:cs="Times New Roman"/>
+              </w:rPr>
+            </w:pPr>
+            <w:r>
+              <w:rPr>
+                <w:rStyle w:val="af8"/>
+                <w:rFonts w:ascii="Times New Roman" w:hAnsi="Times New Roman" w:cs="Times New Roman"/>
+              </w:rPr>
+              <w:t>ЧЗМ</w:t>
+            </w:r>
+          </w:p>
+        </w:tc>
+        <w:tc>
+          <w:tcPr>
+            <w:tcW w:w="3404" w:type="pct"/>
+          </w:tcPr>
+          <w:p>
+            <w:pPr>
+              <w:spacing w:after="120" w:line="240" w:lineRule="auto"/>
+              <w:contextualSpacing/>
+              <w:jc w:val="both"/>
+              <w:rPr>
+                <w:rFonts w:cs="Times New Roman"/>
+                <w:lang w:val="ru-RU"/>
+              </w:rPr>
+            </w:pPr>
+            <w:r>
+              <w:rPr>
+                <w:rFonts w:cs="Times New Roman"/>
+                <w:lang w:val="ru-RU"/>
+              </w:rPr>
+              <w:t>Частная запись материала справочника НМЦ, которая содержит в себе все основные значения номенклатурных характеристик, важных для закупочных процессов Общества (потребительские и рыночные характеристики), имеющая уникальный код в мастер-системе Общества.</w:t>
+            </w:r>
+          </w:p>
+          <w:p>
+            <w:pPr>
+              <w:spacing w:after="120" w:line="240" w:lineRule="auto"/>
+              <w:contextualSpacing/>
+              <w:jc w:val="both"/>
+              <w:rPr>
+                <w:rFonts w:cs="Times New Roman"/>
+                <w:lang w:val="ru-RU"/>
+              </w:rPr>
+            </w:pPr>
+            <w:r>
+              <w:rPr>
+                <w:rFonts w:cs="Times New Roman"/>
+                <w:lang w:val="ru-RU"/>
+              </w:rPr>
+              <w:t>У записи ЧЗМ тип записи = «Частная запись НМЦ»</w:t>
+            </w:r>
+          </w:p>
+        </w:tc>
+      </w:tr>
+      <w:tr>
+        <w:trPr>
+          <w:trHeight w:val="279"/>
+        </w:trPr>
+        <w:tc>
+          <w:tcPr>
+            <w:tcW w:w="1596" w:type="pct"/>
+          </w:tcPr>
+          <w:p>
+            <w:pPr>
+              <w:contextualSpacing/>
+              <w:rPr>
+                <w:rStyle w:val="af8"/>
+                <w:rFonts w:ascii="Times New Roman" w:hAnsi="Times New Roman" w:cs="Times New Roman"/>
+              </w:rPr>
+            </w:pPr>
+            <w:proofErr w:type="spellStart"/>
+            <w:r>
+              <w:rPr>
+                <w:rStyle w:val="af8"/>
+                <w:rFonts w:ascii="Times New Roman" w:hAnsi="Times New Roman" w:cs="Times New Roman"/>
+              </w:rPr>
+              <w:t>Шаблон</w:t>
+            </w:r>
+            <w:proofErr w:type="spellEnd"/>
+            <w:r>
+              <w:rPr>
+                <w:rStyle w:val="af8"/>
+                <w:rFonts w:ascii="Times New Roman" w:hAnsi="Times New Roman" w:cs="Times New Roman"/>
+              </w:rPr>
+              <w:t xml:space="preserve"> </w:t>
+            </w:r>
+            <w:proofErr w:type="spellStart"/>
+            <w:r>
+              <w:rPr>
+                <w:rStyle w:val="af8"/>
+                <w:rFonts w:ascii="Times New Roman" w:hAnsi="Times New Roman" w:cs="Times New Roman"/>
+              </w:rPr>
+              <w:t>наименования</w:t>
+            </w:r>
+            <w:proofErr w:type="spellEnd"/>
+            <w:r>
+              <w:rPr>
+                <w:rStyle w:val="af8"/>
+                <w:rFonts w:ascii="Times New Roman" w:hAnsi="Times New Roman" w:cs="Times New Roman"/>
+              </w:rPr>
+              <w:t xml:space="preserve"> НМЦ</w:t>
+            </w:r>
+          </w:p>
+        </w:tc>
+        <w:tc>
+          <w:tcPr>
+            <w:tcW w:w="3404" w:type="pct"/>
+          </w:tcPr>
+          <w:p>
+            <w:pPr>
+              <w:spacing w:after="120" w:line="240" w:lineRule="auto"/>
+              <w:contextualSpacing/>
+              <w:jc w:val="both"/>
+              <w:rPr>
+                <w:rFonts w:cs="Times New Roman"/>
+                <w:lang w:val="ru-RU"/>
+              </w:rPr>
+            </w:pPr>
+            <w:r>
+              <w:rPr>
+                <w:rFonts w:cs="Times New Roman"/>
+                <w:lang w:val="ru-RU"/>
+              </w:rPr>
+              <w:t>Формализованное правило построения наименования записи справочника НМЦ, которое задаёт состав и порядок указания значений номенклатурных характеристик в наименовании НМЦ.</w:t>
+            </w:r>
+          </w:p>
+        </w:tc>
+      </w:tr>
+      <w:tr>
+        <w:trPr>
+          <w:trHeight w:val="279"/>
+        </w:trPr>
+        <w:tc>
+          <w:tcPr>
+            <w:tcW w:w="1596" w:type="pct"/>
+          </w:tcPr>
+          <w:p>
+            <w:pPr>
+              <w:contextualSpacing/>
+              <w:rPr>
+                <w:rStyle w:val="af8"/>
+                <w:rFonts w:ascii="Times New Roman" w:hAnsi="Times New Roman" w:cs="Times New Roman"/>
+              </w:rPr>
+            </w:pPr>
+            <w:proofErr w:type="spellStart"/>
+            <w:r>
+              <w:rPr>
+                <w:rStyle w:val="af8"/>
+                <w:rFonts w:ascii="Times New Roman" w:hAnsi="Times New Roman" w:cs="Times New Roman"/>
+              </w:rPr>
+              <w:t>Шаблон</w:t>
+            </w:r>
+            <w:proofErr w:type="spellEnd"/>
+            <w:r>
+              <w:rPr>
+                <w:rStyle w:val="af8"/>
+                <w:rFonts w:ascii="Times New Roman" w:hAnsi="Times New Roman" w:cs="Times New Roman"/>
+              </w:rPr>
+              <w:t xml:space="preserve"> </w:t>
+            </w:r>
+            <w:proofErr w:type="spellStart"/>
+            <w:r>
+              <w:rPr>
+                <w:rStyle w:val="af8"/>
+                <w:rFonts w:ascii="Times New Roman" w:hAnsi="Times New Roman" w:cs="Times New Roman"/>
+              </w:rPr>
+              <w:t>наименования</w:t>
+            </w:r>
+            <w:proofErr w:type="spellEnd"/>
+            <w:r>
+              <w:rPr>
+                <w:rStyle w:val="af8"/>
+                <w:rFonts w:ascii="Times New Roman" w:hAnsi="Times New Roman" w:cs="Times New Roman"/>
+              </w:rPr>
+              <w:t xml:space="preserve"> </w:t>
+            </w:r>
+            <w:proofErr w:type="spellStart"/>
+            <w:r>
+              <w:rPr>
+                <w:rStyle w:val="af8"/>
+                <w:rFonts w:ascii="Times New Roman" w:hAnsi="Times New Roman" w:cs="Times New Roman"/>
+              </w:rPr>
+              <w:t>Услуги</w:t>
+            </w:r>
+            <w:proofErr w:type="spellEnd"/>
+          </w:p>
+        </w:tc>
+        <w:tc>
+          <w:tcPr>
+            <w:tcW w:w="3404" w:type="pct"/>
+          </w:tcPr>
+          <w:p>
+            <w:pPr>
+              <w:spacing w:after="0"/>
+              <w:contextualSpacing/>
+              <w:jc w:val="both"/>
+              <w:rPr>
+                <w:rFonts w:cs="Times New Roman"/>
+                <w:lang w:val="ru-RU"/>
+              </w:rPr>
+            </w:pPr>
+            <w:r>
+              <w:rPr>
+                <w:rFonts w:cs="Times New Roman"/>
+                <w:lang w:val="ru-RU"/>
+              </w:rPr>
+              <w:t>Формализованное правило построения наименования записи справочника Услуги, которое задаёт состав и порядок указания значений характеристик услуг в наименовании Услуги.</w:t>
+            </w:r>
+          </w:p>
+        </w:tc>
+      </w:tr>
+    </w:tbl>
+    <w:p>
+      <w:pPr>
+        <w:rPr>
+          <w:lang w:val="ru-RU" w:eastAsia="ru-RU"/>
+        </w:rPr>
+      </w:pPr>
+    </w:p>
+    <w:p>
+      <w:pPr>
+        <w:pStyle w:val="1"/>
+        <w:numPr>
+          <w:ilvl w:val="0"/>
+          <w:numId w:val="12"/>
+        </w:numPr>
+        <w:tabs>
+          <w:tab w:val="num" w:pos="360"/>
+        </w:tabs>
+        <w:spacing w:line="360" w:lineRule="auto"/>
+        <w:ind w:left="709" w:hanging="709"/>
+        <w:rPr>
+          <w:rFonts w:eastAsia="Times New Roman" w:cs="Arial"/>
+          <w:color w:val="auto"/>
+          <w:lang w:eastAsia="ru-RU"/>
+        </w:rPr>
+      </w:pPr>
+      <w:bookmarkStart w:id="30" w:name="_Toc110615167"/>
+      <w:bookmarkStart w:id="31" w:name="_Toc125734624"/>
+      <w:bookmarkStart w:id="32" w:name="_Toc125734694"/>
+      <w:bookmarkStart w:id="33" w:name="_Toc125734755"/>
+      <w:bookmarkStart w:id="34" w:name="_Toc135042943"/>
+      <w:proofErr w:type="spellStart"/>
+      <w:r>
+        <w:rPr>
+          <w:rFonts w:eastAsia="Times New Roman" w:cs="Arial"/>
+          <w:color w:val="auto"/>
+          <w:lang w:eastAsia="ru-RU"/>
+        </w:rPr>
+        <w:t>Целевая</w:t>
+      </w:r>
+      <w:proofErr w:type="spellEnd"/>
+      <w:r>
+        <w:rPr>
+          <w:rFonts w:eastAsia="Times New Roman" w:cs="Arial"/>
+          <w:color w:val="auto"/>
+          <w:lang w:eastAsia="ru-RU"/>
+        </w:rPr>
+        <w:t xml:space="preserve"> </w:t>
+      </w:r>
+      <w:proofErr w:type="spellStart"/>
+      <w:r>
+        <w:rPr>
+          <w:rFonts w:eastAsia="Times New Roman" w:cs="Arial"/>
+          <w:color w:val="auto"/>
+          <w:lang w:eastAsia="ru-RU"/>
+        </w:rPr>
+        <w:t>аудитория</w:t>
+      </w:r>
+      <w:bookmarkEnd w:id="30"/>
+      <w:bookmarkEnd w:id="31"/>
+      <w:bookmarkEnd w:id="32"/>
+      <w:bookmarkEnd w:id="33"/>
+      <w:bookmarkEnd w:id="34"/>
+      <w:proofErr w:type="spellEnd"/>
+    </w:p>
+    <w:p>
+      <w:pPr>
+        <w:jc w:val="both"/>
+        <w:rPr>
+          <w:lang w:val="ru-RU"/>
+        </w:rPr>
+      </w:pPr>
+      <w:bookmarkStart w:id="35" w:name="_Toc125734650"/>
+      <w:bookmarkStart w:id="36" w:name="_Toc125734720"/>
+      <w:bookmarkStart w:id="37" w:name="_Toc125734781"/>
+      <w:r>
+        <w:rPr>
+          <w:lang w:val="ru-RU"/>
+        </w:rPr>
+        <w:t>Методика нормализации справочников НМЦ и Услуг предназначена для его использования в процессе эксплуатации справочников НМЦ и Услуг в Обществе специалистами отделов ответственных за их ведение, а также специалистами, использующими справочник НМЦ в своей текущей рабочей деятельности.</w:t>
+      </w:r>
+    </w:p>
+    <w:p>
+      <w:pPr>
+        <w:pStyle w:val="1"/>
+        <w:numPr>
+          <w:ilvl w:val="0"/>
+          <w:numId w:val="12"/>
+        </w:numPr>
+        <w:tabs>
+          <w:tab w:val="num" w:pos="360"/>
+        </w:tabs>
+        <w:spacing w:line="240" w:lineRule="auto"/>
+        <w:ind w:left="709" w:hanging="709"/>
+        <w:rPr>
+          <w:lang w:val="ru-RU"/>
+        </w:rPr>
+      </w:pPr>
+      <w:bookmarkStart w:id="38" w:name="_Toc135042944"/>
+      <w:r>
+        <w:rPr>
+          <w:rFonts w:eastAsia="Times New Roman" w:cs="Arial"/>
+          <w:color w:val="auto"/>
+          <w:lang w:val="ru-RU" w:eastAsia="ru-RU"/>
+        </w:rPr>
+        <w:t xml:space="preserve">Детальное описание классов </w:t>
+      </w:r>
+      <w:proofErr w:type="gramStart"/>
+      <w:r>
+        <w:rPr>
+          <w:rFonts w:eastAsia="Times New Roman" w:cs="Arial"/>
+          <w:color w:val="auto"/>
+          <w:lang w:val="ru-RU" w:eastAsia="ru-RU"/>
+        </w:rPr>
+        <w:t xml:space="preserve">категории </w:t>
+      </w:r>
+      <w:bookmarkEnd w:id="38"/>
+      <w:bookmarkEnd w:id="35"/>
+      <w:bookmarkEnd w:id="36"/>
+      <w:bookmarkEnd w:id="37"/>
+      <w:r>
+        <w:rPr>
+          <w:rFonts w:eastAsia="Times New Roman" w:cs="Arial"/>
+          <w:color w:val="auto"/>
+          <w:lang w:val="ru-RU" w:eastAsia="ru-RU"/>
+        </w:rPr>
+        <w:t>:</w:t>
+      </w:r>
+      <w:r>
+        <w:rPr>
+          <w:rFonts w:eastAsia="Times New Roman" w:cs="Arial"/>
+          <w:color w:val="auto"/>
+          <w:lang w:val="ru-RU" w:eastAsia="ru-RU"/>
+        </w:rPr>
+        <w:t>КЛАСС</w:t>
+      </w:r>
+      <w:proofErr w:type="gramEnd"/>
+      <w:r>
+        <w:rPr>
+          <w:rFonts w:eastAsia="Times New Roman" w:cs="Arial"/>
+          <w:color w:val="auto"/>
+          <w:lang w:val="ru-RU" w:eastAsia="ru-RU"/>
+        </w:rPr>
+        <w:t>:</w:t>
+      </w:r>
+    </w:p>
     <w:sectPr>
       <w:headerReference w:type="default" r:id="rId8"/>
       <w:footerReference w:type="default" r:id="rId9"/>
       <w:headerReference w:type="first" r:id="rId10"/>
+      <w:footerReference w:type="first" r:id="rId11"/>
       <w:pgSz w:w="12240" w:h="15840"/>
       <w:pgMar w:top="1440" w:right="1800" w:bottom="1440" w:left="1800" w:header="720" w:footer="720" w:gutter="0"/>
       <w:cols w:space="720"/>
@@ -240,87 +4790,933 @@
 
 <file path=word/footer1.xml><?xml version="1.0" encoding="utf-8"?>
 <w:ftr xmlns:wpc="http://schemas.microsoft.com/office/word/2010/wordprocessingCanvas" xmlns:cx="http://schemas.microsoft.com/office/drawing/2014/chartex" xmlns:cx1="http://schemas.microsoft.com/office/drawing/2015/9/8/chartex" xmlns:cx2="http://schemas.microsoft.com/office/drawing/2015/10/21/chartex" xmlns:cx3="http://schemas.microsoft.com/office/drawing/2016/5/9/chartex" xmlns:cx4="http://schemas.microsoft.com/office/drawing/2016/5/10/chartex" xmlns:cx5="http://schemas.microsoft.com/office/drawing/2016/5/11/chartex" xmlns:cx6="http://schemas.microsoft.com/office/drawing/2016/5/12/chartex" xmlns:cx7="http://schemas.microsoft.com/office/drawing/2016/5/13/chartex" xmlns:cx8="http://schemas.microsoft.com/office/drawing/2016/5/14/chartex" xmlns:mc="http://schemas.openxmlformats.org/markup-compatibility/2006" xmlns:aink="http://schemas.microsoft.com/office/drawing/2016/ink" xmlns:am3d="http://schemas.microsoft.com/office/drawing/2017/model3d" xmlns:o="urn:schemas-microsoft-com:office:office" xmlns:oel="http://schemas.microsoft.com/office/2019/extlst" xmlns:r="http://schemas.openxmlformats.org/officeDocument/2006/relationships" xmlns:m="http://schemas.openxmlformats.org/officeDocument/2006/math" xmlns:v="urn:schemas-microsoft-com:vml" xmlns:wp14="http://schemas.microsoft.com/office/word/2010/wordprocessingDrawing" xmlns:wp="http://schemas.openxmlformats.org/drawingml/2006/wordprocessingDrawing" xmlns:w10="urn:schemas-microsoft-com:office:word" xmlns:w="http://schemas.openxmlformats.org/wordprocessingml/2006/main" xmlns:w14="http://schemas.microsoft.com/office/word/2010/wordml" xmlns:w15="http://schemas.microsoft.com/office/word/2012/wordml" xmlns:w16cex="http://schemas.microsoft.com/office/word/2018/wordml/cex" xmlns:w16cid="http://schemas.microsoft.com/office/word/2016/wordml/cid" xmlns:w16="http://schemas.microsoft.com/office/word/2018/wordml" xmlns:w16du="http://schemas.microsoft.com/office/word/2023/wordml/word16du" xmlns:w16sdtdh="http://schemas.microsoft.com/office/word/2020/wordml/sdtdatahash" xmlns:w16se="http://schemas.microsoft.com/office/word/2015/wordml/symex" xmlns:wpg="http://schemas.microsoft.com/office/word/2010/wordprocessingGroup" xmlns:wpi="http://schemas.microsoft.com/office/word/2010/wordprocessingInk" xmlns:wne="http://schemas.microsoft.com/office/word/2006/wordml" xmlns:wps="http://schemas.microsoft.com/office/word/2010/wordprocessingShape" mc:Ignorable="w14 w15 w16se w16cid w16 w16cex w16sdtdh wp14">
-  <w:p>
-    <w:pPr>
-      <w:pStyle w:val="a7"/>
-      <w:jc w:val="right"/>
-    </w:pPr>
-  </w:p>
-  <w:tbl>
-    <w:tblPr>
-      <w:tblStyle w:val="aff0"/>
-      <w:tblW w:w="0" w:type="auto"/>
-      <w:tblBorders>
-        <w:top w:val="none" w:sz="0" w:space="0" w:color="auto"/>
-        <w:left w:val="none" w:sz="0" w:space="0" w:color="auto"/>
-        <w:bottom w:val="none" w:sz="0" w:space="0" w:color="auto"/>
-        <w:right w:val="none" w:sz="0" w:space="0" w:color="auto"/>
-        <w:insideH w:val="none" w:sz="0" w:space="0" w:color="auto"/>
-        <w:insideV w:val="none" w:sz="0" w:space="0" w:color="auto"/>
-      </w:tblBorders>
-      <w:tblLook w:val="04A0" w:firstRow="1" w:lastRow="0" w:firstColumn="1" w:lastColumn="0" w:noHBand="0" w:noVBand="1"/>
-    </w:tblPr>
-    <w:tblGrid>
-      <w:gridCol w:w="7982"/>
-      <w:gridCol w:w="658"/>
-    </w:tblGrid>
-    <w:tr>
-      <w:tc>
-        <w:tcPr>
-          <w:tcW w:w="8188" w:type="dxa"/>
-        </w:tcPr>
-        <w:p>
-          <w:pPr>
+  <w:sdt>
+    <w:sdtPr>
+      <w:rPr>
+        <w:sz w:val="16"/>
+        <w:szCs w:val="16"/>
+        <w:highlight w:val="yellow"/>
+      </w:rPr>
+      <w:id w:val="1602765125"/>
+      <w:docPartObj>
+        <w:docPartGallery w:val="Page Numbers (Bottom of Page)"/>
+        <w:docPartUnique/>
+      </w:docPartObj>
+    </w:sdtPr>
+    <w:sdtContent>
+      <w:p>
+        <w:pPr>
+          <w:pStyle w:val="a7"/>
+          <w:rPr>
+            <w:sz w:val="16"/>
+            <w:szCs w:val="16"/>
+          </w:rPr>
+        </w:pPr>
+      </w:p>
+      <w:tbl>
+        <w:tblPr>
+          <w:tblW w:w="10762" w:type="dxa"/>
+          <w:jc w:val="center"/>
+          <w:tblLook w:val="04A0" w:firstRow="1" w:lastRow="0" w:firstColumn="1" w:lastColumn="0" w:noHBand="0" w:noVBand="1"/>
+        </w:tblPr>
+        <w:tblGrid>
+          <w:gridCol w:w="5381"/>
+          <w:gridCol w:w="5381"/>
+        </w:tblGrid>
+        <w:tr>
+          <w:trPr>
+            <w:trHeight w:val="80"/>
             <w:jc w:val="center"/>
-            <w:rPr>
-              <w:sz w:val="20"/>
-              <w:szCs w:val="20"/>
-              <w:lang w:val="ru-RU"/>
-            </w:rPr>
-          </w:pPr>
-          <w:proofErr w:type="gramStart"/>
-          <w:r>
-            <w:rPr>
-              <w:rFonts w:asciiTheme="majorHAnsi" w:hAnsiTheme="majorHAnsi" w:cs="Times New Roman"/>
-              <w:b/>
-              <w:bCs/>
-              <w:sz w:val="36"/>
-              <w:lang w:val="ru-RU"/>
-            </w:rPr>
-            <w:t>:КЛАСС</w:t>
-          </w:r>
-          <w:proofErr w:type="gramEnd"/>
-          <w:r>
-            <w:rPr>
-              <w:rFonts w:asciiTheme="majorHAnsi" w:hAnsiTheme="majorHAnsi" w:cs="Times New Roman"/>
-              <w:b/>
-              <w:bCs/>
-              <w:sz w:val="36"/>
-              <w:lang w:val="ru-RU"/>
-            </w:rPr>
-            <w:t>:</w:t>
-          </w:r>
-        </w:p>
-      </w:tc>
-      <w:tc>
-        <w:tcPr>
-          <w:tcW w:w="668" w:type="dxa"/>
-        </w:tcPr>
-        <w:sdt>
-          <w:sdtPr>
-            <w:id w:val="-722602186"/>
-            <w:docPartObj>
-              <w:docPartGallery w:val="Page Numbers (Bottom of Page)"/>
-              <w:docPartUnique/>
-            </w:docPartObj>
-          </w:sdtPr>
-          <w:sdtEndPr/>
-          <w:sdtContent>
+          </w:trPr>
+          <w:tc>
+            <w:tcPr>
+              <w:tcW w:w="5381" w:type="dxa"/>
+              <w:shd w:val="clear" w:color="auto" w:fill="auto"/>
+            </w:tcPr>
             <w:p>
               <w:pPr>
                 <w:pStyle w:val="a7"/>
+                <w:rPr>
+                  <w:lang w:val="ru-RU"/>
+                </w:rPr>
+              </w:pPr>
+              <w:r>
+                <w:rPr>
+                  <w:sz w:val="20"/>
+                  <w:lang w:val="ru-RU"/>
+                </w:rPr>
+                <w:t>Проект «Нормализация справочника ТМЦ/услуг»</w:t>
+              </w:r>
+            </w:p>
+          </w:tc>
+          <w:tc>
+            <w:tcPr>
+              <w:tcW w:w="5381" w:type="dxa"/>
+              <w:shd w:val="clear" w:color="auto" w:fill="auto"/>
+            </w:tcPr>
+            <w:p>
+              <w:pPr>
+                <w:pStyle w:val="a7"/>
+                <w:tabs>
+                  <w:tab w:val="left" w:pos="1953"/>
+                  <w:tab w:val="center" w:pos="2582"/>
+                  <w:tab w:val="right" w:pos="5165"/>
+                </w:tabs>
                 <w:jc w:val="right"/>
               </w:pPr>
+              <w:r>
+                <w:rPr>
+                  <w:i/>
+                  <w:noProof/>
+                  <w:lang w:eastAsia="ru-RU"/>
+                </w:rPr>
+                <mc:AlternateContent>
+                  <mc:Choice Requires="wps">
+                    <w:drawing>
+                      <wp:anchor distT="0" distB="0" distL="114300" distR="114300" simplePos="0" relativeHeight="251663360" behindDoc="0" locked="0" layoutInCell="1" allowOverlap="1" wp14:anchorId="2AD98189" wp14:editId="754B29A0">
+                        <wp:simplePos x="0" y="0"/>
+                        <wp:positionH relativeFrom="column">
+                          <wp:posOffset>-2540</wp:posOffset>
+                        </wp:positionH>
+                        <wp:positionV relativeFrom="paragraph">
+                          <wp:posOffset>-4445</wp:posOffset>
+                        </wp:positionV>
+                        <wp:extent cx="2990850" cy="429260"/>
+                        <wp:effectExtent l="0" t="0" r="0" b="0"/>
+                        <wp:wrapNone/>
+                        <wp:docPr id="2095675971" name="Text Box 14"/>
+                        <wp:cNvGraphicFramePr/>
+                        <a:graphic xmlns:a="http://schemas.openxmlformats.org/drawingml/2006/main">
+                          <a:graphicData uri="http://schemas.microsoft.com/office/word/2010/wordprocessingShape">
+                            <wps:wsp>
+                              <wps:cNvSpPr txBox="1"/>
+                              <wps:spPr>
+                                <a:xfrm>
+                                  <a:off x="0" y="0"/>
+                                  <a:ext cx="2990850" cy="429260"/>
+                                </a:xfrm>
+                                <a:prstGeom prst="rect">
+                                  <a:avLst/>
+                                </a:prstGeom>
+                                <a:noFill/>
+                                <a:ln w="6350">
+                                  <a:noFill/>
+                                </a:ln>
+                              </wps:spPr>
+                              <wps:txbx>
+                                <w:txbxContent>
+                                  <w:p>
+                                    <w:pPr>
+                                      <w:spacing w:after="0"/>
+                                      <w:ind w:left="1418"/>
+                                      <w:rPr>
+                                        <w:rFonts w:cs="Arial"/>
+                                        <w:color w:val="1F497D" w:themeColor="text2"/>
+                                        <w:sz w:val="20"/>
+                                        <w:szCs w:val="24"/>
+                                      </w:rPr>
+                                    </w:pPr>
+                                    <w:proofErr w:type="spellStart"/>
+                                    <w:r>
+                                      <w:rPr>
+                                        <w:rFonts w:cs="Arial"/>
+                                        <w:sz w:val="20"/>
+                                        <w:szCs w:val="24"/>
+                                      </w:rPr>
+                                      <w:t>Дата</w:t>
+                                    </w:r>
+                                    <w:proofErr w:type="spellEnd"/>
+                                    <w:r>
+                                      <w:rPr>
+                                        <w:rFonts w:cs="Arial"/>
+                                        <w:sz w:val="20"/>
+                                        <w:szCs w:val="24"/>
+                                      </w:rPr>
+                                      <w:t xml:space="preserve"> </w:t>
+                                    </w:r>
+                                    <w:proofErr w:type="spellStart"/>
+                                    <w:r>
+                                      <w:rPr>
+                                        <w:rFonts w:cs="Arial"/>
+                                        <w:sz w:val="20"/>
+                                        <w:szCs w:val="24"/>
+                                      </w:rPr>
+                                      <w:t>рассылки</w:t>
+                                    </w:r>
+                                    <w:proofErr w:type="spellEnd"/>
+                                    <w:r>
+                                      <w:rPr>
+                                        <w:rFonts w:cs="Arial"/>
+                                        <w:sz w:val="20"/>
+                                        <w:szCs w:val="24"/>
+                                      </w:rPr>
+                                      <w:t xml:space="preserve">: </w:t>
+                                    </w:r>
+                                    <w:r>
+                                      <w:rPr>
+                                        <w:rFonts w:cs="Arial"/>
+                                        <w:sz w:val="20"/>
+                                        <w:szCs w:val="24"/>
+                                      </w:rPr>
+                                      <w:br/>
+                                    </w:r>
+                                    <w:proofErr w:type="spellStart"/>
+                                    <w:r>
+                                      <w:rPr>
+                                        <w:rFonts w:cs="Arial"/>
+                                        <w:sz w:val="20"/>
+                                        <w:szCs w:val="24"/>
+                                      </w:rPr>
+                                      <w:t>Версия</w:t>
+                                    </w:r>
+                                    <w:proofErr w:type="spellEnd"/>
+                                    <w:r>
+                                      <w:rPr>
+                                        <w:rFonts w:cs="Arial"/>
+                                        <w:sz w:val="20"/>
+                                        <w:szCs w:val="24"/>
+                                      </w:rPr>
+                                      <w:t>: 1</w:t>
+                                    </w:r>
+                                    <w:r>
+                                      <w:rPr>
+                                        <w:rFonts w:cs="Arial"/>
+                                        <w:color w:val="1F497D" w:themeColor="text2"/>
+                                        <w:sz w:val="20"/>
+                                        <w:szCs w:val="24"/>
+                                      </w:rPr>
+                                      <w:tab/>
+                                    </w:r>
+                                  </w:p>
+                                </w:txbxContent>
+                              </wps:txbx>
+                              <wps:bodyPr rot="0" spcFirstLastPara="0" vertOverflow="overflow" horzOverflow="overflow" vert="horz" wrap="square" lIns="91440" tIns="45720" rIns="91440" bIns="45720" numCol="1" spcCol="0" rtlCol="0" fromWordArt="0" anchor="t" anchorCtr="0" forceAA="0" compatLnSpc="1">
+                                <a:prstTxWarp prst="textNoShape">
+                                  <a:avLst/>
+                                </a:prstTxWarp>
+                                <a:noAutofit/>
+                              </wps:bodyPr>
+                            </wps:wsp>
+                          </a:graphicData>
+                        </a:graphic>
+                        <wp14:sizeRelH relativeFrom="margin">
+                          <wp14:pctWidth>0</wp14:pctWidth>
+                        </wp14:sizeRelH>
+                        <wp14:sizeRelV relativeFrom="margin">
+                          <wp14:pctHeight>0</wp14:pctHeight>
+                        </wp14:sizeRelV>
+                      </wp:anchor>
+                    </w:drawing>
+                  </mc:Choice>
+                  <mc:Fallback>
+                    <w:pict>
+                      <v:shapetype w14:anchorId="2AD98189" id="_x0000_t202" coordsize="21600,21600" o:spt="202" path="m,l,21600r21600,l21600,xe">
+                        <v:stroke joinstyle="miter"/>
+                        <v:path gradientshapeok="t" o:connecttype="rect"/>
+                      </v:shapetype>
+                      <v:shape id="Text Box 14" o:spid="_x0000_s1026" type="#_x0000_t202" style="position:absolute;left:0;text-align:left;margin-left:-.2pt;margin-top:-.35pt;width:235.5pt;height:33.8pt;z-index:251663360;visibility:visible;mso-wrap-style:square;mso-width-percent:0;mso-height-percent:0;mso-wrap-distance-left:9pt;mso-wrap-distance-top:0;mso-wrap-distance-right:9pt;mso-wrap-distance-bottom:0;mso-position-horizontal:absolute;mso-position-horizontal-relative:text;mso-position-vertical:absolute;mso-position-vertical-relative:text;mso-width-percent:0;mso-height-percent:0;mso-width-relative:margin;mso-height-relative:margin;v-text-anchor:top" o:gfxdata="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" filled="f" stroked="f" strokeweight=".5pt">
+                        <v:textbox>
+                          <w:txbxContent>
+                            <w:p>
+                              <w:pPr>
+                                <w:spacing w:after="0"/>
+                                <w:ind w:left="1418"/>
+                                <w:rPr>
+                                  <w:rFonts w:cs="Arial"/>
+                                  <w:color w:val="1F497D" w:themeColor="text2"/>
+                                  <w:sz w:val="20"/>
+                                  <w:szCs w:val="24"/>
+                                </w:rPr>
+                              </w:pPr>
+                              <w:proofErr w:type="spellStart"/>
+                              <w:r>
+                                <w:rPr>
+                                  <w:rFonts w:cs="Arial"/>
+                                  <w:sz w:val="20"/>
+                                  <w:szCs w:val="24"/>
+                                </w:rPr>
+                                <w:t>Дата</w:t>
+                              </w:r>
+                              <w:proofErr w:type="spellEnd"/>
+                              <w:r>
+                                <w:rPr>
+                                  <w:rFonts w:cs="Arial"/>
+                                  <w:sz w:val="20"/>
+                                  <w:szCs w:val="24"/>
+                                </w:rPr>
+                                <w:t xml:space="preserve"> </w:t>
+                              </w:r>
+                              <w:proofErr w:type="spellStart"/>
+                              <w:r>
+                                <w:rPr>
+                                  <w:rFonts w:cs="Arial"/>
+                                  <w:sz w:val="20"/>
+                                  <w:szCs w:val="24"/>
+                                </w:rPr>
+                                <w:t>рассылки</w:t>
+                              </w:r>
+                              <w:proofErr w:type="spellEnd"/>
+                              <w:r>
+                                <w:rPr>
+                                  <w:rFonts w:cs="Arial"/>
+                                  <w:sz w:val="20"/>
+                                  <w:szCs w:val="24"/>
+                                </w:rPr>
+                                <w:t xml:space="preserve">: </w:t>
+                              </w:r>
+                              <w:r>
+                                <w:rPr>
+                                  <w:rFonts w:cs="Arial"/>
+                                  <w:sz w:val="20"/>
+                                  <w:szCs w:val="24"/>
+                                </w:rPr>
+                                <w:br/>
+                              </w:r>
+                              <w:proofErr w:type="spellStart"/>
+                              <w:r>
+                                <w:rPr>
+                                  <w:rFonts w:cs="Arial"/>
+                                  <w:sz w:val="20"/>
+                                  <w:szCs w:val="24"/>
+                                </w:rPr>
+                                <w:t>Версия</w:t>
+                              </w:r>
+                              <w:proofErr w:type="spellEnd"/>
+                              <w:r>
+                                <w:rPr>
+                                  <w:rFonts w:cs="Arial"/>
+                                  <w:sz w:val="20"/>
+                                  <w:szCs w:val="24"/>
+                                </w:rPr>
+                                <w:t>: 1</w:t>
+                              </w:r>
+                              <w:r>
+                                <w:rPr>
+                                  <w:rFonts w:cs="Arial"/>
+                                  <w:color w:val="1F497D" w:themeColor="text2"/>
+                                  <w:sz w:val="20"/>
+                                  <w:szCs w:val="24"/>
+                                </w:rPr>
+                                <w:tab/>
+                              </w:r>
+                            </w:p>
+                          </w:txbxContent>
+                        </v:textbox>
+                      </v:shape>
+                    </w:pict>
+                  </mc:Fallback>
+                </mc:AlternateContent>
+              </w:r>
+              <w:r>
+                <w:rPr>
+                  <w:i/>
+                  <w:noProof/>
+                  <w:lang w:eastAsia="ru-RU"/>
+                </w:rPr>
+                <mc:AlternateContent>
+                  <mc:Choice Requires="wps">
+                    <w:drawing>
+                      <wp:anchor distT="0" distB="0" distL="114300" distR="114300" simplePos="0" relativeHeight="251664384" behindDoc="0" locked="0" layoutInCell="1" allowOverlap="1" wp14:anchorId="5F88DC8E" wp14:editId="20821020">
+                        <wp:simplePos x="0" y="0"/>
+                        <wp:positionH relativeFrom="column">
+                          <wp:posOffset>-1241259</wp:posOffset>
+                        </wp:positionH>
+                        <wp:positionV relativeFrom="paragraph">
+                          <wp:posOffset>3189108</wp:posOffset>
+                        </wp:positionV>
+                        <wp:extent cx="1874275" cy="429370"/>
+                        <wp:effectExtent l="0" t="0" r="0" b="0"/>
+                        <wp:wrapNone/>
+                        <wp:docPr id="1585919557" name="Text Box 4"/>
+                        <wp:cNvGraphicFramePr/>
+                        <a:graphic xmlns:a="http://schemas.openxmlformats.org/drawingml/2006/main">
+                          <a:graphicData uri="http://schemas.microsoft.com/office/word/2010/wordprocessingShape">
+                            <wps:wsp>
+                              <wps:cNvSpPr txBox="1"/>
+                              <wps:spPr>
+                                <a:xfrm>
+                                  <a:off x="0" y="0"/>
+                                  <a:ext cx="1874275" cy="429370"/>
+                                </a:xfrm>
+                                <a:prstGeom prst="rect">
+                                  <a:avLst/>
+                                </a:prstGeom>
+                                <a:noFill/>
+                                <a:ln w="6350">
+                                  <a:noFill/>
+                                </a:ln>
+                              </wps:spPr>
+                              <wps:txbx>
+                                <w:txbxContent>
+                                  <w:p>
+                                    <w:pPr>
+                                      <w:spacing w:after="0"/>
+                                      <w:rPr>
+                                        <w:rFonts w:cs="Arial"/>
+                                        <w:color w:val="1F497D" w:themeColor="text2"/>
+                                        <w:sz w:val="20"/>
+                                        <w:szCs w:val="24"/>
+                                      </w:rPr>
+                                    </w:pPr>
+                                    <w:proofErr w:type="spellStart"/>
+                                    <w:r>
+                                      <w:rPr>
+                                        <w:rFonts w:cs="Arial"/>
+                                        <w:color w:val="1F497D" w:themeColor="text2"/>
+                                        <w:sz w:val="20"/>
+                                        <w:szCs w:val="24"/>
+                                      </w:rPr>
+                                      <w:t>Дата</w:t>
+                                    </w:r>
+                                    <w:proofErr w:type="spellEnd"/>
+                                    <w:r>
+                                      <w:rPr>
+                                        <w:rFonts w:cs="Arial"/>
+                                        <w:color w:val="1F497D" w:themeColor="text2"/>
+                                        <w:sz w:val="20"/>
+                                        <w:szCs w:val="24"/>
+                                      </w:rPr>
+                                      <w:t xml:space="preserve"> </w:t>
+                                    </w:r>
+                                    <w:proofErr w:type="spellStart"/>
+                                    <w:r>
+                                      <w:rPr>
+                                        <w:rFonts w:cs="Arial"/>
+                                        <w:color w:val="1F497D" w:themeColor="text2"/>
+                                        <w:sz w:val="20"/>
+                                        <w:szCs w:val="24"/>
+                                      </w:rPr>
+                                      <w:t>рассылки</w:t>
+                                    </w:r>
+                                    <w:proofErr w:type="spellEnd"/>
+                                    <w:r>
+                                      <w:rPr>
+                                        <w:rFonts w:cs="Arial"/>
+                                        <w:color w:val="1F497D" w:themeColor="text2"/>
+                                        <w:sz w:val="20"/>
+                                        <w:szCs w:val="24"/>
+                                      </w:rPr>
+                                      <w:t>: 0</w:t>
+                                    </w:r>
+                                    <w:r>
+                                      <w:rPr>
+                                        <w:rFonts w:cs="Arial"/>
+                                        <w:color w:val="1F497D" w:themeColor="text2"/>
+                                        <w:sz w:val="20"/>
+                                        <w:szCs w:val="24"/>
+                                      </w:rPr>
+                                      <w:t>9</w:t>
+                                    </w:r>
+                                    <w:r>
+                                      <w:rPr>
+                                        <w:rFonts w:cs="Arial"/>
+                                        <w:color w:val="1F497D" w:themeColor="text2"/>
+                                        <w:sz w:val="20"/>
+                                        <w:szCs w:val="24"/>
+                                      </w:rPr>
+                                      <w:t>.04.2020</w:t>
+                                    </w:r>
+                                    <w:r>
+                                      <w:rPr>
+                                        <w:rFonts w:cs="Arial"/>
+                                        <w:color w:val="1F497D" w:themeColor="text2"/>
+                                        <w:sz w:val="20"/>
+                                        <w:szCs w:val="24"/>
+                                      </w:rPr>
+                                      <w:br/>
+                                    </w:r>
+                                    <w:proofErr w:type="spellStart"/>
+                                    <w:r>
+                                      <w:rPr>
+                                        <w:rFonts w:cs="Arial"/>
+                                        <w:color w:val="1F497D" w:themeColor="text2"/>
+                                        <w:sz w:val="20"/>
+                                        <w:szCs w:val="24"/>
+                                      </w:rPr>
+                                      <w:t>Версия</w:t>
+                                    </w:r>
+                                    <w:proofErr w:type="spellEnd"/>
+                                    <w:r>
+                                      <w:rPr>
+                                        <w:rFonts w:cs="Arial"/>
+                                        <w:color w:val="1F497D" w:themeColor="text2"/>
+                                        <w:sz w:val="20"/>
+                                        <w:szCs w:val="24"/>
+                                      </w:rPr>
+                                      <w:t xml:space="preserve">: </w:t>
+                                    </w:r>
+                                    <w:r>
+                                      <w:rPr>
+                                        <w:rFonts w:cs="Arial"/>
+                                        <w:color w:val="1F497D" w:themeColor="text2"/>
+                                        <w:sz w:val="20"/>
+                                        <w:szCs w:val="24"/>
+                                      </w:rPr>
+                                      <w:t>2</w:t>
+                                    </w:r>
+                                    <w:r>
+                                      <w:rPr>
+                                        <w:rFonts w:cs="Arial"/>
+                                        <w:color w:val="1F497D" w:themeColor="text2"/>
+                                        <w:sz w:val="20"/>
+                                        <w:szCs w:val="24"/>
+                                      </w:rPr>
+                                      <w:t>.0</w:t>
+                                    </w:r>
+                                  </w:p>
+                                </w:txbxContent>
+                              </wps:txbx>
+                              <wps:bodyPr rot="0" spcFirstLastPara="0" vertOverflow="overflow" horzOverflow="overflow" vert="horz" wrap="square" lIns="91440" tIns="45720" rIns="91440" bIns="45720" numCol="1" spcCol="0" rtlCol="0" fromWordArt="0" anchor="t" anchorCtr="0" forceAA="0" compatLnSpc="1">
+                                <a:prstTxWarp prst="textNoShape">
+                                  <a:avLst/>
+                                </a:prstTxWarp>
+                                <a:noAutofit/>
+                              </wps:bodyPr>
+                            </wps:wsp>
+                          </a:graphicData>
+                        </a:graphic>
+                        <wp14:sizeRelH relativeFrom="margin">
+                          <wp14:pctWidth>0</wp14:pctWidth>
+                        </wp14:sizeRelH>
+                        <wp14:sizeRelV relativeFrom="margin">
+                          <wp14:pctHeight>0</wp14:pctHeight>
+                        </wp14:sizeRelV>
+                      </wp:anchor>
+                    </w:drawing>
+                  </mc:Choice>
+                  <mc:Fallback>
+                    <w:pict>
+                      <v:shape w14:anchorId="5F88DC8E" id="Text Box 4" o:spid="_x0000_s1027" type="#_x0000_t202" style="position:absolute;left:0;text-align:left;margin-left:-97.75pt;margin-top:251.1pt;width:147.6pt;height:33.8pt;z-index:251664384;visibility:visible;mso-wrap-style:square;mso-width-percent:0;mso-height-percent:0;mso-wrap-distance-left:9pt;mso-wrap-distance-top:0;mso-wrap-distance-right:9pt;mso-wrap-distance-bottom:0;mso-position-horizontal:absolute;mso-position-horizontal-relative:text;mso-position-vertical:absolute;mso-position-vertical-relative:text;mso-width-percent:0;mso-height-percent:0;mso-width-relative:margin;mso-height-relative:margin;v-text-anchor:top" o:gfxdata="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" filled="f" stroked="f" strokeweight=".5pt">
+                        <v:textbox>
+                          <w:txbxContent>
+                            <w:p>
+                              <w:pPr>
+                                <w:spacing w:after="0"/>
+                                <w:rPr>
+                                  <w:rFonts w:cs="Arial"/>
+                                  <w:color w:val="1F497D" w:themeColor="text2"/>
+                                  <w:sz w:val="20"/>
+                                  <w:szCs w:val="24"/>
+                                </w:rPr>
+                              </w:pPr>
+                              <w:proofErr w:type="spellStart"/>
+                              <w:r>
+                                <w:rPr>
+                                  <w:rFonts w:cs="Arial"/>
+                                  <w:color w:val="1F497D" w:themeColor="text2"/>
+                                  <w:sz w:val="20"/>
+                                  <w:szCs w:val="24"/>
+                                </w:rPr>
+                                <w:t>Дата</w:t>
+                              </w:r>
+                              <w:proofErr w:type="spellEnd"/>
+                              <w:r>
+                                <w:rPr>
+                                  <w:rFonts w:cs="Arial"/>
+                                  <w:color w:val="1F497D" w:themeColor="text2"/>
+                                  <w:sz w:val="20"/>
+                                  <w:szCs w:val="24"/>
+                                </w:rPr>
+                                <w:t xml:space="preserve"> </w:t>
+                              </w:r>
+                              <w:proofErr w:type="spellStart"/>
+                              <w:r>
+                                <w:rPr>
+                                  <w:rFonts w:cs="Arial"/>
+                                  <w:color w:val="1F497D" w:themeColor="text2"/>
+                                  <w:sz w:val="20"/>
+                                  <w:szCs w:val="24"/>
+                                </w:rPr>
+                                <w:t>рассылки</w:t>
+                              </w:r>
+                              <w:proofErr w:type="spellEnd"/>
+                              <w:r>
+                                <w:rPr>
+                                  <w:rFonts w:cs="Arial"/>
+                                  <w:color w:val="1F497D" w:themeColor="text2"/>
+                                  <w:sz w:val="20"/>
+                                  <w:szCs w:val="24"/>
+                                </w:rPr>
+                                <w:t>: 0</w:t>
+                              </w:r>
+                              <w:r>
+                                <w:rPr>
+                                  <w:rFonts w:cs="Arial"/>
+                                  <w:color w:val="1F497D" w:themeColor="text2"/>
+                                  <w:sz w:val="20"/>
+                                  <w:szCs w:val="24"/>
+                                </w:rPr>
+                                <w:t>9</w:t>
+                              </w:r>
+                              <w:r>
+                                <w:rPr>
+                                  <w:rFonts w:cs="Arial"/>
+                                  <w:color w:val="1F497D" w:themeColor="text2"/>
+                                  <w:sz w:val="20"/>
+                                  <w:szCs w:val="24"/>
+                                </w:rPr>
+                                <w:t>.04.2020</w:t>
+                              </w:r>
+                              <w:r>
+                                <w:rPr>
+                                  <w:rFonts w:cs="Arial"/>
+                                  <w:color w:val="1F497D" w:themeColor="text2"/>
+                                  <w:sz w:val="20"/>
+                                  <w:szCs w:val="24"/>
+                                </w:rPr>
+                                <w:br/>
+                              </w:r>
+                              <w:proofErr w:type="spellStart"/>
+                              <w:r>
+                                <w:rPr>
+                                  <w:rFonts w:cs="Arial"/>
+                                  <w:color w:val="1F497D" w:themeColor="text2"/>
+                                  <w:sz w:val="20"/>
+                                  <w:szCs w:val="24"/>
+                                </w:rPr>
+                                <w:t>Версия</w:t>
+                              </w:r>
+                              <w:proofErr w:type="spellEnd"/>
+                              <w:r>
+                                <w:rPr>
+                                  <w:rFonts w:cs="Arial"/>
+                                  <w:color w:val="1F497D" w:themeColor="text2"/>
+                                  <w:sz w:val="20"/>
+                                  <w:szCs w:val="24"/>
+                                </w:rPr>
+                                <w:t xml:space="preserve">: </w:t>
+                              </w:r>
+                              <w:r>
+                                <w:rPr>
+                                  <w:rFonts w:cs="Arial"/>
+                                  <w:color w:val="1F497D" w:themeColor="text2"/>
+                                  <w:sz w:val="20"/>
+                                  <w:szCs w:val="24"/>
+                                </w:rPr>
+                                <w:t>2</w:t>
+                              </w:r>
+                              <w:r>
+                                <w:rPr>
+                                  <w:rFonts w:cs="Arial"/>
+                                  <w:color w:val="1F497D" w:themeColor="text2"/>
+                                  <w:sz w:val="20"/>
+                                  <w:szCs w:val="24"/>
+                                </w:rPr>
+                                <w:t>.0</w:t>
+                              </w:r>
+                            </w:p>
+                          </w:txbxContent>
+                        </v:textbox>
+                      </v:shape>
+                    </w:pict>
+                  </mc:Fallback>
+                </mc:AlternateContent>
+              </w:r>
+              <w:r>
+                <w:rPr>
+                  <w:i/>
+                  <w:noProof/>
+                  <w:lang w:eastAsia="ru-RU"/>
+                </w:rPr>
+                <mc:AlternateContent>
+                  <mc:Choice Requires="wps">
+                    <w:drawing>
+                      <wp:anchor distT="0" distB="0" distL="114300" distR="114300" simplePos="0" relativeHeight="251665408" behindDoc="0" locked="0" layoutInCell="1" allowOverlap="1" wp14:anchorId="38B15B9D" wp14:editId="07147486">
+                        <wp:simplePos x="0" y="0"/>
+                        <wp:positionH relativeFrom="column">
+                          <wp:posOffset>1080522</wp:posOffset>
+                        </wp:positionH>
+                        <wp:positionV relativeFrom="paragraph">
+                          <wp:posOffset>3173205</wp:posOffset>
+                        </wp:positionV>
+                        <wp:extent cx="1874275" cy="429370"/>
+                        <wp:effectExtent l="0" t="0" r="0" b="0"/>
+                        <wp:wrapNone/>
+                        <wp:docPr id="802761224" name="Text Box 2"/>
+                        <wp:cNvGraphicFramePr/>
+                        <a:graphic xmlns:a="http://schemas.openxmlformats.org/drawingml/2006/main">
+                          <a:graphicData uri="http://schemas.microsoft.com/office/word/2010/wordprocessingShape">
+                            <wps:wsp>
+                              <wps:cNvSpPr txBox="1"/>
+                              <wps:spPr>
+                                <a:xfrm>
+                                  <a:off x="0" y="0"/>
+                                  <a:ext cx="1874275" cy="429370"/>
+                                </a:xfrm>
+                                <a:prstGeom prst="rect">
+                                  <a:avLst/>
+                                </a:prstGeom>
+                                <a:noFill/>
+                                <a:ln w="6350">
+                                  <a:noFill/>
+                                </a:ln>
+                              </wps:spPr>
+                              <wps:txbx>
+                                <w:txbxContent>
+                                  <w:p>
+                                    <w:pPr>
+                                      <w:spacing w:after="0"/>
+                                      <w:rPr>
+                                        <w:rFonts w:cs="Arial"/>
+                                        <w:color w:val="1F497D" w:themeColor="text2"/>
+                                        <w:sz w:val="20"/>
+                                        <w:szCs w:val="24"/>
+                                      </w:rPr>
+                                    </w:pPr>
+                                    <w:proofErr w:type="spellStart"/>
+                                    <w:r>
+                                      <w:rPr>
+                                        <w:rFonts w:cs="Arial"/>
+                                        <w:color w:val="1F497D" w:themeColor="text2"/>
+                                        <w:sz w:val="20"/>
+                                        <w:szCs w:val="24"/>
+                                      </w:rPr>
+                                      <w:t>Дата</w:t>
+                                    </w:r>
+                                    <w:proofErr w:type="spellEnd"/>
+                                    <w:r>
+                                      <w:rPr>
+                                        <w:rFonts w:cs="Arial"/>
+                                        <w:color w:val="1F497D" w:themeColor="text2"/>
+                                        <w:sz w:val="20"/>
+                                        <w:szCs w:val="24"/>
+                                      </w:rPr>
+                                      <w:t xml:space="preserve"> </w:t>
+                                    </w:r>
+                                    <w:proofErr w:type="spellStart"/>
+                                    <w:r>
+                                      <w:rPr>
+                                        <w:rFonts w:cs="Arial"/>
+                                        <w:color w:val="1F497D" w:themeColor="text2"/>
+                                        <w:sz w:val="20"/>
+                                        <w:szCs w:val="24"/>
+                                      </w:rPr>
+                                      <w:t>рассылки</w:t>
+                                    </w:r>
+                                    <w:proofErr w:type="spellEnd"/>
+                                    <w:r>
+                                      <w:rPr>
+                                        <w:rFonts w:cs="Arial"/>
+                                        <w:color w:val="1F497D" w:themeColor="text2"/>
+                                        <w:sz w:val="20"/>
+                                        <w:szCs w:val="24"/>
+                                      </w:rPr>
+                                      <w:t>: 0</w:t>
+                                    </w:r>
+                                    <w:r>
+                                      <w:rPr>
+                                        <w:rFonts w:cs="Arial"/>
+                                        <w:color w:val="1F497D" w:themeColor="text2"/>
+                                        <w:sz w:val="20"/>
+                                        <w:szCs w:val="24"/>
+                                      </w:rPr>
+                                      <w:t>9</w:t>
+                                    </w:r>
+                                    <w:r>
+                                      <w:rPr>
+                                        <w:rFonts w:cs="Arial"/>
+                                        <w:color w:val="1F497D" w:themeColor="text2"/>
+                                        <w:sz w:val="20"/>
+                                        <w:szCs w:val="24"/>
+                                      </w:rPr>
+                                      <w:t>.04.2020</w:t>
+                                    </w:r>
+                                    <w:r>
+                                      <w:rPr>
+                                        <w:rFonts w:cs="Arial"/>
+                                        <w:color w:val="1F497D" w:themeColor="text2"/>
+                                        <w:sz w:val="20"/>
+                                        <w:szCs w:val="24"/>
+                                      </w:rPr>
+                                      <w:br/>
+                                    </w:r>
+                                    <w:proofErr w:type="spellStart"/>
+                                    <w:r>
+                                      <w:rPr>
+                                        <w:rFonts w:cs="Arial"/>
+                                        <w:color w:val="1F497D" w:themeColor="text2"/>
+                                        <w:sz w:val="20"/>
+                                        <w:szCs w:val="24"/>
+                                      </w:rPr>
+                                      <w:t>Версия</w:t>
+                                    </w:r>
+                                    <w:proofErr w:type="spellEnd"/>
+                                    <w:r>
+                                      <w:rPr>
+                                        <w:rFonts w:cs="Arial"/>
+                                        <w:color w:val="1F497D" w:themeColor="text2"/>
+                                        <w:sz w:val="20"/>
+                                        <w:szCs w:val="24"/>
+                                      </w:rPr>
+                                      <w:t xml:space="preserve">: </w:t>
+                                    </w:r>
+                                    <w:r>
+                                      <w:rPr>
+                                        <w:rFonts w:cs="Arial"/>
+                                        <w:color w:val="1F497D" w:themeColor="text2"/>
+                                        <w:sz w:val="20"/>
+                                        <w:szCs w:val="24"/>
+                                      </w:rPr>
+                                      <w:t>2</w:t>
+                                    </w:r>
+                                    <w:r>
+                                      <w:rPr>
+                                        <w:rFonts w:cs="Arial"/>
+                                        <w:color w:val="1F497D" w:themeColor="text2"/>
+                                        <w:sz w:val="20"/>
+                                        <w:szCs w:val="24"/>
+                                      </w:rPr>
+                                      <w:t>.0</w:t>
+                                    </w:r>
+                                  </w:p>
+                                </w:txbxContent>
+                              </wps:txbx>
+                              <wps:bodyPr rot="0" spcFirstLastPara="0" vertOverflow="overflow" horzOverflow="overflow" vert="horz" wrap="square" lIns="91440" tIns="45720" rIns="91440" bIns="45720" numCol="1" spcCol="0" rtlCol="0" fromWordArt="0" anchor="t" anchorCtr="0" forceAA="0" compatLnSpc="1">
+                                <a:prstTxWarp prst="textNoShape">
+                                  <a:avLst/>
+                                </a:prstTxWarp>
+                                <a:noAutofit/>
+                              </wps:bodyPr>
+                            </wps:wsp>
+                          </a:graphicData>
+                        </a:graphic>
+                        <wp14:sizeRelH relativeFrom="margin">
+                          <wp14:pctWidth>0</wp14:pctWidth>
+                        </wp14:sizeRelH>
+                        <wp14:sizeRelV relativeFrom="margin">
+                          <wp14:pctHeight>0</wp14:pctHeight>
+                        </wp14:sizeRelV>
+                      </wp:anchor>
+                    </w:drawing>
+                  </mc:Choice>
+                  <mc:Fallback>
+                    <w:pict>
+                      <v:shape w14:anchorId="38B15B9D" id="Text Box 2" o:spid="_x0000_s1028" type="#_x0000_t202" style="position:absolute;left:0;text-align:left;margin-left:85.1pt;margin-top:249.85pt;width:147.6pt;height:33.8pt;z-index:251665408;visibility:visible;mso-wrap-style:square;mso-width-percent:0;mso-height-percent:0;mso-wrap-distance-left:9pt;mso-wrap-distance-top:0;mso-wrap-distance-right:9pt;mso-wrap-distance-bottom:0;mso-position-horizontal:absolute;mso-position-horizontal-relative:text;mso-position-vertical:absolute;mso-position-vertical-relative:text;mso-width-percent:0;mso-height-percent:0;mso-width-relative:margin;mso-height-relative:margin;v-text-anchor:top" o:gfxdata="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" filled="f" stroked="f" strokeweight=".5pt">
+                        <v:textbox>
+                          <w:txbxContent>
+                            <w:p>
+                              <w:pPr>
+                                <w:spacing w:after="0"/>
+                                <w:rPr>
+                                  <w:rFonts w:cs="Arial"/>
+                                  <w:color w:val="1F497D" w:themeColor="text2"/>
+                                  <w:sz w:val="20"/>
+                                  <w:szCs w:val="24"/>
+                                </w:rPr>
+                              </w:pPr>
+                              <w:proofErr w:type="spellStart"/>
+                              <w:r>
+                                <w:rPr>
+                                  <w:rFonts w:cs="Arial"/>
+                                  <w:color w:val="1F497D" w:themeColor="text2"/>
+                                  <w:sz w:val="20"/>
+                                  <w:szCs w:val="24"/>
+                                </w:rPr>
+                                <w:t>Дата</w:t>
+                              </w:r>
+                              <w:proofErr w:type="spellEnd"/>
+                              <w:r>
+                                <w:rPr>
+                                  <w:rFonts w:cs="Arial"/>
+                                  <w:color w:val="1F497D" w:themeColor="text2"/>
+                                  <w:sz w:val="20"/>
+                                  <w:szCs w:val="24"/>
+                                </w:rPr>
+                                <w:t xml:space="preserve"> </w:t>
+                              </w:r>
+                              <w:proofErr w:type="spellStart"/>
+                              <w:r>
+                                <w:rPr>
+                                  <w:rFonts w:cs="Arial"/>
+                                  <w:color w:val="1F497D" w:themeColor="text2"/>
+                                  <w:sz w:val="20"/>
+                                  <w:szCs w:val="24"/>
+                                </w:rPr>
+                                <w:t>рассылки</w:t>
+                              </w:r>
+                              <w:proofErr w:type="spellEnd"/>
+                              <w:r>
+                                <w:rPr>
+                                  <w:rFonts w:cs="Arial"/>
+                                  <w:color w:val="1F497D" w:themeColor="text2"/>
+                                  <w:sz w:val="20"/>
+                                  <w:szCs w:val="24"/>
+                                </w:rPr>
+                                <w:t>: 0</w:t>
+                              </w:r>
+                              <w:r>
+                                <w:rPr>
+                                  <w:rFonts w:cs="Arial"/>
+                                  <w:color w:val="1F497D" w:themeColor="text2"/>
+                                  <w:sz w:val="20"/>
+                                  <w:szCs w:val="24"/>
+                                </w:rPr>
+                                <w:t>9</w:t>
+                              </w:r>
+                              <w:r>
+                                <w:rPr>
+                                  <w:rFonts w:cs="Arial"/>
+                                  <w:color w:val="1F497D" w:themeColor="text2"/>
+                                  <w:sz w:val="20"/>
+                                  <w:szCs w:val="24"/>
+                                </w:rPr>
+                                <w:t>.04.2020</w:t>
+                              </w:r>
+                              <w:r>
+                                <w:rPr>
+                                  <w:rFonts w:cs="Arial"/>
+                                  <w:color w:val="1F497D" w:themeColor="text2"/>
+                                  <w:sz w:val="20"/>
+                                  <w:szCs w:val="24"/>
+                                </w:rPr>
+                                <w:br/>
+                              </w:r>
+                              <w:proofErr w:type="spellStart"/>
+                              <w:r>
+                                <w:rPr>
+                                  <w:rFonts w:cs="Arial"/>
+                                  <w:color w:val="1F497D" w:themeColor="text2"/>
+                                  <w:sz w:val="20"/>
+                                  <w:szCs w:val="24"/>
+                                </w:rPr>
+                                <w:t>Версия</w:t>
+                              </w:r>
+                              <w:proofErr w:type="spellEnd"/>
+                              <w:r>
+                                <w:rPr>
+                                  <w:rFonts w:cs="Arial"/>
+                                  <w:color w:val="1F497D" w:themeColor="text2"/>
+                                  <w:sz w:val="20"/>
+                                  <w:szCs w:val="24"/>
+                                </w:rPr>
+                                <w:t xml:space="preserve">: </w:t>
+                              </w:r>
+                              <w:r>
+                                <w:rPr>
+                                  <w:rFonts w:cs="Arial"/>
+                                  <w:color w:val="1F497D" w:themeColor="text2"/>
+                                  <w:sz w:val="20"/>
+                                  <w:szCs w:val="24"/>
+                                </w:rPr>
+                                <w:t>2</w:t>
+                              </w:r>
+                              <w:r>
+                                <w:rPr>
+                                  <w:rFonts w:cs="Arial"/>
+                                  <w:color w:val="1F497D" w:themeColor="text2"/>
+                                  <w:sz w:val="20"/>
+                                  <w:szCs w:val="24"/>
+                                </w:rPr>
+                                <w:t>.0</w:t>
+                              </w:r>
+                            </w:p>
+                          </w:txbxContent>
+                        </v:textbox>
+                      </v:shape>
+                    </w:pict>
+                  </mc:Fallback>
+                </mc:AlternateContent>
+              </w:r>
               <w:r>
                 <w:fldChar w:fldCharType="begin"/>
               </w:r>
@@ -331,21 +5727,1025 @@
                 <w:fldChar w:fldCharType="separate"/>
               </w:r>
               <w:r>
-                <w:rPr>
-                  <w:noProof/>
-                  <w:lang w:val="ru-RU"/>
-                </w:rPr>
-                <w:t>2</w:t>
+                <w:t>1</w:t>
               </w:r>
               <w:r>
                 <w:fldChar w:fldCharType="end"/>
               </w:r>
             </w:p>
-          </w:sdtContent>
-        </w:sdt>
-      </w:tc>
-    </w:tr>
-  </w:tbl>
+          </w:tc>
+        </w:tr>
+      </w:tbl>
+      <w:p>
+        <w:pPr>
+          <w:pStyle w:val="a7"/>
+          <w:rPr>
+            <w:sz w:val="16"/>
+            <w:szCs w:val="16"/>
+            <w:highlight w:val="yellow"/>
+          </w:rPr>
+        </w:pPr>
+        <w:r>
+          <w:rPr>
+            <w:sz w:val="16"/>
+            <w:szCs w:val="16"/>
+          </w:rPr>
+          <w:tab/>
+        </w:r>
+        <w:r>
+          <w:rPr>
+            <w:sz w:val="16"/>
+            <w:szCs w:val="16"/>
+          </w:rPr>
+          <w:tab/>
+          <w:t xml:space="preserve"> </w:t>
+        </w:r>
+      </w:p>
+    </w:sdtContent>
+  </w:sdt>
+  <w:p>
+    <w:pPr>
+      <w:pStyle w:val="a7"/>
+    </w:pPr>
+  </w:p>
+</w:ftr>
+</file>
+
+<file path=word/footer2.xml><?xml version="1.0" encoding="utf-8"?>
+<w:ftr xmlns:wpc="http://schemas.microsoft.com/office/word/2010/wordprocessingCanvas" xmlns:cx="http://schemas.microsoft.com/office/drawing/2014/chartex" xmlns:cx1="http://schemas.microsoft.com/office/drawing/2015/9/8/chartex" xmlns:cx2="http://schemas.microsoft.com/office/drawing/2015/10/21/chartex" xmlns:cx3="http://schemas.microsoft.com/office/drawing/2016/5/9/chartex" xmlns:cx4="http://schemas.microsoft.com/office/drawing/2016/5/10/chartex" xmlns:cx5="http://schemas.microsoft.com/office/drawing/2016/5/11/chartex" xmlns:cx6="http://schemas.microsoft.com/office/drawing/2016/5/12/chartex" xmlns:cx7="http://schemas.microsoft.com/office/drawing/2016/5/13/chartex" xmlns:cx8="http://schemas.microsoft.com/office/drawing/2016/5/14/chartex" xmlns:mc="http://schemas.openxmlformats.org/markup-compatibility/2006" xmlns:aink="http://schemas.microsoft.com/office/drawing/2016/ink" xmlns:am3d="http://schemas.microsoft.com/office/drawing/2017/model3d" xmlns:o="urn:schemas-microsoft-com:office:office" xmlns:oel="http://schemas.microsoft.com/office/2019/extlst" xmlns:r="http://schemas.openxmlformats.org/officeDocument/2006/relationships" xmlns:m="http://schemas.openxmlformats.org/officeDocument/2006/math" xmlns:v="urn:schemas-microsoft-com:vml" xmlns:wp14="http://schemas.microsoft.com/office/word/2010/wordprocessingDrawing" xmlns:wp="http://schemas.openxmlformats.org/drawingml/2006/wordprocessingDrawing" xmlns:w10="urn:schemas-microsoft-com:office:word" xmlns:w="http://schemas.openxmlformats.org/wordprocessingml/2006/main" xmlns:w14="http://schemas.microsoft.com/office/word/2010/wordml" xmlns:w15="http://schemas.microsoft.com/office/word/2012/wordml" xmlns:w16cex="http://schemas.microsoft.com/office/word/2018/wordml/cex" xmlns:w16cid="http://schemas.microsoft.com/office/word/2016/wordml/cid" xmlns:w16="http://schemas.microsoft.com/office/word/2018/wordml" xmlns:w16du="http://schemas.microsoft.com/office/word/2023/wordml/word16du" xmlns:w16sdtdh="http://schemas.microsoft.com/office/word/2020/wordml/sdtdatahash" xmlns:w16se="http://schemas.microsoft.com/office/word/2015/wordml/symex" xmlns:wpg="http://schemas.microsoft.com/office/word/2010/wordprocessingGroup" xmlns:wpi="http://schemas.microsoft.com/office/word/2010/wordprocessingInk" xmlns:wne="http://schemas.microsoft.com/office/word/2006/wordml" xmlns:wps="http://schemas.microsoft.com/office/word/2010/wordprocessingShape" mc:Ignorable="w14 w15 w16se w16cid w16 w16cex w16sdtdh wp14">
+  <w:sdt>
+    <w:sdtPr>
+      <w:rPr>
+        <w:sz w:val="16"/>
+        <w:szCs w:val="16"/>
+        <w:highlight w:val="yellow"/>
+      </w:rPr>
+      <w:id w:val="1766344246"/>
+      <w:docPartObj>
+        <w:docPartGallery w:val="Page Numbers (Bottom of Page)"/>
+        <w:docPartUnique/>
+      </w:docPartObj>
+    </w:sdtPr>
+    <w:sdtContent>
+      <w:p>
+        <w:pPr>
+          <w:pStyle w:val="a7"/>
+          <w:rPr>
+            <w:sz w:val="16"/>
+            <w:szCs w:val="16"/>
+          </w:rPr>
+        </w:pPr>
+      </w:p>
+      <w:tbl>
+        <w:tblPr>
+          <w:tblW w:w="10762" w:type="dxa"/>
+          <w:jc w:val="center"/>
+          <w:tblLook w:val="04A0" w:firstRow="1" w:lastRow="0" w:firstColumn="1" w:lastColumn="0" w:noHBand="0" w:noVBand="1"/>
+        </w:tblPr>
+        <w:tblGrid>
+          <w:gridCol w:w="5381"/>
+          <w:gridCol w:w="5381"/>
+        </w:tblGrid>
+        <w:tr>
+          <w:trPr>
+            <w:trHeight w:val="80"/>
+            <w:jc w:val="center"/>
+          </w:trPr>
+          <w:tc>
+            <w:tcPr>
+              <w:tcW w:w="5381" w:type="dxa"/>
+              <w:shd w:val="clear" w:color="auto" w:fill="auto"/>
+            </w:tcPr>
+            <w:p>
+              <w:pPr>
+                <w:pStyle w:val="a7"/>
+                <w:rPr>
+                  <w:lang w:val="ru-RU"/>
+                </w:rPr>
+              </w:pPr>
+              <w:r>
+                <w:rPr>
+                  <w:sz w:val="20"/>
+                  <w:lang w:val="ru-RU"/>
+                </w:rPr>
+                <w:t>Проект «Нормализация справочника ТМЦ/услуг»</w:t>
+              </w:r>
+            </w:p>
+          </w:tc>
+          <w:tc>
+            <w:tcPr>
+              <w:tcW w:w="5381" w:type="dxa"/>
+              <w:shd w:val="clear" w:color="auto" w:fill="auto"/>
+            </w:tcPr>
+            <w:p>
+              <w:pPr>
+                <w:pStyle w:val="a7"/>
+                <w:tabs>
+                  <w:tab w:val="left" w:pos="1953"/>
+                  <w:tab w:val="center" w:pos="2582"/>
+                  <w:tab w:val="right" w:pos="5165"/>
+                </w:tabs>
+                <w:jc w:val="right"/>
+              </w:pPr>
+              <w:r>
+                <w:rPr>
+                  <w:i/>
+                  <w:noProof/>
+                  <w:lang w:eastAsia="ru-RU"/>
+                </w:rPr>
+                <mc:AlternateContent>
+                  <mc:Choice Requires="wps">
+                    <w:drawing>
+                      <wp:anchor distT="0" distB="0" distL="114300" distR="114300" simplePos="0" relativeHeight="251659264" behindDoc="0" locked="0" layoutInCell="1" allowOverlap="1" wp14:anchorId="4320EC73" wp14:editId="611BE073">
+                        <wp:simplePos x="0" y="0"/>
+                        <wp:positionH relativeFrom="column">
+                          <wp:posOffset>-2540</wp:posOffset>
+                        </wp:positionH>
+                        <wp:positionV relativeFrom="paragraph">
+                          <wp:posOffset>-4445</wp:posOffset>
+                        </wp:positionV>
+                        <wp:extent cx="2990850" cy="429260"/>
+                        <wp:effectExtent l="0" t="0" r="0" b="0"/>
+                        <wp:wrapNone/>
+                        <wp:docPr id="14" name="Text Box 14"/>
+                        <wp:cNvGraphicFramePr/>
+                        <a:graphic xmlns:a="http://schemas.openxmlformats.org/drawingml/2006/main">
+                          <a:graphicData uri="http://schemas.microsoft.com/office/word/2010/wordprocessingShape">
+                            <wps:wsp>
+                              <wps:cNvSpPr txBox="1"/>
+                              <wps:spPr>
+                                <a:xfrm>
+                                  <a:off x="0" y="0"/>
+                                  <a:ext cx="2990850" cy="429260"/>
+                                </a:xfrm>
+                                <a:prstGeom prst="rect">
+                                  <a:avLst/>
+                                </a:prstGeom>
+                                <a:noFill/>
+                                <a:ln w="6350">
+                                  <a:noFill/>
+                                </a:ln>
+                              </wps:spPr>
+                              <wps:txbx>
+                                <w:txbxContent>
+                                  <w:p>
+                                    <w:pPr>
+                                      <w:spacing w:after="0"/>
+                                      <w:ind w:left="1418"/>
+                                      <w:rPr>
+                                        <w:rFonts w:cs="Arial"/>
+                                        <w:color w:val="1F497D" w:themeColor="text2"/>
+                                        <w:sz w:val="20"/>
+                                        <w:szCs w:val="24"/>
+                                      </w:rPr>
+                                    </w:pPr>
+                                    <w:proofErr w:type="spellStart"/>
+                                    <w:r>
+                                      <w:rPr>
+                                        <w:rFonts w:cs="Arial"/>
+                                        <w:sz w:val="20"/>
+                                        <w:szCs w:val="24"/>
+                                      </w:rPr>
+                                      <w:t>Дата</w:t>
+                                    </w:r>
+                                    <w:proofErr w:type="spellEnd"/>
+                                    <w:r>
+                                      <w:rPr>
+                                        <w:rFonts w:cs="Arial"/>
+                                        <w:sz w:val="20"/>
+                                        <w:szCs w:val="24"/>
+                                      </w:rPr>
+                                      <w:t xml:space="preserve"> </w:t>
+                                    </w:r>
+                                    <w:proofErr w:type="spellStart"/>
+                                    <w:r>
+                                      <w:rPr>
+                                        <w:rFonts w:cs="Arial"/>
+                                        <w:sz w:val="20"/>
+                                        <w:szCs w:val="24"/>
+                                      </w:rPr>
+                                      <w:t>рассылки</w:t>
+                                    </w:r>
+                                    <w:proofErr w:type="spellEnd"/>
+                                    <w:r>
+                                      <w:rPr>
+                                        <w:rFonts w:cs="Arial"/>
+                                        <w:sz w:val="20"/>
+                                        <w:szCs w:val="24"/>
+                                      </w:rPr>
+                                      <w:t xml:space="preserve">: </w:t>
+                                    </w:r>
+                                    <w:r>
+                                      <w:rPr>
+                                        <w:rFonts w:cs="Arial"/>
+                                        <w:sz w:val="20"/>
+                                        <w:szCs w:val="24"/>
+                                      </w:rPr>
+                                      <w:br/>
+                                    </w:r>
+                                    <w:proofErr w:type="spellStart"/>
+                                    <w:r>
+                                      <w:rPr>
+                                        <w:rFonts w:cs="Arial"/>
+                                        <w:sz w:val="20"/>
+                                        <w:szCs w:val="24"/>
+                                      </w:rPr>
+                                      <w:t>Версия</w:t>
+                                    </w:r>
+                                    <w:proofErr w:type="spellEnd"/>
+                                    <w:r>
+                                      <w:rPr>
+                                        <w:rFonts w:cs="Arial"/>
+                                        <w:sz w:val="20"/>
+                                        <w:szCs w:val="24"/>
+                                      </w:rPr>
+                                      <w:t>: 1</w:t>
+                                    </w:r>
+                                    <w:r>
+                                      <w:rPr>
+                                        <w:rFonts w:cs="Arial"/>
+                                        <w:color w:val="1F497D" w:themeColor="text2"/>
+                                        <w:sz w:val="20"/>
+                                        <w:szCs w:val="24"/>
+                                      </w:rPr>
+                                      <w:tab/>
+                                    </w:r>
+                                  </w:p>
+                                </w:txbxContent>
+                              </wps:txbx>
+                              <wps:bodyPr rot="0" spcFirstLastPara="0" vertOverflow="overflow" horzOverflow="overflow" vert="horz" wrap="square" lIns="91440" tIns="45720" rIns="91440" bIns="45720" numCol="1" spcCol="0" rtlCol="0" fromWordArt="0" anchor="t" anchorCtr="0" forceAA="0" compatLnSpc="1">
+                                <a:prstTxWarp prst="textNoShape">
+                                  <a:avLst/>
+                                </a:prstTxWarp>
+                                <a:noAutofit/>
+                              </wps:bodyPr>
+                            </wps:wsp>
+                          </a:graphicData>
+                        </a:graphic>
+                        <wp14:sizeRelH relativeFrom="margin">
+                          <wp14:pctWidth>0</wp14:pctWidth>
+                        </wp14:sizeRelH>
+                        <wp14:sizeRelV relativeFrom="margin">
+                          <wp14:pctHeight>0</wp14:pctHeight>
+                        </wp14:sizeRelV>
+                      </wp:anchor>
+                    </w:drawing>
+                  </mc:Choice>
+                  <mc:Fallback>
+                    <w:pict>
+                      <v:shapetype w14:anchorId="4320EC73" id="_x0000_t202" coordsize="21600,21600" o:spt="202" path="m,l,21600r21600,l21600,xe">
+                        <v:stroke joinstyle="miter"/>
+                        <v:path gradientshapeok="t" o:connecttype="rect"/>
+                      </v:shapetype>
+                      <v:shape id="_x0000_s1029" type="#_x0000_t202" style="position:absolute;left:0;text-align:left;margin-left:-.2pt;margin-top:-.35pt;width:235.5pt;height:33.8pt;z-index:251659264;visibility:visible;mso-wrap-style:square;mso-width-percent:0;mso-height-percent:0;mso-wrap-distance-left:9pt;mso-wrap-distance-top:0;mso-wrap-distance-right:9pt;mso-wrap-distance-bottom:0;mso-position-horizontal:absolute;mso-position-horizontal-relative:text;mso-position-vertical:absolute;mso-position-vertical-relative:text;mso-width-percent:0;mso-height-percent:0;mso-width-relative:margin;mso-height-relative:margin;v-text-anchor:top" o:gfxdata="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" filled="f" stroked="f" strokeweight=".5pt">
+                        <v:textbox>
+                          <w:txbxContent>
+                            <w:p>
+                              <w:pPr>
+                                <w:spacing w:after="0"/>
+                                <w:ind w:left="1418"/>
+                                <w:rPr>
+                                  <w:rFonts w:cs="Arial"/>
+                                  <w:color w:val="1F497D" w:themeColor="text2"/>
+                                  <w:sz w:val="20"/>
+                                  <w:szCs w:val="24"/>
+                                </w:rPr>
+                              </w:pPr>
+                              <w:proofErr w:type="spellStart"/>
+                              <w:r>
+                                <w:rPr>
+                                  <w:rFonts w:cs="Arial"/>
+                                  <w:sz w:val="20"/>
+                                  <w:szCs w:val="24"/>
+                                </w:rPr>
+                                <w:t>Дата</w:t>
+                              </w:r>
+                              <w:proofErr w:type="spellEnd"/>
+                              <w:r>
+                                <w:rPr>
+                                  <w:rFonts w:cs="Arial"/>
+                                  <w:sz w:val="20"/>
+                                  <w:szCs w:val="24"/>
+                                </w:rPr>
+                                <w:t xml:space="preserve"> </w:t>
+                              </w:r>
+                              <w:proofErr w:type="spellStart"/>
+                              <w:r>
+                                <w:rPr>
+                                  <w:rFonts w:cs="Arial"/>
+                                  <w:sz w:val="20"/>
+                                  <w:szCs w:val="24"/>
+                                </w:rPr>
+                                <w:t>рассылки</w:t>
+                              </w:r>
+                              <w:proofErr w:type="spellEnd"/>
+                              <w:r>
+                                <w:rPr>
+                                  <w:rFonts w:cs="Arial"/>
+                                  <w:sz w:val="20"/>
+                                  <w:szCs w:val="24"/>
+                                </w:rPr>
+                                <w:t xml:space="preserve">: </w:t>
+                              </w:r>
+                              <w:r>
+                                <w:rPr>
+                                  <w:rFonts w:cs="Arial"/>
+                                  <w:sz w:val="20"/>
+                                  <w:szCs w:val="24"/>
+                                </w:rPr>
+                                <w:br/>
+                              </w:r>
+                              <w:proofErr w:type="spellStart"/>
+                              <w:r>
+                                <w:rPr>
+                                  <w:rFonts w:cs="Arial"/>
+                                  <w:sz w:val="20"/>
+                                  <w:szCs w:val="24"/>
+                                </w:rPr>
+                                <w:t>Версия</w:t>
+                              </w:r>
+                              <w:proofErr w:type="spellEnd"/>
+                              <w:r>
+                                <w:rPr>
+                                  <w:rFonts w:cs="Arial"/>
+                                  <w:sz w:val="20"/>
+                                  <w:szCs w:val="24"/>
+                                </w:rPr>
+                                <w:t>: 1</w:t>
+                              </w:r>
+                              <w:r>
+                                <w:rPr>
+                                  <w:rFonts w:cs="Arial"/>
+                                  <w:color w:val="1F497D" w:themeColor="text2"/>
+                                  <w:sz w:val="20"/>
+                                  <w:szCs w:val="24"/>
+                                </w:rPr>
+                                <w:tab/>
+                              </w:r>
+                            </w:p>
+                          </w:txbxContent>
+                        </v:textbox>
+                      </v:shape>
+                    </w:pict>
+                  </mc:Fallback>
+                </mc:AlternateContent>
+              </w:r>
+              <w:r>
+                <w:rPr>
+                  <w:i/>
+                  <w:noProof/>
+                  <w:lang w:eastAsia="ru-RU"/>
+                </w:rPr>
+                <mc:AlternateContent>
+                  <mc:Choice Requires="wps">
+                    <w:drawing>
+                      <wp:anchor distT="0" distB="0" distL="114300" distR="114300" simplePos="0" relativeHeight="251660288" behindDoc="0" locked="0" layoutInCell="1" allowOverlap="1" wp14:anchorId="057E9278" wp14:editId="63C5AE47">
+                        <wp:simplePos x="0" y="0"/>
+                        <wp:positionH relativeFrom="column">
+                          <wp:posOffset>-1241259</wp:posOffset>
+                        </wp:positionH>
+                        <wp:positionV relativeFrom="paragraph">
+                          <wp:posOffset>3189108</wp:posOffset>
+                        </wp:positionV>
+                        <wp:extent cx="1874275" cy="429370"/>
+                        <wp:effectExtent l="0" t="0" r="0" b="0"/>
+                        <wp:wrapNone/>
+                        <wp:docPr id="4" name="Text Box 4"/>
+                        <wp:cNvGraphicFramePr/>
+                        <a:graphic xmlns:a="http://schemas.openxmlformats.org/drawingml/2006/main">
+                          <a:graphicData uri="http://schemas.microsoft.com/office/word/2010/wordprocessingShape">
+                            <wps:wsp>
+                              <wps:cNvSpPr txBox="1"/>
+                              <wps:spPr>
+                                <a:xfrm>
+                                  <a:off x="0" y="0"/>
+                                  <a:ext cx="1874275" cy="429370"/>
+                                </a:xfrm>
+                                <a:prstGeom prst="rect">
+                                  <a:avLst/>
+                                </a:prstGeom>
+                                <a:noFill/>
+                                <a:ln w="6350">
+                                  <a:noFill/>
+                                </a:ln>
+                              </wps:spPr>
+                              <wps:txbx>
+                                <w:txbxContent>
+                                  <w:p>
+                                    <w:pPr>
+                                      <w:spacing w:after="0"/>
+                                      <w:rPr>
+                                        <w:rFonts w:cs="Arial"/>
+                                        <w:color w:val="1F497D" w:themeColor="text2"/>
+                                        <w:sz w:val="20"/>
+                                        <w:szCs w:val="24"/>
+                                      </w:rPr>
+                                    </w:pPr>
+                                    <w:proofErr w:type="spellStart"/>
+                                    <w:r>
+                                      <w:rPr>
+                                        <w:rFonts w:cs="Arial"/>
+                                        <w:color w:val="1F497D" w:themeColor="text2"/>
+                                        <w:sz w:val="20"/>
+                                        <w:szCs w:val="24"/>
+                                      </w:rPr>
+                                      <w:t>Дата</w:t>
+                                    </w:r>
+                                    <w:proofErr w:type="spellEnd"/>
+                                    <w:r>
+                                      <w:rPr>
+                                        <w:rFonts w:cs="Arial"/>
+                                        <w:color w:val="1F497D" w:themeColor="text2"/>
+                                        <w:sz w:val="20"/>
+                                        <w:szCs w:val="24"/>
+                                      </w:rPr>
+                                      <w:t xml:space="preserve"> </w:t>
+                                    </w:r>
+                                    <w:proofErr w:type="spellStart"/>
+                                    <w:r>
+                                      <w:rPr>
+                                        <w:rFonts w:cs="Arial"/>
+                                        <w:color w:val="1F497D" w:themeColor="text2"/>
+                                        <w:sz w:val="20"/>
+                                        <w:szCs w:val="24"/>
+                                      </w:rPr>
+                                      <w:t>рассылки</w:t>
+                                    </w:r>
+                                    <w:proofErr w:type="spellEnd"/>
+                                    <w:r>
+                                      <w:rPr>
+                                        <w:rFonts w:cs="Arial"/>
+                                        <w:color w:val="1F497D" w:themeColor="text2"/>
+                                        <w:sz w:val="20"/>
+                                        <w:szCs w:val="24"/>
+                                      </w:rPr>
+                                      <w:t>: 0</w:t>
+                                    </w:r>
+                                    <w:r>
+                                      <w:rPr>
+                                        <w:rFonts w:cs="Arial"/>
+                                        <w:color w:val="1F497D" w:themeColor="text2"/>
+                                        <w:sz w:val="20"/>
+                                        <w:szCs w:val="24"/>
+                                      </w:rPr>
+                                      <w:t>9</w:t>
+                                    </w:r>
+                                    <w:r>
+                                      <w:rPr>
+                                        <w:rFonts w:cs="Arial"/>
+                                        <w:color w:val="1F497D" w:themeColor="text2"/>
+                                        <w:sz w:val="20"/>
+                                        <w:szCs w:val="24"/>
+                                      </w:rPr>
+                                      <w:t>.04.2020</w:t>
+                                    </w:r>
+                                    <w:r>
+                                      <w:rPr>
+                                        <w:rFonts w:cs="Arial"/>
+                                        <w:color w:val="1F497D" w:themeColor="text2"/>
+                                        <w:sz w:val="20"/>
+                                        <w:szCs w:val="24"/>
+                                      </w:rPr>
+                                      <w:br/>
+                                    </w:r>
+                                    <w:proofErr w:type="spellStart"/>
+                                    <w:r>
+                                      <w:rPr>
+                                        <w:rFonts w:cs="Arial"/>
+                                        <w:color w:val="1F497D" w:themeColor="text2"/>
+                                        <w:sz w:val="20"/>
+                                        <w:szCs w:val="24"/>
+                                      </w:rPr>
+                                      <w:t>Версия</w:t>
+                                    </w:r>
+                                    <w:proofErr w:type="spellEnd"/>
+                                    <w:r>
+                                      <w:rPr>
+                                        <w:rFonts w:cs="Arial"/>
+                                        <w:color w:val="1F497D" w:themeColor="text2"/>
+                                        <w:sz w:val="20"/>
+                                        <w:szCs w:val="24"/>
+                                      </w:rPr>
+                                      <w:t xml:space="preserve">: </w:t>
+                                    </w:r>
+                                    <w:r>
+                                      <w:rPr>
+                                        <w:rFonts w:cs="Arial"/>
+                                        <w:color w:val="1F497D" w:themeColor="text2"/>
+                                        <w:sz w:val="20"/>
+                                        <w:szCs w:val="24"/>
+                                      </w:rPr>
+                                      <w:t>2</w:t>
+                                    </w:r>
+                                    <w:r>
+                                      <w:rPr>
+                                        <w:rFonts w:cs="Arial"/>
+                                        <w:color w:val="1F497D" w:themeColor="text2"/>
+                                        <w:sz w:val="20"/>
+                                        <w:szCs w:val="24"/>
+                                      </w:rPr>
+                                      <w:t>.0</w:t>
+                                    </w:r>
+                                  </w:p>
+                                </w:txbxContent>
+                              </wps:txbx>
+                              <wps:bodyPr rot="0" spcFirstLastPara="0" vertOverflow="overflow" horzOverflow="overflow" vert="horz" wrap="square" lIns="91440" tIns="45720" rIns="91440" bIns="45720" numCol="1" spcCol="0" rtlCol="0" fromWordArt="0" anchor="t" anchorCtr="0" forceAA="0" compatLnSpc="1">
+                                <a:prstTxWarp prst="textNoShape">
+                                  <a:avLst/>
+                                </a:prstTxWarp>
+                                <a:noAutofit/>
+                              </wps:bodyPr>
+                            </wps:wsp>
+                          </a:graphicData>
+                        </a:graphic>
+                        <wp14:sizeRelH relativeFrom="margin">
+                          <wp14:pctWidth>0</wp14:pctWidth>
+                        </wp14:sizeRelH>
+                        <wp14:sizeRelV relativeFrom="margin">
+                          <wp14:pctHeight>0</wp14:pctHeight>
+                        </wp14:sizeRelV>
+                      </wp:anchor>
+                    </w:drawing>
+                  </mc:Choice>
+                  <mc:Fallback>
+                    <w:pict>
+                      <v:shape w14:anchorId="057E9278" id="_x0000_s1030" type="#_x0000_t202" style="position:absolute;left:0;text-align:left;margin-left:-97.75pt;margin-top:251.1pt;width:147.6pt;height:33.8pt;z-index:251660288;visibility:visible;mso-wrap-style:square;mso-width-percent:0;mso-height-percent:0;mso-wrap-distance-left:9pt;mso-wrap-distance-top:0;mso-wrap-distance-right:9pt;mso-wrap-distance-bottom:0;mso-position-horizontal:absolute;mso-position-horizontal-relative:text;mso-position-vertical:absolute;mso-position-vertical-relative:text;mso-width-percent:0;mso-height-percent:0;mso-width-relative:margin;mso-height-relative:margin;v-text-anchor:top" o:gfxdata="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" filled="f" stroked="f" strokeweight=".5pt">
+                        <v:textbox>
+                          <w:txbxContent>
+                            <w:p>
+                              <w:pPr>
+                                <w:spacing w:after="0"/>
+                                <w:rPr>
+                                  <w:rFonts w:cs="Arial"/>
+                                  <w:color w:val="1F497D" w:themeColor="text2"/>
+                                  <w:sz w:val="20"/>
+                                  <w:szCs w:val="24"/>
+                                </w:rPr>
+                              </w:pPr>
+                              <w:proofErr w:type="spellStart"/>
+                              <w:r>
+                                <w:rPr>
+                                  <w:rFonts w:cs="Arial"/>
+                                  <w:color w:val="1F497D" w:themeColor="text2"/>
+                                  <w:sz w:val="20"/>
+                                  <w:szCs w:val="24"/>
+                                </w:rPr>
+                                <w:t>Дата</w:t>
+                              </w:r>
+                              <w:proofErr w:type="spellEnd"/>
+                              <w:r>
+                                <w:rPr>
+                                  <w:rFonts w:cs="Arial"/>
+                                  <w:color w:val="1F497D" w:themeColor="text2"/>
+                                  <w:sz w:val="20"/>
+                                  <w:szCs w:val="24"/>
+                                </w:rPr>
+                                <w:t xml:space="preserve"> </w:t>
+                              </w:r>
+                              <w:proofErr w:type="spellStart"/>
+                              <w:r>
+                                <w:rPr>
+                                  <w:rFonts w:cs="Arial"/>
+                                  <w:color w:val="1F497D" w:themeColor="text2"/>
+                                  <w:sz w:val="20"/>
+                                  <w:szCs w:val="24"/>
+                                </w:rPr>
+                                <w:t>рассылки</w:t>
+                              </w:r>
+                              <w:proofErr w:type="spellEnd"/>
+                              <w:r>
+                                <w:rPr>
+                                  <w:rFonts w:cs="Arial"/>
+                                  <w:color w:val="1F497D" w:themeColor="text2"/>
+                                  <w:sz w:val="20"/>
+                                  <w:szCs w:val="24"/>
+                                </w:rPr>
+                                <w:t>: 0</w:t>
+                              </w:r>
+                              <w:r>
+                                <w:rPr>
+                                  <w:rFonts w:cs="Arial"/>
+                                  <w:color w:val="1F497D" w:themeColor="text2"/>
+                                  <w:sz w:val="20"/>
+                                  <w:szCs w:val="24"/>
+                                </w:rPr>
+                                <w:t>9</w:t>
+                              </w:r>
+                              <w:r>
+                                <w:rPr>
+                                  <w:rFonts w:cs="Arial"/>
+                                  <w:color w:val="1F497D" w:themeColor="text2"/>
+                                  <w:sz w:val="20"/>
+                                  <w:szCs w:val="24"/>
+                                </w:rPr>
+                                <w:t>.04.2020</w:t>
+                              </w:r>
+                              <w:r>
+                                <w:rPr>
+                                  <w:rFonts w:cs="Arial"/>
+                                  <w:color w:val="1F497D" w:themeColor="text2"/>
+                                  <w:sz w:val="20"/>
+                                  <w:szCs w:val="24"/>
+                                </w:rPr>
+                                <w:br/>
+                              </w:r>
+                              <w:proofErr w:type="spellStart"/>
+                              <w:r>
+                                <w:rPr>
+                                  <w:rFonts w:cs="Arial"/>
+                                  <w:color w:val="1F497D" w:themeColor="text2"/>
+                                  <w:sz w:val="20"/>
+                                  <w:szCs w:val="24"/>
+                                </w:rPr>
+                                <w:t>Версия</w:t>
+                              </w:r>
+                              <w:proofErr w:type="spellEnd"/>
+                              <w:r>
+                                <w:rPr>
+                                  <w:rFonts w:cs="Arial"/>
+                                  <w:color w:val="1F497D" w:themeColor="text2"/>
+                                  <w:sz w:val="20"/>
+                                  <w:szCs w:val="24"/>
+                                </w:rPr>
+                                <w:t xml:space="preserve">: </w:t>
+                              </w:r>
+                              <w:r>
+                                <w:rPr>
+                                  <w:rFonts w:cs="Arial"/>
+                                  <w:color w:val="1F497D" w:themeColor="text2"/>
+                                  <w:sz w:val="20"/>
+                                  <w:szCs w:val="24"/>
+                                </w:rPr>
+                                <w:t>2</w:t>
+                              </w:r>
+                              <w:r>
+                                <w:rPr>
+                                  <w:rFonts w:cs="Arial"/>
+                                  <w:color w:val="1F497D" w:themeColor="text2"/>
+                                  <w:sz w:val="20"/>
+                                  <w:szCs w:val="24"/>
+                                </w:rPr>
+                                <w:t>.0</w:t>
+                              </w:r>
+                            </w:p>
+                          </w:txbxContent>
+                        </v:textbox>
+                      </v:shape>
+                    </w:pict>
+                  </mc:Fallback>
+                </mc:AlternateContent>
+              </w:r>
+              <w:r>
+                <w:rPr>
+                  <w:i/>
+                  <w:noProof/>
+                  <w:lang w:eastAsia="ru-RU"/>
+                </w:rPr>
+                <mc:AlternateContent>
+                  <mc:Choice Requires="wps">
+                    <w:drawing>
+                      <wp:anchor distT="0" distB="0" distL="114300" distR="114300" simplePos="0" relativeHeight="251661312" behindDoc="0" locked="0" layoutInCell="1" allowOverlap="1" wp14:anchorId="31BBCBD6" wp14:editId="0C8795C1">
+                        <wp:simplePos x="0" y="0"/>
+                        <wp:positionH relativeFrom="column">
+                          <wp:posOffset>1080522</wp:posOffset>
+                        </wp:positionH>
+                        <wp:positionV relativeFrom="paragraph">
+                          <wp:posOffset>3173205</wp:posOffset>
+                        </wp:positionV>
+                        <wp:extent cx="1874275" cy="429370"/>
+                        <wp:effectExtent l="0" t="0" r="0" b="0"/>
+                        <wp:wrapNone/>
+                        <wp:docPr id="2" name="Text Box 2"/>
+                        <wp:cNvGraphicFramePr/>
+                        <a:graphic xmlns:a="http://schemas.openxmlformats.org/drawingml/2006/main">
+                          <a:graphicData uri="http://schemas.microsoft.com/office/word/2010/wordprocessingShape">
+                            <wps:wsp>
+                              <wps:cNvSpPr txBox="1"/>
+                              <wps:spPr>
+                                <a:xfrm>
+                                  <a:off x="0" y="0"/>
+                                  <a:ext cx="1874275" cy="429370"/>
+                                </a:xfrm>
+                                <a:prstGeom prst="rect">
+                                  <a:avLst/>
+                                </a:prstGeom>
+                                <a:noFill/>
+                                <a:ln w="6350">
+                                  <a:noFill/>
+                                </a:ln>
+                              </wps:spPr>
+                              <wps:txbx>
+                                <w:txbxContent>
+                                  <w:p>
+                                    <w:pPr>
+                                      <w:spacing w:after="0"/>
+                                      <w:rPr>
+                                        <w:rFonts w:cs="Arial"/>
+                                        <w:color w:val="1F497D" w:themeColor="text2"/>
+                                        <w:sz w:val="20"/>
+                                        <w:szCs w:val="24"/>
+                                      </w:rPr>
+                                    </w:pPr>
+                                    <w:proofErr w:type="spellStart"/>
+                                    <w:r>
+                                      <w:rPr>
+                                        <w:rFonts w:cs="Arial"/>
+                                        <w:color w:val="1F497D" w:themeColor="text2"/>
+                                        <w:sz w:val="20"/>
+                                        <w:szCs w:val="24"/>
+                                      </w:rPr>
+                                      <w:t>Дата</w:t>
+                                    </w:r>
+                                    <w:proofErr w:type="spellEnd"/>
+                                    <w:r>
+                                      <w:rPr>
+                                        <w:rFonts w:cs="Arial"/>
+                                        <w:color w:val="1F497D" w:themeColor="text2"/>
+                                        <w:sz w:val="20"/>
+                                        <w:szCs w:val="24"/>
+                                      </w:rPr>
+                                      <w:t xml:space="preserve"> </w:t>
+                                    </w:r>
+                                    <w:proofErr w:type="spellStart"/>
+                                    <w:r>
+                                      <w:rPr>
+                                        <w:rFonts w:cs="Arial"/>
+                                        <w:color w:val="1F497D" w:themeColor="text2"/>
+                                        <w:sz w:val="20"/>
+                                        <w:szCs w:val="24"/>
+                                      </w:rPr>
+                                      <w:t>рассылки</w:t>
+                                    </w:r>
+                                    <w:proofErr w:type="spellEnd"/>
+                                    <w:r>
+                                      <w:rPr>
+                                        <w:rFonts w:cs="Arial"/>
+                                        <w:color w:val="1F497D" w:themeColor="text2"/>
+                                        <w:sz w:val="20"/>
+                                        <w:szCs w:val="24"/>
+                                      </w:rPr>
+                                      <w:t>: 0</w:t>
+                                    </w:r>
+                                    <w:r>
+                                      <w:rPr>
+                                        <w:rFonts w:cs="Arial"/>
+                                        <w:color w:val="1F497D" w:themeColor="text2"/>
+                                        <w:sz w:val="20"/>
+                                        <w:szCs w:val="24"/>
+                                      </w:rPr>
+                                      <w:t>9</w:t>
+                                    </w:r>
+                                    <w:r>
+                                      <w:rPr>
+                                        <w:rFonts w:cs="Arial"/>
+                                        <w:color w:val="1F497D" w:themeColor="text2"/>
+                                        <w:sz w:val="20"/>
+                                        <w:szCs w:val="24"/>
+                                      </w:rPr>
+                                      <w:t>.04.2020</w:t>
+                                    </w:r>
+                                    <w:r>
+                                      <w:rPr>
+                                        <w:rFonts w:cs="Arial"/>
+                                        <w:color w:val="1F497D" w:themeColor="text2"/>
+                                        <w:sz w:val="20"/>
+                                        <w:szCs w:val="24"/>
+                                      </w:rPr>
+                                      <w:br/>
+                                    </w:r>
+                                    <w:proofErr w:type="spellStart"/>
+                                    <w:r>
+                                      <w:rPr>
+                                        <w:rFonts w:cs="Arial"/>
+                                        <w:color w:val="1F497D" w:themeColor="text2"/>
+                                        <w:sz w:val="20"/>
+                                        <w:szCs w:val="24"/>
+                                      </w:rPr>
+                                      <w:t>Версия</w:t>
+                                    </w:r>
+                                    <w:proofErr w:type="spellEnd"/>
+                                    <w:r>
+                                      <w:rPr>
+                                        <w:rFonts w:cs="Arial"/>
+                                        <w:color w:val="1F497D" w:themeColor="text2"/>
+                                        <w:sz w:val="20"/>
+                                        <w:szCs w:val="24"/>
+                                      </w:rPr>
+                                      <w:t xml:space="preserve">: </w:t>
+                                    </w:r>
+                                    <w:r>
+                                      <w:rPr>
+                                        <w:rFonts w:cs="Arial"/>
+                                        <w:color w:val="1F497D" w:themeColor="text2"/>
+                                        <w:sz w:val="20"/>
+                                        <w:szCs w:val="24"/>
+                                      </w:rPr>
+                                      <w:t>2</w:t>
+                                    </w:r>
+                                    <w:r>
+                                      <w:rPr>
+                                        <w:rFonts w:cs="Arial"/>
+                                        <w:color w:val="1F497D" w:themeColor="text2"/>
+                                        <w:sz w:val="20"/>
+                                        <w:szCs w:val="24"/>
+                                      </w:rPr>
+                                      <w:t>.0</w:t>
+                                    </w:r>
+                                  </w:p>
+                                </w:txbxContent>
+                              </wps:txbx>
+                              <wps:bodyPr rot="0" spcFirstLastPara="0" vertOverflow="overflow" horzOverflow="overflow" vert="horz" wrap="square" lIns="91440" tIns="45720" rIns="91440" bIns="45720" numCol="1" spcCol="0" rtlCol="0" fromWordArt="0" anchor="t" anchorCtr="0" forceAA="0" compatLnSpc="1">
+                                <a:prstTxWarp prst="textNoShape">
+                                  <a:avLst/>
+                                </a:prstTxWarp>
+                                <a:noAutofit/>
+                              </wps:bodyPr>
+                            </wps:wsp>
+                          </a:graphicData>
+                        </a:graphic>
+                        <wp14:sizeRelH relativeFrom="margin">
+                          <wp14:pctWidth>0</wp14:pctWidth>
+                        </wp14:sizeRelH>
+                        <wp14:sizeRelV relativeFrom="margin">
+                          <wp14:pctHeight>0</wp14:pctHeight>
+                        </wp14:sizeRelV>
+                      </wp:anchor>
+                    </w:drawing>
+                  </mc:Choice>
+                  <mc:Fallback>
+                    <w:pict>
+                      <v:shape w14:anchorId="31BBCBD6" id="_x0000_s1031" type="#_x0000_t202" style="position:absolute;left:0;text-align:left;margin-left:85.1pt;margin-top:249.85pt;width:147.6pt;height:33.8pt;z-index:251661312;visibility:visible;mso-wrap-style:square;mso-width-percent:0;mso-height-percent:0;mso-wrap-distance-left:9pt;mso-wrap-distance-top:0;mso-wrap-distance-right:9pt;mso-wrap-distance-bottom:0;mso-position-horizontal:absolute;mso-position-horizontal-relative:text;mso-position-vertical:absolute;mso-position-vertical-relative:text;mso-width-percent:0;mso-height-percent:0;mso-width-relative:margin;mso-height-relative:margin;v-text-anchor:top" o:gfxdata="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" filled="f" stroked="f" strokeweight=".5pt">
+                        <v:textbox>
+                          <w:txbxContent>
+                            <w:p>
+                              <w:pPr>
+                                <w:spacing w:after="0"/>
+                                <w:rPr>
+                                  <w:rFonts w:cs="Arial"/>
+                                  <w:color w:val="1F497D" w:themeColor="text2"/>
+                                  <w:sz w:val="20"/>
+                                  <w:szCs w:val="24"/>
+                                </w:rPr>
+                              </w:pPr>
+                              <w:proofErr w:type="spellStart"/>
+                              <w:r>
+                                <w:rPr>
+                                  <w:rFonts w:cs="Arial"/>
+                                  <w:color w:val="1F497D" w:themeColor="text2"/>
+                                  <w:sz w:val="20"/>
+                                  <w:szCs w:val="24"/>
+                                </w:rPr>
+                                <w:t>Дата</w:t>
+                              </w:r>
+                              <w:proofErr w:type="spellEnd"/>
+                              <w:r>
+                                <w:rPr>
+                                  <w:rFonts w:cs="Arial"/>
+                                  <w:color w:val="1F497D" w:themeColor="text2"/>
+                                  <w:sz w:val="20"/>
+                                  <w:szCs w:val="24"/>
+                                </w:rPr>
+                                <w:t xml:space="preserve"> </w:t>
+                              </w:r>
+                              <w:proofErr w:type="spellStart"/>
+                              <w:r>
+                                <w:rPr>
+                                  <w:rFonts w:cs="Arial"/>
+                                  <w:color w:val="1F497D" w:themeColor="text2"/>
+                                  <w:sz w:val="20"/>
+                                  <w:szCs w:val="24"/>
+                                </w:rPr>
+                                <w:t>рассылки</w:t>
+                              </w:r>
+                              <w:proofErr w:type="spellEnd"/>
+                              <w:r>
+                                <w:rPr>
+                                  <w:rFonts w:cs="Arial"/>
+                                  <w:color w:val="1F497D" w:themeColor="text2"/>
+                                  <w:sz w:val="20"/>
+                                  <w:szCs w:val="24"/>
+                                </w:rPr>
+                                <w:t>: 0</w:t>
+                              </w:r>
+                              <w:r>
+                                <w:rPr>
+                                  <w:rFonts w:cs="Arial"/>
+                                  <w:color w:val="1F497D" w:themeColor="text2"/>
+                                  <w:sz w:val="20"/>
+                                  <w:szCs w:val="24"/>
+                                </w:rPr>
+                                <w:t>9</w:t>
+                              </w:r>
+                              <w:r>
+                                <w:rPr>
+                                  <w:rFonts w:cs="Arial"/>
+                                  <w:color w:val="1F497D" w:themeColor="text2"/>
+                                  <w:sz w:val="20"/>
+                                  <w:szCs w:val="24"/>
+                                </w:rPr>
+                                <w:t>.04.2020</w:t>
+                              </w:r>
+                              <w:r>
+                                <w:rPr>
+                                  <w:rFonts w:cs="Arial"/>
+                                  <w:color w:val="1F497D" w:themeColor="text2"/>
+                                  <w:sz w:val="20"/>
+                                  <w:szCs w:val="24"/>
+                                </w:rPr>
+                                <w:br/>
+                              </w:r>
+                              <w:proofErr w:type="spellStart"/>
+                              <w:r>
+                                <w:rPr>
+                                  <w:rFonts w:cs="Arial"/>
+                                  <w:color w:val="1F497D" w:themeColor="text2"/>
+                                  <w:sz w:val="20"/>
+                                  <w:szCs w:val="24"/>
+                                </w:rPr>
+                                <w:t>Версия</w:t>
+                              </w:r>
+                              <w:proofErr w:type="spellEnd"/>
+                              <w:r>
+                                <w:rPr>
+                                  <w:rFonts w:cs="Arial"/>
+                                  <w:color w:val="1F497D" w:themeColor="text2"/>
+                                  <w:sz w:val="20"/>
+                                  <w:szCs w:val="24"/>
+                                </w:rPr>
+                                <w:t xml:space="preserve">: </w:t>
+                              </w:r>
+                              <w:r>
+                                <w:rPr>
+                                  <w:rFonts w:cs="Arial"/>
+                                  <w:color w:val="1F497D" w:themeColor="text2"/>
+                                  <w:sz w:val="20"/>
+                                  <w:szCs w:val="24"/>
+                                </w:rPr>
+                                <w:t>2</w:t>
+                              </w:r>
+                              <w:r>
+                                <w:rPr>
+                                  <w:rFonts w:cs="Arial"/>
+                                  <w:color w:val="1F497D" w:themeColor="text2"/>
+                                  <w:sz w:val="20"/>
+                                  <w:szCs w:val="24"/>
+                                </w:rPr>
+                                <w:t>.0</w:t>
+                              </w:r>
+                            </w:p>
+                          </w:txbxContent>
+                        </v:textbox>
+                      </v:shape>
+                    </w:pict>
+                  </mc:Fallback>
+                </mc:AlternateContent>
+              </w:r>
+              <w:r>
+                <w:fldChar w:fldCharType="begin"/>
+              </w:r>
+              <w:r>
+                <w:instrText>PAGE   \* MERGEFORMAT</w:instrText>
+              </w:r>
+              <w:r>
+                <w:fldChar w:fldCharType="separate"/>
+              </w:r>
+              <w:r>
+                <w:t>1</w:t>
+              </w:r>
+              <w:r>
+                <w:fldChar w:fldCharType="end"/>
+              </w:r>
+            </w:p>
+          </w:tc>
+        </w:tr>
+      </w:tbl>
+      <w:p>
+        <w:pPr>
+          <w:pStyle w:val="a7"/>
+          <w:rPr>
+            <w:sz w:val="16"/>
+            <w:szCs w:val="16"/>
+            <w:highlight w:val="yellow"/>
+          </w:rPr>
+        </w:pPr>
+        <w:r>
+          <w:rPr>
+            <w:sz w:val="16"/>
+            <w:szCs w:val="16"/>
+          </w:rPr>
+          <w:tab/>
+        </w:r>
+        <w:r>
+          <w:rPr>
+            <w:sz w:val="16"/>
+            <w:szCs w:val="16"/>
+          </w:rPr>
+          <w:tab/>
+          <w:t xml:space="preserve"> </w:t>
+        </w:r>
+      </w:p>
+    </w:sdtContent>
+  </w:sdt>
   <w:p>
     <w:pPr>
       <w:pStyle w:val="a7"/>
@@ -383,7 +6783,7 @@
 <w:hdr xmlns:wpc="http://schemas.microsoft.com/office/word/2010/wordprocessingCanvas" xmlns:cx="http://schemas.microsoft.com/office/drawing/2014/chartex" xmlns:cx1="http://schemas.microsoft.com/office/drawing/2015/9/8/chartex" xmlns:cx2="http://schemas.microsoft.com/office/drawing/2015/10/21/chartex" xmlns:cx3="http://schemas.microsoft.com/office/drawing/2016/5/9/chartex" xmlns:cx4="http://schemas.microsoft.com/office/drawing/2016/5/10/chartex" xmlns:cx5="http://schemas.microsoft.com/office/drawing/2016/5/11/chartex" xmlns:cx6="http://schemas.microsoft.com/office/drawing/2016/5/12/chartex" xmlns:cx7="http://schemas.microsoft.com/office/drawing/2016/5/13/chartex" xmlns:cx8="http://schemas.microsoft.com/office/drawing/2016/5/14/chartex" xmlns:mc="http://schemas.openxmlformats.org/markup-compatibility/2006" xmlns:aink="http://schemas.microsoft.com/office/drawing/2016/ink" xmlns:am3d="http://schemas.microsoft.com/office/drawing/2017/model3d" xmlns:o="urn:schemas-microsoft-com:office:office" xmlns:oel="http://schemas.microsoft.com/office/2019/extlst" xmlns:r="http://schemas.openxmlformats.org/officeDocument/2006/relationships" xmlns:m="http://schemas.openxmlformats.org/officeDocument/2006/math" xmlns:v="urn:schemas-microsoft-com:vml" xmlns:wp14="http://schemas.microsoft.com/office/word/2010/wordprocessingDrawing" xmlns:wp="http://schemas.openxmlformats.org/drawingml/2006/wordprocessingDrawing" xmlns:w10="urn:schemas-microsoft-com:office:word" xmlns:w="http://schemas.openxmlformats.org/wordprocessingml/2006/main" xmlns:w14="http://schemas.microsoft.com/office/word/2010/wordml" xmlns:w15="http://schemas.microsoft.com/office/word/2012/wordml" xmlns:w16cex="http://schemas.microsoft.com/office/word/2018/wordml/cex" xmlns:w16cid="http://schemas.microsoft.com/office/word/2016/wordml/cid" xmlns:w16="http://schemas.microsoft.com/office/word/2018/wordml" xmlns:w16du="http://schemas.microsoft.com/office/word/2023/wordml/word16du" xmlns:w16sdtdh="http://schemas.microsoft.com/office/word/2020/wordml/sdtdatahash" xmlns:w16se="http://schemas.microsoft.com/office/word/2015/wordml/symex" xmlns:wpg="http://schemas.microsoft.com/office/word/2010/wordprocessingGroup" xmlns:wpi="http://schemas.microsoft.com/office/word/2010/wordprocessingInk" xmlns:wne="http://schemas.microsoft.com/office/word/2006/wordml" xmlns:wps="http://schemas.microsoft.com/office/word/2010/wordprocessingShape" mc:Ignorable="w14 w15 w16se w16cid w16 w16cex w16sdtdh wp14">
   <w:tbl>
     <w:tblPr>
-      <w:tblStyle w:val="aff0"/>
+      <w:tblStyle w:val="aff1"/>
       <w:tblW w:w="0" w:type="auto"/>
       <w:jc w:val="center"/>
       <w:tblBorders>
@@ -524,7 +6924,7 @@
 <w:hdr xmlns:wpc="http://schemas.microsoft.com/office/word/2010/wordprocessingCanvas" xmlns:cx="http://schemas.microsoft.com/office/drawing/2014/chartex" xmlns:cx1="http://schemas.microsoft.com/office/drawing/2015/9/8/chartex" xmlns:cx2="http://schemas.microsoft.com/office/drawing/2015/10/21/chartex" xmlns:cx3="http://schemas.microsoft.com/office/drawing/2016/5/9/chartex" xmlns:cx4="http://schemas.microsoft.com/office/drawing/2016/5/10/chartex" xmlns:cx5="http://schemas.microsoft.com/office/drawing/2016/5/11/chartex" xmlns:cx6="http://schemas.microsoft.com/office/drawing/2016/5/12/chartex" xmlns:cx7="http://schemas.microsoft.com/office/drawing/2016/5/13/chartex" xmlns:cx8="http://schemas.microsoft.com/office/drawing/2016/5/14/chartex" xmlns:mc="http://schemas.openxmlformats.org/markup-compatibility/2006" xmlns:aink="http://schemas.microsoft.com/office/drawing/2016/ink" xmlns:am3d="http://schemas.microsoft.com/office/drawing/2017/model3d" xmlns:o="urn:schemas-microsoft-com:office:office" xmlns:oel="http://schemas.microsoft.com/office/2019/extlst" xmlns:r="http://schemas.openxmlformats.org/officeDocument/2006/relationships" xmlns:m="http://schemas.openxmlformats.org/officeDocument/2006/math" xmlns:v="urn:schemas-microsoft-com:vml" xmlns:wp14="http://schemas.microsoft.com/office/word/2010/wordprocessingDrawing" xmlns:wp="http://schemas.openxmlformats.org/drawingml/2006/wordprocessingDrawing" xmlns:w10="urn:schemas-microsoft-com:office:word" xmlns:w="http://schemas.openxmlformats.org/wordprocessingml/2006/main" xmlns:w14="http://schemas.microsoft.com/office/word/2010/wordml" xmlns:w15="http://schemas.microsoft.com/office/word/2012/wordml" xmlns:w16cex="http://schemas.microsoft.com/office/word/2018/wordml/cex" xmlns:w16cid="http://schemas.microsoft.com/office/word/2016/wordml/cid" xmlns:w16="http://schemas.microsoft.com/office/word/2018/wordml" xmlns:w16du="http://schemas.microsoft.com/office/word/2023/wordml/word16du" xmlns:w16sdtdh="http://schemas.microsoft.com/office/word/2020/wordml/sdtdatahash" xmlns:w16se="http://schemas.microsoft.com/office/word/2015/wordml/symex" xmlns:wpg="http://schemas.microsoft.com/office/word/2010/wordprocessingGroup" xmlns:wpi="http://schemas.microsoft.com/office/word/2010/wordprocessingInk" xmlns:wne="http://schemas.microsoft.com/office/word/2006/wordml" xmlns:wps="http://schemas.microsoft.com/office/word/2010/wordprocessingShape" mc:Ignorable="w14 w15 w16se w16cid w16 w16cex w16sdtdh wp14">
   <w:tbl>
     <w:tblPr>
-      <w:tblStyle w:val="aff0"/>
+      <w:tblStyle w:val="aff1"/>
       <w:tblW w:w="0" w:type="auto"/>
       <w:jc w:val="center"/>
       <w:tblBorders>
@@ -835,6 +7235,136 @@
     </w:lvl>
   </w:abstractNum>
   <w:abstractNum w:abstractNumId="9" w15:restartNumberingAfterBreak="0">
+    <w:nsid w:val="0DCA2245"/>
+    <w:multiLevelType w:val="multilevel"/>
+    <w:tmpl w:val="00DA2D66"/>
+    <w:lvl w:ilvl="0">
+      <w:start w:val="1"/>
+      <w:numFmt w:val="decimal"/>
+      <w:lvlText w:val="%1"/>
+      <w:lvlJc w:val="left"/>
+      <w:pPr>
+        <w:ind w:left="1070" w:hanging="710"/>
+      </w:pPr>
+      <w:rPr>
+        <w:rFonts w:hint="default"/>
+      </w:rPr>
+    </w:lvl>
+    <w:lvl w:ilvl="1">
+      <w:start w:val="1"/>
+      <w:numFmt w:val="decimal"/>
+      <w:lvlText w:val="%1.%2"/>
+      <w:lvlJc w:val="left"/>
+      <w:pPr>
+        <w:ind w:left="1080" w:hanging="720"/>
+      </w:pPr>
+      <w:rPr>
+        <w:rFonts w:hint="default"/>
+        <w:i w:val="0"/>
+        <w:iCs w:val="0"/>
+        <w:color w:val="auto"/>
+        <w:sz w:val="28"/>
+        <w:szCs w:val="28"/>
+      </w:rPr>
+    </w:lvl>
+    <w:lvl w:ilvl="2">
+      <w:start w:val="1"/>
+      <w:numFmt w:val="decimal"/>
+      <w:lvlText w:val="%1.%2.%3"/>
+      <w:lvlJc w:val="left"/>
+      <w:pPr>
+        <w:ind w:left="1080" w:hanging="720"/>
+      </w:pPr>
+      <w:rPr>
+        <w:rFonts w:hint="default"/>
+        <w:sz w:val="28"/>
+        <w:szCs w:val="28"/>
+      </w:rPr>
+    </w:lvl>
+    <w:lvl w:ilvl="3">
+      <w:start w:val="1"/>
+      <w:numFmt w:val="decimal"/>
+      <w:isLgl/>
+      <w:lvlText w:val="%1.%2.%3.%4"/>
+      <w:lvlJc w:val="left"/>
+      <w:pPr>
+        <w:ind w:left="1440" w:hanging="1080"/>
+      </w:pPr>
+      <w:rPr>
+        <w:rFonts w:hint="default"/>
+        <w:sz w:val="28"/>
+        <w:szCs w:val="28"/>
+      </w:rPr>
+    </w:lvl>
+    <w:lvl w:ilvl="4">
+      <w:start w:val="1"/>
+      <w:numFmt w:val="decimal"/>
+      <w:isLgl/>
+      <w:lvlText w:val="%1.%2.%3.%4.%5"/>
+      <w:lvlJc w:val="left"/>
+      <w:pPr>
+        <w:ind w:left="1800" w:hanging="1440"/>
+      </w:pPr>
+      <w:rPr>
+        <w:rFonts w:hint="default"/>
+        <w:sz w:val="24"/>
+        <w:szCs w:val="24"/>
+      </w:rPr>
+    </w:lvl>
+    <w:lvl w:ilvl="5">
+      <w:start w:val="1"/>
+      <w:numFmt w:val="decimal"/>
+      <w:isLgl/>
+      <w:lvlText w:val="%1.%2.%3.%4.%5.%6"/>
+      <w:lvlJc w:val="left"/>
+      <w:pPr>
+        <w:ind w:left="1800" w:hanging="1440"/>
+      </w:pPr>
+      <w:rPr>
+        <w:rFonts w:hint="default"/>
+      </w:rPr>
+    </w:lvl>
+    <w:lvl w:ilvl="6">
+      <w:start w:val="1"/>
+      <w:numFmt w:val="decimal"/>
+      <w:isLgl/>
+      <w:lvlText w:val="%1.%2.%3.%4.%5.%6.%7"/>
+      <w:lvlJc w:val="left"/>
+      <w:pPr>
+        <w:ind w:left="2160" w:hanging="1800"/>
+      </w:pPr>
+      <w:rPr>
+        <w:rFonts w:hint="default"/>
+      </w:rPr>
+    </w:lvl>
+    <w:lvl w:ilvl="7">
+      <w:start w:val="1"/>
+      <w:numFmt w:val="decimal"/>
+      <w:isLgl/>
+      <w:lvlText w:val="%1.%2.%3.%4.%5.%6.%7.%8"/>
+      <w:lvlJc w:val="left"/>
+      <w:pPr>
+        <w:ind w:left="2160" w:hanging="1800"/>
+      </w:pPr>
+      <w:rPr>
+        <w:rFonts w:hint="default"/>
+      </w:rPr>
+    </w:lvl>
+    <w:lvl w:ilvl="8">
+      <w:start w:val="1"/>
+      <w:numFmt w:val="decimal"/>
+      <w:isLgl/>
+      <w:lvlText w:val="%1.%2.%3.%4.%5.%6.%7.%8.%9"/>
+      <w:lvlJc w:val="left"/>
+      <w:pPr>
+        <w:ind w:left="2520" w:hanging="2160"/>
+      </w:pPr>
+      <w:rPr>
+        <w:rFonts w:hint="default"/>
+      </w:rPr>
+    </w:lvl>
+  </w:abstractNum>
+  <w:abstractNum w:abstractNumId="10" w15:restartNumberingAfterBreak="0">
     <w:nsid w:val="4D7E2D76"/>
     <w:multiLevelType w:val="hybridMultilevel"/>
     <w:tmpl w:val="8E2461E4"/>
@@ -935,6 +7465,234 @@
       </w:rPr>
     </w:lvl>
     <w:lvl w:ilvl="8" w:tplc="04190005" w:tentative="1">
+      <w:start w:val="1"/>
+      <w:numFmt w:val="bullet"/>
+      <w:lvlText w:val=""/>
+      <w:lvlJc w:val="left"/>
+      <w:pPr>
+        <w:ind w:left="6480" w:hanging="360"/>
+      </w:pPr>
+      <w:rPr>
+        <w:rFonts w:ascii="Wingdings" w:hAnsi="Wingdings" w:hint="default"/>
+      </w:rPr>
+    </w:lvl>
+  </w:abstractNum>
+  <w:abstractNum w:abstractNumId="11" w15:restartNumberingAfterBreak="0">
+    <w:nsid w:val="4DCE2B93"/>
+    <w:multiLevelType w:val="hybridMultilevel"/>
+    <w:tmpl w:val="C47A3830"/>
+    <w:lvl w:ilvl="0" w:tplc="04190001">
+      <w:start w:val="1"/>
+      <w:numFmt w:val="bullet"/>
+      <w:lvlText w:val=""/>
+      <w:lvlJc w:val="left"/>
+      <w:pPr>
+        <w:ind w:left="1429" w:hanging="360"/>
+      </w:pPr>
+      <w:rPr>
+        <w:rFonts w:ascii="Symbol" w:hAnsi="Symbol" w:hint="default"/>
+      </w:rPr>
+    </w:lvl>
+    <w:lvl w:ilvl="1" w:tplc="04190003" w:tentative="1">
+      <w:start w:val="1"/>
+      <w:numFmt w:val="bullet"/>
+      <w:lvlText w:val="o"/>
+      <w:lvlJc w:val="left"/>
+      <w:pPr>
+        <w:ind w:left="2149" w:hanging="360"/>
+      </w:pPr>
+      <w:rPr>
+        <w:rFonts w:ascii="Courier New" w:hAnsi="Courier New" w:cs="Courier New" w:hint="default"/>
+      </w:rPr>
+    </w:lvl>
+    <w:lvl w:ilvl="2" w:tplc="04190005" w:tentative="1">
+      <w:start w:val="1"/>
+      <w:numFmt w:val="bullet"/>
+      <w:lvlText w:val=""/>
+      <w:lvlJc w:val="left"/>
+      <w:pPr>
+        <w:ind w:left="2869" w:hanging="360"/>
+      </w:pPr>
+      <w:rPr>
+        <w:rFonts w:ascii="Wingdings" w:hAnsi="Wingdings" w:hint="default"/>
+      </w:rPr>
+    </w:lvl>
+    <w:lvl w:ilvl="3" w:tplc="04190001" w:tentative="1">
+      <w:start w:val="1"/>
+      <w:numFmt w:val="bullet"/>
+      <w:lvlText w:val=""/>
+      <w:lvlJc w:val="left"/>
+      <w:pPr>
+        <w:ind w:left="3589" w:hanging="360"/>
+      </w:pPr>
+      <w:rPr>
+        <w:rFonts w:ascii="Symbol" w:hAnsi="Symbol" w:hint="default"/>
+      </w:rPr>
+    </w:lvl>
+    <w:lvl w:ilvl="4" w:tplc="04190003" w:tentative="1">
+      <w:start w:val="1"/>
+      <w:numFmt w:val="bullet"/>
+      <w:lvlText w:val="o"/>
+      <w:lvlJc w:val="left"/>
+      <w:pPr>
+        <w:ind w:left="4309" w:hanging="360"/>
+      </w:pPr>
+      <w:rPr>
+        <w:rFonts w:ascii="Courier New" w:hAnsi="Courier New" w:cs="Courier New" w:hint="default"/>
+      </w:rPr>
+    </w:lvl>
+    <w:lvl w:ilvl="5" w:tplc="04190005" w:tentative="1">
+      <w:start w:val="1"/>
+      <w:numFmt w:val="bullet"/>
+      <w:lvlText w:val=""/>
+      <w:lvlJc w:val="left"/>
+      <w:pPr>
+        <w:ind w:left="5029" w:hanging="360"/>
+      </w:pPr>
+      <w:rPr>
+        <w:rFonts w:ascii="Wingdings" w:hAnsi="Wingdings" w:hint="default"/>
+      </w:rPr>
+    </w:lvl>
+    <w:lvl w:ilvl="6" w:tplc="04190001" w:tentative="1">
+      <w:start w:val="1"/>
+      <w:numFmt w:val="bullet"/>
+      <w:lvlText w:val=""/>
+      <w:lvlJc w:val="left"/>
+      <w:pPr>
+        <w:ind w:left="5749" w:hanging="360"/>
+      </w:pPr>
+      <w:rPr>
+        <w:rFonts w:ascii="Symbol" w:hAnsi="Symbol" w:hint="default"/>
+      </w:rPr>
+    </w:lvl>
+    <w:lvl w:ilvl="7" w:tplc="04190003" w:tentative="1">
+      <w:start w:val="1"/>
+      <w:numFmt w:val="bullet"/>
+      <w:lvlText w:val="o"/>
+      <w:lvlJc w:val="left"/>
+      <w:pPr>
+        <w:ind w:left="6469" w:hanging="360"/>
+      </w:pPr>
+      <w:rPr>
+        <w:rFonts w:ascii="Courier New" w:hAnsi="Courier New" w:cs="Courier New" w:hint="default"/>
+      </w:rPr>
+    </w:lvl>
+    <w:lvl w:ilvl="8" w:tplc="04190005" w:tentative="1">
+      <w:start w:val="1"/>
+      <w:numFmt w:val="bullet"/>
+      <w:lvlText w:val=""/>
+      <w:lvlJc w:val="left"/>
+      <w:pPr>
+        <w:ind w:left="7189" w:hanging="360"/>
+      </w:pPr>
+      <w:rPr>
+        <w:rFonts w:ascii="Wingdings" w:hAnsi="Wingdings" w:hint="default"/>
+      </w:rPr>
+    </w:lvl>
+  </w:abstractNum>
+  <w:abstractNum w:abstractNumId="12" w15:restartNumberingAfterBreak="0">
+    <w:nsid w:val="78AD4C59"/>
+    <w:multiLevelType w:val="hybridMultilevel"/>
+    <w:tmpl w:val="E29866F0"/>
+    <w:lvl w:ilvl="0" w:tplc="5F34C24C">
+      <w:start w:val="1"/>
+      <w:numFmt w:val="bullet"/>
+      <w:pStyle w:val="Bulletedlevel1"/>
+      <w:lvlText w:val=""/>
+      <w:lvlJc w:val="left"/>
+      <w:pPr>
+        <w:ind w:left="927" w:hanging="360"/>
+      </w:pPr>
+      <w:rPr>
+        <w:rFonts w:ascii="Symbol" w:hAnsi="Symbol" w:hint="default"/>
+        <w:color w:val="auto"/>
+      </w:rPr>
+    </w:lvl>
+    <w:lvl w:ilvl="1" w:tplc="04090003" w:tentative="1">
+      <w:start w:val="1"/>
+      <w:numFmt w:val="bullet"/>
+      <w:lvlText w:val="o"/>
+      <w:lvlJc w:val="left"/>
+      <w:pPr>
+        <w:ind w:left="1440" w:hanging="360"/>
+      </w:pPr>
+      <w:rPr>
+        <w:rFonts w:ascii="Courier New" w:hAnsi="Courier New" w:cs="Courier New" w:hint="default"/>
+      </w:rPr>
+    </w:lvl>
+    <w:lvl w:ilvl="2" w:tplc="04090005" w:tentative="1">
+      <w:start w:val="1"/>
+      <w:numFmt w:val="bullet"/>
+      <w:lvlText w:val=""/>
+      <w:lvlJc w:val="left"/>
+      <w:pPr>
+        <w:ind w:left="2160" w:hanging="360"/>
+      </w:pPr>
+      <w:rPr>
+        <w:rFonts w:ascii="Wingdings" w:hAnsi="Wingdings" w:hint="default"/>
+      </w:rPr>
+    </w:lvl>
+    <w:lvl w:ilvl="3" w:tplc="04090001" w:tentative="1">
+      <w:start w:val="1"/>
+      <w:numFmt w:val="bullet"/>
+      <w:lvlText w:val=""/>
+      <w:lvlJc w:val="left"/>
+      <w:pPr>
+        <w:ind w:left="2880" w:hanging="360"/>
+      </w:pPr>
+      <w:rPr>
+        <w:rFonts w:ascii="Symbol" w:hAnsi="Symbol" w:hint="default"/>
+      </w:rPr>
+    </w:lvl>
+    <w:lvl w:ilvl="4" w:tplc="04090003" w:tentative="1">
+      <w:start w:val="1"/>
+      <w:numFmt w:val="bullet"/>
+      <w:lvlText w:val="o"/>
+      <w:lvlJc w:val="left"/>
+      <w:pPr>
+        <w:ind w:left="3600" w:hanging="360"/>
+      </w:pPr>
+      <w:rPr>
+        <w:rFonts w:ascii="Courier New" w:hAnsi="Courier New" w:cs="Courier New" w:hint="default"/>
+      </w:rPr>
+    </w:lvl>
+    <w:lvl w:ilvl="5" w:tplc="04090005" w:tentative="1">
+      <w:start w:val="1"/>
+      <w:numFmt w:val="bullet"/>
+      <w:lvlText w:val=""/>
+      <w:lvlJc w:val="left"/>
+      <w:pPr>
+        <w:ind w:left="4320" w:hanging="360"/>
+      </w:pPr>
+      <w:rPr>
+        <w:rFonts w:ascii="Wingdings" w:hAnsi="Wingdings" w:hint="default"/>
+      </w:rPr>
+    </w:lvl>
+    <w:lvl w:ilvl="6" w:tplc="04090001" w:tentative="1">
+      <w:start w:val="1"/>
+      <w:numFmt w:val="bullet"/>
+      <w:lvlText w:val=""/>
+      <w:lvlJc w:val="left"/>
+      <w:pPr>
+        <w:ind w:left="5040" w:hanging="360"/>
+      </w:pPr>
+      <w:rPr>
+        <w:rFonts w:ascii="Symbol" w:hAnsi="Symbol" w:hint="default"/>
+      </w:rPr>
+    </w:lvl>
+    <w:lvl w:ilvl="7" w:tplc="04090003" w:tentative="1">
+      <w:start w:val="1"/>
+      <w:numFmt w:val="bullet"/>
+      <w:lvlText w:val="o"/>
+      <w:lvlJc w:val="left"/>
+      <w:pPr>
+        <w:ind w:left="5760" w:hanging="360"/>
+      </w:pPr>
+      <w:rPr>
+        <w:rFonts w:ascii="Courier New" w:hAnsi="Courier New" w:cs="Courier New" w:hint="default"/>
+      </w:rPr>
+    </w:lvl>
+    <w:lvl w:ilvl="8" w:tplc="04090005" w:tentative="1">
       <w:start w:val="1"/>
       <w:numFmt w:val="bullet"/>
       <w:lvlText w:val=""/>
@@ -975,10 +7733,19 @@
     <w:abstractNumId w:val="0"/>
   </w:num>
   <w:num w:numId="10" w16cid:durableId="687756643">
-    <w:abstractNumId w:val="9"/>
+    <w:abstractNumId w:val="10"/>
   </w:num>
   <w:num w:numId="11" w16cid:durableId="154684872">
     <w:abstractNumId w:val="6"/>
+  </w:num>
+  <w:num w:numId="12" w16cid:durableId="1244070433">
+    <w:abstractNumId w:val="9"/>
+  </w:num>
+  <w:num w:numId="13" w16cid:durableId="1720982499">
+    <w:abstractNumId w:val="12"/>
+  </w:num>
+  <w:num w:numId="14" w16cid:durableId="2059470915">
+    <w:abstractNumId w:val="11"/>
   </w:num>
 </w:numbering>
 </file>
@@ -1033,7 +7800,7 @@
     <w:lsdException w:name="footnote text" w:semiHidden="1" w:unhideWhenUsed="1"/>
     <w:lsdException w:name="annotation text" w:semiHidden="1" w:unhideWhenUsed="1"/>
     <w:lsdException w:name="header" w:semiHidden="1" w:unhideWhenUsed="1"/>
-    <w:lsdException w:name="footer" w:semiHidden="1" w:unhideWhenUsed="1"/>
+    <w:lsdException w:name="footer" w:semiHidden="1" w:uiPriority="0" w:unhideWhenUsed="1"/>
     <w:lsdException w:name="index heading" w:semiHidden="1" w:unhideWhenUsed="1"/>
     <w:lsdException w:name="caption" w:semiHidden="1" w:uiPriority="35" w:unhideWhenUsed="1" w:qFormat="1"/>
     <w:lsdException w:name="table of figures" w:semiHidden="1" w:unhideWhenUsed="1"/>
@@ -1381,7 +8148,7 @@
   <w:style w:type="paragraph" w:default="1" w:styleId="a1">
     <w:name w:val="Normal"/>
     <w:qFormat/>
-    <w:rsid w:val="006415DA"/>
+    <w:rsid w:val="00C63DBE"/>
   </w:style>
   <w:style w:type="paragraph" w:styleId="1">
     <w:name w:val="heading 1"/>
@@ -1645,7 +8412,6 @@
     <w:name w:val="footer"/>
     <w:basedOn w:val="a1"/>
     <w:link w:val="a8"/>
-    <w:uiPriority w:val="99"/>
     <w:unhideWhenUsed/>
     <w:rsid w:val="00E618BF"/>
     <w:pPr>
@@ -1660,7 +8426,6 @@
     <w:name w:val="Нижний колонтитул Знак"/>
     <w:basedOn w:val="a2"/>
     <w:link w:val="a7"/>
-    <w:uiPriority w:val="99"/>
     <w:rsid w:val="00E618BF"/>
   </w:style>
   <w:style w:type="paragraph" w:styleId="a9">
@@ -1795,7 +8560,9 @@
   </w:style>
   <w:style w:type="paragraph" w:styleId="ae">
     <w:name w:val="List Paragraph"/>
+    <w:aliases w:val="Абзац маркированнный,UL"/>
     <w:basedOn w:val="a1"/>
+    <w:link w:val="af"/>
     <w:uiPriority w:val="34"/>
     <w:qFormat/>
     <w:rsid w:val="00FC693F"/>
@@ -1804,10 +8571,10 @@
       <w:contextualSpacing/>
     </w:pPr>
   </w:style>
-  <w:style w:type="paragraph" w:styleId="af">
+  <w:style w:type="paragraph" w:styleId="af0">
     <w:name w:val="Body Text"/>
     <w:basedOn w:val="a1"/>
-    <w:link w:val="af0"/>
+    <w:link w:val="af1"/>
     <w:uiPriority w:val="99"/>
     <w:unhideWhenUsed/>
     <w:rsid w:val="00AA1D8D"/>
@@ -1815,10 +8582,10 @@
       <w:spacing w:after="120"/>
     </w:pPr>
   </w:style>
-  <w:style w:type="character" w:customStyle="1" w:styleId="af0">
+  <w:style w:type="character" w:customStyle="1" w:styleId="af1">
     <w:name w:val="Основной текст Знак"/>
     <w:basedOn w:val="a2"/>
-    <w:link w:val="af"/>
+    <w:link w:val="af0"/>
     <w:uiPriority w:val="99"/>
     <w:rsid w:val="00AA1D8D"/>
   </w:style>
@@ -1866,7 +8633,7 @@
       <w:szCs w:val="16"/>
     </w:rPr>
   </w:style>
-  <w:style w:type="paragraph" w:styleId="af1">
+  <w:style w:type="paragraph" w:styleId="af2">
     <w:name w:val="List"/>
     <w:basedOn w:val="a1"/>
     <w:uiPriority w:val="99"/>
@@ -1977,7 +8744,7 @@
       <w:contextualSpacing/>
     </w:pPr>
   </w:style>
-  <w:style w:type="paragraph" w:styleId="af2">
+  <w:style w:type="paragraph" w:styleId="af3">
     <w:name w:val="List Continue"/>
     <w:basedOn w:val="a1"/>
     <w:uiPriority w:val="99"/>
@@ -2013,9 +8780,9 @@
       <w:contextualSpacing/>
     </w:pPr>
   </w:style>
-  <w:style w:type="paragraph" w:styleId="af3">
+  <w:style w:type="paragraph" w:styleId="af4">
     <w:name w:val="macro"/>
-    <w:link w:val="af4"/>
+    <w:link w:val="af5"/>
     <w:uiPriority w:val="99"/>
     <w:unhideWhenUsed/>
     <w:rsid w:val="0029639D"/>
@@ -2036,10 +8803,10 @@
       <w:szCs w:val="20"/>
     </w:rPr>
   </w:style>
-  <w:style w:type="character" w:customStyle="1" w:styleId="af4">
+  <w:style w:type="character" w:customStyle="1" w:styleId="af5">
     <w:name w:val="Текст макроса Знак"/>
     <w:basedOn w:val="a2"/>
-    <w:link w:val="af3"/>
+    <w:link w:val="af4"/>
     <w:uiPriority w:val="99"/>
     <w:rsid w:val="0029639D"/>
     <w:rPr>
@@ -2160,12 +8927,11 @@
       <w:szCs w:val="20"/>
     </w:rPr>
   </w:style>
-  <w:style w:type="paragraph" w:styleId="af5">
+  <w:style w:type="paragraph" w:styleId="af6">
     <w:name w:val="caption"/>
     <w:basedOn w:val="a1"/>
     <w:next w:val="a1"/>
     <w:uiPriority w:val="35"/>
-    <w:semiHidden/>
     <w:unhideWhenUsed/>
     <w:qFormat/>
     <w:rsid w:val="00FC693F"/>
@@ -2180,7 +8946,7 @@
       <w:szCs w:val="18"/>
     </w:rPr>
   </w:style>
-  <w:style w:type="character" w:styleId="af6">
+  <w:style w:type="character" w:styleId="af7">
     <w:name w:val="Strong"/>
     <w:basedOn w:val="a2"/>
     <w:uiPriority w:val="22"/>
@@ -2191,7 +8957,7 @@
       <w:bCs/>
     </w:rPr>
   </w:style>
-  <w:style w:type="character" w:styleId="af7">
+  <w:style w:type="character" w:styleId="af8">
     <w:name w:val="Emphasis"/>
     <w:basedOn w:val="a2"/>
     <w:uiPriority w:val="20"/>
@@ -2202,11 +8968,11 @@
       <w:iCs/>
     </w:rPr>
   </w:style>
-  <w:style w:type="paragraph" w:styleId="af8">
+  <w:style w:type="paragraph" w:styleId="af9">
     <w:name w:val="Intense Quote"/>
     <w:basedOn w:val="a1"/>
     <w:next w:val="a1"/>
-    <w:link w:val="af9"/>
+    <w:link w:val="afa"/>
     <w:uiPriority w:val="30"/>
     <w:qFormat/>
     <w:rsid w:val="00FC693F"/>
@@ -2225,10 +8991,10 @@
       <w:color w:val="4F81BD" w:themeColor="accent1"/>
     </w:rPr>
   </w:style>
-  <w:style w:type="character" w:customStyle="1" w:styleId="af9">
+  <w:style w:type="character" w:customStyle="1" w:styleId="afa">
     <w:name w:val="Выделенная цитата Знак"/>
     <w:basedOn w:val="a2"/>
-    <w:link w:val="af8"/>
+    <w:link w:val="af9"/>
     <w:uiPriority w:val="30"/>
     <w:rsid w:val="00FC693F"/>
     <w:rPr>
@@ -2239,7 +9005,7 @@
       <w:color w:val="4F81BD" w:themeColor="accent1"/>
     </w:rPr>
   </w:style>
-  <w:style w:type="character" w:styleId="afa">
+  <w:style w:type="character" w:styleId="afb">
     <w:name w:val="Subtle Emphasis"/>
     <w:basedOn w:val="a2"/>
     <w:uiPriority w:val="19"/>
@@ -2251,7 +9017,7 @@
       <w:color w:val="808080" w:themeColor="text1" w:themeTint="7F"/>
     </w:rPr>
   </w:style>
-  <w:style w:type="character" w:styleId="afb">
+  <w:style w:type="character" w:styleId="afc">
     <w:name w:val="Intense Emphasis"/>
     <w:basedOn w:val="a2"/>
     <w:uiPriority w:val="21"/>
@@ -2265,7 +9031,7 @@
       <w:color w:val="4F81BD" w:themeColor="accent1"/>
     </w:rPr>
   </w:style>
-  <w:style w:type="character" w:styleId="afc">
+  <w:style w:type="character" w:styleId="afd">
     <w:name w:val="Subtle Reference"/>
     <w:basedOn w:val="a2"/>
     <w:uiPriority w:val="31"/>
@@ -2277,7 +9043,7 @@
       <w:u w:val="single"/>
     </w:rPr>
   </w:style>
-  <w:style w:type="character" w:styleId="afd">
+  <w:style w:type="character" w:styleId="afe">
     <w:name w:val="Intense Reference"/>
     <w:basedOn w:val="a2"/>
     <w:uiPriority w:val="32"/>
@@ -2292,7 +9058,7 @@
       <w:u w:val="single"/>
     </w:rPr>
   </w:style>
-  <w:style w:type="character" w:styleId="afe">
+  <w:style w:type="character" w:styleId="aff">
     <w:name w:val="Book Title"/>
     <w:basedOn w:val="a2"/>
     <w:uiPriority w:val="33"/>
@@ -2305,7 +9071,7 @@
       <w:spacing w:val="5"/>
     </w:rPr>
   </w:style>
-  <w:style w:type="paragraph" w:styleId="aff">
+  <w:style w:type="paragraph" w:styleId="aff0">
     <w:name w:val="TOC Heading"/>
     <w:basedOn w:val="1"/>
     <w:next w:val="a1"/>
@@ -2318,7 +9084,7 @@
       <w:outlineLvl w:val="9"/>
     </w:pPr>
   </w:style>
-  <w:style w:type="table" w:styleId="aff0">
+  <w:style w:type="table" w:styleId="aff1">
     <w:name w:val="Table Grid"/>
     <w:aliases w:val="Bordure"/>
     <w:basedOn w:val="a3"/>
@@ -2338,7 +9104,7 @@
       </w:tblBorders>
     </w:tblPr>
   </w:style>
-  <w:style w:type="table" w:styleId="aff1">
+  <w:style w:type="table" w:styleId="aff2">
     <w:name w:val="Light Shading"/>
     <w:basedOn w:val="a3"/>
     <w:uiPriority w:val="60"/>
@@ -3010,7 +9776,7 @@
       </w:tcPr>
     </w:tblStylePr>
   </w:style>
-  <w:style w:type="table" w:styleId="aff2">
+  <w:style w:type="table" w:styleId="aff3">
     <w:name w:val="Light List"/>
     <w:basedOn w:val="a3"/>
     <w:uiPriority w:val="61"/>
@@ -3605,7 +10371,7 @@
       </w:tcPr>
     </w:tblStylePr>
   </w:style>
-  <w:style w:type="table" w:styleId="aff3">
+  <w:style w:type="table" w:styleId="aff4">
     <w:name w:val="Light Grid"/>
     <w:basedOn w:val="a3"/>
     <w:uiPriority w:val="62"/>
@@ -9765,7 +16531,7 @@
       </w:tcPr>
     </w:tblStylePr>
   </w:style>
-  <w:style w:type="table" w:styleId="aff4">
+  <w:style w:type="table" w:styleId="aff5">
     <w:name w:val="Dark List"/>
     <w:basedOn w:val="a3"/>
     <w:uiPriority w:val="70"/>
@@ -10514,7 +17280,7 @@
       </w:tcPr>
     </w:tblStylePr>
   </w:style>
-  <w:style w:type="table" w:styleId="aff5">
+  <w:style w:type="table" w:styleId="aff6">
     <w:name w:val="Colorful Shading"/>
     <w:basedOn w:val="a3"/>
     <w:uiPriority w:val="71"/>
@@ -11309,7 +18075,7 @@
       </w:rPr>
     </w:tblStylePr>
   </w:style>
-  <w:style w:type="table" w:styleId="aff6">
+  <w:style w:type="table" w:styleId="aff7">
     <w:name w:val="Colorful List"/>
     <w:basedOn w:val="a3"/>
     <w:uiPriority w:val="72"/>
@@ -11862,7 +18628,7 @@
       </w:tcPr>
     </w:tblStylePr>
   </w:style>
-  <w:style w:type="table" w:styleId="aff7">
+  <w:style w:type="table" w:styleId="aff8">
     <w:name w:val="Colorful Grid"/>
     <w:basedOn w:val="a3"/>
     <w:uiPriority w:val="73"/>
@@ -12445,7 +19211,7 @@
       <w:szCs w:val="20"/>
     </w:rPr>
   </w:style>
-  <w:style w:type="character" w:styleId="aff8">
+  <w:style w:type="character" w:styleId="aff9">
     <w:name w:val="Hyperlink"/>
     <w:basedOn w:val="a2"/>
     <w:uiPriority w:val="99"/>
@@ -12456,10 +19222,10 @@
       <w:u w:val="single"/>
     </w:rPr>
   </w:style>
-  <w:style w:type="paragraph" w:styleId="aff9">
+  <w:style w:type="paragraph" w:styleId="affa">
     <w:name w:val="Balloon Text"/>
     <w:basedOn w:val="a1"/>
-    <w:link w:val="affa"/>
+    <w:link w:val="affb"/>
     <w:uiPriority w:val="99"/>
     <w:semiHidden/>
     <w:unhideWhenUsed/>
@@ -12473,10 +19239,10 @@
       <w:szCs w:val="16"/>
     </w:rPr>
   </w:style>
-  <w:style w:type="character" w:customStyle="1" w:styleId="affa">
+  <w:style w:type="character" w:customStyle="1" w:styleId="affb">
     <w:name w:val="Текст выноски Знак"/>
     <w:basedOn w:val="a2"/>
-    <w:link w:val="aff9"/>
+    <w:link w:val="affa"/>
     <w:uiPriority w:val="99"/>
     <w:semiHidden/>
     <w:rsid w:val="003666B5"/>
@@ -12571,10 +19337,10 @@
       <w:szCs w:val="20"/>
     </w:rPr>
   </w:style>
-  <w:style w:type="paragraph" w:styleId="affb">
+  <w:style w:type="paragraph" w:styleId="affc">
     <w:name w:val="footnote text"/>
     <w:basedOn w:val="a1"/>
-    <w:link w:val="affc"/>
+    <w:link w:val="affd"/>
     <w:uiPriority w:val="99"/>
     <w:semiHidden/>
     <w:unhideWhenUsed/>
@@ -12587,10 +19353,10 @@
       <w:szCs w:val="20"/>
     </w:rPr>
   </w:style>
-  <w:style w:type="character" w:customStyle="1" w:styleId="affc">
+  <w:style w:type="character" w:customStyle="1" w:styleId="affd">
     <w:name w:val="Текст сноски Знак"/>
     <w:basedOn w:val="a2"/>
-    <w:link w:val="affb"/>
+    <w:link w:val="affc"/>
     <w:uiPriority w:val="99"/>
     <w:semiHidden/>
     <w:rsid w:val="00510C5F"/>
@@ -12599,7 +19365,7 @@
       <w:szCs w:val="20"/>
     </w:rPr>
   </w:style>
-  <w:style w:type="character" w:styleId="affd">
+  <w:style w:type="character" w:styleId="affe">
     <w:name w:val="footnote reference"/>
     <w:basedOn w:val="a2"/>
     <w:uiPriority w:val="99"/>
@@ -12610,7 +19376,7 @@
       <w:vertAlign w:val="superscript"/>
     </w:rPr>
   </w:style>
-  <w:style w:type="paragraph" w:customStyle="1" w:styleId="affe">
+  <w:style w:type="paragraph" w:customStyle="1" w:styleId="afff">
     <w:name w:val="ГС Ссылка"/>
     <w:basedOn w:val="a1"/>
     <w:qFormat/>
@@ -12624,6 +19390,130 @@
       <w:szCs w:val="20"/>
       <w:vertAlign w:val="superscript"/>
       <w:lang w:val="ru-RU"/>
+    </w:rPr>
+  </w:style>
+  <w:style w:type="character" w:customStyle="1" w:styleId="af">
+    <w:name w:val="Абзац списка Знак"/>
+    <w:aliases w:val="Абзац маркированнный Знак,UL Знак"/>
+    <w:link w:val="ae"/>
+    <w:uiPriority w:val="34"/>
+    <w:locked/>
+    <w:rsid w:val="00C63DBE"/>
+  </w:style>
+  <w:style w:type="paragraph" w:customStyle="1" w:styleId="afff0">
+    <w:name w:val="Абзац"/>
+    <w:basedOn w:val="a1"/>
+    <w:link w:val="afff1"/>
+    <w:rsid w:val="00C63DBE"/>
+    <w:pPr>
+      <w:spacing w:after="120" w:line="360" w:lineRule="auto"/>
+      <w:ind w:firstLine="851"/>
+      <w:jc w:val="both"/>
+    </w:pPr>
+    <w:rPr>
+      <w:rFonts w:ascii="Times New Roman" w:eastAsia="Times New Roman" w:hAnsi="Times New Roman" w:cs="Times New Roman"/>
+      <w:sz w:val="24"/>
+      <w:szCs w:val="20"/>
+      <w:lang w:val="ru-RU" w:eastAsia="ru-RU"/>
+    </w:rPr>
+  </w:style>
+  <w:style w:type="character" w:customStyle="1" w:styleId="afff1">
+    <w:name w:val="Абзац Знак"/>
+    <w:link w:val="afff0"/>
+    <w:locked/>
+    <w:rsid w:val="00C63DBE"/>
+    <w:rPr>
+      <w:rFonts w:ascii="Times New Roman" w:eastAsia="Times New Roman" w:hAnsi="Times New Roman" w:cs="Times New Roman"/>
+      <w:sz w:val="24"/>
+      <w:szCs w:val="20"/>
+      <w:lang w:val="ru-RU" w:eastAsia="ru-RU"/>
+    </w:rPr>
+  </w:style>
+  <w:style w:type="table" w:customStyle="1" w:styleId="S">
+    <w:name w:val="S_Таблица"/>
+    <w:basedOn w:val="a3"/>
+    <w:rsid w:val="00C63DBE"/>
+    <w:pPr>
+      <w:spacing w:after="0" w:line="240" w:lineRule="auto"/>
+      <w:ind w:left="720" w:hanging="360"/>
+    </w:pPr>
+    <w:rPr>
+      <w:rFonts w:ascii="Arial" w:eastAsia="Times New Roman" w:hAnsi="Arial" w:cs="Times New Roman"/>
+      <w:sz w:val="20"/>
+      <w:szCs w:val="20"/>
+      <w:lang w:val="ru-RU" w:eastAsia="ru-RU"/>
+    </w:rPr>
+    <w:tblPr>
+      <w:tblBorders>
+        <w:top w:val="single" w:sz="4" w:space="0" w:color="auto"/>
+        <w:left w:val="single" w:sz="4" w:space="0" w:color="auto"/>
+        <w:bottom w:val="single" w:sz="4" w:space="0" w:color="auto"/>
+        <w:right w:val="single" w:sz="4" w:space="0" w:color="auto"/>
+        <w:insideH w:val="single" w:sz="4" w:space="0" w:color="auto"/>
+        <w:insideV w:val="single" w:sz="4" w:space="0" w:color="auto"/>
+      </w:tblBorders>
+    </w:tblPr>
+    <w:tblStylePr w:type="firstRow">
+      <w:rPr>
+        <w:rFonts w:ascii="Arial" w:hAnsi="Arial"/>
+        <w:b/>
+        <w:sz w:val="20"/>
+      </w:rPr>
+      <w:tblPr/>
+      <w:tcPr>
+        <w:shd w:val="clear" w:color="auto" w:fill="CC0000"/>
+      </w:tcPr>
+    </w:tblStylePr>
+  </w:style>
+  <w:style w:type="paragraph" w:customStyle="1" w:styleId="Bulletedlevel1">
+    <w:name w:val="Bulleted level 1"/>
+    <w:qFormat/>
+    <w:rsid w:val="00C63DBE"/>
+    <w:pPr>
+      <w:numPr>
+        <w:numId w:val="13"/>
+      </w:numPr>
+      <w:spacing w:after="120" w:line="280" w:lineRule="exact"/>
+    </w:pPr>
+    <w:rPr>
+      <w:rFonts w:ascii="Arial" w:eastAsia="Times New Roman" w:hAnsi="Arial" w:cs="Times New Roman"/>
+      <w:color w:val="000000"/>
+      <w:sz w:val="20"/>
+      <w:szCs w:val="20"/>
+      <w:lang w:val="en-GB"/>
+    </w:rPr>
+  </w:style>
+  <w:style w:type="paragraph" w:customStyle="1" w:styleId="afff2">
+    <w:name w:val="ФНН_Таб_Заг"/>
+    <w:basedOn w:val="a1"/>
+    <w:link w:val="afff3"/>
+    <w:qFormat/>
+    <w:rsid w:val="00C63DBE"/>
+    <w:pPr>
+      <w:keepNext/>
+      <w:spacing w:before="120" w:after="120" w:line="240" w:lineRule="auto"/>
+      <w:ind w:firstLine="709"/>
+      <w:jc w:val="right"/>
+    </w:pPr>
+    <w:rPr>
+      <w:rFonts w:ascii="Arial" w:eastAsia="Times New Roman" w:hAnsi="Arial" w:cs="Times New Roman"/>
+      <w:b/>
+      <w:sz w:val="20"/>
+      <w:szCs w:val="24"/>
+      <w:lang w:val="ru-RU" w:eastAsia="ru-RU"/>
+    </w:rPr>
+  </w:style>
+  <w:style w:type="character" w:customStyle="1" w:styleId="afff3">
+    <w:name w:val="ФНН_Таб_Заг Знак"/>
+    <w:basedOn w:val="a2"/>
+    <w:link w:val="afff2"/>
+    <w:rsid w:val="00C63DBE"/>
+    <w:rPr>
+      <w:rFonts w:ascii="Arial" w:eastAsia="Times New Roman" w:hAnsi="Arial" w:cs="Times New Roman"/>
+      <w:b/>
+      <w:sz w:val="20"/>
+      <w:szCs w:val="24"/>
+      <w:lang w:val="ru-RU" w:eastAsia="ru-RU"/>
     </w:rPr>
   </w:style>
 </w:styles>

--- a/apireport/supp/word_template/Schablon70.docx
+++ b/apireport/supp/word_template/Schablon70.docx
@@ -125,7 +125,6 @@
           <w:lang w:val="ru-RU"/>
         </w:rPr>
       </w:pPr>
-      <w:proofErr w:type="spellStart"/>
       <w:r>
         <w:rPr>
           <w:rFonts w:cs="Times New Roman"/>
@@ -133,19 +132,9 @@
           <w:bCs/>
           <w:sz w:val="28"/>
           <w:szCs w:val="28"/>
+          <w:lang w:val="ru-RU"/>
         </w:rPr>
-        <w:t>Категория</w:t>
-      </w:r>
-      <w:proofErr w:type="spellEnd"/>
-      <w:r>
-        <w:rPr>
-          <w:rFonts w:cs="Times New Roman"/>
-          <w:b/>
-          <w:bCs/>
-          <w:sz w:val="28"/>
-          <w:szCs w:val="28"/>
-        </w:rPr>
-        <w:t xml:space="preserve"> </w:t>
+        <w:t xml:space="preserve">Категория </w:t>
       </w:r>
       <w:proofErr w:type="gramStart"/>
       <w:r>
@@ -155,6 +144,7 @@
           <w:bCs/>
           <w:sz w:val="28"/>
           <w:szCs w:val="28"/>
+          <w:lang w:val="ru-RU"/>
         </w:rPr>
         <w:t xml:space="preserve">НМЦ </w:t>
       </w:r>
@@ -192,6 +182,7 @@
           <w:bCs/>
           <w:sz w:val="28"/>
           <w:szCs w:val="28"/>
+          <w:lang w:val="ru-RU"/>
         </w:rPr>
       </w:pPr>
     </w:p>
@@ -221,30 +212,899 @@
         <w:br w:type="page"/>
       </w:r>
     </w:p>
+    <w:bookmarkStart w:id="1" w:name="_Toc58926624"/>
+    <w:bookmarkEnd w:id="0"/>
     <w:p>
       <w:pPr>
-        <w:pStyle w:val="aff0"/>
+        <w:pStyle w:val="14"/>
+        <w:tabs>
+          <w:tab w:val="left" w:pos="440"/>
+          <w:tab w:val="right" w:leader="dot" w:pos="8630"/>
+        </w:tabs>
         <w:rPr>
-          <w:lang w:val="ru-RU"/>
+          <w:rFonts w:asciiTheme="minorHAnsi" w:hAnsiTheme="minorHAnsi" w:cstheme="minorBidi"/>
+          <w:b w:val="0"/>
+          <w:bCs w:val="0"/>
+          <w:noProof/>
+          <w:kern w:val="2"/>
+          <w:sz w:val="22"/>
+          <w:szCs w:val="22"/>
+          <w:lang w:val="ru-RU" w:eastAsia="ru-RU"/>
+          <w14:ligatures w14:val="standardContextual"/>
         </w:rPr>
       </w:pPr>
-      <w:bookmarkStart w:id="1" w:name="_Toc58926624"/>
-      <w:bookmarkEnd w:id="0"/>
       <w:r>
         <w:rPr>
+          <w:b w:val="0"/>
+          <w:bCs w:val="0"/>
+          <w:caps/>
           <w:lang w:val="ru-RU"/>
         </w:rPr>
         <w:lastRenderedPageBreak/>
-        <w:t>Оглавление</w:t>
+        <w:fldChar w:fldCharType="begin"/>
       </w:r>
+      <w:r>
+        <w:rPr>
+          <w:b w:val="0"/>
+          <w:bCs w:val="0"/>
+          <w:caps/>
+          <w:lang w:val="ru-RU"/>
+        </w:rPr>
+        <w:instrText xml:space="preserve"> TOC \o \h \z \u </w:instrText>
+      </w:r>
+      <w:r>
+        <w:rPr>
+          <w:b w:val="0"/>
+          <w:bCs w:val="0"/>
+          <w:caps/>
+          <w:lang w:val="ru-RU"/>
+        </w:rPr>
+        <w:fldChar w:fldCharType="separate"/>
+      </w:r>
+      <w:hyperlink w:anchor="_Toc135151720" w:history="1">
+        <w:r>
+          <w:rPr>
+            <w:rStyle w:val="aff9"/>
+            <w:rFonts w:eastAsia="Times New Roman" w:cs="Arial"/>
+            <w:noProof/>
+            <w:lang w:val="ru-RU" w:eastAsia="ru-RU"/>
+          </w:rPr>
+          <w:t>1</w:t>
+        </w:r>
+        <w:r>
+          <w:rPr>
+            <w:rFonts w:asciiTheme="minorHAnsi" w:hAnsiTheme="minorHAnsi" w:cstheme="minorBidi"/>
+            <w:b w:val="0"/>
+            <w:bCs w:val="0"/>
+            <w:noProof/>
+            <w:kern w:val="2"/>
+            <w:sz w:val="22"/>
+            <w:szCs w:val="22"/>
+            <w:lang w:val="ru-RU" w:eastAsia="ru-RU"/>
+            <w14:ligatures w14:val="standardContextual"/>
+          </w:rPr>
+          <w:tab/>
+        </w:r>
+        <w:r>
+          <w:rPr>
+            <w:rStyle w:val="aff9"/>
+            <w:rFonts w:eastAsia="Times New Roman" w:cs="Arial"/>
+            <w:noProof/>
+            <w:lang w:val="ru-RU" w:eastAsia="ru-RU"/>
+          </w:rPr>
+          <w:t>Обновление и согласование документа</w:t>
+        </w:r>
+        <w:r>
+          <w:rPr>
+            <w:noProof/>
+            <w:webHidden/>
+            <w:lang w:val="ru-RU"/>
+          </w:rPr>
+          <w:tab/>
+        </w:r>
+        <w:r>
+          <w:rPr>
+            <w:noProof/>
+            <w:webHidden/>
+            <w:lang w:val="ru-RU"/>
+          </w:rPr>
+          <w:fldChar w:fldCharType="begin"/>
+        </w:r>
+        <w:r>
+          <w:rPr>
+            <w:noProof/>
+            <w:webHidden/>
+            <w:lang w:val="ru-RU"/>
+          </w:rPr>
+          <w:instrText xml:space="preserve"> PAGEREF _Toc135151720 \h </w:instrText>
+        </w:r>
+        <w:r>
+          <w:rPr>
+            <w:noProof/>
+            <w:webHidden/>
+            <w:lang w:val="ru-RU"/>
+          </w:rPr>
+        </w:r>
+        <w:r>
+          <w:rPr>
+            <w:noProof/>
+            <w:webHidden/>
+            <w:lang w:val="ru-RU"/>
+          </w:rPr>
+          <w:fldChar w:fldCharType="separate"/>
+        </w:r>
+        <w:r>
+          <w:rPr>
+            <w:noProof/>
+            <w:webHidden/>
+            <w:lang w:val="ru-RU"/>
+          </w:rPr>
+          <w:t>3</w:t>
+        </w:r>
+        <w:r>
+          <w:rPr>
+            <w:noProof/>
+            <w:webHidden/>
+            <w:lang w:val="ru-RU"/>
+          </w:rPr>
+          <w:fldChar w:fldCharType="end"/>
+        </w:r>
+      </w:hyperlink>
     </w:p>
-    <w:bookmarkEnd w:id="1"/>
     <w:p>
       <w:pPr>
+        <w:pStyle w:val="2c"/>
+        <w:tabs>
+          <w:tab w:val="left" w:pos="660"/>
+          <w:tab w:val="right" w:leader="dot" w:pos="8630"/>
+        </w:tabs>
         <w:rPr>
-          <w:lang w:val="ru-RU"/>
+          <w:b w:val="0"/>
+          <w:bCs w:val="0"/>
+          <w:noProof/>
+          <w:kern w:val="2"/>
+          <w:sz w:val="22"/>
+          <w:szCs w:val="22"/>
+          <w:lang w:val="ru-RU" w:eastAsia="ru-RU"/>
+          <w14:ligatures w14:val="standardContextual"/>
         </w:rPr>
       </w:pPr>
+      <w:hyperlink w:anchor="_Toc135151721" w:history="1">
+        <w:r>
+          <w:rPr>
+            <w:rStyle w:val="aff9"/>
+            <w:noProof/>
+            <w:lang w:val="ru-RU"/>
+          </w:rPr>
+          <w:t>1.1</w:t>
+        </w:r>
+        <w:r>
+          <w:rPr>
+            <w:b w:val="0"/>
+            <w:bCs w:val="0"/>
+            <w:noProof/>
+            <w:kern w:val="2"/>
+            <w:sz w:val="22"/>
+            <w:szCs w:val="22"/>
+            <w:lang w:val="ru-RU" w:eastAsia="ru-RU"/>
+            <w14:ligatures w14:val="standardContextual"/>
+          </w:rPr>
+          <w:tab/>
+        </w:r>
+        <w:r>
+          <w:rPr>
+            <w:rStyle w:val="aff9"/>
+            <w:noProof/>
+            <w:lang w:val="ru-RU"/>
+          </w:rPr>
+          <w:t>Ответственный за подготовку документа</w:t>
+        </w:r>
+        <w:r>
+          <w:rPr>
+            <w:noProof/>
+            <w:webHidden/>
+            <w:lang w:val="ru-RU"/>
+          </w:rPr>
+          <w:tab/>
+        </w:r>
+        <w:r>
+          <w:rPr>
+            <w:noProof/>
+            <w:webHidden/>
+            <w:lang w:val="ru-RU"/>
+          </w:rPr>
+          <w:fldChar w:fldCharType="begin"/>
+        </w:r>
+        <w:r>
+          <w:rPr>
+            <w:noProof/>
+            <w:webHidden/>
+            <w:lang w:val="ru-RU"/>
+          </w:rPr>
+          <w:instrText xml:space="preserve"> PAGEREF _Toc135151721 \h </w:instrText>
+        </w:r>
+        <w:r>
+          <w:rPr>
+            <w:noProof/>
+            <w:webHidden/>
+            <w:lang w:val="ru-RU"/>
+          </w:rPr>
+        </w:r>
+        <w:r>
+          <w:rPr>
+            <w:noProof/>
+            <w:webHidden/>
+            <w:lang w:val="ru-RU"/>
+          </w:rPr>
+          <w:fldChar w:fldCharType="separate"/>
+        </w:r>
+        <w:r>
+          <w:rPr>
+            <w:noProof/>
+            <w:webHidden/>
+            <w:lang w:val="ru-RU"/>
+          </w:rPr>
+          <w:t>3</w:t>
+        </w:r>
+        <w:r>
+          <w:rPr>
+            <w:noProof/>
+            <w:webHidden/>
+            <w:lang w:val="ru-RU"/>
+          </w:rPr>
+          <w:fldChar w:fldCharType="end"/>
+        </w:r>
+      </w:hyperlink>
+    </w:p>
+    <w:p>
+      <w:pPr>
+        <w:pStyle w:val="2c"/>
+        <w:tabs>
+          <w:tab w:val="left" w:pos="660"/>
+          <w:tab w:val="right" w:leader="dot" w:pos="8630"/>
+        </w:tabs>
+        <w:rPr>
+          <w:b w:val="0"/>
+          <w:bCs w:val="0"/>
+          <w:noProof/>
+          <w:kern w:val="2"/>
+          <w:sz w:val="22"/>
+          <w:szCs w:val="22"/>
+          <w:lang w:val="ru-RU" w:eastAsia="ru-RU"/>
+          <w14:ligatures w14:val="standardContextual"/>
+        </w:rPr>
+      </w:pPr>
+      <w:hyperlink w:anchor="_Toc135151722" w:history="1">
+        <w:r>
+          <w:rPr>
+            <w:rStyle w:val="aff9"/>
+            <w:noProof/>
+            <w:lang w:val="ru-RU"/>
+          </w:rPr>
+          <w:t>1.2</w:t>
+        </w:r>
+        <w:r>
+          <w:rPr>
+            <w:b w:val="0"/>
+            <w:bCs w:val="0"/>
+            <w:noProof/>
+            <w:kern w:val="2"/>
+            <w:sz w:val="22"/>
+            <w:szCs w:val="22"/>
+            <w:lang w:val="ru-RU" w:eastAsia="ru-RU"/>
+            <w14:ligatures w14:val="standardContextual"/>
+          </w:rPr>
+          <w:tab/>
+        </w:r>
+        <w:r>
+          <w:rPr>
+            <w:rStyle w:val="aff9"/>
+            <w:noProof/>
+            <w:lang w:val="ru-RU"/>
+          </w:rPr>
+          <w:t>История изменений</w:t>
+        </w:r>
+        <w:r>
+          <w:rPr>
+            <w:noProof/>
+            <w:webHidden/>
+            <w:lang w:val="ru-RU"/>
+          </w:rPr>
+          <w:tab/>
+        </w:r>
+        <w:r>
+          <w:rPr>
+            <w:noProof/>
+            <w:webHidden/>
+            <w:lang w:val="ru-RU"/>
+          </w:rPr>
+          <w:fldChar w:fldCharType="begin"/>
+        </w:r>
+        <w:r>
+          <w:rPr>
+            <w:noProof/>
+            <w:webHidden/>
+            <w:lang w:val="ru-RU"/>
+          </w:rPr>
+          <w:instrText xml:space="preserve"> PAGEREF _Toc135151722 \h </w:instrText>
+        </w:r>
+        <w:r>
+          <w:rPr>
+            <w:noProof/>
+            <w:webHidden/>
+            <w:lang w:val="ru-RU"/>
+          </w:rPr>
+        </w:r>
+        <w:r>
+          <w:rPr>
+            <w:noProof/>
+            <w:webHidden/>
+            <w:lang w:val="ru-RU"/>
+          </w:rPr>
+          <w:fldChar w:fldCharType="separate"/>
+        </w:r>
+        <w:r>
+          <w:rPr>
+            <w:noProof/>
+            <w:webHidden/>
+            <w:lang w:val="ru-RU"/>
+          </w:rPr>
+          <w:t>3</w:t>
+        </w:r>
+        <w:r>
+          <w:rPr>
+            <w:noProof/>
+            <w:webHidden/>
+            <w:lang w:val="ru-RU"/>
+          </w:rPr>
+          <w:fldChar w:fldCharType="end"/>
+        </w:r>
+      </w:hyperlink>
+    </w:p>
+    <w:p>
+      <w:pPr>
+        <w:pStyle w:val="14"/>
+        <w:tabs>
+          <w:tab w:val="left" w:pos="440"/>
+          <w:tab w:val="right" w:leader="dot" w:pos="8630"/>
+        </w:tabs>
+        <w:rPr>
+          <w:rFonts w:asciiTheme="minorHAnsi" w:hAnsiTheme="minorHAnsi" w:cstheme="minorBidi"/>
+          <w:b w:val="0"/>
+          <w:bCs w:val="0"/>
+          <w:noProof/>
+          <w:kern w:val="2"/>
+          <w:sz w:val="22"/>
+          <w:szCs w:val="22"/>
+          <w:lang w:val="ru-RU" w:eastAsia="ru-RU"/>
+          <w14:ligatures w14:val="standardContextual"/>
+        </w:rPr>
+      </w:pPr>
+      <w:hyperlink w:anchor="_Toc135151723" w:history="1">
+        <w:r>
+          <w:rPr>
+            <w:rStyle w:val="aff9"/>
+            <w:rFonts w:eastAsia="Times New Roman" w:cs="Arial"/>
+            <w:noProof/>
+            <w:lang w:val="ru-RU" w:eastAsia="ru-RU"/>
+          </w:rPr>
+          <w:t>2</w:t>
+        </w:r>
+        <w:r>
+          <w:rPr>
+            <w:rFonts w:asciiTheme="minorHAnsi" w:hAnsiTheme="minorHAnsi" w:cstheme="minorBidi"/>
+            <w:b w:val="0"/>
+            <w:bCs w:val="0"/>
+            <w:noProof/>
+            <w:kern w:val="2"/>
+            <w:sz w:val="22"/>
+            <w:szCs w:val="22"/>
+            <w:lang w:val="ru-RU" w:eastAsia="ru-RU"/>
+            <w14:ligatures w14:val="standardContextual"/>
+          </w:rPr>
+          <w:tab/>
+        </w:r>
+        <w:r>
+          <w:rPr>
+            <w:rStyle w:val="aff9"/>
+            <w:rFonts w:eastAsia="Times New Roman" w:cs="Arial"/>
+            <w:noProof/>
+            <w:lang w:val="ru-RU" w:eastAsia="ru-RU"/>
+          </w:rPr>
+          <w:t>Назначение документа</w:t>
+        </w:r>
+        <w:r>
+          <w:rPr>
+            <w:noProof/>
+            <w:webHidden/>
+            <w:lang w:val="ru-RU"/>
+          </w:rPr>
+          <w:tab/>
+        </w:r>
+        <w:r>
+          <w:rPr>
+            <w:noProof/>
+            <w:webHidden/>
+            <w:lang w:val="ru-RU"/>
+          </w:rPr>
+          <w:fldChar w:fldCharType="begin"/>
+        </w:r>
+        <w:r>
+          <w:rPr>
+            <w:noProof/>
+            <w:webHidden/>
+            <w:lang w:val="ru-RU"/>
+          </w:rPr>
+          <w:instrText xml:space="preserve"> PAGEREF _Toc135151723 \h </w:instrText>
+        </w:r>
+        <w:r>
+          <w:rPr>
+            <w:noProof/>
+            <w:webHidden/>
+            <w:lang w:val="ru-RU"/>
+          </w:rPr>
+        </w:r>
+        <w:r>
+          <w:rPr>
+            <w:noProof/>
+            <w:webHidden/>
+            <w:lang w:val="ru-RU"/>
+          </w:rPr>
+          <w:fldChar w:fldCharType="separate"/>
+        </w:r>
+        <w:r>
+          <w:rPr>
+            <w:noProof/>
+            <w:webHidden/>
+            <w:lang w:val="ru-RU"/>
+          </w:rPr>
+          <w:t>4</w:t>
+        </w:r>
+        <w:r>
+          <w:rPr>
+            <w:noProof/>
+            <w:webHidden/>
+            <w:lang w:val="ru-RU"/>
+          </w:rPr>
+          <w:fldChar w:fldCharType="end"/>
+        </w:r>
+      </w:hyperlink>
+    </w:p>
+    <w:p>
+      <w:pPr>
+        <w:pStyle w:val="14"/>
+        <w:tabs>
+          <w:tab w:val="left" w:pos="440"/>
+          <w:tab w:val="right" w:leader="dot" w:pos="8630"/>
+        </w:tabs>
+        <w:rPr>
+          <w:rFonts w:asciiTheme="minorHAnsi" w:hAnsiTheme="minorHAnsi" w:cstheme="minorBidi"/>
+          <w:b w:val="0"/>
+          <w:bCs w:val="0"/>
+          <w:noProof/>
+          <w:kern w:val="2"/>
+          <w:sz w:val="22"/>
+          <w:szCs w:val="22"/>
+          <w:lang w:val="ru-RU" w:eastAsia="ru-RU"/>
+          <w14:ligatures w14:val="standardContextual"/>
+        </w:rPr>
+      </w:pPr>
+      <w:hyperlink w:anchor="_Toc135151724" w:history="1">
+        <w:r>
+          <w:rPr>
+            <w:rStyle w:val="aff9"/>
+            <w:rFonts w:eastAsia="Times New Roman" w:cs="Arial"/>
+            <w:noProof/>
+            <w:lang w:val="ru-RU" w:eastAsia="ru-RU"/>
+          </w:rPr>
+          <w:t>3</w:t>
+        </w:r>
+        <w:r>
+          <w:rPr>
+            <w:rFonts w:asciiTheme="minorHAnsi" w:hAnsiTheme="minorHAnsi" w:cstheme="minorBidi"/>
+            <w:b w:val="0"/>
+            <w:bCs w:val="0"/>
+            <w:noProof/>
+            <w:kern w:val="2"/>
+            <w:sz w:val="22"/>
+            <w:szCs w:val="22"/>
+            <w:lang w:val="ru-RU" w:eastAsia="ru-RU"/>
+            <w14:ligatures w14:val="standardContextual"/>
+          </w:rPr>
+          <w:tab/>
+        </w:r>
+        <w:r>
+          <w:rPr>
+            <w:rStyle w:val="aff9"/>
+            <w:rFonts w:eastAsia="Times New Roman" w:cs="Arial"/>
+            <w:noProof/>
+            <w:lang w:val="ru-RU" w:eastAsia="ru-RU"/>
+          </w:rPr>
+          <w:t>Ссылки на другие решения и официальные документы</w:t>
+        </w:r>
+        <w:r>
+          <w:rPr>
+            <w:noProof/>
+            <w:webHidden/>
+            <w:lang w:val="ru-RU"/>
+          </w:rPr>
+          <w:tab/>
+        </w:r>
+        <w:r>
+          <w:rPr>
+            <w:noProof/>
+            <w:webHidden/>
+            <w:lang w:val="ru-RU"/>
+          </w:rPr>
+          <w:fldChar w:fldCharType="begin"/>
+        </w:r>
+        <w:r>
+          <w:rPr>
+            <w:noProof/>
+            <w:webHidden/>
+            <w:lang w:val="ru-RU"/>
+          </w:rPr>
+          <w:instrText xml:space="preserve"> PAGEREF _Toc135151724 \h </w:instrText>
+        </w:r>
+        <w:r>
+          <w:rPr>
+            <w:noProof/>
+            <w:webHidden/>
+            <w:lang w:val="ru-RU"/>
+          </w:rPr>
+        </w:r>
+        <w:r>
+          <w:rPr>
+            <w:noProof/>
+            <w:webHidden/>
+            <w:lang w:val="ru-RU"/>
+          </w:rPr>
+          <w:fldChar w:fldCharType="separate"/>
+        </w:r>
+        <w:r>
+          <w:rPr>
+            <w:noProof/>
+            <w:webHidden/>
+            <w:lang w:val="ru-RU"/>
+          </w:rPr>
+          <w:t>4</w:t>
+        </w:r>
+        <w:r>
+          <w:rPr>
+            <w:noProof/>
+            <w:webHidden/>
+            <w:lang w:val="ru-RU"/>
+          </w:rPr>
+          <w:fldChar w:fldCharType="end"/>
+        </w:r>
+      </w:hyperlink>
+    </w:p>
+    <w:p>
+      <w:pPr>
+        <w:pStyle w:val="14"/>
+        <w:tabs>
+          <w:tab w:val="left" w:pos="440"/>
+          <w:tab w:val="right" w:leader="dot" w:pos="8630"/>
+        </w:tabs>
+        <w:rPr>
+          <w:rFonts w:asciiTheme="minorHAnsi" w:hAnsiTheme="minorHAnsi" w:cstheme="minorBidi"/>
+          <w:b w:val="0"/>
+          <w:bCs w:val="0"/>
+          <w:noProof/>
+          <w:kern w:val="2"/>
+          <w:sz w:val="22"/>
+          <w:szCs w:val="22"/>
+          <w:lang w:val="ru-RU" w:eastAsia="ru-RU"/>
+          <w14:ligatures w14:val="standardContextual"/>
+        </w:rPr>
+      </w:pPr>
+      <w:hyperlink w:anchor="_Toc135151725" w:history="1">
+        <w:r>
+          <w:rPr>
+            <w:rStyle w:val="aff9"/>
+            <w:rFonts w:eastAsia="Times New Roman" w:cs="Arial"/>
+            <w:noProof/>
+            <w:lang w:val="ru-RU" w:eastAsia="ru-RU"/>
+          </w:rPr>
+          <w:t>4</w:t>
+        </w:r>
+        <w:r>
+          <w:rPr>
+            <w:rFonts w:asciiTheme="minorHAnsi" w:hAnsiTheme="minorHAnsi" w:cstheme="minorBidi"/>
+            <w:b w:val="0"/>
+            <w:bCs w:val="0"/>
+            <w:noProof/>
+            <w:kern w:val="2"/>
+            <w:sz w:val="22"/>
+            <w:szCs w:val="22"/>
+            <w:lang w:val="ru-RU" w:eastAsia="ru-RU"/>
+            <w14:ligatures w14:val="standardContextual"/>
+          </w:rPr>
+          <w:tab/>
+        </w:r>
+        <w:r>
+          <w:rPr>
+            <w:rStyle w:val="aff9"/>
+            <w:rFonts w:eastAsia="Times New Roman" w:cs="Arial"/>
+            <w:noProof/>
+            <w:lang w:val="ru-RU" w:eastAsia="ru-RU"/>
+          </w:rPr>
+          <w:t>Термины и сокращения</w:t>
+        </w:r>
+        <w:r>
+          <w:rPr>
+            <w:noProof/>
+            <w:webHidden/>
+            <w:lang w:val="ru-RU"/>
+          </w:rPr>
+          <w:tab/>
+        </w:r>
+        <w:r>
+          <w:rPr>
+            <w:noProof/>
+            <w:webHidden/>
+            <w:lang w:val="ru-RU"/>
+          </w:rPr>
+          <w:fldChar w:fldCharType="begin"/>
+        </w:r>
+        <w:r>
+          <w:rPr>
+            <w:noProof/>
+            <w:webHidden/>
+            <w:lang w:val="ru-RU"/>
+          </w:rPr>
+          <w:instrText xml:space="preserve"> PAGEREF _Toc135151725 \h </w:instrText>
+        </w:r>
+        <w:r>
+          <w:rPr>
+            <w:noProof/>
+            <w:webHidden/>
+            <w:lang w:val="ru-RU"/>
+          </w:rPr>
+        </w:r>
+        <w:r>
+          <w:rPr>
+            <w:noProof/>
+            <w:webHidden/>
+            <w:lang w:val="ru-RU"/>
+          </w:rPr>
+          <w:fldChar w:fldCharType="separate"/>
+        </w:r>
+        <w:r>
+          <w:rPr>
+            <w:noProof/>
+            <w:webHidden/>
+            <w:lang w:val="ru-RU"/>
+          </w:rPr>
+          <w:t>4</w:t>
+        </w:r>
+        <w:r>
+          <w:rPr>
+            <w:noProof/>
+            <w:webHidden/>
+            <w:lang w:val="ru-RU"/>
+          </w:rPr>
+          <w:fldChar w:fldCharType="end"/>
+        </w:r>
+      </w:hyperlink>
+    </w:p>
+    <w:p>
+      <w:pPr>
+        <w:pStyle w:val="14"/>
+        <w:tabs>
+          <w:tab w:val="left" w:pos="440"/>
+          <w:tab w:val="right" w:leader="dot" w:pos="8630"/>
+        </w:tabs>
+        <w:rPr>
+          <w:rFonts w:asciiTheme="minorHAnsi" w:hAnsiTheme="minorHAnsi" w:cstheme="minorBidi"/>
+          <w:b w:val="0"/>
+          <w:bCs w:val="0"/>
+          <w:noProof/>
+          <w:kern w:val="2"/>
+          <w:sz w:val="22"/>
+          <w:szCs w:val="22"/>
+          <w:lang w:val="ru-RU" w:eastAsia="ru-RU"/>
+          <w14:ligatures w14:val="standardContextual"/>
+        </w:rPr>
+      </w:pPr>
+      <w:hyperlink w:anchor="_Toc135151726" w:history="1">
+        <w:r>
+          <w:rPr>
+            <w:rStyle w:val="aff9"/>
+            <w:rFonts w:eastAsia="Times New Roman" w:cs="Arial"/>
+            <w:noProof/>
+            <w:lang w:val="ru-RU" w:eastAsia="ru-RU"/>
+          </w:rPr>
+          <w:t>5</w:t>
+        </w:r>
+        <w:r>
+          <w:rPr>
+            <w:rFonts w:asciiTheme="minorHAnsi" w:hAnsiTheme="minorHAnsi" w:cstheme="minorBidi"/>
+            <w:b w:val="0"/>
+            <w:bCs w:val="0"/>
+            <w:noProof/>
+            <w:kern w:val="2"/>
+            <w:sz w:val="22"/>
+            <w:szCs w:val="22"/>
+            <w:lang w:val="ru-RU" w:eastAsia="ru-RU"/>
+            <w14:ligatures w14:val="standardContextual"/>
+          </w:rPr>
+          <w:tab/>
+        </w:r>
+        <w:r>
+          <w:rPr>
+            <w:rStyle w:val="aff9"/>
+            <w:rFonts w:eastAsia="Times New Roman" w:cs="Arial"/>
+            <w:noProof/>
+            <w:lang w:val="ru-RU" w:eastAsia="ru-RU"/>
+          </w:rPr>
+          <w:t>Целевая аудитория</w:t>
+        </w:r>
+        <w:r>
+          <w:rPr>
+            <w:noProof/>
+            <w:webHidden/>
+            <w:lang w:val="ru-RU"/>
+          </w:rPr>
+          <w:tab/>
+        </w:r>
+        <w:r>
+          <w:rPr>
+            <w:noProof/>
+            <w:webHidden/>
+            <w:lang w:val="ru-RU"/>
+          </w:rPr>
+          <w:fldChar w:fldCharType="begin"/>
+        </w:r>
+        <w:r>
+          <w:rPr>
+            <w:noProof/>
+            <w:webHidden/>
+            <w:lang w:val="ru-RU"/>
+          </w:rPr>
+          <w:instrText xml:space="preserve"> PAGEREF _Toc135151726 \h </w:instrText>
+        </w:r>
+        <w:r>
+          <w:rPr>
+            <w:noProof/>
+            <w:webHidden/>
+            <w:lang w:val="ru-RU"/>
+          </w:rPr>
+        </w:r>
+        <w:r>
+          <w:rPr>
+            <w:noProof/>
+            <w:webHidden/>
+            <w:lang w:val="ru-RU"/>
+          </w:rPr>
+          <w:fldChar w:fldCharType="separate"/>
+        </w:r>
+        <w:r>
+          <w:rPr>
+            <w:noProof/>
+            <w:webHidden/>
+            <w:lang w:val="ru-RU"/>
+          </w:rPr>
+          <w:t>7</w:t>
+        </w:r>
+        <w:r>
+          <w:rPr>
+            <w:noProof/>
+            <w:webHidden/>
+            <w:lang w:val="ru-RU"/>
+          </w:rPr>
+          <w:fldChar w:fldCharType="end"/>
+        </w:r>
+      </w:hyperlink>
+    </w:p>
+    <w:p>
+      <w:pPr>
+        <w:pStyle w:val="14"/>
+        <w:tabs>
+          <w:tab w:val="left" w:pos="440"/>
+          <w:tab w:val="right" w:leader="dot" w:pos="8630"/>
+        </w:tabs>
+        <w:rPr>
+          <w:rFonts w:asciiTheme="minorHAnsi" w:hAnsiTheme="minorHAnsi" w:cstheme="minorBidi"/>
+          <w:b w:val="0"/>
+          <w:bCs w:val="0"/>
+          <w:noProof/>
+          <w:kern w:val="2"/>
+          <w:sz w:val="22"/>
+          <w:szCs w:val="22"/>
+          <w:lang w:val="ru-RU" w:eastAsia="ru-RU"/>
+          <w14:ligatures w14:val="standardContextual"/>
+        </w:rPr>
+      </w:pPr>
+      <w:hyperlink w:anchor="_Toc135151727" w:history="1">
+        <w:r>
+          <w:rPr>
+            <w:rStyle w:val="aff9"/>
+            <w:rFonts w:eastAsia="Times New Roman"/>
+            <w:noProof/>
+            <w:lang w:val="ru-RU" w:eastAsia="ru-RU"/>
+          </w:rPr>
+          <w:t>6</w:t>
+        </w:r>
+        <w:r>
+          <w:rPr>
+            <w:rFonts w:asciiTheme="minorHAnsi" w:hAnsiTheme="minorHAnsi" w:cstheme="minorBidi"/>
+            <w:b w:val="0"/>
+            <w:bCs w:val="0"/>
+            <w:noProof/>
+            <w:kern w:val="2"/>
+            <w:sz w:val="22"/>
+            <w:szCs w:val="22"/>
+            <w:lang w:val="ru-RU" w:eastAsia="ru-RU"/>
+            <w14:ligatures w14:val="standardContextual"/>
+          </w:rPr>
+          <w:tab/>
+        </w:r>
+        <w:r>
+          <w:rPr>
+            <w:rStyle w:val="aff9"/>
+            <w:rFonts w:eastAsia="Times New Roman"/>
+            <w:noProof/>
+            <w:lang w:val="ru-RU" w:eastAsia="ru-RU"/>
+          </w:rPr>
+          <w:t>Детальное описание классов категории</w:t>
+        </w:r>
+        <w:r>
+          <w:rPr>
+            <w:noProof/>
+            <w:webHidden/>
+            <w:lang w:val="ru-RU"/>
+          </w:rPr>
+          <w:tab/>
+        </w:r>
+        <w:r>
+          <w:rPr>
+            <w:noProof/>
+            <w:webHidden/>
+            <w:lang w:val="ru-RU"/>
+          </w:rPr>
+          <w:fldChar w:fldCharType="begin"/>
+        </w:r>
+        <w:r>
+          <w:rPr>
+            <w:noProof/>
+            <w:webHidden/>
+            <w:lang w:val="ru-RU"/>
+          </w:rPr>
+          <w:instrText xml:space="preserve"> PAGEREF _Toc135151727 \h </w:instrText>
+        </w:r>
+        <w:r>
+          <w:rPr>
+            <w:noProof/>
+            <w:webHidden/>
+            <w:lang w:val="ru-RU"/>
+          </w:rPr>
+        </w:r>
+        <w:r>
+          <w:rPr>
+            <w:noProof/>
+            <w:webHidden/>
+            <w:lang w:val="ru-RU"/>
+          </w:rPr>
+          <w:fldChar w:fldCharType="separate"/>
+        </w:r>
+        <w:r>
+          <w:rPr>
+            <w:noProof/>
+            <w:webHidden/>
+            <w:lang w:val="ru-RU"/>
+          </w:rPr>
+          <w:t>7</w:t>
+        </w:r>
+        <w:r>
+          <w:rPr>
+            <w:noProof/>
+            <w:webHidden/>
+            <w:lang w:val="ru-RU"/>
+          </w:rPr>
+          <w:fldChar w:fldCharType="end"/>
+        </w:r>
+      </w:hyperlink>
     </w:p>
     <w:p>
       <w:pPr>
@@ -252,167 +1112,48 @@
           <w:lang w:val="ru-RU"/>
         </w:rPr>
       </w:pPr>
+      <w:r>
+        <w:rPr>
+          <w:rFonts w:asciiTheme="majorHAnsi" w:hAnsiTheme="majorHAnsi" w:cstheme="majorHAnsi"/>
+          <w:b/>
+          <w:bCs/>
+          <w:caps/>
+          <w:sz w:val="24"/>
+          <w:szCs w:val="24"/>
+          <w:lang w:val="ru-RU"/>
+        </w:rPr>
+        <w:fldChar w:fldCharType="end"/>
+      </w:r>
     </w:p>
     <w:p>
       <w:pPr>
         <w:rPr>
-          <w:lang w:val="ru-RU"/>
+          <w:rFonts w:asciiTheme="majorHAnsi" w:eastAsia="Times New Roman" w:hAnsiTheme="majorHAnsi" w:cs="Arial"/>
+          <w:b/>
+          <w:bCs/>
+          <w:sz w:val="28"/>
+          <w:szCs w:val="28"/>
+          <w:lang w:val="ru-RU" w:eastAsia="ru-RU"/>
         </w:rPr>
       </w:pPr>
-    </w:p>
-    <w:p>
-      <w:pPr>
+      <w:r>
         <w:rPr>
-          <w:lang w:val="ru-RU"/>
+          <w:rFonts w:eastAsia="Times New Roman" w:cs="Arial"/>
+          <w:b/>
+          <w:bCs/>
+          <w:lang w:val="ru-RU" w:eastAsia="ru-RU"/>
         </w:rPr>
-      </w:pPr>
-    </w:p>
-    <w:p>
-      <w:pPr>
+        <w:t xml:space="preserve"> </w:t>
+      </w:r>
+      <w:r>
         <w:rPr>
-          <w:lang w:val="ru-RU"/>
+          <w:rFonts w:eastAsia="Times New Roman" w:cs="Arial"/>
+          <w:b/>
+          <w:bCs/>
+          <w:lang w:val="ru-RU" w:eastAsia="ru-RU"/>
         </w:rPr>
-      </w:pPr>
-    </w:p>
-    <w:p>
-      <w:pPr>
-        <w:rPr>
-          <w:lang w:val="ru-RU"/>
-        </w:rPr>
-      </w:pPr>
-    </w:p>
-    <w:p>
-      <w:pPr>
-        <w:rPr>
-          <w:lang w:val="ru-RU"/>
-        </w:rPr>
-      </w:pPr>
-    </w:p>
-    <w:p>
-      <w:pPr>
-        <w:rPr>
-          <w:lang w:val="ru-RU"/>
-        </w:rPr>
-      </w:pPr>
-    </w:p>
-    <w:p>
-      <w:pPr>
-        <w:rPr>
-          <w:lang w:val="ru-RU"/>
-        </w:rPr>
-      </w:pPr>
-    </w:p>
-    <w:p>
-      <w:pPr>
-        <w:rPr>
-          <w:lang w:val="ru-RU"/>
-        </w:rPr>
-      </w:pPr>
-    </w:p>
-    <w:p>
-      <w:pPr>
-        <w:rPr>
-          <w:lang w:val="ru-RU"/>
-        </w:rPr>
-      </w:pPr>
-    </w:p>
-    <w:p>
-      <w:pPr>
-        <w:rPr>
-          <w:lang w:val="ru-RU"/>
-        </w:rPr>
-      </w:pPr>
-    </w:p>
-    <w:p>
-      <w:pPr>
-        <w:rPr>
-          <w:lang w:val="ru-RU"/>
-        </w:rPr>
-      </w:pPr>
-    </w:p>
-    <w:p>
-      <w:pPr>
-        <w:rPr>
-          <w:lang w:val="ru-RU"/>
-        </w:rPr>
-      </w:pPr>
-    </w:p>
-    <w:p>
-      <w:pPr>
-        <w:rPr>
-          <w:lang w:val="ru-RU"/>
-        </w:rPr>
-      </w:pPr>
-    </w:p>
-    <w:p>
-      <w:pPr>
-        <w:rPr>
-          <w:lang w:val="ru-RU"/>
-        </w:rPr>
-      </w:pPr>
-    </w:p>
-    <w:p>
-      <w:pPr>
-        <w:rPr>
-          <w:lang w:val="ru-RU"/>
-        </w:rPr>
-      </w:pPr>
-    </w:p>
-    <w:p>
-      <w:pPr>
-        <w:rPr>
-          <w:lang w:val="ru-RU"/>
-        </w:rPr>
-      </w:pPr>
-    </w:p>
-    <w:p>
-      <w:pPr>
-        <w:rPr>
-          <w:lang w:val="ru-RU"/>
-        </w:rPr>
-      </w:pPr>
-    </w:p>
-    <w:p>
-      <w:pPr>
-        <w:rPr>
-          <w:lang w:val="ru-RU"/>
-        </w:rPr>
-      </w:pPr>
-    </w:p>
-    <w:p>
-      <w:pPr>
-        <w:rPr>
-          <w:lang w:val="ru-RU"/>
-        </w:rPr>
-      </w:pPr>
-    </w:p>
-    <w:p>
-      <w:pPr>
-        <w:rPr>
-          <w:lang w:val="ru-RU"/>
-        </w:rPr>
-      </w:pPr>
-    </w:p>
-    <w:p>
-      <w:pPr>
-        <w:rPr>
-          <w:lang w:val="ru-RU"/>
-        </w:rPr>
-      </w:pPr>
-    </w:p>
-    <w:p>
-      <w:pPr>
-        <w:rPr>
-          <w:lang w:val="ru-RU"/>
-        </w:rPr>
-      </w:pPr>
-    </w:p>
-    <w:p>
-      <w:pPr>
-        <w:rPr>
-          <w:lang w:val="ru-RU"/>
-        </w:rPr>
-      </w:pPr>
+        <w:br w:type="page"/>
+      </w:r>
     </w:p>
     <w:p>
       <w:pPr>
@@ -424,69 +1165,34 @@
         <w:tabs>
           <w:tab w:val="num" w:pos="360"/>
         </w:tabs>
-        <w:spacing w:line="360" w:lineRule="auto"/>
+        <w:spacing w:before="200" w:line="360" w:lineRule="auto"/>
         <w:ind w:left="426" w:hanging="426"/>
         <w:rPr>
           <w:rFonts w:eastAsia="Times New Roman" w:cs="Arial"/>
           <w:color w:val="auto"/>
-          <w:lang w:eastAsia="ru-RU"/>
+          <w:lang w:val="ru-RU" w:eastAsia="ru-RU"/>
         </w:rPr>
       </w:pPr>
       <w:bookmarkStart w:id="2" w:name="_Toc125734617"/>
       <w:bookmarkStart w:id="3" w:name="_Toc125734687"/>
       <w:bookmarkStart w:id="4" w:name="_Toc125734748"/>
       <w:bookmarkStart w:id="5" w:name="_Toc135042937"/>
-      <w:proofErr w:type="spellStart"/>
+      <w:bookmarkStart w:id="6" w:name="_Toc135151720"/>
+      <w:bookmarkEnd w:id="1"/>
       <w:r>
         <w:rPr>
           <w:rFonts w:eastAsia="Times New Roman" w:cs="Arial"/>
           <w:color w:val="auto"/>
-          <w:lang w:eastAsia="ru-RU"/>
+          <w:lang w:val="ru-RU" w:eastAsia="ru-RU"/>
         </w:rPr>
         <w:lastRenderedPageBreak/>
-        <w:t>Обновление</w:t>
-      </w:r>
-      <w:proofErr w:type="spellEnd"/>
-      <w:r>
-        <w:rPr>
-          <w:rFonts w:eastAsia="Times New Roman" w:cs="Arial"/>
-          <w:color w:val="auto"/>
-          <w:lang w:eastAsia="ru-RU"/>
-        </w:rPr>
-        <w:t xml:space="preserve"> и </w:t>
-      </w:r>
-      <w:proofErr w:type="spellStart"/>
-      <w:r>
-        <w:rPr>
-          <w:rFonts w:eastAsia="Times New Roman" w:cs="Arial"/>
-          <w:color w:val="auto"/>
-          <w:lang w:eastAsia="ru-RU"/>
-        </w:rPr>
-        <w:t>согласование</w:t>
-      </w:r>
-      <w:proofErr w:type="spellEnd"/>
-      <w:r>
-        <w:rPr>
-          <w:rFonts w:eastAsia="Times New Roman" w:cs="Arial"/>
-          <w:color w:val="auto"/>
-          <w:lang w:eastAsia="ru-RU"/>
-        </w:rPr>
-        <w:t xml:space="preserve"> </w:t>
-      </w:r>
-      <w:proofErr w:type="spellStart"/>
-      <w:r>
-        <w:rPr>
-          <w:rFonts w:eastAsia="Times New Roman" w:cs="Arial"/>
-          <w:color w:val="auto"/>
-          <w:lang w:eastAsia="ru-RU"/>
-        </w:rPr>
-        <w:t>документа</w:t>
+        <w:t>Обновление и согласование документа</w:t>
       </w:r>
       <w:bookmarkEnd w:id="2"/>
       <w:bookmarkEnd w:id="3"/>
       <w:bookmarkEnd w:id="4"/>
       <w:bookmarkEnd w:id="5"/>
-      <w:proofErr w:type="spellEnd"/>
+      <w:bookmarkEnd w:id="6"/>
     </w:p>
     <w:p>
       <w:pPr>
@@ -498,71 +1204,47 @@
         <w:tabs>
           <w:tab w:val="num" w:pos="360"/>
         </w:tabs>
+        <w:spacing w:line="360" w:lineRule="auto"/>
         <w:ind w:left="567" w:hanging="573"/>
         <w:rPr>
           <w:color w:val="auto"/>
+          <w:lang w:val="ru-RU"/>
         </w:rPr>
       </w:pPr>
-      <w:bookmarkStart w:id="6" w:name="_Toc110615161"/>
-      <w:bookmarkStart w:id="7" w:name="_Toc125734618"/>
-      <w:bookmarkStart w:id="8" w:name="_Toc125734688"/>
-      <w:bookmarkStart w:id="9" w:name="_Toc125734749"/>
-      <w:bookmarkStart w:id="10" w:name="_Toc135042938"/>
-      <w:proofErr w:type="spellStart"/>
+      <w:bookmarkStart w:id="7" w:name="_Toc110615161"/>
+      <w:bookmarkStart w:id="8" w:name="_Toc125734618"/>
+      <w:bookmarkStart w:id="9" w:name="_Toc125734688"/>
+      <w:bookmarkStart w:id="10" w:name="_Toc125734749"/>
+      <w:bookmarkStart w:id="11" w:name="_Toc135042938"/>
+      <w:bookmarkStart w:id="12" w:name="_Toc135151721"/>
       <w:r>
         <w:rPr>
           <w:color w:val="auto"/>
+          <w:lang w:val="ru-RU"/>
         </w:rPr>
-        <w:t>Ответственный</w:t>
+        <w:t xml:space="preserve">Ответственный </w:t>
       </w:r>
-      <w:proofErr w:type="spellEnd"/>
+      <w:r>
+        <w:rPr>
+          <w:noProof/>
+          <w:color w:val="auto"/>
+          <w:lang w:val="ru-RU"/>
+        </w:rPr>
+        <w:t>за</w:t>
+      </w:r>
       <w:r>
         <w:rPr>
           <w:color w:val="auto"/>
+          <w:lang w:val="ru-RU"/>
         </w:rPr>
-        <w:t xml:space="preserve"> </w:t>
+        <w:t xml:space="preserve"> подготовку документа</w:t>
       </w:r>
-      <w:proofErr w:type="spellStart"/>
-      <w:r>
-        <w:rPr>
-          <w:color w:val="auto"/>
-        </w:rPr>
-        <w:t>за</w:t>
-      </w:r>
-      <w:proofErr w:type="spellEnd"/>
-      <w:r>
-        <w:rPr>
-          <w:color w:val="auto"/>
-        </w:rPr>
-        <w:t xml:space="preserve"> </w:t>
-      </w:r>
-      <w:proofErr w:type="spellStart"/>
-      <w:r>
-        <w:rPr>
-          <w:color w:val="auto"/>
-        </w:rPr>
-        <w:t>подготовку</w:t>
-      </w:r>
-      <w:proofErr w:type="spellEnd"/>
-      <w:r>
-        <w:rPr>
-          <w:color w:val="auto"/>
-        </w:rPr>
-        <w:t xml:space="preserve"> </w:t>
-      </w:r>
-      <w:proofErr w:type="spellStart"/>
-      <w:r>
-        <w:rPr>
-          <w:color w:val="auto"/>
-        </w:rPr>
-        <w:t>документа</w:t>
-      </w:r>
-      <w:bookmarkEnd w:id="6"/>
       <w:bookmarkEnd w:id="7"/>
       <w:bookmarkEnd w:id="8"/>
       <w:bookmarkEnd w:id="9"/>
       <w:bookmarkEnd w:id="10"/>
-      <w:proofErr w:type="spellEnd"/>
+      <w:bookmarkEnd w:id="11"/>
+      <w:bookmarkEnd w:id="12"/>
     </w:p>
     <w:p>
       <w:pPr>
@@ -634,18 +1316,19 @@
           </w:tcPr>
           <w:p>
             <w:pPr>
+              <w:spacing w:before="120" w:after="120"/>
               <w:ind w:left="0" w:firstLine="0"/>
               <w:jc w:val="center"/>
               <w:rPr>
-                <w:rFonts w:cs="Arial"/>
-                <w:bCs/>
+                <w:rFonts w:eastAsiaTheme="minorHAnsi" w:cs="Arial"/>
+                <w:b w:val="0"/>
                 <w:color w:val="FFFFFF"/>
               </w:rPr>
             </w:pPr>
             <w:r>
               <w:rPr>
-                <w:rFonts w:cs="Arial"/>
-                <w:bCs/>
+                <w:rFonts w:eastAsiaTheme="minorHAnsi" w:cs="Arial"/>
+                <w:b w:val="0"/>
                 <w:color w:val="FFFFFF"/>
               </w:rPr>
               <w:t>Ответственный</w:t>
@@ -718,14 +1401,18 @@
               </w:tabs>
               <w:ind w:left="0" w:firstLine="0"/>
               <w:rPr>
-                <w:rFonts w:eastAsiaTheme="minorHAnsi" w:cs="Arial"/>
+                <w:rFonts w:ascii="Times New Roman" w:eastAsiaTheme="minorHAnsi" w:hAnsi="Times New Roman"/>
+                <w:sz w:val="22"/>
+                <w:szCs w:val="22"/>
                 <w:lang w:eastAsia="en-US"/>
               </w:rPr>
             </w:pPr>
             <w:proofErr w:type="spellStart"/>
             <w:r>
               <w:rPr>
-                <w:rFonts w:eastAsiaTheme="minorHAnsi" w:cs="Arial"/>
+                <w:rFonts w:ascii="Times New Roman" w:eastAsiaTheme="minorHAnsi" w:hAnsi="Times New Roman"/>
+                <w:sz w:val="22"/>
+                <w:szCs w:val="22"/>
                 <w:lang w:eastAsia="en-US"/>
               </w:rPr>
               <w:t>Кокорышкина</w:t>
@@ -733,7 +1420,9 @@
             <w:proofErr w:type="spellEnd"/>
             <w:r>
               <w:rPr>
-                <w:rFonts w:eastAsiaTheme="minorHAnsi" w:cs="Arial"/>
+                <w:rFonts w:ascii="Times New Roman" w:eastAsiaTheme="minorHAnsi" w:hAnsi="Times New Roman"/>
+                <w:sz w:val="22"/>
+                <w:szCs w:val="22"/>
                 <w:lang w:eastAsia="en-US"/>
               </w:rPr>
               <w:t xml:space="preserve"> Анна Николаевна</w:t>
@@ -748,13 +1437,17 @@
             <w:pPr>
               <w:ind w:left="0" w:firstLine="0"/>
               <w:rPr>
-                <w:rFonts w:eastAsiaTheme="minorHAnsi" w:cs="Arial"/>
+                <w:rFonts w:ascii="Times New Roman" w:eastAsiaTheme="minorHAnsi" w:hAnsi="Times New Roman"/>
+                <w:sz w:val="22"/>
+                <w:szCs w:val="22"/>
                 <w:lang w:eastAsia="en-US"/>
               </w:rPr>
             </w:pPr>
             <w:r>
               <w:rPr>
-                <w:rFonts w:eastAsiaTheme="minorHAnsi" w:cs="Arial"/>
+                <w:rFonts w:ascii="Times New Roman" w:eastAsiaTheme="minorHAnsi" w:hAnsi="Times New Roman"/>
+                <w:sz w:val="22"/>
+                <w:szCs w:val="22"/>
                 <w:lang w:eastAsia="en-US"/>
               </w:rPr>
               <w:t>РФГ по нормализации НСИ</w:t>
@@ -769,13 +1462,17 @@
             <w:pPr>
               <w:ind w:left="0" w:firstLine="0"/>
               <w:rPr>
-                <w:rFonts w:eastAsiaTheme="minorHAnsi" w:cs="Arial"/>
+                <w:rFonts w:ascii="Times New Roman" w:eastAsiaTheme="minorHAnsi" w:hAnsi="Times New Roman"/>
+                <w:sz w:val="22"/>
+                <w:szCs w:val="22"/>
                 <w:lang w:eastAsia="en-US"/>
               </w:rPr>
             </w:pPr>
             <w:r>
               <w:rPr>
-                <w:rFonts w:eastAsiaTheme="minorHAnsi" w:cs="Arial"/>
+                <w:rFonts w:ascii="Times New Roman" w:eastAsiaTheme="minorHAnsi" w:hAnsi="Times New Roman"/>
+                <w:sz w:val="22"/>
+                <w:szCs w:val="22"/>
                 <w:lang w:eastAsia="en-US"/>
               </w:rPr>
               <w:t>НСИ</w:t>
@@ -812,40 +1509,28 @@
         <w:ind w:left="567" w:hanging="573"/>
         <w:rPr>
           <w:color w:val="auto"/>
+          <w:lang w:val="ru-RU"/>
         </w:rPr>
       </w:pPr>
-      <w:bookmarkStart w:id="11" w:name="_Toc110615163"/>
-      <w:bookmarkStart w:id="12" w:name="_Toc125734620"/>
-      <w:bookmarkStart w:id="13" w:name="_Toc125734690"/>
-      <w:bookmarkStart w:id="14" w:name="_Toc125734751"/>
-      <w:bookmarkStart w:id="15" w:name="_Toc135042939"/>
-      <w:proofErr w:type="spellStart"/>
+      <w:bookmarkStart w:id="13" w:name="_Toc110615163"/>
+      <w:bookmarkStart w:id="14" w:name="_Toc125734620"/>
+      <w:bookmarkStart w:id="15" w:name="_Toc125734690"/>
+      <w:bookmarkStart w:id="16" w:name="_Toc125734751"/>
+      <w:bookmarkStart w:id="17" w:name="_Toc135042939"/>
+      <w:bookmarkStart w:id="18" w:name="_Toc135151722"/>
       <w:r>
         <w:rPr>
           <w:color w:val="auto"/>
+          <w:lang w:val="ru-RU"/>
         </w:rPr>
-        <w:t>История</w:t>
+        <w:t>История изменений</w:t>
       </w:r>
-      <w:proofErr w:type="spellEnd"/>
-      <w:r>
-        <w:rPr>
-          <w:color w:val="auto"/>
-        </w:rPr>
-        <w:t xml:space="preserve"> </w:t>
-      </w:r>
-      <w:proofErr w:type="spellStart"/>
-      <w:r>
-        <w:rPr>
-          <w:color w:val="auto"/>
-        </w:rPr>
-        <w:t>изменений</w:t>
-      </w:r>
-      <w:bookmarkEnd w:id="11"/>
-      <w:bookmarkEnd w:id="12"/>
       <w:bookmarkEnd w:id="13"/>
       <w:bookmarkEnd w:id="14"/>
       <w:bookmarkEnd w:id="15"/>
-      <w:proofErr w:type="spellEnd"/>
+      <w:bookmarkEnd w:id="16"/>
+      <w:bookmarkEnd w:id="17"/>
+      <w:bookmarkEnd w:id="18"/>
     </w:p>
     <w:p>
       <w:pPr>
@@ -1093,7 +1778,7 @@
           <w:bCs/>
           <w:sz w:val="28"/>
           <w:szCs w:val="28"/>
-          <w:lang w:eastAsia="ru-RU"/>
+          <w:lang w:val="ru-RU" w:eastAsia="ru-RU"/>
         </w:rPr>
       </w:pPr>
       <w:r>
@@ -1101,7 +1786,7 @@
           <w:rFonts w:eastAsia="Times New Roman" w:cs="Arial"/>
           <w:b/>
           <w:bCs/>
-          <w:lang w:eastAsia="ru-RU"/>
+          <w:lang w:val="ru-RU" w:eastAsia="ru-RU"/>
         </w:rPr>
         <w:br w:type="page"/>
       </w:r>
@@ -1121,60 +1806,48 @@
         <w:rPr>
           <w:rFonts w:eastAsia="Times New Roman" w:cs="Arial"/>
           <w:color w:val="auto"/>
-          <w:lang w:eastAsia="ru-RU"/>
+          <w:lang w:val="ru-RU" w:eastAsia="ru-RU"/>
         </w:rPr>
       </w:pPr>
-      <w:bookmarkStart w:id="16" w:name="_Toc125734621"/>
-      <w:bookmarkStart w:id="17" w:name="_Toc125734691"/>
-      <w:bookmarkStart w:id="18" w:name="_Toc125734752"/>
-      <w:bookmarkStart w:id="19" w:name="_Toc135042940"/>
-      <w:proofErr w:type="spellStart"/>
+      <w:bookmarkStart w:id="19" w:name="_Toc125734621"/>
+      <w:bookmarkStart w:id="20" w:name="_Toc125734691"/>
+      <w:bookmarkStart w:id="21" w:name="_Toc125734752"/>
+      <w:bookmarkStart w:id="22" w:name="_Toc135042940"/>
+      <w:bookmarkStart w:id="23" w:name="_Toc135151723"/>
       <w:r>
         <w:rPr>
           <w:rFonts w:eastAsia="Times New Roman" w:cs="Arial"/>
           <w:color w:val="auto"/>
-          <w:lang w:eastAsia="ru-RU"/>
+          <w:lang w:val="ru-RU" w:eastAsia="ru-RU"/>
         </w:rPr>
         <w:lastRenderedPageBreak/>
-        <w:t>Назначение</w:t>
+        <w:t>Назначение документа</w:t>
       </w:r>
-      <w:proofErr w:type="spellEnd"/>
-      <w:r>
-        <w:rPr>
-          <w:rFonts w:eastAsia="Times New Roman" w:cs="Arial"/>
-          <w:color w:val="auto"/>
-          <w:lang w:eastAsia="ru-RU"/>
-        </w:rPr>
-        <w:t xml:space="preserve"> </w:t>
-      </w:r>
-      <w:proofErr w:type="spellStart"/>
-      <w:r>
-        <w:rPr>
-          <w:rFonts w:eastAsia="Times New Roman" w:cs="Arial"/>
-          <w:color w:val="auto"/>
-          <w:lang w:eastAsia="ru-RU"/>
-        </w:rPr>
-        <w:t>документа</w:t>
-      </w:r>
-      <w:bookmarkEnd w:id="16"/>
-      <w:bookmarkEnd w:id="17"/>
-      <w:bookmarkEnd w:id="18"/>
       <w:bookmarkEnd w:id="19"/>
-      <w:proofErr w:type="spellEnd"/>
+      <w:bookmarkEnd w:id="20"/>
+      <w:bookmarkEnd w:id="21"/>
+      <w:bookmarkEnd w:id="22"/>
+      <w:bookmarkEnd w:id="23"/>
     </w:p>
     <w:p>
       <w:pPr>
         <w:contextualSpacing/>
         <w:rPr>
+          <w:rFonts w:ascii="Times New Roman" w:hAnsi="Times New Roman" w:cs="Times New Roman"/>
+          <w:sz w:val="24"/>
+          <w:szCs w:val="24"/>
           <w:lang w:val="ru-RU" w:eastAsia="ru-RU"/>
         </w:rPr>
       </w:pPr>
-      <w:bookmarkStart w:id="20" w:name="_Toc110615165"/>
-      <w:bookmarkStart w:id="21" w:name="_Toc125734622"/>
-      <w:bookmarkStart w:id="22" w:name="_Toc125734692"/>
-      <w:bookmarkStart w:id="23" w:name="_Toc125734753"/>
+      <w:bookmarkStart w:id="24" w:name="_Toc110615165"/>
+      <w:bookmarkStart w:id="25" w:name="_Toc125734622"/>
+      <w:bookmarkStart w:id="26" w:name="_Toc125734692"/>
+      <w:bookmarkStart w:id="27" w:name="_Toc125734753"/>
       <w:r>
         <w:rPr>
+          <w:rFonts w:ascii="Times New Roman" w:hAnsi="Times New Roman" w:cs="Times New Roman"/>
+          <w:sz w:val="24"/>
+          <w:szCs w:val="24"/>
           <w:lang w:val="ru-RU" w:eastAsia="ru-RU"/>
         </w:rPr>
         <w:t>Настоящий документ разработан с целью создания методической основы для выполнения работ по нормализации и классификации записей справочников НМЦ и услуг и предназначен для использования:</w:t>
@@ -1189,11 +1862,17 @@
         </w:numPr>
         <w:spacing w:after="0" w:line="240" w:lineRule="auto"/>
         <w:rPr>
+          <w:rFonts w:ascii="Times New Roman" w:hAnsi="Times New Roman" w:cs="Times New Roman"/>
+          <w:sz w:val="24"/>
+          <w:szCs w:val="24"/>
           <w:lang w:val="ru-RU"/>
         </w:rPr>
       </w:pPr>
       <w:r>
         <w:rPr>
+          <w:rFonts w:ascii="Times New Roman" w:hAnsi="Times New Roman" w:cs="Times New Roman"/>
+          <w:sz w:val="24"/>
+          <w:szCs w:val="24"/>
           <w:lang w:val="ru-RU"/>
         </w:rPr>
         <w:t>при первоначальном наполнении справочников НМЦ и услуг;</w:t>
@@ -1208,11 +1887,17 @@
         </w:numPr>
         <w:spacing w:after="0" w:line="240" w:lineRule="auto"/>
         <w:rPr>
+          <w:rFonts w:ascii="Times New Roman" w:hAnsi="Times New Roman" w:cs="Times New Roman"/>
+          <w:sz w:val="24"/>
+          <w:szCs w:val="24"/>
           <w:lang w:val="ru-RU"/>
         </w:rPr>
       </w:pPr>
       <w:r>
         <w:rPr>
+          <w:rFonts w:ascii="Times New Roman" w:hAnsi="Times New Roman" w:cs="Times New Roman"/>
+          <w:sz w:val="24"/>
+          <w:szCs w:val="24"/>
           <w:lang w:val="ru-RU"/>
         </w:rPr>
         <w:t>при ведении справочников НМЦ и услуг в процессе их дальнейшей эксплуатации.</w:t>
@@ -1222,52 +1907,22 @@
       <w:pPr>
         <w:spacing w:before="200"/>
         <w:rPr>
+          <w:rFonts w:ascii="Times New Roman" w:hAnsi="Times New Roman" w:cs="Times New Roman"/>
           <w:b/>
           <w:bCs/>
-          <w:lang w:eastAsia="ru-RU"/>
+          <w:sz w:val="24"/>
+          <w:szCs w:val="24"/>
+          <w:lang w:val="ru-RU" w:eastAsia="ru-RU"/>
         </w:rPr>
       </w:pPr>
-      <w:proofErr w:type="spellStart"/>
       <w:r>
         <w:rPr>
-          <w:lang w:eastAsia="ru-RU"/>
+          <w:rFonts w:ascii="Times New Roman" w:hAnsi="Times New Roman" w:cs="Times New Roman"/>
+          <w:sz w:val="24"/>
+          <w:szCs w:val="24"/>
+          <w:lang w:val="ru-RU" w:eastAsia="ru-RU"/>
         </w:rPr>
-        <w:t>Методика</w:t>
-      </w:r>
-      <w:proofErr w:type="spellEnd"/>
-      <w:r>
-        <w:rPr>
-          <w:lang w:eastAsia="ru-RU"/>
-        </w:rPr>
-        <w:t xml:space="preserve"> </w:t>
-      </w:r>
-      <w:proofErr w:type="spellStart"/>
-      <w:r>
-        <w:rPr>
-          <w:lang w:eastAsia="ru-RU"/>
-        </w:rPr>
-        <w:t>устанавливает</w:t>
-      </w:r>
-      <w:proofErr w:type="spellEnd"/>
-      <w:r>
-        <w:rPr>
-          <w:lang w:eastAsia="ru-RU"/>
-        </w:rPr>
-        <w:t xml:space="preserve"> </w:t>
-      </w:r>
-      <w:proofErr w:type="spellStart"/>
-      <w:r>
-        <w:rPr>
-          <w:lang w:eastAsia="ru-RU"/>
-        </w:rPr>
-        <w:t>правила</w:t>
-      </w:r>
-      <w:proofErr w:type="spellEnd"/>
-      <w:r>
-        <w:rPr>
-          <w:lang w:eastAsia="ru-RU"/>
-        </w:rPr>
-        <w:t>:</w:t>
+        <w:t>Методика устанавливает правила:</w:t>
       </w:r>
     </w:p>
     <w:p>
@@ -1279,11 +1934,17 @@
         </w:numPr>
         <w:spacing w:after="0" w:line="240" w:lineRule="auto"/>
         <w:rPr>
+          <w:rFonts w:ascii="Times New Roman" w:hAnsi="Times New Roman" w:cs="Times New Roman"/>
+          <w:sz w:val="24"/>
+          <w:szCs w:val="24"/>
           <w:lang w:val="ru-RU"/>
         </w:rPr>
       </w:pPr>
       <w:r>
         <w:rPr>
+          <w:rFonts w:ascii="Times New Roman" w:hAnsi="Times New Roman" w:cs="Times New Roman"/>
+          <w:sz w:val="24"/>
+          <w:szCs w:val="24"/>
           <w:lang w:val="ru-RU"/>
         </w:rPr>
         <w:t>по составу информации по каждой записи справочников НМЦ и услуг, включая дополнительные атрибуты;</w:t>
@@ -1298,11 +1959,17 @@
         </w:numPr>
         <w:spacing w:after="0" w:line="240" w:lineRule="auto"/>
         <w:rPr>
+          <w:rFonts w:ascii="Times New Roman" w:hAnsi="Times New Roman" w:cs="Times New Roman"/>
+          <w:sz w:val="24"/>
+          <w:szCs w:val="24"/>
           <w:lang w:val="ru-RU"/>
         </w:rPr>
       </w:pPr>
       <w:r>
         <w:rPr>
+          <w:rFonts w:ascii="Times New Roman" w:hAnsi="Times New Roman" w:cs="Times New Roman"/>
+          <w:sz w:val="24"/>
+          <w:szCs w:val="24"/>
           <w:lang w:val="ru-RU"/>
         </w:rPr>
         <w:t>по нормализации записей справочников НМЦ и услуг (включая идентификацию и унификацию записей);</w:t>
@@ -1317,11 +1984,17 @@
         </w:numPr>
         <w:spacing w:after="0" w:line="240" w:lineRule="auto"/>
         <w:rPr>
+          <w:rFonts w:ascii="Times New Roman" w:hAnsi="Times New Roman" w:cs="Times New Roman"/>
+          <w:sz w:val="24"/>
+          <w:szCs w:val="24"/>
           <w:lang w:val="ru-RU"/>
         </w:rPr>
       </w:pPr>
       <w:r>
         <w:rPr>
+          <w:rFonts w:ascii="Times New Roman" w:hAnsi="Times New Roman" w:cs="Times New Roman"/>
+          <w:sz w:val="24"/>
+          <w:szCs w:val="24"/>
           <w:lang w:val="ru-RU"/>
         </w:rPr>
         <w:t>по классификации записей справочников НМЦ и услуг;</w:t>
@@ -1336,11 +2009,17 @@
         </w:numPr>
         <w:spacing w:after="0" w:line="240" w:lineRule="auto"/>
         <w:rPr>
+          <w:rFonts w:ascii="Times New Roman" w:hAnsi="Times New Roman" w:cs="Times New Roman"/>
+          <w:sz w:val="24"/>
+          <w:szCs w:val="24"/>
           <w:lang w:val="ru-RU"/>
         </w:rPr>
       </w:pPr>
       <w:r>
         <w:rPr>
+          <w:rFonts w:ascii="Times New Roman" w:hAnsi="Times New Roman" w:cs="Times New Roman"/>
+          <w:sz w:val="24"/>
+          <w:szCs w:val="24"/>
           <w:lang w:val="ru-RU"/>
         </w:rPr>
         <w:t>по формированию шаблонов наименований записей справочников НМЦ и услуг.</w:t>
@@ -1355,11 +2034,17 @@
         </w:numPr>
         <w:spacing w:after="0" w:line="240" w:lineRule="auto"/>
         <w:rPr>
+          <w:rFonts w:ascii="Times New Roman" w:hAnsi="Times New Roman" w:cs="Times New Roman"/>
+          <w:sz w:val="24"/>
+          <w:szCs w:val="24"/>
           <w:lang w:val="ru-RU"/>
         </w:rPr>
       </w:pPr>
       <w:r>
         <w:rPr>
+          <w:rFonts w:ascii="Times New Roman" w:hAnsi="Times New Roman" w:cs="Times New Roman"/>
+          <w:sz w:val="24"/>
+          <w:szCs w:val="24"/>
           <w:lang w:val="ru-RU"/>
         </w:rPr>
         <w:t>по перечню допустимых значений дополнительных атрибутов записей справочников НМЦ и услуг.</w:t>
@@ -1383,7 +2068,8 @@
           <w:lang w:val="ru-RU" w:eastAsia="ru-RU"/>
         </w:rPr>
       </w:pPr>
-      <w:bookmarkStart w:id="24" w:name="_Toc135042941"/>
+      <w:bookmarkStart w:id="28" w:name="_Toc135042941"/>
+      <w:bookmarkStart w:id="29" w:name="_Toc135151724"/>
       <w:r>
         <w:rPr>
           <w:rFonts w:eastAsia="Times New Roman" w:cs="Arial"/>
@@ -1392,11 +2078,12 @@
         </w:rPr>
         <w:t>Ссылки на другие решения и официальные документы</w:t>
       </w:r>
-      <w:bookmarkEnd w:id="20"/>
-      <w:bookmarkEnd w:id="21"/>
-      <w:bookmarkEnd w:id="22"/>
-      <w:bookmarkEnd w:id="23"/>
       <w:bookmarkEnd w:id="24"/>
+      <w:bookmarkEnd w:id="25"/>
+      <w:bookmarkEnd w:id="26"/>
+      <w:bookmarkEnd w:id="27"/>
+      <w:bookmarkEnd w:id="28"/>
+      <w:bookmarkEnd w:id="29"/>
     </w:p>
     <w:p>
       <w:pPr>
@@ -1589,12 +2276,16 @@
               <w:ind w:left="0" w:firstLine="0"/>
               <w:jc w:val="both"/>
               <w:rPr>
-                <w:szCs w:val="24"/>
+                <w:rFonts w:ascii="Times New Roman" w:hAnsi="Times New Roman"/>
+                <w:sz w:val="22"/>
+                <w:szCs w:val="22"/>
               </w:rPr>
             </w:pPr>
             <w:r>
               <w:rPr>
-                <w:szCs w:val="24"/>
+                <w:rFonts w:ascii="Times New Roman" w:hAnsi="Times New Roman"/>
+                <w:sz w:val="22"/>
+                <w:szCs w:val="22"/>
               </w:rPr>
               <w:t>01.04.2023</w:t>
             </w:r>
@@ -1611,12 +2302,16 @@
               <w:ind w:left="0" w:firstLine="0"/>
               <w:jc w:val="both"/>
               <w:rPr>
-                <w:szCs w:val="24"/>
+                <w:rFonts w:ascii="Times New Roman" w:hAnsi="Times New Roman"/>
+                <w:sz w:val="22"/>
+                <w:szCs w:val="22"/>
               </w:rPr>
             </w:pPr>
             <w:r>
               <w:rPr>
-                <w:szCs w:val="24"/>
+                <w:rFonts w:ascii="Times New Roman" w:hAnsi="Times New Roman"/>
+                <w:sz w:val="22"/>
+                <w:szCs w:val="22"/>
               </w:rPr>
               <w:t>Методика</w:t>
             </w:r>
@@ -1633,12 +2328,16 @@
               <w:ind w:left="0" w:firstLine="0"/>
               <w:jc w:val="both"/>
               <w:rPr>
-                <w:szCs w:val="24"/>
+                <w:rFonts w:ascii="Times New Roman" w:hAnsi="Times New Roman"/>
+                <w:sz w:val="22"/>
+                <w:szCs w:val="22"/>
               </w:rPr>
             </w:pPr>
             <w:r>
               <w:rPr>
-                <w:szCs w:val="24"/>
+                <w:rFonts w:ascii="Times New Roman" w:hAnsi="Times New Roman"/>
+                <w:sz w:val="22"/>
+                <w:szCs w:val="22"/>
               </w:rPr>
               <w:t>1.0</w:t>
             </w:r>
@@ -1655,26 +2354,18 @@
               <w:ind w:left="0" w:firstLine="0"/>
               <w:jc w:val="both"/>
               <w:rPr>
-                <w:szCs w:val="24"/>
+                <w:rFonts w:ascii="Times New Roman" w:hAnsi="Times New Roman"/>
+                <w:sz w:val="22"/>
+                <w:szCs w:val="22"/>
               </w:rPr>
             </w:pPr>
             <w:r>
               <w:rPr>
-                <w:szCs w:val="24"/>
+                <w:rFonts w:ascii="Times New Roman" w:hAnsi="Times New Roman"/>
+                <w:sz w:val="22"/>
+                <w:szCs w:val="22"/>
               </w:rPr>
-              <w:t>Методика ведения справочников НМЦ/услуг и систем классификаций НМЦ/услуг</w:t>
-            </w:r>
-            <w:r>
-              <w:rPr>
-                <w:szCs w:val="24"/>
-              </w:rPr>
-              <w:t xml:space="preserve"> </w:t>
-            </w:r>
-            <w:r>
-              <w:rPr>
-                <w:szCs w:val="24"/>
-              </w:rPr>
-              <w:t>в АО «Тандер»</w:t>
+              <w:t>Методика ведения справочников НМЦ/услуг и систем классификаций НМЦ/услуг в АО «Тандер»</w:t>
             </w:r>
           </w:p>
         </w:tc>
@@ -1694,12 +2385,16 @@
               <w:ind w:left="0" w:firstLine="0"/>
               <w:jc w:val="both"/>
               <w:rPr>
-                <w:szCs w:val="24"/>
+                <w:rFonts w:ascii="Times New Roman" w:hAnsi="Times New Roman"/>
+                <w:sz w:val="22"/>
+                <w:szCs w:val="22"/>
               </w:rPr>
             </w:pPr>
             <w:r>
               <w:rPr>
-                <w:szCs w:val="24"/>
+                <w:rFonts w:ascii="Times New Roman" w:hAnsi="Times New Roman"/>
+                <w:sz w:val="22"/>
+                <w:szCs w:val="22"/>
               </w:rPr>
               <w:t>01.04.2023</w:t>
             </w:r>
@@ -1716,12 +2411,16 @@
               <w:ind w:left="0" w:firstLine="0"/>
               <w:jc w:val="both"/>
               <w:rPr>
-                <w:szCs w:val="24"/>
+                <w:rFonts w:ascii="Times New Roman" w:hAnsi="Times New Roman"/>
+                <w:sz w:val="22"/>
+                <w:szCs w:val="22"/>
               </w:rPr>
             </w:pPr>
             <w:r>
               <w:rPr>
-                <w:szCs w:val="24"/>
+                <w:rFonts w:ascii="Times New Roman" w:hAnsi="Times New Roman"/>
+                <w:sz w:val="22"/>
+                <w:szCs w:val="22"/>
               </w:rPr>
               <w:t>Регламент</w:t>
             </w:r>
@@ -1738,12 +2437,16 @@
               <w:ind w:left="0" w:firstLine="0"/>
               <w:jc w:val="both"/>
               <w:rPr>
-                <w:szCs w:val="24"/>
+                <w:rFonts w:ascii="Times New Roman" w:hAnsi="Times New Roman"/>
+                <w:sz w:val="22"/>
+                <w:szCs w:val="22"/>
               </w:rPr>
             </w:pPr>
             <w:r>
               <w:rPr>
-                <w:szCs w:val="24"/>
+                <w:rFonts w:ascii="Times New Roman" w:hAnsi="Times New Roman"/>
+                <w:sz w:val="22"/>
+                <w:szCs w:val="22"/>
               </w:rPr>
               <w:t>1.0</w:t>
             </w:r>
@@ -1760,26 +2463,18 @@
               <w:ind w:left="0" w:firstLine="0"/>
               <w:jc w:val="both"/>
               <w:rPr>
-                <w:szCs w:val="24"/>
+                <w:rFonts w:ascii="Times New Roman" w:hAnsi="Times New Roman"/>
+                <w:sz w:val="22"/>
+                <w:szCs w:val="22"/>
               </w:rPr>
             </w:pPr>
             <w:r>
               <w:rPr>
-                <w:szCs w:val="24"/>
+                <w:rFonts w:ascii="Times New Roman" w:hAnsi="Times New Roman"/>
+                <w:sz w:val="22"/>
+                <w:szCs w:val="22"/>
               </w:rPr>
-              <w:t>Положение о ведении справочников НМЦ и Услуг</w:t>
-            </w:r>
-            <w:r>
-              <w:rPr>
-                <w:szCs w:val="24"/>
-              </w:rPr>
-              <w:t xml:space="preserve"> </w:t>
-            </w:r>
-            <w:r>
-              <w:rPr>
-                <w:szCs w:val="24"/>
-              </w:rPr>
-              <w:t>в АО «Тандер»</w:t>
+              <w:t>Положение о ведении справочников НМЦ и Услуг в АО «Тандер»</w:t>
             </w:r>
           </w:p>
         </w:tc>
@@ -1800,63 +2495,45 @@
         <w:rPr>
           <w:rFonts w:eastAsia="Times New Roman" w:cs="Arial"/>
           <w:color w:val="auto"/>
-          <w:lang w:eastAsia="ru-RU"/>
+          <w:lang w:val="ru-RU" w:eastAsia="ru-RU"/>
         </w:rPr>
       </w:pPr>
-      <w:bookmarkStart w:id="25" w:name="_Toc110615166"/>
-      <w:bookmarkStart w:id="26" w:name="_Toc125734623"/>
-      <w:bookmarkStart w:id="27" w:name="_Toc125734693"/>
-      <w:bookmarkStart w:id="28" w:name="_Toc125734754"/>
-      <w:bookmarkStart w:id="29" w:name="_Toc135042942"/>
-      <w:proofErr w:type="spellStart"/>
+      <w:bookmarkStart w:id="30" w:name="_Toc110615166"/>
+      <w:bookmarkStart w:id="31" w:name="_Toc125734623"/>
+      <w:bookmarkStart w:id="32" w:name="_Toc125734693"/>
+      <w:bookmarkStart w:id="33" w:name="_Toc125734754"/>
+      <w:bookmarkStart w:id="34" w:name="_Toc135042942"/>
+      <w:bookmarkStart w:id="35" w:name="_Toc135151725"/>
       <w:r>
         <w:rPr>
           <w:rFonts w:eastAsia="Times New Roman" w:cs="Arial"/>
           <w:color w:val="auto"/>
-          <w:lang w:eastAsia="ru-RU"/>
+          <w:lang w:val="ru-RU" w:eastAsia="ru-RU"/>
         </w:rPr>
-        <w:t>Термины</w:t>
+        <w:t>Термины и сокращения</w:t>
       </w:r>
-      <w:proofErr w:type="spellEnd"/>
-      <w:r>
-        <w:rPr>
-          <w:rFonts w:eastAsia="Times New Roman" w:cs="Arial"/>
-          <w:color w:val="auto"/>
-          <w:lang w:eastAsia="ru-RU"/>
-        </w:rPr>
-        <w:t xml:space="preserve"> и </w:t>
-      </w:r>
-      <w:proofErr w:type="spellStart"/>
-      <w:r>
-        <w:rPr>
-          <w:rFonts w:eastAsia="Times New Roman" w:cs="Arial"/>
-          <w:color w:val="auto"/>
-          <w:lang w:eastAsia="ru-RU"/>
-        </w:rPr>
-        <w:t>сокращения</w:t>
-      </w:r>
-      <w:bookmarkEnd w:id="25"/>
-      <w:bookmarkEnd w:id="26"/>
-      <w:bookmarkEnd w:id="27"/>
-      <w:bookmarkEnd w:id="28"/>
-      <w:bookmarkEnd w:id="29"/>
-      <w:proofErr w:type="spellEnd"/>
+      <w:bookmarkEnd w:id="30"/>
+      <w:bookmarkEnd w:id="31"/>
+      <w:bookmarkEnd w:id="32"/>
+      <w:bookmarkEnd w:id="33"/>
+      <w:bookmarkEnd w:id="34"/>
+      <w:bookmarkEnd w:id="35"/>
     </w:p>
     <w:p>
       <w:pPr>
         <w:pStyle w:val="af6"/>
         <w:jc w:val="right"/>
         <w:rPr>
-          <w:lang w:eastAsia="ru-RU"/>
+          <w:lang w:val="ru-RU" w:eastAsia="ru-RU"/>
         </w:rPr>
       </w:pPr>
-      <w:proofErr w:type="spellStart"/>
       <w:r>
         <w:rPr>
           <w:rFonts w:ascii="Arial" w:hAnsi="Arial" w:cs="Arial"/>
           <w:color w:val="auto"/>
           <w:sz w:val="20"/>
           <w:szCs w:val="20"/>
+          <w:lang w:val="ru-RU"/>
         </w:rPr>
         <w:t>Т</w:t>
       </w:r>
@@ -1866,20 +2543,9 @@
           <w:color w:val="auto"/>
           <w:sz w:val="20"/>
           <w:szCs w:val="24"/>
-          <w:lang w:eastAsia="ru-RU"/>
+          <w:lang w:val="ru-RU" w:eastAsia="ru-RU"/>
         </w:rPr>
-        <w:t>аблица</w:t>
-      </w:r>
-      <w:proofErr w:type="spellEnd"/>
-      <w:r>
-        <w:rPr>
-          <w:rFonts w:ascii="Arial" w:eastAsia="Times New Roman" w:hAnsi="Arial" w:cs="Times New Roman"/>
-          <w:color w:val="auto"/>
-          <w:sz w:val="20"/>
-          <w:szCs w:val="24"/>
-          <w:lang w:eastAsia="ru-RU"/>
-        </w:rPr>
-        <w:t xml:space="preserve"> </w:t>
+        <w:t xml:space="preserve">аблица </w:t>
       </w:r>
       <w:r>
         <w:rPr>
@@ -1891,7 +2557,7 @@
           <w:color w:val="auto"/>
           <w:sz w:val="20"/>
           <w:szCs w:val="24"/>
-          <w:lang w:eastAsia="ru-RU"/>
+          <w:lang w:val="ru-RU" w:eastAsia="ru-RU"/>
         </w:rPr>
         <w:fldChar w:fldCharType="begin"/>
       </w:r>
@@ -1901,7 +2567,7 @@
           <w:color w:val="auto"/>
           <w:sz w:val="20"/>
           <w:szCs w:val="24"/>
-          <w:lang w:eastAsia="ru-RU"/>
+          <w:lang w:val="ru-RU" w:eastAsia="ru-RU"/>
         </w:rPr>
         <w:instrText xml:space="preserve"> SEQ Таблица \* ARABIC </w:instrText>
       </w:r>
@@ -1915,7 +2581,7 @@
           <w:color w:val="auto"/>
           <w:sz w:val="20"/>
           <w:szCs w:val="24"/>
-          <w:lang w:eastAsia="ru-RU"/>
+          <w:lang w:val="ru-RU" w:eastAsia="ru-RU"/>
         </w:rPr>
         <w:fldChar w:fldCharType="separate"/>
       </w:r>
@@ -1925,7 +2591,7 @@
           <w:color w:val="auto"/>
           <w:sz w:val="20"/>
           <w:szCs w:val="24"/>
-          <w:lang w:eastAsia="ru-RU"/>
+          <w:lang w:val="ru-RU" w:eastAsia="ru-RU"/>
         </w:rPr>
         <w:t>4</w:t>
       </w:r>
@@ -1939,7 +2605,7 @@
           <w:color w:val="auto"/>
           <w:sz w:val="20"/>
           <w:szCs w:val="24"/>
-          <w:lang w:eastAsia="ru-RU"/>
+          <w:lang w:val="ru-RU" w:eastAsia="ru-RU"/>
         </w:rPr>
         <w:fldChar w:fldCharType="end"/>
       </w:r>
@@ -1980,9 +2646,9 @@
                 <w:color w:val="FFFFFF"/>
                 <w:sz w:val="20"/>
                 <w:szCs w:val="20"/>
+                <w:lang w:val="ru-RU"/>
               </w:rPr>
             </w:pPr>
-            <w:proofErr w:type="spellStart"/>
             <w:r>
               <w:rPr>
                 <w:rFonts w:ascii="Arial" w:hAnsi="Arial" w:cs="Arial"/>
@@ -1990,10 +2656,10 @@
                 <w:color w:val="FFFFFF"/>
                 <w:sz w:val="20"/>
                 <w:szCs w:val="20"/>
+                <w:lang w:val="ru-RU"/>
               </w:rPr>
               <w:t>Сокращения</w:t>
             </w:r>
-            <w:proofErr w:type="spellEnd"/>
           </w:p>
         </w:tc>
         <w:tc>
@@ -2011,9 +2677,9 @@
                 <w:color w:val="FFFFFF"/>
                 <w:sz w:val="20"/>
                 <w:szCs w:val="20"/>
+                <w:lang w:val="ru-RU"/>
               </w:rPr>
             </w:pPr>
-            <w:proofErr w:type="spellStart"/>
             <w:r>
               <w:rPr>
                 <w:rFonts w:ascii="Arial" w:hAnsi="Arial" w:cs="Arial"/>
@@ -2021,10 +2687,10 @@
                 <w:color w:val="FFFFFF"/>
                 <w:sz w:val="20"/>
                 <w:szCs w:val="20"/>
+                <w:lang w:val="ru-RU"/>
               </w:rPr>
               <w:t>Расшифровка</w:t>
             </w:r>
-            <w:proofErr w:type="spellEnd"/>
           </w:p>
         </w:tc>
       </w:tr>
@@ -2041,40 +2707,48 @@
               <w:contextualSpacing/>
               <w:jc w:val="both"/>
               <w:rPr>
-                <w:rFonts w:cs="Times New Roman"/>
+                <w:rFonts w:ascii="Times New Roman" w:hAnsi="Times New Roman" w:cs="Times New Roman"/>
                 <w:b/>
-                <w:lang w:eastAsia="zh-TW"/>
+                <w:bCs/>
+                <w:i/>
+                <w:iCs/>
+                <w:lang w:val="ru-RU" w:eastAsia="zh-TW"/>
               </w:rPr>
             </w:pPr>
-            <w:proofErr w:type="spellStart"/>
             <w:r>
               <w:rPr>
                 <w:rStyle w:val="af8"/>
                 <w:rFonts w:ascii="Times New Roman" w:hAnsi="Times New Roman" w:cs="Times New Roman"/>
+                <w:b/>
+                <w:bCs/>
+                <w:i w:val="0"/>
+                <w:iCs w:val="0"/>
+                <w:lang w:val="ru-RU"/>
               </w:rPr>
-              <w:t>Атрибут</w:t>
+              <w:t xml:space="preserve">Атрибут </w:t>
             </w:r>
-            <w:proofErr w:type="spellEnd"/>
             <w:r>
               <w:rPr>
                 <w:rStyle w:val="af8"/>
                 <w:rFonts w:ascii="Times New Roman" w:hAnsi="Times New Roman" w:cs="Times New Roman"/>
+                <w:b/>
+                <w:bCs/>
+                <w:i w:val="0"/>
+                <w:iCs w:val="0"/>
+                <w:noProof/>
+                <w:lang w:val="ru-RU"/>
               </w:rPr>
-              <w:t xml:space="preserve"> </w:t>
+              <w:t>класса</w:t>
             </w:r>
-            <w:proofErr w:type="spellStart"/>
             <w:r>
               <w:rPr>
                 <w:rStyle w:val="af8"/>
                 <w:rFonts w:ascii="Times New Roman" w:hAnsi="Times New Roman" w:cs="Times New Roman"/>
-              </w:rPr>
-              <w:t>класса</w:t>
-            </w:r>
-            <w:proofErr w:type="spellEnd"/>
-            <w:r>
-              <w:rPr>
-                <w:rStyle w:val="af8"/>
-                <w:rFonts w:ascii="Times New Roman" w:hAnsi="Times New Roman" w:cs="Times New Roman"/>
+                <w:b/>
+                <w:bCs/>
+                <w:i w:val="0"/>
+                <w:iCs w:val="0"/>
+                <w:lang w:val="ru-RU"/>
               </w:rPr>
               <w:t xml:space="preserve"> НМЦ</w:t>
             </w:r>
@@ -2090,13 +2764,13 @@
               <w:contextualSpacing/>
               <w:jc w:val="both"/>
               <w:rPr>
-                <w:rFonts w:cs="Times New Roman"/>
+                <w:rFonts w:ascii="Times New Roman" w:hAnsi="Times New Roman" w:cs="Times New Roman"/>
                 <w:lang w:val="ru-RU"/>
               </w:rPr>
             </w:pPr>
             <w:r>
               <w:rPr>
-                <w:rFonts w:cs="Times New Roman"/>
+                <w:rFonts w:ascii="Times New Roman" w:hAnsi="Times New Roman" w:cs="Times New Roman"/>
                 <w:lang w:val="ru-RU"/>
               </w:rPr>
               <w:t>Дополнительная аналитика Класса НМЦ, хранящая в себе значение основного свойства класса (код, наименование), либо значение бизнес-атрибутики класса.</w:t>
@@ -2122,49 +2796,26 @@
               <w:rPr>
                 <w:rStyle w:val="af8"/>
                 <w:rFonts w:ascii="Times New Roman" w:hAnsi="Times New Roman" w:cs="Times New Roman"/>
+                <w:b/>
+                <w:bCs/>
+                <w:i w:val="0"/>
+                <w:iCs w:val="0"/>
+                <w:lang w:val="ru-RU"/>
               </w:rPr>
             </w:pPr>
-            <w:proofErr w:type="spellStart"/>
             <w:r>
               <w:rPr>
                 <w:rStyle w:val="af8"/>
                 <w:rFonts w:ascii="Times New Roman" w:hAnsi="Times New Roman" w:cs="Times New Roman"/>
+                <w:b/>
+                <w:bCs/>
+                <w:i w:val="0"/>
+                <w:iCs w:val="0"/>
+                <w:lang w:val="ru-RU"/>
               </w:rPr>
-              <w:t>Атрибут</w:t>
+              <w:lastRenderedPageBreak/>
+              <w:t>Атрибут класса Услуги</w:t>
             </w:r>
-            <w:proofErr w:type="spellEnd"/>
-            <w:r>
-              <w:rPr>
-                <w:rStyle w:val="af8"/>
-                <w:rFonts w:ascii="Times New Roman" w:hAnsi="Times New Roman" w:cs="Times New Roman"/>
-              </w:rPr>
-              <w:t xml:space="preserve"> </w:t>
-            </w:r>
-            <w:proofErr w:type="spellStart"/>
-            <w:r>
-              <w:rPr>
-                <w:rStyle w:val="af8"/>
-                <w:rFonts w:ascii="Times New Roman" w:hAnsi="Times New Roman" w:cs="Times New Roman"/>
-              </w:rPr>
-              <w:t>класса</w:t>
-            </w:r>
-            <w:proofErr w:type="spellEnd"/>
-            <w:r>
-              <w:rPr>
-                <w:rStyle w:val="af8"/>
-                <w:rFonts w:ascii="Times New Roman" w:hAnsi="Times New Roman" w:cs="Times New Roman"/>
-              </w:rPr>
-              <w:t xml:space="preserve"> </w:t>
-            </w:r>
-            <w:proofErr w:type="spellStart"/>
-            <w:r>
-              <w:rPr>
-                <w:rStyle w:val="af8"/>
-                <w:rFonts w:ascii="Times New Roman" w:hAnsi="Times New Roman" w:cs="Times New Roman"/>
-              </w:rPr>
-              <w:t>Услуги</w:t>
-            </w:r>
-            <w:proofErr w:type="spellEnd"/>
           </w:p>
         </w:tc>
         <w:tc>
@@ -2180,24 +2831,16 @@
               <w:contextualSpacing/>
               <w:jc w:val="both"/>
               <w:rPr>
-                <w:rFonts w:cs="Times New Roman"/>
+                <w:rFonts w:ascii="Times New Roman" w:hAnsi="Times New Roman" w:cs="Times New Roman"/>
                 <w:lang w:val="ru-RU"/>
               </w:rPr>
             </w:pPr>
             <w:r>
               <w:rPr>
-                <w:rFonts w:cs="Times New Roman"/>
+                <w:rFonts w:ascii="Times New Roman" w:hAnsi="Times New Roman" w:cs="Times New Roman"/>
                 <w:lang w:val="ru-RU"/>
               </w:rPr>
-              <w:t xml:space="preserve">Дополнительная аналитика Класса Услуги, хранящая в себе значение основного свойства класса (код, </w:t>
-            </w:r>
-            <w:r>
-              <w:rPr>
-                <w:rFonts w:cs="Times New Roman"/>
-                <w:lang w:val="ru-RU"/>
-              </w:rPr>
-              <w:lastRenderedPageBreak/>
-              <w:t>наименование), либо значение бизнес-атрибутики класса.</w:t>
+              <w:t>Дополнительная аналитика Класса Услуги, хранящая в себе значение основного свойства класса (код, наименование), либо значение бизнес-атрибутики класса.</w:t>
             </w:r>
           </w:p>
         </w:tc>
@@ -2217,15 +2860,18 @@
               <w:rPr>
                 <w:rStyle w:val="af8"/>
                 <w:rFonts w:ascii="Times New Roman" w:hAnsi="Times New Roman" w:cs="Times New Roman"/>
+                <w:b/>
+                <w:bCs/>
+                <w:lang w:val="ru-RU"/>
               </w:rPr>
             </w:pPr>
             <w:r>
               <w:rPr>
-                <w:rFonts w:cs="Times New Roman"/>
+                <w:rFonts w:ascii="Times New Roman" w:hAnsi="Times New Roman" w:cs="Times New Roman"/>
                 <w:b/>
-                <w:lang w:eastAsia="zh-TW"/>
+                <w:bCs/>
+                <w:lang w:val="ru-RU" w:eastAsia="zh-TW"/>
               </w:rPr>
-              <w:lastRenderedPageBreak/>
               <w:t>ЕИ</w:t>
             </w:r>
           </w:p>
@@ -2240,13 +2886,13 @@
               <w:contextualSpacing/>
               <w:jc w:val="both"/>
               <w:rPr>
-                <w:rFonts w:cs="Times New Roman"/>
+                <w:rFonts w:ascii="Times New Roman" w:hAnsi="Times New Roman" w:cs="Times New Roman"/>
                 <w:lang w:val="ru-RU"/>
               </w:rPr>
             </w:pPr>
             <w:r>
               <w:rPr>
-                <w:rFonts w:cs="Times New Roman"/>
+                <w:rFonts w:ascii="Times New Roman" w:hAnsi="Times New Roman" w:cs="Times New Roman"/>
                 <w:lang w:val="ru-RU"/>
               </w:rPr>
               <w:t>Единица измерения записи справочника НМЦ</w:t>
@@ -2267,65 +2913,21 @@
               <w:contextualSpacing/>
               <w:jc w:val="both"/>
               <w:rPr>
-                <w:rFonts w:cs="Times New Roman"/>
+                <w:rFonts w:ascii="Times New Roman" w:hAnsi="Times New Roman" w:cs="Times New Roman"/>
                 <w:b/>
+                <w:bCs/>
+                <w:lang w:val="ru-RU"/>
               </w:rPr>
             </w:pPr>
-            <w:proofErr w:type="spellStart"/>
             <w:r>
               <w:rPr>
-                <w:rFonts w:cs="Times New Roman"/>
+                <w:rFonts w:ascii="Times New Roman" w:hAnsi="Times New Roman" w:cs="Times New Roman"/>
                 <w:b/>
+                <w:bCs/>
+                <w:lang w:val="ru-RU"/>
               </w:rPr>
-              <w:t>З</w:t>
+              <w:t>Запись справочника Услуг</w:t>
             </w:r>
-            <w:r>
-              <w:rPr>
-                <w:rFonts w:cs="Times New Roman"/>
-                <w:b/>
-              </w:rPr>
-              <w:t>апись</w:t>
-            </w:r>
-            <w:proofErr w:type="spellEnd"/>
-            <w:r>
-              <w:rPr>
-                <w:rFonts w:cs="Times New Roman"/>
-                <w:b/>
-              </w:rPr>
-              <w:t xml:space="preserve"> </w:t>
-            </w:r>
-            <w:proofErr w:type="spellStart"/>
-            <w:r>
-              <w:rPr>
-                <w:rFonts w:cs="Times New Roman"/>
-                <w:b/>
-              </w:rPr>
-              <w:t>справочника</w:t>
-            </w:r>
-            <w:proofErr w:type="spellEnd"/>
-            <w:r>
-              <w:rPr>
-                <w:rFonts w:cs="Times New Roman"/>
-                <w:b/>
-              </w:rPr>
-              <w:t xml:space="preserve"> </w:t>
-            </w:r>
-            <w:proofErr w:type="spellStart"/>
-            <w:r>
-              <w:rPr>
-                <w:rFonts w:cs="Times New Roman"/>
-                <w:b/>
-              </w:rPr>
-              <w:t>У</w:t>
-            </w:r>
-            <w:r>
-              <w:rPr>
-                <w:rFonts w:cs="Times New Roman"/>
-                <w:b/>
-              </w:rPr>
-              <w:t>слуг</w:t>
-            </w:r>
-            <w:proofErr w:type="spellEnd"/>
           </w:p>
         </w:tc>
         <w:tc>
@@ -2338,13 +2940,13 @@
               <w:contextualSpacing/>
               <w:jc w:val="both"/>
               <w:rPr>
-                <w:rFonts w:cs="Times New Roman"/>
+                <w:rFonts w:ascii="Times New Roman" w:hAnsi="Times New Roman" w:cs="Times New Roman"/>
                 <w:lang w:val="ru-RU"/>
               </w:rPr>
             </w:pPr>
             <w:r>
               <w:rPr>
-                <w:rFonts w:cs="Times New Roman"/>
+                <w:rFonts w:ascii="Times New Roman" w:hAnsi="Times New Roman" w:cs="Times New Roman"/>
                 <w:lang w:val="ru-RU"/>
               </w:rPr>
               <w:t>Запись Услуги справочника Услуг, объединяющая Услуги с одинаковыми характеристиками, имеющая уникальный код в мастер-системе Общества.</w:t>
@@ -2367,45 +2969,25 @@
               <w:rPr>
                 <w:rStyle w:val="af8"/>
                 <w:rFonts w:ascii="Times New Roman" w:hAnsi="Times New Roman" w:cs="Times New Roman"/>
+                <w:b/>
                 <w:bCs/>
+                <w:i w:val="0"/>
+                <w:iCs w:val="0"/>
+                <w:lang w:val="ru-RU"/>
               </w:rPr>
             </w:pPr>
-            <w:proofErr w:type="spellStart"/>
             <w:r>
               <w:rPr>
                 <w:rStyle w:val="af8"/>
                 <w:rFonts w:ascii="Times New Roman" w:hAnsi="Times New Roman" w:cs="Times New Roman"/>
+                <w:b/>
                 <w:bCs/>
+                <w:i w:val="0"/>
+                <w:iCs w:val="0"/>
+                <w:lang w:val="ru-RU"/>
               </w:rPr>
-              <w:t>Значение</w:t>
+              <w:t>Значение характеристики</w:t>
             </w:r>
-            <w:proofErr w:type="spellEnd"/>
-            <w:r>
-              <w:rPr>
-                <w:rStyle w:val="af8"/>
-                <w:rFonts w:ascii="Times New Roman" w:hAnsi="Times New Roman" w:cs="Times New Roman"/>
-                <w:bCs/>
-              </w:rPr>
-              <w:t xml:space="preserve"> </w:t>
-            </w:r>
-            <w:proofErr w:type="spellStart"/>
-            <w:r>
-              <w:rPr>
-                <w:rStyle w:val="af8"/>
-                <w:rFonts w:ascii="Times New Roman" w:hAnsi="Times New Roman" w:cs="Times New Roman"/>
-                <w:bCs/>
-              </w:rPr>
-              <w:t>х</w:t>
-            </w:r>
-            <w:r>
-              <w:rPr>
-                <w:rStyle w:val="af8"/>
-                <w:rFonts w:ascii="Times New Roman" w:hAnsi="Times New Roman"/>
-                <w:bCs/>
-              </w:rPr>
-              <w:t>арактеристики</w:t>
-            </w:r>
-            <w:proofErr w:type="spellEnd"/>
           </w:p>
           <w:p>
             <w:pPr>
@@ -2414,6 +2996,11 @@
               <w:rPr>
                 <w:rStyle w:val="af8"/>
                 <w:rFonts w:ascii="Times New Roman" w:hAnsi="Times New Roman" w:cs="Times New Roman"/>
+                <w:b/>
+                <w:bCs/>
+                <w:i w:val="0"/>
+                <w:iCs w:val="0"/>
+                <w:lang w:val="ru-RU"/>
               </w:rPr>
             </w:pPr>
           </w:p>
@@ -2428,13 +3015,13 @@
               <w:contextualSpacing/>
               <w:jc w:val="both"/>
               <w:rPr>
-                <w:rFonts w:cs="Times New Roman"/>
+                <w:rFonts w:ascii="Times New Roman" w:hAnsi="Times New Roman" w:cs="Times New Roman"/>
                 <w:lang w:val="ru-RU"/>
               </w:rPr>
             </w:pPr>
             <w:r>
               <w:rPr>
-                <w:rFonts w:cs="Times New Roman"/>
+                <w:rFonts w:ascii="Times New Roman" w:hAnsi="Times New Roman" w:cs="Times New Roman"/>
                 <w:lang w:val="ru-RU"/>
               </w:rPr>
               <w:t>Одно из значений номенклатурной характеристики, присваиваемое записи справочника для идентификации его определенной потребительской или рыночной характеристики</w:t>
@@ -2457,23 +3044,24 @@
               <w:rPr>
                 <w:rStyle w:val="af8"/>
                 <w:rFonts w:ascii="Times New Roman" w:hAnsi="Times New Roman" w:cs="Times New Roman"/>
+                <w:b/>
+                <w:bCs/>
+                <w:i w:val="0"/>
+                <w:iCs w:val="0"/>
+                <w:lang w:val="ru-RU"/>
               </w:rPr>
             </w:pPr>
-            <w:proofErr w:type="spellStart"/>
             <w:r>
               <w:rPr>
                 <w:rStyle w:val="af8"/>
                 <w:rFonts w:ascii="Times New Roman" w:hAnsi="Times New Roman" w:cs="Times New Roman"/>
+                <w:b/>
+                <w:bCs/>
+                <w:i w:val="0"/>
+                <w:iCs w:val="0"/>
+                <w:lang w:val="ru-RU"/>
               </w:rPr>
-              <w:t>Категория</w:t>
-            </w:r>
-            <w:proofErr w:type="spellEnd"/>
-            <w:r>
-              <w:rPr>
-                <w:rStyle w:val="af8"/>
-                <w:rFonts w:ascii="Times New Roman" w:hAnsi="Times New Roman" w:cs="Times New Roman"/>
-              </w:rPr>
-              <w:t xml:space="preserve"> НМЦ</w:t>
+              <w:t>Категория НМЦ</w:t>
             </w:r>
           </w:p>
         </w:tc>
@@ -2487,85 +3075,16 @@
               <w:contextualSpacing/>
               <w:jc w:val="both"/>
               <w:rPr>
-                <w:rFonts w:cs="Times New Roman"/>
+                <w:rFonts w:ascii="Times New Roman" w:hAnsi="Times New Roman" w:cs="Times New Roman"/>
+                <w:lang w:val="ru-RU"/>
               </w:rPr>
             </w:pPr>
             <w:r>
               <w:rPr>
-                <w:rFonts w:cs="Times New Roman"/>
+                <w:rFonts w:ascii="Times New Roman" w:hAnsi="Times New Roman" w:cs="Times New Roman"/>
                 <w:lang w:val="ru-RU"/>
               </w:rPr>
-              <w:t xml:space="preserve">Часть классификатора НМЦ, соответствующая отдельной ветке классов НМЦ, начинающейся с 1-го уровня классификации. </w:t>
-            </w:r>
-            <w:proofErr w:type="spellStart"/>
-            <w:r>
-              <w:rPr>
-                <w:rFonts w:cs="Times New Roman"/>
-              </w:rPr>
-              <w:t>Например</w:t>
-            </w:r>
-            <w:proofErr w:type="spellEnd"/>
-            <w:r>
-              <w:rPr>
-                <w:rFonts w:cs="Times New Roman"/>
-              </w:rPr>
-              <w:t xml:space="preserve">, «11 – </w:t>
-            </w:r>
-            <w:proofErr w:type="spellStart"/>
-            <w:r>
-              <w:rPr>
-                <w:rFonts w:cs="Times New Roman"/>
-              </w:rPr>
-              <w:t>Техника</w:t>
-            </w:r>
-            <w:proofErr w:type="spellEnd"/>
-            <w:r>
-              <w:rPr>
-                <w:rFonts w:cs="Times New Roman"/>
-              </w:rPr>
-              <w:t xml:space="preserve"> </w:t>
-            </w:r>
-            <w:proofErr w:type="spellStart"/>
-            <w:r>
-              <w:rPr>
-                <w:rFonts w:cs="Times New Roman"/>
-              </w:rPr>
-              <w:t>вычислительная</w:t>
-            </w:r>
-            <w:proofErr w:type="spellEnd"/>
-            <w:r>
-              <w:rPr>
-                <w:rFonts w:cs="Times New Roman"/>
-              </w:rPr>
-              <w:t xml:space="preserve">, </w:t>
-            </w:r>
-            <w:proofErr w:type="spellStart"/>
-            <w:r>
-              <w:rPr>
-                <w:rFonts w:cs="Times New Roman"/>
-              </w:rPr>
-              <w:t>оргтехника</w:t>
-            </w:r>
-            <w:proofErr w:type="spellEnd"/>
-            <w:r>
-              <w:rPr>
-                <w:rFonts w:cs="Times New Roman"/>
-              </w:rPr>
-              <w:t xml:space="preserve"> и </w:t>
-            </w:r>
-            <w:proofErr w:type="spellStart"/>
-            <w:r>
-              <w:rPr>
-                <w:rFonts w:cs="Times New Roman"/>
-              </w:rPr>
-              <w:t>комплектующие</w:t>
-            </w:r>
-            <w:proofErr w:type="spellEnd"/>
-            <w:r>
-              <w:rPr>
-                <w:rFonts w:cs="Times New Roman"/>
-              </w:rPr>
-              <w:t xml:space="preserve">». </w:t>
+              <w:t xml:space="preserve">Часть классификатора НМЦ, соответствующая отдельной ветке классов НМЦ, начинающейся с 1-го уровня классификации. Например, «11 – Техника вычислительная, оргтехника и комплектующие». </w:t>
             </w:r>
           </w:p>
         </w:tc>
@@ -2588,33 +3107,25 @@
               <w:rPr>
                 <w:rStyle w:val="af8"/>
                 <w:rFonts w:ascii="Times New Roman" w:hAnsi="Times New Roman" w:cs="Times New Roman"/>
+                <w:b/>
+                <w:bCs/>
+                <w:i w:val="0"/>
+                <w:iCs w:val="0"/>
+                <w:lang w:val="ru-RU"/>
               </w:rPr>
             </w:pPr>
-            <w:proofErr w:type="spellStart"/>
             <w:r>
               <w:rPr>
                 <w:rStyle w:val="af8"/>
                 <w:rFonts w:ascii="Times New Roman" w:hAnsi="Times New Roman" w:cs="Times New Roman"/>
+                <w:b/>
+                <w:bCs/>
+                <w:i w:val="0"/>
+                <w:iCs w:val="0"/>
+                <w:lang w:val="ru-RU"/>
               </w:rPr>
-              <w:t>Категория</w:t>
+              <w:t>Категория Услуг</w:t>
             </w:r>
-            <w:proofErr w:type="spellEnd"/>
-            <w:r>
-              <w:rPr>
-                <w:rStyle w:val="af8"/>
-                <w:rFonts w:ascii="Times New Roman" w:hAnsi="Times New Roman" w:cs="Times New Roman"/>
-              </w:rPr>
-              <w:t xml:space="preserve"> </w:t>
-            </w:r>
-            <w:proofErr w:type="spellStart"/>
-            <w:r>
-              <w:rPr>
-                <w:rStyle w:val="af8"/>
-                <w:rFonts w:ascii="Times New Roman" w:hAnsi="Times New Roman" w:cs="Times New Roman"/>
-              </w:rPr>
-              <w:t>Услуг</w:t>
-            </w:r>
-            <w:proofErr w:type="spellEnd"/>
           </w:p>
         </w:tc>
         <w:tc>
@@ -2630,69 +3141,16 @@
               <w:contextualSpacing/>
               <w:jc w:val="both"/>
               <w:rPr>
-                <w:rFonts w:cs="Times New Roman"/>
+                <w:rFonts w:ascii="Times New Roman" w:hAnsi="Times New Roman" w:cs="Times New Roman"/>
+                <w:lang w:val="ru-RU"/>
               </w:rPr>
             </w:pPr>
             <w:r>
               <w:rPr>
-                <w:rFonts w:cs="Times New Roman"/>
+                <w:rFonts w:ascii="Times New Roman" w:hAnsi="Times New Roman" w:cs="Times New Roman"/>
                 <w:lang w:val="ru-RU"/>
               </w:rPr>
-              <w:t xml:space="preserve">Часть классификатора Услуг, соответствующая отдельной ветке классов Услуг, начинающейся с 1-го уровня классификации. </w:t>
-            </w:r>
-            <w:proofErr w:type="spellStart"/>
-            <w:r>
-              <w:rPr>
-                <w:rFonts w:cs="Times New Roman"/>
-              </w:rPr>
-              <w:t>Например</w:t>
-            </w:r>
-            <w:proofErr w:type="spellEnd"/>
-            <w:r>
-              <w:rPr>
-                <w:rFonts w:cs="Times New Roman"/>
-              </w:rPr>
-              <w:t>, «</w:t>
-            </w:r>
-            <w:r>
-              <w:rPr>
-                <w:rFonts w:cs="Times New Roman"/>
-              </w:rPr>
-              <w:t>51»</w:t>
-            </w:r>
-            <w:r>
-              <w:rPr>
-                <w:rFonts w:cs="Times New Roman"/>
-              </w:rPr>
-              <w:t xml:space="preserve"> – </w:t>
-            </w:r>
-            <w:proofErr w:type="spellStart"/>
-            <w:r>
-              <w:rPr>
-                <w:rFonts w:cs="Times New Roman"/>
-              </w:rPr>
-              <w:t>Закупаемые</w:t>
-            </w:r>
-            <w:proofErr w:type="spellEnd"/>
-            <w:r>
-              <w:rPr>
-                <w:rFonts w:cs="Times New Roman"/>
-              </w:rPr>
-              <w:t xml:space="preserve"> </w:t>
-            </w:r>
-            <w:proofErr w:type="spellStart"/>
-            <w:r>
-              <w:rPr>
-                <w:rFonts w:cs="Times New Roman"/>
-              </w:rPr>
-              <w:t>услуги</w:t>
-            </w:r>
-            <w:proofErr w:type="spellEnd"/>
-            <w:r>
-              <w:rPr>
-                <w:rFonts w:cs="Times New Roman"/>
-              </w:rPr>
-              <w:t xml:space="preserve">». </w:t>
+              <w:t xml:space="preserve">Часть классификатора Услуг, соответствующая отдельной ветке классов Услуг, начинающейся с 1-го уровня классификации. Например, «51» – Закупаемые услуги». </w:t>
             </w:r>
           </w:p>
         </w:tc>
@@ -2710,26 +3168,25 @@
               <w:contextualSpacing/>
               <w:jc w:val="both"/>
               <w:rPr>
-                <w:rFonts w:cs="Times New Roman"/>
+                <w:rFonts w:ascii="Times New Roman" w:hAnsi="Times New Roman" w:cs="Times New Roman"/>
                 <w:b/>
-                <w:lang w:eastAsia="zh-TW"/>
+                <w:bCs/>
+                <w:i/>
+                <w:iCs/>
+                <w:lang w:val="ru-RU" w:eastAsia="zh-TW"/>
               </w:rPr>
             </w:pPr>
-            <w:proofErr w:type="spellStart"/>
             <w:r>
               <w:rPr>
                 <w:rStyle w:val="af8"/>
                 <w:rFonts w:ascii="Times New Roman" w:hAnsi="Times New Roman" w:cs="Times New Roman"/>
+                <w:b/>
+                <w:bCs/>
+                <w:i w:val="0"/>
+                <w:iCs w:val="0"/>
+                <w:lang w:val="ru-RU"/>
               </w:rPr>
-              <w:t>Класс</w:t>
-            </w:r>
-            <w:proofErr w:type="spellEnd"/>
-            <w:r>
-              <w:rPr>
-                <w:rStyle w:val="af8"/>
-                <w:rFonts w:ascii="Times New Roman" w:hAnsi="Times New Roman" w:cs="Times New Roman"/>
-              </w:rPr>
-              <w:t xml:space="preserve"> НМЦ</w:t>
+              <w:t>Класс НМЦ</w:t>
             </w:r>
           </w:p>
         </w:tc>
@@ -2743,43 +3200,16 @@
               <w:contextualSpacing/>
               <w:jc w:val="both"/>
               <w:rPr>
-                <w:rFonts w:cs="Times New Roman"/>
+                <w:rFonts w:ascii="Times New Roman" w:hAnsi="Times New Roman" w:cs="Times New Roman"/>
+                <w:lang w:val="ru-RU"/>
               </w:rPr>
             </w:pPr>
             <w:r>
               <w:rPr>
-                <w:rFonts w:cs="Times New Roman"/>
+                <w:rFonts w:ascii="Times New Roman" w:hAnsi="Times New Roman" w:cs="Times New Roman"/>
                 <w:lang w:val="ru-RU"/>
               </w:rPr>
-              <w:t xml:space="preserve">Классификационная группировка НМЦ нижнего уровня классификатора НМЦ. </w:t>
-            </w:r>
-            <w:proofErr w:type="spellStart"/>
-            <w:r>
-              <w:rPr>
-                <w:rFonts w:cs="Times New Roman"/>
-              </w:rPr>
-              <w:t>Например</w:t>
-            </w:r>
-            <w:proofErr w:type="spellEnd"/>
-            <w:r>
-              <w:rPr>
-                <w:rFonts w:cs="Times New Roman"/>
-              </w:rPr>
-              <w:t xml:space="preserve">, «110602 - </w:t>
-            </w:r>
-            <w:proofErr w:type="spellStart"/>
-            <w:r>
-              <w:rPr>
-                <w:rFonts w:cs="Times New Roman"/>
-              </w:rPr>
-              <w:t>Принтеры</w:t>
-            </w:r>
-            <w:proofErr w:type="spellEnd"/>
-            <w:r>
-              <w:rPr>
-                <w:rFonts w:cs="Times New Roman"/>
-              </w:rPr>
-              <w:t>»</w:t>
+              <w:t>Классификационная группировка НМЦ нижнего уровня классификатора НМЦ. Например, «110602 - Принтеры»</w:t>
             </w:r>
           </w:p>
         </w:tc>
@@ -2802,33 +3232,25 @@
               <w:rPr>
                 <w:rStyle w:val="af8"/>
                 <w:rFonts w:ascii="Times New Roman" w:hAnsi="Times New Roman" w:cs="Times New Roman"/>
+                <w:b/>
+                <w:bCs/>
+                <w:i w:val="0"/>
+                <w:iCs w:val="0"/>
+                <w:lang w:val="ru-RU"/>
               </w:rPr>
             </w:pPr>
-            <w:proofErr w:type="spellStart"/>
             <w:r>
               <w:rPr>
                 <w:rStyle w:val="af8"/>
                 <w:rFonts w:ascii="Times New Roman" w:hAnsi="Times New Roman" w:cs="Times New Roman"/>
+                <w:b/>
+                <w:bCs/>
+                <w:i w:val="0"/>
+                <w:iCs w:val="0"/>
+                <w:lang w:val="ru-RU"/>
               </w:rPr>
-              <w:t>Класс</w:t>
+              <w:t>Класс Услуг</w:t>
             </w:r>
-            <w:proofErr w:type="spellEnd"/>
-            <w:r>
-              <w:rPr>
-                <w:rStyle w:val="af8"/>
-                <w:rFonts w:ascii="Times New Roman" w:hAnsi="Times New Roman" w:cs="Times New Roman"/>
-              </w:rPr>
-              <w:t xml:space="preserve"> </w:t>
-            </w:r>
-            <w:proofErr w:type="spellStart"/>
-            <w:r>
-              <w:rPr>
-                <w:rStyle w:val="af8"/>
-                <w:rFonts w:ascii="Times New Roman" w:hAnsi="Times New Roman" w:cs="Times New Roman"/>
-              </w:rPr>
-              <w:t>Услуг</w:t>
-            </w:r>
-            <w:proofErr w:type="spellEnd"/>
           </w:p>
         </w:tc>
         <w:tc>
@@ -2844,103 +3266,16 @@
               <w:contextualSpacing/>
               <w:jc w:val="both"/>
               <w:rPr>
-                <w:rFonts w:cs="Times New Roman"/>
+                <w:rFonts w:ascii="Times New Roman" w:hAnsi="Times New Roman" w:cs="Times New Roman"/>
+                <w:lang w:val="ru-RU"/>
               </w:rPr>
             </w:pPr>
             <w:r>
               <w:rPr>
-                <w:rFonts w:cs="Times New Roman"/>
+                <w:rFonts w:ascii="Times New Roman" w:hAnsi="Times New Roman" w:cs="Times New Roman"/>
                 <w:lang w:val="ru-RU"/>
               </w:rPr>
-              <w:t xml:space="preserve">Классификационная группировка Услуг нижнего уровня классификатора Услуг. </w:t>
-            </w:r>
-            <w:proofErr w:type="spellStart"/>
-            <w:r>
-              <w:rPr>
-                <w:rFonts w:cs="Times New Roman"/>
-              </w:rPr>
-              <w:t>Например</w:t>
-            </w:r>
-            <w:proofErr w:type="spellEnd"/>
-            <w:r>
-              <w:rPr>
-                <w:rFonts w:cs="Times New Roman"/>
-              </w:rPr>
-              <w:t>, «</w:t>
-            </w:r>
-            <w:r>
-              <w:rPr>
-                <w:rFonts w:cs="Times New Roman"/>
-              </w:rPr>
-              <w:t>510202</w:t>
-            </w:r>
-            <w:r>
-              <w:rPr>
-                <w:rFonts w:cs="Times New Roman"/>
-              </w:rPr>
-              <w:t xml:space="preserve"> </w:t>
-            </w:r>
-            <w:r>
-              <w:rPr>
-                <w:rFonts w:cs="Times New Roman"/>
-              </w:rPr>
-              <w:t xml:space="preserve">– </w:t>
-            </w:r>
-            <w:proofErr w:type="spellStart"/>
-            <w:r>
-              <w:rPr>
-                <w:rFonts w:cs="Times New Roman"/>
-              </w:rPr>
-              <w:t>Транспортировка</w:t>
-            </w:r>
-            <w:proofErr w:type="spellEnd"/>
-            <w:r>
-              <w:rPr>
-                <w:rFonts w:cs="Times New Roman"/>
-              </w:rPr>
-              <w:t xml:space="preserve"> </w:t>
-            </w:r>
-            <w:proofErr w:type="spellStart"/>
-            <w:r>
-              <w:rPr>
-                <w:rFonts w:cs="Times New Roman"/>
-              </w:rPr>
-              <w:t>товара</w:t>
-            </w:r>
-            <w:proofErr w:type="spellEnd"/>
-            <w:r>
-              <w:rPr>
-                <w:rFonts w:cs="Times New Roman"/>
-              </w:rPr>
-              <w:t xml:space="preserve"> </w:t>
-            </w:r>
-            <w:proofErr w:type="spellStart"/>
-            <w:r>
-              <w:rPr>
-                <w:rFonts w:cs="Times New Roman"/>
-              </w:rPr>
-              <w:t>внутри</w:t>
-            </w:r>
-            <w:proofErr w:type="spellEnd"/>
-            <w:r>
-              <w:rPr>
-                <w:rFonts w:cs="Times New Roman"/>
-              </w:rPr>
-              <w:t xml:space="preserve"> </w:t>
-            </w:r>
-            <w:proofErr w:type="spellStart"/>
-            <w:r>
-              <w:rPr>
-                <w:rFonts w:cs="Times New Roman"/>
-              </w:rPr>
-              <w:t>компании</w:t>
-            </w:r>
-            <w:proofErr w:type="spellEnd"/>
-            <w:r>
-              <w:rPr>
-                <w:rFonts w:cs="Times New Roman"/>
-              </w:rPr>
-              <w:t>»</w:t>
+              <w:t>Классификационная группировка Услуг нижнего уровня классификатора Услуг. Например, «510202 – Транспортировка товара внутри компании»</w:t>
             </w:r>
           </w:p>
         </w:tc>
@@ -2960,23 +3295,24 @@
               <w:rPr>
                 <w:rStyle w:val="af8"/>
                 <w:rFonts w:ascii="Times New Roman" w:hAnsi="Times New Roman" w:cs="Times New Roman"/>
+                <w:b/>
+                <w:bCs/>
+                <w:i w:val="0"/>
+                <w:iCs w:val="0"/>
+                <w:lang w:val="ru-RU"/>
               </w:rPr>
             </w:pPr>
-            <w:proofErr w:type="spellStart"/>
             <w:r>
               <w:rPr>
                 <w:rStyle w:val="af8"/>
                 <w:rFonts w:ascii="Times New Roman" w:hAnsi="Times New Roman" w:cs="Times New Roman"/>
+                <w:b/>
+                <w:bCs/>
+                <w:i w:val="0"/>
+                <w:iCs w:val="0"/>
+                <w:lang w:val="ru-RU"/>
               </w:rPr>
-              <w:t>Классификатор</w:t>
-            </w:r>
-            <w:proofErr w:type="spellEnd"/>
-            <w:r>
-              <w:rPr>
-                <w:rStyle w:val="af8"/>
-                <w:rFonts w:ascii="Times New Roman" w:hAnsi="Times New Roman" w:cs="Times New Roman"/>
-              </w:rPr>
-              <w:t xml:space="preserve"> НМЦ</w:t>
+              <w:t>Классификатор НМЦ</w:t>
             </w:r>
           </w:p>
         </w:tc>
@@ -2990,13 +3326,13 @@
               <w:contextualSpacing/>
               <w:jc w:val="both"/>
               <w:rPr>
-                <w:rFonts w:cs="Times New Roman"/>
+                <w:rFonts w:ascii="Times New Roman" w:hAnsi="Times New Roman" w:cs="Times New Roman"/>
                 <w:lang w:val="ru-RU"/>
               </w:rPr>
             </w:pPr>
             <w:r>
               <w:rPr>
-                <w:rFonts w:cs="Times New Roman"/>
+                <w:rFonts w:ascii="Times New Roman" w:hAnsi="Times New Roman" w:cs="Times New Roman"/>
                 <w:lang w:val="ru-RU"/>
               </w:rPr>
               <w:t>Иерархическая структура группировок НМЦ Общества, выделенная по номенклатурному критерию для систематизации правил формирования наименований НМЦ.</w:t>
@@ -3020,36 +3356,26 @@
               <w:contextualSpacing/>
               <w:jc w:val="both"/>
               <w:rPr>
-                <w:rFonts w:cs="Times New Roman"/>
+                <w:rFonts w:ascii="Times New Roman" w:hAnsi="Times New Roman" w:cs="Times New Roman"/>
                 <w:b/>
-                <w:lang w:eastAsia="zh-TW"/>
+                <w:bCs/>
+                <w:i/>
+                <w:iCs/>
+                <w:lang w:val="ru-RU" w:eastAsia="zh-TW"/>
               </w:rPr>
             </w:pPr>
-            <w:proofErr w:type="spellStart"/>
             <w:r>
               <w:rPr>
                 <w:rStyle w:val="af8"/>
                 <w:rFonts w:ascii="Times New Roman" w:hAnsi="Times New Roman" w:cs="Times New Roman"/>
+                <w:b/>
+                <w:bCs/>
+                <w:i w:val="0"/>
+                <w:iCs w:val="0"/>
+                <w:lang w:val="ru-RU"/>
               </w:rPr>
-              <w:t>Классификатор</w:t>
+              <w:t>Классификатор Услуг</w:t>
             </w:r>
-            <w:proofErr w:type="spellEnd"/>
-            <w:r>
-              <w:rPr>
-                <w:rStyle w:val="af8"/>
-                <w:rFonts w:ascii="Times New Roman" w:hAnsi="Times New Roman" w:cs="Times New Roman"/>
-              </w:rPr>
-              <w:t xml:space="preserve"> </w:t>
-            </w:r>
-            <w:proofErr w:type="spellStart"/>
-            <w:r>
-              <w:rPr>
-                <w:rStyle w:val="af8"/>
-                <w:rFonts w:ascii="Times New Roman" w:hAnsi="Times New Roman" w:cs="Times New Roman"/>
-              </w:rPr>
-              <w:t>Услуг</w:t>
-            </w:r>
-            <w:proofErr w:type="spellEnd"/>
           </w:p>
         </w:tc>
         <w:tc>
@@ -3065,13 +3391,13 @@
               <w:contextualSpacing/>
               <w:jc w:val="both"/>
               <w:rPr>
-                <w:rFonts w:cs="Times New Roman"/>
+                <w:rFonts w:ascii="Times New Roman" w:hAnsi="Times New Roman" w:cs="Times New Roman"/>
                 <w:lang w:val="ru-RU" w:eastAsia="zh-TW"/>
               </w:rPr>
             </w:pPr>
             <w:r>
               <w:rPr>
-                <w:rFonts w:cs="Times New Roman"/>
+                <w:rFonts w:ascii="Times New Roman" w:hAnsi="Times New Roman" w:cs="Times New Roman"/>
                 <w:lang w:val="ru-RU"/>
               </w:rPr>
               <w:t>Иерархическая структура группировок Услуг Общества, выделенная для систематизации правил формирования наименований услуг.</w:t>
@@ -3096,63 +3422,25 @@
               <w:rPr>
                 <w:rStyle w:val="af8"/>
                 <w:rFonts w:ascii="Times New Roman" w:hAnsi="Times New Roman" w:cs="Times New Roman"/>
+                <w:b/>
+                <w:bCs/>
+                <w:i w:val="0"/>
+                <w:iCs w:val="0"/>
+                <w:lang w:val="ru-RU"/>
               </w:rPr>
             </w:pPr>
-            <w:proofErr w:type="spellStart"/>
             <w:r>
               <w:rPr>
                 <w:rStyle w:val="af8"/>
                 <w:rFonts w:ascii="Times New Roman" w:hAnsi="Times New Roman" w:cs="Times New Roman"/>
+                <w:b/>
+                <w:bCs/>
+                <w:i w:val="0"/>
+                <w:iCs w:val="0"/>
+                <w:lang w:val="ru-RU"/>
               </w:rPr>
-              <w:t>К</w:t>
+              <w:t>Краткое значение характеристики</w:t>
             </w:r>
-            <w:r>
-              <w:rPr>
-                <w:rStyle w:val="af8"/>
-                <w:rFonts w:ascii="Times New Roman" w:hAnsi="Times New Roman" w:cs="Times New Roman"/>
-              </w:rPr>
-              <w:t>раткое</w:t>
-            </w:r>
-            <w:proofErr w:type="spellEnd"/>
-            <w:r>
-              <w:rPr>
-                <w:rStyle w:val="af8"/>
-                <w:rFonts w:ascii="Times New Roman" w:hAnsi="Times New Roman" w:cs="Times New Roman"/>
-              </w:rPr>
-              <w:t xml:space="preserve"> </w:t>
-            </w:r>
-            <w:proofErr w:type="spellStart"/>
-            <w:r>
-              <w:rPr>
-                <w:rStyle w:val="af8"/>
-                <w:rFonts w:ascii="Times New Roman" w:hAnsi="Times New Roman" w:cs="Times New Roman"/>
-              </w:rPr>
-              <w:t>значени</w:t>
-            </w:r>
-            <w:r>
-              <w:rPr>
-                <w:rStyle w:val="af8"/>
-                <w:rFonts w:ascii="Times New Roman" w:hAnsi="Times New Roman" w:cs="Times New Roman"/>
-              </w:rPr>
-              <w:t>е</w:t>
-            </w:r>
-            <w:proofErr w:type="spellEnd"/>
-            <w:r>
-              <w:rPr>
-                <w:rStyle w:val="af8"/>
-                <w:rFonts w:ascii="Times New Roman" w:hAnsi="Times New Roman" w:cs="Times New Roman"/>
-              </w:rPr>
-              <w:t xml:space="preserve"> </w:t>
-            </w:r>
-            <w:proofErr w:type="spellStart"/>
-            <w:r>
-              <w:rPr>
-                <w:rStyle w:val="af8"/>
-                <w:rFonts w:ascii="Times New Roman" w:hAnsi="Times New Roman" w:cs="Times New Roman"/>
-              </w:rPr>
-              <w:t>характеристики</w:t>
-            </w:r>
-            <w:proofErr w:type="spellEnd"/>
           </w:p>
           <w:p>
             <w:pPr>
@@ -3161,6 +3449,11 @@
               <w:rPr>
                 <w:rStyle w:val="af8"/>
                 <w:rFonts w:ascii="Times New Roman" w:hAnsi="Times New Roman" w:cs="Times New Roman"/>
+                <w:b/>
+                <w:bCs/>
+                <w:i w:val="0"/>
+                <w:iCs w:val="0"/>
+                <w:lang w:val="ru-RU"/>
               </w:rPr>
             </w:pPr>
           </w:p>
@@ -3178,13 +3471,13 @@
               <w:contextualSpacing/>
               <w:jc w:val="both"/>
               <w:rPr>
-                <w:rFonts w:cs="Times New Roman"/>
+                <w:rFonts w:ascii="Times New Roman" w:hAnsi="Times New Roman" w:cs="Times New Roman"/>
                 <w:lang w:val="ru-RU"/>
               </w:rPr>
             </w:pPr>
             <w:r>
               <w:rPr>
-                <w:rFonts w:cs="Times New Roman"/>
+                <w:rFonts w:ascii="Times New Roman" w:hAnsi="Times New Roman" w:cs="Times New Roman"/>
                 <w:lang w:val="ru-RU"/>
               </w:rPr>
               <w:t>Краткая идентификация значения номенклатурной характеристики, которая диктуется НТД, каталогами производителя либо введена искусственно в целях сокращения краткого наименования записи</w:t>
@@ -3207,33 +3500,25 @@
               <w:rPr>
                 <w:rStyle w:val="af8"/>
                 <w:rFonts w:ascii="Times New Roman" w:hAnsi="Times New Roman" w:cs="Times New Roman"/>
+                <w:b/>
+                <w:bCs/>
+                <w:i w:val="0"/>
+                <w:iCs w:val="0"/>
+                <w:lang w:val="ru-RU"/>
               </w:rPr>
             </w:pPr>
-            <w:proofErr w:type="spellStart"/>
             <w:r>
               <w:rPr>
                 <w:rStyle w:val="af8"/>
                 <w:rFonts w:ascii="Times New Roman" w:hAnsi="Times New Roman" w:cs="Times New Roman"/>
+                <w:b/>
+                <w:bCs/>
+                <w:i w:val="0"/>
+                <w:iCs w:val="0"/>
+                <w:lang w:val="ru-RU"/>
               </w:rPr>
-              <w:t>Номенклатурная</w:t>
+              <w:t>Номенклатурная характеристика</w:t>
             </w:r>
-            <w:proofErr w:type="spellEnd"/>
-            <w:r>
-              <w:rPr>
-                <w:rStyle w:val="af8"/>
-                <w:rFonts w:ascii="Times New Roman" w:hAnsi="Times New Roman" w:cs="Times New Roman"/>
-              </w:rPr>
-              <w:t xml:space="preserve"> </w:t>
-            </w:r>
-            <w:proofErr w:type="spellStart"/>
-            <w:r>
-              <w:rPr>
-                <w:rStyle w:val="af8"/>
-                <w:rFonts w:ascii="Times New Roman" w:hAnsi="Times New Roman" w:cs="Times New Roman"/>
-              </w:rPr>
-              <w:t>характеристика</w:t>
-            </w:r>
-            <w:proofErr w:type="spellEnd"/>
           </w:p>
         </w:tc>
         <w:tc>
@@ -3246,13 +3531,13 @@
               <w:contextualSpacing/>
               <w:jc w:val="both"/>
               <w:rPr>
-                <w:rFonts w:cs="Times New Roman"/>
+                <w:rFonts w:ascii="Times New Roman" w:hAnsi="Times New Roman" w:cs="Times New Roman"/>
                 <w:lang w:val="ru-RU"/>
               </w:rPr>
             </w:pPr>
             <w:r>
               <w:rPr>
-                <w:rFonts w:cs="Times New Roman"/>
+                <w:rFonts w:ascii="Times New Roman" w:hAnsi="Times New Roman" w:cs="Times New Roman"/>
                 <w:lang w:val="ru-RU"/>
               </w:rPr>
               <w:t xml:space="preserve">Характеристика класса НМЦ, отражающая физическое или рыночное свойство НМЦ, позволяющее установить сходство или отличие единицы НМЦ от других НМЦ. </w:t>
@@ -3276,14 +3561,18 @@
               <w:contextualSpacing/>
               <w:jc w:val="both"/>
               <w:rPr>
-                <w:rFonts w:cs="Times New Roman"/>
+                <w:rFonts w:ascii="Times New Roman" w:hAnsi="Times New Roman" w:cs="Times New Roman"/>
                 <w:b/>
+                <w:bCs/>
+                <w:lang w:val="ru-RU"/>
               </w:rPr>
             </w:pPr>
             <w:r>
               <w:rPr>
-                <w:rFonts w:cs="Times New Roman"/>
+                <w:rFonts w:ascii="Times New Roman" w:hAnsi="Times New Roman" w:cs="Times New Roman"/>
                 <w:b/>
+                <w:bCs/>
+                <w:lang w:val="ru-RU"/>
               </w:rPr>
               <w:t>НОУ</w:t>
             </w:r>
@@ -3302,13 +3591,13 @@
               <w:contextualSpacing/>
               <w:jc w:val="both"/>
               <w:rPr>
-                <w:rFonts w:cs="Times New Roman"/>
+                <w:rFonts w:ascii="Times New Roman" w:hAnsi="Times New Roman" w:cs="Times New Roman"/>
                 <w:lang w:val="ru-RU"/>
               </w:rPr>
             </w:pPr>
             <w:r>
               <w:rPr>
-                <w:rFonts w:cs="Times New Roman"/>
+                <w:rFonts w:ascii="Times New Roman" w:hAnsi="Times New Roman" w:cs="Times New Roman"/>
                 <w:lang w:val="ru-RU"/>
               </w:rPr>
               <w:t>Номенклатура объектов учета. Иерархически справочник номенклатуры системы 1С КИС</w:t>
@@ -3329,14 +3618,18 @@
               <w:contextualSpacing/>
               <w:jc w:val="both"/>
               <w:rPr>
-                <w:rFonts w:cs="Times New Roman"/>
+                <w:rFonts w:ascii="Times New Roman" w:hAnsi="Times New Roman" w:cs="Times New Roman"/>
                 <w:b/>
+                <w:bCs/>
+                <w:lang w:val="ru-RU"/>
               </w:rPr>
             </w:pPr>
             <w:r>
               <w:rPr>
-                <w:rFonts w:cs="Times New Roman"/>
+                <w:rFonts w:ascii="Times New Roman" w:hAnsi="Times New Roman" w:cs="Times New Roman"/>
                 <w:b/>
+                <w:bCs/>
+                <w:lang w:val="ru-RU"/>
               </w:rPr>
               <w:t>НСИ</w:t>
             </w:r>
@@ -3352,45 +3645,17 @@
               <w:contextualSpacing/>
               <w:jc w:val="both"/>
               <w:rPr>
-                <w:rFonts w:cs="Times New Roman"/>
+                <w:rFonts w:ascii="Times New Roman" w:hAnsi="Times New Roman" w:cs="Times New Roman"/>
+                <w:lang w:val="ru-RU"/>
               </w:rPr>
             </w:pPr>
-            <w:proofErr w:type="spellStart"/>
             <w:r>
               <w:rPr>
-                <w:rFonts w:cs="Times New Roman"/>
+                <w:rFonts w:ascii="Times New Roman" w:hAnsi="Times New Roman" w:cs="Times New Roman"/>
+                <w:lang w:val="ru-RU"/>
               </w:rPr>
-              <w:t>Нормативно</w:t>
+              <w:t>Нормативно справочная информация</w:t>
             </w:r>
-            <w:proofErr w:type="spellEnd"/>
-            <w:r>
-              <w:rPr>
-                <w:rFonts w:cs="Times New Roman"/>
-              </w:rPr>
-              <w:t xml:space="preserve"> </w:t>
-            </w:r>
-            <w:proofErr w:type="spellStart"/>
-            <w:r>
-              <w:rPr>
-                <w:rFonts w:cs="Times New Roman"/>
-              </w:rPr>
-              <w:t>справочная</w:t>
-            </w:r>
-            <w:proofErr w:type="spellEnd"/>
-            <w:r>
-              <w:rPr>
-                <w:rFonts w:cs="Times New Roman"/>
-              </w:rPr>
-              <w:t xml:space="preserve"> </w:t>
-            </w:r>
-            <w:proofErr w:type="spellStart"/>
-            <w:r>
-              <w:rPr>
-                <w:rFonts w:cs="Times New Roman"/>
-              </w:rPr>
-              <w:t>информация</w:t>
-            </w:r>
-            <w:proofErr w:type="spellEnd"/>
           </w:p>
         </w:tc>
       </w:tr>
@@ -3407,19 +3672,21 @@
               <w:contextualSpacing/>
               <w:jc w:val="both"/>
               <w:rPr>
-                <w:rFonts w:cs="Times New Roman"/>
+                <w:rFonts w:ascii="Times New Roman" w:hAnsi="Times New Roman" w:cs="Times New Roman"/>
                 <w:b/>
+                <w:bCs/>
+                <w:lang w:val="ru-RU"/>
               </w:rPr>
             </w:pPr>
-            <w:proofErr w:type="spellStart"/>
             <w:r>
               <w:rPr>
-                <w:rFonts w:cs="Times New Roman"/>
+                <w:rFonts w:ascii="Times New Roman" w:hAnsi="Times New Roman" w:cs="Times New Roman"/>
                 <w:b/>
+                <w:bCs/>
+                <w:lang w:val="ru-RU"/>
               </w:rPr>
               <w:t>Общество</w:t>
             </w:r>
-            <w:proofErr w:type="spellEnd"/>
           </w:p>
         </w:tc>
         <w:tc>
@@ -3432,28 +3699,16 @@
               <w:contextualSpacing/>
               <w:jc w:val="both"/>
               <w:rPr>
-                <w:rFonts w:cs="Times New Roman"/>
+                <w:rFonts w:ascii="Times New Roman" w:hAnsi="Times New Roman" w:cs="Times New Roman"/>
+                <w:lang w:val="ru-RU"/>
               </w:rPr>
             </w:pPr>
             <w:r>
               <w:rPr>
-                <w:rFonts w:cs="Times New Roman"/>
+                <w:rFonts w:ascii="Times New Roman" w:hAnsi="Times New Roman" w:cs="Times New Roman"/>
+                <w:lang w:val="ru-RU"/>
               </w:rPr>
-              <w:t>АО «</w:t>
-            </w:r>
-            <w:proofErr w:type="spellStart"/>
-            <w:r>
-              <w:rPr>
-                <w:rFonts w:cs="Times New Roman"/>
-              </w:rPr>
-              <w:t>Тандер</w:t>
-            </w:r>
-            <w:proofErr w:type="spellEnd"/>
-            <w:r>
-              <w:rPr>
-                <w:rFonts w:cs="Times New Roman"/>
-              </w:rPr>
-              <w:t>»</w:t>
+              <w:t>АО «Тандер»</w:t>
             </w:r>
           </w:p>
         </w:tc>
@@ -3473,30 +3728,24 @@
               <w:rPr>
                 <w:rStyle w:val="af8"/>
                 <w:rFonts w:ascii="Times New Roman" w:hAnsi="Times New Roman" w:cs="Times New Roman"/>
+                <w:b/>
+                <w:bCs/>
+                <w:i w:val="0"/>
+                <w:iCs w:val="0"/>
+                <w:lang w:val="ru-RU"/>
               </w:rPr>
             </w:pPr>
-            <w:proofErr w:type="spellStart"/>
             <w:r>
               <w:rPr>
                 <w:rStyle w:val="af8"/>
                 <w:rFonts w:ascii="Times New Roman" w:hAnsi="Times New Roman" w:cs="Times New Roman"/>
+                <w:b/>
+                <w:bCs/>
+                <w:i w:val="0"/>
+                <w:iCs w:val="0"/>
+                <w:lang w:val="ru-RU"/>
               </w:rPr>
-              <w:t>Подкатегори</w:t>
-            </w:r>
-            <w:r>
-              <w:rPr>
-                <w:rStyle w:val="af8"/>
-                <w:rFonts w:ascii="Times New Roman" w:hAnsi="Times New Roman" w:cs="Times New Roman"/>
-              </w:rPr>
-              <w:t>я</w:t>
-            </w:r>
-            <w:proofErr w:type="spellEnd"/>
-            <w:r>
-              <w:rPr>
-                <w:rStyle w:val="af8"/>
-                <w:rFonts w:ascii="Times New Roman" w:hAnsi="Times New Roman" w:cs="Times New Roman"/>
-              </w:rPr>
-              <w:t xml:space="preserve"> НМЦ</w:t>
+              <w:t>Подкатегория НМЦ</w:t>
             </w:r>
           </w:p>
         </w:tc>
@@ -3510,51 +3759,16 @@
               <w:contextualSpacing/>
               <w:jc w:val="both"/>
               <w:rPr>
-                <w:rFonts w:cs="Times New Roman"/>
+                <w:rFonts w:ascii="Times New Roman" w:hAnsi="Times New Roman" w:cs="Times New Roman"/>
+                <w:lang w:val="ru-RU"/>
               </w:rPr>
             </w:pPr>
             <w:r>
               <w:rPr>
-                <w:rFonts w:cs="Times New Roman"/>
+                <w:rFonts w:ascii="Times New Roman" w:hAnsi="Times New Roman" w:cs="Times New Roman"/>
                 <w:lang w:val="ru-RU"/>
               </w:rPr>
-              <w:t xml:space="preserve">Часть классификатора НМЦ, соответствующая отдельной ветке классов НМЦ, начинающейся с 2-го или </w:t>
-            </w:r>
-            <w:r>
-              <w:rPr>
-                <w:rFonts w:cs="Times New Roman"/>
-                <w:lang w:val="ru-RU"/>
-              </w:rPr>
-              <w:lastRenderedPageBreak/>
-              <w:t xml:space="preserve">3-го уровня классификации. </w:t>
-            </w:r>
-            <w:proofErr w:type="spellStart"/>
-            <w:r>
-              <w:rPr>
-                <w:rFonts w:cs="Times New Roman"/>
-              </w:rPr>
-              <w:t>Например</w:t>
-            </w:r>
-            <w:proofErr w:type="spellEnd"/>
-            <w:r>
-              <w:rPr>
-                <w:rFonts w:cs="Times New Roman"/>
-              </w:rPr>
-              <w:t xml:space="preserve">, «1106 – </w:t>
-            </w:r>
-            <w:proofErr w:type="spellStart"/>
-            <w:r>
-              <w:rPr>
-                <w:rFonts w:cs="Times New Roman"/>
-              </w:rPr>
-              <w:t>Оргтехника</w:t>
-            </w:r>
-            <w:proofErr w:type="spellEnd"/>
-            <w:r>
-              <w:rPr>
-                <w:rFonts w:cs="Times New Roman"/>
-              </w:rPr>
-              <w:t>».</w:t>
+              <w:t>Часть классификатора НМЦ, соответствующая отдельной ветке классов НМЦ, начинающейся с 2-го или 3-го уровня классификации. Например, «1106 – Оргтехника».</w:t>
             </w:r>
           </w:p>
         </w:tc>
@@ -3577,41 +3791,26 @@
               <w:rPr>
                 <w:rStyle w:val="af8"/>
                 <w:rFonts w:ascii="Times New Roman" w:hAnsi="Times New Roman" w:cs="Times New Roman"/>
+                <w:b/>
+                <w:bCs/>
+                <w:i w:val="0"/>
+                <w:iCs w:val="0"/>
+                <w:lang w:val="ru-RU"/>
               </w:rPr>
             </w:pPr>
-            <w:proofErr w:type="spellStart"/>
             <w:r>
               <w:rPr>
                 <w:rStyle w:val="af8"/>
                 <w:rFonts w:ascii="Times New Roman" w:hAnsi="Times New Roman" w:cs="Times New Roman"/>
+                <w:b/>
+                <w:bCs/>
+                <w:i w:val="0"/>
+                <w:iCs w:val="0"/>
+                <w:lang w:val="ru-RU"/>
               </w:rPr>
               <w:lastRenderedPageBreak/>
-              <w:t>Подкатегори</w:t>
+              <w:t>Подкатегория Услуг</w:t>
             </w:r>
-            <w:r>
-              <w:rPr>
-                <w:rStyle w:val="af8"/>
-                <w:rFonts w:ascii="Times New Roman" w:hAnsi="Times New Roman" w:cs="Times New Roman"/>
-              </w:rPr>
-              <w:t>я</w:t>
-            </w:r>
-            <w:proofErr w:type="spellEnd"/>
-            <w:r>
-              <w:rPr>
-                <w:rStyle w:val="af8"/>
-                <w:rFonts w:ascii="Times New Roman" w:hAnsi="Times New Roman" w:cs="Times New Roman"/>
-              </w:rPr>
-              <w:t xml:space="preserve"> </w:t>
-            </w:r>
-            <w:proofErr w:type="spellStart"/>
-            <w:r>
-              <w:rPr>
-                <w:rStyle w:val="af8"/>
-                <w:rFonts w:ascii="Times New Roman" w:hAnsi="Times New Roman" w:cs="Times New Roman"/>
-              </w:rPr>
-              <w:t>Услуг</w:t>
-            </w:r>
-            <w:proofErr w:type="spellEnd"/>
           </w:p>
         </w:tc>
         <w:tc>
@@ -3627,69 +3826,16 @@
               <w:contextualSpacing/>
               <w:jc w:val="both"/>
               <w:rPr>
-                <w:rFonts w:cs="Times New Roman"/>
+                <w:rFonts w:ascii="Times New Roman" w:hAnsi="Times New Roman" w:cs="Times New Roman"/>
+                <w:lang w:val="ru-RU"/>
               </w:rPr>
             </w:pPr>
             <w:r>
               <w:rPr>
-                <w:rFonts w:cs="Times New Roman"/>
+                <w:rFonts w:ascii="Times New Roman" w:hAnsi="Times New Roman" w:cs="Times New Roman"/>
                 <w:lang w:val="ru-RU"/>
               </w:rPr>
-              <w:t xml:space="preserve">Часть классификатора Услуг, соответствующая отдельной ветке классов Услуг, начинающейся с 2-го или 3-го уровня классификации. </w:t>
-            </w:r>
-            <w:proofErr w:type="spellStart"/>
-            <w:r>
-              <w:rPr>
-                <w:rFonts w:cs="Times New Roman"/>
-              </w:rPr>
-              <w:t>Например</w:t>
-            </w:r>
-            <w:proofErr w:type="spellEnd"/>
-            <w:r>
-              <w:rPr>
-                <w:rFonts w:cs="Times New Roman"/>
-              </w:rPr>
-              <w:t>, «</w:t>
-            </w:r>
-            <w:r>
-              <w:rPr>
-                <w:rFonts w:cs="Times New Roman"/>
-              </w:rPr>
-              <w:t>5102</w:t>
-            </w:r>
-            <w:r>
-              <w:rPr>
-                <w:rFonts w:cs="Times New Roman"/>
-              </w:rPr>
-              <w:t xml:space="preserve"> – </w:t>
-            </w:r>
-            <w:proofErr w:type="spellStart"/>
-            <w:r>
-              <w:rPr>
-                <w:rFonts w:cs="Times New Roman"/>
-              </w:rPr>
-              <w:t>Транспортировка</w:t>
-            </w:r>
-            <w:proofErr w:type="spellEnd"/>
-            <w:r>
-              <w:rPr>
-                <w:rFonts w:cs="Times New Roman"/>
-              </w:rPr>
-              <w:t xml:space="preserve"> и </w:t>
-            </w:r>
-            <w:proofErr w:type="spellStart"/>
-            <w:r>
-              <w:rPr>
-                <w:rFonts w:cs="Times New Roman"/>
-              </w:rPr>
-              <w:t>хранение</w:t>
-            </w:r>
-            <w:proofErr w:type="spellEnd"/>
-            <w:r>
-              <w:rPr>
-                <w:rFonts w:cs="Times New Roman"/>
-              </w:rPr>
-              <w:t>».</w:t>
+              <w:t>Часть классификатора Услуг, соответствующая отдельной ветке классов Услуг, начинающейся с 2-го или 3-го уровня классификации. Например, «5102 – Транспортировка и хранение».</w:t>
             </w:r>
           </w:p>
         </w:tc>
@@ -3709,49 +3855,25 @@
               <w:rPr>
                 <w:rStyle w:val="af8"/>
                 <w:rFonts w:ascii="Times New Roman" w:hAnsi="Times New Roman" w:cs="Times New Roman"/>
+                <w:b/>
+                <w:bCs/>
+                <w:i w:val="0"/>
+                <w:iCs w:val="0"/>
+                <w:lang w:val="ru-RU"/>
               </w:rPr>
             </w:pPr>
-            <w:proofErr w:type="spellStart"/>
             <w:r>
               <w:rPr>
                 <w:rStyle w:val="af8"/>
                 <w:rFonts w:ascii="Times New Roman" w:hAnsi="Times New Roman" w:cs="Times New Roman"/>
+                <w:b/>
+                <w:bCs/>
+                <w:i w:val="0"/>
+                <w:iCs w:val="0"/>
+                <w:lang w:val="ru-RU"/>
               </w:rPr>
-              <w:t>Потребительская</w:t>
+              <w:t>Потребительская номенклатурная характеристика</w:t>
             </w:r>
-            <w:proofErr w:type="spellEnd"/>
-            <w:r>
-              <w:rPr>
-                <w:rStyle w:val="af8"/>
-                <w:rFonts w:ascii="Times New Roman" w:hAnsi="Times New Roman" w:cs="Times New Roman"/>
-              </w:rPr>
-              <w:t xml:space="preserve"> </w:t>
-            </w:r>
-            <w:proofErr w:type="spellStart"/>
-            <w:r>
-              <w:rPr>
-                <w:rStyle w:val="af8"/>
-                <w:rFonts w:ascii="Times New Roman" w:hAnsi="Times New Roman" w:cs="Times New Roman"/>
-              </w:rPr>
-              <w:t>номенклатурная</w:t>
-            </w:r>
-            <w:proofErr w:type="spellEnd"/>
-            <w:r>
-              <w:rPr>
-                <w:rStyle w:val="af8"/>
-                <w:rFonts w:ascii="Times New Roman" w:hAnsi="Times New Roman" w:cs="Times New Roman"/>
-              </w:rPr>
-              <w:t xml:space="preserve"> </w:t>
-            </w:r>
-            <w:proofErr w:type="spellStart"/>
-            <w:r>
-              <w:rPr>
-                <w:rStyle w:val="af8"/>
-                <w:rFonts w:ascii="Times New Roman" w:hAnsi="Times New Roman" w:cs="Times New Roman"/>
-              </w:rPr>
-              <w:t>характеристика</w:t>
-            </w:r>
-            <w:proofErr w:type="spellEnd"/>
           </w:p>
         </w:tc>
         <w:tc>
@@ -3764,13 +3886,13 @@
               <w:contextualSpacing/>
               <w:jc w:val="both"/>
               <w:rPr>
-                <w:rFonts w:cs="Times New Roman"/>
+                <w:rFonts w:ascii="Times New Roman" w:hAnsi="Times New Roman" w:cs="Times New Roman"/>
                 <w:lang w:val="ru-RU"/>
               </w:rPr>
             </w:pPr>
             <w:r>
               <w:rPr>
-                <w:rFonts w:cs="Times New Roman"/>
+                <w:rFonts w:ascii="Times New Roman" w:hAnsi="Times New Roman" w:cs="Times New Roman"/>
                 <w:lang w:val="ru-RU"/>
               </w:rPr>
               <w:t>Характеристика номенклатуры, отражающая физическое свойство НМЦ, либо влияющая на физические свойства НМЦ, важное для Потребителя.</w:t>
@@ -3793,49 +3915,25 @@
               <w:rPr>
                 <w:rStyle w:val="af8"/>
                 <w:rFonts w:ascii="Times New Roman" w:hAnsi="Times New Roman" w:cs="Times New Roman"/>
+                <w:b/>
+                <w:bCs/>
+                <w:i w:val="0"/>
+                <w:iCs w:val="0"/>
+                <w:lang w:val="ru-RU"/>
               </w:rPr>
             </w:pPr>
-            <w:proofErr w:type="spellStart"/>
             <w:r>
               <w:rPr>
                 <w:rStyle w:val="af8"/>
                 <w:rFonts w:ascii="Times New Roman" w:hAnsi="Times New Roman" w:cs="Times New Roman"/>
+                <w:b/>
+                <w:bCs/>
+                <w:i w:val="0"/>
+                <w:iCs w:val="0"/>
+                <w:lang w:val="ru-RU"/>
               </w:rPr>
-              <w:t>Рыночная</w:t>
+              <w:t>Рыночная номенклатурная характеристика</w:t>
             </w:r>
-            <w:proofErr w:type="spellEnd"/>
-            <w:r>
-              <w:rPr>
-                <w:rStyle w:val="af8"/>
-                <w:rFonts w:ascii="Times New Roman" w:hAnsi="Times New Roman" w:cs="Times New Roman"/>
-              </w:rPr>
-              <w:t xml:space="preserve"> </w:t>
-            </w:r>
-            <w:proofErr w:type="spellStart"/>
-            <w:r>
-              <w:rPr>
-                <w:rStyle w:val="af8"/>
-                <w:rFonts w:ascii="Times New Roman" w:hAnsi="Times New Roman" w:cs="Times New Roman"/>
-              </w:rPr>
-              <w:t>номенклатурная</w:t>
-            </w:r>
-            <w:proofErr w:type="spellEnd"/>
-            <w:r>
-              <w:rPr>
-                <w:rStyle w:val="af8"/>
-                <w:rFonts w:ascii="Times New Roman" w:hAnsi="Times New Roman" w:cs="Times New Roman"/>
-              </w:rPr>
-              <w:t xml:space="preserve"> </w:t>
-            </w:r>
-            <w:proofErr w:type="spellStart"/>
-            <w:r>
-              <w:rPr>
-                <w:rStyle w:val="af8"/>
-                <w:rFonts w:ascii="Times New Roman" w:hAnsi="Times New Roman" w:cs="Times New Roman"/>
-              </w:rPr>
-              <w:t>характеристика</w:t>
-            </w:r>
-            <w:proofErr w:type="spellEnd"/>
           </w:p>
         </w:tc>
         <w:tc>
@@ -3848,13 +3946,13 @@
               <w:contextualSpacing/>
               <w:jc w:val="both"/>
               <w:rPr>
-                <w:rFonts w:cs="Times New Roman"/>
+                <w:rFonts w:ascii="Times New Roman" w:hAnsi="Times New Roman" w:cs="Times New Roman"/>
                 <w:lang w:val="ru-RU"/>
               </w:rPr>
             </w:pPr>
             <w:r>
               <w:rPr>
-                <w:rFonts w:cs="Times New Roman"/>
+                <w:rFonts w:ascii="Times New Roman" w:hAnsi="Times New Roman" w:cs="Times New Roman"/>
                 <w:lang w:val="ru-RU"/>
               </w:rPr>
               <w:t>Характеристика класса НМЦ, отражающая её рыночно свойство, позволяющее установить сходство или отличие единицы НМЦ от других НМЦ на рынке и влияющая на конечную стоимость НМЦ.</w:t>
@@ -3875,42 +3973,25 @@
               <w:contextualSpacing/>
               <w:jc w:val="both"/>
               <w:rPr>
-                <w:rFonts w:cs="Times New Roman"/>
+                <w:rFonts w:ascii="Times New Roman" w:hAnsi="Times New Roman" w:cs="Times New Roman"/>
                 <w:b/>
-                <w:lang w:eastAsia="zh-TW"/>
+                <w:bCs/>
+                <w:i/>
+                <w:iCs/>
+                <w:lang w:val="ru-RU" w:eastAsia="zh-TW"/>
               </w:rPr>
             </w:pPr>
-            <w:proofErr w:type="spellStart"/>
             <w:r>
               <w:rPr>
                 <w:rStyle w:val="af8"/>
                 <w:rFonts w:ascii="Times New Roman" w:hAnsi="Times New Roman" w:cs="Times New Roman"/>
+                <w:b/>
+                <w:bCs/>
+                <w:i w:val="0"/>
+                <w:iCs w:val="0"/>
+                <w:lang w:val="ru-RU"/>
               </w:rPr>
-              <w:t>Система</w:t>
-            </w:r>
-            <w:proofErr w:type="spellEnd"/>
-            <w:r>
-              <w:rPr>
-                <w:rStyle w:val="af8"/>
-                <w:rFonts w:ascii="Times New Roman" w:hAnsi="Times New Roman" w:cs="Times New Roman"/>
-              </w:rPr>
-              <w:t xml:space="preserve"> </w:t>
-            </w:r>
-            <w:proofErr w:type="spellStart"/>
-            <w:r>
-              <w:rPr>
-                <w:rStyle w:val="af8"/>
-                <w:rFonts w:ascii="Times New Roman" w:hAnsi="Times New Roman" w:cs="Times New Roman"/>
-              </w:rPr>
-              <w:t>классификации</w:t>
-            </w:r>
-            <w:proofErr w:type="spellEnd"/>
-            <w:r>
-              <w:rPr>
-                <w:rStyle w:val="af8"/>
-                <w:rFonts w:ascii="Times New Roman" w:hAnsi="Times New Roman" w:cs="Times New Roman"/>
-              </w:rPr>
-              <w:t xml:space="preserve"> НМЦ</w:t>
+              <w:t>Система классификации НМЦ</w:t>
             </w:r>
           </w:p>
         </w:tc>
@@ -3924,13 +4005,13 @@
               <w:contextualSpacing/>
               <w:jc w:val="both"/>
               <w:rPr>
-                <w:rFonts w:cs="Times New Roman"/>
+                <w:rFonts w:ascii="Times New Roman" w:hAnsi="Times New Roman" w:cs="Times New Roman"/>
                 <w:lang w:val="ru-RU"/>
               </w:rPr>
             </w:pPr>
             <w:r>
               <w:rPr>
-                <w:rFonts w:cs="Times New Roman"/>
+                <w:rFonts w:ascii="Times New Roman" w:hAnsi="Times New Roman" w:cs="Times New Roman"/>
                 <w:lang w:val="ru-RU"/>
               </w:rPr>
               <w:t>Совокупность классов НМЦ Общества, включающая в себя классификатор НМЦ, перечень номенклатурных характеристик, закрепленных за классами НМЦ нижнего уровня, домены значений соответствующих характеристик, шаблоны наименований записей НМЦ, а также дополнительные аналитики, закрепленные за классами НМЦ нижнего уровня классификации.</w:t>
@@ -3956,49 +4037,25 @@
               <w:rPr>
                 <w:rStyle w:val="af8"/>
                 <w:rFonts w:ascii="Times New Roman" w:hAnsi="Times New Roman" w:cs="Times New Roman"/>
+                <w:b/>
+                <w:bCs/>
+                <w:i w:val="0"/>
+                <w:iCs w:val="0"/>
+                <w:lang w:val="ru-RU"/>
               </w:rPr>
             </w:pPr>
-            <w:proofErr w:type="spellStart"/>
             <w:r>
               <w:rPr>
                 <w:rStyle w:val="af8"/>
                 <w:rFonts w:ascii="Times New Roman" w:hAnsi="Times New Roman" w:cs="Times New Roman"/>
+                <w:b/>
+                <w:bCs/>
+                <w:i w:val="0"/>
+                <w:iCs w:val="0"/>
+                <w:lang w:val="ru-RU"/>
               </w:rPr>
-              <w:t>Система</w:t>
+              <w:t>Система классификации Услуг</w:t>
             </w:r>
-            <w:proofErr w:type="spellEnd"/>
-            <w:r>
-              <w:rPr>
-                <w:rStyle w:val="af8"/>
-                <w:rFonts w:ascii="Times New Roman" w:hAnsi="Times New Roman" w:cs="Times New Roman"/>
-              </w:rPr>
-              <w:t xml:space="preserve"> </w:t>
-            </w:r>
-            <w:proofErr w:type="spellStart"/>
-            <w:r>
-              <w:rPr>
-                <w:rStyle w:val="af8"/>
-                <w:rFonts w:ascii="Times New Roman" w:hAnsi="Times New Roman" w:cs="Times New Roman"/>
-              </w:rPr>
-              <w:t>классификации</w:t>
-            </w:r>
-            <w:proofErr w:type="spellEnd"/>
-            <w:r>
-              <w:rPr>
-                <w:rStyle w:val="af8"/>
-                <w:rFonts w:ascii="Times New Roman" w:hAnsi="Times New Roman" w:cs="Times New Roman"/>
-              </w:rPr>
-              <w:t xml:space="preserve"> </w:t>
-            </w:r>
-            <w:proofErr w:type="spellStart"/>
-            <w:r>
-              <w:rPr>
-                <w:rStyle w:val="af8"/>
-                <w:rFonts w:ascii="Times New Roman" w:hAnsi="Times New Roman" w:cs="Times New Roman"/>
-              </w:rPr>
-              <w:t>Услуг</w:t>
-            </w:r>
-            <w:proofErr w:type="spellEnd"/>
           </w:p>
         </w:tc>
         <w:tc>
@@ -4014,13 +4071,13 @@
               <w:contextualSpacing/>
               <w:jc w:val="both"/>
               <w:rPr>
-                <w:rFonts w:cs="Times New Roman"/>
+                <w:rFonts w:ascii="Times New Roman" w:hAnsi="Times New Roman" w:cs="Times New Roman"/>
                 <w:lang w:val="ru-RU"/>
               </w:rPr>
             </w:pPr>
             <w:r>
               <w:rPr>
-                <w:rFonts w:cs="Times New Roman"/>
+                <w:rFonts w:ascii="Times New Roman" w:hAnsi="Times New Roman" w:cs="Times New Roman"/>
                 <w:lang w:val="ru-RU"/>
               </w:rPr>
               <w:t>Совокупность классов Услуг Общества, включающая в себя классификатор Услуг, перечень характеристик Услуг, закрепленных за классами Услуг нижнего уровня, домены значений соответствующих характеристик, шаблоны наименований записей Услуг, а также дополнительные аналитики, закрепленные за классами Услуг нижнего уровня классификации.</w:t>
@@ -4043,23 +4100,19 @@
               <w:rPr>
                 <w:rStyle w:val="af8"/>
                 <w:rFonts w:ascii="Times New Roman" w:hAnsi="Times New Roman" w:cs="Times New Roman"/>
+                <w:b/>
+                <w:bCs/>
+                <w:lang w:val="ru-RU"/>
               </w:rPr>
             </w:pPr>
-            <w:proofErr w:type="spellStart"/>
             <w:r>
               <w:rPr>
-                <w:rFonts w:cs="Times New Roman"/>
+                <w:rFonts w:ascii="Times New Roman" w:hAnsi="Times New Roman" w:cs="Times New Roman"/>
                 <w:b/>
+                <w:bCs/>
+                <w:lang w:val="ru-RU"/>
               </w:rPr>
-              <w:t>Справочник</w:t>
-            </w:r>
-            <w:proofErr w:type="spellEnd"/>
-            <w:r>
-              <w:rPr>
-                <w:rFonts w:cs="Times New Roman"/>
-                <w:b/>
-              </w:rPr>
-              <w:t xml:space="preserve"> НМЦ</w:t>
+              <w:t>Справочник НМЦ</w:t>
             </w:r>
           </w:p>
         </w:tc>
@@ -4073,13 +4126,13 @@
               <w:contextualSpacing/>
               <w:jc w:val="both"/>
               <w:rPr>
-                <w:rFonts w:cs="Times New Roman"/>
+                <w:rFonts w:ascii="Times New Roman" w:hAnsi="Times New Roman" w:cs="Times New Roman"/>
                 <w:lang w:val="ru-RU"/>
               </w:rPr>
             </w:pPr>
             <w:r>
               <w:rPr>
-                <w:rFonts w:cs="Times New Roman"/>
+                <w:rFonts w:ascii="Times New Roman" w:hAnsi="Times New Roman" w:cs="Times New Roman"/>
                 <w:lang w:val="ru-RU"/>
               </w:rPr>
               <w:t>Справочник нетоварных материальных ценностей, в котором содержатся записи НМЦ, используемые специалистами Общества при регистрации в ИС хозяйственных операций, связанных с удовлетворением собственных потребностей Общества в материальных ценностях.</w:t>
@@ -4105,33 +4158,20 @@
               <w:rPr>
                 <w:rStyle w:val="af8"/>
                 <w:rFonts w:ascii="Times New Roman" w:hAnsi="Times New Roman" w:cs="Times New Roman"/>
+                <w:b/>
+                <w:bCs/>
+                <w:lang w:val="ru-RU"/>
               </w:rPr>
             </w:pPr>
-            <w:proofErr w:type="spellStart"/>
             <w:r>
               <w:rPr>
-                <w:rFonts w:cs="Times New Roman"/>
+                <w:rFonts w:ascii="Times New Roman" w:hAnsi="Times New Roman" w:cs="Times New Roman"/>
                 <w:b/>
+                <w:bCs/>
+                <w:lang w:val="ru-RU"/>
               </w:rPr>
-              <w:t>Справочник</w:t>
+              <w:t>Справочник Услуг</w:t>
             </w:r>
-            <w:proofErr w:type="spellEnd"/>
-            <w:r>
-              <w:rPr>
-                <w:rFonts w:cs="Times New Roman"/>
-                <w:b/>
-              </w:rPr>
-              <w:t xml:space="preserve"> </w:t>
-            </w:r>
-            <w:proofErr w:type="spellStart"/>
-            <w:r>
-              <w:rPr>
-                <w:rFonts w:cs="Times New Roman"/>
-                <w:b/>
-              </w:rPr>
-              <w:t>Услуг</w:t>
-            </w:r>
-            <w:proofErr w:type="spellEnd"/>
           </w:p>
         </w:tc>
         <w:tc>
@@ -4147,29 +4187,16 @@
               <w:contextualSpacing/>
               <w:jc w:val="both"/>
               <w:rPr>
-                <w:rFonts w:cs="Times New Roman"/>
+                <w:rFonts w:ascii="Times New Roman" w:hAnsi="Times New Roman" w:cs="Times New Roman"/>
+                <w:lang w:val="ru-RU"/>
               </w:rPr>
             </w:pPr>
             <w:r>
               <w:rPr>
-                <w:rFonts w:cs="Times New Roman"/>
+                <w:rFonts w:ascii="Times New Roman" w:hAnsi="Times New Roman" w:cs="Times New Roman"/>
                 <w:lang w:val="ru-RU"/>
               </w:rPr>
-              <w:t xml:space="preserve">Справочник Услуг, в котором содержатся записи Услуг, используемые специалистами Общества при регистрации в ИС хозяйственных операций, связанных с текущей деятельностью </w:t>
-            </w:r>
-            <w:proofErr w:type="spellStart"/>
-            <w:r>
-              <w:rPr>
-                <w:rFonts w:cs="Times New Roman"/>
-              </w:rPr>
-              <w:t>Общества</w:t>
-            </w:r>
-            <w:proofErr w:type="spellEnd"/>
-            <w:r>
-              <w:rPr>
-                <w:rFonts w:cs="Times New Roman"/>
-              </w:rPr>
-              <w:t>.</w:t>
+              <w:t>Справочник Услуг, в котором содержатся записи Услуг, используемые специалистами Общества при регистрации в ИС хозяйственных операций, связанных с текущей деятельностью Общества.</w:t>
             </w:r>
           </w:p>
         </w:tc>
@@ -4189,12 +4216,22 @@
               <w:rPr>
                 <w:rStyle w:val="af8"/>
                 <w:rFonts w:ascii="Times New Roman" w:hAnsi="Times New Roman" w:cs="Times New Roman"/>
+                <w:b/>
+                <w:bCs/>
+                <w:i w:val="0"/>
+                <w:iCs w:val="0"/>
+                <w:lang w:val="ru-RU"/>
               </w:rPr>
             </w:pPr>
             <w:r>
               <w:rPr>
                 <w:rStyle w:val="af8"/>
                 <w:rFonts w:ascii="Times New Roman" w:hAnsi="Times New Roman" w:cs="Times New Roman"/>
+                <w:b/>
+                <w:bCs/>
+                <w:i w:val="0"/>
+                <w:iCs w:val="0"/>
+                <w:lang w:val="ru-RU"/>
               </w:rPr>
               <w:t>УЗМ</w:t>
             </w:r>
@@ -4210,13 +4247,13 @@
               <w:contextualSpacing/>
               <w:jc w:val="both"/>
               <w:rPr>
-                <w:rFonts w:cs="Times New Roman"/>
+                <w:rFonts w:ascii="Times New Roman" w:hAnsi="Times New Roman" w:cs="Times New Roman"/>
                 <w:lang w:val="ru-RU"/>
               </w:rPr>
             </w:pPr>
             <w:r>
               <w:rPr>
-                <w:rFonts w:cs="Times New Roman"/>
+                <w:rFonts w:ascii="Times New Roman" w:hAnsi="Times New Roman" w:cs="Times New Roman"/>
                 <w:lang w:val="ru-RU"/>
               </w:rPr>
               <w:t>Универсальная запись материала справочника НМЦ, объединяющая НМЦ с одинаковыми потребительскими номенклатурными характеристиками (вид продукции, размер и т.п.), имеющая уникальный код в мастер-системе Общества.</w:t>
@@ -4228,13 +4265,13 @@
               <w:contextualSpacing/>
               <w:jc w:val="both"/>
               <w:rPr>
-                <w:rFonts w:cs="Times New Roman"/>
+                <w:rFonts w:ascii="Times New Roman" w:hAnsi="Times New Roman" w:cs="Times New Roman"/>
                 <w:lang w:val="ru-RU"/>
               </w:rPr>
             </w:pPr>
             <w:r>
               <w:rPr>
-                <w:rFonts w:cs="Times New Roman"/>
+                <w:rFonts w:ascii="Times New Roman" w:hAnsi="Times New Roman" w:cs="Times New Roman"/>
                 <w:lang w:val="ru-RU"/>
               </w:rPr>
               <w:t>У записи УЗМ тип записи = «Универсальная запись НМЦ»</w:t>
@@ -4255,21 +4292,21 @@
               <w:contextualSpacing/>
               <w:jc w:val="both"/>
               <w:rPr>
-                <w:rFonts w:cs="Times New Roman"/>
+                <w:rFonts w:ascii="Times New Roman" w:hAnsi="Times New Roman" w:cs="Times New Roman"/>
                 <w:b/>
-                <w:lang w:eastAsia="zh-TW"/>
+                <w:bCs/>
+                <w:lang w:val="ru-RU" w:eastAsia="zh-TW"/>
               </w:rPr>
             </w:pPr>
-            <w:proofErr w:type="spellStart"/>
             <w:r>
               <w:rPr>
-                <w:rFonts w:cs="Times New Roman"/>
+                <w:rFonts w:ascii="Times New Roman" w:hAnsi="Times New Roman" w:cs="Times New Roman"/>
                 <w:b/>
+                <w:bCs/>
+                <w:lang w:val="ru-RU"/>
               </w:rPr>
-              <w:lastRenderedPageBreak/>
               <w:t>Услуга</w:t>
             </w:r>
-            <w:proofErr w:type="spellEnd"/>
           </w:p>
         </w:tc>
         <w:tc>
@@ -4282,13 +4319,13 @@
               <w:contextualSpacing/>
               <w:jc w:val="both"/>
               <w:rPr>
-                <w:rFonts w:cs="Times New Roman"/>
+                <w:rFonts w:ascii="Times New Roman" w:hAnsi="Times New Roman" w:cs="Times New Roman"/>
                 <w:lang w:val="ru-RU"/>
               </w:rPr>
             </w:pPr>
             <w:r>
               <w:rPr>
-                <w:rFonts w:cs="Times New Roman"/>
+                <w:rFonts w:ascii="Times New Roman" w:hAnsi="Times New Roman" w:cs="Times New Roman"/>
                 <w:lang w:val="ru-RU"/>
               </w:rPr>
               <w:t>Нематериальный результат по меньшей мере одного действия, осуществленного при взаимодействии Поставщика и Потребителя.</w:t>
@@ -4314,40 +4351,26 @@
               <w:rPr>
                 <w:rStyle w:val="af8"/>
                 <w:rFonts w:ascii="Times New Roman" w:hAnsi="Times New Roman" w:cs="Times New Roman"/>
+                <w:b/>
+                <w:bCs/>
+                <w:i w:val="0"/>
+                <w:iCs w:val="0"/>
+                <w:lang w:val="ru-RU"/>
               </w:rPr>
             </w:pPr>
-            <w:proofErr w:type="spellStart"/>
             <w:r>
               <w:rPr>
                 <w:rStyle w:val="af8"/>
                 <w:rFonts w:ascii="Times New Roman" w:hAnsi="Times New Roman" w:cs="Times New Roman"/>
+                <w:b/>
+                <w:bCs/>
+                <w:i w:val="0"/>
+                <w:iCs w:val="0"/>
+                <w:lang w:val="ru-RU"/>
               </w:rPr>
-              <w:t>Х</w:t>
+              <w:lastRenderedPageBreak/>
+              <w:t>Характеристика услуги</w:t>
             </w:r>
-            <w:r>
-              <w:rPr>
-                <w:rStyle w:val="af8"/>
-                <w:rFonts w:ascii="Times New Roman" w:hAnsi="Times New Roman" w:cs="Times New Roman"/>
-              </w:rPr>
-              <w:t>арактеристика</w:t>
-            </w:r>
-            <w:proofErr w:type="spellEnd"/>
-            <w:r>
-              <w:rPr>
-                <w:rStyle w:val="af8"/>
-                <w:rFonts w:ascii="Times New Roman" w:hAnsi="Times New Roman" w:cs="Times New Roman"/>
-              </w:rPr>
-              <w:t xml:space="preserve"> </w:t>
-            </w:r>
-            <w:proofErr w:type="spellStart"/>
-            <w:r>
-              <w:rPr>
-                <w:rStyle w:val="af8"/>
-                <w:rFonts w:ascii="Times New Roman" w:hAnsi="Times New Roman" w:cs="Times New Roman"/>
-              </w:rPr>
-              <w:t>услуги</w:t>
-            </w:r>
-            <w:proofErr w:type="spellEnd"/>
           </w:p>
         </w:tc>
         <w:tc>
@@ -4363,13 +4386,13 @@
               <w:contextualSpacing/>
               <w:jc w:val="both"/>
               <w:rPr>
-                <w:rFonts w:cs="Times New Roman"/>
+                <w:rFonts w:ascii="Times New Roman" w:hAnsi="Times New Roman" w:cs="Times New Roman"/>
                 <w:lang w:val="ru-RU"/>
               </w:rPr>
             </w:pPr>
             <w:r>
               <w:rPr>
-                <w:rFonts w:cs="Times New Roman"/>
+                <w:rFonts w:ascii="Times New Roman" w:hAnsi="Times New Roman" w:cs="Times New Roman"/>
                 <w:lang w:val="ru-RU"/>
               </w:rPr>
               <w:t xml:space="preserve">Характеристика класса Услуги, выделенная для формализации правил формирования наименования услуги. </w:t>
@@ -4392,12 +4415,22 @@
               <w:rPr>
                 <w:rStyle w:val="af8"/>
                 <w:rFonts w:ascii="Times New Roman" w:hAnsi="Times New Roman" w:cs="Times New Roman"/>
+                <w:b/>
+                <w:bCs/>
+                <w:i w:val="0"/>
+                <w:iCs w:val="0"/>
+                <w:lang w:val="ru-RU"/>
               </w:rPr>
             </w:pPr>
             <w:r>
               <w:rPr>
                 <w:rStyle w:val="af8"/>
                 <w:rFonts w:ascii="Times New Roman" w:hAnsi="Times New Roman" w:cs="Times New Roman"/>
+                <w:b/>
+                <w:bCs/>
+                <w:i w:val="0"/>
+                <w:iCs w:val="0"/>
+                <w:lang w:val="ru-RU"/>
               </w:rPr>
               <w:t>ЧЗМ</w:t>
             </w:r>
@@ -4413,13 +4446,13 @@
               <w:contextualSpacing/>
               <w:jc w:val="both"/>
               <w:rPr>
-                <w:rFonts w:cs="Times New Roman"/>
+                <w:rFonts w:ascii="Times New Roman" w:hAnsi="Times New Roman" w:cs="Times New Roman"/>
                 <w:lang w:val="ru-RU"/>
               </w:rPr>
             </w:pPr>
             <w:r>
               <w:rPr>
-                <w:rFonts w:cs="Times New Roman"/>
+                <w:rFonts w:ascii="Times New Roman" w:hAnsi="Times New Roman" w:cs="Times New Roman"/>
                 <w:lang w:val="ru-RU"/>
               </w:rPr>
               <w:t>Частная запись материала справочника НМЦ, которая содержит в себе все основные значения номенклатурных характеристик, важных для закупочных процессов Общества (потребительские и рыночные характеристики), имеющая уникальный код в мастер-системе Общества.</w:t>
@@ -4431,13 +4464,13 @@
               <w:contextualSpacing/>
               <w:jc w:val="both"/>
               <w:rPr>
-                <w:rFonts w:cs="Times New Roman"/>
+                <w:rFonts w:ascii="Times New Roman" w:hAnsi="Times New Roman" w:cs="Times New Roman"/>
                 <w:lang w:val="ru-RU"/>
               </w:rPr>
             </w:pPr>
             <w:r>
               <w:rPr>
-                <w:rFonts w:cs="Times New Roman"/>
+                <w:rFonts w:ascii="Times New Roman" w:hAnsi="Times New Roman" w:cs="Times New Roman"/>
                 <w:lang w:val="ru-RU"/>
               </w:rPr>
               <w:t>У записи ЧЗМ тип записи = «Частная запись НМЦ»</w:t>
@@ -4459,39 +4492,24 @@
               <w:rPr>
                 <w:rStyle w:val="af8"/>
                 <w:rFonts w:ascii="Times New Roman" w:hAnsi="Times New Roman" w:cs="Times New Roman"/>
+                <w:b/>
+                <w:bCs/>
+                <w:i w:val="0"/>
+                <w:iCs w:val="0"/>
+                <w:lang w:val="ru-RU"/>
               </w:rPr>
             </w:pPr>
-            <w:proofErr w:type="spellStart"/>
             <w:r>
               <w:rPr>
                 <w:rStyle w:val="af8"/>
                 <w:rFonts w:ascii="Times New Roman" w:hAnsi="Times New Roman" w:cs="Times New Roman"/>
+                <w:b/>
+                <w:bCs/>
+                <w:i w:val="0"/>
+                <w:iCs w:val="0"/>
+                <w:lang w:val="ru-RU"/>
               </w:rPr>
-              <w:t>Шаблон</w:t>
-            </w:r>
-            <w:proofErr w:type="spellEnd"/>
-            <w:r>
-              <w:rPr>
-                <w:rStyle w:val="af8"/>
-                <w:rFonts w:ascii="Times New Roman" w:hAnsi="Times New Roman" w:cs="Times New Roman"/>
-              </w:rPr>
-              <w:t xml:space="preserve"> </w:t>
-            </w:r>
-            <w:proofErr w:type="spellStart"/>
-            <w:r>
-              <w:rPr>
-                <w:rStyle w:val="af8"/>
-                <w:rFonts w:ascii="Times New Roman" w:hAnsi="Times New Roman" w:cs="Times New Roman"/>
-              </w:rPr>
-              <w:t>наименования</w:t>
-            </w:r>
-            <w:proofErr w:type="spellEnd"/>
-            <w:r>
-              <w:rPr>
-                <w:rStyle w:val="af8"/>
-                <w:rFonts w:ascii="Times New Roman" w:hAnsi="Times New Roman" w:cs="Times New Roman"/>
-              </w:rPr>
-              <w:t xml:space="preserve"> НМЦ</w:t>
+              <w:t>Шаблон наименования НМЦ</w:t>
             </w:r>
           </w:p>
         </w:tc>
@@ -4505,13 +4523,13 @@
               <w:contextualSpacing/>
               <w:jc w:val="both"/>
               <w:rPr>
-                <w:rFonts w:cs="Times New Roman"/>
+                <w:rFonts w:ascii="Times New Roman" w:hAnsi="Times New Roman" w:cs="Times New Roman"/>
                 <w:lang w:val="ru-RU"/>
               </w:rPr>
             </w:pPr>
             <w:r>
               <w:rPr>
-                <w:rFonts w:cs="Times New Roman"/>
+                <w:rFonts w:ascii="Times New Roman" w:hAnsi="Times New Roman" w:cs="Times New Roman"/>
                 <w:lang w:val="ru-RU"/>
               </w:rPr>
               <w:t>Формализованное правило построения наименования записи справочника НМЦ, которое задаёт состав и порядок указания значений номенклатурных характеристик в наименовании НМЦ.</w:t>
@@ -4533,49 +4551,25 @@
               <w:rPr>
                 <w:rStyle w:val="af8"/>
                 <w:rFonts w:ascii="Times New Roman" w:hAnsi="Times New Roman" w:cs="Times New Roman"/>
+                <w:b/>
+                <w:bCs/>
+                <w:i w:val="0"/>
+                <w:iCs w:val="0"/>
+                <w:lang w:val="ru-RU"/>
               </w:rPr>
             </w:pPr>
-            <w:proofErr w:type="spellStart"/>
             <w:r>
               <w:rPr>
                 <w:rStyle w:val="af8"/>
                 <w:rFonts w:ascii="Times New Roman" w:hAnsi="Times New Roman" w:cs="Times New Roman"/>
+                <w:b/>
+                <w:bCs/>
+                <w:i w:val="0"/>
+                <w:iCs w:val="0"/>
+                <w:lang w:val="ru-RU"/>
               </w:rPr>
-              <w:t>Шаблон</w:t>
+              <w:t>Шаблон наименования Услуги</w:t>
             </w:r>
-            <w:proofErr w:type="spellEnd"/>
-            <w:r>
-              <w:rPr>
-                <w:rStyle w:val="af8"/>
-                <w:rFonts w:ascii="Times New Roman" w:hAnsi="Times New Roman" w:cs="Times New Roman"/>
-              </w:rPr>
-              <w:t xml:space="preserve"> </w:t>
-            </w:r>
-            <w:proofErr w:type="spellStart"/>
-            <w:r>
-              <w:rPr>
-                <w:rStyle w:val="af8"/>
-                <w:rFonts w:ascii="Times New Roman" w:hAnsi="Times New Roman" w:cs="Times New Roman"/>
-              </w:rPr>
-              <w:t>наименования</w:t>
-            </w:r>
-            <w:proofErr w:type="spellEnd"/>
-            <w:r>
-              <w:rPr>
-                <w:rStyle w:val="af8"/>
-                <w:rFonts w:ascii="Times New Roman" w:hAnsi="Times New Roman" w:cs="Times New Roman"/>
-              </w:rPr>
-              <w:t xml:space="preserve"> </w:t>
-            </w:r>
-            <w:proofErr w:type="spellStart"/>
-            <w:r>
-              <w:rPr>
-                <w:rStyle w:val="af8"/>
-                <w:rFonts w:ascii="Times New Roman" w:hAnsi="Times New Roman" w:cs="Times New Roman"/>
-              </w:rPr>
-              <w:t>Услуги</w:t>
-            </w:r>
-            <w:proofErr w:type="spellEnd"/>
           </w:p>
         </w:tc>
         <w:tc>
@@ -4588,13 +4582,13 @@
               <w:contextualSpacing/>
               <w:jc w:val="both"/>
               <w:rPr>
-                <w:rFonts w:cs="Times New Roman"/>
+                <w:rFonts w:ascii="Times New Roman" w:hAnsi="Times New Roman" w:cs="Times New Roman"/>
                 <w:lang w:val="ru-RU"/>
               </w:rPr>
             </w:pPr>
             <w:r>
               <w:rPr>
-                <w:rFonts w:cs="Times New Roman"/>
+                <w:rFonts w:ascii="Times New Roman" w:hAnsi="Times New Roman" w:cs="Times New Roman"/>
                 <w:lang w:val="ru-RU"/>
               </w:rPr>
               <w:t>Формализованное правило построения наименования записи справочника Услуги, которое задаёт состав и порядок указания значений характеристик услуг в наименовании Услуги.</w:t>
@@ -4625,60 +4619,48 @@
         <w:rPr>
           <w:rFonts w:eastAsia="Times New Roman" w:cs="Arial"/>
           <w:color w:val="auto"/>
-          <w:lang w:eastAsia="ru-RU"/>
+          <w:lang w:val="ru-RU" w:eastAsia="ru-RU"/>
         </w:rPr>
       </w:pPr>
-      <w:bookmarkStart w:id="30" w:name="_Toc110615167"/>
-      <w:bookmarkStart w:id="31" w:name="_Toc125734624"/>
-      <w:bookmarkStart w:id="32" w:name="_Toc125734694"/>
-      <w:bookmarkStart w:id="33" w:name="_Toc125734755"/>
-      <w:bookmarkStart w:id="34" w:name="_Toc135042943"/>
-      <w:proofErr w:type="spellStart"/>
+      <w:bookmarkStart w:id="36" w:name="_Toc110615167"/>
+      <w:bookmarkStart w:id="37" w:name="_Toc125734624"/>
+      <w:bookmarkStart w:id="38" w:name="_Toc125734694"/>
+      <w:bookmarkStart w:id="39" w:name="_Toc125734755"/>
+      <w:bookmarkStart w:id="40" w:name="_Toc135042943"/>
+      <w:bookmarkStart w:id="41" w:name="_Toc135151726"/>
       <w:r>
         <w:rPr>
           <w:rFonts w:eastAsia="Times New Roman" w:cs="Arial"/>
           <w:color w:val="auto"/>
-          <w:lang w:eastAsia="ru-RU"/>
+          <w:lang w:val="ru-RU" w:eastAsia="ru-RU"/>
         </w:rPr>
-        <w:t>Целевая</w:t>
+        <w:t>Целевая аудитория</w:t>
       </w:r>
-      <w:proofErr w:type="spellEnd"/>
-      <w:r>
-        <w:rPr>
-          <w:rFonts w:eastAsia="Times New Roman" w:cs="Arial"/>
-          <w:color w:val="auto"/>
-          <w:lang w:eastAsia="ru-RU"/>
-        </w:rPr>
-        <w:t xml:space="preserve"> </w:t>
-      </w:r>
-      <w:proofErr w:type="spellStart"/>
-      <w:r>
-        <w:rPr>
-          <w:rFonts w:eastAsia="Times New Roman" w:cs="Arial"/>
-          <w:color w:val="auto"/>
-          <w:lang w:eastAsia="ru-RU"/>
-        </w:rPr>
-        <w:t>аудитория</w:t>
-      </w:r>
-      <w:bookmarkEnd w:id="30"/>
-      <w:bookmarkEnd w:id="31"/>
-      <w:bookmarkEnd w:id="32"/>
-      <w:bookmarkEnd w:id="33"/>
-      <w:bookmarkEnd w:id="34"/>
-      <w:proofErr w:type="spellEnd"/>
+      <w:bookmarkEnd w:id="36"/>
+      <w:bookmarkEnd w:id="37"/>
+      <w:bookmarkEnd w:id="38"/>
+      <w:bookmarkEnd w:id="39"/>
+      <w:bookmarkEnd w:id="40"/>
+      <w:bookmarkEnd w:id="41"/>
     </w:p>
     <w:p>
       <w:pPr>
         <w:jc w:val="both"/>
         <w:rPr>
+          <w:rFonts w:ascii="Times New Roman" w:hAnsi="Times New Roman" w:cs="Times New Roman"/>
+          <w:sz w:val="24"/>
+          <w:szCs w:val="24"/>
           <w:lang w:val="ru-RU"/>
         </w:rPr>
       </w:pPr>
-      <w:bookmarkStart w:id="35" w:name="_Toc125734650"/>
-      <w:bookmarkStart w:id="36" w:name="_Toc125734720"/>
-      <w:bookmarkStart w:id="37" w:name="_Toc125734781"/>
+      <w:bookmarkStart w:id="42" w:name="_Toc125734650"/>
+      <w:bookmarkStart w:id="43" w:name="_Toc125734720"/>
+      <w:bookmarkStart w:id="44" w:name="_Toc125734781"/>
       <w:r>
         <w:rPr>
+          <w:rFonts w:ascii="Times New Roman" w:hAnsi="Times New Roman" w:cs="Times New Roman"/>
+          <w:sz w:val="24"/>
+          <w:szCs w:val="24"/>
           <w:lang w:val="ru-RU"/>
         </w:rPr>
         <w:t>Методика нормализации справочников НМЦ и Услуг предназначена для его использования в процессе эксплуатации справочников НМЦ и Услуг в Обществе специалистами отделов ответственных за их ведение, а также специалистами, использующими справочник НМЦ в своей текущей рабочей деятельности.</w:t>
@@ -4697,62 +4679,41 @@
         <w:spacing w:line="240" w:lineRule="auto"/>
         <w:ind w:left="709" w:hanging="709"/>
         <w:rPr>
-          <w:lang w:val="ru-RU"/>
-        </w:rPr>
-      </w:pPr>
-      <w:bookmarkStart w:id="38" w:name="_Toc135042944"/>
-      <w:r>
-        <w:rPr>
-          <w:rFonts w:eastAsia="Times New Roman" w:cs="Arial"/>
+          <w:rFonts w:eastAsia="Times New Roman" w:cstheme="majorHAnsi"/>
           <w:color w:val="auto"/>
           <w:lang w:val="ru-RU" w:eastAsia="ru-RU"/>
         </w:rPr>
-        <w:t xml:space="preserve">Детальное описание классов </w:t>
-      </w:r>
-      <w:proofErr w:type="gramStart"/>
+      </w:pPr>
+      <w:bookmarkStart w:id="45" w:name="_Toc135042944"/>
+      <w:bookmarkStart w:id="46" w:name="_Toc135151727"/>
       <w:r>
         <w:rPr>
-          <w:rFonts w:eastAsia="Times New Roman" w:cs="Arial"/>
+          <w:rFonts w:eastAsia="Times New Roman" w:cstheme="majorHAnsi"/>
           <w:color w:val="auto"/>
           <w:lang w:val="ru-RU" w:eastAsia="ru-RU"/>
         </w:rPr>
-        <w:t xml:space="preserve">категории </w:t>
+        <w:t>Детальное описание классов категории</w:t>
       </w:r>
-      <w:bookmarkEnd w:id="38"/>
-      <w:bookmarkEnd w:id="35"/>
-      <w:bookmarkEnd w:id="36"/>
-      <w:bookmarkEnd w:id="37"/>
-      <w:r>
+      <w:bookmarkEnd w:id="42"/>
+      <w:bookmarkEnd w:id="43"/>
+      <w:bookmarkEnd w:id="44"/>
+      <w:bookmarkEnd w:id="45"/>
+      <w:bookmarkEnd w:id="46"/>
+    </w:p>
+    <w:p>
+      <w:pPr>
         <w:rPr>
-          <w:rFonts w:eastAsia="Times New Roman" w:cs="Arial"/>
-          <w:color w:val="auto"/>
           <w:lang w:val="ru-RU" w:eastAsia="ru-RU"/>
         </w:rPr>
-        <w:t>:</w:t>
-      </w:r>
-      <w:r>
-        <w:rPr>
-          <w:rFonts w:eastAsia="Times New Roman" w:cs="Arial"/>
-          <w:color w:val="auto"/>
-          <w:lang w:val="ru-RU" w:eastAsia="ru-RU"/>
-        </w:rPr>
-        <w:t>КЛАСС</w:t>
-      </w:r>
-      <w:proofErr w:type="gramEnd"/>
-      <w:r>
-        <w:rPr>
-          <w:rFonts w:eastAsia="Times New Roman" w:cs="Arial"/>
-          <w:color w:val="auto"/>
-          <w:lang w:val="ru-RU" w:eastAsia="ru-RU"/>
-        </w:rPr>
-        <w:t>:</w:t>
-      </w:r>
+      </w:pPr>
     </w:p>
     <w:sectPr>
-      <w:headerReference w:type="default" r:id="rId8"/>
-      <w:footerReference w:type="default" r:id="rId9"/>
-      <w:headerReference w:type="first" r:id="rId10"/>
-      <w:footerReference w:type="first" r:id="rId11"/>
+      <w:headerReference w:type="even" r:id="rId8"/>
+      <w:headerReference w:type="default" r:id="rId9"/>
+      <w:footerReference w:type="even" r:id="rId10"/>
+      <w:footerReference w:type="default" r:id="rId11"/>
+      <w:headerReference w:type="first" r:id="rId12"/>
+      <w:footerReference w:type="first" r:id="rId13"/>
       <w:pgSz w:w="12240" w:h="15840"/>
       <w:pgMar w:top="1440" w:right="1800" w:bottom="1440" w:left="1800" w:header="720" w:footer="720" w:gutter="0"/>
       <w:cols w:space="720"/>
@@ -4789,6 +4750,16 @@
 </file>
 
 <file path=word/footer1.xml><?xml version="1.0" encoding="utf-8"?>
+<w:ftr xmlns:wpc="http://schemas.microsoft.com/office/word/2010/wordprocessingCanvas" xmlns:cx="http://schemas.microsoft.com/office/drawing/2014/chartex" xmlns:cx1="http://schemas.microsoft.com/office/drawing/2015/9/8/chartex" xmlns:cx2="http://schemas.microsoft.com/office/drawing/2015/10/21/chartex" xmlns:cx3="http://schemas.microsoft.com/office/drawing/2016/5/9/chartex" xmlns:cx4="http://schemas.microsoft.com/office/drawing/2016/5/10/chartex" xmlns:cx5="http://schemas.microsoft.com/office/drawing/2016/5/11/chartex" xmlns:cx6="http://schemas.microsoft.com/office/drawing/2016/5/12/chartex" xmlns:cx7="http://schemas.microsoft.com/office/drawing/2016/5/13/chartex" xmlns:cx8="http://schemas.microsoft.com/office/drawing/2016/5/14/chartex" xmlns:mc="http://schemas.openxmlformats.org/markup-compatibility/2006" xmlns:aink="http://schemas.microsoft.com/office/drawing/2016/ink" xmlns:am3d="http://schemas.microsoft.com/office/drawing/2017/model3d" xmlns:o="urn:schemas-microsoft-com:office:office" xmlns:oel="http://schemas.microsoft.com/office/2019/extlst" xmlns:r="http://schemas.openxmlformats.org/officeDocument/2006/relationships" xmlns:m="http://schemas.openxmlformats.org/officeDocument/2006/math" xmlns:v="urn:schemas-microsoft-com:vml" xmlns:wp14="http://schemas.microsoft.com/office/word/2010/wordprocessingDrawing" xmlns:wp="http://schemas.openxmlformats.org/drawingml/2006/wordprocessingDrawing" xmlns:w10="urn:schemas-microsoft-com:office:word" xmlns:w="http://schemas.openxmlformats.org/wordprocessingml/2006/main" xmlns:w14="http://schemas.microsoft.com/office/word/2010/wordml" xmlns:w15="http://schemas.microsoft.com/office/word/2012/wordml" xmlns:w16cex="http://schemas.microsoft.com/office/word/2018/wordml/cex" xmlns:w16cid="http://schemas.microsoft.com/office/word/2016/wordml/cid" xmlns:w16="http://schemas.microsoft.com/office/word/2018/wordml" xmlns:w16du="http://schemas.microsoft.com/office/word/2023/wordml/word16du" xmlns:w16sdtdh="http://schemas.microsoft.com/office/word/2020/wordml/sdtdatahash" xmlns:w16se="http://schemas.microsoft.com/office/word/2015/wordml/symex" xmlns:wpg="http://schemas.microsoft.com/office/word/2010/wordprocessingGroup" xmlns:wpi="http://schemas.microsoft.com/office/word/2010/wordprocessingInk" xmlns:wne="http://schemas.microsoft.com/office/word/2006/wordml" xmlns:wps="http://schemas.microsoft.com/office/word/2010/wordprocessingShape" mc:Ignorable="w14 w15 w16se w16cid w16 w16cex w16sdtdh wp14">
+  <w:p>
+    <w:pPr>
+      <w:pStyle w:val="a7"/>
+    </w:pPr>
+  </w:p>
+</w:ftr>
+</file>
+
+<file path=word/footer2.xml><?xml version="1.0" encoding="utf-8"?>
 <w:ftr xmlns:wpc="http://schemas.microsoft.com/office/word/2010/wordprocessingCanvas" xmlns:cx="http://schemas.microsoft.com/office/drawing/2014/chartex" xmlns:cx1="http://schemas.microsoft.com/office/drawing/2015/9/8/chartex" xmlns:cx2="http://schemas.microsoft.com/office/drawing/2015/10/21/chartex" xmlns:cx3="http://schemas.microsoft.com/office/drawing/2016/5/9/chartex" xmlns:cx4="http://schemas.microsoft.com/office/drawing/2016/5/10/chartex" xmlns:cx5="http://schemas.microsoft.com/office/drawing/2016/5/11/chartex" xmlns:cx6="http://schemas.microsoft.com/office/drawing/2016/5/12/chartex" xmlns:cx7="http://schemas.microsoft.com/office/drawing/2016/5/13/chartex" xmlns:cx8="http://schemas.microsoft.com/office/drawing/2016/5/14/chartex" xmlns:mc="http://schemas.openxmlformats.org/markup-compatibility/2006" xmlns:aink="http://schemas.microsoft.com/office/drawing/2016/ink" xmlns:am3d="http://schemas.microsoft.com/office/drawing/2017/model3d" xmlns:o="urn:schemas-microsoft-com:office:office" xmlns:oel="http://schemas.microsoft.com/office/2019/extlst" xmlns:r="http://schemas.openxmlformats.org/officeDocument/2006/relationships" xmlns:m="http://schemas.openxmlformats.org/officeDocument/2006/math" xmlns:v="urn:schemas-microsoft-com:vml" xmlns:wp14="http://schemas.microsoft.com/office/word/2010/wordprocessingDrawing" xmlns:wp="http://schemas.openxmlformats.org/drawingml/2006/wordprocessingDrawing" xmlns:w10="urn:schemas-microsoft-com:office:word" xmlns:w="http://schemas.openxmlformats.org/wordprocessingml/2006/main" xmlns:w14="http://schemas.microsoft.com/office/word/2010/wordml" xmlns:w15="http://schemas.microsoft.com/office/word/2012/wordml" xmlns:w16cex="http://schemas.microsoft.com/office/word/2018/wordml/cex" xmlns:w16cid="http://schemas.microsoft.com/office/word/2016/wordml/cid" xmlns:w16="http://schemas.microsoft.com/office/word/2018/wordml" xmlns:w16du="http://schemas.microsoft.com/office/word/2023/wordml/word16du" xmlns:w16sdtdh="http://schemas.microsoft.com/office/word/2020/wordml/sdtdatahash" xmlns:w16se="http://schemas.microsoft.com/office/word/2015/wordml/symex" xmlns:wpg="http://schemas.microsoft.com/office/word/2010/wordprocessingGroup" xmlns:wpi="http://schemas.microsoft.com/office/word/2010/wordprocessingInk" xmlns:wne="http://schemas.microsoft.com/office/word/2006/wordml" xmlns:wps="http://schemas.microsoft.com/office/word/2010/wordprocessingShape" mc:Ignorable="w14 w15 w16se w16cid w16 w16cex w16sdtdh wp14">
   <w:sdt>
     <w:sdtPr>
@@ -4916,16 +4887,15 @@
                                         <w:szCs w:val="24"/>
                                       </w:rPr>
                                     </w:pPr>
-                                    <w:proofErr w:type="spellStart"/>
                                     <w:r>
                                       <w:rPr>
                                         <w:rFonts w:cs="Arial"/>
                                         <w:sz w:val="20"/>
                                         <w:szCs w:val="24"/>
+                                        <w:lang w:val="ru-RU"/>
                                       </w:rPr>
                                       <w:t>Дата</w:t>
                                     </w:r>
-                                    <w:proofErr w:type="spellEnd"/>
                                     <w:r>
                                       <w:rPr>
                                         <w:rFonts w:cs="Arial"/>
@@ -4934,16 +4904,15 @@
                                       </w:rPr>
                                       <w:t xml:space="preserve"> </w:t>
                                     </w:r>
-                                    <w:proofErr w:type="spellStart"/>
                                     <w:r>
                                       <w:rPr>
                                         <w:rFonts w:cs="Arial"/>
                                         <w:sz w:val="20"/>
                                         <w:szCs w:val="24"/>
+                                        <w:lang w:val="ru-RU"/>
                                       </w:rPr>
                                       <w:t>рассылки</w:t>
                                     </w:r>
-                                    <w:proofErr w:type="spellEnd"/>
                                     <w:r>
                                       <w:rPr>
                                         <w:rFonts w:cs="Arial"/>
@@ -4960,16 +4929,15 @@
                                       </w:rPr>
                                       <w:br/>
                                     </w:r>
-                                    <w:proofErr w:type="spellStart"/>
                                     <w:r>
                                       <w:rPr>
                                         <w:rFonts w:cs="Arial"/>
                                         <w:sz w:val="20"/>
                                         <w:szCs w:val="24"/>
+                                        <w:lang w:val="ru-RU"/>
                                       </w:rPr>
                                       <w:t>Версия</w:t>
                                     </w:r>
-                                    <w:proofErr w:type="spellEnd"/>
                                     <w:r>
                                       <w:rPr>
                                         <w:rFonts w:cs="Arial"/>
@@ -5014,7 +4982,7 @@
                         <v:stroke joinstyle="miter"/>
                         <v:path gradientshapeok="t" o:connecttype="rect"/>
                       </v:shapetype>
-                      <v:shape id="Text Box 14" o:spid="_x0000_s1026" type="#_x0000_t202" style="position:absolute;left:0;text-align:left;margin-left:-.2pt;margin-top:-.35pt;width:235.5pt;height:33.8pt;z-index:251663360;visibility:visible;mso-wrap-style:square;mso-width-percent:0;mso-height-percent:0;mso-wrap-distance-left:9pt;mso-wrap-distance-top:0;mso-wrap-distance-right:9pt;mso-wrap-distance-bottom:0;mso-position-horizontal:absolute;mso-position-horizontal-relative:text;mso-position-vertical:absolute;mso-position-vertical-relative:text;mso-width-percent:0;mso-height-percent:0;mso-width-relative:margin;mso-height-relative:margin;v-text-anchor:top" o:gfxdata="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" filled="f" stroked="f" strokeweight=".5pt">
+                      <v:shape id="Text Box 14" o:spid="_x0000_s1026" type="#_x0000_t202" style="position:absolute;left:0;text-align:left;margin-left:-.2pt;margin-top:-.35pt;width:235.5pt;height:33.8pt;z-index:251663360;visibility:visible;mso-wrap-style:square;mso-width-percent:0;mso-height-percent:0;mso-wrap-distance-left:9pt;mso-wrap-distance-top:0;mso-wrap-distance-right:9pt;mso-wrap-distance-bottom:0;mso-position-horizontal:absolute;mso-position-horizontal-relative:text;mso-position-vertical:absolute;mso-position-vertical-relative:text;mso-width-percent:0;mso-height-percent:0;mso-width-relative:margin;mso-height-relative:margin;v-text-anchor:top" o:gfxdata="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" filled="f" stroked="f" strokeweight=".5pt">
                         <v:textbox>
                           <w:txbxContent>
                             <w:p>
@@ -5028,16 +4996,15 @@
                                   <w:szCs w:val="24"/>
                                 </w:rPr>
                               </w:pPr>
-                              <w:proofErr w:type="spellStart"/>
                               <w:r>
                                 <w:rPr>
                                   <w:rFonts w:cs="Arial"/>
                                   <w:sz w:val="20"/>
                                   <w:szCs w:val="24"/>
+                                  <w:lang w:val="ru-RU"/>
                                 </w:rPr>
                                 <w:t>Дата</w:t>
                               </w:r>
-                              <w:proofErr w:type="spellEnd"/>
                               <w:r>
                                 <w:rPr>
                                   <w:rFonts w:cs="Arial"/>
@@ -5046,16 +5013,15 @@
                                 </w:rPr>
                                 <w:t xml:space="preserve"> </w:t>
                               </w:r>
-                              <w:proofErr w:type="spellStart"/>
                               <w:r>
                                 <w:rPr>
                                   <w:rFonts w:cs="Arial"/>
                                   <w:sz w:val="20"/>
                                   <w:szCs w:val="24"/>
+                                  <w:lang w:val="ru-RU"/>
                                 </w:rPr>
                                 <w:t>рассылки</w:t>
                               </w:r>
-                              <w:proofErr w:type="spellEnd"/>
                               <w:r>
                                 <w:rPr>
                                   <w:rFonts w:cs="Arial"/>
@@ -5072,16 +5038,15 @@
                                 </w:rPr>
                                 <w:br/>
                               </w:r>
-                              <w:proofErr w:type="spellStart"/>
                               <w:r>
                                 <w:rPr>
                                   <w:rFonts w:cs="Arial"/>
                                   <w:sz w:val="20"/>
                                   <w:szCs w:val="24"/>
+                                  <w:lang w:val="ru-RU"/>
                                 </w:rPr>
                                 <w:t>Версия</w:t>
                               </w:r>
-                              <w:proofErr w:type="spellEnd"/>
                               <w:r>
                                 <w:rPr>
                                   <w:rFonts w:cs="Arial"/>
@@ -5286,7 +5251,7 @@
                   </mc:Choice>
                   <mc:Fallback>
                     <w:pict>
-                      <v:shape w14:anchorId="5F88DC8E" id="Text Box 4" o:spid="_x0000_s1027" type="#_x0000_t202" style="position:absolute;left:0;text-align:left;margin-left:-97.75pt;margin-top:251.1pt;width:147.6pt;height:33.8pt;z-index:251664384;visibility:visible;mso-wrap-style:square;mso-width-percent:0;mso-height-percent:0;mso-wrap-distance-left:9pt;mso-wrap-distance-top:0;mso-wrap-distance-right:9pt;mso-wrap-distance-bottom:0;mso-position-horizontal:absolute;mso-position-horizontal-relative:text;mso-position-vertical:absolute;mso-position-vertical-relative:text;mso-width-percent:0;mso-height-percent:0;mso-width-relative:margin;mso-height-relative:margin;v-text-anchor:top" o:gfxdata="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" filled="f" stroked="f" strokeweight=".5pt">
+                      <v:shape w14:anchorId="5F88DC8E" id="Text Box 4" o:spid="_x0000_s1027" type="#_x0000_t202" style="position:absolute;left:0;text-align:left;margin-left:-97.75pt;margin-top:251.1pt;width:147.6pt;height:33.8pt;z-index:251664384;visibility:visible;mso-wrap-style:square;mso-width-percent:0;mso-height-percent:0;mso-wrap-distance-left:9pt;mso-wrap-distance-top:0;mso-wrap-distance-right:9pt;mso-wrap-distance-bottom:0;mso-position-horizontal:absolute;mso-position-horizontal-relative:text;mso-position-vertical:absolute;mso-position-vertical-relative:text;mso-width-percent:0;mso-height-percent:0;mso-width-relative:margin;mso-height-relative:margin;v-text-anchor:top" o:gfxdata="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" filled="f" stroked="f" strokeweight=".5pt">
                         <v:textbox>
                           <w:txbxContent>
                             <w:p>
@@ -5591,7 +5556,7 @@
                   </mc:Choice>
                   <mc:Fallback>
                     <w:pict>
-                      <v:shape w14:anchorId="38B15B9D" id="Text Box 2" o:spid="_x0000_s1028" type="#_x0000_t202" style="position:absolute;left:0;text-align:left;margin-left:85.1pt;margin-top:249.85pt;width:147.6pt;height:33.8pt;z-index:251665408;visibility:visible;mso-wrap-style:square;mso-width-percent:0;mso-height-percent:0;mso-wrap-distance-left:9pt;mso-wrap-distance-top:0;mso-wrap-distance-right:9pt;mso-wrap-distance-bottom:0;mso-position-horizontal:absolute;mso-position-horizontal-relative:text;mso-position-vertical:absolute;mso-position-vertical-relative:text;mso-width-percent:0;mso-height-percent:0;mso-width-relative:margin;mso-height-relative:margin;v-text-anchor:top" o:gfxdata="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" filled="f" stroked="f" strokeweight=".5pt">
+                      <v:shape w14:anchorId="38B15B9D" id="Text Box 2" o:spid="_x0000_s1028" type="#_x0000_t202" style="position:absolute;left:0;text-align:left;margin-left:85.1pt;margin-top:249.85pt;width:147.6pt;height:33.8pt;z-index:251665408;visibility:visible;mso-wrap-style:square;mso-width-percent:0;mso-height-percent:0;mso-wrap-distance-left:9pt;mso-wrap-distance-top:0;mso-wrap-distance-right:9pt;mso-wrap-distance-bottom:0;mso-position-horizontal:absolute;mso-position-horizontal-relative:text;mso-position-vertical:absolute;mso-position-vertical-relative:text;mso-width-percent:0;mso-height-percent:0;mso-width-relative:margin;mso-height-relative:margin;v-text-anchor:top" o:gfxdata="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" filled="f" stroked="f" strokeweight=".5pt">
                         <v:textbox>
                           <w:txbxContent>
                             <w:p>
@@ -5771,7 +5736,7 @@
 </w:ftr>
 </file>
 
-<file path=word/footer2.xml><?xml version="1.0" encoding="utf-8"?>
+<file path=word/footer3.xml><?xml version="1.0" encoding="utf-8"?>
 <w:ftr xmlns:wpc="http://schemas.microsoft.com/office/word/2010/wordprocessingCanvas" xmlns:cx="http://schemas.microsoft.com/office/drawing/2014/chartex" xmlns:cx1="http://schemas.microsoft.com/office/drawing/2015/9/8/chartex" xmlns:cx2="http://schemas.microsoft.com/office/drawing/2015/10/21/chartex" xmlns:cx3="http://schemas.microsoft.com/office/drawing/2016/5/9/chartex" xmlns:cx4="http://schemas.microsoft.com/office/drawing/2016/5/10/chartex" xmlns:cx5="http://schemas.microsoft.com/office/drawing/2016/5/11/chartex" xmlns:cx6="http://schemas.microsoft.com/office/drawing/2016/5/12/chartex" xmlns:cx7="http://schemas.microsoft.com/office/drawing/2016/5/13/chartex" xmlns:cx8="http://schemas.microsoft.com/office/drawing/2016/5/14/chartex" xmlns:mc="http://schemas.openxmlformats.org/markup-compatibility/2006" xmlns:aink="http://schemas.microsoft.com/office/drawing/2016/ink" xmlns:am3d="http://schemas.microsoft.com/office/drawing/2017/model3d" xmlns:o="urn:schemas-microsoft-com:office:office" xmlns:oel="http://schemas.microsoft.com/office/2019/extlst" xmlns:r="http://schemas.openxmlformats.org/officeDocument/2006/relationships" xmlns:m="http://schemas.openxmlformats.org/officeDocument/2006/math" xmlns:v="urn:schemas-microsoft-com:vml" xmlns:wp14="http://schemas.microsoft.com/office/word/2010/wordprocessingDrawing" xmlns:wp="http://schemas.openxmlformats.org/drawingml/2006/wordprocessingDrawing" xmlns:w10="urn:schemas-microsoft-com:office:word" xmlns:w="http://schemas.openxmlformats.org/wordprocessingml/2006/main" xmlns:w14="http://schemas.microsoft.com/office/word/2010/wordml" xmlns:w15="http://schemas.microsoft.com/office/word/2012/wordml" xmlns:w16cex="http://schemas.microsoft.com/office/word/2018/wordml/cex" xmlns:w16cid="http://schemas.microsoft.com/office/word/2016/wordml/cid" xmlns:w16="http://schemas.microsoft.com/office/word/2018/wordml" xmlns:w16du="http://schemas.microsoft.com/office/word/2023/wordml/word16du" xmlns:w16sdtdh="http://schemas.microsoft.com/office/word/2020/wordml/sdtdatahash" xmlns:w16se="http://schemas.microsoft.com/office/word/2015/wordml/symex" xmlns:wpg="http://schemas.microsoft.com/office/word/2010/wordprocessingGroup" xmlns:wpi="http://schemas.microsoft.com/office/word/2010/wordprocessingInk" xmlns:wne="http://schemas.microsoft.com/office/word/2006/wordml" xmlns:wps="http://schemas.microsoft.com/office/word/2010/wordprocessingShape" mc:Ignorable="w14 w15 w16se w16cid w16 w16cex w16sdtdh wp14">
   <w:sdt>
     <w:sdtPr>
@@ -5899,60 +5864,25 @@
                                         <w:szCs w:val="24"/>
                                       </w:rPr>
                                     </w:pPr>
-                                    <w:proofErr w:type="spellStart"/>
                                     <w:r>
                                       <w:rPr>
                                         <w:rFonts w:cs="Arial"/>
                                         <w:sz w:val="20"/>
                                         <w:szCs w:val="24"/>
+                                        <w:lang w:val="ru-RU"/>
                                       </w:rPr>
-                                      <w:t>Дата</w:t>
-                                    </w:r>
-                                    <w:proofErr w:type="spellEnd"/>
-                                    <w:r>
-                                      <w:rPr>
-                                        <w:rFonts w:cs="Arial"/>
-                                        <w:sz w:val="20"/>
-                                        <w:szCs w:val="24"/>
-                                      </w:rPr>
-                                      <w:t xml:space="preserve"> </w:t>
-                                    </w:r>
-                                    <w:proofErr w:type="spellStart"/>
-                                    <w:r>
-                                      <w:rPr>
-                                        <w:rFonts w:cs="Arial"/>
-                                        <w:sz w:val="20"/>
-                                        <w:szCs w:val="24"/>
-                                      </w:rPr>
-                                      <w:t>рассылки</w:t>
-                                    </w:r>
-                                    <w:proofErr w:type="spellEnd"/>
-                                    <w:r>
-                                      <w:rPr>
-                                        <w:rFonts w:cs="Arial"/>
-                                        <w:sz w:val="20"/>
-                                        <w:szCs w:val="24"/>
-                                      </w:rPr>
-                                      <w:t xml:space="preserve">: </w:t>
+                                      <w:t xml:space="preserve">Дата рассылки: </w:t>
                                     </w:r>
                                     <w:r>
                                       <w:rPr>
                                         <w:rFonts w:cs="Arial"/>
                                         <w:sz w:val="20"/>
                                         <w:szCs w:val="24"/>
+                                        <w:lang w:val="ru-RU"/>
                                       </w:rPr>
                                       <w:br/>
-                                    </w:r>
-                                    <w:proofErr w:type="spellStart"/>
-                                    <w:r>
-                                      <w:rPr>
-                                        <w:rFonts w:cs="Arial"/>
-                                        <w:sz w:val="20"/>
-                                        <w:szCs w:val="24"/>
-                                      </w:rPr>
                                       <w:t>Версия</w:t>
                                     </w:r>
-                                    <w:proofErr w:type="spellEnd"/>
                                     <w:r>
                                       <w:rPr>
                                         <w:rFonts w:cs="Arial"/>
@@ -5997,7 +5927,7 @@
                         <v:stroke joinstyle="miter"/>
                         <v:path gradientshapeok="t" o:connecttype="rect"/>
                       </v:shapetype>
-                      <v:shape id="_x0000_s1029" type="#_x0000_t202" style="position:absolute;left:0;text-align:left;margin-left:-.2pt;margin-top:-.35pt;width:235.5pt;height:33.8pt;z-index:251659264;visibility:visible;mso-wrap-style:square;mso-width-percent:0;mso-height-percent:0;mso-wrap-distance-left:9pt;mso-wrap-distance-top:0;mso-wrap-distance-right:9pt;mso-wrap-distance-bottom:0;mso-position-horizontal:absolute;mso-position-horizontal-relative:text;mso-position-vertical:absolute;mso-position-vertical-relative:text;mso-width-percent:0;mso-height-percent:0;mso-width-relative:margin;mso-height-relative:margin;v-text-anchor:top" o:gfxdata="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" filled="f" stroked="f" strokeweight=".5pt">
+                      <v:shape id="_x0000_s1029" type="#_x0000_t202" style="position:absolute;left:0;text-align:left;margin-left:-.2pt;margin-top:-.35pt;width:235.5pt;height:33.8pt;z-index:251659264;visibility:visible;mso-wrap-style:square;mso-width-percent:0;mso-height-percent:0;mso-wrap-distance-left:9pt;mso-wrap-distance-top:0;mso-wrap-distance-right:9pt;mso-wrap-distance-bottom:0;mso-position-horizontal:absolute;mso-position-horizontal-relative:text;mso-position-vertical:absolute;mso-position-vertical-relative:text;mso-width-percent:0;mso-height-percent:0;mso-width-relative:margin;mso-height-relative:margin;v-text-anchor:top" o:gfxdata="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" filled="f" stroked="f" strokeweight=".5pt">
                         <v:textbox>
                           <w:txbxContent>
                             <w:p>
@@ -6011,60 +5941,25 @@
                                   <w:szCs w:val="24"/>
                                 </w:rPr>
                               </w:pPr>
-                              <w:proofErr w:type="spellStart"/>
                               <w:r>
                                 <w:rPr>
                                   <w:rFonts w:cs="Arial"/>
                                   <w:sz w:val="20"/>
                                   <w:szCs w:val="24"/>
+                                  <w:lang w:val="ru-RU"/>
                                 </w:rPr>
-                                <w:t>Дата</w:t>
-                              </w:r>
-                              <w:proofErr w:type="spellEnd"/>
-                              <w:r>
-                                <w:rPr>
-                                  <w:rFonts w:cs="Arial"/>
-                                  <w:sz w:val="20"/>
-                                  <w:szCs w:val="24"/>
-                                </w:rPr>
-                                <w:t xml:space="preserve"> </w:t>
-                              </w:r>
-                              <w:proofErr w:type="spellStart"/>
-                              <w:r>
-                                <w:rPr>
-                                  <w:rFonts w:cs="Arial"/>
-                                  <w:sz w:val="20"/>
-                                  <w:szCs w:val="24"/>
-                                </w:rPr>
-                                <w:t>рассылки</w:t>
-                              </w:r>
-                              <w:proofErr w:type="spellEnd"/>
-                              <w:r>
-                                <w:rPr>
-                                  <w:rFonts w:cs="Arial"/>
-                                  <w:sz w:val="20"/>
-                                  <w:szCs w:val="24"/>
-                                </w:rPr>
-                                <w:t xml:space="preserve">: </w:t>
+                                <w:t xml:space="preserve">Дата рассылки: </w:t>
                               </w:r>
                               <w:r>
                                 <w:rPr>
                                   <w:rFonts w:cs="Arial"/>
                                   <w:sz w:val="20"/>
                                   <w:szCs w:val="24"/>
+                                  <w:lang w:val="ru-RU"/>
                                 </w:rPr>
                                 <w:br/>
-                              </w:r>
-                              <w:proofErr w:type="spellStart"/>
-                              <w:r>
-                                <w:rPr>
-                                  <w:rFonts w:cs="Arial"/>
-                                  <w:sz w:val="20"/>
-                                  <w:szCs w:val="24"/>
-                                </w:rPr>
                                 <w:t>Версия</w:t>
                               </w:r>
-                              <w:proofErr w:type="spellEnd"/>
                               <w:r>
                                 <w:rPr>
                                   <w:rFonts w:cs="Arial"/>
@@ -6269,7 +6164,7 @@
                   </mc:Choice>
                   <mc:Fallback>
                     <w:pict>
-                      <v:shape w14:anchorId="057E9278" id="_x0000_s1030" type="#_x0000_t202" style="position:absolute;left:0;text-align:left;margin-left:-97.75pt;margin-top:251.1pt;width:147.6pt;height:33.8pt;z-index:251660288;visibility:visible;mso-wrap-style:square;mso-width-percent:0;mso-height-percent:0;mso-wrap-distance-left:9pt;mso-wrap-distance-top:0;mso-wrap-distance-right:9pt;mso-wrap-distance-bottom:0;mso-position-horizontal:absolute;mso-position-horizontal-relative:text;mso-position-vertical:absolute;mso-position-vertical-relative:text;mso-width-percent:0;mso-height-percent:0;mso-width-relative:margin;mso-height-relative:margin;v-text-anchor:top" o:gfxdata="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" filled="f" stroked="f" strokeweight=".5pt">
+                      <v:shape w14:anchorId="057E9278" id="_x0000_s1030" type="#_x0000_t202" style="position:absolute;left:0;text-align:left;margin-left:-97.75pt;margin-top:251.1pt;width:147.6pt;height:33.8pt;z-index:251660288;visibility:visible;mso-wrap-style:square;mso-width-percent:0;mso-height-percent:0;mso-wrap-distance-left:9pt;mso-wrap-distance-top:0;mso-wrap-distance-right:9pt;mso-wrap-distance-bottom:0;mso-position-horizontal:absolute;mso-position-horizontal-relative:text;mso-position-vertical:absolute;mso-position-vertical-relative:text;mso-width-percent:0;mso-height-percent:0;mso-width-relative:margin;mso-height-relative:margin;v-text-anchor:top" o:gfxdata="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" filled="f" stroked="f" strokeweight=".5pt">
                         <v:textbox>
                           <w:txbxContent>
                             <w:p>
@@ -6574,7 +6469,7 @@
                   </mc:Choice>
                   <mc:Fallback>
                     <w:pict>
-                      <v:shape w14:anchorId="31BBCBD6" id="_x0000_s1031" type="#_x0000_t202" style="position:absolute;left:0;text-align:left;margin-left:85.1pt;margin-top:249.85pt;width:147.6pt;height:33.8pt;z-index:251661312;visibility:visible;mso-wrap-style:square;mso-width-percent:0;mso-height-percent:0;mso-wrap-distance-left:9pt;mso-wrap-distance-top:0;mso-wrap-distance-right:9pt;mso-wrap-distance-bottom:0;mso-position-horizontal:absolute;mso-position-horizontal-relative:text;mso-position-vertical:absolute;mso-position-vertical-relative:text;mso-width-percent:0;mso-height-percent:0;mso-width-relative:margin;mso-height-relative:margin;v-text-anchor:top" o:gfxdata="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" filled="f" stroked="f" strokeweight=".5pt">
+                      <v:shape w14:anchorId="31BBCBD6" id="_x0000_s1031" type="#_x0000_t202" style="position:absolute;left:0;text-align:left;margin-left:85.1pt;margin-top:249.85pt;width:147.6pt;height:33.8pt;z-index:251661312;visibility:visible;mso-wrap-style:square;mso-width-percent:0;mso-height-percent:0;mso-wrap-distance-left:9pt;mso-wrap-distance-top:0;mso-wrap-distance-right:9pt;mso-wrap-distance-bottom:0;mso-position-horizontal:absolute;mso-position-horizontal-relative:text;mso-position-vertical:absolute;mso-position-vertical-relative:text;mso-width-percent:0;mso-height-percent:0;mso-width-relative:margin;mso-height-relative:margin;v-text-anchor:top" o:gfxdata="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" filled="f" stroked="f" strokeweight=".5pt">
                         <v:textbox>
                           <w:txbxContent>
                             <w:p>
@@ -6781,6 +6676,16 @@
 
 <file path=word/header1.xml><?xml version="1.0" encoding="utf-8"?>
 <w:hdr xmlns:wpc="http://schemas.microsoft.com/office/word/2010/wordprocessingCanvas" xmlns:cx="http://schemas.microsoft.com/office/drawing/2014/chartex" xmlns:cx1="http://schemas.microsoft.com/office/drawing/2015/9/8/chartex" xmlns:cx2="http://schemas.microsoft.com/office/drawing/2015/10/21/chartex" xmlns:cx3="http://schemas.microsoft.com/office/drawing/2016/5/9/chartex" xmlns:cx4="http://schemas.microsoft.com/office/drawing/2016/5/10/chartex" xmlns:cx5="http://schemas.microsoft.com/office/drawing/2016/5/11/chartex" xmlns:cx6="http://schemas.microsoft.com/office/drawing/2016/5/12/chartex" xmlns:cx7="http://schemas.microsoft.com/office/drawing/2016/5/13/chartex" xmlns:cx8="http://schemas.microsoft.com/office/drawing/2016/5/14/chartex" xmlns:mc="http://schemas.openxmlformats.org/markup-compatibility/2006" xmlns:aink="http://schemas.microsoft.com/office/drawing/2016/ink" xmlns:am3d="http://schemas.microsoft.com/office/drawing/2017/model3d" xmlns:o="urn:schemas-microsoft-com:office:office" xmlns:oel="http://schemas.microsoft.com/office/2019/extlst" xmlns:r="http://schemas.openxmlformats.org/officeDocument/2006/relationships" xmlns:m="http://schemas.openxmlformats.org/officeDocument/2006/math" xmlns:v="urn:schemas-microsoft-com:vml" xmlns:wp14="http://schemas.microsoft.com/office/word/2010/wordprocessingDrawing" xmlns:wp="http://schemas.openxmlformats.org/drawingml/2006/wordprocessingDrawing" xmlns:w10="urn:schemas-microsoft-com:office:word" xmlns:w="http://schemas.openxmlformats.org/wordprocessingml/2006/main" xmlns:w14="http://schemas.microsoft.com/office/word/2010/wordml" xmlns:w15="http://schemas.microsoft.com/office/word/2012/wordml" xmlns:w16cex="http://schemas.microsoft.com/office/word/2018/wordml/cex" xmlns:w16cid="http://schemas.microsoft.com/office/word/2016/wordml/cid" xmlns:w16="http://schemas.microsoft.com/office/word/2018/wordml" xmlns:w16du="http://schemas.microsoft.com/office/word/2023/wordml/word16du" xmlns:w16sdtdh="http://schemas.microsoft.com/office/word/2020/wordml/sdtdatahash" xmlns:w16se="http://schemas.microsoft.com/office/word/2015/wordml/symex" xmlns:wpg="http://schemas.microsoft.com/office/word/2010/wordprocessingGroup" xmlns:wpi="http://schemas.microsoft.com/office/word/2010/wordprocessingInk" xmlns:wne="http://schemas.microsoft.com/office/word/2006/wordml" xmlns:wps="http://schemas.microsoft.com/office/word/2010/wordprocessingShape" mc:Ignorable="w14 w15 w16se w16cid w16 w16cex w16sdtdh wp14">
+  <w:p>
+    <w:pPr>
+      <w:pStyle w:val="a5"/>
+    </w:pPr>
+  </w:p>
+</w:hdr>
+</file>
+
+<file path=word/header2.xml><?xml version="1.0" encoding="utf-8"?>
+<w:hdr xmlns:wpc="http://schemas.microsoft.com/office/word/2010/wordprocessingCanvas" xmlns:cx="http://schemas.microsoft.com/office/drawing/2014/chartex" xmlns:cx1="http://schemas.microsoft.com/office/drawing/2015/9/8/chartex" xmlns:cx2="http://schemas.microsoft.com/office/drawing/2015/10/21/chartex" xmlns:cx3="http://schemas.microsoft.com/office/drawing/2016/5/9/chartex" xmlns:cx4="http://schemas.microsoft.com/office/drawing/2016/5/10/chartex" xmlns:cx5="http://schemas.microsoft.com/office/drawing/2016/5/11/chartex" xmlns:cx6="http://schemas.microsoft.com/office/drawing/2016/5/12/chartex" xmlns:cx7="http://schemas.microsoft.com/office/drawing/2016/5/13/chartex" xmlns:cx8="http://schemas.microsoft.com/office/drawing/2016/5/14/chartex" xmlns:mc="http://schemas.openxmlformats.org/markup-compatibility/2006" xmlns:aink="http://schemas.microsoft.com/office/drawing/2016/ink" xmlns:am3d="http://schemas.microsoft.com/office/drawing/2017/model3d" xmlns:o="urn:schemas-microsoft-com:office:office" xmlns:oel="http://schemas.microsoft.com/office/2019/extlst" xmlns:r="http://schemas.openxmlformats.org/officeDocument/2006/relationships" xmlns:m="http://schemas.openxmlformats.org/officeDocument/2006/math" xmlns:v="urn:schemas-microsoft-com:vml" xmlns:wp14="http://schemas.microsoft.com/office/word/2010/wordprocessingDrawing" xmlns:wp="http://schemas.openxmlformats.org/drawingml/2006/wordprocessingDrawing" xmlns:w10="urn:schemas-microsoft-com:office:word" xmlns:w="http://schemas.openxmlformats.org/wordprocessingml/2006/main" xmlns:w14="http://schemas.microsoft.com/office/word/2010/wordml" xmlns:w15="http://schemas.microsoft.com/office/word/2012/wordml" xmlns:w16cex="http://schemas.microsoft.com/office/word/2018/wordml/cex" xmlns:w16cid="http://schemas.microsoft.com/office/word/2016/wordml/cid" xmlns:w16="http://schemas.microsoft.com/office/word/2018/wordml" xmlns:w16du="http://schemas.microsoft.com/office/word/2023/wordml/word16du" xmlns:w16sdtdh="http://schemas.microsoft.com/office/word/2020/wordml/sdtdatahash" xmlns:w16se="http://schemas.microsoft.com/office/word/2015/wordml/symex" xmlns:wpg="http://schemas.microsoft.com/office/word/2010/wordprocessingGroup" xmlns:wpi="http://schemas.microsoft.com/office/word/2010/wordprocessingInk" xmlns:wne="http://schemas.microsoft.com/office/word/2006/wordml" xmlns:wps="http://schemas.microsoft.com/office/word/2010/wordprocessingShape" mc:Ignorable="w14 w15 w16se w16cid w16 w16cex w16sdtdh wp14">
   <w:tbl>
     <w:tblPr>
       <w:tblStyle w:val="aff1"/>
@@ -6920,7 +6825,7 @@
 </w:hdr>
 </file>
 
-<file path=word/header2.xml><?xml version="1.0" encoding="utf-8"?>
+<file path=word/header3.xml><?xml version="1.0" encoding="utf-8"?>
 <w:hdr xmlns:wpc="http://schemas.microsoft.com/office/word/2010/wordprocessingCanvas" xmlns:cx="http://schemas.microsoft.com/office/drawing/2014/chartex" xmlns:cx1="http://schemas.microsoft.com/office/drawing/2015/9/8/chartex" xmlns:cx2="http://schemas.microsoft.com/office/drawing/2015/10/21/chartex" xmlns:cx3="http://schemas.microsoft.com/office/drawing/2016/5/9/chartex" xmlns:cx4="http://schemas.microsoft.com/office/drawing/2016/5/10/chartex" xmlns:cx5="http://schemas.microsoft.com/office/drawing/2016/5/11/chartex" xmlns:cx6="http://schemas.microsoft.com/office/drawing/2016/5/12/chartex" xmlns:cx7="http://schemas.microsoft.com/office/drawing/2016/5/13/chartex" xmlns:cx8="http://schemas.microsoft.com/office/drawing/2016/5/14/chartex" xmlns:mc="http://schemas.openxmlformats.org/markup-compatibility/2006" xmlns:aink="http://schemas.microsoft.com/office/drawing/2016/ink" xmlns:am3d="http://schemas.microsoft.com/office/drawing/2017/model3d" xmlns:o="urn:schemas-microsoft-com:office:office" xmlns:oel="http://schemas.microsoft.com/office/2019/extlst" xmlns:r="http://schemas.openxmlformats.org/officeDocument/2006/relationships" xmlns:m="http://schemas.openxmlformats.org/officeDocument/2006/math" xmlns:v="urn:schemas-microsoft-com:vml" xmlns:wp14="http://schemas.microsoft.com/office/word/2010/wordprocessingDrawing" xmlns:wp="http://schemas.openxmlformats.org/drawingml/2006/wordprocessingDrawing" xmlns:w10="urn:schemas-microsoft-com:office:word" xmlns:w="http://schemas.openxmlformats.org/wordprocessingml/2006/main" xmlns:w14="http://schemas.microsoft.com/office/word/2010/wordml" xmlns:w15="http://schemas.microsoft.com/office/word/2012/wordml" xmlns:w16cex="http://schemas.microsoft.com/office/word/2018/wordml/cex" xmlns:w16cid="http://schemas.microsoft.com/office/word/2016/wordml/cid" xmlns:w16="http://schemas.microsoft.com/office/word/2018/wordml" xmlns:w16du="http://schemas.microsoft.com/office/word/2023/wordml/word16du" xmlns:w16sdtdh="http://schemas.microsoft.com/office/word/2020/wordml/sdtdatahash" xmlns:w16se="http://schemas.microsoft.com/office/word/2015/wordml/symex" xmlns:wpg="http://schemas.microsoft.com/office/word/2010/wordprocessingGroup" xmlns:wpi="http://schemas.microsoft.com/office/word/2010/wordprocessingInk" xmlns:wne="http://schemas.microsoft.com/office/word/2006/wordml" xmlns:wps="http://schemas.microsoft.com/office/word/2010/wordprocessingShape" mc:Ignorable="w14 w15 w16se w16cid w16 w16cex w16sdtdh wp14">
   <w:tbl>
     <w:tblPr>
@@ -7256,7 +7161,7 @@
       <w:lvlText w:val="%1.%2"/>
       <w:lvlJc w:val="left"/>
       <w:pPr>
-        <w:ind w:left="1080" w:hanging="720"/>
+        <w:ind w:left="1287" w:hanging="720"/>
       </w:pPr>
       <w:rPr>
         <w:rFonts w:hint="default"/>
@@ -9076,7 +8981,6 @@
     <w:basedOn w:val="1"/>
     <w:next w:val="a1"/>
     <w:uiPriority w:val="39"/>
-    <w:semiHidden/>
     <w:unhideWhenUsed/>
     <w:qFormat/>
     <w:rsid w:val="00FC693F"/>
@@ -19146,15 +19050,14 @@
     <w:autoRedefine/>
     <w:uiPriority w:val="39"/>
     <w:unhideWhenUsed/>
-    <w:rsid w:val="00F727E1"/>
+    <w:rsid w:val="00363BBB"/>
     <w:pPr>
-      <w:spacing w:before="360" w:after="0"/>
+      <w:spacing w:before="200" w:after="0"/>
     </w:pPr>
     <w:rPr>
       <w:rFonts w:asciiTheme="majorHAnsi" w:hAnsiTheme="majorHAnsi" w:cstheme="majorHAnsi"/>
       <w:b/>
       <w:bCs/>
-      <w:caps/>
       <w:sz w:val="24"/>
       <w:szCs w:val="24"/>
     </w:rPr>
@@ -19166,9 +19069,9 @@
     <w:autoRedefine/>
     <w:uiPriority w:val="39"/>
     <w:unhideWhenUsed/>
-    <w:rsid w:val="00F727E1"/>
+    <w:rsid w:val="00A76855"/>
     <w:pPr>
-      <w:spacing w:before="240" w:after="0"/>
+      <w:spacing w:before="200" w:after="0"/>
     </w:pPr>
     <w:rPr>
       <w:b/>

--- a/apireport/supp/word_template/Schablon70.docx
+++ b/apireport/supp/word_template/Schablon70.docx
@@ -7,6 +7,9 @@
         <w:pStyle w:val="1"/>
         <w:spacing w:before="120" w:after="120"/>
         <w:rPr>
+          <w:rFonts w:ascii="Times New Roman" w:hAnsi="Times New Roman" w:cs="Times New Roman"/>
+          <w:sz w:val="24"/>
+          <w:szCs w:val="24"/>
           <w:lang w:val="ru-RU"/>
         </w:rPr>
       </w:pPr>
@@ -36,6 +39,8 @@
     <w:p>
       <w:pPr>
         <w:rPr>
+          <w:rFonts w:cs="Times New Roman"/>
+          <w:szCs w:val="24"/>
           <w:lang w:val="ru-RU"/>
         </w:rPr>
       </w:pPr>
@@ -1118,7 +1123,6 @@
           <w:b/>
           <w:bCs/>
           <w:caps/>
-          <w:sz w:val="24"/>
           <w:szCs w:val="24"/>
           <w:lang w:val="ru-RU"/>
         </w:rPr>
@@ -1217,6 +1221,12 @@
       <w:bookmarkStart w:id="10" w:name="_Toc125734749"/>
       <w:bookmarkStart w:id="11" w:name="_Toc135042938"/>
       <w:bookmarkStart w:id="12" w:name="_Toc135151721"/>
+      <w:r>
+        <w:rPr>
+          <w:color w:val="auto"/>
+        </w:rPr>
+        <w:t xml:space="preserve"> </w:t>
+      </w:r>
       <w:r>
         <w:rPr>
           <w:color w:val="auto"/>
@@ -1320,16 +1330,18 @@
               <w:ind w:left="0" w:firstLine="0"/>
               <w:jc w:val="center"/>
               <w:rPr>
-                <w:rFonts w:eastAsiaTheme="minorHAnsi" w:cs="Arial"/>
+                <w:rFonts w:ascii="Arial" w:eastAsiaTheme="minorHAnsi" w:hAnsi="Arial" w:cs="Arial"/>
                 <w:b w:val="0"/>
                 <w:color w:val="FFFFFF"/>
+                <w:sz w:val="20"/>
               </w:rPr>
             </w:pPr>
             <w:r>
               <w:rPr>
-                <w:rFonts w:eastAsiaTheme="minorHAnsi" w:cs="Arial"/>
+                <w:rFonts w:ascii="Arial" w:eastAsiaTheme="minorHAnsi" w:hAnsi="Arial" w:cs="Arial"/>
                 <w:b w:val="0"/>
                 <w:color w:val="FFFFFF"/>
+                <w:sz w:val="20"/>
               </w:rPr>
               <w:t>Ответственный</w:t>
             </w:r>
@@ -1346,16 +1358,18 @@
               <w:ind w:left="0" w:firstLine="0"/>
               <w:jc w:val="center"/>
               <w:rPr>
-                <w:rFonts w:cs="Arial"/>
+                <w:rFonts w:ascii="Arial" w:hAnsi="Arial" w:cs="Arial"/>
                 <w:bCs/>
                 <w:color w:val="FFFFFF"/>
+                <w:sz w:val="20"/>
               </w:rPr>
             </w:pPr>
             <w:r>
               <w:rPr>
-                <w:rFonts w:cs="Arial"/>
+                <w:rFonts w:ascii="Arial" w:hAnsi="Arial" w:cs="Arial"/>
                 <w:bCs/>
                 <w:color w:val="FFFFFF"/>
+                <w:sz w:val="20"/>
               </w:rPr>
               <w:t>Роль в проекте</w:t>
             </w:r>
@@ -1370,16 +1384,18 @@
             <w:pPr>
               <w:ind w:left="0" w:firstLine="0"/>
               <w:rPr>
-                <w:rFonts w:cs="Arial"/>
+                <w:rFonts w:ascii="Arial" w:hAnsi="Arial" w:cs="Arial"/>
                 <w:bCs/>
                 <w:color w:val="FFFFFF"/>
+                <w:sz w:val="20"/>
               </w:rPr>
             </w:pPr>
             <w:r>
               <w:rPr>
-                <w:rFonts w:cs="Arial"/>
+                <w:rFonts w:ascii="Arial" w:hAnsi="Arial" w:cs="Arial"/>
                 <w:bCs/>
                 <w:color w:val="FFFFFF"/>
+                <w:sz w:val="20"/>
               </w:rPr>
               <w:t>Функциональная область</w:t>
             </w:r>
@@ -1401,7 +1417,7 @@
               </w:tabs>
               <w:ind w:left="0" w:firstLine="0"/>
               <w:rPr>
-                <w:rFonts w:ascii="Times New Roman" w:eastAsiaTheme="minorHAnsi" w:hAnsi="Times New Roman"/>
+                <w:rFonts w:eastAsiaTheme="minorHAnsi"/>
                 <w:sz w:val="22"/>
                 <w:szCs w:val="22"/>
                 <w:lang w:eastAsia="en-US"/>
@@ -1410,7 +1426,7 @@
             <w:proofErr w:type="spellStart"/>
             <w:r>
               <w:rPr>
-                <w:rFonts w:ascii="Times New Roman" w:eastAsiaTheme="minorHAnsi" w:hAnsi="Times New Roman"/>
+                <w:rFonts w:eastAsiaTheme="minorHAnsi"/>
                 <w:sz w:val="22"/>
                 <w:szCs w:val="22"/>
                 <w:lang w:eastAsia="en-US"/>
@@ -1420,7 +1436,7 @@
             <w:proofErr w:type="spellEnd"/>
             <w:r>
               <w:rPr>
-                <w:rFonts w:ascii="Times New Roman" w:eastAsiaTheme="minorHAnsi" w:hAnsi="Times New Roman"/>
+                <w:rFonts w:eastAsiaTheme="minorHAnsi"/>
                 <w:sz w:val="22"/>
                 <w:szCs w:val="22"/>
                 <w:lang w:eastAsia="en-US"/>
@@ -1437,7 +1453,7 @@
             <w:pPr>
               <w:ind w:left="0" w:firstLine="0"/>
               <w:rPr>
-                <w:rFonts w:ascii="Times New Roman" w:eastAsiaTheme="minorHAnsi" w:hAnsi="Times New Roman"/>
+                <w:rFonts w:eastAsiaTheme="minorHAnsi"/>
                 <w:sz w:val="22"/>
                 <w:szCs w:val="22"/>
                 <w:lang w:eastAsia="en-US"/>
@@ -1445,7 +1461,7 @@
             </w:pPr>
             <w:r>
               <w:rPr>
-                <w:rFonts w:ascii="Times New Roman" w:eastAsiaTheme="minorHAnsi" w:hAnsi="Times New Roman"/>
+                <w:rFonts w:eastAsiaTheme="minorHAnsi"/>
                 <w:sz w:val="22"/>
                 <w:szCs w:val="22"/>
                 <w:lang w:eastAsia="en-US"/>
@@ -1462,7 +1478,7 @@
             <w:pPr>
               <w:ind w:left="0" w:firstLine="0"/>
               <w:rPr>
-                <w:rFonts w:ascii="Times New Roman" w:eastAsiaTheme="minorHAnsi" w:hAnsi="Times New Roman"/>
+                <w:rFonts w:eastAsiaTheme="minorHAnsi"/>
                 <w:sz w:val="22"/>
                 <w:szCs w:val="22"/>
                 <w:lang w:eastAsia="en-US"/>
@@ -1470,7 +1486,7 @@
             </w:pPr>
             <w:r>
               <w:rPr>
-                <w:rFonts w:ascii="Times New Roman" w:eastAsiaTheme="minorHAnsi" w:hAnsi="Times New Roman"/>
+                <w:rFonts w:eastAsiaTheme="minorHAnsi"/>
                 <w:sz w:val="22"/>
                 <w:szCs w:val="22"/>
                 <w:lang w:eastAsia="en-US"/>
@@ -1518,6 +1534,12 @@
       <w:bookmarkStart w:id="16" w:name="_Toc125734751"/>
       <w:bookmarkStart w:id="17" w:name="_Toc135042939"/>
       <w:bookmarkStart w:id="18" w:name="_Toc135151722"/>
+      <w:r>
+        <w:rPr>
+          <w:color w:val="auto"/>
+        </w:rPr>
+        <w:t xml:space="preserve"> </w:t>
+      </w:r>
       <w:r>
         <w:rPr>
           <w:color w:val="auto"/>
@@ -1833,8 +1855,7 @@
       <w:pPr>
         <w:contextualSpacing/>
         <w:rPr>
-          <w:rFonts w:ascii="Times New Roman" w:hAnsi="Times New Roman" w:cs="Times New Roman"/>
-          <w:sz w:val="24"/>
+          <w:rFonts w:cs="Times New Roman"/>
           <w:szCs w:val="24"/>
           <w:lang w:val="ru-RU" w:eastAsia="ru-RU"/>
         </w:rPr>
@@ -1845,8 +1866,7 @@
       <w:bookmarkStart w:id="27" w:name="_Toc125734753"/>
       <w:r>
         <w:rPr>
-          <w:rFonts w:ascii="Times New Roman" w:hAnsi="Times New Roman" w:cs="Times New Roman"/>
-          <w:sz w:val="24"/>
+          <w:rFonts w:cs="Times New Roman"/>
           <w:szCs w:val="24"/>
           <w:lang w:val="ru-RU" w:eastAsia="ru-RU"/>
         </w:rPr>
@@ -1862,16 +1882,14 @@
         </w:numPr>
         <w:spacing w:after="0" w:line="240" w:lineRule="auto"/>
         <w:rPr>
-          <w:rFonts w:ascii="Times New Roman" w:hAnsi="Times New Roman" w:cs="Times New Roman"/>
-          <w:sz w:val="24"/>
+          <w:rFonts w:cs="Times New Roman"/>
           <w:szCs w:val="24"/>
           <w:lang w:val="ru-RU"/>
         </w:rPr>
       </w:pPr>
       <w:r>
         <w:rPr>
-          <w:rFonts w:ascii="Times New Roman" w:hAnsi="Times New Roman" w:cs="Times New Roman"/>
-          <w:sz w:val="24"/>
+          <w:rFonts w:cs="Times New Roman"/>
           <w:szCs w:val="24"/>
           <w:lang w:val="ru-RU"/>
         </w:rPr>
@@ -1887,16 +1905,14 @@
         </w:numPr>
         <w:spacing w:after="0" w:line="240" w:lineRule="auto"/>
         <w:rPr>
-          <w:rFonts w:ascii="Times New Roman" w:hAnsi="Times New Roman" w:cs="Times New Roman"/>
-          <w:sz w:val="24"/>
+          <w:rFonts w:cs="Times New Roman"/>
           <w:szCs w:val="24"/>
           <w:lang w:val="ru-RU"/>
         </w:rPr>
       </w:pPr>
       <w:r>
         <w:rPr>
-          <w:rFonts w:ascii="Times New Roman" w:hAnsi="Times New Roman" w:cs="Times New Roman"/>
-          <w:sz w:val="24"/>
+          <w:rFonts w:cs="Times New Roman"/>
           <w:szCs w:val="24"/>
           <w:lang w:val="ru-RU"/>
         </w:rPr>
@@ -1907,18 +1923,16 @@
       <w:pPr>
         <w:spacing w:before="200"/>
         <w:rPr>
-          <w:rFonts w:ascii="Times New Roman" w:hAnsi="Times New Roman" w:cs="Times New Roman"/>
+          <w:rFonts w:cs="Times New Roman"/>
           <w:b/>
           <w:bCs/>
-          <w:sz w:val="24"/>
           <w:szCs w:val="24"/>
           <w:lang w:val="ru-RU" w:eastAsia="ru-RU"/>
         </w:rPr>
       </w:pPr>
       <w:r>
         <w:rPr>
-          <w:rFonts w:ascii="Times New Roman" w:hAnsi="Times New Roman" w:cs="Times New Roman"/>
-          <w:sz w:val="24"/>
+          <w:rFonts w:cs="Times New Roman"/>
           <w:szCs w:val="24"/>
           <w:lang w:val="ru-RU" w:eastAsia="ru-RU"/>
         </w:rPr>
@@ -1934,16 +1948,14 @@
         </w:numPr>
         <w:spacing w:after="0" w:line="240" w:lineRule="auto"/>
         <w:rPr>
-          <w:rFonts w:ascii="Times New Roman" w:hAnsi="Times New Roman" w:cs="Times New Roman"/>
-          <w:sz w:val="24"/>
+          <w:rFonts w:cs="Times New Roman"/>
           <w:szCs w:val="24"/>
           <w:lang w:val="ru-RU"/>
         </w:rPr>
       </w:pPr>
       <w:r>
         <w:rPr>
-          <w:rFonts w:ascii="Times New Roman" w:hAnsi="Times New Roman" w:cs="Times New Roman"/>
-          <w:sz w:val="24"/>
+          <w:rFonts w:cs="Times New Roman"/>
           <w:szCs w:val="24"/>
           <w:lang w:val="ru-RU"/>
         </w:rPr>
@@ -1959,16 +1971,14 @@
         </w:numPr>
         <w:spacing w:after="0" w:line="240" w:lineRule="auto"/>
         <w:rPr>
-          <w:rFonts w:ascii="Times New Roman" w:hAnsi="Times New Roman" w:cs="Times New Roman"/>
-          <w:sz w:val="24"/>
+          <w:rFonts w:cs="Times New Roman"/>
           <w:szCs w:val="24"/>
           <w:lang w:val="ru-RU"/>
         </w:rPr>
       </w:pPr>
       <w:r>
         <w:rPr>
-          <w:rFonts w:ascii="Times New Roman" w:hAnsi="Times New Roman" w:cs="Times New Roman"/>
-          <w:sz w:val="24"/>
+          <w:rFonts w:cs="Times New Roman"/>
           <w:szCs w:val="24"/>
           <w:lang w:val="ru-RU"/>
         </w:rPr>
@@ -1984,16 +1994,14 @@
         </w:numPr>
         <w:spacing w:after="0" w:line="240" w:lineRule="auto"/>
         <w:rPr>
-          <w:rFonts w:ascii="Times New Roman" w:hAnsi="Times New Roman" w:cs="Times New Roman"/>
-          <w:sz w:val="24"/>
+          <w:rFonts w:cs="Times New Roman"/>
           <w:szCs w:val="24"/>
           <w:lang w:val="ru-RU"/>
         </w:rPr>
       </w:pPr>
       <w:r>
         <w:rPr>
-          <w:rFonts w:ascii="Times New Roman" w:hAnsi="Times New Roman" w:cs="Times New Roman"/>
-          <w:sz w:val="24"/>
+          <w:rFonts w:cs="Times New Roman"/>
           <w:szCs w:val="24"/>
           <w:lang w:val="ru-RU"/>
         </w:rPr>
@@ -2009,16 +2017,14 @@
         </w:numPr>
         <w:spacing w:after="0" w:line="240" w:lineRule="auto"/>
         <w:rPr>
-          <w:rFonts w:ascii="Times New Roman" w:hAnsi="Times New Roman" w:cs="Times New Roman"/>
-          <w:sz w:val="24"/>
+          <w:rFonts w:cs="Times New Roman"/>
           <w:szCs w:val="24"/>
           <w:lang w:val="ru-RU"/>
         </w:rPr>
       </w:pPr>
       <w:r>
         <w:rPr>
-          <w:rFonts w:ascii="Times New Roman" w:hAnsi="Times New Roman" w:cs="Times New Roman"/>
-          <w:sz w:val="24"/>
+          <w:rFonts w:cs="Times New Roman"/>
           <w:szCs w:val="24"/>
           <w:lang w:val="ru-RU"/>
         </w:rPr>
@@ -2034,16 +2040,14 @@
         </w:numPr>
         <w:spacing w:after="0" w:line="240" w:lineRule="auto"/>
         <w:rPr>
-          <w:rFonts w:ascii="Times New Roman" w:hAnsi="Times New Roman" w:cs="Times New Roman"/>
-          <w:sz w:val="24"/>
+          <w:rFonts w:cs="Times New Roman"/>
           <w:szCs w:val="24"/>
           <w:lang w:val="ru-RU"/>
         </w:rPr>
       </w:pPr>
       <w:r>
         <w:rPr>
-          <w:rFonts w:ascii="Times New Roman" w:hAnsi="Times New Roman" w:cs="Times New Roman"/>
-          <w:sz w:val="24"/>
+          <w:rFonts w:cs="Times New Roman"/>
           <w:szCs w:val="24"/>
           <w:lang w:val="ru-RU"/>
         </w:rPr>
@@ -2172,14 +2176,16 @@
               <w:ind w:left="0" w:firstLine="0"/>
               <w:jc w:val="center"/>
               <w:rPr>
-                <w:rFonts w:cs="Arial"/>
+                <w:rFonts w:ascii="Arial" w:hAnsi="Arial" w:cs="Arial"/>
                 <w:color w:val="FFFFFF"/>
+                <w:sz w:val="20"/>
               </w:rPr>
             </w:pPr>
             <w:r>
               <w:rPr>
-                <w:rFonts w:cs="Arial"/>
+                <w:rFonts w:ascii="Arial" w:hAnsi="Arial" w:cs="Arial"/>
                 <w:color w:val="FFFFFF"/>
+                <w:sz w:val="20"/>
               </w:rPr>
               <w:t>Дата документа</w:t>
             </w:r>
@@ -2197,14 +2203,16 @@
               <w:ind w:left="0" w:firstLine="0"/>
               <w:jc w:val="center"/>
               <w:rPr>
-                <w:rFonts w:cs="Arial"/>
+                <w:rFonts w:ascii="Arial" w:hAnsi="Arial" w:cs="Arial"/>
                 <w:color w:val="FFFFFF"/>
+                <w:sz w:val="20"/>
               </w:rPr>
             </w:pPr>
             <w:r>
               <w:rPr>
-                <w:rFonts w:cs="Arial"/>
+                <w:rFonts w:ascii="Arial" w:hAnsi="Arial" w:cs="Arial"/>
                 <w:color w:val="FFFFFF"/>
+                <w:sz w:val="20"/>
               </w:rPr>
               <w:t>Тип документа</w:t>
             </w:r>
@@ -2222,14 +2230,16 @@
               <w:ind w:left="0" w:firstLine="0"/>
               <w:jc w:val="center"/>
               <w:rPr>
-                <w:rFonts w:cs="Arial"/>
+                <w:rFonts w:ascii="Arial" w:hAnsi="Arial" w:cs="Arial"/>
                 <w:color w:val="FFFFFF"/>
+                <w:sz w:val="20"/>
               </w:rPr>
             </w:pPr>
             <w:r>
               <w:rPr>
-                <w:rFonts w:cs="Arial"/>
+                <w:rFonts w:ascii="Arial" w:hAnsi="Arial" w:cs="Arial"/>
                 <w:color w:val="FFFFFF"/>
+                <w:sz w:val="20"/>
               </w:rPr>
               <w:t>Версия</w:t>
             </w:r>
@@ -2247,14 +2257,16 @@
               <w:ind w:left="0" w:firstLine="0"/>
               <w:jc w:val="center"/>
               <w:rPr>
-                <w:rFonts w:cs="Arial"/>
+                <w:rFonts w:ascii="Arial" w:hAnsi="Arial" w:cs="Arial"/>
                 <w:color w:val="FFFFFF"/>
+                <w:sz w:val="20"/>
               </w:rPr>
             </w:pPr>
             <w:r>
               <w:rPr>
-                <w:rFonts w:cs="Arial"/>
+                <w:rFonts w:ascii="Arial" w:hAnsi="Arial" w:cs="Arial"/>
                 <w:color w:val="FFFFFF"/>
+                <w:sz w:val="20"/>
               </w:rPr>
               <w:t>Название документа</w:t>
             </w:r>
@@ -2276,14 +2288,12 @@
               <w:ind w:left="0" w:firstLine="0"/>
               <w:jc w:val="both"/>
               <w:rPr>
-                <w:rFonts w:ascii="Times New Roman" w:hAnsi="Times New Roman"/>
                 <w:sz w:val="22"/>
                 <w:szCs w:val="22"/>
               </w:rPr>
             </w:pPr>
             <w:r>
               <w:rPr>
-                <w:rFonts w:ascii="Times New Roman" w:hAnsi="Times New Roman"/>
                 <w:sz w:val="22"/>
                 <w:szCs w:val="22"/>
               </w:rPr>
@@ -2302,14 +2312,12 @@
               <w:ind w:left="0" w:firstLine="0"/>
               <w:jc w:val="both"/>
               <w:rPr>
-                <w:rFonts w:ascii="Times New Roman" w:hAnsi="Times New Roman"/>
                 <w:sz w:val="22"/>
                 <w:szCs w:val="22"/>
               </w:rPr>
             </w:pPr>
             <w:r>
               <w:rPr>
-                <w:rFonts w:ascii="Times New Roman" w:hAnsi="Times New Roman"/>
                 <w:sz w:val="22"/>
                 <w:szCs w:val="22"/>
               </w:rPr>
@@ -2328,14 +2336,12 @@
               <w:ind w:left="0" w:firstLine="0"/>
               <w:jc w:val="both"/>
               <w:rPr>
-                <w:rFonts w:ascii="Times New Roman" w:hAnsi="Times New Roman"/>
                 <w:sz w:val="22"/>
                 <w:szCs w:val="22"/>
               </w:rPr>
             </w:pPr>
             <w:r>
               <w:rPr>
-                <w:rFonts w:ascii="Times New Roman" w:hAnsi="Times New Roman"/>
                 <w:sz w:val="22"/>
                 <w:szCs w:val="22"/>
               </w:rPr>
@@ -2354,14 +2360,12 @@
               <w:ind w:left="0" w:firstLine="0"/>
               <w:jc w:val="both"/>
               <w:rPr>
-                <w:rFonts w:ascii="Times New Roman" w:hAnsi="Times New Roman"/>
                 <w:sz w:val="22"/>
                 <w:szCs w:val="22"/>
               </w:rPr>
             </w:pPr>
             <w:r>
               <w:rPr>
-                <w:rFonts w:ascii="Times New Roman" w:hAnsi="Times New Roman"/>
                 <w:sz w:val="22"/>
                 <w:szCs w:val="22"/>
               </w:rPr>
@@ -2385,14 +2389,12 @@
               <w:ind w:left="0" w:firstLine="0"/>
               <w:jc w:val="both"/>
               <w:rPr>
-                <w:rFonts w:ascii="Times New Roman" w:hAnsi="Times New Roman"/>
                 <w:sz w:val="22"/>
                 <w:szCs w:val="22"/>
               </w:rPr>
             </w:pPr>
             <w:r>
               <w:rPr>
-                <w:rFonts w:ascii="Times New Roman" w:hAnsi="Times New Roman"/>
                 <w:sz w:val="22"/>
                 <w:szCs w:val="22"/>
               </w:rPr>
@@ -2411,14 +2413,12 @@
               <w:ind w:left="0" w:firstLine="0"/>
               <w:jc w:val="both"/>
               <w:rPr>
-                <w:rFonts w:ascii="Times New Roman" w:hAnsi="Times New Roman"/>
                 <w:sz w:val="22"/>
                 <w:szCs w:val="22"/>
               </w:rPr>
             </w:pPr>
             <w:r>
               <w:rPr>
-                <w:rFonts w:ascii="Times New Roman" w:hAnsi="Times New Roman"/>
                 <w:sz w:val="22"/>
                 <w:szCs w:val="22"/>
               </w:rPr>
@@ -2437,14 +2437,12 @@
               <w:ind w:left="0" w:firstLine="0"/>
               <w:jc w:val="both"/>
               <w:rPr>
-                <w:rFonts w:ascii="Times New Roman" w:hAnsi="Times New Roman"/>
                 <w:sz w:val="22"/>
                 <w:szCs w:val="22"/>
               </w:rPr>
             </w:pPr>
             <w:r>
               <w:rPr>
-                <w:rFonts w:ascii="Times New Roman" w:hAnsi="Times New Roman"/>
                 <w:sz w:val="22"/>
                 <w:szCs w:val="22"/>
               </w:rPr>
@@ -2463,14 +2461,12 @@
               <w:ind w:left="0" w:firstLine="0"/>
               <w:jc w:val="both"/>
               <w:rPr>
-                <w:rFonts w:ascii="Times New Roman" w:hAnsi="Times New Roman"/>
                 <w:sz w:val="22"/>
                 <w:szCs w:val="22"/>
               </w:rPr>
             </w:pPr>
             <w:r>
               <w:rPr>
-                <w:rFonts w:ascii="Times New Roman" w:hAnsi="Times New Roman"/>
                 <w:sz w:val="22"/>
                 <w:szCs w:val="22"/>
               </w:rPr>
@@ -2658,6 +2654,7 @@
                 <w:szCs w:val="20"/>
                 <w:lang w:val="ru-RU"/>
               </w:rPr>
+              <w:lastRenderedPageBreak/>
               <w:t>Сокращения</w:t>
             </w:r>
           </w:p>
@@ -2707,22 +2704,24 @@
               <w:contextualSpacing/>
               <w:jc w:val="both"/>
               <w:rPr>
-                <w:rFonts w:ascii="Times New Roman" w:hAnsi="Times New Roman" w:cs="Times New Roman"/>
+                <w:rFonts w:cs="Times New Roman"/>
                 <w:b/>
                 <w:bCs/>
                 <w:i/>
                 <w:iCs/>
+                <w:sz w:val="22"/>
                 <w:lang w:val="ru-RU" w:eastAsia="zh-TW"/>
               </w:rPr>
             </w:pPr>
             <w:r>
               <w:rPr>
                 <w:rStyle w:val="af8"/>
-                <w:rFonts w:ascii="Times New Roman" w:hAnsi="Times New Roman" w:cs="Times New Roman"/>
+                <w:rFonts w:cs="Times New Roman"/>
                 <w:b/>
                 <w:bCs/>
                 <w:i w:val="0"/>
                 <w:iCs w:val="0"/>
+                <w:sz w:val="22"/>
                 <w:lang w:val="ru-RU"/>
               </w:rPr>
               <w:t xml:space="preserve">Атрибут </w:t>
@@ -2730,12 +2729,13 @@
             <w:r>
               <w:rPr>
                 <w:rStyle w:val="af8"/>
-                <w:rFonts w:ascii="Times New Roman" w:hAnsi="Times New Roman" w:cs="Times New Roman"/>
+                <w:rFonts w:cs="Times New Roman"/>
                 <w:b/>
                 <w:bCs/>
                 <w:i w:val="0"/>
                 <w:iCs w:val="0"/>
                 <w:noProof/>
+                <w:sz w:val="22"/>
                 <w:lang w:val="ru-RU"/>
               </w:rPr>
               <w:t>класса</w:t>
@@ -2743,11 +2743,12 @@
             <w:r>
               <w:rPr>
                 <w:rStyle w:val="af8"/>
-                <w:rFonts w:ascii="Times New Roman" w:hAnsi="Times New Roman" w:cs="Times New Roman"/>
+                <w:rFonts w:cs="Times New Roman"/>
                 <w:b/>
                 <w:bCs/>
                 <w:i w:val="0"/>
                 <w:iCs w:val="0"/>
+                <w:sz w:val="22"/>
                 <w:lang w:val="ru-RU"/>
               </w:rPr>
               <w:t xml:space="preserve"> НМЦ</w:t>
@@ -2764,13 +2765,15 @@
               <w:contextualSpacing/>
               <w:jc w:val="both"/>
               <w:rPr>
-                <w:rFonts w:ascii="Times New Roman" w:hAnsi="Times New Roman" w:cs="Times New Roman"/>
+                <w:rFonts w:cs="Times New Roman"/>
+                <w:sz w:val="22"/>
                 <w:lang w:val="ru-RU"/>
               </w:rPr>
             </w:pPr>
             <w:r>
               <w:rPr>
-                <w:rFonts w:ascii="Times New Roman" w:hAnsi="Times New Roman" w:cs="Times New Roman"/>
+                <w:rFonts w:cs="Times New Roman"/>
+                <w:sz w:val="22"/>
                 <w:lang w:val="ru-RU"/>
               </w:rPr>
               <w:t>Дополнительная аналитика Класса НМЦ, хранящая в себе значение основного свойства класса (код, наименование), либо значение бизнес-атрибутики класса.</w:t>
@@ -2795,25 +2798,26 @@
               <w:jc w:val="both"/>
               <w:rPr>
                 <w:rStyle w:val="af8"/>
-                <w:rFonts w:ascii="Times New Roman" w:hAnsi="Times New Roman" w:cs="Times New Roman"/>
+                <w:rFonts w:cs="Times New Roman"/>
                 <w:b/>
                 <w:bCs/>
                 <w:i w:val="0"/>
                 <w:iCs w:val="0"/>
+                <w:sz w:val="22"/>
                 <w:lang w:val="ru-RU"/>
               </w:rPr>
             </w:pPr>
             <w:r>
               <w:rPr>
                 <w:rStyle w:val="af8"/>
-                <w:rFonts w:ascii="Times New Roman" w:hAnsi="Times New Roman" w:cs="Times New Roman"/>
+                <w:rFonts w:cs="Times New Roman"/>
                 <w:b/>
                 <w:bCs/>
                 <w:i w:val="0"/>
                 <w:iCs w:val="0"/>
+                <w:sz w:val="22"/>
                 <w:lang w:val="ru-RU"/>
               </w:rPr>
-              <w:lastRenderedPageBreak/>
               <w:t>Атрибут класса Услуги</w:t>
             </w:r>
           </w:p>
@@ -2831,13 +2835,15 @@
               <w:contextualSpacing/>
               <w:jc w:val="both"/>
               <w:rPr>
-                <w:rFonts w:ascii="Times New Roman" w:hAnsi="Times New Roman" w:cs="Times New Roman"/>
+                <w:rFonts w:cs="Times New Roman"/>
+                <w:sz w:val="22"/>
                 <w:lang w:val="ru-RU"/>
               </w:rPr>
             </w:pPr>
             <w:r>
               <w:rPr>
-                <w:rFonts w:ascii="Times New Roman" w:hAnsi="Times New Roman" w:cs="Times New Roman"/>
+                <w:rFonts w:cs="Times New Roman"/>
+                <w:sz w:val="22"/>
                 <w:lang w:val="ru-RU"/>
               </w:rPr>
               <w:t>Дополнительная аналитика Класса Услуги, хранящая в себе значение основного свойства класса (код, наименование), либо значение бизнес-атрибутики класса.</w:t>
@@ -2859,17 +2865,19 @@
               <w:jc w:val="both"/>
               <w:rPr>
                 <w:rStyle w:val="af8"/>
-                <w:rFonts w:ascii="Times New Roman" w:hAnsi="Times New Roman" w:cs="Times New Roman"/>
+                <w:rFonts w:cs="Times New Roman"/>
                 <w:b/>
                 <w:bCs/>
+                <w:sz w:val="22"/>
                 <w:lang w:val="ru-RU"/>
               </w:rPr>
             </w:pPr>
             <w:r>
               <w:rPr>
-                <w:rFonts w:ascii="Times New Roman" w:hAnsi="Times New Roman" w:cs="Times New Roman"/>
+                <w:rFonts w:cs="Times New Roman"/>
                 <w:b/>
                 <w:bCs/>
+                <w:sz w:val="22"/>
                 <w:lang w:val="ru-RU" w:eastAsia="zh-TW"/>
               </w:rPr>
               <w:t>ЕИ</w:t>
@@ -2886,13 +2894,15 @@
               <w:contextualSpacing/>
               <w:jc w:val="both"/>
               <w:rPr>
-                <w:rFonts w:ascii="Times New Roman" w:hAnsi="Times New Roman" w:cs="Times New Roman"/>
+                <w:rFonts w:cs="Times New Roman"/>
+                <w:sz w:val="22"/>
                 <w:lang w:val="ru-RU"/>
               </w:rPr>
             </w:pPr>
             <w:r>
               <w:rPr>
-                <w:rFonts w:ascii="Times New Roman" w:hAnsi="Times New Roman" w:cs="Times New Roman"/>
+                <w:rFonts w:cs="Times New Roman"/>
+                <w:sz w:val="22"/>
                 <w:lang w:val="ru-RU"/>
               </w:rPr>
               <w:t>Единица измерения записи справочника НМЦ</w:t>
@@ -2913,17 +2923,19 @@
               <w:contextualSpacing/>
               <w:jc w:val="both"/>
               <w:rPr>
-                <w:rFonts w:ascii="Times New Roman" w:hAnsi="Times New Roman" w:cs="Times New Roman"/>
+                <w:rFonts w:cs="Times New Roman"/>
                 <w:b/>
                 <w:bCs/>
+                <w:sz w:val="22"/>
                 <w:lang w:val="ru-RU"/>
               </w:rPr>
             </w:pPr>
             <w:r>
               <w:rPr>
-                <w:rFonts w:ascii="Times New Roman" w:hAnsi="Times New Roman" w:cs="Times New Roman"/>
+                <w:rFonts w:cs="Times New Roman"/>
                 <w:b/>
                 <w:bCs/>
+                <w:sz w:val="22"/>
                 <w:lang w:val="ru-RU"/>
               </w:rPr>
               <w:t>Запись справочника Услуг</w:t>
@@ -2940,13 +2952,15 @@
               <w:contextualSpacing/>
               <w:jc w:val="both"/>
               <w:rPr>
-                <w:rFonts w:ascii="Times New Roman" w:hAnsi="Times New Roman" w:cs="Times New Roman"/>
+                <w:rFonts w:cs="Times New Roman"/>
+                <w:sz w:val="22"/>
                 <w:lang w:val="ru-RU"/>
               </w:rPr>
             </w:pPr>
             <w:r>
               <w:rPr>
-                <w:rFonts w:ascii="Times New Roman" w:hAnsi="Times New Roman" w:cs="Times New Roman"/>
+                <w:rFonts w:cs="Times New Roman"/>
+                <w:sz w:val="22"/>
                 <w:lang w:val="ru-RU"/>
               </w:rPr>
               <w:t>Запись Услуги справочника Услуг, объединяющая Услуги с одинаковыми характеристиками, имеющая уникальный код в мастер-системе Общества.</w:t>
@@ -2968,22 +2982,24 @@
               <w:jc w:val="both"/>
               <w:rPr>
                 <w:rStyle w:val="af8"/>
-                <w:rFonts w:ascii="Times New Roman" w:hAnsi="Times New Roman" w:cs="Times New Roman"/>
+                <w:rFonts w:cs="Times New Roman"/>
                 <w:b/>
                 <w:bCs/>
                 <w:i w:val="0"/>
                 <w:iCs w:val="0"/>
+                <w:sz w:val="22"/>
                 <w:lang w:val="ru-RU"/>
               </w:rPr>
             </w:pPr>
             <w:r>
               <w:rPr>
                 <w:rStyle w:val="af8"/>
-                <w:rFonts w:ascii="Times New Roman" w:hAnsi="Times New Roman" w:cs="Times New Roman"/>
+                <w:rFonts w:cs="Times New Roman"/>
                 <w:b/>
                 <w:bCs/>
                 <w:i w:val="0"/>
                 <w:iCs w:val="0"/>
+                <w:sz w:val="22"/>
                 <w:lang w:val="ru-RU"/>
               </w:rPr>
               <w:t>Значение характеристики</w:t>
@@ -2995,11 +3011,12 @@
               <w:jc w:val="both"/>
               <w:rPr>
                 <w:rStyle w:val="af8"/>
-                <w:rFonts w:ascii="Times New Roman" w:hAnsi="Times New Roman" w:cs="Times New Roman"/>
+                <w:rFonts w:cs="Times New Roman"/>
                 <w:b/>
                 <w:bCs/>
                 <w:i w:val="0"/>
                 <w:iCs w:val="0"/>
+                <w:sz w:val="22"/>
                 <w:lang w:val="ru-RU"/>
               </w:rPr>
             </w:pPr>
@@ -3015,13 +3032,15 @@
               <w:contextualSpacing/>
               <w:jc w:val="both"/>
               <w:rPr>
-                <w:rFonts w:ascii="Times New Roman" w:hAnsi="Times New Roman" w:cs="Times New Roman"/>
+                <w:rFonts w:cs="Times New Roman"/>
+                <w:sz w:val="22"/>
                 <w:lang w:val="ru-RU"/>
               </w:rPr>
             </w:pPr>
             <w:r>
               <w:rPr>
-                <w:rFonts w:ascii="Times New Roman" w:hAnsi="Times New Roman" w:cs="Times New Roman"/>
+                <w:rFonts w:cs="Times New Roman"/>
+                <w:sz w:val="22"/>
                 <w:lang w:val="ru-RU"/>
               </w:rPr>
               <w:t>Одно из значений номенклатурной характеристики, присваиваемое записи справочника для идентификации его определенной потребительской или рыночной характеристики</w:t>
@@ -3043,22 +3062,24 @@
               <w:jc w:val="both"/>
               <w:rPr>
                 <w:rStyle w:val="af8"/>
-                <w:rFonts w:ascii="Times New Roman" w:hAnsi="Times New Roman" w:cs="Times New Roman"/>
+                <w:rFonts w:cs="Times New Roman"/>
                 <w:b/>
                 <w:bCs/>
                 <w:i w:val="0"/>
                 <w:iCs w:val="0"/>
+                <w:sz w:val="22"/>
                 <w:lang w:val="ru-RU"/>
               </w:rPr>
             </w:pPr>
             <w:r>
               <w:rPr>
                 <w:rStyle w:val="af8"/>
-                <w:rFonts w:ascii="Times New Roman" w:hAnsi="Times New Roman" w:cs="Times New Roman"/>
+                <w:rFonts w:cs="Times New Roman"/>
                 <w:b/>
                 <w:bCs/>
                 <w:i w:val="0"/>
                 <w:iCs w:val="0"/>
+                <w:sz w:val="22"/>
                 <w:lang w:val="ru-RU"/>
               </w:rPr>
               <w:t>Категория НМЦ</w:t>
@@ -3075,13 +3096,15 @@
               <w:contextualSpacing/>
               <w:jc w:val="both"/>
               <w:rPr>
-                <w:rFonts w:ascii="Times New Roman" w:hAnsi="Times New Roman" w:cs="Times New Roman"/>
+                <w:rFonts w:cs="Times New Roman"/>
+                <w:sz w:val="22"/>
                 <w:lang w:val="ru-RU"/>
               </w:rPr>
             </w:pPr>
             <w:r>
               <w:rPr>
-                <w:rFonts w:ascii="Times New Roman" w:hAnsi="Times New Roman" w:cs="Times New Roman"/>
+                <w:rFonts w:cs="Times New Roman"/>
+                <w:sz w:val="22"/>
                 <w:lang w:val="ru-RU"/>
               </w:rPr>
               <w:t xml:space="preserve">Часть классификатора НМЦ, соответствующая отдельной ветке классов НМЦ, начинающейся с 1-го уровня классификации. Например, «11 – Техника вычислительная, оргтехника и комплектующие». </w:t>
@@ -3106,22 +3129,24 @@
               <w:jc w:val="both"/>
               <w:rPr>
                 <w:rStyle w:val="af8"/>
-                <w:rFonts w:ascii="Times New Roman" w:hAnsi="Times New Roman" w:cs="Times New Roman"/>
+                <w:rFonts w:cs="Times New Roman"/>
                 <w:b/>
                 <w:bCs/>
                 <w:i w:val="0"/>
                 <w:iCs w:val="0"/>
+                <w:sz w:val="22"/>
                 <w:lang w:val="ru-RU"/>
               </w:rPr>
             </w:pPr>
             <w:r>
               <w:rPr>
                 <w:rStyle w:val="af8"/>
-                <w:rFonts w:ascii="Times New Roman" w:hAnsi="Times New Roman" w:cs="Times New Roman"/>
+                <w:rFonts w:cs="Times New Roman"/>
                 <w:b/>
                 <w:bCs/>
                 <w:i w:val="0"/>
                 <w:iCs w:val="0"/>
+                <w:sz w:val="22"/>
                 <w:lang w:val="ru-RU"/>
               </w:rPr>
               <w:t>Категория Услуг</w:t>
@@ -3141,13 +3166,15 @@
               <w:contextualSpacing/>
               <w:jc w:val="both"/>
               <w:rPr>
-                <w:rFonts w:ascii="Times New Roman" w:hAnsi="Times New Roman" w:cs="Times New Roman"/>
+                <w:rFonts w:cs="Times New Roman"/>
+                <w:sz w:val="22"/>
                 <w:lang w:val="ru-RU"/>
               </w:rPr>
             </w:pPr>
             <w:r>
               <w:rPr>
-                <w:rFonts w:ascii="Times New Roman" w:hAnsi="Times New Roman" w:cs="Times New Roman"/>
+                <w:rFonts w:cs="Times New Roman"/>
+                <w:sz w:val="22"/>
                 <w:lang w:val="ru-RU"/>
               </w:rPr>
               <w:t xml:space="preserve">Часть классификатора Услуг, соответствующая отдельной ветке классов Услуг, начинающейся с 1-го уровня классификации. Например, «51» – Закупаемые услуги». </w:t>
@@ -3168,22 +3195,24 @@
               <w:contextualSpacing/>
               <w:jc w:val="both"/>
               <w:rPr>
-                <w:rFonts w:ascii="Times New Roman" w:hAnsi="Times New Roman" w:cs="Times New Roman"/>
+                <w:rFonts w:cs="Times New Roman"/>
                 <w:b/>
                 <w:bCs/>
                 <w:i/>
                 <w:iCs/>
+                <w:sz w:val="22"/>
                 <w:lang w:val="ru-RU" w:eastAsia="zh-TW"/>
               </w:rPr>
             </w:pPr>
             <w:r>
               <w:rPr>
                 <w:rStyle w:val="af8"/>
-                <w:rFonts w:ascii="Times New Roman" w:hAnsi="Times New Roman" w:cs="Times New Roman"/>
+                <w:rFonts w:cs="Times New Roman"/>
                 <w:b/>
                 <w:bCs/>
                 <w:i w:val="0"/>
                 <w:iCs w:val="0"/>
+                <w:sz w:val="22"/>
                 <w:lang w:val="ru-RU"/>
               </w:rPr>
               <w:t>Класс НМЦ</w:t>
@@ -3200,13 +3229,15 @@
               <w:contextualSpacing/>
               <w:jc w:val="both"/>
               <w:rPr>
-                <w:rFonts w:ascii="Times New Roman" w:hAnsi="Times New Roman" w:cs="Times New Roman"/>
+                <w:rFonts w:cs="Times New Roman"/>
+                <w:sz w:val="22"/>
                 <w:lang w:val="ru-RU"/>
               </w:rPr>
             </w:pPr>
             <w:r>
               <w:rPr>
-                <w:rFonts w:ascii="Times New Roman" w:hAnsi="Times New Roman" w:cs="Times New Roman"/>
+                <w:rFonts w:cs="Times New Roman"/>
+                <w:sz w:val="22"/>
                 <w:lang w:val="ru-RU"/>
               </w:rPr>
               <w:t>Классификационная группировка НМЦ нижнего уровня классификатора НМЦ. Например, «110602 - Принтеры»</w:t>
@@ -3231,22 +3262,24 @@
               <w:jc w:val="both"/>
               <w:rPr>
                 <w:rStyle w:val="af8"/>
-                <w:rFonts w:ascii="Times New Roman" w:hAnsi="Times New Roman" w:cs="Times New Roman"/>
+                <w:rFonts w:cs="Times New Roman"/>
                 <w:b/>
                 <w:bCs/>
                 <w:i w:val="0"/>
                 <w:iCs w:val="0"/>
+                <w:sz w:val="22"/>
                 <w:lang w:val="ru-RU"/>
               </w:rPr>
             </w:pPr>
             <w:r>
               <w:rPr>
                 <w:rStyle w:val="af8"/>
-                <w:rFonts w:ascii="Times New Roman" w:hAnsi="Times New Roman" w:cs="Times New Roman"/>
+                <w:rFonts w:cs="Times New Roman"/>
                 <w:b/>
                 <w:bCs/>
                 <w:i w:val="0"/>
                 <w:iCs w:val="0"/>
+                <w:sz w:val="22"/>
                 <w:lang w:val="ru-RU"/>
               </w:rPr>
               <w:t>Класс Услуг</w:t>
@@ -3266,13 +3299,15 @@
               <w:contextualSpacing/>
               <w:jc w:val="both"/>
               <w:rPr>
-                <w:rFonts w:ascii="Times New Roman" w:hAnsi="Times New Roman" w:cs="Times New Roman"/>
+                <w:rFonts w:cs="Times New Roman"/>
+                <w:sz w:val="22"/>
                 <w:lang w:val="ru-RU"/>
               </w:rPr>
             </w:pPr>
             <w:r>
               <w:rPr>
-                <w:rFonts w:ascii="Times New Roman" w:hAnsi="Times New Roman" w:cs="Times New Roman"/>
+                <w:rFonts w:cs="Times New Roman"/>
+                <w:sz w:val="22"/>
                 <w:lang w:val="ru-RU"/>
               </w:rPr>
               <w:t>Классификационная группировка Услуг нижнего уровня классификатора Услуг. Например, «510202 – Транспортировка товара внутри компании»</w:t>
@@ -3294,22 +3329,24 @@
               <w:jc w:val="both"/>
               <w:rPr>
                 <w:rStyle w:val="af8"/>
-                <w:rFonts w:ascii="Times New Roman" w:hAnsi="Times New Roman" w:cs="Times New Roman"/>
+                <w:rFonts w:cs="Times New Roman"/>
                 <w:b/>
                 <w:bCs/>
                 <w:i w:val="0"/>
                 <w:iCs w:val="0"/>
+                <w:sz w:val="22"/>
                 <w:lang w:val="ru-RU"/>
               </w:rPr>
             </w:pPr>
             <w:r>
               <w:rPr>
                 <w:rStyle w:val="af8"/>
-                <w:rFonts w:ascii="Times New Roman" w:hAnsi="Times New Roman" w:cs="Times New Roman"/>
+                <w:rFonts w:cs="Times New Roman"/>
                 <w:b/>
                 <w:bCs/>
                 <w:i w:val="0"/>
                 <w:iCs w:val="0"/>
+                <w:sz w:val="22"/>
                 <w:lang w:val="ru-RU"/>
               </w:rPr>
               <w:t>Классификатор НМЦ</w:t>
@@ -3326,13 +3363,15 @@
               <w:contextualSpacing/>
               <w:jc w:val="both"/>
               <w:rPr>
-                <w:rFonts w:ascii="Times New Roman" w:hAnsi="Times New Roman" w:cs="Times New Roman"/>
+                <w:rFonts w:cs="Times New Roman"/>
+                <w:sz w:val="22"/>
                 <w:lang w:val="ru-RU"/>
               </w:rPr>
             </w:pPr>
             <w:r>
               <w:rPr>
-                <w:rFonts w:ascii="Times New Roman" w:hAnsi="Times New Roman" w:cs="Times New Roman"/>
+                <w:rFonts w:cs="Times New Roman"/>
+                <w:sz w:val="22"/>
                 <w:lang w:val="ru-RU"/>
               </w:rPr>
               <w:t>Иерархическая структура группировок НМЦ Общества, выделенная по номенклатурному критерию для систематизации правил формирования наименований НМЦ.</w:t>
@@ -3356,22 +3395,24 @@
               <w:contextualSpacing/>
               <w:jc w:val="both"/>
               <w:rPr>
-                <w:rFonts w:ascii="Times New Roman" w:hAnsi="Times New Roman" w:cs="Times New Roman"/>
+                <w:rFonts w:cs="Times New Roman"/>
                 <w:b/>
                 <w:bCs/>
                 <w:i/>
                 <w:iCs/>
+                <w:sz w:val="22"/>
                 <w:lang w:val="ru-RU" w:eastAsia="zh-TW"/>
               </w:rPr>
             </w:pPr>
             <w:r>
               <w:rPr>
                 <w:rStyle w:val="af8"/>
-                <w:rFonts w:ascii="Times New Roman" w:hAnsi="Times New Roman" w:cs="Times New Roman"/>
+                <w:rFonts w:cs="Times New Roman"/>
                 <w:b/>
                 <w:bCs/>
                 <w:i w:val="0"/>
                 <w:iCs w:val="0"/>
+                <w:sz w:val="22"/>
                 <w:lang w:val="ru-RU"/>
               </w:rPr>
               <w:t>Классификатор Услуг</w:t>
@@ -3391,13 +3432,15 @@
               <w:contextualSpacing/>
               <w:jc w:val="both"/>
               <w:rPr>
-                <w:rFonts w:ascii="Times New Roman" w:hAnsi="Times New Roman" w:cs="Times New Roman"/>
+                <w:rFonts w:cs="Times New Roman"/>
+                <w:sz w:val="22"/>
                 <w:lang w:val="ru-RU" w:eastAsia="zh-TW"/>
               </w:rPr>
             </w:pPr>
             <w:r>
               <w:rPr>
-                <w:rFonts w:ascii="Times New Roman" w:hAnsi="Times New Roman" w:cs="Times New Roman"/>
+                <w:rFonts w:cs="Times New Roman"/>
+                <w:sz w:val="22"/>
                 <w:lang w:val="ru-RU"/>
               </w:rPr>
               <w:t>Иерархическая структура группировок Услуг Общества, выделенная для систематизации правил формирования наименований услуг.</w:t>
@@ -3421,22 +3464,24 @@
               <w:contextualSpacing/>
               <w:rPr>
                 <w:rStyle w:val="af8"/>
-                <w:rFonts w:ascii="Times New Roman" w:hAnsi="Times New Roman" w:cs="Times New Roman"/>
+                <w:rFonts w:cs="Times New Roman"/>
                 <w:b/>
                 <w:bCs/>
                 <w:i w:val="0"/>
                 <w:iCs w:val="0"/>
+                <w:sz w:val="22"/>
                 <w:lang w:val="ru-RU"/>
               </w:rPr>
             </w:pPr>
             <w:r>
               <w:rPr>
                 <w:rStyle w:val="af8"/>
-                <w:rFonts w:ascii="Times New Roman" w:hAnsi="Times New Roman" w:cs="Times New Roman"/>
+                <w:rFonts w:cs="Times New Roman"/>
                 <w:b/>
                 <w:bCs/>
                 <w:i w:val="0"/>
                 <w:iCs w:val="0"/>
+                <w:sz w:val="22"/>
                 <w:lang w:val="ru-RU"/>
               </w:rPr>
               <w:t>Краткое значение характеристики</w:t>
@@ -3448,11 +3493,12 @@
               <w:jc w:val="both"/>
               <w:rPr>
                 <w:rStyle w:val="af8"/>
-                <w:rFonts w:ascii="Times New Roman" w:hAnsi="Times New Roman" w:cs="Times New Roman"/>
+                <w:rFonts w:cs="Times New Roman"/>
                 <w:b/>
                 <w:bCs/>
                 <w:i w:val="0"/>
                 <w:iCs w:val="0"/>
+                <w:sz w:val="22"/>
                 <w:lang w:val="ru-RU"/>
               </w:rPr>
             </w:pPr>
@@ -3471,13 +3517,15 @@
               <w:contextualSpacing/>
               <w:jc w:val="both"/>
               <w:rPr>
-                <w:rFonts w:ascii="Times New Roman" w:hAnsi="Times New Roman" w:cs="Times New Roman"/>
+                <w:rFonts w:cs="Times New Roman"/>
+                <w:sz w:val="22"/>
                 <w:lang w:val="ru-RU"/>
               </w:rPr>
             </w:pPr>
             <w:r>
               <w:rPr>
-                <w:rFonts w:ascii="Times New Roman" w:hAnsi="Times New Roman" w:cs="Times New Roman"/>
+                <w:rFonts w:cs="Times New Roman"/>
+                <w:sz w:val="22"/>
                 <w:lang w:val="ru-RU"/>
               </w:rPr>
               <w:t>Краткая идентификация значения номенклатурной характеристики, которая диктуется НТД, каталогами производителя либо введена искусственно в целях сокращения краткого наименования записи</w:t>
@@ -3499,22 +3547,24 @@
               <w:jc w:val="both"/>
               <w:rPr>
                 <w:rStyle w:val="af8"/>
-                <w:rFonts w:ascii="Times New Roman" w:hAnsi="Times New Roman" w:cs="Times New Roman"/>
+                <w:rFonts w:cs="Times New Roman"/>
                 <w:b/>
                 <w:bCs/>
                 <w:i w:val="0"/>
                 <w:iCs w:val="0"/>
+                <w:sz w:val="22"/>
                 <w:lang w:val="ru-RU"/>
               </w:rPr>
             </w:pPr>
             <w:r>
               <w:rPr>
                 <w:rStyle w:val="af8"/>
-                <w:rFonts w:ascii="Times New Roman" w:hAnsi="Times New Roman" w:cs="Times New Roman"/>
+                <w:rFonts w:cs="Times New Roman"/>
                 <w:b/>
                 <w:bCs/>
                 <w:i w:val="0"/>
                 <w:iCs w:val="0"/>
+                <w:sz w:val="22"/>
                 <w:lang w:val="ru-RU"/>
               </w:rPr>
               <w:t>Номенклатурная характеристика</w:t>
@@ -3531,13 +3581,15 @@
               <w:contextualSpacing/>
               <w:jc w:val="both"/>
               <w:rPr>
-                <w:rFonts w:ascii="Times New Roman" w:hAnsi="Times New Roman" w:cs="Times New Roman"/>
+                <w:rFonts w:cs="Times New Roman"/>
+                <w:sz w:val="22"/>
                 <w:lang w:val="ru-RU"/>
               </w:rPr>
             </w:pPr>
             <w:r>
               <w:rPr>
-                <w:rFonts w:ascii="Times New Roman" w:hAnsi="Times New Roman" w:cs="Times New Roman"/>
+                <w:rFonts w:cs="Times New Roman"/>
+                <w:sz w:val="22"/>
                 <w:lang w:val="ru-RU"/>
               </w:rPr>
               <w:t xml:space="preserve">Характеристика класса НМЦ, отражающая физическое или рыночное свойство НМЦ, позволяющее установить сходство или отличие единицы НМЦ от других НМЦ. </w:t>
@@ -3561,19 +3613,22 @@
               <w:contextualSpacing/>
               <w:jc w:val="both"/>
               <w:rPr>
-                <w:rFonts w:ascii="Times New Roman" w:hAnsi="Times New Roman" w:cs="Times New Roman"/>
+                <w:rFonts w:cs="Times New Roman"/>
                 <w:b/>
                 <w:bCs/>
+                <w:sz w:val="22"/>
                 <w:lang w:val="ru-RU"/>
               </w:rPr>
             </w:pPr>
             <w:r>
               <w:rPr>
-                <w:rFonts w:ascii="Times New Roman" w:hAnsi="Times New Roman" w:cs="Times New Roman"/>
+                <w:rFonts w:cs="Times New Roman"/>
                 <w:b/>
                 <w:bCs/>
+                <w:sz w:val="22"/>
                 <w:lang w:val="ru-RU"/>
               </w:rPr>
+              <w:lastRenderedPageBreak/>
               <w:t>НОУ</w:t>
             </w:r>
           </w:p>
@@ -3591,13 +3646,15 @@
               <w:contextualSpacing/>
               <w:jc w:val="both"/>
               <w:rPr>
-                <w:rFonts w:ascii="Times New Roman" w:hAnsi="Times New Roman" w:cs="Times New Roman"/>
+                <w:rFonts w:cs="Times New Roman"/>
+                <w:sz w:val="22"/>
                 <w:lang w:val="ru-RU"/>
               </w:rPr>
             </w:pPr>
             <w:r>
               <w:rPr>
-                <w:rFonts w:ascii="Times New Roman" w:hAnsi="Times New Roman" w:cs="Times New Roman"/>
+                <w:rFonts w:cs="Times New Roman"/>
+                <w:sz w:val="22"/>
                 <w:lang w:val="ru-RU"/>
               </w:rPr>
               <w:t>Номенклатура объектов учета. Иерархически справочник номенклатуры системы 1С КИС</w:t>
@@ -3618,17 +3675,19 @@
               <w:contextualSpacing/>
               <w:jc w:val="both"/>
               <w:rPr>
-                <w:rFonts w:ascii="Times New Roman" w:hAnsi="Times New Roman" w:cs="Times New Roman"/>
+                <w:rFonts w:cs="Times New Roman"/>
                 <w:b/>
                 <w:bCs/>
+                <w:sz w:val="22"/>
                 <w:lang w:val="ru-RU"/>
               </w:rPr>
             </w:pPr>
             <w:r>
               <w:rPr>
-                <w:rFonts w:ascii="Times New Roman" w:hAnsi="Times New Roman" w:cs="Times New Roman"/>
+                <w:rFonts w:cs="Times New Roman"/>
                 <w:b/>
                 <w:bCs/>
+                <w:sz w:val="22"/>
                 <w:lang w:val="ru-RU"/>
               </w:rPr>
               <w:t>НСИ</w:t>
@@ -3645,13 +3704,15 @@
               <w:contextualSpacing/>
               <w:jc w:val="both"/>
               <w:rPr>
-                <w:rFonts w:ascii="Times New Roman" w:hAnsi="Times New Roman" w:cs="Times New Roman"/>
+                <w:rFonts w:cs="Times New Roman"/>
+                <w:sz w:val="22"/>
                 <w:lang w:val="ru-RU"/>
               </w:rPr>
             </w:pPr>
             <w:r>
               <w:rPr>
-                <w:rFonts w:ascii="Times New Roman" w:hAnsi="Times New Roman" w:cs="Times New Roman"/>
+                <w:rFonts w:cs="Times New Roman"/>
+                <w:sz w:val="22"/>
                 <w:lang w:val="ru-RU"/>
               </w:rPr>
               <w:t>Нормативно справочная информация</w:t>
@@ -3672,17 +3733,19 @@
               <w:contextualSpacing/>
               <w:jc w:val="both"/>
               <w:rPr>
-                <w:rFonts w:ascii="Times New Roman" w:hAnsi="Times New Roman" w:cs="Times New Roman"/>
+                <w:rFonts w:cs="Times New Roman"/>
                 <w:b/>
                 <w:bCs/>
+                <w:sz w:val="22"/>
                 <w:lang w:val="ru-RU"/>
               </w:rPr>
             </w:pPr>
             <w:r>
               <w:rPr>
-                <w:rFonts w:ascii="Times New Roman" w:hAnsi="Times New Roman" w:cs="Times New Roman"/>
+                <w:rFonts w:cs="Times New Roman"/>
                 <w:b/>
                 <w:bCs/>
+                <w:sz w:val="22"/>
                 <w:lang w:val="ru-RU"/>
               </w:rPr>
               <w:t>Общество</w:t>
@@ -3699,13 +3762,15 @@
               <w:contextualSpacing/>
               <w:jc w:val="both"/>
               <w:rPr>
-                <w:rFonts w:ascii="Times New Roman" w:hAnsi="Times New Roman" w:cs="Times New Roman"/>
+                <w:rFonts w:cs="Times New Roman"/>
+                <w:sz w:val="22"/>
                 <w:lang w:val="ru-RU"/>
               </w:rPr>
             </w:pPr>
             <w:r>
               <w:rPr>
-                <w:rFonts w:ascii="Times New Roman" w:hAnsi="Times New Roman" w:cs="Times New Roman"/>
+                <w:rFonts w:cs="Times New Roman"/>
+                <w:sz w:val="22"/>
                 <w:lang w:val="ru-RU"/>
               </w:rPr>
               <w:t>АО «Тандер»</w:t>
@@ -3727,22 +3792,24 @@
               <w:jc w:val="both"/>
               <w:rPr>
                 <w:rStyle w:val="af8"/>
-                <w:rFonts w:ascii="Times New Roman" w:hAnsi="Times New Roman" w:cs="Times New Roman"/>
+                <w:rFonts w:cs="Times New Roman"/>
                 <w:b/>
                 <w:bCs/>
                 <w:i w:val="0"/>
                 <w:iCs w:val="0"/>
+                <w:sz w:val="22"/>
                 <w:lang w:val="ru-RU"/>
               </w:rPr>
             </w:pPr>
             <w:r>
               <w:rPr>
                 <w:rStyle w:val="af8"/>
-                <w:rFonts w:ascii="Times New Roman" w:hAnsi="Times New Roman" w:cs="Times New Roman"/>
+                <w:rFonts w:cs="Times New Roman"/>
                 <w:b/>
                 <w:bCs/>
                 <w:i w:val="0"/>
                 <w:iCs w:val="0"/>
+                <w:sz w:val="22"/>
                 <w:lang w:val="ru-RU"/>
               </w:rPr>
               <w:t>Подкатегория НМЦ</w:t>
@@ -3759,13 +3826,15 @@
               <w:contextualSpacing/>
               <w:jc w:val="both"/>
               <w:rPr>
-                <w:rFonts w:ascii="Times New Roman" w:hAnsi="Times New Roman" w:cs="Times New Roman"/>
+                <w:rFonts w:cs="Times New Roman"/>
+                <w:sz w:val="22"/>
                 <w:lang w:val="ru-RU"/>
               </w:rPr>
             </w:pPr>
             <w:r>
               <w:rPr>
-                <w:rFonts w:ascii="Times New Roman" w:hAnsi="Times New Roman" w:cs="Times New Roman"/>
+                <w:rFonts w:cs="Times New Roman"/>
+                <w:sz w:val="22"/>
                 <w:lang w:val="ru-RU"/>
               </w:rPr>
               <w:t>Часть классификатора НМЦ, соответствующая отдельной ветке классов НМЦ, начинающейся с 2-го или 3-го уровня классификации. Например, «1106 – Оргтехника».</w:t>
@@ -3790,25 +3859,26 @@
               <w:jc w:val="both"/>
               <w:rPr>
                 <w:rStyle w:val="af8"/>
-                <w:rFonts w:ascii="Times New Roman" w:hAnsi="Times New Roman" w:cs="Times New Roman"/>
+                <w:rFonts w:cs="Times New Roman"/>
                 <w:b/>
                 <w:bCs/>
                 <w:i w:val="0"/>
                 <w:iCs w:val="0"/>
+                <w:sz w:val="22"/>
                 <w:lang w:val="ru-RU"/>
               </w:rPr>
             </w:pPr>
             <w:r>
               <w:rPr>
                 <w:rStyle w:val="af8"/>
-                <w:rFonts w:ascii="Times New Roman" w:hAnsi="Times New Roman" w:cs="Times New Roman"/>
+                <w:rFonts w:cs="Times New Roman"/>
                 <w:b/>
                 <w:bCs/>
                 <w:i w:val="0"/>
                 <w:iCs w:val="0"/>
+                <w:sz w:val="22"/>
                 <w:lang w:val="ru-RU"/>
               </w:rPr>
-              <w:lastRenderedPageBreak/>
               <w:t>Подкатегория Услуг</w:t>
             </w:r>
           </w:p>
@@ -3826,13 +3896,15 @@
               <w:contextualSpacing/>
               <w:jc w:val="both"/>
               <w:rPr>
-                <w:rFonts w:ascii="Times New Roman" w:hAnsi="Times New Roman" w:cs="Times New Roman"/>
+                <w:rFonts w:cs="Times New Roman"/>
+                <w:sz w:val="22"/>
                 <w:lang w:val="ru-RU"/>
               </w:rPr>
             </w:pPr>
             <w:r>
               <w:rPr>
-                <w:rFonts w:ascii="Times New Roman" w:hAnsi="Times New Roman" w:cs="Times New Roman"/>
+                <w:rFonts w:cs="Times New Roman"/>
+                <w:sz w:val="22"/>
                 <w:lang w:val="ru-RU"/>
               </w:rPr>
               <w:t>Часть классификатора Услуг, соответствующая отдельной ветке классов Услуг, начинающейся с 2-го или 3-го уровня классификации. Например, «5102 – Транспортировка и хранение».</w:t>
@@ -3854,22 +3926,24 @@
               <w:jc w:val="both"/>
               <w:rPr>
                 <w:rStyle w:val="af8"/>
-                <w:rFonts w:ascii="Times New Roman" w:hAnsi="Times New Roman" w:cs="Times New Roman"/>
+                <w:rFonts w:cs="Times New Roman"/>
                 <w:b/>
                 <w:bCs/>
                 <w:i w:val="0"/>
                 <w:iCs w:val="0"/>
+                <w:sz w:val="22"/>
                 <w:lang w:val="ru-RU"/>
               </w:rPr>
             </w:pPr>
             <w:r>
               <w:rPr>
                 <w:rStyle w:val="af8"/>
-                <w:rFonts w:ascii="Times New Roman" w:hAnsi="Times New Roman" w:cs="Times New Roman"/>
+                <w:rFonts w:cs="Times New Roman"/>
                 <w:b/>
                 <w:bCs/>
                 <w:i w:val="0"/>
                 <w:iCs w:val="0"/>
+                <w:sz w:val="22"/>
                 <w:lang w:val="ru-RU"/>
               </w:rPr>
               <w:t>Потребительская номенклатурная характеристика</w:t>
@@ -3886,13 +3960,15 @@
               <w:contextualSpacing/>
               <w:jc w:val="both"/>
               <w:rPr>
-                <w:rFonts w:ascii="Times New Roman" w:hAnsi="Times New Roman" w:cs="Times New Roman"/>
+                <w:rFonts w:cs="Times New Roman"/>
+                <w:sz w:val="22"/>
                 <w:lang w:val="ru-RU"/>
               </w:rPr>
             </w:pPr>
             <w:r>
               <w:rPr>
-                <w:rFonts w:ascii="Times New Roman" w:hAnsi="Times New Roman" w:cs="Times New Roman"/>
+                <w:rFonts w:cs="Times New Roman"/>
+                <w:sz w:val="22"/>
                 <w:lang w:val="ru-RU"/>
               </w:rPr>
               <w:t>Характеристика номенклатуры, отражающая физическое свойство НМЦ, либо влияющая на физические свойства НМЦ, важное для Потребителя.</w:t>
@@ -3914,22 +3990,24 @@
               <w:jc w:val="both"/>
               <w:rPr>
                 <w:rStyle w:val="af8"/>
-                <w:rFonts w:ascii="Times New Roman" w:hAnsi="Times New Roman" w:cs="Times New Roman"/>
+                <w:rFonts w:cs="Times New Roman"/>
                 <w:b/>
                 <w:bCs/>
                 <w:i w:val="0"/>
                 <w:iCs w:val="0"/>
+                <w:sz w:val="22"/>
                 <w:lang w:val="ru-RU"/>
               </w:rPr>
             </w:pPr>
             <w:r>
               <w:rPr>
                 <w:rStyle w:val="af8"/>
-                <w:rFonts w:ascii="Times New Roman" w:hAnsi="Times New Roman" w:cs="Times New Roman"/>
+                <w:rFonts w:cs="Times New Roman"/>
                 <w:b/>
                 <w:bCs/>
                 <w:i w:val="0"/>
                 <w:iCs w:val="0"/>
+                <w:sz w:val="22"/>
                 <w:lang w:val="ru-RU"/>
               </w:rPr>
               <w:t>Рыночная номенклатурная характеристика</w:t>
@@ -3946,13 +4024,15 @@
               <w:contextualSpacing/>
               <w:jc w:val="both"/>
               <w:rPr>
-                <w:rFonts w:ascii="Times New Roman" w:hAnsi="Times New Roman" w:cs="Times New Roman"/>
+                <w:rFonts w:cs="Times New Roman"/>
+                <w:sz w:val="22"/>
                 <w:lang w:val="ru-RU"/>
               </w:rPr>
             </w:pPr>
             <w:r>
               <w:rPr>
-                <w:rFonts w:ascii="Times New Roman" w:hAnsi="Times New Roman" w:cs="Times New Roman"/>
+                <w:rFonts w:cs="Times New Roman"/>
+                <w:sz w:val="22"/>
                 <w:lang w:val="ru-RU"/>
               </w:rPr>
               <w:t>Характеристика класса НМЦ, отражающая её рыночно свойство, позволяющее установить сходство или отличие единицы НМЦ от других НМЦ на рынке и влияющая на конечную стоимость НМЦ.</w:t>
@@ -3973,22 +4053,24 @@
               <w:contextualSpacing/>
               <w:jc w:val="both"/>
               <w:rPr>
-                <w:rFonts w:ascii="Times New Roman" w:hAnsi="Times New Roman" w:cs="Times New Roman"/>
+                <w:rFonts w:cs="Times New Roman"/>
                 <w:b/>
                 <w:bCs/>
                 <w:i/>
                 <w:iCs/>
+                <w:sz w:val="22"/>
                 <w:lang w:val="ru-RU" w:eastAsia="zh-TW"/>
               </w:rPr>
             </w:pPr>
             <w:r>
               <w:rPr>
                 <w:rStyle w:val="af8"/>
-                <w:rFonts w:ascii="Times New Roman" w:hAnsi="Times New Roman" w:cs="Times New Roman"/>
+                <w:rFonts w:cs="Times New Roman"/>
                 <w:b/>
                 <w:bCs/>
                 <w:i w:val="0"/>
                 <w:iCs w:val="0"/>
+                <w:sz w:val="22"/>
                 <w:lang w:val="ru-RU"/>
               </w:rPr>
               <w:t>Система классификации НМЦ</w:t>
@@ -4005,13 +4087,15 @@
               <w:contextualSpacing/>
               <w:jc w:val="both"/>
               <w:rPr>
-                <w:rFonts w:ascii="Times New Roman" w:hAnsi="Times New Roman" w:cs="Times New Roman"/>
+                <w:rFonts w:cs="Times New Roman"/>
+                <w:sz w:val="22"/>
                 <w:lang w:val="ru-RU"/>
               </w:rPr>
             </w:pPr>
             <w:r>
               <w:rPr>
-                <w:rFonts w:ascii="Times New Roman" w:hAnsi="Times New Roman" w:cs="Times New Roman"/>
+                <w:rFonts w:cs="Times New Roman"/>
+                <w:sz w:val="22"/>
                 <w:lang w:val="ru-RU"/>
               </w:rPr>
               <w:t>Совокупность классов НМЦ Общества, включающая в себя классификатор НМЦ, перечень номенклатурных характеристик, закрепленных за классами НМЦ нижнего уровня, домены значений соответствующих характеристик, шаблоны наименований записей НМЦ, а также дополнительные аналитики, закрепленные за классами НМЦ нижнего уровня классификации.</w:t>
@@ -4036,22 +4120,24 @@
               <w:jc w:val="both"/>
               <w:rPr>
                 <w:rStyle w:val="af8"/>
-                <w:rFonts w:ascii="Times New Roman" w:hAnsi="Times New Roman" w:cs="Times New Roman"/>
+                <w:rFonts w:cs="Times New Roman"/>
                 <w:b/>
                 <w:bCs/>
                 <w:i w:val="0"/>
                 <w:iCs w:val="0"/>
+                <w:sz w:val="22"/>
                 <w:lang w:val="ru-RU"/>
               </w:rPr>
             </w:pPr>
             <w:r>
               <w:rPr>
                 <w:rStyle w:val="af8"/>
-                <w:rFonts w:ascii="Times New Roman" w:hAnsi="Times New Roman" w:cs="Times New Roman"/>
+                <w:rFonts w:cs="Times New Roman"/>
                 <w:b/>
                 <w:bCs/>
                 <w:i w:val="0"/>
                 <w:iCs w:val="0"/>
+                <w:sz w:val="22"/>
                 <w:lang w:val="ru-RU"/>
               </w:rPr>
               <w:t>Система классификации Услуг</w:t>
@@ -4071,13 +4157,15 @@
               <w:contextualSpacing/>
               <w:jc w:val="both"/>
               <w:rPr>
-                <w:rFonts w:ascii="Times New Roman" w:hAnsi="Times New Roman" w:cs="Times New Roman"/>
+                <w:rFonts w:cs="Times New Roman"/>
+                <w:sz w:val="22"/>
                 <w:lang w:val="ru-RU"/>
               </w:rPr>
             </w:pPr>
             <w:r>
               <w:rPr>
-                <w:rFonts w:ascii="Times New Roman" w:hAnsi="Times New Roman" w:cs="Times New Roman"/>
+                <w:rFonts w:cs="Times New Roman"/>
+                <w:sz w:val="22"/>
                 <w:lang w:val="ru-RU"/>
               </w:rPr>
               <w:t>Совокупность классов Услуг Общества, включающая в себя классификатор Услуг, перечень характеристик Услуг, закрепленных за классами Услуг нижнего уровня, домены значений соответствующих характеристик, шаблоны наименований записей Услуг, а также дополнительные аналитики, закрепленные за классами Услуг нижнего уровня классификации.</w:t>
@@ -4099,17 +4187,19 @@
               <w:jc w:val="both"/>
               <w:rPr>
                 <w:rStyle w:val="af8"/>
-                <w:rFonts w:ascii="Times New Roman" w:hAnsi="Times New Roman" w:cs="Times New Roman"/>
+                <w:rFonts w:cs="Times New Roman"/>
                 <w:b/>
                 <w:bCs/>
+                <w:sz w:val="22"/>
                 <w:lang w:val="ru-RU"/>
               </w:rPr>
             </w:pPr>
             <w:r>
               <w:rPr>
-                <w:rFonts w:ascii="Times New Roman" w:hAnsi="Times New Roman" w:cs="Times New Roman"/>
+                <w:rFonts w:cs="Times New Roman"/>
                 <w:b/>
                 <w:bCs/>
+                <w:sz w:val="22"/>
                 <w:lang w:val="ru-RU"/>
               </w:rPr>
               <w:t>Справочник НМЦ</w:t>
@@ -4126,13 +4216,15 @@
               <w:contextualSpacing/>
               <w:jc w:val="both"/>
               <w:rPr>
-                <w:rFonts w:ascii="Times New Roman" w:hAnsi="Times New Roman" w:cs="Times New Roman"/>
+                <w:rFonts w:cs="Times New Roman"/>
+                <w:sz w:val="22"/>
                 <w:lang w:val="ru-RU"/>
               </w:rPr>
             </w:pPr>
             <w:r>
               <w:rPr>
-                <w:rFonts w:ascii="Times New Roman" w:hAnsi="Times New Roman" w:cs="Times New Roman"/>
+                <w:rFonts w:cs="Times New Roman"/>
+                <w:sz w:val="22"/>
                 <w:lang w:val="ru-RU"/>
               </w:rPr>
               <w:t>Справочник нетоварных материальных ценностей, в котором содержатся записи НМЦ, используемые специалистами Общества при регистрации в ИС хозяйственных операций, связанных с удовлетворением собственных потребностей Общества в материальных ценностях.</w:t>
@@ -4157,17 +4249,19 @@
               <w:jc w:val="both"/>
               <w:rPr>
                 <w:rStyle w:val="af8"/>
-                <w:rFonts w:ascii="Times New Roman" w:hAnsi="Times New Roman" w:cs="Times New Roman"/>
+                <w:rFonts w:cs="Times New Roman"/>
                 <w:b/>
                 <w:bCs/>
+                <w:sz w:val="22"/>
                 <w:lang w:val="ru-RU"/>
               </w:rPr>
             </w:pPr>
             <w:r>
               <w:rPr>
-                <w:rFonts w:ascii="Times New Roman" w:hAnsi="Times New Roman" w:cs="Times New Roman"/>
+                <w:rFonts w:cs="Times New Roman"/>
                 <w:b/>
                 <w:bCs/>
+                <w:sz w:val="22"/>
                 <w:lang w:val="ru-RU"/>
               </w:rPr>
               <w:t>Справочник Услуг</w:t>
@@ -4187,16 +4281,27 @@
               <w:contextualSpacing/>
               <w:jc w:val="both"/>
               <w:rPr>
-                <w:rFonts w:ascii="Times New Roman" w:hAnsi="Times New Roman" w:cs="Times New Roman"/>
+                <w:rFonts w:cs="Times New Roman"/>
+                <w:sz w:val="22"/>
                 <w:lang w:val="ru-RU"/>
               </w:rPr>
             </w:pPr>
             <w:r>
               <w:rPr>
-                <w:rFonts w:ascii="Times New Roman" w:hAnsi="Times New Roman" w:cs="Times New Roman"/>
+                <w:rFonts w:cs="Times New Roman"/>
+                <w:sz w:val="22"/>
                 <w:lang w:val="ru-RU"/>
               </w:rPr>
-              <w:t>Справочник Услуг, в котором содержатся записи Услуг, используемые специалистами Общества при регистрации в ИС хозяйственных операций, связанных с текущей деятельностью Общества.</w:t>
+              <w:t xml:space="preserve">Справочник Услуг, в котором содержатся записи Услуг, используемые специалистами Общества при регистрации в </w:t>
+            </w:r>
+            <w:r>
+              <w:rPr>
+                <w:rFonts w:cs="Times New Roman"/>
+                <w:sz w:val="22"/>
+                <w:lang w:val="ru-RU"/>
+              </w:rPr>
+              <w:lastRenderedPageBreak/>
+              <w:t>ИС хозяйственных операций, связанных с текущей деятельностью Общества.</w:t>
             </w:r>
           </w:p>
         </w:tc>
@@ -4215,24 +4320,27 @@
               <w:jc w:val="both"/>
               <w:rPr>
                 <w:rStyle w:val="af8"/>
-                <w:rFonts w:ascii="Times New Roman" w:hAnsi="Times New Roman" w:cs="Times New Roman"/>
+                <w:rFonts w:cs="Times New Roman"/>
                 <w:b/>
                 <w:bCs/>
                 <w:i w:val="0"/>
                 <w:iCs w:val="0"/>
+                <w:sz w:val="22"/>
                 <w:lang w:val="ru-RU"/>
               </w:rPr>
             </w:pPr>
             <w:r>
               <w:rPr>
                 <w:rStyle w:val="af8"/>
-                <w:rFonts w:ascii="Times New Roman" w:hAnsi="Times New Roman" w:cs="Times New Roman"/>
+                <w:rFonts w:cs="Times New Roman"/>
                 <w:b/>
                 <w:bCs/>
                 <w:i w:val="0"/>
                 <w:iCs w:val="0"/>
+                <w:sz w:val="22"/>
                 <w:lang w:val="ru-RU"/>
               </w:rPr>
+              <w:lastRenderedPageBreak/>
               <w:t>УЗМ</w:t>
             </w:r>
           </w:p>
@@ -4247,13 +4355,15 @@
               <w:contextualSpacing/>
               <w:jc w:val="both"/>
               <w:rPr>
-                <w:rFonts w:ascii="Times New Roman" w:hAnsi="Times New Roman" w:cs="Times New Roman"/>
+                <w:rFonts w:cs="Times New Roman"/>
+                <w:sz w:val="22"/>
                 <w:lang w:val="ru-RU"/>
               </w:rPr>
             </w:pPr>
             <w:r>
               <w:rPr>
-                <w:rFonts w:ascii="Times New Roman" w:hAnsi="Times New Roman" w:cs="Times New Roman"/>
+                <w:rFonts w:cs="Times New Roman"/>
+                <w:sz w:val="22"/>
                 <w:lang w:val="ru-RU"/>
               </w:rPr>
               <w:t>Универсальная запись материала справочника НМЦ, объединяющая НМЦ с одинаковыми потребительскими номенклатурными характеристиками (вид продукции, размер и т.п.), имеющая уникальный код в мастер-системе Общества.</w:t>
@@ -4265,13 +4375,15 @@
               <w:contextualSpacing/>
               <w:jc w:val="both"/>
               <w:rPr>
-                <w:rFonts w:ascii="Times New Roman" w:hAnsi="Times New Roman" w:cs="Times New Roman"/>
+                <w:rFonts w:cs="Times New Roman"/>
+                <w:sz w:val="22"/>
                 <w:lang w:val="ru-RU"/>
               </w:rPr>
             </w:pPr>
             <w:r>
               <w:rPr>
-                <w:rFonts w:ascii="Times New Roman" w:hAnsi="Times New Roman" w:cs="Times New Roman"/>
+                <w:rFonts w:cs="Times New Roman"/>
+                <w:sz w:val="22"/>
                 <w:lang w:val="ru-RU"/>
               </w:rPr>
               <w:t>У записи УЗМ тип записи = «Универсальная запись НМЦ»</w:t>
@@ -4292,17 +4404,19 @@
               <w:contextualSpacing/>
               <w:jc w:val="both"/>
               <w:rPr>
-                <w:rFonts w:ascii="Times New Roman" w:hAnsi="Times New Roman" w:cs="Times New Roman"/>
+                <w:rFonts w:cs="Times New Roman"/>
                 <w:b/>
                 <w:bCs/>
+                <w:sz w:val="22"/>
                 <w:lang w:val="ru-RU" w:eastAsia="zh-TW"/>
               </w:rPr>
             </w:pPr>
             <w:r>
               <w:rPr>
-                <w:rFonts w:ascii="Times New Roman" w:hAnsi="Times New Roman" w:cs="Times New Roman"/>
+                <w:rFonts w:cs="Times New Roman"/>
                 <w:b/>
                 <w:bCs/>
+                <w:sz w:val="22"/>
                 <w:lang w:val="ru-RU"/>
               </w:rPr>
               <w:t>Услуга</w:t>
@@ -4319,13 +4433,15 @@
               <w:contextualSpacing/>
               <w:jc w:val="both"/>
               <w:rPr>
-                <w:rFonts w:ascii="Times New Roman" w:hAnsi="Times New Roman" w:cs="Times New Roman"/>
+                <w:rFonts w:cs="Times New Roman"/>
+                <w:sz w:val="22"/>
                 <w:lang w:val="ru-RU"/>
               </w:rPr>
             </w:pPr>
             <w:r>
               <w:rPr>
-                <w:rFonts w:ascii="Times New Roman" w:hAnsi="Times New Roman" w:cs="Times New Roman"/>
+                <w:rFonts w:cs="Times New Roman"/>
+                <w:sz w:val="22"/>
                 <w:lang w:val="ru-RU"/>
               </w:rPr>
               <w:t>Нематериальный результат по меньшей мере одного действия, осуществленного при взаимодействии Поставщика и Потребителя.</w:t>
@@ -4350,25 +4466,26 @@
               <w:jc w:val="both"/>
               <w:rPr>
                 <w:rStyle w:val="af8"/>
-                <w:rFonts w:ascii="Times New Roman" w:hAnsi="Times New Roman" w:cs="Times New Roman"/>
+                <w:rFonts w:cs="Times New Roman"/>
                 <w:b/>
                 <w:bCs/>
                 <w:i w:val="0"/>
                 <w:iCs w:val="0"/>
+                <w:sz w:val="22"/>
                 <w:lang w:val="ru-RU"/>
               </w:rPr>
             </w:pPr>
             <w:r>
               <w:rPr>
                 <w:rStyle w:val="af8"/>
-                <w:rFonts w:ascii="Times New Roman" w:hAnsi="Times New Roman" w:cs="Times New Roman"/>
+                <w:rFonts w:cs="Times New Roman"/>
                 <w:b/>
                 <w:bCs/>
                 <w:i w:val="0"/>
                 <w:iCs w:val="0"/>
+                <w:sz w:val="22"/>
                 <w:lang w:val="ru-RU"/>
               </w:rPr>
-              <w:lastRenderedPageBreak/>
               <w:t>Характеристика услуги</w:t>
             </w:r>
           </w:p>
@@ -4386,13 +4503,15 @@
               <w:contextualSpacing/>
               <w:jc w:val="both"/>
               <w:rPr>
-                <w:rFonts w:ascii="Times New Roman" w:hAnsi="Times New Roman" w:cs="Times New Roman"/>
+                <w:rFonts w:cs="Times New Roman"/>
+                <w:sz w:val="22"/>
                 <w:lang w:val="ru-RU"/>
               </w:rPr>
             </w:pPr>
             <w:r>
               <w:rPr>
-                <w:rFonts w:ascii="Times New Roman" w:hAnsi="Times New Roman" w:cs="Times New Roman"/>
+                <w:rFonts w:cs="Times New Roman"/>
+                <w:sz w:val="22"/>
                 <w:lang w:val="ru-RU"/>
               </w:rPr>
               <w:t xml:space="preserve">Характеристика класса Услуги, выделенная для формализации правил формирования наименования услуги. </w:t>
@@ -4414,22 +4533,24 @@
               <w:jc w:val="both"/>
               <w:rPr>
                 <w:rStyle w:val="af8"/>
-                <w:rFonts w:ascii="Times New Roman" w:hAnsi="Times New Roman" w:cs="Times New Roman"/>
+                <w:rFonts w:cs="Times New Roman"/>
                 <w:b/>
                 <w:bCs/>
                 <w:i w:val="0"/>
                 <w:iCs w:val="0"/>
+                <w:sz w:val="22"/>
                 <w:lang w:val="ru-RU"/>
               </w:rPr>
             </w:pPr>
             <w:r>
               <w:rPr>
                 <w:rStyle w:val="af8"/>
-                <w:rFonts w:ascii="Times New Roman" w:hAnsi="Times New Roman" w:cs="Times New Roman"/>
+                <w:rFonts w:cs="Times New Roman"/>
                 <w:b/>
                 <w:bCs/>
                 <w:i w:val="0"/>
                 <w:iCs w:val="0"/>
+                <w:sz w:val="22"/>
                 <w:lang w:val="ru-RU"/>
               </w:rPr>
               <w:t>ЧЗМ</w:t>
@@ -4446,13 +4567,15 @@
               <w:contextualSpacing/>
               <w:jc w:val="both"/>
               <w:rPr>
-                <w:rFonts w:ascii="Times New Roman" w:hAnsi="Times New Roman" w:cs="Times New Roman"/>
+                <w:rFonts w:cs="Times New Roman"/>
+                <w:sz w:val="22"/>
                 <w:lang w:val="ru-RU"/>
               </w:rPr>
             </w:pPr>
             <w:r>
               <w:rPr>
-                <w:rFonts w:ascii="Times New Roman" w:hAnsi="Times New Roman" w:cs="Times New Roman"/>
+                <w:rFonts w:cs="Times New Roman"/>
+                <w:sz w:val="22"/>
                 <w:lang w:val="ru-RU"/>
               </w:rPr>
               <w:t>Частная запись материала справочника НМЦ, которая содержит в себе все основные значения номенклатурных характеристик, важных для закупочных процессов Общества (потребительские и рыночные характеристики), имеющая уникальный код в мастер-системе Общества.</w:t>
@@ -4464,13 +4587,15 @@
               <w:contextualSpacing/>
               <w:jc w:val="both"/>
               <w:rPr>
-                <w:rFonts w:ascii="Times New Roman" w:hAnsi="Times New Roman" w:cs="Times New Roman"/>
+                <w:rFonts w:cs="Times New Roman"/>
+                <w:sz w:val="22"/>
                 <w:lang w:val="ru-RU"/>
               </w:rPr>
             </w:pPr>
             <w:r>
               <w:rPr>
-                <w:rFonts w:ascii="Times New Roman" w:hAnsi="Times New Roman" w:cs="Times New Roman"/>
+                <w:rFonts w:cs="Times New Roman"/>
+                <w:sz w:val="22"/>
                 <w:lang w:val="ru-RU"/>
               </w:rPr>
               <w:t>У записи ЧЗМ тип записи = «Частная запись НМЦ»</w:t>
@@ -4491,22 +4616,24 @@
               <w:contextualSpacing/>
               <w:rPr>
                 <w:rStyle w:val="af8"/>
-                <w:rFonts w:ascii="Times New Roman" w:hAnsi="Times New Roman" w:cs="Times New Roman"/>
+                <w:rFonts w:cs="Times New Roman"/>
                 <w:b/>
                 <w:bCs/>
                 <w:i w:val="0"/>
                 <w:iCs w:val="0"/>
+                <w:sz w:val="22"/>
                 <w:lang w:val="ru-RU"/>
               </w:rPr>
             </w:pPr>
             <w:r>
               <w:rPr>
                 <w:rStyle w:val="af8"/>
-                <w:rFonts w:ascii="Times New Roman" w:hAnsi="Times New Roman" w:cs="Times New Roman"/>
+                <w:rFonts w:cs="Times New Roman"/>
                 <w:b/>
                 <w:bCs/>
                 <w:i w:val="0"/>
                 <w:iCs w:val="0"/>
+                <w:sz w:val="22"/>
                 <w:lang w:val="ru-RU"/>
               </w:rPr>
               <w:t>Шаблон наименования НМЦ</w:t>
@@ -4523,13 +4650,15 @@
               <w:contextualSpacing/>
               <w:jc w:val="both"/>
               <w:rPr>
-                <w:rFonts w:ascii="Times New Roman" w:hAnsi="Times New Roman" w:cs="Times New Roman"/>
+                <w:rFonts w:cs="Times New Roman"/>
+                <w:sz w:val="22"/>
                 <w:lang w:val="ru-RU"/>
               </w:rPr>
             </w:pPr>
             <w:r>
               <w:rPr>
-                <w:rFonts w:ascii="Times New Roman" w:hAnsi="Times New Roman" w:cs="Times New Roman"/>
+                <w:rFonts w:cs="Times New Roman"/>
+                <w:sz w:val="22"/>
                 <w:lang w:val="ru-RU"/>
               </w:rPr>
               <w:t>Формализованное правило построения наименования записи справочника НМЦ, которое задаёт состав и порядок указания значений номенклатурных характеристик в наименовании НМЦ.</w:t>
@@ -4550,22 +4679,24 @@
               <w:contextualSpacing/>
               <w:rPr>
                 <w:rStyle w:val="af8"/>
-                <w:rFonts w:ascii="Times New Roman" w:hAnsi="Times New Roman" w:cs="Times New Roman"/>
+                <w:rFonts w:cs="Times New Roman"/>
                 <w:b/>
                 <w:bCs/>
                 <w:i w:val="0"/>
                 <w:iCs w:val="0"/>
+                <w:sz w:val="22"/>
                 <w:lang w:val="ru-RU"/>
               </w:rPr>
             </w:pPr>
             <w:r>
               <w:rPr>
                 <w:rStyle w:val="af8"/>
-                <w:rFonts w:ascii="Times New Roman" w:hAnsi="Times New Roman" w:cs="Times New Roman"/>
+                <w:rFonts w:cs="Times New Roman"/>
                 <w:b/>
                 <w:bCs/>
                 <w:i w:val="0"/>
                 <w:iCs w:val="0"/>
+                <w:sz w:val="22"/>
                 <w:lang w:val="ru-RU"/>
               </w:rPr>
               <w:t>Шаблон наименования Услуги</w:t>
@@ -4582,13 +4713,15 @@
               <w:contextualSpacing/>
               <w:jc w:val="both"/>
               <w:rPr>
-                <w:rFonts w:ascii="Times New Roman" w:hAnsi="Times New Roman" w:cs="Times New Roman"/>
+                <w:rFonts w:cs="Times New Roman"/>
+                <w:sz w:val="22"/>
                 <w:lang w:val="ru-RU"/>
               </w:rPr>
             </w:pPr>
             <w:r>
               <w:rPr>
-                <w:rFonts w:ascii="Times New Roman" w:hAnsi="Times New Roman" w:cs="Times New Roman"/>
+                <w:rFonts w:cs="Times New Roman"/>
+                <w:sz w:val="22"/>
                 <w:lang w:val="ru-RU"/>
               </w:rPr>
               <w:t>Формализованное правило построения наименования записи справочника Услуги, которое задаёт состав и порядок указания значений характеристик услуг в наименовании Услуги.</w:t>
@@ -4647,8 +4780,7 @@
       <w:pPr>
         <w:jc w:val="both"/>
         <w:rPr>
-          <w:rFonts w:ascii="Times New Roman" w:hAnsi="Times New Roman" w:cs="Times New Roman"/>
-          <w:sz w:val="24"/>
+          <w:rFonts w:cs="Times New Roman"/>
           <w:szCs w:val="24"/>
           <w:lang w:val="ru-RU"/>
         </w:rPr>
@@ -4658,8 +4790,7 @@
       <w:bookmarkStart w:id="44" w:name="_Toc125734781"/>
       <w:r>
         <w:rPr>
-          <w:rFonts w:ascii="Times New Roman" w:hAnsi="Times New Roman" w:cs="Times New Roman"/>
-          <w:sz w:val="24"/>
+          <w:rFonts w:cs="Times New Roman"/>
           <w:szCs w:val="24"/>
           <w:lang w:val="ru-RU"/>
         </w:rPr>
@@ -4735,6 +4866,7 @@
         <w:separator/>
       </w:r>
     </w:p>
+    <w:p/>
   </w:endnote>
   <w:endnote w:type="continuationSeparator" w:id="0">
     <w:p>
@@ -4745,6 +4877,7 @@
         <w:continuationSeparator/>
       </w:r>
     </w:p>
+    <w:p/>
   </w:endnote>
 </w:endnotes>
 </file>
@@ -4756,6 +4889,7 @@
       <w:pStyle w:val="a7"/>
     </w:pPr>
   </w:p>
+  <w:p/>
 </w:ftr>
 </file>
 
@@ -4774,6 +4908,7 @@
         <w:docPartUnique/>
       </w:docPartObj>
     </w:sdtPr>
+    <w:sdtEndPr/>
     <w:sdtContent>
       <w:p>
         <w:pPr>
@@ -5733,6 +5868,7 @@
       <w:pStyle w:val="a7"/>
     </w:pPr>
   </w:p>
+  <w:p/>
 </w:ftr>
 </file>
 
@@ -5751,6 +5887,7 @@
         <w:docPartUnique/>
       </w:docPartObj>
     </w:sdtPr>
+    <w:sdtEndPr/>
     <w:sdtContent>
       <w:p>
         <w:pPr>
@@ -6646,6 +6783,7 @@
       <w:pStyle w:val="a7"/>
     </w:pPr>
   </w:p>
+  <w:p/>
 </w:ftr>
 </file>
 
@@ -6660,6 +6798,7 @@
         <w:separator/>
       </w:r>
     </w:p>
+    <w:p/>
   </w:footnote>
   <w:footnote w:type="continuationSeparator" w:id="0">
     <w:p>
@@ -6670,6 +6809,7 @@
         <w:continuationSeparator/>
       </w:r>
     </w:p>
+    <w:p/>
   </w:footnote>
 </w:footnotes>
 </file>
@@ -6681,6 +6821,7 @@
       <w:pStyle w:val="a5"/>
     </w:pPr>
   </w:p>
+  <w:p/>
 </w:hdr>
 </file>
 
@@ -6822,6 +6963,7 @@
       <w:pStyle w:val="a5"/>
     </w:pPr>
   </w:p>
+  <w:p/>
 </w:hdr>
 </file>
 
@@ -6963,6 +7105,7 @@
       <w:pStyle w:val="a5"/>
     </w:pPr>
   </w:p>
+  <w:p/>
 </w:hdr>
 </file>
 
@@ -8053,7 +8196,11 @@
   <w:style w:type="paragraph" w:default="1" w:styleId="a1">
     <w:name w:val="Normal"/>
     <w:qFormat/>
-    <w:rsid w:val="00C63DBE"/>
+    <w:rsid w:val="002B5A0B"/>
+    <w:rPr>
+      <w:rFonts w:ascii="Times New Roman" w:hAnsi="Times New Roman"/>
+      <w:sz w:val="24"/>
+    </w:rPr>
   </w:style>
   <w:style w:type="paragraph" w:styleId="1">
     <w:name w:val="heading 1"/>
@@ -8443,7 +8590,6 @@
       <w:iCs/>
       <w:color w:val="4F81BD" w:themeColor="accent1"/>
       <w:spacing w:val="15"/>
-      <w:sz w:val="24"/>
       <w:szCs w:val="24"/>
     </w:rPr>
   </w:style>
@@ -19058,7 +19204,6 @@
       <w:rFonts w:asciiTheme="majorHAnsi" w:hAnsiTheme="majorHAnsi" w:cstheme="majorHAnsi"/>
       <w:b/>
       <w:bCs/>
-      <w:sz w:val="24"/>
       <w:szCs w:val="24"/>
     </w:rPr>
   </w:style>
@@ -19314,8 +19459,7 @@
       <w:jc w:val="both"/>
     </w:pPr>
     <w:rPr>
-      <w:rFonts w:ascii="Times New Roman" w:eastAsia="Times New Roman" w:hAnsi="Times New Roman" w:cs="Times New Roman"/>
-      <w:sz w:val="24"/>
+      <w:rFonts w:eastAsia="Times New Roman" w:cs="Times New Roman"/>
       <w:szCs w:val="20"/>
       <w:lang w:val="ru-RU" w:eastAsia="ru-RU"/>
     </w:rPr>

--- a/apireport/supp/word_template/Schablon70.docx
+++ b/apireport/supp/word_template/Schablon70.docx
@@ -1331,7 +1331,7 @@
               <w:jc w:val="center"/>
               <w:rPr>
                 <w:rFonts w:ascii="Arial" w:eastAsiaTheme="minorHAnsi" w:hAnsi="Arial" w:cs="Arial"/>
-                <w:b w:val="0"/>
+                <w:bCs/>
                 <w:color w:val="FFFFFF"/>
                 <w:sz w:val="20"/>
               </w:rPr>
@@ -1339,7 +1339,7 @@
             <w:r>
               <w:rPr>
                 <w:rFonts w:ascii="Arial" w:eastAsiaTheme="minorHAnsi" w:hAnsi="Arial" w:cs="Arial"/>
-                <w:b w:val="0"/>
+                <w:bCs/>
                 <w:color w:val="FFFFFF"/>
                 <w:sz w:val="20"/>
               </w:rPr>
@@ -4800,6 +4800,21 @@
     <w:p>
       <w:pPr>
         <w:pStyle w:val="1"/>
+        <w:spacing w:before="120" w:after="120"/>
+        <w:rPr>
+          <w:lang w:val="ru-RU"/>
+        </w:rPr>
+      </w:pPr>
+      <w:r>
+        <w:rPr>
+          <w:lang w:val="ru-RU"/>
+        </w:rPr>
+        <w:br w:type="page"/>
+      </w:r>
+    </w:p>
+    <w:p>
+      <w:pPr>
+        <w:pStyle w:val="1"/>
         <w:numPr>
           <w:ilvl w:val="0"/>
           <w:numId w:val="12"/>
@@ -4823,6 +4838,7 @@
           <w:color w:val="auto"/>
           <w:lang w:val="ru-RU" w:eastAsia="ru-RU"/>
         </w:rPr>
+        <w:lastRenderedPageBreak/>
         <w:t>Детальное описание классов категории</w:t>
       </w:r>
       <w:bookmarkEnd w:id="42"/>

--- a/apireport/supp/word_template/Schablon70.docx
+++ b/apireport/supp/word_template/Schablon70.docx
@@ -1629,16 +1629,18 @@
               <w:ind w:left="0" w:firstLine="0"/>
               <w:jc w:val="center"/>
               <w:rPr>
-                <w:rFonts w:cs="Arial"/>
+                <w:rFonts w:ascii="Arial" w:hAnsi="Arial" w:cs="Arial"/>
                 <w:bCs/>
                 <w:color w:val="FFFFFF"/>
+                <w:sz w:val="20"/>
               </w:rPr>
             </w:pPr>
             <w:r>
               <w:rPr>
-                <w:rFonts w:cs="Arial"/>
+                <w:rFonts w:ascii="Arial" w:hAnsi="Arial" w:cs="Arial"/>
                 <w:bCs/>
                 <w:color w:val="FFFFFF"/>
+                <w:sz w:val="20"/>
               </w:rPr>
               <w:t>Дата</w:t>
             </w:r>
@@ -1655,16 +1657,18 @@
               <w:ind w:left="0" w:firstLine="0"/>
               <w:jc w:val="center"/>
               <w:rPr>
-                <w:rFonts w:cs="Arial"/>
+                <w:rFonts w:ascii="Arial" w:hAnsi="Arial" w:cs="Arial"/>
                 <w:bCs/>
                 <w:color w:val="FFFFFF"/>
+                <w:sz w:val="20"/>
               </w:rPr>
             </w:pPr>
             <w:r>
               <w:rPr>
-                <w:rFonts w:cs="Arial"/>
+                <w:rFonts w:ascii="Arial" w:hAnsi="Arial" w:cs="Arial"/>
                 <w:bCs/>
                 <w:color w:val="FFFFFF"/>
+                <w:sz w:val="20"/>
               </w:rPr>
               <w:t>Номер версии</w:t>
             </w:r>
@@ -1681,16 +1685,18 @@
               <w:ind w:left="0" w:firstLine="0"/>
               <w:jc w:val="center"/>
               <w:rPr>
-                <w:rFonts w:cs="Arial"/>
+                <w:rFonts w:ascii="Arial" w:hAnsi="Arial" w:cs="Arial"/>
                 <w:bCs/>
                 <w:color w:val="FFFFFF"/>
+                <w:sz w:val="20"/>
               </w:rPr>
             </w:pPr>
             <w:r>
               <w:rPr>
-                <w:rFonts w:cs="Arial"/>
+                <w:rFonts w:ascii="Arial" w:hAnsi="Arial" w:cs="Arial"/>
                 <w:bCs/>
                 <w:color w:val="FFFFFF"/>
+                <w:sz w:val="20"/>
               </w:rPr>
               <w:t>Ответственный</w:t>
             </w:r>
@@ -1707,16 +1713,18 @@
               <w:ind w:left="0" w:firstLine="0"/>
               <w:jc w:val="center"/>
               <w:rPr>
-                <w:rFonts w:cs="Arial"/>
+                <w:rFonts w:ascii="Arial" w:hAnsi="Arial" w:cs="Arial"/>
                 <w:bCs/>
                 <w:color w:val="FFFFFF"/>
+                <w:sz w:val="20"/>
               </w:rPr>
             </w:pPr>
             <w:r>
               <w:rPr>
-                <w:rFonts w:cs="Arial"/>
+                <w:rFonts w:ascii="Arial" w:hAnsi="Arial" w:cs="Arial"/>
                 <w:bCs/>
                 <w:color w:val="FFFFFF"/>
+                <w:sz w:val="20"/>
               </w:rPr>
               <w:t>Описание изменений</w:t>
             </w:r>
@@ -1738,6 +1746,8 @@
               <w:jc w:val="center"/>
               <w:rPr>
                 <w:rFonts w:eastAsiaTheme="minorHAnsi" w:cs="Arial"/>
+                <w:sz w:val="22"/>
+                <w:szCs w:val="22"/>
                 <w:lang w:eastAsia="en-US"/>
               </w:rPr>
             </w:pPr>
@@ -1754,6 +1764,8 @@
               <w:jc w:val="center"/>
               <w:rPr>
                 <w:rFonts w:eastAsiaTheme="minorHAnsi" w:cs="Arial"/>
+                <w:sz w:val="22"/>
+                <w:szCs w:val="22"/>
                 <w:lang w:eastAsia="en-US"/>
               </w:rPr>
             </w:pPr>
@@ -1770,6 +1782,8 @@
               <w:jc w:val="center"/>
               <w:rPr>
                 <w:rFonts w:eastAsiaTheme="minorHAnsi" w:cs="Arial"/>
+                <w:sz w:val="22"/>
+                <w:szCs w:val="22"/>
                 <w:lang w:eastAsia="en-US"/>
               </w:rPr>
             </w:pPr>
@@ -1785,6 +1799,8 @@
               <w:ind w:left="0" w:firstLine="0"/>
               <w:rPr>
                 <w:rFonts w:eastAsiaTheme="minorHAnsi" w:cs="Arial"/>
+                <w:sz w:val="22"/>
+                <w:szCs w:val="22"/>
                 <w:lang w:eastAsia="en-US"/>
               </w:rPr>
             </w:pPr>
@@ -4924,7 +4940,6 @@
         <w:docPartUnique/>
       </w:docPartObj>
     </w:sdtPr>
-    <w:sdtEndPr/>
     <w:sdtContent>
       <w:p>
         <w:pPr>
@@ -5903,7 +5918,6 @@
         <w:docPartUnique/>
       </w:docPartObj>
     </w:sdtPr>
-    <w:sdtEndPr/>
     <w:sdtContent>
       <w:p>
         <w:pPr>

--- a/apireport/supp/word_template/Schablon70.docx
+++ b/apireport/supp/word_template/Schablon70.docx
@@ -1629,16 +1629,18 @@
               <w:ind w:left="0" w:firstLine="0"/>
               <w:jc w:val="center"/>
               <w:rPr>
-                <w:rFonts w:cs="Arial"/>
+                <w:rFonts w:ascii="Arial" w:hAnsi="Arial" w:cs="Arial"/>
                 <w:bCs/>
                 <w:color w:val="FFFFFF"/>
+                <w:sz w:val="20"/>
               </w:rPr>
             </w:pPr>
             <w:r>
               <w:rPr>
-                <w:rFonts w:cs="Arial"/>
+                <w:rFonts w:ascii="Arial" w:hAnsi="Arial" w:cs="Arial"/>
                 <w:bCs/>
                 <w:color w:val="FFFFFF"/>
+                <w:sz w:val="20"/>
               </w:rPr>
               <w:t>Дата</w:t>
             </w:r>
@@ -1655,16 +1657,18 @@
               <w:ind w:left="0" w:firstLine="0"/>
               <w:jc w:val="center"/>
               <w:rPr>
-                <w:rFonts w:cs="Arial"/>
+                <w:rFonts w:ascii="Arial" w:hAnsi="Arial" w:cs="Arial"/>
                 <w:bCs/>
                 <w:color w:val="FFFFFF"/>
+                <w:sz w:val="20"/>
               </w:rPr>
             </w:pPr>
             <w:r>
               <w:rPr>
-                <w:rFonts w:cs="Arial"/>
+                <w:rFonts w:ascii="Arial" w:hAnsi="Arial" w:cs="Arial"/>
                 <w:bCs/>
                 <w:color w:val="FFFFFF"/>
+                <w:sz w:val="20"/>
               </w:rPr>
               <w:t>Номер версии</w:t>
             </w:r>
@@ -1681,16 +1685,18 @@
               <w:ind w:left="0" w:firstLine="0"/>
               <w:jc w:val="center"/>
               <w:rPr>
-                <w:rFonts w:cs="Arial"/>
+                <w:rFonts w:ascii="Arial" w:hAnsi="Arial" w:cs="Arial"/>
                 <w:bCs/>
                 <w:color w:val="FFFFFF"/>
+                <w:sz w:val="20"/>
               </w:rPr>
             </w:pPr>
             <w:r>
               <w:rPr>
-                <w:rFonts w:cs="Arial"/>
+                <w:rFonts w:ascii="Arial" w:hAnsi="Arial" w:cs="Arial"/>
                 <w:bCs/>
                 <w:color w:val="FFFFFF"/>
+                <w:sz w:val="20"/>
               </w:rPr>
               <w:t>Ответственный</w:t>
             </w:r>
@@ -1707,16 +1713,18 @@
               <w:ind w:left="0" w:firstLine="0"/>
               <w:jc w:val="center"/>
               <w:rPr>
-                <w:rFonts w:cs="Arial"/>
+                <w:rFonts w:ascii="Arial" w:hAnsi="Arial" w:cs="Arial"/>
                 <w:bCs/>
                 <w:color w:val="FFFFFF"/>
+                <w:sz w:val="20"/>
               </w:rPr>
             </w:pPr>
             <w:r>
               <w:rPr>
-                <w:rFonts w:cs="Arial"/>
+                <w:rFonts w:ascii="Arial" w:hAnsi="Arial" w:cs="Arial"/>
                 <w:bCs/>
                 <w:color w:val="FFFFFF"/>
+                <w:sz w:val="20"/>
               </w:rPr>
               <w:t>Описание изменений</w:t>
             </w:r>

--- a/apireport/supp/word_template/Schablon70.docx
+++ b/apireport/supp/word_template/Schablon70.docx
@@ -10,76 +10,26 @@
           <w:rFonts w:ascii="Times New Roman" w:hAnsi="Times New Roman" w:cs="Times New Roman"/>
           <w:sz w:val="24"/>
           <w:szCs w:val="24"/>
-          <w:lang w:val="ru-RU"/>
         </w:rPr>
       </w:pPr>
       <w:bookmarkStart w:id="0" w:name="_Toc58926623"/>
     </w:p>
-    <w:p>
-      <w:pPr>
-        <w:rPr>
-          <w:lang w:val="ru-RU"/>
-        </w:rPr>
-      </w:pPr>
-    </w:p>
-    <w:p>
-      <w:pPr>
-        <w:rPr>
-          <w:lang w:val="ru-RU"/>
-        </w:rPr>
-      </w:pPr>
-    </w:p>
-    <w:p>
-      <w:pPr>
-        <w:rPr>
-          <w:lang w:val="ru-RU"/>
-        </w:rPr>
-      </w:pPr>
-    </w:p>
+    <w:p/>
+    <w:p/>
+    <w:p/>
     <w:p>
       <w:pPr>
         <w:rPr>
           <w:rFonts w:cs="Times New Roman"/>
           <w:szCs w:val="24"/>
-          <w:lang w:val="ru-RU"/>
         </w:rPr>
       </w:pPr>
     </w:p>
-    <w:p>
-      <w:pPr>
-        <w:rPr>
-          <w:lang w:val="ru-RU"/>
-        </w:rPr>
-      </w:pPr>
-    </w:p>
-    <w:p>
-      <w:pPr>
-        <w:rPr>
-          <w:lang w:val="ru-RU"/>
-        </w:rPr>
-      </w:pPr>
-    </w:p>
-    <w:p>
-      <w:pPr>
-        <w:rPr>
-          <w:lang w:val="ru-RU"/>
-        </w:rPr>
-      </w:pPr>
-    </w:p>
-    <w:p>
-      <w:pPr>
-        <w:rPr>
-          <w:lang w:val="ru-RU"/>
-        </w:rPr>
-      </w:pPr>
-    </w:p>
-    <w:p>
-      <w:pPr>
-        <w:rPr>
-          <w:lang w:val="ru-RU"/>
-        </w:rPr>
-      </w:pPr>
-    </w:p>
+    <w:p/>
+    <w:p/>
+    <w:p/>
+    <w:p/>
+    <w:p/>
     <w:p>
       <w:pPr>
         <w:tabs>
@@ -92,7 +42,6 @@
           <w:bCs/>
           <w:sz w:val="28"/>
           <w:szCs w:val="28"/>
-          <w:lang w:val="ru-RU"/>
         </w:rPr>
       </w:pPr>
       <w:r>
@@ -102,7 +51,6 @@
           <w:bCs/>
           <w:sz w:val="28"/>
           <w:szCs w:val="28"/>
-          <w:lang w:val="ru-RU"/>
         </w:rPr>
         <w:t xml:space="preserve">Методика нормализации справочника НМЦ/услуг и </w:t>
       </w:r>
@@ -113,7 +61,6 @@
           <w:bCs/>
           <w:sz w:val="28"/>
           <w:szCs w:val="28"/>
-          <w:lang w:val="ru-RU"/>
         </w:rPr>
         <w:br/>
         <w:t>иерархии классов НМЦ/услуг.</w:t>
@@ -127,7 +74,6 @@
           <w:b/>
           <w:bCs/>
           <w:sz w:val="36"/>
-          <w:lang w:val="ru-RU"/>
         </w:rPr>
       </w:pPr>
       <w:r>
@@ -137,21 +83,8 @@
           <w:bCs/>
           <w:sz w:val="28"/>
           <w:szCs w:val="28"/>
-          <w:lang w:val="ru-RU"/>
         </w:rPr>
-        <w:t xml:space="preserve">Категория </w:t>
-      </w:r>
-      <w:proofErr w:type="gramStart"/>
-      <w:r>
-        <w:rPr>
-          <w:rFonts w:cs="Times New Roman"/>
-          <w:b/>
-          <w:bCs/>
-          <w:sz w:val="28"/>
-          <w:szCs w:val="28"/>
-          <w:lang w:val="ru-RU"/>
-        </w:rPr>
-        <w:t xml:space="preserve">НМЦ </w:t>
+        <w:t xml:space="preserve">Категория НМЦ </w:t>
       </w:r>
       <w:r>
         <w:rPr>
@@ -159,20 +92,8 @@
           <w:b/>
           <w:bCs/>
           <w:sz w:val="36"/>
-          <w:lang w:val="ru-RU"/>
         </w:rPr>
-        <w:t>:КЛАСС</w:t>
-      </w:r>
-      <w:proofErr w:type="gramEnd"/>
-      <w:r>
-        <w:rPr>
-          <w:rFonts w:asciiTheme="majorHAnsi" w:hAnsiTheme="majorHAnsi" w:cs="Times New Roman"/>
-          <w:b/>
-          <w:bCs/>
-          <w:sz w:val="36"/>
-          <w:lang w:val="ru-RU"/>
-        </w:rPr>
-        <w:t>:</w:t>
+        <w:t>:КЛАСС:</w:t>
       </w:r>
     </w:p>
     <w:p>
@@ -187,7 +108,6 @@
           <w:bCs/>
           <w:sz w:val="28"/>
           <w:szCs w:val="28"/>
-          <w:lang w:val="ru-RU"/>
         </w:rPr>
       </w:pPr>
     </w:p>
@@ -198,7 +118,6 @@
           <w:b/>
           <w:sz w:val="36"/>
           <w:szCs w:val="36"/>
-          <w:lang w:val="ru-RU"/>
         </w:rPr>
       </w:pPr>
     </w:p>
@@ -206,14 +125,8 @@
       <w:pPr>
         <w:pStyle w:val="1"/>
         <w:spacing w:before="120" w:after="120"/>
-        <w:rPr>
-          <w:lang w:val="ru-RU"/>
-        </w:rPr>
       </w:pPr>
       <w:r>
-        <w:rPr>
-          <w:lang w:val="ru-RU"/>
-        </w:rPr>
         <w:br w:type="page"/>
       </w:r>
     </w:p>
@@ -234,7 +147,7 @@
           <w:kern w:val="2"/>
           <w:sz w:val="22"/>
           <w:szCs w:val="22"/>
-          <w:lang w:val="ru-RU" w:eastAsia="ru-RU"/>
+          <w:lang w:eastAsia="ru-RU"/>
           <w14:ligatures w14:val="standardContextual"/>
         </w:rPr>
       </w:pPr>
@@ -243,7 +156,6 @@
           <w:b w:val="0"/>
           <w:bCs w:val="0"/>
           <w:caps/>
-          <w:lang w:val="ru-RU"/>
         </w:rPr>
         <w:lastRenderedPageBreak/>
         <w:fldChar w:fldCharType="begin"/>
@@ -253,7 +165,6 @@
           <w:b w:val="0"/>
           <w:bCs w:val="0"/>
           <w:caps/>
-          <w:lang w:val="ru-RU"/>
         </w:rPr>
         <w:instrText xml:space="preserve"> TOC \o \h \z \u </w:instrText>
       </w:r>
@@ -262,7 +173,6 @@
           <w:b w:val="0"/>
           <w:bCs w:val="0"/>
           <w:caps/>
-          <w:lang w:val="ru-RU"/>
         </w:rPr>
         <w:fldChar w:fldCharType="separate"/>
       </w:r>
@@ -272,7 +182,7 @@
             <w:rStyle w:val="aff9"/>
             <w:rFonts w:eastAsia="Times New Roman" w:cs="Arial"/>
             <w:noProof/>
-            <w:lang w:val="ru-RU" w:eastAsia="ru-RU"/>
+            <w:lang w:eastAsia="ru-RU"/>
           </w:rPr>
           <w:t>1</w:t>
         </w:r>
@@ -285,7 +195,7 @@
             <w:kern w:val="2"/>
             <w:sz w:val="22"/>
             <w:szCs w:val="22"/>
-            <w:lang w:val="ru-RU" w:eastAsia="ru-RU"/>
+            <w:lang w:eastAsia="ru-RU"/>
             <w14:ligatures w14:val="standardContextual"/>
           </w:rPr>
           <w:tab/>
@@ -295,7 +205,7 @@
             <w:rStyle w:val="aff9"/>
             <w:rFonts w:eastAsia="Times New Roman" w:cs="Arial"/>
             <w:noProof/>
-            <w:lang w:val="ru-RU" w:eastAsia="ru-RU"/>
+            <w:lang w:eastAsia="ru-RU"/>
           </w:rPr>
           <w:t>Обновление и согласование документа</w:t>
         </w:r>
@@ -303,7 +213,6 @@
           <w:rPr>
             <w:noProof/>
             <w:webHidden/>
-            <w:lang w:val="ru-RU"/>
           </w:rPr>
           <w:tab/>
         </w:r>
@@ -311,7 +220,6 @@
           <w:rPr>
             <w:noProof/>
             <w:webHidden/>
-            <w:lang w:val="ru-RU"/>
           </w:rPr>
           <w:fldChar w:fldCharType="begin"/>
         </w:r>
@@ -319,7 +227,6 @@
           <w:rPr>
             <w:noProof/>
             <w:webHidden/>
-            <w:lang w:val="ru-RU"/>
           </w:rPr>
           <w:instrText xml:space="preserve"> PAGEREF _Toc135151720 \h </w:instrText>
         </w:r>
@@ -327,14 +234,12 @@
           <w:rPr>
             <w:noProof/>
             <w:webHidden/>
-            <w:lang w:val="ru-RU"/>
           </w:rPr>
         </w:r>
         <w:r>
           <w:rPr>
             <w:noProof/>
             <w:webHidden/>
-            <w:lang w:val="ru-RU"/>
           </w:rPr>
           <w:fldChar w:fldCharType="separate"/>
         </w:r>
@@ -342,7 +247,6 @@
           <w:rPr>
             <w:noProof/>
             <w:webHidden/>
-            <w:lang w:val="ru-RU"/>
           </w:rPr>
           <w:t>3</w:t>
         </w:r>
@@ -350,7 +254,6 @@
           <w:rPr>
             <w:noProof/>
             <w:webHidden/>
-            <w:lang w:val="ru-RU"/>
           </w:rPr>
           <w:fldChar w:fldCharType="end"/>
         </w:r>
@@ -370,7 +273,7 @@
           <w:kern w:val="2"/>
           <w:sz w:val="22"/>
           <w:szCs w:val="22"/>
-          <w:lang w:val="ru-RU" w:eastAsia="ru-RU"/>
+          <w:lang w:eastAsia="ru-RU"/>
           <w14:ligatures w14:val="standardContextual"/>
         </w:rPr>
       </w:pPr>
@@ -379,7 +282,6 @@
           <w:rPr>
             <w:rStyle w:val="aff9"/>
             <w:noProof/>
-            <w:lang w:val="ru-RU"/>
           </w:rPr>
           <w:t>1.1</w:t>
         </w:r>
@@ -391,7 +293,7 @@
             <w:kern w:val="2"/>
             <w:sz w:val="22"/>
             <w:szCs w:val="22"/>
-            <w:lang w:val="ru-RU" w:eastAsia="ru-RU"/>
+            <w:lang w:eastAsia="ru-RU"/>
             <w14:ligatures w14:val="standardContextual"/>
           </w:rPr>
           <w:tab/>
@@ -400,7 +302,6 @@
           <w:rPr>
             <w:rStyle w:val="aff9"/>
             <w:noProof/>
-            <w:lang w:val="ru-RU"/>
           </w:rPr>
           <w:t>Ответственный за подготовку документа</w:t>
         </w:r>
@@ -408,7 +309,6 @@
           <w:rPr>
             <w:noProof/>
             <w:webHidden/>
-            <w:lang w:val="ru-RU"/>
           </w:rPr>
           <w:tab/>
         </w:r>
@@ -416,7 +316,6 @@
           <w:rPr>
             <w:noProof/>
             <w:webHidden/>
-            <w:lang w:val="ru-RU"/>
           </w:rPr>
           <w:fldChar w:fldCharType="begin"/>
         </w:r>
@@ -424,7 +323,6 @@
           <w:rPr>
             <w:noProof/>
             <w:webHidden/>
-            <w:lang w:val="ru-RU"/>
           </w:rPr>
           <w:instrText xml:space="preserve"> PAGEREF _Toc135151721 \h </w:instrText>
         </w:r>
@@ -432,14 +330,12 @@
           <w:rPr>
             <w:noProof/>
             <w:webHidden/>
-            <w:lang w:val="ru-RU"/>
           </w:rPr>
         </w:r>
         <w:r>
           <w:rPr>
             <w:noProof/>
             <w:webHidden/>
-            <w:lang w:val="ru-RU"/>
           </w:rPr>
           <w:fldChar w:fldCharType="separate"/>
         </w:r>
@@ -447,7 +343,6 @@
           <w:rPr>
             <w:noProof/>
             <w:webHidden/>
-            <w:lang w:val="ru-RU"/>
           </w:rPr>
           <w:t>3</w:t>
         </w:r>
@@ -455,7 +350,6 @@
           <w:rPr>
             <w:noProof/>
             <w:webHidden/>
-            <w:lang w:val="ru-RU"/>
           </w:rPr>
           <w:fldChar w:fldCharType="end"/>
         </w:r>
@@ -475,7 +369,7 @@
           <w:kern w:val="2"/>
           <w:sz w:val="22"/>
           <w:szCs w:val="22"/>
-          <w:lang w:val="ru-RU" w:eastAsia="ru-RU"/>
+          <w:lang w:eastAsia="ru-RU"/>
           <w14:ligatures w14:val="standardContextual"/>
         </w:rPr>
       </w:pPr>
@@ -484,7 +378,6 @@
           <w:rPr>
             <w:rStyle w:val="aff9"/>
             <w:noProof/>
-            <w:lang w:val="ru-RU"/>
           </w:rPr>
           <w:t>1.2</w:t>
         </w:r>
@@ -496,7 +389,7 @@
             <w:kern w:val="2"/>
             <w:sz w:val="22"/>
             <w:szCs w:val="22"/>
-            <w:lang w:val="ru-RU" w:eastAsia="ru-RU"/>
+            <w:lang w:eastAsia="ru-RU"/>
             <w14:ligatures w14:val="standardContextual"/>
           </w:rPr>
           <w:tab/>
@@ -505,7 +398,6 @@
           <w:rPr>
             <w:rStyle w:val="aff9"/>
             <w:noProof/>
-            <w:lang w:val="ru-RU"/>
           </w:rPr>
           <w:t>История изменений</w:t>
         </w:r>
@@ -513,7 +405,6 @@
           <w:rPr>
             <w:noProof/>
             <w:webHidden/>
-            <w:lang w:val="ru-RU"/>
           </w:rPr>
           <w:tab/>
         </w:r>
@@ -521,7 +412,6 @@
           <w:rPr>
             <w:noProof/>
             <w:webHidden/>
-            <w:lang w:val="ru-RU"/>
           </w:rPr>
           <w:fldChar w:fldCharType="begin"/>
         </w:r>
@@ -529,7 +419,6 @@
           <w:rPr>
             <w:noProof/>
             <w:webHidden/>
-            <w:lang w:val="ru-RU"/>
           </w:rPr>
           <w:instrText xml:space="preserve"> PAGEREF _Toc135151722 \h </w:instrText>
         </w:r>
@@ -537,14 +426,12 @@
           <w:rPr>
             <w:noProof/>
             <w:webHidden/>
-            <w:lang w:val="ru-RU"/>
           </w:rPr>
         </w:r>
         <w:r>
           <w:rPr>
             <w:noProof/>
             <w:webHidden/>
-            <w:lang w:val="ru-RU"/>
           </w:rPr>
           <w:fldChar w:fldCharType="separate"/>
         </w:r>
@@ -552,7 +439,6 @@
           <w:rPr>
             <w:noProof/>
             <w:webHidden/>
-            <w:lang w:val="ru-RU"/>
           </w:rPr>
           <w:t>3</w:t>
         </w:r>
@@ -560,7 +446,6 @@
           <w:rPr>
             <w:noProof/>
             <w:webHidden/>
-            <w:lang w:val="ru-RU"/>
           </w:rPr>
           <w:fldChar w:fldCharType="end"/>
         </w:r>
@@ -581,7 +466,7 @@
           <w:kern w:val="2"/>
           <w:sz w:val="22"/>
           <w:szCs w:val="22"/>
-          <w:lang w:val="ru-RU" w:eastAsia="ru-RU"/>
+          <w:lang w:eastAsia="ru-RU"/>
           <w14:ligatures w14:val="standardContextual"/>
         </w:rPr>
       </w:pPr>
@@ -591,7 +476,7 @@
             <w:rStyle w:val="aff9"/>
             <w:rFonts w:eastAsia="Times New Roman" w:cs="Arial"/>
             <w:noProof/>
-            <w:lang w:val="ru-RU" w:eastAsia="ru-RU"/>
+            <w:lang w:eastAsia="ru-RU"/>
           </w:rPr>
           <w:t>2</w:t>
         </w:r>
@@ -604,7 +489,7 @@
             <w:kern w:val="2"/>
             <w:sz w:val="22"/>
             <w:szCs w:val="22"/>
-            <w:lang w:val="ru-RU" w:eastAsia="ru-RU"/>
+            <w:lang w:eastAsia="ru-RU"/>
             <w14:ligatures w14:val="standardContextual"/>
           </w:rPr>
           <w:tab/>
@@ -614,7 +499,7 @@
             <w:rStyle w:val="aff9"/>
             <w:rFonts w:eastAsia="Times New Roman" w:cs="Arial"/>
             <w:noProof/>
-            <w:lang w:val="ru-RU" w:eastAsia="ru-RU"/>
+            <w:lang w:eastAsia="ru-RU"/>
           </w:rPr>
           <w:t>Назначение документа</w:t>
         </w:r>
@@ -622,7 +507,6 @@
           <w:rPr>
             <w:noProof/>
             <w:webHidden/>
-            <w:lang w:val="ru-RU"/>
           </w:rPr>
           <w:tab/>
         </w:r>
@@ -630,7 +514,6 @@
           <w:rPr>
             <w:noProof/>
             <w:webHidden/>
-            <w:lang w:val="ru-RU"/>
           </w:rPr>
           <w:fldChar w:fldCharType="begin"/>
         </w:r>
@@ -638,7 +521,6 @@
           <w:rPr>
             <w:noProof/>
             <w:webHidden/>
-            <w:lang w:val="ru-RU"/>
           </w:rPr>
           <w:instrText xml:space="preserve"> PAGEREF _Toc135151723 \h </w:instrText>
         </w:r>
@@ -646,14 +528,12 @@
           <w:rPr>
             <w:noProof/>
             <w:webHidden/>
-            <w:lang w:val="ru-RU"/>
           </w:rPr>
         </w:r>
         <w:r>
           <w:rPr>
             <w:noProof/>
             <w:webHidden/>
-            <w:lang w:val="ru-RU"/>
           </w:rPr>
           <w:fldChar w:fldCharType="separate"/>
         </w:r>
@@ -661,7 +541,6 @@
           <w:rPr>
             <w:noProof/>
             <w:webHidden/>
-            <w:lang w:val="ru-RU"/>
           </w:rPr>
           <w:t>4</w:t>
         </w:r>
@@ -669,7 +548,6 @@
           <w:rPr>
             <w:noProof/>
             <w:webHidden/>
-            <w:lang w:val="ru-RU"/>
           </w:rPr>
           <w:fldChar w:fldCharType="end"/>
         </w:r>
@@ -690,7 +568,7 @@
           <w:kern w:val="2"/>
           <w:sz w:val="22"/>
           <w:szCs w:val="22"/>
-          <w:lang w:val="ru-RU" w:eastAsia="ru-RU"/>
+          <w:lang w:eastAsia="ru-RU"/>
           <w14:ligatures w14:val="standardContextual"/>
         </w:rPr>
       </w:pPr>
@@ -700,7 +578,7 @@
             <w:rStyle w:val="aff9"/>
             <w:rFonts w:eastAsia="Times New Roman" w:cs="Arial"/>
             <w:noProof/>
-            <w:lang w:val="ru-RU" w:eastAsia="ru-RU"/>
+            <w:lang w:eastAsia="ru-RU"/>
           </w:rPr>
           <w:t>3</w:t>
         </w:r>
@@ -713,7 +591,7 @@
             <w:kern w:val="2"/>
             <w:sz w:val="22"/>
             <w:szCs w:val="22"/>
-            <w:lang w:val="ru-RU" w:eastAsia="ru-RU"/>
+            <w:lang w:eastAsia="ru-RU"/>
             <w14:ligatures w14:val="standardContextual"/>
           </w:rPr>
           <w:tab/>
@@ -723,7 +601,7 @@
             <w:rStyle w:val="aff9"/>
             <w:rFonts w:eastAsia="Times New Roman" w:cs="Arial"/>
             <w:noProof/>
-            <w:lang w:val="ru-RU" w:eastAsia="ru-RU"/>
+            <w:lang w:eastAsia="ru-RU"/>
           </w:rPr>
           <w:t>Ссылки на другие решения и официальные документы</w:t>
         </w:r>
@@ -731,7 +609,6 @@
           <w:rPr>
             <w:noProof/>
             <w:webHidden/>
-            <w:lang w:val="ru-RU"/>
           </w:rPr>
           <w:tab/>
         </w:r>
@@ -739,7 +616,6 @@
           <w:rPr>
             <w:noProof/>
             <w:webHidden/>
-            <w:lang w:val="ru-RU"/>
           </w:rPr>
           <w:fldChar w:fldCharType="begin"/>
         </w:r>
@@ -747,7 +623,6 @@
           <w:rPr>
             <w:noProof/>
             <w:webHidden/>
-            <w:lang w:val="ru-RU"/>
           </w:rPr>
           <w:instrText xml:space="preserve"> PAGEREF _Toc135151724 \h </w:instrText>
         </w:r>
@@ -755,14 +630,12 @@
           <w:rPr>
             <w:noProof/>
             <w:webHidden/>
-            <w:lang w:val="ru-RU"/>
           </w:rPr>
         </w:r>
         <w:r>
           <w:rPr>
             <w:noProof/>
             <w:webHidden/>
-            <w:lang w:val="ru-RU"/>
           </w:rPr>
           <w:fldChar w:fldCharType="separate"/>
         </w:r>
@@ -770,7 +643,6 @@
           <w:rPr>
             <w:noProof/>
             <w:webHidden/>
-            <w:lang w:val="ru-RU"/>
           </w:rPr>
           <w:t>4</w:t>
         </w:r>
@@ -778,7 +650,6 @@
           <w:rPr>
             <w:noProof/>
             <w:webHidden/>
-            <w:lang w:val="ru-RU"/>
           </w:rPr>
           <w:fldChar w:fldCharType="end"/>
         </w:r>
@@ -799,7 +670,7 @@
           <w:kern w:val="2"/>
           <w:sz w:val="22"/>
           <w:szCs w:val="22"/>
-          <w:lang w:val="ru-RU" w:eastAsia="ru-RU"/>
+          <w:lang w:eastAsia="ru-RU"/>
           <w14:ligatures w14:val="standardContextual"/>
         </w:rPr>
       </w:pPr>
@@ -809,7 +680,7 @@
             <w:rStyle w:val="aff9"/>
             <w:rFonts w:eastAsia="Times New Roman" w:cs="Arial"/>
             <w:noProof/>
-            <w:lang w:val="ru-RU" w:eastAsia="ru-RU"/>
+            <w:lang w:eastAsia="ru-RU"/>
           </w:rPr>
           <w:t>4</w:t>
         </w:r>
@@ -822,7 +693,7 @@
             <w:kern w:val="2"/>
             <w:sz w:val="22"/>
             <w:szCs w:val="22"/>
-            <w:lang w:val="ru-RU" w:eastAsia="ru-RU"/>
+            <w:lang w:eastAsia="ru-RU"/>
             <w14:ligatures w14:val="standardContextual"/>
           </w:rPr>
           <w:tab/>
@@ -832,7 +703,7 @@
             <w:rStyle w:val="aff9"/>
             <w:rFonts w:eastAsia="Times New Roman" w:cs="Arial"/>
             <w:noProof/>
-            <w:lang w:val="ru-RU" w:eastAsia="ru-RU"/>
+            <w:lang w:eastAsia="ru-RU"/>
           </w:rPr>
           <w:t>Термины и сокращения</w:t>
         </w:r>
@@ -840,7 +711,6 @@
           <w:rPr>
             <w:noProof/>
             <w:webHidden/>
-            <w:lang w:val="ru-RU"/>
           </w:rPr>
           <w:tab/>
         </w:r>
@@ -848,7 +718,6 @@
           <w:rPr>
             <w:noProof/>
             <w:webHidden/>
-            <w:lang w:val="ru-RU"/>
           </w:rPr>
           <w:fldChar w:fldCharType="begin"/>
         </w:r>
@@ -856,7 +725,6 @@
           <w:rPr>
             <w:noProof/>
             <w:webHidden/>
-            <w:lang w:val="ru-RU"/>
           </w:rPr>
           <w:instrText xml:space="preserve"> PAGEREF _Toc135151725 \h </w:instrText>
         </w:r>
@@ -864,14 +732,12 @@
           <w:rPr>
             <w:noProof/>
             <w:webHidden/>
-            <w:lang w:val="ru-RU"/>
           </w:rPr>
         </w:r>
         <w:r>
           <w:rPr>
             <w:noProof/>
             <w:webHidden/>
-            <w:lang w:val="ru-RU"/>
           </w:rPr>
           <w:fldChar w:fldCharType="separate"/>
         </w:r>
@@ -879,7 +745,6 @@
           <w:rPr>
             <w:noProof/>
             <w:webHidden/>
-            <w:lang w:val="ru-RU"/>
           </w:rPr>
           <w:t>4</w:t>
         </w:r>
@@ -887,7 +752,6 @@
           <w:rPr>
             <w:noProof/>
             <w:webHidden/>
-            <w:lang w:val="ru-RU"/>
           </w:rPr>
           <w:fldChar w:fldCharType="end"/>
         </w:r>
@@ -908,7 +772,7 @@
           <w:kern w:val="2"/>
           <w:sz w:val="22"/>
           <w:szCs w:val="22"/>
-          <w:lang w:val="ru-RU" w:eastAsia="ru-RU"/>
+          <w:lang w:eastAsia="ru-RU"/>
           <w14:ligatures w14:val="standardContextual"/>
         </w:rPr>
       </w:pPr>
@@ -918,7 +782,7 @@
             <w:rStyle w:val="aff9"/>
             <w:rFonts w:eastAsia="Times New Roman" w:cs="Arial"/>
             <w:noProof/>
-            <w:lang w:val="ru-RU" w:eastAsia="ru-RU"/>
+            <w:lang w:eastAsia="ru-RU"/>
           </w:rPr>
           <w:t>5</w:t>
         </w:r>
@@ -931,7 +795,7 @@
             <w:kern w:val="2"/>
             <w:sz w:val="22"/>
             <w:szCs w:val="22"/>
-            <w:lang w:val="ru-RU" w:eastAsia="ru-RU"/>
+            <w:lang w:eastAsia="ru-RU"/>
             <w14:ligatures w14:val="standardContextual"/>
           </w:rPr>
           <w:tab/>
@@ -941,7 +805,7 @@
             <w:rStyle w:val="aff9"/>
             <w:rFonts w:eastAsia="Times New Roman" w:cs="Arial"/>
             <w:noProof/>
-            <w:lang w:val="ru-RU" w:eastAsia="ru-RU"/>
+            <w:lang w:eastAsia="ru-RU"/>
           </w:rPr>
           <w:t>Целевая аудитория</w:t>
         </w:r>
@@ -949,7 +813,6 @@
           <w:rPr>
             <w:noProof/>
             <w:webHidden/>
-            <w:lang w:val="ru-RU"/>
           </w:rPr>
           <w:tab/>
         </w:r>
@@ -957,7 +820,6 @@
           <w:rPr>
             <w:noProof/>
             <w:webHidden/>
-            <w:lang w:val="ru-RU"/>
           </w:rPr>
           <w:fldChar w:fldCharType="begin"/>
         </w:r>
@@ -965,7 +827,6 @@
           <w:rPr>
             <w:noProof/>
             <w:webHidden/>
-            <w:lang w:val="ru-RU"/>
           </w:rPr>
           <w:instrText xml:space="preserve"> PAGEREF _Toc135151726 \h </w:instrText>
         </w:r>
@@ -973,14 +834,12 @@
           <w:rPr>
             <w:noProof/>
             <w:webHidden/>
-            <w:lang w:val="ru-RU"/>
           </w:rPr>
         </w:r>
         <w:r>
           <w:rPr>
             <w:noProof/>
             <w:webHidden/>
-            <w:lang w:val="ru-RU"/>
           </w:rPr>
           <w:fldChar w:fldCharType="separate"/>
         </w:r>
@@ -988,7 +847,6 @@
           <w:rPr>
             <w:noProof/>
             <w:webHidden/>
-            <w:lang w:val="ru-RU"/>
           </w:rPr>
           <w:t>7</w:t>
         </w:r>
@@ -996,7 +854,6 @@
           <w:rPr>
             <w:noProof/>
             <w:webHidden/>
-            <w:lang w:val="ru-RU"/>
           </w:rPr>
           <w:fldChar w:fldCharType="end"/>
         </w:r>
@@ -1017,7 +874,7 @@
           <w:kern w:val="2"/>
           <w:sz w:val="22"/>
           <w:szCs w:val="22"/>
-          <w:lang w:val="ru-RU" w:eastAsia="ru-RU"/>
+          <w:lang w:eastAsia="ru-RU"/>
           <w14:ligatures w14:val="standardContextual"/>
         </w:rPr>
       </w:pPr>
@@ -1027,7 +884,7 @@
             <w:rStyle w:val="aff9"/>
             <w:rFonts w:eastAsia="Times New Roman"/>
             <w:noProof/>
-            <w:lang w:val="ru-RU" w:eastAsia="ru-RU"/>
+            <w:lang w:eastAsia="ru-RU"/>
           </w:rPr>
           <w:t>6</w:t>
         </w:r>
@@ -1040,7 +897,7 @@
             <w:kern w:val="2"/>
             <w:sz w:val="22"/>
             <w:szCs w:val="22"/>
-            <w:lang w:val="ru-RU" w:eastAsia="ru-RU"/>
+            <w:lang w:eastAsia="ru-RU"/>
             <w14:ligatures w14:val="standardContextual"/>
           </w:rPr>
           <w:tab/>
@@ -1050,7 +907,7 @@
             <w:rStyle w:val="aff9"/>
             <w:rFonts w:eastAsia="Times New Roman"/>
             <w:noProof/>
-            <w:lang w:val="ru-RU" w:eastAsia="ru-RU"/>
+            <w:lang w:eastAsia="ru-RU"/>
           </w:rPr>
           <w:t>Детальное описание классов категории</w:t>
         </w:r>
@@ -1058,7 +915,6 @@
           <w:rPr>
             <w:noProof/>
             <w:webHidden/>
-            <w:lang w:val="ru-RU"/>
           </w:rPr>
           <w:tab/>
         </w:r>
@@ -1066,7 +922,6 @@
           <w:rPr>
             <w:noProof/>
             <w:webHidden/>
-            <w:lang w:val="ru-RU"/>
           </w:rPr>
           <w:fldChar w:fldCharType="begin"/>
         </w:r>
@@ -1074,7 +929,6 @@
           <w:rPr>
             <w:noProof/>
             <w:webHidden/>
-            <w:lang w:val="ru-RU"/>
           </w:rPr>
           <w:instrText xml:space="preserve"> PAGEREF _Toc135151727 \h </w:instrText>
         </w:r>
@@ -1082,14 +936,12 @@
           <w:rPr>
             <w:noProof/>
             <w:webHidden/>
-            <w:lang w:val="ru-RU"/>
           </w:rPr>
         </w:r>
         <w:r>
           <w:rPr>
             <w:noProof/>
             <w:webHidden/>
-            <w:lang w:val="ru-RU"/>
           </w:rPr>
           <w:fldChar w:fldCharType="separate"/>
         </w:r>
@@ -1097,7 +949,6 @@
           <w:rPr>
             <w:noProof/>
             <w:webHidden/>
-            <w:lang w:val="ru-RU"/>
           </w:rPr>
           <w:t>7</w:t>
         </w:r>
@@ -1105,18 +956,12 @@
           <w:rPr>
             <w:noProof/>
             <w:webHidden/>
-            <w:lang w:val="ru-RU"/>
           </w:rPr>
           <w:fldChar w:fldCharType="end"/>
         </w:r>
       </w:hyperlink>
     </w:p>
     <w:p>
-      <w:pPr>
-        <w:rPr>
-          <w:lang w:val="ru-RU"/>
-        </w:rPr>
-      </w:pPr>
       <w:r>
         <w:rPr>
           <w:rFonts w:asciiTheme="majorHAnsi" w:hAnsiTheme="majorHAnsi" w:cstheme="majorHAnsi"/>
@@ -1124,7 +969,6 @@
           <w:bCs/>
           <w:caps/>
           <w:szCs w:val="24"/>
-          <w:lang w:val="ru-RU"/>
         </w:rPr>
         <w:fldChar w:fldCharType="end"/>
       </w:r>
@@ -1137,7 +981,7 @@
           <w:bCs/>
           <w:sz w:val="28"/>
           <w:szCs w:val="28"/>
-          <w:lang w:val="ru-RU" w:eastAsia="ru-RU"/>
+          <w:lang w:eastAsia="ru-RU"/>
         </w:rPr>
       </w:pPr>
       <w:r>
@@ -1145,7 +989,7 @@
           <w:rFonts w:eastAsia="Times New Roman" w:cs="Arial"/>
           <w:b/>
           <w:bCs/>
-          <w:lang w:val="ru-RU" w:eastAsia="ru-RU"/>
+          <w:lang w:eastAsia="ru-RU"/>
         </w:rPr>
         <w:t xml:space="preserve"> </w:t>
       </w:r>
@@ -1154,7 +998,7 @@
           <w:rFonts w:eastAsia="Times New Roman" w:cs="Arial"/>
           <w:b/>
           <w:bCs/>
-          <w:lang w:val="ru-RU" w:eastAsia="ru-RU"/>
+          <w:lang w:eastAsia="ru-RU"/>
         </w:rPr>
         <w:br w:type="page"/>
       </w:r>
@@ -1174,7 +1018,7 @@
         <w:rPr>
           <w:rFonts w:eastAsia="Times New Roman" w:cs="Arial"/>
           <w:color w:val="auto"/>
-          <w:lang w:val="ru-RU" w:eastAsia="ru-RU"/>
+          <w:lang w:eastAsia="ru-RU"/>
         </w:rPr>
       </w:pPr>
       <w:bookmarkStart w:id="2" w:name="_Toc125734617"/>
@@ -1187,7 +1031,7 @@
         <w:rPr>
           <w:rFonts w:eastAsia="Times New Roman" w:cs="Arial"/>
           <w:color w:val="auto"/>
-          <w:lang w:val="ru-RU" w:eastAsia="ru-RU"/>
+          <w:lang w:eastAsia="ru-RU"/>
         </w:rPr>
         <w:lastRenderedPageBreak/>
         <w:t>Обновление и согласование документа</w:t>
@@ -1212,7 +1056,6 @@
         <w:ind w:left="567" w:hanging="573"/>
         <w:rPr>
           <w:color w:val="auto"/>
-          <w:lang w:val="ru-RU"/>
         </w:rPr>
       </w:pPr>
       <w:bookmarkStart w:id="7" w:name="_Toc110615161"/>
@@ -1230,7 +1073,6 @@
       <w:r>
         <w:rPr>
           <w:color w:val="auto"/>
-          <w:lang w:val="ru-RU"/>
         </w:rPr>
         <w:t xml:space="preserve">Ответственный </w:t>
       </w:r>
@@ -1238,14 +1080,12 @@
         <w:rPr>
           <w:noProof/>
           <w:color w:val="auto"/>
-          <w:lang w:val="ru-RU"/>
         </w:rPr>
         <w:t>за</w:t>
       </w:r>
       <w:r>
         <w:rPr>
           <w:color w:val="auto"/>
-          <w:lang w:val="ru-RU"/>
         </w:rPr>
         <w:t xml:space="preserve"> подготовку документа</w:t>
       </w:r>
@@ -1305,13 +1145,13 @@
     <w:tbl>
       <w:tblPr>
         <w:tblStyle w:val="S"/>
-        <w:tblW w:w="5047" w:type="pct"/>
+        <w:tblW w:w="5000" w:type="pct"/>
         <w:tblLook w:val="04A0" w:firstRow="1" w:lastRow="0" w:firstColumn="1" w:lastColumn="0" w:noHBand="0" w:noVBand="1"/>
       </w:tblPr>
       <w:tblGrid>
-        <w:gridCol w:w="3251"/>
-        <w:gridCol w:w="3256"/>
-        <w:gridCol w:w="2204"/>
+        <w:gridCol w:w="3397"/>
+        <w:gridCol w:w="3050"/>
+        <w:gridCol w:w="2183"/>
       </w:tblGrid>
       <w:tr>
         <w:trPr>
@@ -1320,7 +1160,7 @@
         </w:trPr>
         <w:tc>
           <w:tcPr>
-            <w:tcW w:w="1866" w:type="pct"/>
+            <w:tcW w:w="1968" w:type="pct"/>
             <w:vAlign w:val="center"/>
             <w:hideMark/>
           </w:tcPr>
@@ -1349,7 +1189,7 @@
         </w:tc>
         <w:tc>
           <w:tcPr>
-            <w:tcW w:w="1869" w:type="pct"/>
+            <w:tcW w:w="1767" w:type="pct"/>
             <w:vAlign w:val="center"/>
             <w:hideMark/>
           </w:tcPr>
@@ -1408,7 +1248,7 @@
         </w:trPr>
         <w:tc>
           <w:tcPr>
-            <w:tcW w:w="1866" w:type="pct"/>
+            <w:tcW w:w="1968" w:type="pct"/>
           </w:tcPr>
           <w:p>
             <w:pPr>
@@ -1447,7 +1287,7 @@
         </w:tc>
         <w:tc>
           <w:tcPr>
-            <w:tcW w:w="1869" w:type="pct"/>
+            <w:tcW w:w="1767" w:type="pct"/>
           </w:tcPr>
           <w:p>
             <w:pPr>
@@ -1525,7 +1365,6 @@
         <w:ind w:left="567" w:hanging="573"/>
         <w:rPr>
           <w:color w:val="auto"/>
-          <w:lang w:val="ru-RU"/>
         </w:rPr>
       </w:pPr>
       <w:bookmarkStart w:id="13" w:name="_Toc110615163"/>
@@ -1543,7 +1382,6 @@
       <w:r>
         <w:rPr>
           <w:color w:val="auto"/>
-          <w:lang w:val="ru-RU"/>
         </w:rPr>
         <w:t>История изменений</w:t>
       </w:r>
@@ -1603,14 +1441,14 @@
     <w:tbl>
       <w:tblPr>
         <w:tblStyle w:val="S"/>
-        <w:tblW w:w="9923" w:type="dxa"/>
+        <w:tblW w:w="5000" w:type="pct"/>
         <w:tblLook w:val="04A0" w:firstRow="1" w:lastRow="0" w:firstColumn="1" w:lastColumn="0" w:noHBand="0" w:noVBand="1"/>
       </w:tblPr>
       <w:tblGrid>
-        <w:gridCol w:w="1356"/>
-        <w:gridCol w:w="1255"/>
-        <w:gridCol w:w="2103"/>
-        <w:gridCol w:w="5209"/>
+        <w:gridCol w:w="1189"/>
+        <w:gridCol w:w="1175"/>
+        <w:gridCol w:w="2023"/>
+        <w:gridCol w:w="4243"/>
       </w:tblGrid>
       <w:tr>
         <w:trPr>
@@ -1808,7 +1646,7 @@
           <w:bCs/>
           <w:sz w:val="28"/>
           <w:szCs w:val="28"/>
-          <w:lang w:val="ru-RU" w:eastAsia="ru-RU"/>
+          <w:lang w:eastAsia="ru-RU"/>
         </w:rPr>
       </w:pPr>
       <w:r>
@@ -1816,7 +1654,7 @@
           <w:rFonts w:eastAsia="Times New Roman" w:cs="Arial"/>
           <w:b/>
           <w:bCs/>
-          <w:lang w:val="ru-RU" w:eastAsia="ru-RU"/>
+          <w:lang w:eastAsia="ru-RU"/>
         </w:rPr>
         <w:br w:type="page"/>
       </w:r>
@@ -1836,7 +1674,7 @@
         <w:rPr>
           <w:rFonts w:eastAsia="Times New Roman" w:cs="Arial"/>
           <w:color w:val="auto"/>
-          <w:lang w:val="ru-RU" w:eastAsia="ru-RU"/>
+          <w:lang w:eastAsia="ru-RU"/>
         </w:rPr>
       </w:pPr>
       <w:bookmarkStart w:id="19" w:name="_Toc125734621"/>
@@ -1848,7 +1686,7 @@
         <w:rPr>
           <w:rFonts w:eastAsia="Times New Roman" w:cs="Arial"/>
           <w:color w:val="auto"/>
-          <w:lang w:val="ru-RU" w:eastAsia="ru-RU"/>
+          <w:lang w:eastAsia="ru-RU"/>
         </w:rPr>
         <w:lastRenderedPageBreak/>
         <w:t>Назначение документа</w:t>
@@ -1861,11 +1699,12 @@
     </w:p>
     <w:p>
       <w:pPr>
+        <w:spacing w:after="0"/>
         <w:contextualSpacing/>
         <w:rPr>
           <w:rFonts w:cs="Times New Roman"/>
           <w:szCs w:val="24"/>
-          <w:lang w:val="ru-RU" w:eastAsia="ru-RU"/>
+          <w:lang w:eastAsia="ru-RU"/>
         </w:rPr>
       </w:pPr>
       <w:bookmarkStart w:id="24" w:name="_Toc110615165"/>
@@ -1876,7 +1715,7 @@
         <w:rPr>
           <w:rFonts w:cs="Times New Roman"/>
           <w:szCs w:val="24"/>
-          <w:lang w:val="ru-RU" w:eastAsia="ru-RU"/>
+          <w:lang w:eastAsia="ru-RU"/>
         </w:rPr>
         <w:t>Настоящий документ разработан с целью создания методической основы для выполнения работ по нормализации и классификации записей справочников НМЦ и услуг и предназначен для использования:</w:t>
       </w:r>
@@ -1892,14 +1731,12 @@
         <w:rPr>
           <w:rFonts w:cs="Times New Roman"/>
           <w:szCs w:val="24"/>
-          <w:lang w:val="ru-RU"/>
         </w:rPr>
       </w:pPr>
       <w:r>
         <w:rPr>
           <w:rFonts w:cs="Times New Roman"/>
           <w:szCs w:val="24"/>
-          <w:lang w:val="ru-RU"/>
         </w:rPr>
         <w:t>при первоначальном наполнении справочников НМЦ и услуг;</w:t>
       </w:r>
@@ -1915,34 +1752,32 @@
         <w:rPr>
           <w:rFonts w:cs="Times New Roman"/>
           <w:szCs w:val="24"/>
-          <w:lang w:val="ru-RU"/>
         </w:rPr>
       </w:pPr>
       <w:r>
         <w:rPr>
           <w:rFonts w:cs="Times New Roman"/>
           <w:szCs w:val="24"/>
-          <w:lang w:val="ru-RU"/>
         </w:rPr>
         <w:t>при ведении справочников НМЦ и услуг в процессе их дальнейшей эксплуатации.</w:t>
       </w:r>
     </w:p>
     <w:p>
       <w:pPr>
-        <w:spacing w:before="200"/>
+        <w:spacing w:before="200" w:after="0"/>
         <w:rPr>
           <w:rFonts w:cs="Times New Roman"/>
           <w:b/>
           <w:bCs/>
           <w:szCs w:val="24"/>
-          <w:lang w:val="ru-RU" w:eastAsia="ru-RU"/>
+          <w:lang w:eastAsia="ru-RU"/>
         </w:rPr>
       </w:pPr>
       <w:r>
         <w:rPr>
           <w:rFonts w:cs="Times New Roman"/>
           <w:szCs w:val="24"/>
-          <w:lang w:val="ru-RU" w:eastAsia="ru-RU"/>
+          <w:lang w:eastAsia="ru-RU"/>
         </w:rPr>
         <w:t>Методика устанавливает правила:</w:t>
       </w:r>
@@ -1958,14 +1793,12 @@
         <w:rPr>
           <w:rFonts w:cs="Times New Roman"/>
           <w:szCs w:val="24"/>
-          <w:lang w:val="ru-RU"/>
         </w:rPr>
       </w:pPr>
       <w:r>
         <w:rPr>
           <w:rFonts w:cs="Times New Roman"/>
           <w:szCs w:val="24"/>
-          <w:lang w:val="ru-RU"/>
         </w:rPr>
         <w:t>по составу информации по каждой записи справочников НМЦ и услуг, включая дополнительные атрибуты;</w:t>
       </w:r>
@@ -1981,14 +1814,12 @@
         <w:rPr>
           <w:rFonts w:cs="Times New Roman"/>
           <w:szCs w:val="24"/>
-          <w:lang w:val="ru-RU"/>
         </w:rPr>
       </w:pPr>
       <w:r>
         <w:rPr>
           <w:rFonts w:cs="Times New Roman"/>
           <w:szCs w:val="24"/>
-          <w:lang w:val="ru-RU"/>
         </w:rPr>
         <w:t>по нормализации записей справочников НМЦ и услуг (включая идентификацию и унификацию записей);</w:t>
       </w:r>
@@ -2004,14 +1835,12 @@
         <w:rPr>
           <w:rFonts w:cs="Times New Roman"/>
           <w:szCs w:val="24"/>
-          <w:lang w:val="ru-RU"/>
         </w:rPr>
       </w:pPr>
       <w:r>
         <w:rPr>
           <w:rFonts w:cs="Times New Roman"/>
           <w:szCs w:val="24"/>
-          <w:lang w:val="ru-RU"/>
         </w:rPr>
         <w:t>по классификации записей справочников НМЦ и услуг;</w:t>
       </w:r>
@@ -2027,14 +1856,12 @@
         <w:rPr>
           <w:rFonts w:cs="Times New Roman"/>
           <w:szCs w:val="24"/>
-          <w:lang w:val="ru-RU"/>
         </w:rPr>
       </w:pPr>
       <w:r>
         <w:rPr>
           <w:rFonts w:cs="Times New Roman"/>
           <w:szCs w:val="24"/>
-          <w:lang w:val="ru-RU"/>
         </w:rPr>
         <w:t>по формированию шаблонов наименований записей справочников НМЦ и услуг.</w:t>
       </w:r>
@@ -2050,14 +1877,12 @@
         <w:rPr>
           <w:rFonts w:cs="Times New Roman"/>
           <w:szCs w:val="24"/>
-          <w:lang w:val="ru-RU"/>
         </w:rPr>
       </w:pPr>
       <w:r>
         <w:rPr>
           <w:rFonts w:cs="Times New Roman"/>
           <w:szCs w:val="24"/>
-          <w:lang w:val="ru-RU"/>
         </w:rPr>
         <w:t>по перечню допустимых значений дополнительных атрибутов записей справочников НМЦ и услуг.</w:t>
       </w:r>
@@ -2077,7 +1902,7 @@
         <w:rPr>
           <w:rFonts w:eastAsia="Times New Roman" w:cs="Arial"/>
           <w:color w:val="auto"/>
-          <w:lang w:val="ru-RU" w:eastAsia="ru-RU"/>
+          <w:lang w:eastAsia="ru-RU"/>
         </w:rPr>
       </w:pPr>
       <w:bookmarkStart w:id="28" w:name="_Toc135042941"/>
@@ -2086,7 +1911,7 @@
         <w:rPr>
           <w:rFonts w:eastAsia="Times New Roman" w:cs="Arial"/>
           <w:color w:val="auto"/>
-          <w:lang w:val="ru-RU" w:eastAsia="ru-RU"/>
+          <w:lang w:eastAsia="ru-RU"/>
         </w:rPr>
         <w:t>Ссылки на другие решения и официальные документы</w:t>
       </w:r>
@@ -2111,11 +1936,17 @@
       <w:pPr>
         <w:pStyle w:val="afff2"/>
         <w:spacing w:before="0"/>
-        <w:ind w:left="357"/>
+        <w:ind w:firstLine="0"/>
         <w:rPr>
           <w:bCs/>
         </w:rPr>
       </w:pPr>
+      <w:r>
+        <w:rPr>
+          <w:bCs/>
+        </w:rPr>
+        <w:t xml:space="preserve">         </w:t>
+      </w:r>
       <w:r>
         <w:rPr>
           <w:bCs/>
@@ -2157,14 +1988,14 @@
     <w:tbl>
       <w:tblPr>
         <w:tblStyle w:val="S"/>
-        <w:tblW w:w="9776" w:type="dxa"/>
+        <w:tblW w:w="5000" w:type="pct"/>
         <w:tblLook w:val="04A0" w:firstRow="1" w:lastRow="0" w:firstColumn="1" w:lastColumn="0" w:noHBand="0" w:noVBand="1"/>
       </w:tblPr>
       <w:tblGrid>
-        <w:gridCol w:w="1656"/>
-        <w:gridCol w:w="1823"/>
-        <w:gridCol w:w="958"/>
-        <w:gridCol w:w="5339"/>
+        <w:gridCol w:w="1560"/>
+        <w:gridCol w:w="1685"/>
+        <w:gridCol w:w="955"/>
+        <w:gridCol w:w="4430"/>
       </w:tblGrid>
       <w:tr>
         <w:trPr>
@@ -2292,7 +2123,7 @@
           </w:tcPr>
           <w:p>
             <w:pPr>
-              <w:spacing w:before="120" w:after="120"/>
+              <w:spacing w:line="276" w:lineRule="auto"/>
               <w:ind w:left="0" w:firstLine="0"/>
               <w:jc w:val="both"/>
               <w:rPr>
@@ -2316,7 +2147,7 @@
           </w:tcPr>
           <w:p>
             <w:pPr>
-              <w:spacing w:before="120" w:after="120"/>
+              <w:spacing w:line="276" w:lineRule="auto"/>
               <w:ind w:left="0" w:firstLine="0"/>
               <w:jc w:val="both"/>
               <w:rPr>
@@ -2340,7 +2171,7 @@
           </w:tcPr>
           <w:p>
             <w:pPr>
-              <w:spacing w:before="120" w:after="120"/>
+              <w:spacing w:line="276" w:lineRule="auto"/>
               <w:ind w:left="0" w:firstLine="0"/>
               <w:jc w:val="both"/>
               <w:rPr>
@@ -2364,7 +2195,7 @@
           </w:tcPr>
           <w:p>
             <w:pPr>
-              <w:spacing w:before="120" w:after="120"/>
+              <w:spacing w:line="276" w:lineRule="auto"/>
               <w:ind w:left="0" w:firstLine="0"/>
               <w:jc w:val="both"/>
               <w:rPr>
@@ -2393,7 +2224,7 @@
           </w:tcPr>
           <w:p>
             <w:pPr>
-              <w:spacing w:before="120" w:after="120"/>
+              <w:spacing w:line="276" w:lineRule="auto"/>
               <w:ind w:left="0" w:firstLine="0"/>
               <w:jc w:val="both"/>
               <w:rPr>
@@ -2417,7 +2248,7 @@
           </w:tcPr>
           <w:p>
             <w:pPr>
-              <w:spacing w:before="120" w:after="120"/>
+              <w:spacing w:line="276" w:lineRule="auto"/>
               <w:ind w:left="0" w:firstLine="0"/>
               <w:jc w:val="both"/>
               <w:rPr>
@@ -2441,7 +2272,7 @@
           </w:tcPr>
           <w:p>
             <w:pPr>
-              <w:spacing w:before="120" w:after="120"/>
+              <w:spacing w:line="276" w:lineRule="auto"/>
               <w:ind w:left="0" w:firstLine="0"/>
               <w:jc w:val="both"/>
               <w:rPr>
@@ -2465,7 +2296,7 @@
           </w:tcPr>
           <w:p>
             <w:pPr>
-              <w:spacing w:before="120" w:after="120"/>
+              <w:spacing w:line="276" w:lineRule="auto"/>
               <w:ind w:left="0" w:firstLine="0"/>
               <w:jc w:val="both"/>
               <w:rPr>
@@ -2487,6 +2318,38 @@
     <w:p>
       <w:pPr>
         <w:pStyle w:val="1"/>
+        <w:spacing w:before="240" w:line="360" w:lineRule="auto"/>
+        <w:ind w:left="709"/>
+        <w:rPr>
+          <w:rFonts w:eastAsia="Times New Roman" w:cs="Arial"/>
+          <w:color w:val="auto"/>
+          <w:lang w:eastAsia="ru-RU"/>
+        </w:rPr>
+      </w:pPr>
+      <w:bookmarkStart w:id="30" w:name="_Toc110615166"/>
+      <w:bookmarkStart w:id="31" w:name="_Toc125734623"/>
+      <w:bookmarkStart w:id="32" w:name="_Toc125734693"/>
+      <w:bookmarkStart w:id="33" w:name="_Toc125734754"/>
+      <w:bookmarkStart w:id="34" w:name="_Toc135042942"/>
+      <w:bookmarkStart w:id="35" w:name="_Toc135151725"/>
+    </w:p>
+    <w:p>
+      <w:pPr>
+        <w:rPr>
+          <w:lang w:eastAsia="ru-RU"/>
+        </w:rPr>
+      </w:pPr>
+    </w:p>
+    <w:p>
+      <w:pPr>
+        <w:rPr>
+          <w:lang w:eastAsia="ru-RU"/>
+        </w:rPr>
+      </w:pPr>
+    </w:p>
+    <w:p>
+      <w:pPr>
+        <w:pStyle w:val="1"/>
         <w:numPr>
           <w:ilvl w:val="0"/>
           <w:numId w:val="12"/>
@@ -2499,21 +2362,16 @@
         <w:rPr>
           <w:rFonts w:eastAsia="Times New Roman" w:cs="Arial"/>
           <w:color w:val="auto"/>
-          <w:lang w:val="ru-RU" w:eastAsia="ru-RU"/>
+          <w:lang w:eastAsia="ru-RU"/>
         </w:rPr>
       </w:pPr>
-      <w:bookmarkStart w:id="30" w:name="_Toc110615166"/>
-      <w:bookmarkStart w:id="31" w:name="_Toc125734623"/>
-      <w:bookmarkStart w:id="32" w:name="_Toc125734693"/>
-      <w:bookmarkStart w:id="33" w:name="_Toc125734754"/>
-      <w:bookmarkStart w:id="34" w:name="_Toc135042942"/>
-      <w:bookmarkStart w:id="35" w:name="_Toc135151725"/>
       <w:r>
         <w:rPr>
           <w:rFonts w:eastAsia="Times New Roman" w:cs="Arial"/>
           <w:color w:val="auto"/>
-          <w:lang w:val="ru-RU" w:eastAsia="ru-RU"/>
+          <w:lang w:eastAsia="ru-RU"/>
         </w:rPr>
+        <w:lastRenderedPageBreak/>
         <w:t>Термины и сокращения</w:t>
       </w:r>
       <w:bookmarkEnd w:id="30"/>
@@ -2528,7 +2386,7 @@
         <w:pStyle w:val="af6"/>
         <w:jc w:val="right"/>
         <w:rPr>
-          <w:lang w:val="ru-RU" w:eastAsia="ru-RU"/>
+          <w:lang w:eastAsia="ru-RU"/>
         </w:rPr>
       </w:pPr>
       <w:r>
@@ -2537,7 +2395,6 @@
           <w:color w:val="auto"/>
           <w:sz w:val="20"/>
           <w:szCs w:val="20"/>
-          <w:lang w:val="ru-RU"/>
         </w:rPr>
         <w:t>Т</w:t>
       </w:r>
@@ -2547,7 +2404,7 @@
           <w:color w:val="auto"/>
           <w:sz w:val="20"/>
           <w:szCs w:val="24"/>
-          <w:lang w:val="ru-RU" w:eastAsia="ru-RU"/>
+          <w:lang w:eastAsia="ru-RU"/>
         </w:rPr>
         <w:t xml:space="preserve">аблица </w:t>
       </w:r>
@@ -2561,7 +2418,7 @@
           <w:color w:val="auto"/>
           <w:sz w:val="20"/>
           <w:szCs w:val="24"/>
-          <w:lang w:val="ru-RU" w:eastAsia="ru-RU"/>
+          <w:lang w:eastAsia="ru-RU"/>
         </w:rPr>
         <w:fldChar w:fldCharType="begin"/>
       </w:r>
@@ -2571,7 +2428,7 @@
           <w:color w:val="auto"/>
           <w:sz w:val="20"/>
           <w:szCs w:val="24"/>
-          <w:lang w:val="ru-RU" w:eastAsia="ru-RU"/>
+          <w:lang w:eastAsia="ru-RU"/>
         </w:rPr>
         <w:instrText xml:space="preserve"> SEQ Таблица \* ARABIC </w:instrText>
       </w:r>
@@ -2585,7 +2442,7 @@
           <w:color w:val="auto"/>
           <w:sz w:val="20"/>
           <w:szCs w:val="24"/>
-          <w:lang w:val="ru-RU" w:eastAsia="ru-RU"/>
+          <w:lang w:eastAsia="ru-RU"/>
         </w:rPr>
         <w:fldChar w:fldCharType="separate"/>
       </w:r>
@@ -2595,7 +2452,7 @@
           <w:color w:val="auto"/>
           <w:sz w:val="20"/>
           <w:szCs w:val="24"/>
-          <w:lang w:val="ru-RU" w:eastAsia="ru-RU"/>
+          <w:lang w:eastAsia="ru-RU"/>
         </w:rPr>
         <w:t>4</w:t>
       </w:r>
@@ -2609,7 +2466,7 @@
           <w:color w:val="auto"/>
           <w:sz w:val="20"/>
           <w:szCs w:val="24"/>
-          <w:lang w:val="ru-RU" w:eastAsia="ru-RU"/>
+          <w:lang w:eastAsia="ru-RU"/>
         </w:rPr>
         <w:fldChar w:fldCharType="end"/>
       </w:r>
@@ -2650,7 +2507,6 @@
                 <w:color w:val="FFFFFF"/>
                 <w:sz w:val="20"/>
                 <w:szCs w:val="20"/>
-                <w:lang w:val="ru-RU"/>
               </w:rPr>
             </w:pPr>
             <w:r>
@@ -2660,9 +2516,7 @@
                 <w:color w:val="FFFFFF"/>
                 <w:sz w:val="20"/>
                 <w:szCs w:val="20"/>
-                <w:lang w:val="ru-RU"/>
               </w:rPr>
-              <w:lastRenderedPageBreak/>
               <w:t>Сокращения</w:t>
             </w:r>
           </w:p>
@@ -2682,7 +2536,6 @@
                 <w:color w:val="FFFFFF"/>
                 <w:sz w:val="20"/>
                 <w:szCs w:val="20"/>
-                <w:lang w:val="ru-RU"/>
               </w:rPr>
             </w:pPr>
             <w:r>
@@ -2692,7 +2545,6 @@
                 <w:color w:val="FFFFFF"/>
                 <w:sz w:val="20"/>
                 <w:szCs w:val="20"/>
-                <w:lang w:val="ru-RU"/>
               </w:rPr>
               <w:t>Расшифровка</w:t>
             </w:r>
@@ -2718,7 +2570,7 @@
                 <w:i/>
                 <w:iCs/>
                 <w:sz w:val="22"/>
-                <w:lang w:val="ru-RU" w:eastAsia="zh-TW"/>
+                <w:lang w:eastAsia="zh-TW"/>
               </w:rPr>
             </w:pPr>
             <w:r>
@@ -2730,7 +2582,6 @@
                 <w:i w:val="0"/>
                 <w:iCs w:val="0"/>
                 <w:sz w:val="22"/>
-                <w:lang w:val="ru-RU"/>
               </w:rPr>
               <w:t xml:space="preserve">Атрибут </w:t>
             </w:r>
@@ -2744,7 +2595,6 @@
                 <w:iCs w:val="0"/>
                 <w:noProof/>
                 <w:sz w:val="22"/>
-                <w:lang w:val="ru-RU"/>
               </w:rPr>
               <w:t>класса</w:t>
             </w:r>
@@ -2757,7 +2607,6 @@
                 <w:i w:val="0"/>
                 <w:iCs w:val="0"/>
                 <w:sz w:val="22"/>
-                <w:lang w:val="ru-RU"/>
               </w:rPr>
               <w:t xml:space="preserve"> НМЦ</w:t>
             </w:r>
@@ -2769,20 +2618,18 @@
           </w:tcPr>
           <w:p>
             <w:pPr>
-              <w:spacing w:after="120" w:line="240" w:lineRule="auto"/>
+              <w:spacing w:after="120"/>
               <w:contextualSpacing/>
               <w:jc w:val="both"/>
               <w:rPr>
                 <w:rFonts w:cs="Times New Roman"/>
                 <w:sz w:val="22"/>
-                <w:lang w:val="ru-RU"/>
               </w:rPr>
             </w:pPr>
             <w:r>
               <w:rPr>
                 <w:rFonts w:cs="Times New Roman"/>
                 <w:sz w:val="22"/>
-                <w:lang w:val="ru-RU"/>
               </w:rPr>
               <w:t>Дополнительная аналитика Класса НМЦ, хранящая в себе значение основного свойства класса (код, наименование), либо значение бизнес-атрибутики класса.</w:t>
             </w:r>
@@ -2812,7 +2659,6 @@
                 <w:i w:val="0"/>
                 <w:iCs w:val="0"/>
                 <w:sz w:val="22"/>
-                <w:lang w:val="ru-RU"/>
               </w:rPr>
             </w:pPr>
             <w:r>
@@ -2824,7 +2670,6 @@
                 <w:i w:val="0"/>
                 <w:iCs w:val="0"/>
                 <w:sz w:val="22"/>
-                <w:lang w:val="ru-RU"/>
               </w:rPr>
               <w:t>Атрибут класса Услуги</w:t>
             </w:r>
@@ -2845,14 +2690,12 @@
               <w:rPr>
                 <w:rFonts w:cs="Times New Roman"/>
                 <w:sz w:val="22"/>
-                <w:lang w:val="ru-RU"/>
               </w:rPr>
             </w:pPr>
             <w:r>
               <w:rPr>
                 <w:rFonts w:cs="Times New Roman"/>
                 <w:sz w:val="22"/>
-                <w:lang w:val="ru-RU"/>
               </w:rPr>
               <w:t>Дополнительная аналитика Класса Услуги, хранящая в себе значение основного свойства класса (код, наименование), либо значение бизнес-атрибутики класса.</w:t>
             </w:r>
@@ -2877,7 +2720,6 @@
                 <w:b/>
                 <w:bCs/>
                 <w:sz w:val="22"/>
-                <w:lang w:val="ru-RU"/>
               </w:rPr>
             </w:pPr>
             <w:r>
@@ -2886,7 +2728,7 @@
                 <w:b/>
                 <w:bCs/>
                 <w:sz w:val="22"/>
-                <w:lang w:val="ru-RU" w:eastAsia="zh-TW"/>
+                <w:lang w:eastAsia="zh-TW"/>
               </w:rPr>
               <w:t>ЕИ</w:t>
             </w:r>
@@ -2898,20 +2740,18 @@
           </w:tcPr>
           <w:p>
             <w:pPr>
-              <w:spacing w:after="120" w:line="240" w:lineRule="auto"/>
+              <w:spacing w:after="120"/>
               <w:contextualSpacing/>
               <w:jc w:val="both"/>
               <w:rPr>
                 <w:rFonts w:cs="Times New Roman"/>
                 <w:sz w:val="22"/>
-                <w:lang w:val="ru-RU"/>
               </w:rPr>
             </w:pPr>
             <w:r>
               <w:rPr>
                 <w:rFonts w:cs="Times New Roman"/>
                 <w:sz w:val="22"/>
-                <w:lang w:val="ru-RU"/>
               </w:rPr>
               <w:t>Единица измерения записи справочника НМЦ</w:t>
             </w:r>
@@ -2935,7 +2775,6 @@
                 <w:b/>
                 <w:bCs/>
                 <w:sz w:val="22"/>
-                <w:lang w:val="ru-RU"/>
               </w:rPr>
             </w:pPr>
             <w:r>
@@ -2944,7 +2783,6 @@
                 <w:b/>
                 <w:bCs/>
                 <w:sz w:val="22"/>
-                <w:lang w:val="ru-RU"/>
               </w:rPr>
               <w:t>Запись справочника Услуг</w:t>
             </w:r>
@@ -2956,20 +2794,18 @@
           </w:tcPr>
           <w:p>
             <w:pPr>
-              <w:spacing w:after="120" w:line="240" w:lineRule="auto"/>
+              <w:spacing w:after="120"/>
               <w:contextualSpacing/>
               <w:jc w:val="both"/>
               <w:rPr>
                 <w:rFonts w:cs="Times New Roman"/>
                 <w:sz w:val="22"/>
-                <w:lang w:val="ru-RU"/>
               </w:rPr>
             </w:pPr>
             <w:r>
               <w:rPr>
                 <w:rFonts w:cs="Times New Roman"/>
                 <w:sz w:val="22"/>
-                <w:lang w:val="ru-RU"/>
               </w:rPr>
               <w:t>Запись Услуги справочника Услуг, объединяющая Услуги с одинаковыми характеристиками, имеющая уникальный код в мастер-системе Общества.</w:t>
             </w:r>
@@ -2996,7 +2832,6 @@
                 <w:i w:val="0"/>
                 <w:iCs w:val="0"/>
                 <w:sz w:val="22"/>
-                <w:lang w:val="ru-RU"/>
               </w:rPr>
             </w:pPr>
             <w:r>
@@ -3008,7 +2843,6 @@
                 <w:i w:val="0"/>
                 <w:iCs w:val="0"/>
                 <w:sz w:val="22"/>
-                <w:lang w:val="ru-RU"/>
               </w:rPr>
               <w:t>Значение характеристики</w:t>
             </w:r>
@@ -3025,7 +2859,6 @@
                 <w:i w:val="0"/>
                 <w:iCs w:val="0"/>
                 <w:sz w:val="22"/>
-                <w:lang w:val="ru-RU"/>
               </w:rPr>
             </w:pPr>
           </w:p>
@@ -3036,20 +2869,18 @@
           </w:tcPr>
           <w:p>
             <w:pPr>
-              <w:spacing w:after="0"/>
+              <w:spacing w:after="120"/>
               <w:contextualSpacing/>
               <w:jc w:val="both"/>
               <w:rPr>
                 <w:rFonts w:cs="Times New Roman"/>
                 <w:sz w:val="22"/>
-                <w:lang w:val="ru-RU"/>
               </w:rPr>
             </w:pPr>
             <w:r>
               <w:rPr>
                 <w:rFonts w:cs="Times New Roman"/>
                 <w:sz w:val="22"/>
-                <w:lang w:val="ru-RU"/>
               </w:rPr>
               <w:t>Одно из значений номенклатурной характеристики, присваиваемое записи справочника для идентификации его определенной потребительской или рыночной характеристики</w:t>
             </w:r>
@@ -3076,7 +2907,6 @@
                 <w:i w:val="0"/>
                 <w:iCs w:val="0"/>
                 <w:sz w:val="22"/>
-                <w:lang w:val="ru-RU"/>
               </w:rPr>
             </w:pPr>
             <w:r>
@@ -3088,7 +2918,6 @@
                 <w:i w:val="0"/>
                 <w:iCs w:val="0"/>
                 <w:sz w:val="22"/>
-                <w:lang w:val="ru-RU"/>
               </w:rPr>
               <w:t>Категория НМЦ</w:t>
             </w:r>
@@ -3100,20 +2929,18 @@
           </w:tcPr>
           <w:p>
             <w:pPr>
-              <w:spacing w:after="120" w:line="240" w:lineRule="auto"/>
+              <w:spacing w:after="120"/>
               <w:contextualSpacing/>
               <w:jc w:val="both"/>
               <w:rPr>
                 <w:rFonts w:cs="Times New Roman"/>
                 <w:sz w:val="22"/>
-                <w:lang w:val="ru-RU"/>
               </w:rPr>
             </w:pPr>
             <w:r>
               <w:rPr>
                 <w:rFonts w:cs="Times New Roman"/>
                 <w:sz w:val="22"/>
-                <w:lang w:val="ru-RU"/>
               </w:rPr>
               <w:t xml:space="preserve">Часть классификатора НМЦ, соответствующая отдельной ветке классов НМЦ, начинающейся с 1-го уровня классификации. Например, «11 – Техника вычислительная, оргтехника и комплектующие». </w:t>
             </w:r>
@@ -3143,7 +2970,6 @@
                 <w:i w:val="0"/>
                 <w:iCs w:val="0"/>
                 <w:sz w:val="22"/>
-                <w:lang w:val="ru-RU"/>
               </w:rPr>
             </w:pPr>
             <w:r>
@@ -3155,7 +2981,6 @@
                 <w:i w:val="0"/>
                 <w:iCs w:val="0"/>
                 <w:sz w:val="22"/>
-                <w:lang w:val="ru-RU"/>
               </w:rPr>
               <w:t>Категория Услуг</w:t>
             </w:r>
@@ -3170,20 +2995,18 @@
           </w:tcPr>
           <w:p>
             <w:pPr>
-              <w:spacing w:after="0"/>
+              <w:spacing w:after="120"/>
               <w:contextualSpacing/>
               <w:jc w:val="both"/>
               <w:rPr>
                 <w:rFonts w:cs="Times New Roman"/>
                 <w:sz w:val="22"/>
-                <w:lang w:val="ru-RU"/>
               </w:rPr>
             </w:pPr>
             <w:r>
               <w:rPr>
                 <w:rFonts w:cs="Times New Roman"/>
                 <w:sz w:val="22"/>
-                <w:lang w:val="ru-RU"/>
               </w:rPr>
               <w:t xml:space="preserve">Часть классификатора Услуг, соответствующая отдельной ветке классов Услуг, начинающейся с 1-го уровня классификации. Например, «51» – Закупаемые услуги». </w:t>
             </w:r>
@@ -3209,7 +3032,7 @@
                 <w:i/>
                 <w:iCs/>
                 <w:sz w:val="22"/>
-                <w:lang w:val="ru-RU" w:eastAsia="zh-TW"/>
+                <w:lang w:eastAsia="zh-TW"/>
               </w:rPr>
             </w:pPr>
             <w:r>
@@ -3221,7 +3044,6 @@
                 <w:i w:val="0"/>
                 <w:iCs w:val="0"/>
                 <w:sz w:val="22"/>
-                <w:lang w:val="ru-RU"/>
               </w:rPr>
               <w:t>Класс НМЦ</w:t>
             </w:r>
@@ -3233,20 +3055,18 @@
           </w:tcPr>
           <w:p>
             <w:pPr>
-              <w:spacing w:after="120" w:line="240" w:lineRule="auto"/>
+              <w:spacing w:after="120"/>
               <w:contextualSpacing/>
               <w:jc w:val="both"/>
               <w:rPr>
                 <w:rFonts w:cs="Times New Roman"/>
                 <w:sz w:val="22"/>
-                <w:lang w:val="ru-RU"/>
               </w:rPr>
             </w:pPr>
             <w:r>
               <w:rPr>
                 <w:rFonts w:cs="Times New Roman"/>
                 <w:sz w:val="22"/>
-                <w:lang w:val="ru-RU"/>
               </w:rPr>
               <w:t>Классификационная группировка НМЦ нижнего уровня классификатора НМЦ. Например, «110602 - Принтеры»</w:t>
             </w:r>
@@ -3276,7 +3096,6 @@
                 <w:i w:val="0"/>
                 <w:iCs w:val="0"/>
                 <w:sz w:val="22"/>
-                <w:lang w:val="ru-RU"/>
               </w:rPr>
             </w:pPr>
             <w:r>
@@ -3288,7 +3107,6 @@
                 <w:i w:val="0"/>
                 <w:iCs w:val="0"/>
                 <w:sz w:val="22"/>
-                <w:lang w:val="ru-RU"/>
               </w:rPr>
               <w:t>Класс Услуг</w:t>
             </w:r>
@@ -3303,20 +3121,18 @@
           </w:tcPr>
           <w:p>
             <w:pPr>
-              <w:spacing w:after="0"/>
+              <w:spacing w:after="120"/>
               <w:contextualSpacing/>
               <w:jc w:val="both"/>
               <w:rPr>
                 <w:rFonts w:cs="Times New Roman"/>
                 <w:sz w:val="22"/>
-                <w:lang w:val="ru-RU"/>
               </w:rPr>
             </w:pPr>
             <w:r>
               <w:rPr>
                 <w:rFonts w:cs="Times New Roman"/>
                 <w:sz w:val="22"/>
-                <w:lang w:val="ru-RU"/>
               </w:rPr>
               <w:t>Классификационная группировка Услуг нижнего уровня классификатора Услуг. Например, «510202 – Транспортировка товара внутри компании»</w:t>
             </w:r>
@@ -3343,7 +3159,6 @@
                 <w:i w:val="0"/>
                 <w:iCs w:val="0"/>
                 <w:sz w:val="22"/>
-                <w:lang w:val="ru-RU"/>
               </w:rPr>
             </w:pPr>
             <w:r>
@@ -3355,7 +3170,6 @@
                 <w:i w:val="0"/>
                 <w:iCs w:val="0"/>
                 <w:sz w:val="22"/>
-                <w:lang w:val="ru-RU"/>
               </w:rPr>
               <w:t>Классификатор НМЦ</w:t>
             </w:r>
@@ -3367,20 +3181,18 @@
           </w:tcPr>
           <w:p>
             <w:pPr>
-              <w:spacing w:after="120" w:line="240" w:lineRule="auto"/>
+              <w:spacing w:after="120"/>
               <w:contextualSpacing/>
               <w:jc w:val="both"/>
               <w:rPr>
                 <w:rFonts w:cs="Times New Roman"/>
                 <w:sz w:val="22"/>
-                <w:lang w:val="ru-RU"/>
               </w:rPr>
             </w:pPr>
             <w:r>
               <w:rPr>
                 <w:rFonts w:cs="Times New Roman"/>
                 <w:sz w:val="22"/>
-                <w:lang w:val="ru-RU"/>
               </w:rPr>
               <w:t>Иерархическая структура группировок НМЦ Общества, выделенная по номенклатурному критерию для систематизации правил формирования наименований НМЦ.</w:t>
             </w:r>
@@ -3409,7 +3221,7 @@
                 <w:i/>
                 <w:iCs/>
                 <w:sz w:val="22"/>
-                <w:lang w:val="ru-RU" w:eastAsia="zh-TW"/>
+                <w:lang w:eastAsia="zh-TW"/>
               </w:rPr>
             </w:pPr>
             <w:r>
@@ -3421,7 +3233,6 @@
                 <w:i w:val="0"/>
                 <w:iCs w:val="0"/>
                 <w:sz w:val="22"/>
-                <w:lang w:val="ru-RU"/>
               </w:rPr>
               <w:t>Классификатор Услуг</w:t>
             </w:r>
@@ -3436,20 +3247,18 @@
           </w:tcPr>
           <w:p>
             <w:pPr>
-              <w:spacing w:after="0"/>
+              <w:spacing w:after="120"/>
               <w:contextualSpacing/>
               <w:jc w:val="both"/>
               <w:rPr>
                 <w:rFonts w:cs="Times New Roman"/>
                 <w:sz w:val="22"/>
-                <w:lang w:val="ru-RU" w:eastAsia="zh-TW"/>
               </w:rPr>
             </w:pPr>
             <w:r>
               <w:rPr>
                 <w:rFonts w:cs="Times New Roman"/>
                 <w:sz w:val="22"/>
-                <w:lang w:val="ru-RU"/>
               </w:rPr>
               <w:t>Иерархическая структура группировок Услуг Общества, выделенная для систематизации правил формирования наименований услуг.</w:t>
             </w:r>
@@ -3478,7 +3287,6 @@
                 <w:i w:val="0"/>
                 <w:iCs w:val="0"/>
                 <w:sz w:val="22"/>
-                <w:lang w:val="ru-RU"/>
               </w:rPr>
             </w:pPr>
             <w:r>
@@ -3490,7 +3298,6 @@
                 <w:i w:val="0"/>
                 <w:iCs w:val="0"/>
                 <w:sz w:val="22"/>
-                <w:lang w:val="ru-RU"/>
               </w:rPr>
               <w:t>Краткое значение характеристики</w:t>
             </w:r>
@@ -3507,7 +3314,6 @@
                 <w:i w:val="0"/>
                 <w:iCs w:val="0"/>
                 <w:sz w:val="22"/>
-                <w:lang w:val="ru-RU"/>
               </w:rPr>
             </w:pPr>
           </w:p>
@@ -3521,22 +3327,29 @@
           </w:tcPr>
           <w:p>
             <w:pPr>
-              <w:spacing w:after="0"/>
+              <w:spacing w:after="120"/>
               <w:contextualSpacing/>
               <w:jc w:val="both"/>
               <w:rPr>
                 <w:rFonts w:cs="Times New Roman"/>
                 <w:sz w:val="22"/>
-                <w:lang w:val="ru-RU"/>
               </w:rPr>
             </w:pPr>
             <w:r>
               <w:rPr>
                 <w:rFonts w:cs="Times New Roman"/>
                 <w:sz w:val="22"/>
-                <w:lang w:val="ru-RU"/>
               </w:rPr>
-              <w:t>Краткая идентификация значения номенклатурной характеристики, которая диктуется НТД, каталогами производителя либо введена искусственно в целях сокращения краткого наименования записи</w:t>
+              <w:lastRenderedPageBreak/>
+              <w:t xml:space="preserve">Краткая идентификация значения номенклатурной характеристики, которая диктуется НТД, каталогами </w:t>
+            </w:r>
+            <w:r>
+              <w:rPr>
+                <w:rFonts w:cs="Times New Roman"/>
+                <w:sz w:val="22"/>
+              </w:rPr>
+              <w:lastRenderedPageBreak/>
+              <w:t>производителя либо введена искусственно в целях сокращения краткого наименования записи</w:t>
             </w:r>
           </w:p>
         </w:tc>
@@ -3561,7 +3374,6 @@
                 <w:i w:val="0"/>
                 <w:iCs w:val="0"/>
                 <w:sz w:val="22"/>
-                <w:lang w:val="ru-RU"/>
               </w:rPr>
             </w:pPr>
             <w:r>
@@ -3573,8 +3385,8 @@
                 <w:i w:val="0"/>
                 <w:iCs w:val="0"/>
                 <w:sz w:val="22"/>
-                <w:lang w:val="ru-RU"/>
               </w:rPr>
+              <w:lastRenderedPageBreak/>
               <w:t>Номенклатурная характеристика</w:t>
             </w:r>
           </w:p>
@@ -3585,20 +3397,18 @@
           </w:tcPr>
           <w:p>
             <w:pPr>
-              <w:spacing w:after="120" w:line="240" w:lineRule="auto"/>
+              <w:spacing w:after="120"/>
               <w:contextualSpacing/>
               <w:jc w:val="both"/>
               <w:rPr>
                 <w:rFonts w:cs="Times New Roman"/>
                 <w:sz w:val="22"/>
-                <w:lang w:val="ru-RU"/>
               </w:rPr>
             </w:pPr>
             <w:r>
               <w:rPr>
                 <w:rFonts w:cs="Times New Roman"/>
                 <w:sz w:val="22"/>
-                <w:lang w:val="ru-RU"/>
               </w:rPr>
               <w:t xml:space="preserve">Характеристика класса НМЦ, отражающая физическое или рыночное свойство НМЦ, позволяющее установить сходство или отличие единицы НМЦ от других НМЦ. </w:t>
             </w:r>
@@ -3625,7 +3435,6 @@
                 <w:b/>
                 <w:bCs/>
                 <w:sz w:val="22"/>
-                <w:lang w:val="ru-RU"/>
               </w:rPr>
             </w:pPr>
             <w:r>
@@ -3634,9 +3443,7 @@
                 <w:b/>
                 <w:bCs/>
                 <w:sz w:val="22"/>
-                <w:lang w:val="ru-RU"/>
               </w:rPr>
-              <w:lastRenderedPageBreak/>
               <w:t>НОУ</w:t>
             </w:r>
           </w:p>
@@ -3650,20 +3457,18 @@
           </w:tcPr>
           <w:p>
             <w:pPr>
-              <w:spacing w:after="120" w:line="240" w:lineRule="auto"/>
+              <w:spacing w:after="120"/>
               <w:contextualSpacing/>
               <w:jc w:val="both"/>
               <w:rPr>
                 <w:rFonts w:cs="Times New Roman"/>
                 <w:sz w:val="22"/>
-                <w:lang w:val="ru-RU"/>
               </w:rPr>
             </w:pPr>
             <w:r>
               <w:rPr>
                 <w:rFonts w:cs="Times New Roman"/>
                 <w:sz w:val="22"/>
-                <w:lang w:val="ru-RU"/>
               </w:rPr>
               <w:t>Номенклатура объектов учета. Иерархически справочник номенклатуры системы 1С КИС</w:t>
             </w:r>
@@ -3687,7 +3492,6 @@
                 <w:b/>
                 <w:bCs/>
                 <w:sz w:val="22"/>
-                <w:lang w:val="ru-RU"/>
               </w:rPr>
             </w:pPr>
             <w:r>
@@ -3696,7 +3500,6 @@
                 <w:b/>
                 <w:bCs/>
                 <w:sz w:val="22"/>
-                <w:lang w:val="ru-RU"/>
               </w:rPr>
               <w:t>НСИ</w:t>
             </w:r>
@@ -3708,20 +3511,18 @@
           </w:tcPr>
           <w:p>
             <w:pPr>
-              <w:spacing w:after="120" w:line="240" w:lineRule="auto"/>
+              <w:spacing w:after="120"/>
               <w:contextualSpacing/>
               <w:jc w:val="both"/>
               <w:rPr>
                 <w:rFonts w:cs="Times New Roman"/>
                 <w:sz w:val="22"/>
-                <w:lang w:val="ru-RU"/>
               </w:rPr>
             </w:pPr>
             <w:r>
               <w:rPr>
                 <w:rFonts w:cs="Times New Roman"/>
                 <w:sz w:val="22"/>
-                <w:lang w:val="ru-RU"/>
               </w:rPr>
               <w:t>Нормативно справочная информация</w:t>
             </w:r>
@@ -3745,7 +3546,6 @@
                 <w:b/>
                 <w:bCs/>
                 <w:sz w:val="22"/>
-                <w:lang w:val="ru-RU"/>
               </w:rPr>
             </w:pPr>
             <w:r>
@@ -3754,7 +3554,6 @@
                 <w:b/>
                 <w:bCs/>
                 <w:sz w:val="22"/>
-                <w:lang w:val="ru-RU"/>
               </w:rPr>
               <w:t>Общество</w:t>
             </w:r>
@@ -3766,20 +3565,18 @@
           </w:tcPr>
           <w:p>
             <w:pPr>
-              <w:spacing w:after="120" w:line="240" w:lineRule="auto"/>
+              <w:spacing w:after="120"/>
               <w:contextualSpacing/>
               <w:jc w:val="both"/>
               <w:rPr>
                 <w:rFonts w:cs="Times New Roman"/>
                 <w:sz w:val="22"/>
-                <w:lang w:val="ru-RU"/>
               </w:rPr>
             </w:pPr>
             <w:r>
               <w:rPr>
                 <w:rFonts w:cs="Times New Roman"/>
                 <w:sz w:val="22"/>
-                <w:lang w:val="ru-RU"/>
               </w:rPr>
               <w:t>АО «Тандер»</w:t>
             </w:r>
@@ -3806,7 +3603,6 @@
                 <w:i w:val="0"/>
                 <w:iCs w:val="0"/>
                 <w:sz w:val="22"/>
-                <w:lang w:val="ru-RU"/>
               </w:rPr>
             </w:pPr>
             <w:r>
@@ -3818,7 +3614,6 @@
                 <w:i w:val="0"/>
                 <w:iCs w:val="0"/>
                 <w:sz w:val="22"/>
-                <w:lang w:val="ru-RU"/>
               </w:rPr>
               <w:t>Подкатегория НМЦ</w:t>
             </w:r>
@@ -3830,20 +3625,18 @@
           </w:tcPr>
           <w:p>
             <w:pPr>
-              <w:spacing w:after="120" w:line="240" w:lineRule="auto"/>
+              <w:spacing w:after="120"/>
               <w:contextualSpacing/>
               <w:jc w:val="both"/>
               <w:rPr>
                 <w:rFonts w:cs="Times New Roman"/>
                 <w:sz w:val="22"/>
-                <w:lang w:val="ru-RU"/>
               </w:rPr>
             </w:pPr>
             <w:r>
               <w:rPr>
                 <w:rFonts w:cs="Times New Roman"/>
                 <w:sz w:val="22"/>
-                <w:lang w:val="ru-RU"/>
               </w:rPr>
               <w:t>Часть классификатора НМЦ, соответствующая отдельной ветке классов НМЦ, начинающейся с 2-го или 3-го уровня классификации. Например, «1106 – Оргтехника».</w:t>
             </w:r>
@@ -3873,7 +3666,6 @@
                 <w:i w:val="0"/>
                 <w:iCs w:val="0"/>
                 <w:sz w:val="22"/>
-                <w:lang w:val="ru-RU"/>
               </w:rPr>
             </w:pPr>
             <w:r>
@@ -3885,7 +3677,6 @@
                 <w:i w:val="0"/>
                 <w:iCs w:val="0"/>
                 <w:sz w:val="22"/>
-                <w:lang w:val="ru-RU"/>
               </w:rPr>
               <w:t>Подкатегория Услуг</w:t>
             </w:r>
@@ -3906,14 +3697,12 @@
               <w:rPr>
                 <w:rFonts w:cs="Times New Roman"/>
                 <w:sz w:val="22"/>
-                <w:lang w:val="ru-RU"/>
               </w:rPr>
             </w:pPr>
             <w:r>
               <w:rPr>
                 <w:rFonts w:cs="Times New Roman"/>
                 <w:sz w:val="22"/>
-                <w:lang w:val="ru-RU"/>
               </w:rPr>
               <w:t>Часть классификатора Услуг, соответствующая отдельной ветке классов Услуг, начинающейся с 2-го или 3-го уровня классификации. Например, «5102 – Транспортировка и хранение».</w:t>
             </w:r>
@@ -3940,7 +3729,6 @@
                 <w:i w:val="0"/>
                 <w:iCs w:val="0"/>
                 <w:sz w:val="22"/>
-                <w:lang w:val="ru-RU"/>
               </w:rPr>
             </w:pPr>
             <w:r>
@@ -3952,7 +3740,6 @@
                 <w:i w:val="0"/>
                 <w:iCs w:val="0"/>
                 <w:sz w:val="22"/>
-                <w:lang w:val="ru-RU"/>
               </w:rPr>
               <w:t>Потребительская номенклатурная характеристика</w:t>
             </w:r>
@@ -3964,20 +3751,18 @@
           </w:tcPr>
           <w:p>
             <w:pPr>
-              <w:spacing w:after="120" w:line="240" w:lineRule="auto"/>
+              <w:spacing w:after="120"/>
               <w:contextualSpacing/>
               <w:jc w:val="both"/>
               <w:rPr>
                 <w:rFonts w:cs="Times New Roman"/>
                 <w:sz w:val="22"/>
-                <w:lang w:val="ru-RU"/>
               </w:rPr>
             </w:pPr>
             <w:r>
               <w:rPr>
                 <w:rFonts w:cs="Times New Roman"/>
                 <w:sz w:val="22"/>
-                <w:lang w:val="ru-RU"/>
               </w:rPr>
               <w:t>Характеристика номенклатуры, отражающая физическое свойство НМЦ, либо влияющая на физические свойства НМЦ, важное для Потребителя.</w:t>
             </w:r>
@@ -4004,7 +3789,6 @@
                 <w:i w:val="0"/>
                 <w:iCs w:val="0"/>
                 <w:sz w:val="22"/>
-                <w:lang w:val="ru-RU"/>
               </w:rPr>
             </w:pPr>
             <w:r>
@@ -4016,7 +3800,6 @@
                 <w:i w:val="0"/>
                 <w:iCs w:val="0"/>
                 <w:sz w:val="22"/>
-                <w:lang w:val="ru-RU"/>
               </w:rPr>
               <w:t>Рыночная номенклатурная характеристика</w:t>
             </w:r>
@@ -4028,20 +3811,18 @@
           </w:tcPr>
           <w:p>
             <w:pPr>
-              <w:spacing w:after="120" w:line="240" w:lineRule="auto"/>
+              <w:spacing w:after="120"/>
               <w:contextualSpacing/>
               <w:jc w:val="both"/>
               <w:rPr>
                 <w:rFonts w:cs="Times New Roman"/>
                 <w:sz w:val="22"/>
-                <w:lang w:val="ru-RU"/>
               </w:rPr>
             </w:pPr>
             <w:r>
               <w:rPr>
                 <w:rFonts w:cs="Times New Roman"/>
                 <w:sz w:val="22"/>
-                <w:lang w:val="ru-RU"/>
               </w:rPr>
               <w:t>Характеристика класса НМЦ, отражающая её рыночно свойство, позволяющее установить сходство или отличие единицы НМЦ от других НМЦ на рынке и влияющая на конечную стоимость НМЦ.</w:t>
             </w:r>
@@ -4067,7 +3848,7 @@
                 <w:i/>
                 <w:iCs/>
                 <w:sz w:val="22"/>
-                <w:lang w:val="ru-RU" w:eastAsia="zh-TW"/>
+                <w:lang w:eastAsia="zh-TW"/>
               </w:rPr>
             </w:pPr>
             <w:r>
@@ -4079,7 +3860,6 @@
                 <w:i w:val="0"/>
                 <w:iCs w:val="0"/>
                 <w:sz w:val="22"/>
-                <w:lang w:val="ru-RU"/>
               </w:rPr>
               <w:t>Система классификации НМЦ</w:t>
             </w:r>
@@ -4091,20 +3871,18 @@
           </w:tcPr>
           <w:p>
             <w:pPr>
-              <w:spacing w:after="120" w:line="240" w:lineRule="auto"/>
+              <w:spacing w:after="120"/>
               <w:contextualSpacing/>
               <w:jc w:val="both"/>
               <w:rPr>
                 <w:rFonts w:cs="Times New Roman"/>
                 <w:sz w:val="22"/>
-                <w:lang w:val="ru-RU"/>
               </w:rPr>
             </w:pPr>
             <w:r>
               <w:rPr>
                 <w:rFonts w:cs="Times New Roman"/>
                 <w:sz w:val="22"/>
-                <w:lang w:val="ru-RU"/>
               </w:rPr>
               <w:t>Совокупность классов НМЦ Общества, включающая в себя классификатор НМЦ, перечень номенклатурных характеристик, закрепленных за классами НМЦ нижнего уровня, домены значений соответствующих характеристик, шаблоны наименований записей НМЦ, а также дополнительные аналитики, закрепленные за классами НМЦ нижнего уровня классификации.</w:t>
             </w:r>
@@ -4134,7 +3912,6 @@
                 <w:i w:val="0"/>
                 <w:iCs w:val="0"/>
                 <w:sz w:val="22"/>
-                <w:lang w:val="ru-RU"/>
               </w:rPr>
             </w:pPr>
             <w:r>
@@ -4146,7 +3923,6 @@
                 <w:i w:val="0"/>
                 <w:iCs w:val="0"/>
                 <w:sz w:val="22"/>
-                <w:lang w:val="ru-RU"/>
               </w:rPr>
               <w:t>Система классификации Услуг</w:t>
             </w:r>
@@ -4167,14 +3943,12 @@
               <w:rPr>
                 <w:rFonts w:cs="Times New Roman"/>
                 <w:sz w:val="22"/>
-                <w:lang w:val="ru-RU"/>
               </w:rPr>
             </w:pPr>
             <w:r>
               <w:rPr>
                 <w:rFonts w:cs="Times New Roman"/>
                 <w:sz w:val="22"/>
-                <w:lang w:val="ru-RU"/>
               </w:rPr>
               <w:t>Совокупность классов Услуг Общества, включающая в себя классификатор Услуг, перечень характеристик Услуг, закрепленных за классами Услуг нижнего уровня, домены значений соответствующих характеристик, шаблоны наименований записей Услуг, а также дополнительные аналитики, закрепленные за классами Услуг нижнего уровня классификации.</w:t>
             </w:r>
@@ -4199,7 +3973,6 @@
                 <w:b/>
                 <w:bCs/>
                 <w:sz w:val="22"/>
-                <w:lang w:val="ru-RU"/>
               </w:rPr>
             </w:pPr>
             <w:r>
@@ -4208,8 +3981,8 @@
                 <w:b/>
                 <w:bCs/>
                 <w:sz w:val="22"/>
-                <w:lang w:val="ru-RU"/>
               </w:rPr>
+              <w:lastRenderedPageBreak/>
               <w:t>Справочник НМЦ</w:t>
             </w:r>
           </w:p>
@@ -4220,20 +3993,18 @@
           </w:tcPr>
           <w:p>
             <w:pPr>
-              <w:spacing w:after="120" w:line="240" w:lineRule="auto"/>
+              <w:spacing w:after="120"/>
               <w:contextualSpacing/>
               <w:jc w:val="both"/>
               <w:rPr>
                 <w:rFonts w:cs="Times New Roman"/>
                 <w:sz w:val="22"/>
-                <w:lang w:val="ru-RU"/>
               </w:rPr>
             </w:pPr>
             <w:r>
               <w:rPr>
                 <w:rFonts w:cs="Times New Roman"/>
                 <w:sz w:val="22"/>
-                <w:lang w:val="ru-RU"/>
               </w:rPr>
               <w:t>Справочник нетоварных материальных ценностей, в котором содержатся записи НМЦ, используемые специалистами Общества при регистрации в ИС хозяйственных операций, связанных с удовлетворением собственных потребностей Общества в материальных ценностях.</w:t>
             </w:r>
@@ -4261,7 +4032,6 @@
                 <w:b/>
                 <w:bCs/>
                 <w:sz w:val="22"/>
-                <w:lang w:val="ru-RU"/>
               </w:rPr>
             </w:pPr>
             <w:r>
@@ -4270,7 +4040,6 @@
                 <w:b/>
                 <w:bCs/>
                 <w:sz w:val="22"/>
-                <w:lang w:val="ru-RU"/>
               </w:rPr>
               <w:t>Справочник Услуг</w:t>
             </w:r>
@@ -4291,25 +4060,14 @@
               <w:rPr>
                 <w:rFonts w:cs="Times New Roman"/>
                 <w:sz w:val="22"/>
-                <w:lang w:val="ru-RU"/>
               </w:rPr>
             </w:pPr>
             <w:r>
               <w:rPr>
                 <w:rFonts w:cs="Times New Roman"/>
                 <w:sz w:val="22"/>
-                <w:lang w:val="ru-RU"/>
               </w:rPr>
-              <w:t xml:space="preserve">Справочник Услуг, в котором содержатся записи Услуг, используемые специалистами Общества при регистрации в </w:t>
-            </w:r>
-            <w:r>
-              <w:rPr>
-                <w:rFonts w:cs="Times New Roman"/>
-                <w:sz w:val="22"/>
-                <w:lang w:val="ru-RU"/>
-              </w:rPr>
-              <w:lastRenderedPageBreak/>
-              <w:t>ИС хозяйственных операций, связанных с текущей деятельностью Общества.</w:t>
+              <w:t>Справочник Услуг, в котором содержатся записи Услуг, используемые специалистами Общества при регистрации в ИС хозяйственных операций, связанных с текущей деятельностью Общества</w:t>
             </w:r>
           </w:p>
         </w:tc>
@@ -4334,7 +4092,6 @@
                 <w:i w:val="0"/>
                 <w:iCs w:val="0"/>
                 <w:sz w:val="22"/>
-                <w:lang w:val="ru-RU"/>
               </w:rPr>
             </w:pPr>
             <w:r>
@@ -4346,9 +4103,7 @@
                 <w:i w:val="0"/>
                 <w:iCs w:val="0"/>
                 <w:sz w:val="22"/>
-                <w:lang w:val="ru-RU"/>
               </w:rPr>
-              <w:lastRenderedPageBreak/>
               <w:t>УЗМ</w:t>
             </w:r>
           </w:p>
@@ -4359,40 +4114,36 @@
           </w:tcPr>
           <w:p>
             <w:pPr>
-              <w:spacing w:after="120" w:line="240" w:lineRule="auto"/>
+              <w:spacing w:after="120"/>
               <w:contextualSpacing/>
               <w:jc w:val="both"/>
               <w:rPr>
                 <w:rFonts w:cs="Times New Roman"/>
                 <w:sz w:val="22"/>
-                <w:lang w:val="ru-RU"/>
               </w:rPr>
             </w:pPr>
             <w:r>
               <w:rPr>
                 <w:rFonts w:cs="Times New Roman"/>
                 <w:sz w:val="22"/>
-                <w:lang w:val="ru-RU"/>
               </w:rPr>
               <w:t>Универсальная запись материала справочника НМЦ, объединяющая НМЦ с одинаковыми потребительскими номенклатурными характеристиками (вид продукции, размер и т.п.), имеющая уникальный код в мастер-системе Общества.</w:t>
             </w:r>
           </w:p>
           <w:p>
             <w:pPr>
-              <w:spacing w:after="120" w:line="240" w:lineRule="auto"/>
+              <w:spacing w:after="120"/>
               <w:contextualSpacing/>
               <w:jc w:val="both"/>
               <w:rPr>
                 <w:rFonts w:cs="Times New Roman"/>
                 <w:sz w:val="22"/>
-                <w:lang w:val="ru-RU"/>
               </w:rPr>
             </w:pPr>
             <w:r>
               <w:rPr>
                 <w:rFonts w:cs="Times New Roman"/>
                 <w:sz w:val="22"/>
-                <w:lang w:val="ru-RU"/>
               </w:rPr>
               <w:t>У записи УЗМ тип записи = «Универсальная запись НМЦ»</w:t>
             </w:r>
@@ -4416,7 +4167,7 @@
                 <w:b/>
                 <w:bCs/>
                 <w:sz w:val="22"/>
-                <w:lang w:val="ru-RU" w:eastAsia="zh-TW"/>
+                <w:lang w:eastAsia="zh-TW"/>
               </w:rPr>
             </w:pPr>
             <w:r>
@@ -4425,7 +4176,6 @@
                 <w:b/>
                 <w:bCs/>
                 <w:sz w:val="22"/>
-                <w:lang w:val="ru-RU"/>
               </w:rPr>
               <w:t>Услуга</w:t>
             </w:r>
@@ -4437,22 +4187,20 @@
           </w:tcPr>
           <w:p>
             <w:pPr>
-              <w:spacing w:after="120" w:line="240" w:lineRule="auto"/>
+              <w:spacing w:after="120"/>
               <w:contextualSpacing/>
               <w:jc w:val="both"/>
               <w:rPr>
                 <w:rFonts w:cs="Times New Roman"/>
                 <w:sz w:val="22"/>
-                <w:lang w:val="ru-RU"/>
               </w:rPr>
             </w:pPr>
             <w:r>
               <w:rPr>
                 <w:rFonts w:cs="Times New Roman"/>
                 <w:sz w:val="22"/>
-                <w:lang w:val="ru-RU"/>
               </w:rPr>
-              <w:t>Нематериальный результат по меньшей мере одного действия, осуществленного при взаимодействии Поставщика и Потребителя.</w:t>
+              <w:t>Нематериальный результат по меньшей мере одного действия, осуществленного при взаимодействии Поставщика и Потребителя</w:t>
             </w:r>
           </w:p>
         </w:tc>
@@ -4480,7 +4228,6 @@
                 <w:i w:val="0"/>
                 <w:iCs w:val="0"/>
                 <w:sz w:val="22"/>
-                <w:lang w:val="ru-RU"/>
               </w:rPr>
             </w:pPr>
             <w:r>
@@ -4492,7 +4239,6 @@
                 <w:i w:val="0"/>
                 <w:iCs w:val="0"/>
                 <w:sz w:val="22"/>
-                <w:lang w:val="ru-RU"/>
               </w:rPr>
               <w:t>Характеристика услуги</w:t>
             </w:r>
@@ -4513,14 +4259,12 @@
               <w:rPr>
                 <w:rFonts w:cs="Times New Roman"/>
                 <w:sz w:val="22"/>
-                <w:lang w:val="ru-RU"/>
               </w:rPr>
             </w:pPr>
             <w:r>
               <w:rPr>
                 <w:rFonts w:cs="Times New Roman"/>
                 <w:sz w:val="22"/>
-                <w:lang w:val="ru-RU"/>
               </w:rPr>
               <w:t xml:space="preserve">Характеристика класса Услуги, выделенная для формализации правил формирования наименования услуги. </w:t>
             </w:r>
@@ -4547,7 +4291,6 @@
                 <w:i w:val="0"/>
                 <w:iCs w:val="0"/>
                 <w:sz w:val="22"/>
-                <w:lang w:val="ru-RU"/>
               </w:rPr>
             </w:pPr>
             <w:r>
@@ -4559,7 +4302,6 @@
                 <w:i w:val="0"/>
                 <w:iCs w:val="0"/>
                 <w:sz w:val="22"/>
-                <w:lang w:val="ru-RU"/>
               </w:rPr>
               <w:t>ЧЗМ</w:t>
             </w:r>
@@ -4571,40 +4313,36 @@
           </w:tcPr>
           <w:p>
             <w:pPr>
-              <w:spacing w:after="120" w:line="240" w:lineRule="auto"/>
+              <w:spacing w:after="120"/>
               <w:contextualSpacing/>
               <w:jc w:val="both"/>
               <w:rPr>
                 <w:rFonts w:cs="Times New Roman"/>
                 <w:sz w:val="22"/>
-                <w:lang w:val="ru-RU"/>
               </w:rPr>
             </w:pPr>
             <w:r>
               <w:rPr>
                 <w:rFonts w:cs="Times New Roman"/>
                 <w:sz w:val="22"/>
-                <w:lang w:val="ru-RU"/>
               </w:rPr>
               <w:t>Частная запись материала справочника НМЦ, которая содержит в себе все основные значения номенклатурных характеристик, важных для закупочных процессов Общества (потребительские и рыночные характеристики), имеющая уникальный код в мастер-системе Общества.</w:t>
             </w:r>
           </w:p>
           <w:p>
             <w:pPr>
-              <w:spacing w:after="120" w:line="240" w:lineRule="auto"/>
+              <w:spacing w:after="120"/>
               <w:contextualSpacing/>
               <w:jc w:val="both"/>
               <w:rPr>
                 <w:rFonts w:cs="Times New Roman"/>
                 <w:sz w:val="22"/>
-                <w:lang w:val="ru-RU"/>
               </w:rPr>
             </w:pPr>
             <w:r>
               <w:rPr>
                 <w:rFonts w:cs="Times New Roman"/>
                 <w:sz w:val="22"/>
-                <w:lang w:val="ru-RU"/>
               </w:rPr>
               <w:t>У записи ЧЗМ тип записи = «Частная запись НМЦ»</w:t>
             </w:r>
@@ -4630,7 +4368,6 @@
                 <w:i w:val="0"/>
                 <w:iCs w:val="0"/>
                 <w:sz w:val="22"/>
-                <w:lang w:val="ru-RU"/>
               </w:rPr>
             </w:pPr>
             <w:r>
@@ -4642,7 +4379,6 @@
                 <w:i w:val="0"/>
                 <w:iCs w:val="0"/>
                 <w:sz w:val="22"/>
-                <w:lang w:val="ru-RU"/>
               </w:rPr>
               <w:t>Шаблон наименования НМЦ</w:t>
             </w:r>
@@ -4654,22 +4390,20 @@
           </w:tcPr>
           <w:p>
             <w:pPr>
-              <w:spacing w:after="120" w:line="240" w:lineRule="auto"/>
+              <w:spacing w:after="120"/>
               <w:contextualSpacing/>
               <w:jc w:val="both"/>
               <w:rPr>
                 <w:rFonts w:cs="Times New Roman"/>
                 <w:sz w:val="22"/>
-                <w:lang w:val="ru-RU"/>
               </w:rPr>
             </w:pPr>
             <w:r>
               <w:rPr>
                 <w:rFonts w:cs="Times New Roman"/>
                 <w:sz w:val="22"/>
-                <w:lang w:val="ru-RU"/>
               </w:rPr>
-              <w:t>Формализованное правило построения наименования записи справочника НМЦ, которое задаёт состав и порядок указания значений номенклатурных характеристик в наименовании НМЦ.</w:t>
+              <w:t>Формализованное правило построения наименования записи справочника НМЦ, которое задаёт состав и порядок указания значений номенклатурных характеристик в наименовании НМЦ</w:t>
             </w:r>
           </w:p>
         </w:tc>
@@ -4693,7 +4427,6 @@
                 <w:i w:val="0"/>
                 <w:iCs w:val="0"/>
                 <w:sz w:val="22"/>
-                <w:lang w:val="ru-RU"/>
               </w:rPr>
             </w:pPr>
             <w:r>
@@ -4705,7 +4438,6 @@
                 <w:i w:val="0"/>
                 <w:iCs w:val="0"/>
                 <w:sz w:val="22"/>
-                <w:lang w:val="ru-RU"/>
               </w:rPr>
               <w:t>Шаблон наименования Услуги</w:t>
             </w:r>
@@ -4717,22 +4449,20 @@
           </w:tcPr>
           <w:p>
             <w:pPr>
-              <w:spacing w:after="0"/>
+              <w:spacing w:after="120"/>
               <w:contextualSpacing/>
               <w:jc w:val="both"/>
               <w:rPr>
                 <w:rFonts w:cs="Times New Roman"/>
                 <w:sz w:val="22"/>
-                <w:lang w:val="ru-RU"/>
               </w:rPr>
             </w:pPr>
             <w:r>
               <w:rPr>
                 <w:rFonts w:cs="Times New Roman"/>
                 <w:sz w:val="22"/>
-                <w:lang w:val="ru-RU"/>
               </w:rPr>
-              <w:t>Формализованное правило построения наименования записи справочника Услуги, которое задаёт состав и порядок указания значений характеристик услуг в наименовании Услуги.</w:t>
+              <w:t>Формализованное правило построения наименования записи справочника Услуги, которое задаёт состав и порядок указания значений характеристик услуг в наименовании Услуги</w:t>
             </w:r>
           </w:p>
         </w:tc>
@@ -4741,7 +4471,7 @@
     <w:p>
       <w:pPr>
         <w:rPr>
-          <w:lang w:val="ru-RU" w:eastAsia="ru-RU"/>
+          <w:lang w:eastAsia="ru-RU"/>
         </w:rPr>
       </w:pPr>
     </w:p>
@@ -4760,7 +4490,7 @@
         <w:rPr>
           <w:rFonts w:eastAsia="Times New Roman" w:cs="Arial"/>
           <w:color w:val="auto"/>
-          <w:lang w:val="ru-RU" w:eastAsia="ru-RU"/>
+          <w:lang w:eastAsia="ru-RU"/>
         </w:rPr>
       </w:pPr>
       <w:bookmarkStart w:id="36" w:name="_Toc110615167"/>
@@ -4773,8 +4503,9 @@
         <w:rPr>
           <w:rFonts w:eastAsia="Times New Roman" w:cs="Arial"/>
           <w:color w:val="auto"/>
-          <w:lang w:val="ru-RU" w:eastAsia="ru-RU"/>
+          <w:lang w:eastAsia="ru-RU"/>
         </w:rPr>
+        <w:lastRenderedPageBreak/>
         <w:t>Целевая аудитория</w:t>
       </w:r>
       <w:bookmarkEnd w:id="36"/>
@@ -4790,7 +4521,6 @@
         <w:rPr>
           <w:rFonts w:cs="Times New Roman"/>
           <w:szCs w:val="24"/>
-          <w:lang w:val="ru-RU"/>
         </w:rPr>
       </w:pPr>
       <w:bookmarkStart w:id="42" w:name="_Toc125734650"/>
@@ -4800,7 +4530,6 @@
         <w:rPr>
           <w:rFonts w:cs="Times New Roman"/>
           <w:szCs w:val="24"/>
-          <w:lang w:val="ru-RU"/>
         </w:rPr>
         <w:t>Методика нормализации справочников НМЦ и Услуг предназначена для его использования в процессе эксплуатации справочников НМЦ и Услуг в Обществе специалистами отделов ответственных за их ведение, а также специалистами, использующими справочник НМЦ в своей текущей рабочей деятельности.</w:t>
       </w:r>
@@ -4809,14 +4538,8 @@
       <w:pPr>
         <w:pStyle w:val="1"/>
         <w:spacing w:before="120" w:after="120"/>
-        <w:rPr>
-          <w:lang w:val="ru-RU"/>
-        </w:rPr>
       </w:pPr>
       <w:r>
-        <w:rPr>
-          <w:lang w:val="ru-RU"/>
-        </w:rPr>
         <w:br w:type="page"/>
       </w:r>
     </w:p>
@@ -4835,7 +4558,7 @@
         <w:rPr>
           <w:rFonts w:eastAsia="Times New Roman" w:cstheme="majorHAnsi"/>
           <w:color w:val="auto"/>
-          <w:lang w:val="ru-RU" w:eastAsia="ru-RU"/>
+          <w:lang w:eastAsia="ru-RU"/>
         </w:rPr>
       </w:pPr>
       <w:bookmarkStart w:id="45" w:name="_Toc135042944"/>
@@ -4844,7 +4567,7 @@
         <w:rPr>
           <w:rFonts w:eastAsia="Times New Roman" w:cstheme="majorHAnsi"/>
           <w:color w:val="auto"/>
-          <w:lang w:val="ru-RU" w:eastAsia="ru-RU"/>
+          <w:lang w:eastAsia="ru-RU"/>
         </w:rPr>
         <w:lastRenderedPageBreak/>
         <w:t>Детальное описание классов категории</w:t>
@@ -4854,13 +4577,6 @@
       <w:bookmarkEnd w:id="44"/>
       <w:bookmarkEnd w:id="45"/>
       <w:bookmarkEnd w:id="46"/>
-    </w:p>
-    <w:p>
-      <w:pPr>
-        <w:rPr>
-          <w:lang w:val="ru-RU" w:eastAsia="ru-RU"/>
-        </w:rPr>
-      </w:pPr>
     </w:p>
     <w:sectPr>
       <w:headerReference w:type="even" r:id="rId8"/>
@@ -4966,14 +4682,10 @@
             <w:p>
               <w:pPr>
                 <w:pStyle w:val="a7"/>
-                <w:rPr>
-                  <w:lang w:val="ru-RU"/>
-                </w:rPr>
               </w:pPr>
               <w:r>
                 <w:rPr>
                   <w:sz w:val="20"/>
-                  <w:lang w:val="ru-RU"/>
                 </w:rPr>
                 <w:t>Проект «Нормализация справочника ТМЦ/услуг»</w:t>
               </w:r>
@@ -5051,7 +4763,6 @@
                                         <w:rFonts w:cs="Arial"/>
                                         <w:sz w:val="20"/>
                                         <w:szCs w:val="24"/>
-                                        <w:lang w:val="ru-RU"/>
                                       </w:rPr>
                                       <w:t>Дата</w:t>
                                     </w:r>
@@ -5068,7 +4779,6 @@
                                         <w:rFonts w:cs="Arial"/>
                                         <w:sz w:val="20"/>
                                         <w:szCs w:val="24"/>
-                                        <w:lang w:val="ru-RU"/>
                                       </w:rPr>
                                       <w:t>рассылки</w:t>
                                     </w:r>
@@ -5093,7 +4803,6 @@
                                         <w:rFonts w:cs="Arial"/>
                                         <w:sz w:val="20"/>
                                         <w:szCs w:val="24"/>
-                                        <w:lang w:val="ru-RU"/>
                                       </w:rPr>
                                       <w:t>Версия</w:t>
                                     </w:r>
@@ -5160,7 +4869,6 @@
                                   <w:rFonts w:cs="Arial"/>
                                   <w:sz w:val="20"/>
                                   <w:szCs w:val="24"/>
-                                  <w:lang w:val="ru-RU"/>
                                 </w:rPr>
                                 <w:t>Дата</w:t>
                               </w:r>
@@ -5177,7 +4885,6 @@
                                   <w:rFonts w:cs="Arial"/>
                                   <w:sz w:val="20"/>
                                   <w:szCs w:val="24"/>
-                                  <w:lang w:val="ru-RU"/>
                                 </w:rPr>
                                 <w:t>рассылки</w:t>
                               </w:r>
@@ -5202,7 +4909,6 @@
                                   <w:rFonts w:cs="Arial"/>
                                   <w:sz w:val="20"/>
                                   <w:szCs w:val="24"/>
-                                  <w:lang w:val="ru-RU"/>
                                 </w:rPr>
                                 <w:t>Версия</w:t>
                               </w:r>
@@ -5282,7 +4988,6 @@
                                         <w:szCs w:val="24"/>
                                       </w:rPr>
                                     </w:pPr>
-                                    <w:proofErr w:type="spellStart"/>
                                     <w:r>
                                       <w:rPr>
                                         <w:rFonts w:cs="Arial"/>
@@ -5290,37 +4995,7 @@
                                         <w:sz w:val="20"/>
                                         <w:szCs w:val="24"/>
                                       </w:rPr>
-                                      <w:t>Дата</w:t>
-                                    </w:r>
-                                    <w:proofErr w:type="spellEnd"/>
-                                    <w:r>
-                                      <w:rPr>
-                                        <w:rFonts w:cs="Arial"/>
-                                        <w:color w:val="1F497D" w:themeColor="text2"/>
-                                        <w:sz w:val="20"/>
-                                        <w:szCs w:val="24"/>
-                                      </w:rPr>
-                                      <w:t xml:space="preserve"> </w:t>
-                                    </w:r>
-                                    <w:proofErr w:type="spellStart"/>
-                                    <w:r>
-                                      <w:rPr>
-                                        <w:rFonts w:cs="Arial"/>
-                                        <w:color w:val="1F497D" w:themeColor="text2"/>
-                                        <w:sz w:val="20"/>
-                                        <w:szCs w:val="24"/>
-                                      </w:rPr>
-                                      <w:t>рассылки</w:t>
-                                    </w:r>
-                                    <w:proofErr w:type="spellEnd"/>
-                                    <w:r>
-                                      <w:rPr>
-                                        <w:rFonts w:cs="Arial"/>
-                                        <w:color w:val="1F497D" w:themeColor="text2"/>
-                                        <w:sz w:val="20"/>
-                                        <w:szCs w:val="24"/>
-                                      </w:rPr>
-                                      <w:t>: 0</w:t>
+                                      <w:t>Дата рассылки: 0</w:t>
                                     </w:r>
                                     <w:r>
                                       <w:rPr>
@@ -5348,26 +5023,7 @@
                                         <w:szCs w:val="24"/>
                                       </w:rPr>
                                       <w:br/>
-                                    </w:r>
-                                    <w:proofErr w:type="spellStart"/>
-                                    <w:r>
-                                      <w:rPr>
-                                        <w:rFonts w:cs="Arial"/>
-                                        <w:color w:val="1F497D" w:themeColor="text2"/>
-                                        <w:sz w:val="20"/>
-                                        <w:szCs w:val="24"/>
-                                      </w:rPr>
-                                      <w:t>Версия</w:t>
-                                    </w:r>
-                                    <w:proofErr w:type="spellEnd"/>
-                                    <w:r>
-                                      <w:rPr>
-                                        <w:rFonts w:cs="Arial"/>
-                                        <w:color w:val="1F497D" w:themeColor="text2"/>
-                                        <w:sz w:val="20"/>
-                                        <w:szCs w:val="24"/>
-                                      </w:rPr>
-                                      <w:t xml:space="preserve">: </w:t>
+                                      <w:t xml:space="preserve">Версия: </w:t>
                                     </w:r>
                                     <w:r>
                                       <w:rPr>
@@ -5423,7 +5079,6 @@
                                   <w:szCs w:val="24"/>
                                 </w:rPr>
                               </w:pPr>
-                              <w:proofErr w:type="spellStart"/>
                               <w:r>
                                 <w:rPr>
                                   <w:rFonts w:cs="Arial"/>
@@ -5431,37 +5086,7 @@
                                   <w:sz w:val="20"/>
                                   <w:szCs w:val="24"/>
                                 </w:rPr>
-                                <w:t>Дата</w:t>
-                              </w:r>
-                              <w:proofErr w:type="spellEnd"/>
-                              <w:r>
-                                <w:rPr>
-                                  <w:rFonts w:cs="Arial"/>
-                                  <w:color w:val="1F497D" w:themeColor="text2"/>
-                                  <w:sz w:val="20"/>
-                                  <w:szCs w:val="24"/>
-                                </w:rPr>
-                                <w:t xml:space="preserve"> </w:t>
-                              </w:r>
-                              <w:proofErr w:type="spellStart"/>
-                              <w:r>
-                                <w:rPr>
-                                  <w:rFonts w:cs="Arial"/>
-                                  <w:color w:val="1F497D" w:themeColor="text2"/>
-                                  <w:sz w:val="20"/>
-                                  <w:szCs w:val="24"/>
-                                </w:rPr>
-                                <w:t>рассылки</w:t>
-                              </w:r>
-                              <w:proofErr w:type="spellEnd"/>
-                              <w:r>
-                                <w:rPr>
-                                  <w:rFonts w:cs="Arial"/>
-                                  <w:color w:val="1F497D" w:themeColor="text2"/>
-                                  <w:sz w:val="20"/>
-                                  <w:szCs w:val="24"/>
-                                </w:rPr>
-                                <w:t>: 0</w:t>
+                                <w:t>Дата рассылки: 0</w:t>
                               </w:r>
                               <w:r>
                                 <w:rPr>
@@ -5489,26 +5114,7 @@
                                   <w:szCs w:val="24"/>
                                 </w:rPr>
                                 <w:br/>
-                              </w:r>
-                              <w:proofErr w:type="spellStart"/>
-                              <w:r>
-                                <w:rPr>
-                                  <w:rFonts w:cs="Arial"/>
-                                  <w:color w:val="1F497D" w:themeColor="text2"/>
-                                  <w:sz w:val="20"/>
-                                  <w:szCs w:val="24"/>
-                                </w:rPr>
-                                <w:t>Версия</w:t>
-                              </w:r>
-                              <w:proofErr w:type="spellEnd"/>
-                              <w:r>
-                                <w:rPr>
-                                  <w:rFonts w:cs="Arial"/>
-                                  <w:color w:val="1F497D" w:themeColor="text2"/>
-                                  <w:sz w:val="20"/>
-                                  <w:szCs w:val="24"/>
-                                </w:rPr>
-                                <w:t xml:space="preserve">: </w:t>
+                                <w:t xml:space="preserve">Версия: </w:t>
                               </w:r>
                               <w:r>
                                 <w:rPr>
@@ -5587,7 +5193,6 @@
                                         <w:szCs w:val="24"/>
                                       </w:rPr>
                                     </w:pPr>
-                                    <w:proofErr w:type="spellStart"/>
                                     <w:r>
                                       <w:rPr>
                                         <w:rFonts w:cs="Arial"/>
@@ -5595,37 +5200,7 @@
                                         <w:sz w:val="20"/>
                                         <w:szCs w:val="24"/>
                                       </w:rPr>
-                                      <w:t>Дата</w:t>
-                                    </w:r>
-                                    <w:proofErr w:type="spellEnd"/>
-                                    <w:r>
-                                      <w:rPr>
-                                        <w:rFonts w:cs="Arial"/>
-                                        <w:color w:val="1F497D" w:themeColor="text2"/>
-                                        <w:sz w:val="20"/>
-                                        <w:szCs w:val="24"/>
-                                      </w:rPr>
-                                      <w:t xml:space="preserve"> </w:t>
-                                    </w:r>
-                                    <w:proofErr w:type="spellStart"/>
-                                    <w:r>
-                                      <w:rPr>
-                                        <w:rFonts w:cs="Arial"/>
-                                        <w:color w:val="1F497D" w:themeColor="text2"/>
-                                        <w:sz w:val="20"/>
-                                        <w:szCs w:val="24"/>
-                                      </w:rPr>
-                                      <w:t>рассылки</w:t>
-                                    </w:r>
-                                    <w:proofErr w:type="spellEnd"/>
-                                    <w:r>
-                                      <w:rPr>
-                                        <w:rFonts w:cs="Arial"/>
-                                        <w:color w:val="1F497D" w:themeColor="text2"/>
-                                        <w:sz w:val="20"/>
-                                        <w:szCs w:val="24"/>
-                                      </w:rPr>
-                                      <w:t>: 0</w:t>
+                                      <w:t>Дата рассылки: 0</w:t>
                                     </w:r>
                                     <w:r>
                                       <w:rPr>
@@ -5653,26 +5228,7 @@
                                         <w:szCs w:val="24"/>
                                       </w:rPr>
                                       <w:br/>
-                                    </w:r>
-                                    <w:proofErr w:type="spellStart"/>
-                                    <w:r>
-                                      <w:rPr>
-                                        <w:rFonts w:cs="Arial"/>
-                                        <w:color w:val="1F497D" w:themeColor="text2"/>
-                                        <w:sz w:val="20"/>
-                                        <w:szCs w:val="24"/>
-                                      </w:rPr>
-                                      <w:t>Версия</w:t>
-                                    </w:r>
-                                    <w:proofErr w:type="spellEnd"/>
-                                    <w:r>
-                                      <w:rPr>
-                                        <w:rFonts w:cs="Arial"/>
-                                        <w:color w:val="1F497D" w:themeColor="text2"/>
-                                        <w:sz w:val="20"/>
-                                        <w:szCs w:val="24"/>
-                                      </w:rPr>
-                                      <w:t xml:space="preserve">: </w:t>
+                                      <w:t xml:space="preserve">Версия: </w:t>
                                     </w:r>
                                     <w:r>
                                       <w:rPr>
@@ -5728,7 +5284,6 @@
                                   <w:szCs w:val="24"/>
                                 </w:rPr>
                               </w:pPr>
-                              <w:proofErr w:type="spellStart"/>
                               <w:r>
                                 <w:rPr>
                                   <w:rFonts w:cs="Arial"/>
@@ -5736,37 +5291,7 @@
                                   <w:sz w:val="20"/>
                                   <w:szCs w:val="24"/>
                                 </w:rPr>
-                                <w:t>Дата</w:t>
-                              </w:r>
-                              <w:proofErr w:type="spellEnd"/>
-                              <w:r>
-                                <w:rPr>
-                                  <w:rFonts w:cs="Arial"/>
-                                  <w:color w:val="1F497D" w:themeColor="text2"/>
-                                  <w:sz w:val="20"/>
-                                  <w:szCs w:val="24"/>
-                                </w:rPr>
-                                <w:t xml:space="preserve"> </w:t>
-                              </w:r>
-                              <w:proofErr w:type="spellStart"/>
-                              <w:r>
-                                <w:rPr>
-                                  <w:rFonts w:cs="Arial"/>
-                                  <w:color w:val="1F497D" w:themeColor="text2"/>
-                                  <w:sz w:val="20"/>
-                                  <w:szCs w:val="24"/>
-                                </w:rPr>
-                                <w:t>рассылки</w:t>
-                              </w:r>
-                              <w:proofErr w:type="spellEnd"/>
-                              <w:r>
-                                <w:rPr>
-                                  <w:rFonts w:cs="Arial"/>
-                                  <w:color w:val="1F497D" w:themeColor="text2"/>
-                                  <w:sz w:val="20"/>
-                                  <w:szCs w:val="24"/>
-                                </w:rPr>
-                                <w:t>: 0</w:t>
+                                <w:t>Дата рассылки: 0</w:t>
                               </w:r>
                               <w:r>
                                 <w:rPr>
@@ -5794,26 +5319,7 @@
                                   <w:szCs w:val="24"/>
                                 </w:rPr>
                                 <w:br/>
-                              </w:r>
-                              <w:proofErr w:type="spellStart"/>
-                              <w:r>
-                                <w:rPr>
-                                  <w:rFonts w:cs="Arial"/>
-                                  <w:color w:val="1F497D" w:themeColor="text2"/>
-                                  <w:sz w:val="20"/>
-                                  <w:szCs w:val="24"/>
-                                </w:rPr>
-                                <w:t>Версия</w:t>
-                              </w:r>
-                              <w:proofErr w:type="spellEnd"/>
-                              <w:r>
-                                <w:rPr>
-                                  <w:rFonts w:cs="Arial"/>
-                                  <w:color w:val="1F497D" w:themeColor="text2"/>
-                                  <w:sz w:val="20"/>
-                                  <w:szCs w:val="24"/>
-                                </w:rPr>
-                                <w:t xml:space="preserve">: </w:t>
+                                <w:t xml:space="preserve">Версия: </w:t>
                               </w:r>
                               <w:r>
                                 <w:rPr>
@@ -5945,14 +5451,10 @@
             <w:p>
               <w:pPr>
                 <w:pStyle w:val="a7"/>
-                <w:rPr>
-                  <w:lang w:val="ru-RU"/>
-                </w:rPr>
               </w:pPr>
               <w:r>
                 <w:rPr>
                   <w:sz w:val="20"/>
-                  <w:lang w:val="ru-RU"/>
                 </w:rPr>
                 <w:t>Проект «Нормализация справочника ТМЦ/услуг»</w:t>
               </w:r>
@@ -6030,7 +5532,6 @@
                                         <w:rFonts w:cs="Arial"/>
                                         <w:sz w:val="20"/>
                                         <w:szCs w:val="24"/>
-                                        <w:lang w:val="ru-RU"/>
                                       </w:rPr>
                                       <w:t xml:space="preserve">Дата рассылки: </w:t>
                                     </w:r>
@@ -6039,7 +5540,6 @@
                                         <w:rFonts w:cs="Arial"/>
                                         <w:sz w:val="20"/>
                                         <w:szCs w:val="24"/>
-                                        <w:lang w:val="ru-RU"/>
                                       </w:rPr>
                                       <w:br/>
                                       <w:t>Версия</w:t>
@@ -6107,7 +5607,6 @@
                                   <w:rFonts w:cs="Arial"/>
                                   <w:sz w:val="20"/>
                                   <w:szCs w:val="24"/>
-                                  <w:lang w:val="ru-RU"/>
                                 </w:rPr>
                                 <w:t xml:space="preserve">Дата рассылки: </w:t>
                               </w:r>
@@ -6116,7 +5615,6 @@
                                   <w:rFonts w:cs="Arial"/>
                                   <w:sz w:val="20"/>
                                   <w:szCs w:val="24"/>
-                                  <w:lang w:val="ru-RU"/>
                                 </w:rPr>
                                 <w:br/>
                                 <w:t>Версия</w:t>
@@ -6197,7 +5695,6 @@
                                         <w:szCs w:val="24"/>
                                       </w:rPr>
                                     </w:pPr>
-                                    <w:proofErr w:type="spellStart"/>
                                     <w:r>
                                       <w:rPr>
                                         <w:rFonts w:cs="Arial"/>
@@ -6205,37 +5702,7 @@
                                         <w:sz w:val="20"/>
                                         <w:szCs w:val="24"/>
                                       </w:rPr>
-                                      <w:t>Дата</w:t>
-                                    </w:r>
-                                    <w:proofErr w:type="spellEnd"/>
-                                    <w:r>
-                                      <w:rPr>
-                                        <w:rFonts w:cs="Arial"/>
-                                        <w:color w:val="1F497D" w:themeColor="text2"/>
-                                        <w:sz w:val="20"/>
-                                        <w:szCs w:val="24"/>
-                                      </w:rPr>
-                                      <w:t xml:space="preserve"> </w:t>
-                                    </w:r>
-                                    <w:proofErr w:type="spellStart"/>
-                                    <w:r>
-                                      <w:rPr>
-                                        <w:rFonts w:cs="Arial"/>
-                                        <w:color w:val="1F497D" w:themeColor="text2"/>
-                                        <w:sz w:val="20"/>
-                                        <w:szCs w:val="24"/>
-                                      </w:rPr>
-                                      <w:t>рассылки</w:t>
-                                    </w:r>
-                                    <w:proofErr w:type="spellEnd"/>
-                                    <w:r>
-                                      <w:rPr>
-                                        <w:rFonts w:cs="Arial"/>
-                                        <w:color w:val="1F497D" w:themeColor="text2"/>
-                                        <w:sz w:val="20"/>
-                                        <w:szCs w:val="24"/>
-                                      </w:rPr>
-                                      <w:t>: 0</w:t>
+                                      <w:t>Дата рассылки: 0</w:t>
                                     </w:r>
                                     <w:r>
                                       <w:rPr>
@@ -6263,26 +5730,7 @@
                                         <w:szCs w:val="24"/>
                                       </w:rPr>
                                       <w:br/>
-                                    </w:r>
-                                    <w:proofErr w:type="spellStart"/>
-                                    <w:r>
-                                      <w:rPr>
-                                        <w:rFonts w:cs="Arial"/>
-                                        <w:color w:val="1F497D" w:themeColor="text2"/>
-                                        <w:sz w:val="20"/>
-                                        <w:szCs w:val="24"/>
-                                      </w:rPr>
-                                      <w:t>Версия</w:t>
-                                    </w:r>
-                                    <w:proofErr w:type="spellEnd"/>
-                                    <w:r>
-                                      <w:rPr>
-                                        <w:rFonts w:cs="Arial"/>
-                                        <w:color w:val="1F497D" w:themeColor="text2"/>
-                                        <w:sz w:val="20"/>
-                                        <w:szCs w:val="24"/>
-                                      </w:rPr>
-                                      <w:t xml:space="preserve">: </w:t>
+                                      <w:t xml:space="preserve">Версия: </w:t>
                                     </w:r>
                                     <w:r>
                                       <w:rPr>
@@ -6338,7 +5786,6 @@
                                   <w:szCs w:val="24"/>
                                 </w:rPr>
                               </w:pPr>
-                              <w:proofErr w:type="spellStart"/>
                               <w:r>
                                 <w:rPr>
                                   <w:rFonts w:cs="Arial"/>
@@ -6346,37 +5793,7 @@
                                   <w:sz w:val="20"/>
                                   <w:szCs w:val="24"/>
                                 </w:rPr>
-                                <w:t>Дата</w:t>
-                              </w:r>
-                              <w:proofErr w:type="spellEnd"/>
-                              <w:r>
-                                <w:rPr>
-                                  <w:rFonts w:cs="Arial"/>
-                                  <w:color w:val="1F497D" w:themeColor="text2"/>
-                                  <w:sz w:val="20"/>
-                                  <w:szCs w:val="24"/>
-                                </w:rPr>
-                                <w:t xml:space="preserve"> </w:t>
-                              </w:r>
-                              <w:proofErr w:type="spellStart"/>
-                              <w:r>
-                                <w:rPr>
-                                  <w:rFonts w:cs="Arial"/>
-                                  <w:color w:val="1F497D" w:themeColor="text2"/>
-                                  <w:sz w:val="20"/>
-                                  <w:szCs w:val="24"/>
-                                </w:rPr>
-                                <w:t>рассылки</w:t>
-                              </w:r>
-                              <w:proofErr w:type="spellEnd"/>
-                              <w:r>
-                                <w:rPr>
-                                  <w:rFonts w:cs="Arial"/>
-                                  <w:color w:val="1F497D" w:themeColor="text2"/>
-                                  <w:sz w:val="20"/>
-                                  <w:szCs w:val="24"/>
-                                </w:rPr>
-                                <w:t>: 0</w:t>
+                                <w:t>Дата рассылки: 0</w:t>
                               </w:r>
                               <w:r>
                                 <w:rPr>
@@ -6404,26 +5821,7 @@
                                   <w:szCs w:val="24"/>
                                 </w:rPr>
                                 <w:br/>
-                              </w:r>
-                              <w:proofErr w:type="spellStart"/>
-                              <w:r>
-                                <w:rPr>
-                                  <w:rFonts w:cs="Arial"/>
-                                  <w:color w:val="1F497D" w:themeColor="text2"/>
-                                  <w:sz w:val="20"/>
-                                  <w:szCs w:val="24"/>
-                                </w:rPr>
-                                <w:t>Версия</w:t>
-                              </w:r>
-                              <w:proofErr w:type="spellEnd"/>
-                              <w:r>
-                                <w:rPr>
-                                  <w:rFonts w:cs="Arial"/>
-                                  <w:color w:val="1F497D" w:themeColor="text2"/>
-                                  <w:sz w:val="20"/>
-                                  <w:szCs w:val="24"/>
-                                </w:rPr>
-                                <w:t xml:space="preserve">: </w:t>
+                                <w:t xml:space="preserve">Версия: </w:t>
                               </w:r>
                               <w:r>
                                 <w:rPr>
@@ -6502,7 +5900,6 @@
                                         <w:szCs w:val="24"/>
                                       </w:rPr>
                                     </w:pPr>
-                                    <w:proofErr w:type="spellStart"/>
                                     <w:r>
                                       <w:rPr>
                                         <w:rFonts w:cs="Arial"/>
@@ -6510,37 +5907,7 @@
                                         <w:sz w:val="20"/>
                                         <w:szCs w:val="24"/>
                                       </w:rPr>
-                                      <w:t>Дата</w:t>
-                                    </w:r>
-                                    <w:proofErr w:type="spellEnd"/>
-                                    <w:r>
-                                      <w:rPr>
-                                        <w:rFonts w:cs="Arial"/>
-                                        <w:color w:val="1F497D" w:themeColor="text2"/>
-                                        <w:sz w:val="20"/>
-                                        <w:szCs w:val="24"/>
-                                      </w:rPr>
-                                      <w:t xml:space="preserve"> </w:t>
-                                    </w:r>
-                                    <w:proofErr w:type="spellStart"/>
-                                    <w:r>
-                                      <w:rPr>
-                                        <w:rFonts w:cs="Arial"/>
-                                        <w:color w:val="1F497D" w:themeColor="text2"/>
-                                        <w:sz w:val="20"/>
-                                        <w:szCs w:val="24"/>
-                                      </w:rPr>
-                                      <w:t>рассылки</w:t>
-                                    </w:r>
-                                    <w:proofErr w:type="spellEnd"/>
-                                    <w:r>
-                                      <w:rPr>
-                                        <w:rFonts w:cs="Arial"/>
-                                        <w:color w:val="1F497D" w:themeColor="text2"/>
-                                        <w:sz w:val="20"/>
-                                        <w:szCs w:val="24"/>
-                                      </w:rPr>
-                                      <w:t>: 0</w:t>
+                                      <w:t>Дата рассылки: 0</w:t>
                                     </w:r>
                                     <w:r>
                                       <w:rPr>
@@ -6568,26 +5935,7 @@
                                         <w:szCs w:val="24"/>
                                       </w:rPr>
                                       <w:br/>
-                                    </w:r>
-                                    <w:proofErr w:type="spellStart"/>
-                                    <w:r>
-                                      <w:rPr>
-                                        <w:rFonts w:cs="Arial"/>
-                                        <w:color w:val="1F497D" w:themeColor="text2"/>
-                                        <w:sz w:val="20"/>
-                                        <w:szCs w:val="24"/>
-                                      </w:rPr>
-                                      <w:t>Версия</w:t>
-                                    </w:r>
-                                    <w:proofErr w:type="spellEnd"/>
-                                    <w:r>
-                                      <w:rPr>
-                                        <w:rFonts w:cs="Arial"/>
-                                        <w:color w:val="1F497D" w:themeColor="text2"/>
-                                        <w:sz w:val="20"/>
-                                        <w:szCs w:val="24"/>
-                                      </w:rPr>
-                                      <w:t xml:space="preserve">: </w:t>
+                                      <w:t xml:space="preserve">Версия: </w:t>
                                     </w:r>
                                     <w:r>
                                       <w:rPr>
@@ -6643,7 +5991,6 @@
                                   <w:szCs w:val="24"/>
                                 </w:rPr>
                               </w:pPr>
-                              <w:proofErr w:type="spellStart"/>
                               <w:r>
                                 <w:rPr>
                                   <w:rFonts w:cs="Arial"/>
@@ -6651,37 +5998,7 @@
                                   <w:sz w:val="20"/>
                                   <w:szCs w:val="24"/>
                                 </w:rPr>
-                                <w:t>Дата</w:t>
-                              </w:r>
-                              <w:proofErr w:type="spellEnd"/>
-                              <w:r>
-                                <w:rPr>
-                                  <w:rFonts w:cs="Arial"/>
-                                  <w:color w:val="1F497D" w:themeColor="text2"/>
-                                  <w:sz w:val="20"/>
-                                  <w:szCs w:val="24"/>
-                                </w:rPr>
-                                <w:t xml:space="preserve"> </w:t>
-                              </w:r>
-                              <w:proofErr w:type="spellStart"/>
-                              <w:r>
-                                <w:rPr>
-                                  <w:rFonts w:cs="Arial"/>
-                                  <w:color w:val="1F497D" w:themeColor="text2"/>
-                                  <w:sz w:val="20"/>
-                                  <w:szCs w:val="24"/>
-                                </w:rPr>
-                                <w:t>рассылки</w:t>
-                              </w:r>
-                              <w:proofErr w:type="spellEnd"/>
-                              <w:r>
-                                <w:rPr>
-                                  <w:rFonts w:cs="Arial"/>
-                                  <w:color w:val="1F497D" w:themeColor="text2"/>
-                                  <w:sz w:val="20"/>
-                                  <w:szCs w:val="24"/>
-                                </w:rPr>
-                                <w:t>: 0</w:t>
+                                <w:t>Дата рассылки: 0</w:t>
                               </w:r>
                               <w:r>
                                 <w:rPr>
@@ -6709,26 +6026,7 @@
                                   <w:szCs w:val="24"/>
                                 </w:rPr>
                                 <w:br/>
-                              </w:r>
-                              <w:proofErr w:type="spellStart"/>
-                              <w:r>
-                                <w:rPr>
-                                  <w:rFonts w:cs="Arial"/>
-                                  <w:color w:val="1F497D" w:themeColor="text2"/>
-                                  <w:sz w:val="20"/>
-                                  <w:szCs w:val="24"/>
-                                </w:rPr>
-                                <w:t>Версия</w:t>
-                              </w:r>
-                              <w:proofErr w:type="spellEnd"/>
-                              <w:r>
-                                <w:rPr>
-                                  <w:rFonts w:cs="Arial"/>
-                                  <w:color w:val="1F497D" w:themeColor="text2"/>
-                                  <w:sz w:val="20"/>
-                                  <w:szCs w:val="24"/>
-                                </w:rPr>
-                                <w:t xml:space="preserve">: </w:t>
+                                <w:t xml:space="preserve">Версия: </w:t>
                               </w:r>
                               <w:r>
                                 <w:rPr>
@@ -6902,7 +6200,6 @@
               <w:rFonts w:ascii="Arial" w:hAnsi="Arial" w:cs="Arial"/>
               <w:color w:val="1F497D" w:themeColor="text2"/>
               <w:sz w:val="18"/>
-              <w:lang w:val="ru-RU"/>
             </w:rPr>
           </w:pPr>
           <w:r>
@@ -6910,7 +6207,6 @@
               <w:rFonts w:ascii="Arial" w:hAnsi="Arial" w:cs="Arial"/>
               <w:sz w:val="20"/>
               <w:szCs w:val="24"/>
-              <w:lang w:val="ru-RU"/>
             </w:rPr>
             <w:t>Методика нормализации справочника НМЦ/услуг и иерархии классов НМЦ/услуг</w:t>
           </w:r>
@@ -7044,7 +6340,6 @@
               <w:rFonts w:ascii="Arial" w:hAnsi="Arial" w:cs="Arial"/>
               <w:color w:val="1F497D" w:themeColor="text2"/>
               <w:sz w:val="18"/>
-              <w:lang w:val="ru-RU"/>
             </w:rPr>
           </w:pPr>
           <w:r>
@@ -7052,7 +6347,6 @@
               <w:rFonts w:ascii="Arial" w:hAnsi="Arial" w:cs="Arial"/>
               <w:sz w:val="20"/>
               <w:szCs w:val="24"/>
-              <w:lang w:val="ru-RU"/>
             </w:rPr>
             <w:t>Методика нормализации справочника НМЦ/услуг и иерархии классов НМЦ/услуг</w:t>
           </w:r>
@@ -8224,6 +7518,7 @@
     <w:rPr>
       <w:rFonts w:ascii="Times New Roman" w:hAnsi="Times New Roman"/>
       <w:sz w:val="24"/>
+      <w:lang w:val="ru-RU"/>
     </w:rPr>
   </w:style>
   <w:style w:type="paragraph" w:styleId="1">
@@ -19461,7 +18756,6 @@
       <w:sz w:val="20"/>
       <w:szCs w:val="20"/>
       <w:vertAlign w:val="superscript"/>
-      <w:lang w:val="ru-RU"/>
     </w:rPr>
   </w:style>
   <w:style w:type="character" w:customStyle="1" w:styleId="af">
@@ -19485,7 +18779,7 @@
     <w:rPr>
       <w:rFonts w:eastAsia="Times New Roman" w:cs="Times New Roman"/>
       <w:szCs w:val="20"/>
-      <w:lang w:val="ru-RU" w:eastAsia="ru-RU"/>
+      <w:lang w:eastAsia="ru-RU"/>
     </w:rPr>
   </w:style>
   <w:style w:type="character" w:customStyle="1" w:styleId="afff1">
@@ -19571,7 +18865,7 @@
       <w:b/>
       <w:sz w:val="20"/>
       <w:szCs w:val="24"/>
-      <w:lang w:val="ru-RU" w:eastAsia="ru-RU"/>
+      <w:lang w:eastAsia="ru-RU"/>
     </w:rPr>
   </w:style>
   <w:style w:type="character" w:customStyle="1" w:styleId="afff3">

--- a/apireport/supp/word_template/Schablon70.docx
+++ b/apireport/supp/word_template/Schablon70.docx
@@ -2318,13 +2318,33 @@
     <w:p>
       <w:pPr>
         <w:pStyle w:val="1"/>
+        <w:numPr>
+          <w:ilvl w:val="0"/>
+          <w:numId w:val="12"/>
+        </w:numPr>
+        <w:tabs>
+          <w:tab w:val="num" w:pos="360"/>
+        </w:tabs>
         <w:spacing w:before="240" w:line="360" w:lineRule="auto"/>
-        <w:ind w:left="709"/>
+        <w:ind w:left="709" w:hanging="709"/>
         <w:rPr>
           <w:rFonts w:eastAsia="Times New Roman" w:cs="Arial"/>
           <w:color w:val="auto"/>
           <w:lang w:eastAsia="ru-RU"/>
         </w:rPr>
+        <w:sectPr>
+          <w:headerReference w:type="even" r:id="rId8"/>
+          <w:headerReference w:type="default" r:id="rId9"/>
+          <w:footerReference w:type="even" r:id="rId10"/>
+          <w:footerReference w:type="default" r:id="rId11"/>
+          <w:headerReference w:type="first" r:id="rId12"/>
+          <w:footerReference w:type="first" r:id="rId13"/>
+          <w:pgSz w:w="12240" w:h="15840"/>
+          <w:pgMar w:top="1440" w:right="1800" w:bottom="1440" w:left="1800" w:header="720" w:footer="720" w:gutter="0"/>
+          <w:cols w:space="720"/>
+          <w:titlePg/>
+          <w:docGrid w:linePitch="360"/>
+        </w:sectPr>
       </w:pPr>
       <w:bookmarkStart w:id="30" w:name="_Toc110615166"/>
       <w:bookmarkStart w:id="31" w:name="_Toc125734623"/>
@@ -2332,20 +2352,6 @@
       <w:bookmarkStart w:id="33" w:name="_Toc125734754"/>
       <w:bookmarkStart w:id="34" w:name="_Toc135042942"/>
       <w:bookmarkStart w:id="35" w:name="_Toc135151725"/>
-    </w:p>
-    <w:p>
-      <w:pPr>
-        <w:rPr>
-          <w:lang w:eastAsia="ru-RU"/>
-        </w:rPr>
-      </w:pPr>
-    </w:p>
-    <w:p>
-      <w:pPr>
-        <w:rPr>
-          <w:lang w:eastAsia="ru-RU"/>
-        </w:rPr>
-      </w:pPr>
     </w:p>
     <w:p>
       <w:pPr>
@@ -2357,7 +2363,7 @@
         <w:tabs>
           <w:tab w:val="num" w:pos="360"/>
         </w:tabs>
-        <w:spacing w:before="240" w:line="360" w:lineRule="auto"/>
+        <w:spacing w:before="0" w:line="360" w:lineRule="auto"/>
         <w:ind w:left="709" w:hanging="709"/>
         <w:rPr>
           <w:rFonts w:eastAsia="Times New Roman" w:cs="Arial"/>
@@ -2919,7 +2925,19 @@
                 <w:iCs w:val="0"/>
                 <w:sz w:val="22"/>
               </w:rPr>
-              <w:t>Категория НМЦ</w:t>
+              <w:t>Секция</w:t>
+            </w:r>
+            <w:r>
+              <w:rPr>
+                <w:rStyle w:val="af8"/>
+                <w:rFonts w:cs="Times New Roman"/>
+                <w:b/>
+                <w:bCs/>
+                <w:i w:val="0"/>
+                <w:iCs w:val="0"/>
+                <w:sz w:val="22"/>
+              </w:rPr>
+              <w:t xml:space="preserve"> НМЦ</w:t>
             </w:r>
           </w:p>
         </w:tc>
@@ -3678,7 +3696,19 @@
                 <w:iCs w:val="0"/>
                 <w:sz w:val="22"/>
               </w:rPr>
-              <w:t>Подкатегория Услуг</w:t>
+              <w:t>Подсекции</w:t>
+            </w:r>
+            <w:r>
+              <w:rPr>
+                <w:rStyle w:val="af8"/>
+                <w:rFonts w:cs="Times New Roman"/>
+                <w:b/>
+                <w:bCs/>
+                <w:i w:val="0"/>
+                <w:iCs w:val="0"/>
+                <w:sz w:val="22"/>
+              </w:rPr>
+              <w:t xml:space="preserve"> Услуг</w:t>
             </w:r>
           </w:p>
         </w:tc>
@@ -4570,21 +4600,23 @@
           <w:lang w:eastAsia="ru-RU"/>
         </w:rPr>
         <w:lastRenderedPageBreak/>
-        <w:t>Детальное описание классов категории</w:t>
+        <w:t xml:space="preserve">Детальное описание классов </w:t>
       </w:r>
       <w:bookmarkEnd w:id="42"/>
       <w:bookmarkEnd w:id="43"/>
       <w:bookmarkEnd w:id="44"/>
       <w:bookmarkEnd w:id="45"/>
       <w:bookmarkEnd w:id="46"/>
+      <w:r>
+        <w:rPr>
+          <w:rFonts w:eastAsia="Times New Roman" w:cstheme="majorHAnsi"/>
+          <w:color w:val="auto"/>
+          <w:lang w:eastAsia="ru-RU"/>
+        </w:rPr>
+        <w:t>секции</w:t>
+      </w:r>
     </w:p>
     <w:sectPr>
-      <w:headerReference w:type="even" r:id="rId8"/>
-      <w:headerReference w:type="default" r:id="rId9"/>
-      <w:footerReference w:type="even" r:id="rId10"/>
-      <w:footerReference w:type="default" r:id="rId11"/>
-      <w:headerReference w:type="first" r:id="rId12"/>
-      <w:footerReference w:type="first" r:id="rId13"/>
       <w:pgSz w:w="12240" w:h="15840"/>
       <w:pgMar w:top="1440" w:right="1800" w:bottom="1440" w:left="1800" w:header="720" w:footer="720" w:gutter="0"/>
       <w:cols w:space="720"/>

--- a/apireport/supp/word_template/Schablon70.docx
+++ b/apireport/supp/word_template/Schablon70.docx
@@ -1263,7 +1263,6 @@
                 <w:lang w:eastAsia="en-US"/>
               </w:rPr>
             </w:pPr>
-            <w:proofErr w:type="spellStart"/>
             <w:r>
               <w:rPr>
                 <w:rFonts w:eastAsiaTheme="minorHAnsi"/>
@@ -1271,17 +1270,7 @@
                 <w:szCs w:val="22"/>
                 <w:lang w:eastAsia="en-US"/>
               </w:rPr>
-              <w:t>Кокорышкина</w:t>
-            </w:r>
-            <w:proofErr w:type="spellEnd"/>
-            <w:r>
-              <w:rPr>
-                <w:rFonts w:eastAsiaTheme="minorHAnsi"/>
-                <w:sz w:val="22"/>
-                <w:szCs w:val="22"/>
-                <w:lang w:eastAsia="en-US"/>
-              </w:rPr>
-              <w:t xml:space="preserve"> Анна Николаевна</w:t>
+              <w:t>Кокорышкина Анна Николаевна</w:t>
             </w:r>
           </w:p>
         </w:tc>
@@ -3633,7 +3622,31 @@
                 <w:iCs w:val="0"/>
                 <w:sz w:val="22"/>
               </w:rPr>
-              <w:t>Подкатегория НМЦ</w:t>
+              <w:t>Под</w:t>
+            </w:r>
+            <w:r>
+              <w:rPr>
+                <w:rStyle w:val="af8"/>
+                <w:rFonts w:cs="Times New Roman"/>
+                <w:b/>
+                <w:bCs/>
+                <w:i w:val="0"/>
+                <w:iCs w:val="0"/>
+                <w:sz w:val="22"/>
+              </w:rPr>
+              <w:t>секция</w:t>
+            </w:r>
+            <w:r>
+              <w:rPr>
+                <w:rStyle w:val="af8"/>
+                <w:rFonts w:cs="Times New Roman"/>
+                <w:b/>
+                <w:bCs/>
+                <w:i w:val="0"/>
+                <w:iCs w:val="0"/>
+                <w:sz w:val="22"/>
+              </w:rPr>
+              <w:t xml:space="preserve"> НМЦ</w:t>
             </w:r>
           </w:p>
         </w:tc>

--- a/apireport/supp/word_template/Schablon70.docx
+++ b/apireport/supp/word_template/Schablon70.docx
@@ -4,13 +4,7 @@
   <w:body>
     <w:p>
       <w:pPr>
-        <w:pStyle w:val="1"/>
-        <w:spacing w:before="120" w:after="120"/>
-        <w:rPr>
-          <w:rFonts w:ascii="Times New Roman" w:hAnsi="Times New Roman" w:cs="Times New Roman"/>
-          <w:sz w:val="24"/>
-          <w:szCs w:val="24"/>
-        </w:rPr>
+        <w:pStyle w:val="21"/>
       </w:pPr>
       <w:bookmarkStart w:id="0" w:name="_Toc58926623"/>
     </w:p>
@@ -84,7 +78,18 @@
           <w:sz w:val="28"/>
           <w:szCs w:val="28"/>
         </w:rPr>
-        <w:t xml:space="preserve">Категория НМЦ </w:t>
+        <w:t xml:space="preserve">Категория </w:t>
+      </w:r>
+      <w:proofErr w:type="gramStart"/>
+      <w:r>
+        <w:rPr>
+          <w:rFonts w:cs="Times New Roman"/>
+          <w:b/>
+          <w:bCs/>
+          <w:sz w:val="28"/>
+          <w:szCs w:val="28"/>
+        </w:rPr>
+        <w:t xml:space="preserve">НМЦ </w:t>
       </w:r>
       <w:r>
         <w:rPr>
@@ -93,7 +98,17 @@
           <w:bCs/>
           <w:sz w:val="36"/>
         </w:rPr>
-        <w:t>:КЛАСС:</w:t>
+        <w:t>:КЛАСС</w:t>
+      </w:r>
+      <w:proofErr w:type="gramEnd"/>
+      <w:r>
+        <w:rPr>
+          <w:rFonts w:asciiTheme="majorHAnsi" w:hAnsiTheme="majorHAnsi" w:cs="Times New Roman"/>
+          <w:b/>
+          <w:bCs/>
+          <w:sz w:val="36"/>
+        </w:rPr>
+        <w:t>:</w:t>
       </w:r>
     </w:p>
     <w:p>
@@ -166,7 +181,7 @@
           <w:bCs w:val="0"/>
           <w:caps/>
         </w:rPr>
-        <w:instrText xml:space="preserve"> TOC \o \h \z \u </w:instrText>
+        <w:instrText xml:space="preserve"> TOC \o "1-4" \h \z \u </w:instrText>
       </w:r>
       <w:r>
         <w:rPr>
@@ -176,7 +191,7 @@
         </w:rPr>
         <w:fldChar w:fldCharType="separate"/>
       </w:r>
-      <w:hyperlink w:anchor="_Toc135151720" w:history="1">
+      <w:hyperlink w:anchor="_Toc136272934" w:history="1">
         <w:r>
           <w:rPr>
             <w:rStyle w:val="aff9"/>
@@ -228,7 +243,7 @@
             <w:noProof/>
             <w:webHidden/>
           </w:rPr>
-          <w:instrText xml:space="preserve"> PAGEREF _Toc135151720 \h </w:instrText>
+          <w:instrText xml:space="preserve"> PAGEREF _Toc136272934 \h </w:instrText>
         </w:r>
         <w:r>
           <w:rPr>
@@ -267,6 +282,7 @@
           <w:tab w:val="right" w:leader="dot" w:pos="8630"/>
         </w:tabs>
         <w:rPr>
+          <w:rFonts w:asciiTheme="minorHAnsi" w:hAnsiTheme="minorHAnsi"/>
           <w:b w:val="0"/>
           <w:bCs w:val="0"/>
           <w:noProof/>
@@ -277,7 +293,7 @@
           <w14:ligatures w14:val="standardContextual"/>
         </w:rPr>
       </w:pPr>
-      <w:hyperlink w:anchor="_Toc135151721" w:history="1">
+      <w:hyperlink w:anchor="_Toc136272935" w:history="1">
         <w:r>
           <w:rPr>
             <w:rStyle w:val="aff9"/>
@@ -287,6 +303,7 @@
         </w:r>
         <w:r>
           <w:rPr>
+            <w:rFonts w:asciiTheme="minorHAnsi" w:hAnsiTheme="minorHAnsi"/>
             <w:b w:val="0"/>
             <w:bCs w:val="0"/>
             <w:noProof/>
@@ -324,7 +341,7 @@
             <w:noProof/>
             <w:webHidden/>
           </w:rPr>
-          <w:instrText xml:space="preserve"> PAGEREF _Toc135151721 \h </w:instrText>
+          <w:instrText xml:space="preserve"> PAGEREF _Toc136272935 \h </w:instrText>
         </w:r>
         <w:r>
           <w:rPr>
@@ -363,6 +380,7 @@
           <w:tab w:val="right" w:leader="dot" w:pos="8630"/>
         </w:tabs>
         <w:rPr>
+          <w:rFonts w:asciiTheme="minorHAnsi" w:hAnsiTheme="minorHAnsi"/>
           <w:b w:val="0"/>
           <w:bCs w:val="0"/>
           <w:noProof/>
@@ -373,7 +391,7 @@
           <w14:ligatures w14:val="standardContextual"/>
         </w:rPr>
       </w:pPr>
-      <w:hyperlink w:anchor="_Toc135151722" w:history="1">
+      <w:hyperlink w:anchor="_Toc136272936" w:history="1">
         <w:r>
           <w:rPr>
             <w:rStyle w:val="aff9"/>
@@ -383,6 +401,7 @@
         </w:r>
         <w:r>
           <w:rPr>
+            <w:rFonts w:asciiTheme="minorHAnsi" w:hAnsiTheme="minorHAnsi"/>
             <w:b w:val="0"/>
             <w:bCs w:val="0"/>
             <w:noProof/>
@@ -420,7 +439,7 @@
             <w:noProof/>
             <w:webHidden/>
           </w:rPr>
-          <w:instrText xml:space="preserve"> PAGEREF _Toc135151722 \h </w:instrText>
+          <w:instrText xml:space="preserve"> PAGEREF _Toc136272936 \h </w:instrText>
         </w:r>
         <w:r>
           <w:rPr>
@@ -470,7 +489,7 @@
           <w14:ligatures w14:val="standardContextual"/>
         </w:rPr>
       </w:pPr>
-      <w:hyperlink w:anchor="_Toc135151723" w:history="1">
+      <w:hyperlink w:anchor="_Toc136272937" w:history="1">
         <w:r>
           <w:rPr>
             <w:rStyle w:val="aff9"/>
@@ -522,7 +541,7 @@
             <w:noProof/>
             <w:webHidden/>
           </w:rPr>
-          <w:instrText xml:space="preserve"> PAGEREF _Toc135151723 \h </w:instrText>
+          <w:instrText xml:space="preserve"> PAGEREF _Toc136272937 \h </w:instrText>
         </w:r>
         <w:r>
           <w:rPr>
@@ -572,7 +591,7 @@
           <w14:ligatures w14:val="standardContextual"/>
         </w:rPr>
       </w:pPr>
-      <w:hyperlink w:anchor="_Toc135151724" w:history="1">
+      <w:hyperlink w:anchor="_Toc136272938" w:history="1">
         <w:r>
           <w:rPr>
             <w:rStyle w:val="aff9"/>
@@ -624,7 +643,7 @@
             <w:noProof/>
             <w:webHidden/>
           </w:rPr>
-          <w:instrText xml:space="preserve"> PAGEREF _Toc135151724 \h </w:instrText>
+          <w:instrText xml:space="preserve"> PAGEREF _Toc136272938 \h </w:instrText>
         </w:r>
         <w:r>
           <w:rPr>
@@ -674,7 +693,7 @@
           <w14:ligatures w14:val="standardContextual"/>
         </w:rPr>
       </w:pPr>
-      <w:hyperlink w:anchor="_Toc135151725" w:history="1">
+      <w:hyperlink w:anchor="_Toc136272939" w:history="1">
         <w:r>
           <w:rPr>
             <w:rStyle w:val="aff9"/>
@@ -726,7 +745,7 @@
             <w:noProof/>
             <w:webHidden/>
           </w:rPr>
-          <w:instrText xml:space="preserve"> PAGEREF _Toc135151725 \h </w:instrText>
+          <w:instrText xml:space="preserve"> PAGEREF _Toc136272939 \h </w:instrText>
         </w:r>
         <w:r>
           <w:rPr>
@@ -746,7 +765,7 @@
             <w:noProof/>
             <w:webHidden/>
           </w:rPr>
-          <w:t>4</w:t>
+          <w:t>5</w:t>
         </w:r>
         <w:r>
           <w:rPr>
@@ -776,7 +795,7 @@
           <w14:ligatures w14:val="standardContextual"/>
         </w:rPr>
       </w:pPr>
-      <w:hyperlink w:anchor="_Toc135151726" w:history="1">
+      <w:hyperlink w:anchor="_Toc136272940" w:history="1">
         <w:r>
           <w:rPr>
             <w:rStyle w:val="aff9"/>
@@ -828,7 +847,7 @@
             <w:noProof/>
             <w:webHidden/>
           </w:rPr>
-          <w:instrText xml:space="preserve"> PAGEREF _Toc135151726 \h </w:instrText>
+          <w:instrText xml:space="preserve"> PAGEREF _Toc136272940 \h </w:instrText>
         </w:r>
         <w:r>
           <w:rPr>
@@ -848,7 +867,7 @@
             <w:noProof/>
             <w:webHidden/>
           </w:rPr>
-          <w:t>7</w:t>
+          <w:t>8</w:t>
         </w:r>
         <w:r>
           <w:rPr>
@@ -878,7 +897,7 @@
           <w14:ligatures w14:val="standardContextual"/>
         </w:rPr>
       </w:pPr>
-      <w:hyperlink w:anchor="_Toc135151727" w:history="1">
+      <w:hyperlink w:anchor="_Toc136272941" w:history="1">
         <w:r>
           <w:rPr>
             <w:rStyle w:val="aff9"/>
@@ -909,7 +928,7 @@
             <w:noProof/>
             <w:lang w:eastAsia="ru-RU"/>
           </w:rPr>
-          <w:t>Детальное описание классов категории</w:t>
+          <w:t>Детальное описание классов секции</w:t>
         </w:r>
         <w:r>
           <w:rPr>
@@ -930,7 +949,7 @@
             <w:noProof/>
             <w:webHidden/>
           </w:rPr>
-          <w:instrText xml:space="preserve"> PAGEREF _Toc135151727 \h </w:instrText>
+          <w:instrText xml:space="preserve"> PAGEREF _Toc136272941 \h </w:instrText>
         </w:r>
         <w:r>
           <w:rPr>
@@ -950,7 +969,7 @@
             <w:noProof/>
             <w:webHidden/>
           </w:rPr>
-          <w:t>7</w:t>
+          <w:t>9</w:t>
         </w:r>
         <w:r>
           <w:rPr>
@@ -964,7 +983,7 @@
     <w:p>
       <w:r>
         <w:rPr>
-          <w:rFonts w:asciiTheme="majorHAnsi" w:hAnsiTheme="majorHAnsi" w:cstheme="majorHAnsi"/>
+          <w:rFonts w:cstheme="majorHAnsi"/>
           <w:b/>
           <w:bCs/>
           <w:caps/>
@@ -1017,7 +1036,6 @@
         <w:ind w:left="426" w:hanging="426"/>
         <w:rPr>
           <w:rFonts w:eastAsia="Times New Roman" w:cs="Arial"/>
-          <w:color w:val="auto"/>
           <w:lang w:eastAsia="ru-RU"/>
         </w:rPr>
       </w:pPr>
@@ -1025,12 +1043,11 @@
       <w:bookmarkStart w:id="3" w:name="_Toc125734687"/>
       <w:bookmarkStart w:id="4" w:name="_Toc125734748"/>
       <w:bookmarkStart w:id="5" w:name="_Toc135042937"/>
-      <w:bookmarkStart w:id="6" w:name="_Toc135151720"/>
+      <w:bookmarkStart w:id="6" w:name="_Toc136272934"/>
       <w:bookmarkEnd w:id="1"/>
       <w:r>
         <w:rPr>
           <w:rFonts w:eastAsia="Times New Roman" w:cs="Arial"/>
-          <w:color w:val="auto"/>
           <w:lang w:eastAsia="ru-RU"/>
         </w:rPr>
         <w:lastRenderedPageBreak/>
@@ -1054,39 +1071,26 @@
         </w:tabs>
         <w:spacing w:line="360" w:lineRule="auto"/>
         <w:ind w:left="567" w:hanging="573"/>
-        <w:rPr>
-          <w:color w:val="auto"/>
-        </w:rPr>
       </w:pPr>
       <w:bookmarkStart w:id="7" w:name="_Toc110615161"/>
       <w:bookmarkStart w:id="8" w:name="_Toc125734618"/>
       <w:bookmarkStart w:id="9" w:name="_Toc125734688"/>
       <w:bookmarkStart w:id="10" w:name="_Toc125734749"/>
       <w:bookmarkStart w:id="11" w:name="_Toc135042938"/>
-      <w:bookmarkStart w:id="12" w:name="_Toc135151721"/>
       <w:r>
-        <w:rPr>
-          <w:color w:val="auto"/>
-        </w:rPr>
         <w:t xml:space="preserve"> </w:t>
       </w:r>
+      <w:bookmarkStart w:id="12" w:name="_Toc136272935"/>
       <w:r>
-        <w:rPr>
-          <w:color w:val="auto"/>
-        </w:rPr>
         <w:t xml:space="preserve">Ответственный </w:t>
       </w:r>
       <w:r>
         <w:rPr>
           <w:noProof/>
-          <w:color w:val="auto"/>
         </w:rPr>
         <w:t>за</w:t>
       </w:r>
       <w:r>
-        <w:rPr>
-          <w:color w:val="auto"/>
-        </w:rPr>
         <w:t xml:space="preserve"> подготовку документа</w:t>
       </w:r>
       <w:bookmarkEnd w:id="7"/>
@@ -1263,6 +1267,7 @@
                 <w:lang w:eastAsia="en-US"/>
               </w:rPr>
             </w:pPr>
+            <w:proofErr w:type="spellStart"/>
             <w:r>
               <w:rPr>
                 <w:rFonts w:eastAsiaTheme="minorHAnsi"/>
@@ -1270,7 +1275,17 @@
                 <w:szCs w:val="22"/>
                 <w:lang w:eastAsia="en-US"/>
               </w:rPr>
-              <w:t>Кокорышкина Анна Николаевна</w:t>
+              <w:t>Кокорышкина</w:t>
+            </w:r>
+            <w:proofErr w:type="spellEnd"/>
+            <w:r>
+              <w:rPr>
+                <w:rFonts w:eastAsiaTheme="minorHAnsi"/>
+                <w:sz w:val="22"/>
+                <w:szCs w:val="22"/>
+                <w:lang w:eastAsia="en-US"/>
+              </w:rPr>
+              <w:t xml:space="preserve"> Анна Николаевна</w:t>
             </w:r>
           </w:p>
         </w:tc>
@@ -1352,26 +1367,17 @@
           <w:tab w:val="num" w:pos="360"/>
         </w:tabs>
         <w:ind w:left="567" w:hanging="573"/>
-        <w:rPr>
-          <w:color w:val="auto"/>
-        </w:rPr>
       </w:pPr>
       <w:bookmarkStart w:id="13" w:name="_Toc110615163"/>
       <w:bookmarkStart w:id="14" w:name="_Toc125734620"/>
       <w:bookmarkStart w:id="15" w:name="_Toc125734690"/>
       <w:bookmarkStart w:id="16" w:name="_Toc125734751"/>
       <w:bookmarkStart w:id="17" w:name="_Toc135042939"/>
-      <w:bookmarkStart w:id="18" w:name="_Toc135151722"/>
       <w:r>
-        <w:rPr>
-          <w:color w:val="auto"/>
-        </w:rPr>
         <w:t xml:space="preserve"> </w:t>
       </w:r>
+      <w:bookmarkStart w:id="18" w:name="_Toc136272936"/>
       <w:r>
-        <w:rPr>
-          <w:color w:val="auto"/>
-        </w:rPr>
         <w:t>История изменений</w:t>
       </w:r>
       <w:bookmarkEnd w:id="13"/>
@@ -1662,7 +1668,6 @@
         <w:ind w:left="709" w:hanging="709"/>
         <w:rPr>
           <w:rFonts w:eastAsia="Times New Roman" w:cs="Arial"/>
-          <w:color w:val="auto"/>
           <w:lang w:eastAsia="ru-RU"/>
         </w:rPr>
       </w:pPr>
@@ -1670,11 +1675,10 @@
       <w:bookmarkStart w:id="20" w:name="_Toc125734691"/>
       <w:bookmarkStart w:id="21" w:name="_Toc125734752"/>
       <w:bookmarkStart w:id="22" w:name="_Toc135042940"/>
-      <w:bookmarkStart w:id="23" w:name="_Toc135151723"/>
+      <w:bookmarkStart w:id="23" w:name="_Toc136272937"/>
       <w:r>
         <w:rPr>
           <w:rFonts w:eastAsia="Times New Roman" w:cs="Arial"/>
-          <w:color w:val="auto"/>
           <w:lang w:eastAsia="ru-RU"/>
         </w:rPr>
         <w:lastRenderedPageBreak/>
@@ -1890,16 +1894,14 @@
         <w:ind w:left="360" w:hanging="360"/>
         <w:rPr>
           <w:rFonts w:eastAsia="Times New Roman" w:cs="Arial"/>
-          <w:color w:val="auto"/>
           <w:lang w:eastAsia="ru-RU"/>
         </w:rPr>
       </w:pPr>
       <w:bookmarkStart w:id="28" w:name="_Toc135042941"/>
-      <w:bookmarkStart w:id="29" w:name="_Toc135151724"/>
+      <w:bookmarkStart w:id="29" w:name="_Toc136272938"/>
       <w:r>
         <w:rPr>
           <w:rFonts w:eastAsia="Times New Roman" w:cs="Arial"/>
-          <w:color w:val="auto"/>
           <w:lang w:eastAsia="ru-RU"/>
         </w:rPr>
         <w:t>Ссылки на другие решения и официальные документы</w:t>
@@ -2318,7 +2320,6 @@
         <w:ind w:left="709" w:hanging="709"/>
         <w:rPr>
           <w:rFonts w:eastAsia="Times New Roman" w:cs="Arial"/>
-          <w:color w:val="auto"/>
           <w:lang w:eastAsia="ru-RU"/>
         </w:rPr>
         <w:sectPr>
@@ -2340,7 +2341,6 @@
       <w:bookmarkStart w:id="32" w:name="_Toc125734693"/>
       <w:bookmarkStart w:id="33" w:name="_Toc125734754"/>
       <w:bookmarkStart w:id="34" w:name="_Toc135042942"/>
-      <w:bookmarkStart w:id="35" w:name="_Toc135151725"/>
     </w:p>
     <w:p>
       <w:pPr>
@@ -2356,14 +2356,13 @@
         <w:ind w:left="709" w:hanging="709"/>
         <w:rPr>
           <w:rFonts w:eastAsia="Times New Roman" w:cs="Arial"/>
-          <w:color w:val="auto"/>
           <w:lang w:eastAsia="ru-RU"/>
         </w:rPr>
       </w:pPr>
+      <w:bookmarkStart w:id="35" w:name="_Toc136272939"/>
       <w:r>
         <w:rPr>
           <w:rFonts w:eastAsia="Times New Roman" w:cs="Arial"/>
-          <w:color w:val="auto"/>
           <w:lang w:eastAsia="ru-RU"/>
         </w:rPr>
         <w:lastRenderedPageBreak/>
@@ -2387,7 +2386,6 @@
       <w:r>
         <w:rPr>
           <w:rFonts w:ascii="Arial" w:hAnsi="Arial" w:cs="Arial"/>
-          <w:color w:val="auto"/>
           <w:sz w:val="20"/>
           <w:szCs w:val="20"/>
         </w:rPr>
@@ -2396,7 +2394,6 @@
       <w:r>
         <w:rPr>
           <w:rFonts w:ascii="Arial" w:eastAsia="Times New Roman" w:hAnsi="Arial" w:cs="Times New Roman"/>
-          <w:color w:val="auto"/>
           <w:sz w:val="20"/>
           <w:szCs w:val="24"/>
           <w:lang w:eastAsia="ru-RU"/>
@@ -2410,7 +2407,6 @@
           <w:bCs w:val="0"/>
           <w:i/>
           <w:iCs/>
-          <w:color w:val="auto"/>
           <w:sz w:val="20"/>
           <w:szCs w:val="24"/>
           <w:lang w:eastAsia="ru-RU"/>
@@ -2420,7 +2416,6 @@
       <w:r>
         <w:rPr>
           <w:rFonts w:ascii="Arial" w:eastAsia="Times New Roman" w:hAnsi="Arial" w:cs="Times New Roman"/>
-          <w:color w:val="auto"/>
           <w:sz w:val="20"/>
           <w:szCs w:val="24"/>
           <w:lang w:eastAsia="ru-RU"/>
@@ -2434,7 +2429,6 @@
           <w:bCs w:val="0"/>
           <w:i/>
           <w:iCs/>
-          <w:color w:val="auto"/>
           <w:sz w:val="20"/>
           <w:szCs w:val="24"/>
           <w:lang w:eastAsia="ru-RU"/>
@@ -2444,7 +2438,6 @@
       <w:r>
         <w:rPr>
           <w:rFonts w:ascii="Arial" w:eastAsia="Times New Roman" w:hAnsi="Arial" w:cs="Times New Roman"/>
-          <w:color w:val="auto"/>
           <w:sz w:val="20"/>
           <w:szCs w:val="24"/>
           <w:lang w:eastAsia="ru-RU"/>
@@ -2458,7 +2451,6 @@
           <w:bCs w:val="0"/>
           <w:i/>
           <w:iCs/>
-          <w:color w:val="auto"/>
           <w:sz w:val="20"/>
           <w:szCs w:val="24"/>
           <w:lang w:eastAsia="ru-RU"/>
@@ -4532,7 +4524,6 @@
         <w:ind w:left="709" w:hanging="709"/>
         <w:rPr>
           <w:rFonts w:eastAsia="Times New Roman" w:cs="Arial"/>
-          <w:color w:val="auto"/>
           <w:lang w:eastAsia="ru-RU"/>
         </w:rPr>
       </w:pPr>
@@ -4541,11 +4532,10 @@
       <w:bookmarkStart w:id="38" w:name="_Toc125734694"/>
       <w:bookmarkStart w:id="39" w:name="_Toc125734755"/>
       <w:bookmarkStart w:id="40" w:name="_Toc135042943"/>
-      <w:bookmarkStart w:id="41" w:name="_Toc135151726"/>
+      <w:bookmarkStart w:id="41" w:name="_Toc136272940"/>
       <w:r>
         <w:rPr>
           <w:rFonts w:eastAsia="Times New Roman" w:cs="Arial"/>
-          <w:color w:val="auto"/>
           <w:lang w:eastAsia="ru-RU"/>
         </w:rPr>
         <w:lastRenderedPageBreak/>
@@ -4600,16 +4590,14 @@
         <w:ind w:left="709" w:hanging="709"/>
         <w:rPr>
           <w:rFonts w:eastAsia="Times New Roman" w:cstheme="majorHAnsi"/>
-          <w:color w:val="auto"/>
           <w:lang w:eastAsia="ru-RU"/>
         </w:rPr>
       </w:pPr>
       <w:bookmarkStart w:id="45" w:name="_Toc135042944"/>
-      <w:bookmarkStart w:id="46" w:name="_Toc135151727"/>
+      <w:bookmarkStart w:id="46" w:name="_Toc136272941"/>
       <w:r>
         <w:rPr>
           <w:rFonts w:eastAsia="Times New Roman" w:cstheme="majorHAnsi"/>
-          <w:color w:val="auto"/>
           <w:lang w:eastAsia="ru-RU"/>
         </w:rPr>
         <w:lastRenderedPageBreak/>
@@ -4619,15 +4607,14 @@
       <w:bookmarkEnd w:id="43"/>
       <w:bookmarkEnd w:id="44"/>
       <w:bookmarkEnd w:id="45"/>
-      <w:bookmarkEnd w:id="46"/>
       <w:r>
         <w:rPr>
           <w:rFonts w:eastAsia="Times New Roman" w:cstheme="majorHAnsi"/>
-          <w:color w:val="auto"/>
           <w:lang w:eastAsia="ru-RU"/>
         </w:rPr>
         <w:t>секции</w:t>
       </w:r>
+      <w:bookmarkEnd w:id="46"/>
     </w:p>
     <w:sectPr>
       <w:pgSz w:w="12240" w:h="15840"/>
@@ -7573,7 +7560,7 @@
     <w:link w:val="10"/>
     <w:uiPriority w:val="9"/>
     <w:qFormat/>
-    <w:rsid w:val="00FC693F"/>
+    <w:rsid w:val="00207855"/>
     <w:pPr>
       <w:keepNext/>
       <w:keepLines/>
@@ -7581,10 +7568,9 @@
       <w:outlineLvl w:val="0"/>
     </w:pPr>
     <w:rPr>
-      <w:rFonts w:asciiTheme="majorHAnsi" w:eastAsiaTheme="majorEastAsia" w:hAnsiTheme="majorHAnsi" w:cstheme="majorBidi"/>
+      <w:rFonts w:eastAsiaTheme="majorEastAsia" w:cstheme="majorBidi"/>
       <w:b/>
       <w:bCs/>
-      <w:color w:val="365F91" w:themeColor="accent1" w:themeShade="BF"/>
       <w:sz w:val="28"/>
       <w:szCs w:val="28"/>
     </w:rPr>
@@ -7597,7 +7583,7 @@
     <w:uiPriority w:val="9"/>
     <w:unhideWhenUsed/>
     <w:qFormat/>
-    <w:rsid w:val="00FC693F"/>
+    <w:rsid w:val="00207855"/>
     <w:pPr>
       <w:keepNext/>
       <w:keepLines/>
@@ -7605,10 +7591,9 @@
       <w:outlineLvl w:val="1"/>
     </w:pPr>
     <w:rPr>
-      <w:rFonts w:asciiTheme="majorHAnsi" w:eastAsiaTheme="majorEastAsia" w:hAnsiTheme="majorHAnsi" w:cstheme="majorBidi"/>
+      <w:rFonts w:eastAsiaTheme="majorEastAsia" w:cstheme="majorBidi"/>
       <w:b/>
       <w:bCs/>
-      <w:color w:val="4F81BD" w:themeColor="accent1"/>
       <w:sz w:val="26"/>
       <w:szCs w:val="26"/>
     </w:rPr>
@@ -7621,7 +7606,7 @@
     <w:uiPriority w:val="9"/>
     <w:unhideWhenUsed/>
     <w:qFormat/>
-    <w:rsid w:val="00FC693F"/>
+    <w:rsid w:val="00F13A41"/>
     <w:pPr>
       <w:keepNext/>
       <w:keepLines/>
@@ -7629,10 +7614,9 @@
       <w:outlineLvl w:val="2"/>
     </w:pPr>
     <w:rPr>
-      <w:rFonts w:asciiTheme="majorHAnsi" w:eastAsiaTheme="majorEastAsia" w:hAnsiTheme="majorHAnsi" w:cstheme="majorBidi"/>
+      <w:rFonts w:eastAsiaTheme="majorEastAsia" w:cstheme="majorBidi"/>
       <w:b/>
       <w:bCs/>
-      <w:color w:val="4F81BD" w:themeColor="accent1"/>
     </w:rPr>
   </w:style>
   <w:style w:type="paragraph" w:styleId="4">
@@ -7644,7 +7628,7 @@
     <w:semiHidden/>
     <w:unhideWhenUsed/>
     <w:qFormat/>
-    <w:rsid w:val="00FC693F"/>
+    <w:rsid w:val="00F13A41"/>
     <w:pPr>
       <w:keepNext/>
       <w:keepLines/>
@@ -7652,12 +7636,11 @@
       <w:outlineLvl w:val="3"/>
     </w:pPr>
     <w:rPr>
-      <w:rFonts w:asciiTheme="majorHAnsi" w:eastAsiaTheme="majorEastAsia" w:hAnsiTheme="majorHAnsi" w:cstheme="majorBidi"/>
+      <w:rFonts w:eastAsiaTheme="majorEastAsia" w:cstheme="majorBidi"/>
       <w:b/>
       <w:bCs/>
       <w:i/>
       <w:iCs/>
-      <w:color w:val="4F81BD" w:themeColor="accent1"/>
     </w:rPr>
   </w:style>
   <w:style w:type="paragraph" w:styleId="5">
@@ -7858,14 +7841,14 @@
     <w:basedOn w:val="a2"/>
     <w:link w:val="1"/>
     <w:uiPriority w:val="9"/>
-    <w:rsid w:val="00FC693F"/>
+    <w:rsid w:val="00207855"/>
     <w:rPr>
-      <w:rFonts w:asciiTheme="majorHAnsi" w:eastAsiaTheme="majorEastAsia" w:hAnsiTheme="majorHAnsi" w:cstheme="majorBidi"/>
+      <w:rFonts w:ascii="Times New Roman" w:eastAsiaTheme="majorEastAsia" w:hAnsi="Times New Roman" w:cstheme="majorBidi"/>
       <w:b/>
       <w:bCs/>
-      <w:color w:val="365F91" w:themeColor="accent1" w:themeShade="BF"/>
       <w:sz w:val="28"/>
       <w:szCs w:val="28"/>
+      <w:lang w:val="ru-RU"/>
     </w:rPr>
   </w:style>
   <w:style w:type="character" w:customStyle="1" w:styleId="22">
@@ -7873,14 +7856,14 @@
     <w:basedOn w:val="a2"/>
     <w:link w:val="21"/>
     <w:uiPriority w:val="9"/>
-    <w:rsid w:val="00FC693F"/>
+    <w:rsid w:val="00207855"/>
     <w:rPr>
-      <w:rFonts w:asciiTheme="majorHAnsi" w:eastAsiaTheme="majorEastAsia" w:hAnsiTheme="majorHAnsi" w:cstheme="majorBidi"/>
+      <w:rFonts w:ascii="Times New Roman" w:eastAsiaTheme="majorEastAsia" w:hAnsi="Times New Roman" w:cstheme="majorBidi"/>
       <w:b/>
       <w:bCs/>
-      <w:color w:val="4F81BD" w:themeColor="accent1"/>
       <w:sz w:val="26"/>
       <w:szCs w:val="26"/>
+      <w:lang w:val="ru-RU"/>
     </w:rPr>
   </w:style>
   <w:style w:type="character" w:customStyle="1" w:styleId="32">
@@ -7888,12 +7871,13 @@
     <w:basedOn w:val="a2"/>
     <w:link w:val="31"/>
     <w:uiPriority w:val="9"/>
-    <w:rsid w:val="00FC693F"/>
+    <w:rsid w:val="00F13A41"/>
     <w:rPr>
-      <w:rFonts w:asciiTheme="majorHAnsi" w:eastAsiaTheme="majorEastAsia" w:hAnsiTheme="majorHAnsi" w:cstheme="majorBidi"/>
+      <w:rFonts w:ascii="Times New Roman" w:eastAsiaTheme="majorEastAsia" w:hAnsi="Times New Roman" w:cstheme="majorBidi"/>
       <w:b/>
       <w:bCs/>
-      <w:color w:val="4F81BD" w:themeColor="accent1"/>
+      <w:sz w:val="24"/>
+      <w:lang w:val="ru-RU"/>
     </w:rPr>
   </w:style>
   <w:style w:type="paragraph" w:styleId="aa">
@@ -8262,14 +8246,15 @@
     <w:link w:val="4"/>
     <w:uiPriority w:val="9"/>
     <w:semiHidden/>
-    <w:rsid w:val="00FC693F"/>
+    <w:rsid w:val="00F13A41"/>
     <w:rPr>
-      <w:rFonts w:asciiTheme="majorHAnsi" w:eastAsiaTheme="majorEastAsia" w:hAnsiTheme="majorHAnsi" w:cstheme="majorBidi"/>
+      <w:rFonts w:ascii="Times New Roman" w:eastAsiaTheme="majorEastAsia" w:hAnsi="Times New Roman" w:cstheme="majorBidi"/>
       <w:b/>
       <w:bCs/>
       <w:i/>
       <w:iCs/>
-      <w:color w:val="4F81BD" w:themeColor="accent1"/>
+      <w:sz w:val="24"/>
+      <w:lang w:val="ru-RU"/>
     </w:rPr>
   </w:style>
   <w:style w:type="character" w:customStyle="1" w:styleId="50">
@@ -8349,14 +8334,13 @@
     <w:uiPriority w:val="35"/>
     <w:unhideWhenUsed/>
     <w:qFormat/>
-    <w:rsid w:val="00FC693F"/>
+    <w:rsid w:val="00207855"/>
     <w:pPr>
       <w:spacing w:line="240" w:lineRule="auto"/>
     </w:pPr>
     <w:rPr>
       <w:b/>
       <w:bCs/>
-      <w:color w:val="4F81BD" w:themeColor="accent1"/>
       <w:sz w:val="18"/>
       <w:szCs w:val="18"/>
     </w:rPr>
@@ -18560,12 +18544,12 @@
     <w:autoRedefine/>
     <w:uiPriority w:val="39"/>
     <w:unhideWhenUsed/>
-    <w:rsid w:val="00363BBB"/>
+    <w:rsid w:val="00207855"/>
     <w:pPr>
       <w:spacing w:before="200" w:after="0"/>
     </w:pPr>
     <w:rPr>
-      <w:rFonts w:asciiTheme="majorHAnsi" w:hAnsiTheme="majorHAnsi" w:cstheme="majorHAnsi"/>
+      <w:rFonts w:cstheme="majorHAnsi"/>
       <w:b/>
       <w:bCs/>
       <w:szCs w:val="24"/>

--- a/apireport/supp/word_template/Schablon70.docx
+++ b/apireport/supp/word_template/Schablon70.docx
@@ -78,18 +78,7 @@
           <w:sz w:val="28"/>
           <w:szCs w:val="28"/>
         </w:rPr>
-        <w:t xml:space="preserve">Категория </w:t>
-      </w:r>
-      <w:proofErr w:type="gramStart"/>
-      <w:r>
-        <w:rPr>
-          <w:rFonts w:cs="Times New Roman"/>
-          <w:b/>
-          <w:bCs/>
-          <w:sz w:val="28"/>
-          <w:szCs w:val="28"/>
-        </w:rPr>
-        <w:t xml:space="preserve">НМЦ </w:t>
+        <w:t xml:space="preserve">Категория НМЦ </w:t>
       </w:r>
       <w:r>
         <w:rPr>
@@ -98,17 +87,7 @@
           <w:bCs/>
           <w:sz w:val="36"/>
         </w:rPr>
-        <w:t>:КЛАСС</w:t>
-      </w:r>
-      <w:proofErr w:type="gramEnd"/>
-      <w:r>
-        <w:rPr>
-          <w:rFonts w:asciiTheme="majorHAnsi" w:hAnsiTheme="majorHAnsi" w:cs="Times New Roman"/>
-          <w:b/>
-          <w:bCs/>
-          <w:sz w:val="36"/>
-        </w:rPr>
-        <w:t>:</w:t>
+        <w:t>:КЛАСС:</w:t>
       </w:r>
     </w:p>
     <w:p>
@@ -181,7 +160,7 @@
           <w:bCs w:val="0"/>
           <w:caps/>
         </w:rPr>
-        <w:instrText xml:space="preserve"> TOC \o "1-4" \h \z \u </w:instrText>
+        <w:instrText xml:space="preserve"> TOC \o "1-5" \h \z \u </w:instrText>
       </w:r>
       <w:r>
         <w:rPr>
@@ -191,7 +170,7 @@
         </w:rPr>
         <w:fldChar w:fldCharType="separate"/>
       </w:r>
-      <w:hyperlink w:anchor="_Toc136272934" w:history="1">
+      <w:hyperlink w:anchor="_Toc136351919" w:history="1">
         <w:r>
           <w:rPr>
             <w:rStyle w:val="aff9"/>
@@ -243,7 +222,7 @@
             <w:noProof/>
             <w:webHidden/>
           </w:rPr>
-          <w:instrText xml:space="preserve"> PAGEREF _Toc136272934 \h </w:instrText>
+          <w:instrText xml:space="preserve"> PAGEREF _Toc136351919 \h </w:instrText>
         </w:r>
         <w:r>
           <w:rPr>
@@ -293,7 +272,7 @@
           <w14:ligatures w14:val="standardContextual"/>
         </w:rPr>
       </w:pPr>
-      <w:hyperlink w:anchor="_Toc136272935" w:history="1">
+      <w:hyperlink w:anchor="_Toc136351920" w:history="1">
         <w:r>
           <w:rPr>
             <w:rStyle w:val="aff9"/>
@@ -341,7 +320,7 @@
             <w:noProof/>
             <w:webHidden/>
           </w:rPr>
-          <w:instrText xml:space="preserve"> PAGEREF _Toc136272935 \h </w:instrText>
+          <w:instrText xml:space="preserve"> PAGEREF _Toc136351920 \h </w:instrText>
         </w:r>
         <w:r>
           <w:rPr>
@@ -391,7 +370,7 @@
           <w14:ligatures w14:val="standardContextual"/>
         </w:rPr>
       </w:pPr>
-      <w:hyperlink w:anchor="_Toc136272936" w:history="1">
+      <w:hyperlink w:anchor="_Toc136351921" w:history="1">
         <w:r>
           <w:rPr>
             <w:rStyle w:val="aff9"/>
@@ -439,7 +418,7 @@
             <w:noProof/>
             <w:webHidden/>
           </w:rPr>
-          <w:instrText xml:space="preserve"> PAGEREF _Toc136272936 \h </w:instrText>
+          <w:instrText xml:space="preserve"> PAGEREF _Toc136351921 \h </w:instrText>
         </w:r>
         <w:r>
           <w:rPr>
@@ -489,7 +468,7 @@
           <w14:ligatures w14:val="standardContextual"/>
         </w:rPr>
       </w:pPr>
-      <w:hyperlink w:anchor="_Toc136272937" w:history="1">
+      <w:hyperlink w:anchor="_Toc136351922" w:history="1">
         <w:r>
           <w:rPr>
             <w:rStyle w:val="aff9"/>
@@ -541,7 +520,7 @@
             <w:noProof/>
             <w:webHidden/>
           </w:rPr>
-          <w:instrText xml:space="preserve"> PAGEREF _Toc136272937 \h </w:instrText>
+          <w:instrText xml:space="preserve"> PAGEREF _Toc136351922 \h </w:instrText>
         </w:r>
         <w:r>
           <w:rPr>
@@ -591,7 +570,7 @@
           <w14:ligatures w14:val="standardContextual"/>
         </w:rPr>
       </w:pPr>
-      <w:hyperlink w:anchor="_Toc136272938" w:history="1">
+      <w:hyperlink w:anchor="_Toc136351923" w:history="1">
         <w:r>
           <w:rPr>
             <w:rStyle w:val="aff9"/>
@@ -643,7 +622,7 @@
             <w:noProof/>
             <w:webHidden/>
           </w:rPr>
-          <w:instrText xml:space="preserve"> PAGEREF _Toc136272938 \h </w:instrText>
+          <w:instrText xml:space="preserve"> PAGEREF _Toc136351923 \h </w:instrText>
         </w:r>
         <w:r>
           <w:rPr>
@@ -693,7 +672,7 @@
           <w14:ligatures w14:val="standardContextual"/>
         </w:rPr>
       </w:pPr>
-      <w:hyperlink w:anchor="_Toc136272939" w:history="1">
+      <w:hyperlink w:anchor="_Toc136351924" w:history="1">
         <w:r>
           <w:rPr>
             <w:rStyle w:val="aff9"/>
@@ -745,7 +724,7 @@
             <w:noProof/>
             <w:webHidden/>
           </w:rPr>
-          <w:instrText xml:space="preserve"> PAGEREF _Toc136272939 \h </w:instrText>
+          <w:instrText xml:space="preserve"> PAGEREF _Toc136351924 \h </w:instrText>
         </w:r>
         <w:r>
           <w:rPr>
@@ -795,7 +774,7 @@
           <w14:ligatures w14:val="standardContextual"/>
         </w:rPr>
       </w:pPr>
-      <w:hyperlink w:anchor="_Toc136272940" w:history="1">
+      <w:hyperlink w:anchor="_Toc136351925" w:history="1">
         <w:r>
           <w:rPr>
             <w:rStyle w:val="aff9"/>
@@ -847,7 +826,7 @@
             <w:noProof/>
             <w:webHidden/>
           </w:rPr>
-          <w:instrText xml:space="preserve"> PAGEREF _Toc136272940 \h </w:instrText>
+          <w:instrText xml:space="preserve"> PAGEREF _Toc136351925 \h </w:instrText>
         </w:r>
         <w:r>
           <w:rPr>
@@ -897,7 +876,7 @@
           <w14:ligatures w14:val="standardContextual"/>
         </w:rPr>
       </w:pPr>
-      <w:hyperlink w:anchor="_Toc136272941" w:history="1">
+      <w:hyperlink w:anchor="_Toc136351926" w:history="1">
         <w:r>
           <w:rPr>
             <w:rStyle w:val="aff9"/>
@@ -949,7 +928,7 @@
             <w:noProof/>
             <w:webHidden/>
           </w:rPr>
-          <w:instrText xml:space="preserve"> PAGEREF _Toc136272941 \h </w:instrText>
+          <w:instrText xml:space="preserve"> PAGEREF _Toc136351926 \h </w:instrText>
         </w:r>
         <w:r>
           <w:rPr>
@@ -1043,7 +1022,7 @@
       <w:bookmarkStart w:id="3" w:name="_Toc125734687"/>
       <w:bookmarkStart w:id="4" w:name="_Toc125734748"/>
       <w:bookmarkStart w:id="5" w:name="_Toc135042937"/>
-      <w:bookmarkStart w:id="6" w:name="_Toc136272934"/>
+      <w:bookmarkStart w:id="6" w:name="_Toc136351919"/>
       <w:bookmarkEnd w:id="1"/>
       <w:r>
         <w:rPr>
@@ -1080,7 +1059,7 @@
       <w:r>
         <w:t xml:space="preserve"> </w:t>
       </w:r>
-      <w:bookmarkStart w:id="12" w:name="_Toc136272935"/>
+      <w:bookmarkStart w:id="12" w:name="_Toc136351920"/>
       <w:r>
         <w:t xml:space="preserve">Ответственный </w:t>
       </w:r>
@@ -1376,7 +1355,7 @@
       <w:r>
         <w:t xml:space="preserve"> </w:t>
       </w:r>
-      <w:bookmarkStart w:id="18" w:name="_Toc136272936"/>
+      <w:bookmarkStart w:id="18" w:name="_Toc136351921"/>
       <w:r>
         <w:t>История изменений</w:t>
       </w:r>
@@ -1675,7 +1654,7 @@
       <w:bookmarkStart w:id="20" w:name="_Toc125734691"/>
       <w:bookmarkStart w:id="21" w:name="_Toc125734752"/>
       <w:bookmarkStart w:id="22" w:name="_Toc135042940"/>
-      <w:bookmarkStart w:id="23" w:name="_Toc136272937"/>
+      <w:bookmarkStart w:id="23" w:name="_Toc136351922"/>
       <w:r>
         <w:rPr>
           <w:rFonts w:eastAsia="Times New Roman" w:cs="Arial"/>
@@ -1898,7 +1877,7 @@
         </w:rPr>
       </w:pPr>
       <w:bookmarkStart w:id="28" w:name="_Toc135042941"/>
-      <w:bookmarkStart w:id="29" w:name="_Toc136272938"/>
+      <w:bookmarkStart w:id="29" w:name="_Toc136351923"/>
       <w:r>
         <w:rPr>
           <w:rFonts w:eastAsia="Times New Roman" w:cs="Arial"/>
@@ -2359,7 +2338,7 @@
           <w:lang w:eastAsia="ru-RU"/>
         </w:rPr>
       </w:pPr>
-      <w:bookmarkStart w:id="35" w:name="_Toc136272939"/>
+      <w:bookmarkStart w:id="35" w:name="_Toc136351924"/>
       <w:r>
         <w:rPr>
           <w:rFonts w:eastAsia="Times New Roman" w:cs="Arial"/>
@@ -4532,7 +4511,7 @@
       <w:bookmarkStart w:id="38" w:name="_Toc125734694"/>
       <w:bookmarkStart w:id="39" w:name="_Toc125734755"/>
       <w:bookmarkStart w:id="40" w:name="_Toc135042943"/>
-      <w:bookmarkStart w:id="41" w:name="_Toc136272940"/>
+      <w:bookmarkStart w:id="41" w:name="_Toc136351925"/>
       <w:r>
         <w:rPr>
           <w:rFonts w:eastAsia="Times New Roman" w:cs="Arial"/>
@@ -4594,7 +4573,7 @@
         </w:rPr>
       </w:pPr>
       <w:bookmarkStart w:id="45" w:name="_Toc135042944"/>
-      <w:bookmarkStart w:id="46" w:name="_Toc136272941"/>
+      <w:bookmarkStart w:id="46" w:name="_Toc136351926"/>
       <w:r>
         <w:rPr>
           <w:rFonts w:eastAsia="Times New Roman" w:cstheme="majorHAnsi"/>
@@ -4680,7 +4659,6 @@
         <w:docPartUnique/>
       </w:docPartObj>
     </w:sdtPr>
-    <w:sdtEndPr/>
     <w:sdtContent>
       <w:p>
         <w:pPr>
@@ -5449,7 +5427,6 @@
         <w:docPartUnique/>
       </w:docPartObj>
     </w:sdtPr>
-    <w:sdtEndPr/>
     <w:sdtContent>
       <w:p>
         <w:pPr>
@@ -7432,7 +7409,7 @@
     <w:lsdException w:name="Intense Reference" w:uiPriority="32" w:qFormat="1"/>
     <w:lsdException w:name="Book Title" w:uiPriority="33" w:qFormat="1"/>
     <w:lsdException w:name="Bibliography" w:semiHidden="1" w:uiPriority="37" w:unhideWhenUsed="1"/>
-    <w:lsdException w:name="TOC Heading" w:semiHidden="1" w:uiPriority="39" w:unhideWhenUsed="1" w:qFormat="1"/>
+    <w:lsdException w:name="TOC Heading" w:semiHidden="1" w:uiPriority="39" w:unhideWhenUsed="1"/>
     <w:lsdException w:name="Plain Table 1" w:uiPriority="41"/>
     <w:lsdException w:name="Plain Table 2" w:uiPriority="42"/>
     <w:lsdException w:name="Plain Table 3" w:uiPriority="43"/>
@@ -7546,7 +7523,7 @@
   <w:style w:type="paragraph" w:default="1" w:styleId="a1">
     <w:name w:val="Normal"/>
     <w:qFormat/>
-    <w:rsid w:val="002B5A0B"/>
+    <w:rsid w:val="00A6797C"/>
     <w:rPr>
       <w:rFonts w:ascii="Times New Roman" w:hAnsi="Times New Roman"/>
       <w:sz w:val="24"/>
@@ -7625,10 +7602,8 @@
     <w:next w:val="a1"/>
     <w:link w:val="40"/>
     <w:uiPriority w:val="9"/>
-    <w:semiHidden/>
-    <w:unhideWhenUsed/>
     <w:qFormat/>
-    <w:rsid w:val="00F13A41"/>
+    <w:rsid w:val="00A6797C"/>
     <w:pPr>
       <w:keepNext/>
       <w:keepLines/>
@@ -7639,7 +7614,6 @@
       <w:rFonts w:eastAsiaTheme="majorEastAsia" w:cstheme="majorBidi"/>
       <w:b/>
       <w:bCs/>
-      <w:i/>
       <w:iCs/>
     </w:rPr>
   </w:style>
@@ -7649,10 +7623,8 @@
     <w:next w:val="a1"/>
     <w:link w:val="50"/>
     <w:uiPriority w:val="9"/>
-    <w:semiHidden/>
-    <w:unhideWhenUsed/>
     <w:qFormat/>
-    <w:rsid w:val="00FC693F"/>
+    <w:rsid w:val="00A6797C"/>
     <w:pPr>
       <w:keepNext/>
       <w:keepLines/>
@@ -7660,8 +7632,8 @@
       <w:outlineLvl w:val="4"/>
     </w:pPr>
     <w:rPr>
-      <w:rFonts w:asciiTheme="majorHAnsi" w:eastAsiaTheme="majorEastAsia" w:hAnsiTheme="majorHAnsi" w:cstheme="majorBidi"/>
-      <w:color w:val="243F60" w:themeColor="accent1" w:themeShade="7F"/>
+      <w:rFonts w:eastAsiaTheme="majorEastAsia" w:cstheme="majorBidi"/>
+      <w:b/>
     </w:rPr>
   </w:style>
   <w:style w:type="paragraph" w:styleId="6">
@@ -7673,7 +7645,7 @@
     <w:semiHidden/>
     <w:unhideWhenUsed/>
     <w:qFormat/>
-    <w:rsid w:val="00FC693F"/>
+    <w:rsid w:val="00A6797C"/>
     <w:pPr>
       <w:keepNext/>
       <w:keepLines/>
@@ -7681,8 +7653,8 @@
       <w:outlineLvl w:val="5"/>
     </w:pPr>
     <w:rPr>
-      <w:rFonts w:asciiTheme="majorHAnsi" w:eastAsiaTheme="majorEastAsia" w:hAnsiTheme="majorHAnsi" w:cstheme="majorBidi"/>
-      <w:i/>
+      <w:rFonts w:eastAsiaTheme="majorEastAsia" w:cstheme="majorBidi"/>
+      <w:b/>
       <w:iCs/>
       <w:color w:val="243F60" w:themeColor="accent1" w:themeShade="7F"/>
     </w:rPr>
@@ -8245,13 +8217,11 @@
     <w:basedOn w:val="a2"/>
     <w:link w:val="4"/>
     <w:uiPriority w:val="9"/>
-    <w:semiHidden/>
-    <w:rsid w:val="00F13A41"/>
+    <w:rsid w:val="00A6797C"/>
     <w:rPr>
       <w:rFonts w:ascii="Times New Roman" w:eastAsiaTheme="majorEastAsia" w:hAnsi="Times New Roman" w:cstheme="majorBidi"/>
       <w:b/>
       <w:bCs/>
-      <w:i/>
       <w:iCs/>
       <w:sz w:val="24"/>
       <w:lang w:val="ru-RU"/>
@@ -8262,11 +8232,12 @@
     <w:basedOn w:val="a2"/>
     <w:link w:val="5"/>
     <w:uiPriority w:val="9"/>
-    <w:semiHidden/>
-    <w:rsid w:val="00FC693F"/>
+    <w:rsid w:val="00A6797C"/>
     <w:rPr>
-      <w:rFonts w:asciiTheme="majorHAnsi" w:eastAsiaTheme="majorEastAsia" w:hAnsiTheme="majorHAnsi" w:cstheme="majorBidi"/>
-      <w:color w:val="243F60" w:themeColor="accent1" w:themeShade="7F"/>
+      <w:rFonts w:ascii="Times New Roman" w:eastAsiaTheme="majorEastAsia" w:hAnsi="Times New Roman" w:cstheme="majorBidi"/>
+      <w:b/>
+      <w:sz w:val="24"/>
+      <w:lang w:val="ru-RU"/>
     </w:rPr>
   </w:style>
   <w:style w:type="character" w:customStyle="1" w:styleId="60">
@@ -8275,12 +8246,14 @@
     <w:link w:val="6"/>
     <w:uiPriority w:val="9"/>
     <w:semiHidden/>
-    <w:rsid w:val="00FC693F"/>
+    <w:rsid w:val="00A6797C"/>
     <w:rPr>
-      <w:rFonts w:asciiTheme="majorHAnsi" w:eastAsiaTheme="majorEastAsia" w:hAnsiTheme="majorHAnsi" w:cstheme="majorBidi"/>
-      <w:i/>
+      <w:rFonts w:ascii="Times New Roman" w:eastAsiaTheme="majorEastAsia" w:hAnsi="Times New Roman" w:cstheme="majorBidi"/>
+      <w:b/>
       <w:iCs/>
       <w:color w:val="243F60" w:themeColor="accent1" w:themeShade="7F"/>
+      <w:sz w:val="24"/>
+      <w:lang w:val="ru-RU"/>
     </w:rPr>
   </w:style>
   <w:style w:type="character" w:customStyle="1" w:styleId="70">
@@ -8476,7 +8449,6 @@
     <w:next w:val="a1"/>
     <w:uiPriority w:val="39"/>
     <w:unhideWhenUsed/>
-    <w:qFormat/>
     <w:rsid w:val="00FC693F"/>
     <w:pPr>
       <w:outlineLvl w:val="9"/>

--- a/apireport/supp/word_template/Schablon70.docx
+++ b/apireport/supp/word_template/Schablon70.docx
@@ -2866,144 +2866,6 @@
               <w:contextualSpacing/>
               <w:jc w:val="both"/>
               <w:rPr>
-                <w:rStyle w:val="af8"/>
-                <w:rFonts w:cs="Times New Roman"/>
-                <w:b/>
-                <w:bCs/>
-                <w:i w:val="0"/>
-                <w:iCs w:val="0"/>
-                <w:sz w:val="22"/>
-              </w:rPr>
-            </w:pPr>
-            <w:r>
-              <w:rPr>
-                <w:rStyle w:val="af8"/>
-                <w:rFonts w:cs="Times New Roman"/>
-                <w:b/>
-                <w:bCs/>
-                <w:i w:val="0"/>
-                <w:iCs w:val="0"/>
-                <w:sz w:val="22"/>
-              </w:rPr>
-              <w:t>Секция</w:t>
-            </w:r>
-            <w:r>
-              <w:rPr>
-                <w:rStyle w:val="af8"/>
-                <w:rFonts w:cs="Times New Roman"/>
-                <w:b/>
-                <w:bCs/>
-                <w:i w:val="0"/>
-                <w:iCs w:val="0"/>
-                <w:sz w:val="22"/>
-              </w:rPr>
-              <w:t xml:space="preserve"> НМЦ</w:t>
-            </w:r>
-          </w:p>
-        </w:tc>
-        <w:tc>
-          <w:tcPr>
-            <w:tcW w:w="3404" w:type="pct"/>
-          </w:tcPr>
-          <w:p>
-            <w:pPr>
-              <w:spacing w:after="120"/>
-              <w:contextualSpacing/>
-              <w:jc w:val="both"/>
-              <w:rPr>
-                <w:rFonts w:cs="Times New Roman"/>
-                <w:sz w:val="22"/>
-              </w:rPr>
-            </w:pPr>
-            <w:r>
-              <w:rPr>
-                <w:rFonts w:cs="Times New Roman"/>
-                <w:sz w:val="22"/>
-              </w:rPr>
-              <w:t xml:space="preserve">Часть классификатора НМЦ, соответствующая отдельной ветке классов НМЦ, начинающейся с 1-го уровня классификации. Например, «11 – Техника вычислительная, оргтехника и комплектующие». </w:t>
-            </w:r>
-          </w:p>
-        </w:tc>
-      </w:tr>
-      <w:tr>
-        <w:trPr>
-          <w:trHeight w:val="279"/>
-        </w:trPr>
-        <w:tc>
-          <w:tcPr>
-            <w:tcW w:w="1596" w:type="pct"/>
-            <w:tcBorders>
-              <w:bottom w:val="single" w:sz="4" w:space="0" w:color="auto"/>
-            </w:tcBorders>
-          </w:tcPr>
-          <w:p>
-            <w:pPr>
-              <w:contextualSpacing/>
-              <w:jc w:val="both"/>
-              <w:rPr>
-                <w:rStyle w:val="af8"/>
-                <w:rFonts w:cs="Times New Roman"/>
-                <w:b/>
-                <w:bCs/>
-                <w:i w:val="0"/>
-                <w:iCs w:val="0"/>
-                <w:sz w:val="22"/>
-              </w:rPr>
-            </w:pPr>
-            <w:r>
-              <w:rPr>
-                <w:rStyle w:val="af8"/>
-                <w:rFonts w:cs="Times New Roman"/>
-                <w:b/>
-                <w:bCs/>
-                <w:i w:val="0"/>
-                <w:iCs w:val="0"/>
-                <w:sz w:val="22"/>
-              </w:rPr>
-              <w:t>Категория Услуг</w:t>
-            </w:r>
-          </w:p>
-        </w:tc>
-        <w:tc>
-          <w:tcPr>
-            <w:tcW w:w="3404" w:type="pct"/>
-            <w:tcBorders>
-              <w:bottom w:val="single" w:sz="4" w:space="0" w:color="auto"/>
-            </w:tcBorders>
-          </w:tcPr>
-          <w:p>
-            <w:pPr>
-              <w:spacing w:after="120"/>
-              <w:contextualSpacing/>
-              <w:jc w:val="both"/>
-              <w:rPr>
-                <w:rFonts w:cs="Times New Roman"/>
-                <w:sz w:val="22"/>
-              </w:rPr>
-            </w:pPr>
-            <w:r>
-              <w:rPr>
-                <w:rFonts w:cs="Times New Roman"/>
-                <w:sz w:val="22"/>
-              </w:rPr>
-              <w:t xml:space="preserve">Часть классификатора Услуг, соответствующая отдельной ветке классов Услуг, начинающейся с 1-го уровня классификации. Например, «51» – Закупаемые услуги». </w:t>
-            </w:r>
-          </w:p>
-        </w:tc>
-      </w:tr>
-      <w:tr>
-        <w:trPr>
-          <w:trHeight w:val="279"/>
-        </w:trPr>
-        <w:tc>
-          <w:tcPr>
-            <w:tcW w:w="1596" w:type="pct"/>
-          </w:tcPr>
-          <w:p>
-            <w:pPr>
-              <w:contextualSpacing/>
-              <w:jc w:val="both"/>
-              <w:rPr>
                 <w:rFonts w:cs="Times New Roman"/>
                 <w:b/>
                 <w:bCs/>
@@ -3318,16 +3180,7 @@
                 <w:rFonts w:cs="Times New Roman"/>
                 <w:sz w:val="22"/>
               </w:rPr>
-              <w:lastRenderedPageBreak/>
-              <w:t xml:space="preserve">Краткая идентификация значения номенклатурной характеристики, которая диктуется НТД, каталогами </w:t>
-            </w:r>
-            <w:r>
-              <w:rPr>
-                <w:rFonts w:cs="Times New Roman"/>
-                <w:sz w:val="22"/>
-              </w:rPr>
-              <w:lastRenderedPageBreak/>
-              <w:t>производителя либо введена искусственно в целях сокращения краткого наименования записи</w:t>
+              <w:t>Краткая идентификация значения номенклатурной характеристики, которая диктуется НТД, каталогами производителя либо введена искусственно в целях сокращения краткого наименования записи</w:t>
             </w:r>
           </w:p>
         </w:tc>
@@ -3364,7 +3217,6 @@
                 <w:iCs w:val="0"/>
                 <w:sz w:val="22"/>
               </w:rPr>
-              <w:lastRenderedPageBreak/>
               <w:t>Номенклатурная характеристика</w:t>
             </w:r>
           </w:p>
@@ -3479,6 +3331,7 @@
                 <w:bCs/>
                 <w:sz w:val="22"/>
               </w:rPr>
+              <w:lastRenderedPageBreak/>
               <w:t>НСИ</w:t>
             </w:r>
           </w:p>
@@ -3568,6 +3421,84 @@
         <w:tc>
           <w:tcPr>
             <w:tcW w:w="1596" w:type="pct"/>
+            <w:tcBorders>
+              <w:bottom w:val="single" w:sz="4" w:space="0" w:color="auto"/>
+            </w:tcBorders>
+          </w:tcPr>
+          <w:p>
+            <w:pPr>
+              <w:contextualSpacing/>
+              <w:jc w:val="both"/>
+              <w:rPr>
+                <w:rStyle w:val="af8"/>
+                <w:rFonts w:cs="Times New Roman"/>
+                <w:b/>
+                <w:bCs/>
+                <w:i w:val="0"/>
+                <w:iCs w:val="0"/>
+                <w:sz w:val="22"/>
+              </w:rPr>
+            </w:pPr>
+            <w:r>
+              <w:rPr>
+                <w:rStyle w:val="af8"/>
+                <w:rFonts w:cs="Times New Roman"/>
+                <w:b/>
+                <w:bCs/>
+                <w:i w:val="0"/>
+                <w:iCs w:val="0"/>
+                <w:sz w:val="22"/>
+              </w:rPr>
+              <w:t>Подсекции</w:t>
+            </w:r>
+            <w:r>
+              <w:rPr>
+                <w:rStyle w:val="af8"/>
+                <w:rFonts w:cs="Times New Roman"/>
+                <w:b/>
+                <w:bCs/>
+                <w:i w:val="0"/>
+                <w:iCs w:val="0"/>
+                <w:sz w:val="22"/>
+              </w:rPr>
+              <w:t xml:space="preserve"> Услуг</w:t>
+            </w:r>
+          </w:p>
+        </w:tc>
+        <w:tc>
+          <w:tcPr>
+            <w:tcW w:w="3404" w:type="pct"/>
+            <w:tcBorders>
+              <w:bottom w:val="single" w:sz="4" w:space="0" w:color="auto"/>
+            </w:tcBorders>
+          </w:tcPr>
+          <w:p>
+            <w:pPr>
+              <w:spacing w:after="0"/>
+              <w:contextualSpacing/>
+              <w:jc w:val="both"/>
+              <w:rPr>
+                <w:rFonts w:cs="Times New Roman"/>
+                <w:sz w:val="22"/>
+              </w:rPr>
+            </w:pPr>
+            <w:r>
+              <w:rPr>
+                <w:rFonts w:cs="Times New Roman"/>
+                <w:sz w:val="22"/>
+              </w:rPr>
+              <w:t>Часть классификатора Услуг, соответствующая отдельной ветке классов Услуг, начинающейся с 2-го или 3-го уровня классификации. Например, «5102 – Транспортировка и хранение».</w:t>
+            </w:r>
+          </w:p>
+        </w:tc>
+      </w:tr>
+      <w:tr>
+        <w:trPr>
+          <w:trHeight w:val="279"/>
+        </w:trPr>
+        <w:tc>
+          <w:tcPr>
+            <w:tcW w:w="1596" w:type="pct"/>
           </w:tcPr>
           <w:p>
             <w:pPr>
@@ -3641,84 +3572,6 @@
                 <w:sz w:val="22"/>
               </w:rPr>
               <w:t>Часть классификатора НМЦ, соответствующая отдельной ветке классов НМЦ, начинающейся с 2-го или 3-го уровня классификации. Например, «1106 – Оргтехника».</w:t>
-            </w:r>
-          </w:p>
-        </w:tc>
-      </w:tr>
-      <w:tr>
-        <w:trPr>
-          <w:trHeight w:val="279"/>
-        </w:trPr>
-        <w:tc>
-          <w:tcPr>
-            <w:tcW w:w="1596" w:type="pct"/>
-            <w:tcBorders>
-              <w:bottom w:val="single" w:sz="4" w:space="0" w:color="auto"/>
-            </w:tcBorders>
-          </w:tcPr>
-          <w:p>
-            <w:pPr>
-              <w:contextualSpacing/>
-              <w:jc w:val="both"/>
-              <w:rPr>
-                <w:rStyle w:val="af8"/>
-                <w:rFonts w:cs="Times New Roman"/>
-                <w:b/>
-                <w:bCs/>
-                <w:i w:val="0"/>
-                <w:iCs w:val="0"/>
-                <w:sz w:val="22"/>
-              </w:rPr>
-            </w:pPr>
-            <w:r>
-              <w:rPr>
-                <w:rStyle w:val="af8"/>
-                <w:rFonts w:cs="Times New Roman"/>
-                <w:b/>
-                <w:bCs/>
-                <w:i w:val="0"/>
-                <w:iCs w:val="0"/>
-                <w:sz w:val="22"/>
-              </w:rPr>
-              <w:t>Подсекции</w:t>
-            </w:r>
-            <w:r>
-              <w:rPr>
-                <w:rStyle w:val="af8"/>
-                <w:rFonts w:cs="Times New Roman"/>
-                <w:b/>
-                <w:bCs/>
-                <w:i w:val="0"/>
-                <w:iCs w:val="0"/>
-                <w:sz w:val="22"/>
-              </w:rPr>
-              <w:t xml:space="preserve"> Услуг</w:t>
-            </w:r>
-          </w:p>
-        </w:tc>
-        <w:tc>
-          <w:tcPr>
-            <w:tcW w:w="3404" w:type="pct"/>
-            <w:tcBorders>
-              <w:bottom w:val="single" w:sz="4" w:space="0" w:color="auto"/>
-            </w:tcBorders>
-          </w:tcPr>
-          <w:p>
-            <w:pPr>
-              <w:spacing w:after="0"/>
-              <w:contextualSpacing/>
-              <w:jc w:val="both"/>
-              <w:rPr>
-                <w:rFonts w:cs="Times New Roman"/>
-                <w:sz w:val="22"/>
-              </w:rPr>
-            </w:pPr>
-            <w:r>
-              <w:rPr>
-                <w:rFonts w:cs="Times New Roman"/>
-                <w:sz w:val="22"/>
-              </w:rPr>
-              <w:t>Часть классификатора Услуг, соответствующая отдельной ветке классов Услуг, начинающейся с 2-го или 3-го уровня классификации. Например, «5102 – Транспортировка и хранение».</w:t>
             </w:r>
           </w:p>
         </w:tc>
@@ -3839,6 +3692,156 @@
                 <w:sz w:val="22"/>
               </w:rPr>
               <w:t>Характеристика класса НМЦ, отражающая её рыночно свойство, позволяющее установить сходство или отличие единицы НМЦ от других НМЦ на рынке и влияющая на конечную стоимость НМЦ.</w:t>
+            </w:r>
+          </w:p>
+        </w:tc>
+      </w:tr>
+      <w:tr>
+        <w:trPr>
+          <w:trHeight w:val="279"/>
+        </w:trPr>
+        <w:tc>
+          <w:tcPr>
+            <w:tcW w:w="1596" w:type="pct"/>
+          </w:tcPr>
+          <w:p>
+            <w:pPr>
+              <w:contextualSpacing/>
+              <w:jc w:val="both"/>
+              <w:rPr>
+                <w:rStyle w:val="af8"/>
+                <w:rFonts w:cs="Times New Roman"/>
+                <w:b/>
+                <w:bCs/>
+                <w:i w:val="0"/>
+                <w:iCs w:val="0"/>
+                <w:sz w:val="22"/>
+              </w:rPr>
+            </w:pPr>
+            <w:r>
+              <w:rPr>
+                <w:rStyle w:val="af8"/>
+                <w:rFonts w:cs="Times New Roman"/>
+                <w:b/>
+                <w:bCs/>
+                <w:i w:val="0"/>
+                <w:iCs w:val="0"/>
+                <w:sz w:val="22"/>
+              </w:rPr>
+              <w:t>Секция</w:t>
+            </w:r>
+            <w:r>
+              <w:rPr>
+                <w:rStyle w:val="af8"/>
+                <w:rFonts w:cs="Times New Roman"/>
+                <w:b/>
+                <w:bCs/>
+                <w:i w:val="0"/>
+                <w:iCs w:val="0"/>
+                <w:sz w:val="22"/>
+              </w:rPr>
+              <w:t xml:space="preserve"> НМЦ</w:t>
+            </w:r>
+          </w:p>
+        </w:tc>
+        <w:tc>
+          <w:tcPr>
+            <w:tcW w:w="3404" w:type="pct"/>
+          </w:tcPr>
+          <w:p>
+            <w:pPr>
+              <w:spacing w:after="120"/>
+              <w:contextualSpacing/>
+              <w:jc w:val="both"/>
+              <w:rPr>
+                <w:rFonts w:cs="Times New Roman"/>
+                <w:sz w:val="22"/>
+              </w:rPr>
+            </w:pPr>
+            <w:r>
+              <w:rPr>
+                <w:rFonts w:cs="Times New Roman"/>
+                <w:sz w:val="22"/>
+              </w:rPr>
+              <w:t xml:space="preserve">Часть классификатора НМЦ, соответствующая отдельной ветке классов НМЦ, начинающейся с 1-го уровня классификации. Например, «11 – Техника вычислительная, оргтехника и комплектующие». </w:t>
+            </w:r>
+          </w:p>
+        </w:tc>
+      </w:tr>
+      <w:tr>
+        <w:trPr>
+          <w:trHeight w:val="279"/>
+        </w:trPr>
+        <w:tc>
+          <w:tcPr>
+            <w:tcW w:w="1596" w:type="pct"/>
+            <w:tcBorders>
+              <w:bottom w:val="single" w:sz="4" w:space="0" w:color="auto"/>
+            </w:tcBorders>
+          </w:tcPr>
+          <w:p>
+            <w:pPr>
+              <w:contextualSpacing/>
+              <w:jc w:val="both"/>
+              <w:rPr>
+                <w:rStyle w:val="af8"/>
+                <w:rFonts w:cs="Times New Roman"/>
+                <w:b/>
+                <w:bCs/>
+                <w:i w:val="0"/>
+                <w:iCs w:val="0"/>
+                <w:sz w:val="22"/>
+              </w:rPr>
+            </w:pPr>
+            <w:r>
+              <w:rPr>
+                <w:rStyle w:val="af8"/>
+                <w:rFonts w:cs="Times New Roman"/>
+                <w:b/>
+                <w:bCs/>
+                <w:i w:val="0"/>
+                <w:iCs w:val="0"/>
+                <w:sz w:val="22"/>
+              </w:rPr>
+              <w:t>Секция</w:t>
+            </w:r>
+            <w:r>
+              <w:rPr>
+                <w:rStyle w:val="af8"/>
+                <w:rFonts w:cs="Times New Roman"/>
+                <w:b/>
+                <w:bCs/>
+                <w:i w:val="0"/>
+                <w:iCs w:val="0"/>
+                <w:sz w:val="22"/>
+              </w:rPr>
+              <w:t xml:space="preserve"> Услуг</w:t>
+            </w:r>
+          </w:p>
+        </w:tc>
+        <w:tc>
+          <w:tcPr>
+            <w:tcW w:w="3404" w:type="pct"/>
+            <w:tcBorders>
+              <w:bottom w:val="single" w:sz="4" w:space="0" w:color="auto"/>
+            </w:tcBorders>
+          </w:tcPr>
+          <w:p>
+            <w:pPr>
+              <w:spacing w:after="120"/>
+              <w:contextualSpacing/>
+              <w:jc w:val="both"/>
+              <w:rPr>
+                <w:rFonts w:cs="Times New Roman"/>
+                <w:sz w:val="22"/>
+              </w:rPr>
+            </w:pPr>
+            <w:r>
+              <w:rPr>
+                <w:rFonts w:cs="Times New Roman"/>
+                <w:sz w:val="22"/>
+              </w:rPr>
+              <w:t xml:space="preserve">Часть классификатора Услуг, соответствующая отдельной ветке классов Услуг, начинающейся с 1-го уровня классификации. Например, «51» – Закупаемые услуги». </w:t>
             </w:r>
           </w:p>
         </w:tc>
@@ -4659,6 +4662,7 @@
         <w:docPartUnique/>
       </w:docPartObj>
     </w:sdtPr>
+    <w:sdtEndPr/>
     <w:sdtContent>
       <w:p>
         <w:pPr>
@@ -5427,6 +5431,7 @@
         <w:docPartUnique/>
       </w:docPartObj>
     </w:sdtPr>
+    <w:sdtEndPr/>
     <w:sdtContent>
       <w:p>
         <w:pPr>
